--- a/docs/RostislavVatolinPracticeReport.docx
+++ b/docs/RostislavVatolinPracticeReport.docx
@@ -220,8 +220,6 @@
         </w:rPr>
         <w:t>КОМПЬЮТЕРНЫЙ МОДУЛЬ КОНТРОЛЯ СИСТЕМЫ ВЕБ-СЛУЖБ НА БАЗЕ РАСПРЕДЕЛЕННЫХ ВЫЧИСЛЕНИЙ</w:t>
       </w:r>
-      <w:bookmarkStart w:id="0" w:name="_GoBack"/>
-      <w:bookmarkEnd w:id="0"/>
     </w:p>
     <w:p>
       <w:pPr>
@@ -645,6 +643,13 @@
       </w:r>
     </w:p>
     <w:p>
+      <w:pPr>
+        <w:jc w:val="center"/>
+        <w:rPr>
+          <w:rFonts w:eastAsia="Calibri" w:cs="Times New Roman"/>
+          <w:b/>
+        </w:rPr>
+      </w:pPr>
       <w:r>
         <w:rPr>
           <w:rFonts w:cs="Times New Roman"/>
@@ -653,15 +658,768 @@
         </w:rPr>
         <w:br w:type="page"/>
       </w:r>
+      <w:r>
+        <w:rPr>
+          <w:rFonts w:eastAsia="Calibri" w:cs="Times New Roman"/>
+          <w:b/>
+        </w:rPr>
+        <w:lastRenderedPageBreak/>
+        <w:t>РЕФЕРАТ</w:t>
+      </w:r>
+    </w:p>
+    <w:p>
+      <w:pPr>
+        <w:jc w:val="center"/>
+        <w:rPr>
+          <w:rFonts w:eastAsia="Calibri" w:cs="Times New Roman"/>
+          <w:b/>
+        </w:rPr>
+      </w:pPr>
+    </w:p>
+    <w:p>
+      <w:pPr>
+        <w:spacing w:line="240" w:lineRule="auto"/>
+        <w:ind w:firstLine="708"/>
+        <w:rPr>
+          <w:rFonts w:eastAsia="Calibri" w:cs="Times New Roman"/>
+        </w:rPr>
+      </w:pPr>
+      <w:r>
+        <w:rPr>
+          <w:rFonts w:eastAsia="Calibri" w:cs="Times New Roman"/>
+        </w:rPr>
+        <w:t xml:space="preserve">Преддипломная практика, </w:t>
+      </w:r>
+      <w:r>
+        <w:rPr>
+          <w:rFonts w:eastAsia="Calibri" w:cs="Times New Roman"/>
+        </w:rPr>
+        <w:t>__</w:t>
+      </w:r>
+      <w:r>
+        <w:rPr>
+          <w:rFonts w:eastAsia="Calibri" w:cs="Times New Roman"/>
+        </w:rPr>
+        <w:t xml:space="preserve"> с., </w:t>
+      </w:r>
+      <w:r>
+        <w:rPr>
+          <w:rFonts w:eastAsia="Calibri" w:cs="Times New Roman"/>
+        </w:rPr>
+        <w:t>__</w:t>
+      </w:r>
+      <w:r>
+        <w:rPr>
+          <w:rFonts w:eastAsia="Calibri" w:cs="Times New Roman"/>
+        </w:rPr>
+        <w:t xml:space="preserve"> рис.,</w:t>
+      </w:r>
+      <w:r>
+        <w:rPr>
+          <w:rFonts w:eastAsia="Calibri" w:cs="Times New Roman"/>
+        </w:rPr>
+        <w:t xml:space="preserve"> _</w:t>
+      </w:r>
+      <w:r>
+        <w:rPr>
+          <w:rFonts w:eastAsia="Calibri" w:cs="Times New Roman"/>
+        </w:rPr>
+        <w:t xml:space="preserve"> табл., </w:t>
+      </w:r>
+      <w:r>
+        <w:rPr>
+          <w:rFonts w:eastAsia="Calibri" w:cs="Times New Roman"/>
+        </w:rPr>
+        <w:t>_</w:t>
+      </w:r>
+      <w:r>
+        <w:rPr>
+          <w:rFonts w:eastAsia="Calibri" w:cs="Times New Roman"/>
+        </w:rPr>
+        <w:t xml:space="preserve"> источника.</w:t>
+      </w:r>
+    </w:p>
+    <w:p>
+      <w:pPr>
+        <w:spacing w:line="240" w:lineRule="auto"/>
+        <w:rPr>
+          <w:rFonts w:eastAsia="Calibri" w:cs="Times New Roman"/>
+        </w:rPr>
+      </w:pPr>
+    </w:p>
+    <w:p>
+      <w:pPr>
+        <w:spacing w:line="240" w:lineRule="auto"/>
+        <w:ind w:firstLine="708"/>
+        <w:rPr>
+          <w:rFonts w:eastAsia="Calibri" w:cs="Times New Roman"/>
+          <w:lang w:val="en-US"/>
+        </w:rPr>
+      </w:pPr>
+      <w:r>
+        <w:rPr>
+          <w:rFonts w:eastAsia="Calibri" w:cs="Times New Roman"/>
+          <w:i/>
+        </w:rPr>
+        <w:t>Ключевые слова</w:t>
+      </w:r>
+      <w:r>
+        <w:rPr>
+          <w:rFonts w:eastAsia="Calibri" w:cs="Times New Roman"/>
+        </w:rPr>
+        <w:t xml:space="preserve">: </w:t>
+      </w:r>
+      <w:r>
+        <w:rPr>
+          <w:rFonts w:eastAsia="Calibri" w:cs="Times New Roman"/>
+        </w:rPr>
+        <w:t>МЕТЕОРОЛОГИЯ</w:t>
+      </w:r>
+      <w:r>
+        <w:rPr>
+          <w:rFonts w:eastAsia="Calibri" w:cs="Times New Roman"/>
+        </w:rPr>
+        <w:t xml:space="preserve">, </w:t>
+      </w:r>
+      <w:r>
+        <w:rPr>
+          <w:rFonts w:eastAsia="Calibri" w:cs="Times New Roman"/>
+        </w:rPr>
+        <w:t xml:space="preserve">ВЫСОКОНАГРУЖЕННОЕ ПРИЛОЖЕНИЕ, </w:t>
+      </w:r>
+      <w:r>
+        <w:rPr>
+          <w:rFonts w:eastAsia="Calibri" w:cs="Times New Roman"/>
+        </w:rPr>
+        <w:t>APACHE STORM,</w:t>
+      </w:r>
+      <w:r>
+        <w:rPr>
+          <w:rFonts w:eastAsia="Calibri" w:cs="Times New Roman"/>
+        </w:rPr>
+        <w:t xml:space="preserve"> ЗАДАЧА ПРОГНОЗИРОВАНИЯ</w:t>
+      </w:r>
+      <w:r>
+        <w:rPr>
+          <w:rFonts w:eastAsia="Calibri" w:cs="Times New Roman"/>
+        </w:rPr>
+        <w:t xml:space="preserve">, МЕТЕОСЛУЖБА, РАСПРЕДЕЛЕННЫЕ ВЫЧИСЛЕНИЯ, </w:t>
+      </w:r>
+      <w:r>
+        <w:rPr>
+          <w:rFonts w:eastAsia="Calibri" w:cs="Times New Roman"/>
+          <w:lang w:val="en-US"/>
+        </w:rPr>
+        <w:t>BIG</w:t>
+      </w:r>
+      <w:r>
+        <w:rPr>
+          <w:rFonts w:eastAsia="Calibri" w:cs="Times New Roman"/>
+        </w:rPr>
+        <w:t xml:space="preserve"> </w:t>
+      </w:r>
+      <w:r>
+        <w:rPr>
+          <w:rFonts w:eastAsia="Calibri" w:cs="Times New Roman"/>
+          <w:lang w:val="en-US"/>
+        </w:rPr>
+        <w:t>DATA</w:t>
+      </w:r>
+      <w:r>
+        <w:rPr>
+          <w:rFonts w:eastAsia="Calibri" w:cs="Times New Roman"/>
+        </w:rPr>
+        <w:t>.</w:t>
+      </w:r>
+      <w:bookmarkStart w:id="0" w:name="_GoBack"/>
+      <w:bookmarkEnd w:id="0"/>
+    </w:p>
+    <w:p>
+      <w:pPr>
+        <w:spacing w:line="240" w:lineRule="auto"/>
+        <w:rPr>
+          <w:rFonts w:eastAsia="Calibri" w:cs="Times New Roman"/>
+        </w:rPr>
+      </w:pPr>
+    </w:p>
+    <w:p>
+      <w:pPr>
+        <w:spacing w:line="240" w:lineRule="auto"/>
+        <w:ind w:firstLine="708"/>
+        <w:rPr>
+          <w:rFonts w:eastAsia="Calibri" w:cs="Times New Roman"/>
+        </w:rPr>
+      </w:pPr>
+      <w:r>
+        <w:rPr>
+          <w:rFonts w:eastAsia="Calibri" w:cs="Times New Roman"/>
+          <w:i/>
+        </w:rPr>
+        <w:t>Объект исследования</w:t>
+      </w:r>
+      <w:r>
+        <w:rPr>
+          <w:rFonts w:eastAsia="Calibri" w:cs="Times New Roman"/>
+        </w:rPr>
+        <w:t xml:space="preserve"> – </w:t>
+      </w:r>
+      <w:r>
+        <w:rPr>
+          <w:rFonts w:eastAsia="Calibri" w:cs="Times New Roman"/>
+        </w:rPr>
+        <w:t xml:space="preserve">метеорологические веб-сервисы, </w:t>
+      </w:r>
+      <w:r>
+        <w:rPr>
+          <w:rFonts w:eastAsia="Calibri" w:cs="Times New Roman"/>
+        </w:rPr>
+        <w:t>концепц</w:t>
+      </w:r>
+      <w:r>
+        <w:rPr>
+          <w:rFonts w:eastAsia="Calibri" w:cs="Times New Roman"/>
+        </w:rPr>
+        <w:t xml:space="preserve">ии и методы </w:t>
+      </w:r>
+      <w:r>
+        <w:rPr>
+          <w:rFonts w:eastAsia="Calibri" w:cs="Times New Roman"/>
+        </w:rPr>
+        <w:t>разработки</w:t>
+      </w:r>
+      <w:r>
+        <w:rPr>
+          <w:rFonts w:eastAsia="Calibri" w:cs="Times New Roman"/>
+        </w:rPr>
+        <w:t xml:space="preserve"> высоконагруженных приложений</w:t>
+      </w:r>
+      <w:r>
+        <w:rPr>
+          <w:rFonts w:eastAsia="Calibri" w:cs="Times New Roman"/>
+        </w:rPr>
+        <w:t xml:space="preserve">, применение </w:t>
+      </w:r>
+      <w:proofErr w:type="spellStart"/>
+      <w:r>
+        <w:rPr>
+          <w:rFonts w:eastAsia="Calibri" w:cs="Times New Roman"/>
+        </w:rPr>
+        <w:t>фреймворка</w:t>
+      </w:r>
+      <w:proofErr w:type="spellEnd"/>
+      <w:r>
+        <w:rPr>
+          <w:rFonts w:eastAsia="Calibri" w:cs="Times New Roman"/>
+        </w:rPr>
+        <w:t xml:space="preserve"> </w:t>
+      </w:r>
+      <w:r>
+        <w:rPr>
+          <w:rFonts w:eastAsia="Calibri" w:cs="Times New Roman"/>
+          <w:lang w:val="en-US"/>
+        </w:rPr>
+        <w:t>Apache</w:t>
+      </w:r>
+      <w:r>
+        <w:rPr>
+          <w:rFonts w:eastAsia="Calibri" w:cs="Times New Roman"/>
+        </w:rPr>
+        <w:t xml:space="preserve"> </w:t>
+      </w:r>
+      <w:r>
+        <w:rPr>
+          <w:rFonts w:eastAsia="Calibri" w:cs="Times New Roman"/>
+          <w:lang w:val="en-US"/>
+        </w:rPr>
+        <w:t>Storm</w:t>
+      </w:r>
+      <w:r>
+        <w:rPr>
+          <w:rFonts w:eastAsia="Calibri" w:cs="Times New Roman"/>
+        </w:rPr>
+        <w:t xml:space="preserve"> </w:t>
+      </w:r>
+      <w:r>
+        <w:rPr>
+          <w:rFonts w:eastAsia="Calibri" w:cs="Times New Roman"/>
+        </w:rPr>
+        <w:t>в создании вычислительного модуля.</w:t>
+      </w:r>
+      <w:r>
+        <w:rPr>
+          <w:rFonts w:eastAsia="Calibri" w:cs="Times New Roman"/>
+        </w:rPr>
+        <w:t xml:space="preserve"> </w:t>
+      </w:r>
+    </w:p>
+    <w:p>
+      <w:pPr>
+        <w:spacing w:line="240" w:lineRule="auto"/>
+        <w:ind w:firstLine="708"/>
+        <w:rPr>
+          <w:rFonts w:eastAsia="Calibri" w:cs="Times New Roman"/>
+        </w:rPr>
+      </w:pPr>
+    </w:p>
+    <w:p>
+      <w:pPr>
+        <w:spacing w:line="240" w:lineRule="auto"/>
+        <w:ind w:firstLine="708"/>
+        <w:rPr>
+          <w:rFonts w:eastAsia="Calibri" w:cs="Times New Roman"/>
+        </w:rPr>
+      </w:pPr>
+      <w:r>
+        <w:rPr>
+          <w:rFonts w:eastAsia="Calibri" w:cs="Times New Roman"/>
+          <w:i/>
+        </w:rPr>
+        <w:t>Методы исследования</w:t>
+      </w:r>
+      <w:r>
+        <w:rPr>
+          <w:rFonts w:eastAsia="Calibri" w:cs="Times New Roman"/>
+        </w:rPr>
+        <w:t xml:space="preserve"> – обзор и изучение </w:t>
+      </w:r>
+      <w:proofErr w:type="spellStart"/>
+      <w:r>
+        <w:rPr>
+          <w:rFonts w:eastAsia="Calibri" w:cs="Times New Roman"/>
+        </w:rPr>
+        <w:t>фреймворка</w:t>
+      </w:r>
+      <w:proofErr w:type="spellEnd"/>
+      <w:r>
+        <w:rPr>
+          <w:rFonts w:eastAsia="Calibri" w:cs="Times New Roman"/>
+        </w:rPr>
+        <w:t xml:space="preserve"> </w:t>
+      </w:r>
+      <w:proofErr w:type="spellStart"/>
+      <w:r>
+        <w:rPr>
+          <w:rFonts w:eastAsia="Calibri" w:cs="Times New Roman"/>
+        </w:rPr>
+        <w:t>Apache</w:t>
+      </w:r>
+      <w:proofErr w:type="spellEnd"/>
+      <w:r>
+        <w:rPr>
+          <w:rFonts w:eastAsia="Calibri" w:cs="Times New Roman"/>
+        </w:rPr>
+        <w:t xml:space="preserve"> </w:t>
+      </w:r>
+      <w:proofErr w:type="spellStart"/>
+      <w:r>
+        <w:rPr>
+          <w:rFonts w:eastAsia="Calibri" w:cs="Times New Roman"/>
+        </w:rPr>
+        <w:t>Storm</w:t>
+      </w:r>
+      <w:proofErr w:type="spellEnd"/>
+      <w:r>
+        <w:rPr>
+          <w:rFonts w:eastAsia="Calibri" w:cs="Times New Roman"/>
+        </w:rPr>
+        <w:t>,</w:t>
+      </w:r>
+      <w:r>
+        <w:rPr>
+          <w:rFonts w:eastAsia="Calibri" w:cs="Times New Roman"/>
+        </w:rPr>
+        <w:t xml:space="preserve"> </w:t>
+      </w:r>
+      <w:r>
+        <w:rPr>
+          <w:rFonts w:eastAsia="Calibri" w:cs="Times New Roman"/>
+        </w:rPr>
+        <w:t xml:space="preserve">исследование метеорологических сервисов, предоставляющих данные о погоде, </w:t>
+      </w:r>
+      <w:r>
+        <w:rPr>
+          <w:rFonts w:eastAsia="Calibri" w:cs="Times New Roman"/>
+        </w:rPr>
+        <w:t xml:space="preserve">получение теоретический и практических знаний в </w:t>
+      </w:r>
+      <w:r>
+        <w:rPr>
+          <w:rFonts w:eastAsia="Calibri" w:cs="Times New Roman"/>
+        </w:rPr>
+        <w:t>разработке приложений, основанных на распределенных вычислениях</w:t>
+      </w:r>
+      <w:r>
+        <w:rPr>
+          <w:rFonts w:eastAsia="Calibri" w:cs="Times New Roman"/>
+        </w:rPr>
+        <w:t>.</w:t>
+      </w:r>
+    </w:p>
+    <w:p>
+      <w:pPr>
+        <w:spacing w:line="240" w:lineRule="auto"/>
+        <w:rPr>
+          <w:rFonts w:eastAsia="Calibri" w:cs="Times New Roman"/>
+        </w:rPr>
+      </w:pPr>
+    </w:p>
+    <w:p>
+      <w:pPr>
+        <w:spacing w:line="240" w:lineRule="auto"/>
+        <w:ind w:firstLine="708"/>
+        <w:rPr>
+          <w:rFonts w:eastAsia="Calibri" w:cs="Times New Roman"/>
+        </w:rPr>
+      </w:pPr>
+      <w:r>
+        <w:rPr>
+          <w:rFonts w:eastAsia="Calibri" w:cs="Times New Roman"/>
+          <w:i/>
+        </w:rPr>
+        <w:t>Цель работы</w:t>
+      </w:r>
+      <w:r>
+        <w:rPr>
+          <w:rFonts w:eastAsia="Calibri" w:cs="Times New Roman"/>
+        </w:rPr>
+        <w:t xml:space="preserve"> – разработка </w:t>
+      </w:r>
+      <w:r>
+        <w:rPr>
+          <w:rFonts w:eastAsia="Calibri" w:cs="Times New Roman"/>
+        </w:rPr>
+        <w:t xml:space="preserve">компьютерного модуля на базе </w:t>
+      </w:r>
+      <w:proofErr w:type="spellStart"/>
+      <w:r>
+        <w:rPr>
+          <w:rFonts w:eastAsia="Calibri" w:cs="Times New Roman"/>
+        </w:rPr>
+        <w:t>фрейм</w:t>
+      </w:r>
+      <w:r>
+        <w:rPr>
+          <w:rFonts w:eastAsia="Calibri" w:cs="Times New Roman"/>
+        </w:rPr>
+        <w:t>ворка</w:t>
+      </w:r>
+      <w:proofErr w:type="spellEnd"/>
+      <w:r>
+        <w:rPr>
+          <w:rFonts w:eastAsia="Calibri" w:cs="Times New Roman"/>
+        </w:rPr>
+        <w:t xml:space="preserve"> </w:t>
+      </w:r>
+      <w:proofErr w:type="spellStart"/>
+      <w:r>
+        <w:rPr>
+          <w:rFonts w:eastAsia="Calibri" w:cs="Times New Roman"/>
+        </w:rPr>
+        <w:t>Apache</w:t>
+      </w:r>
+      <w:proofErr w:type="spellEnd"/>
+      <w:r>
+        <w:rPr>
+          <w:rFonts w:eastAsia="Calibri" w:cs="Times New Roman"/>
+        </w:rPr>
+        <w:t xml:space="preserve"> </w:t>
+      </w:r>
+      <w:proofErr w:type="spellStart"/>
+      <w:r>
+        <w:rPr>
+          <w:rFonts w:eastAsia="Calibri" w:cs="Times New Roman"/>
+        </w:rPr>
+        <w:t>Storm</w:t>
+      </w:r>
+      <w:proofErr w:type="spellEnd"/>
+      <w:r>
+        <w:rPr>
+          <w:rFonts w:eastAsia="Calibri" w:cs="Times New Roman"/>
+        </w:rPr>
+        <w:t xml:space="preserve"> для контроля </w:t>
+      </w:r>
+      <w:r>
+        <w:rPr>
+          <w:rFonts w:eastAsia="Calibri" w:cs="Times New Roman"/>
+        </w:rPr>
+        <w:t>веб-метео</w:t>
+      </w:r>
+      <w:r>
+        <w:rPr>
+          <w:rFonts w:eastAsia="Calibri" w:cs="Times New Roman"/>
+        </w:rPr>
+        <w:t>служб</w:t>
+      </w:r>
+      <w:r>
+        <w:rPr>
+          <w:rFonts w:eastAsia="Calibri" w:cs="Times New Roman"/>
+        </w:rPr>
+        <w:t>.</w:t>
+      </w:r>
+    </w:p>
+    <w:p>
+      <w:pPr>
+        <w:spacing w:line="240" w:lineRule="auto"/>
+        <w:rPr>
+          <w:rFonts w:eastAsia="Calibri" w:cs="Times New Roman"/>
+        </w:rPr>
+      </w:pPr>
+    </w:p>
+    <w:p>
+      <w:pPr>
+        <w:spacing w:line="240" w:lineRule="auto"/>
+        <w:ind w:firstLine="708"/>
+        <w:rPr>
+          <w:rFonts w:eastAsia="Calibri" w:cs="Times New Roman"/>
+        </w:rPr>
+      </w:pPr>
+      <w:r>
+        <w:rPr>
+          <w:rFonts w:eastAsia="Calibri" w:cs="Times New Roman"/>
+          <w:i/>
+        </w:rPr>
+        <w:t>Результатом</w:t>
+      </w:r>
+      <w:r>
+        <w:rPr>
+          <w:rFonts w:eastAsia="Calibri" w:cs="Times New Roman"/>
+        </w:rPr>
+        <w:t xml:space="preserve"> является реализо</w:t>
+      </w:r>
+      <w:r>
+        <w:rPr>
+          <w:rFonts w:eastAsia="Calibri" w:cs="Times New Roman"/>
+        </w:rPr>
+        <w:t>ванный модуль контроля веб-служб, предоставляющий достоверного источника и метеорологические данные с высокой точностью, изучение и осв</w:t>
+      </w:r>
+      <w:r>
+        <w:rPr>
+          <w:rFonts w:eastAsia="Calibri" w:cs="Times New Roman"/>
+        </w:rPr>
+        <w:t>оение методов обработки огромного</w:t>
+      </w:r>
+      <w:r>
+        <w:rPr>
+          <w:rFonts w:eastAsia="Calibri" w:cs="Times New Roman"/>
+        </w:rPr>
+        <w:t xml:space="preserve"> количества данных</w:t>
+      </w:r>
+      <w:r>
+        <w:rPr>
+          <w:rFonts w:eastAsia="Calibri" w:cs="Times New Roman"/>
+        </w:rPr>
+        <w:t xml:space="preserve"> в реальном времени с помощью </w:t>
+      </w:r>
+      <w:proofErr w:type="spellStart"/>
+      <w:r>
+        <w:rPr>
+          <w:rFonts w:eastAsia="Calibri" w:cs="Times New Roman"/>
+        </w:rPr>
+        <w:t>фреймворка</w:t>
+      </w:r>
+      <w:proofErr w:type="spellEnd"/>
+      <w:r>
+        <w:rPr>
+          <w:rFonts w:eastAsia="Calibri" w:cs="Times New Roman"/>
+        </w:rPr>
+        <w:t xml:space="preserve"> </w:t>
+      </w:r>
+      <w:r>
+        <w:rPr>
+          <w:rFonts w:eastAsia="Calibri" w:cs="Times New Roman"/>
+          <w:lang w:val="en-US"/>
+        </w:rPr>
+        <w:t>Apache</w:t>
+      </w:r>
+      <w:r>
+        <w:rPr>
+          <w:rFonts w:eastAsia="Calibri" w:cs="Times New Roman"/>
+        </w:rPr>
+        <w:t xml:space="preserve"> </w:t>
+      </w:r>
+      <w:r>
+        <w:rPr>
+          <w:rFonts w:eastAsia="Calibri" w:cs="Times New Roman"/>
+          <w:lang w:val="en-US"/>
+        </w:rPr>
+        <w:t>Storm</w:t>
+      </w:r>
+      <w:r>
+        <w:rPr>
+          <w:rFonts w:eastAsia="Calibri" w:cs="Times New Roman"/>
+        </w:rPr>
+        <w:t>.</w:t>
+      </w:r>
+    </w:p>
+    <w:p>
+      <w:pPr>
+        <w:spacing w:line="240" w:lineRule="auto"/>
+        <w:ind w:firstLine="708"/>
+        <w:rPr>
+          <w:rFonts w:eastAsia="Calibri" w:cs="Times New Roman"/>
+        </w:rPr>
+      </w:pPr>
+    </w:p>
+    <w:p>
+      <w:pPr>
+        <w:ind w:firstLine="708"/>
+      </w:pPr>
+      <w:r>
+        <w:rPr>
+          <w:rFonts w:eastAsia="Calibri" w:cs="Times New Roman"/>
+          <w:i/>
+        </w:rPr>
+        <w:t>Областью применения</w:t>
+      </w:r>
+      <w:r>
+        <w:rPr>
+          <w:rFonts w:eastAsia="Calibri" w:cs="Times New Roman"/>
+        </w:rPr>
+        <w:t xml:space="preserve"> является </w:t>
+      </w:r>
+      <w:proofErr w:type="spellStart"/>
+      <w:r>
+        <w:rPr>
+          <w:rFonts w:eastAsia="Calibri" w:cs="Times New Roman"/>
+        </w:rPr>
+        <w:t>м</w:t>
+      </w:r>
+      <w:r>
+        <w:rPr>
+          <w:rFonts w:eastAsia="Calibri" w:cs="Times New Roman"/>
+        </w:rPr>
+        <w:t>етеороло́гия</w:t>
+      </w:r>
+      <w:proofErr w:type="spellEnd"/>
+      <w:r>
+        <w:rPr>
+          <w:rFonts w:eastAsia="Calibri" w:cs="Times New Roman"/>
+        </w:rPr>
+        <w:t>.</w:t>
+      </w:r>
     </w:p>
     <w:sectPr>
+      <w:footerReference w:type="default" r:id="rId6"/>
       <w:pgSz w:w="11900" w:h="16840" w:code="9"/>
-      <w:pgMar w:top="1138" w:right="562" w:bottom="1238" w:left="1699" w:header="720" w:footer="720" w:gutter="0"/>
+      <w:pgMar w:top="1138" w:right="562" w:bottom="1238" w:left="1699" w:header="706" w:footer="706" w:gutter="0"/>
       <w:cols w:space="720"/>
+      <w:titlePg/>
       <w:docGrid w:linePitch="381"/>
     </w:sectPr>
   </w:body>
 </w:document>
+</file>
+
+<file path=word/endnotes.xml><?xml version="1.0" encoding="utf-8"?>
+<w:endnotes xmlns:wpc="http://schemas.microsoft.com/office/word/2010/wordprocessingCanvas" xmlns:mo="http://schemas.microsoft.com/office/mac/office/2008/main" xmlns:mc="http://schemas.openxmlformats.org/markup-compatibility/2006" xmlns:mv="urn:schemas-microsoft-com:mac:vml" xmlns:o="urn:schemas-microsoft-com:office:office" xmlns:r="http://schemas.openxmlformats.org/officeDocument/2006/relationships" xmlns:m="http://schemas.openxmlformats.org/officeDocument/2006/math" xmlns:v="urn:schemas-microsoft-com:vml" xmlns:wp14="http://schemas.microsoft.com/office/word/2010/wordprocessingDrawing" xmlns:wp="http://schemas.openxmlformats.org/drawingml/2006/wordprocessingDrawing" xmlns:w10="urn:schemas-microsoft-com:office:word" xmlns:w="http://schemas.openxmlformats.org/wordprocessingml/2006/main" xmlns:w14="http://schemas.microsoft.com/office/word/2010/wordml" xmlns:w15="http://schemas.microsoft.com/office/word/2012/wordml" xmlns:wpg="http://schemas.microsoft.com/office/word/2010/wordprocessingGroup" xmlns:wpi="http://schemas.microsoft.com/office/word/2010/wordprocessingInk" xmlns:wne="http://schemas.microsoft.com/office/word/2006/wordml" xmlns:wps="http://schemas.microsoft.com/office/word/2010/wordprocessingShape" mc:Ignorable="w14 w15 wp14">
+  <w:endnote w:type="separator" w:id="-1">
+    <w:p>
+      <w:pPr>
+        <w:spacing w:line="240" w:lineRule="auto"/>
+      </w:pPr>
+      <w:r>
+        <w:separator/>
+      </w:r>
+    </w:p>
+  </w:endnote>
+  <w:endnote w:type="continuationSeparator" w:id="0">
+    <w:p>
+      <w:pPr>
+        <w:spacing w:line="240" w:lineRule="auto"/>
+      </w:pPr>
+      <w:r>
+        <w:continuationSeparator/>
+      </w:r>
+    </w:p>
+  </w:endnote>
+</w:endnotes>
+</file>
+
+<file path=word/footer1.xml><?xml version="1.0" encoding="utf-8"?>
+<w:ftr xmlns:wpc="http://schemas.microsoft.com/office/word/2010/wordprocessingCanvas" xmlns:mo="http://schemas.microsoft.com/office/mac/office/2008/main" xmlns:mc="http://schemas.openxmlformats.org/markup-compatibility/2006" xmlns:mv="urn:schemas-microsoft-com:mac:vml" xmlns:o="urn:schemas-microsoft-com:office:office" xmlns:r="http://schemas.openxmlformats.org/officeDocument/2006/relationships" xmlns:m="http://schemas.openxmlformats.org/officeDocument/2006/math" xmlns:v="urn:schemas-microsoft-com:vml" xmlns:wp14="http://schemas.microsoft.com/office/word/2010/wordprocessingDrawing" xmlns:wp="http://schemas.openxmlformats.org/drawingml/2006/wordprocessingDrawing" xmlns:w10="urn:schemas-microsoft-com:office:word" xmlns:w="http://schemas.openxmlformats.org/wordprocessingml/2006/main" xmlns:w14="http://schemas.microsoft.com/office/word/2010/wordml" xmlns:w15="http://schemas.microsoft.com/office/word/2012/wordml" xmlns:wpg="http://schemas.microsoft.com/office/word/2010/wordprocessingGroup" xmlns:wpi="http://schemas.microsoft.com/office/word/2010/wordprocessingInk" xmlns:wne="http://schemas.microsoft.com/office/word/2006/wordml" xmlns:wps="http://schemas.microsoft.com/office/word/2010/wordprocessingShape" mc:Ignorable="w14 w15 wp14">
+  <w:p>
+    <w:pPr>
+      <w:pStyle w:val="Footer"/>
+      <w:tabs>
+        <w:tab w:val="clear" w:pos="4680"/>
+        <w:tab w:val="clear" w:pos="9360"/>
+      </w:tabs>
+      <w:jc w:val="center"/>
+      <w:rPr>
+        <w:caps/>
+        <w:noProof/>
+        <w:color w:val="000000" w:themeColor="text1"/>
+      </w:rPr>
+    </w:pPr>
+    <w:r>
+      <w:rPr>
+        <w:caps/>
+        <w:color w:val="000000" w:themeColor="text1"/>
+      </w:rPr>
+      <w:fldChar w:fldCharType="begin"/>
+    </w:r>
+    <w:r>
+      <w:rPr>
+        <w:caps/>
+        <w:color w:val="000000" w:themeColor="text1"/>
+      </w:rPr>
+      <w:instrText xml:space="preserve"> PAGE   \* MERGEFORMAT </w:instrText>
+    </w:r>
+    <w:r>
+      <w:rPr>
+        <w:caps/>
+        <w:color w:val="000000" w:themeColor="text1"/>
+      </w:rPr>
+      <w:fldChar w:fldCharType="separate"/>
+    </w:r>
+    <w:r>
+      <w:rPr>
+        <w:caps/>
+        <w:noProof/>
+        <w:color w:val="000000" w:themeColor="text1"/>
+      </w:rPr>
+      <w:t>2</w:t>
+    </w:r>
+    <w:r>
+      <w:rPr>
+        <w:caps/>
+        <w:noProof/>
+        <w:color w:val="000000" w:themeColor="text1"/>
+      </w:rPr>
+      <w:fldChar w:fldCharType="end"/>
+    </w:r>
+  </w:p>
+  <w:p>
+    <w:pPr>
+      <w:pStyle w:val="Footer"/>
+    </w:pPr>
+  </w:p>
+</w:ftr>
+</file>
+
+<file path=word/footnotes.xml><?xml version="1.0" encoding="utf-8"?>
+<w:footnotes xmlns:wpc="http://schemas.microsoft.com/office/word/2010/wordprocessingCanvas" xmlns:mo="http://schemas.microsoft.com/office/mac/office/2008/main" xmlns:mc="http://schemas.openxmlformats.org/markup-compatibility/2006" xmlns:mv="urn:schemas-microsoft-com:mac:vml" xmlns:o="urn:schemas-microsoft-com:office:office" xmlns:r="http://schemas.openxmlformats.org/officeDocument/2006/relationships" xmlns:m="http://schemas.openxmlformats.org/officeDocument/2006/math" xmlns:v="urn:schemas-microsoft-com:vml" xmlns:wp14="http://schemas.microsoft.com/office/word/2010/wordprocessingDrawing" xmlns:wp="http://schemas.openxmlformats.org/drawingml/2006/wordprocessingDrawing" xmlns:w10="urn:schemas-microsoft-com:office:word" xmlns:w="http://schemas.openxmlformats.org/wordprocessingml/2006/main" xmlns:w14="http://schemas.microsoft.com/office/word/2010/wordml" xmlns:w15="http://schemas.microsoft.com/office/word/2012/wordml" xmlns:wpg="http://schemas.microsoft.com/office/word/2010/wordprocessingGroup" xmlns:wpi="http://schemas.microsoft.com/office/word/2010/wordprocessingInk" xmlns:wne="http://schemas.microsoft.com/office/word/2006/wordml" xmlns:wps="http://schemas.microsoft.com/office/word/2010/wordprocessingShape" mc:Ignorable="w14 w15 wp14">
+  <w:footnote w:type="separator" w:id="-1">
+    <w:p>
+      <w:pPr>
+        <w:spacing w:line="240" w:lineRule="auto"/>
+      </w:pPr>
+      <w:r>
+        <w:separator/>
+      </w:r>
+    </w:p>
+  </w:footnote>
+  <w:footnote w:type="continuationSeparator" w:id="0">
+    <w:p>
+      <w:pPr>
+        <w:spacing w:line="240" w:lineRule="auto"/>
+      </w:pPr>
+      <w:r>
+        <w:continuationSeparator/>
+      </w:r>
+    </w:p>
+  </w:footnote>
+</w:footnotes>
 </file>
 
 <file path=word/styles.xml><?xml version="1.0" encoding="utf-8"?>
@@ -1151,6 +1909,62 @@
       <w:szCs w:val="20"/>
     </w:rPr>
   </w:style>
+  <w:style w:type="paragraph" w:styleId="Header">
+    <w:name w:val="header"/>
+    <w:basedOn w:val="Normal"/>
+    <w:link w:val="HeaderChar"/>
+    <w:uiPriority w:val="99"/>
+    <w:unhideWhenUsed/>
+    <w:rsid w:val="006E25EB"/>
+    <w:pPr>
+      <w:tabs>
+        <w:tab w:val="center" w:pos="4680"/>
+        <w:tab w:val="right" w:pos="9360"/>
+      </w:tabs>
+      <w:spacing w:line="240" w:lineRule="auto"/>
+    </w:pPr>
+  </w:style>
+  <w:style w:type="character" w:customStyle="1" w:styleId="HeaderChar">
+    <w:name w:val="Header Char"/>
+    <w:basedOn w:val="DefaultParagraphFont"/>
+    <w:link w:val="Header"/>
+    <w:uiPriority w:val="99"/>
+    <w:rsid w:val="006E25EB"/>
+    <w:rPr>
+      <w:rFonts w:ascii="Times New Roman" w:hAnsi="Times New Roman"/>
+      <w:sz w:val="28"/>
+      <w:szCs w:val="22"/>
+      <w:lang w:val="ru-RU"/>
+    </w:rPr>
+  </w:style>
+  <w:style w:type="paragraph" w:styleId="Footer">
+    <w:name w:val="footer"/>
+    <w:basedOn w:val="Normal"/>
+    <w:link w:val="FooterChar"/>
+    <w:uiPriority w:val="99"/>
+    <w:unhideWhenUsed/>
+    <w:rsid w:val="006E25EB"/>
+    <w:pPr>
+      <w:tabs>
+        <w:tab w:val="center" w:pos="4680"/>
+        <w:tab w:val="right" w:pos="9360"/>
+      </w:tabs>
+      <w:spacing w:line="240" w:lineRule="auto"/>
+    </w:pPr>
+  </w:style>
+  <w:style w:type="character" w:customStyle="1" w:styleId="FooterChar">
+    <w:name w:val="Footer Char"/>
+    <w:basedOn w:val="DefaultParagraphFont"/>
+    <w:link w:val="Footer"/>
+    <w:uiPriority w:val="99"/>
+    <w:rsid w:val="006E25EB"/>
+    <w:rPr>
+      <w:rFonts w:ascii="Times New Roman" w:hAnsi="Times New Roman"/>
+      <w:sz w:val="28"/>
+      <w:szCs w:val="22"/>
+      <w:lang w:val="ru-RU"/>
+    </w:rPr>
+  </w:style>
 </w:styles>
 </file>
 

--- a/docs/RostislavVatolinPracticeReport.docx
+++ b/docs/RostislavVatolinPracticeReport.docx
@@ -753,7 +753,6 @@
         <w:ind w:firstLine="708"/>
         <w:rPr>
           <w:rFonts w:eastAsia="Calibri" w:cs="Times New Roman"/>
-          <w:lang w:val="en-US"/>
         </w:rPr>
       </w:pPr>
       <w:r>
@@ -831,472 +830,1136 @@
         </w:rPr>
         <w:t>.</w:t>
       </w:r>
-      <w:bookmarkStart w:id="0" w:name="_GoBack"/>
+    </w:p>
+    <w:p>
+      <w:pPr>
+        <w:spacing w:line="240" w:lineRule="auto"/>
+        <w:rPr>
+          <w:rFonts w:eastAsia="Calibri" w:cs="Times New Roman"/>
+        </w:rPr>
+      </w:pPr>
+    </w:p>
+    <w:p>
+      <w:pPr>
+        <w:spacing w:line="240" w:lineRule="auto"/>
+        <w:ind w:firstLine="708"/>
+        <w:rPr>
+          <w:rFonts w:eastAsia="Calibri" w:cs="Times New Roman"/>
+        </w:rPr>
+      </w:pPr>
+      <w:r>
+        <w:rPr>
+          <w:rFonts w:eastAsia="Calibri" w:cs="Times New Roman"/>
+          <w:i/>
+        </w:rPr>
+        <w:t>Объект исследования</w:t>
+      </w:r>
+      <w:r>
+        <w:rPr>
+          <w:rFonts w:eastAsia="Calibri" w:cs="Times New Roman"/>
+        </w:rPr>
+        <w:t xml:space="preserve"> – </w:t>
+      </w:r>
+      <w:r>
+        <w:rPr>
+          <w:rFonts w:eastAsia="Calibri" w:cs="Times New Roman"/>
+        </w:rPr>
+        <w:t xml:space="preserve">метеорологические веб-сервисы, </w:t>
+      </w:r>
+      <w:r>
+        <w:rPr>
+          <w:rFonts w:eastAsia="Calibri" w:cs="Times New Roman"/>
+        </w:rPr>
+        <w:t>концепц</w:t>
+      </w:r>
+      <w:r>
+        <w:rPr>
+          <w:rFonts w:eastAsia="Calibri" w:cs="Times New Roman"/>
+        </w:rPr>
+        <w:t xml:space="preserve">ии и методы </w:t>
+      </w:r>
+      <w:r>
+        <w:rPr>
+          <w:rFonts w:eastAsia="Calibri" w:cs="Times New Roman"/>
+        </w:rPr>
+        <w:t>разработки</w:t>
+      </w:r>
+      <w:r>
+        <w:rPr>
+          <w:rFonts w:eastAsia="Calibri" w:cs="Times New Roman"/>
+        </w:rPr>
+        <w:t xml:space="preserve"> высоконагруженных приложений</w:t>
+      </w:r>
+      <w:r>
+        <w:rPr>
+          <w:rFonts w:eastAsia="Calibri" w:cs="Times New Roman"/>
+        </w:rPr>
+        <w:t xml:space="preserve">, применение </w:t>
+      </w:r>
+      <w:proofErr w:type="spellStart"/>
+      <w:r>
+        <w:rPr>
+          <w:rFonts w:eastAsia="Calibri" w:cs="Times New Roman"/>
+        </w:rPr>
+        <w:t>фреймворка</w:t>
+      </w:r>
+      <w:proofErr w:type="spellEnd"/>
+      <w:r>
+        <w:rPr>
+          <w:rFonts w:eastAsia="Calibri" w:cs="Times New Roman"/>
+        </w:rPr>
+        <w:t xml:space="preserve"> </w:t>
+      </w:r>
+      <w:r>
+        <w:rPr>
+          <w:rFonts w:eastAsia="Calibri" w:cs="Times New Roman"/>
+          <w:lang w:val="en-US"/>
+        </w:rPr>
+        <w:t>Apache</w:t>
+      </w:r>
+      <w:r>
+        <w:rPr>
+          <w:rFonts w:eastAsia="Calibri" w:cs="Times New Roman"/>
+        </w:rPr>
+        <w:t xml:space="preserve"> </w:t>
+      </w:r>
+      <w:r>
+        <w:rPr>
+          <w:rFonts w:eastAsia="Calibri" w:cs="Times New Roman"/>
+          <w:lang w:val="en-US"/>
+        </w:rPr>
+        <w:t>Storm</w:t>
+      </w:r>
+      <w:r>
+        <w:rPr>
+          <w:rFonts w:eastAsia="Calibri" w:cs="Times New Roman"/>
+        </w:rPr>
+        <w:t xml:space="preserve"> </w:t>
+      </w:r>
+      <w:r>
+        <w:rPr>
+          <w:rFonts w:eastAsia="Calibri" w:cs="Times New Roman"/>
+        </w:rPr>
+        <w:t>в создании вычислительного модуля.</w:t>
+      </w:r>
+      <w:r>
+        <w:rPr>
+          <w:rFonts w:eastAsia="Calibri" w:cs="Times New Roman"/>
+        </w:rPr>
+        <w:t xml:space="preserve"> </w:t>
+      </w:r>
+    </w:p>
+    <w:p>
+      <w:pPr>
+        <w:spacing w:line="240" w:lineRule="auto"/>
+        <w:ind w:firstLine="708"/>
+        <w:rPr>
+          <w:rFonts w:eastAsia="Calibri" w:cs="Times New Roman"/>
+        </w:rPr>
+      </w:pPr>
+    </w:p>
+    <w:p>
+      <w:pPr>
+        <w:spacing w:line="240" w:lineRule="auto"/>
+        <w:ind w:firstLine="708"/>
+        <w:rPr>
+          <w:rFonts w:eastAsia="Calibri" w:cs="Times New Roman"/>
+        </w:rPr>
+      </w:pPr>
+      <w:r>
+        <w:rPr>
+          <w:rFonts w:eastAsia="Calibri" w:cs="Times New Roman"/>
+          <w:i/>
+        </w:rPr>
+        <w:t>Методы исследования</w:t>
+      </w:r>
+      <w:r>
+        <w:rPr>
+          <w:rFonts w:eastAsia="Calibri" w:cs="Times New Roman"/>
+        </w:rPr>
+        <w:t xml:space="preserve"> – обзор и изучение </w:t>
+      </w:r>
+      <w:proofErr w:type="spellStart"/>
+      <w:r>
+        <w:rPr>
+          <w:rFonts w:eastAsia="Calibri" w:cs="Times New Roman"/>
+        </w:rPr>
+        <w:t>фреймворка</w:t>
+      </w:r>
+      <w:proofErr w:type="spellEnd"/>
+      <w:r>
+        <w:rPr>
+          <w:rFonts w:eastAsia="Calibri" w:cs="Times New Roman"/>
+        </w:rPr>
+        <w:t xml:space="preserve"> </w:t>
+      </w:r>
+      <w:proofErr w:type="spellStart"/>
+      <w:r>
+        <w:rPr>
+          <w:rFonts w:eastAsia="Calibri" w:cs="Times New Roman"/>
+        </w:rPr>
+        <w:t>Apache</w:t>
+      </w:r>
+      <w:proofErr w:type="spellEnd"/>
+      <w:r>
+        <w:rPr>
+          <w:rFonts w:eastAsia="Calibri" w:cs="Times New Roman"/>
+        </w:rPr>
+        <w:t xml:space="preserve"> </w:t>
+      </w:r>
+      <w:proofErr w:type="spellStart"/>
+      <w:r>
+        <w:rPr>
+          <w:rFonts w:eastAsia="Calibri" w:cs="Times New Roman"/>
+        </w:rPr>
+        <w:t>Storm</w:t>
+      </w:r>
+      <w:proofErr w:type="spellEnd"/>
+      <w:r>
+        <w:rPr>
+          <w:rFonts w:eastAsia="Calibri" w:cs="Times New Roman"/>
+        </w:rPr>
+        <w:t>,</w:t>
+      </w:r>
+      <w:r>
+        <w:rPr>
+          <w:rFonts w:eastAsia="Calibri" w:cs="Times New Roman"/>
+        </w:rPr>
+        <w:t xml:space="preserve"> </w:t>
+      </w:r>
+      <w:r>
+        <w:rPr>
+          <w:rFonts w:eastAsia="Calibri" w:cs="Times New Roman"/>
+        </w:rPr>
+        <w:t xml:space="preserve">исследование метеорологических сервисов, предоставляющих данные о погоде, </w:t>
+      </w:r>
+      <w:r>
+        <w:rPr>
+          <w:rFonts w:eastAsia="Calibri" w:cs="Times New Roman"/>
+        </w:rPr>
+        <w:t xml:space="preserve">получение теоретический и практических знаний в </w:t>
+      </w:r>
+      <w:r>
+        <w:rPr>
+          <w:rFonts w:eastAsia="Calibri" w:cs="Times New Roman"/>
+        </w:rPr>
+        <w:t>разработке приложений, основанных на распределенных вычислениях</w:t>
+      </w:r>
+      <w:r>
+        <w:rPr>
+          <w:rFonts w:eastAsia="Calibri" w:cs="Times New Roman"/>
+        </w:rPr>
+        <w:t>.</w:t>
+      </w:r>
+    </w:p>
+    <w:p>
+      <w:pPr>
+        <w:spacing w:line="240" w:lineRule="auto"/>
+        <w:rPr>
+          <w:rFonts w:eastAsia="Calibri" w:cs="Times New Roman"/>
+        </w:rPr>
+      </w:pPr>
+    </w:p>
+    <w:p>
+      <w:pPr>
+        <w:spacing w:line="240" w:lineRule="auto"/>
+        <w:ind w:firstLine="708"/>
+        <w:rPr>
+          <w:rFonts w:eastAsia="Calibri" w:cs="Times New Roman"/>
+        </w:rPr>
+      </w:pPr>
+      <w:r>
+        <w:rPr>
+          <w:rFonts w:eastAsia="Calibri" w:cs="Times New Roman"/>
+          <w:i/>
+        </w:rPr>
+        <w:t>Цель работы</w:t>
+      </w:r>
+      <w:r>
+        <w:rPr>
+          <w:rFonts w:eastAsia="Calibri" w:cs="Times New Roman"/>
+        </w:rPr>
+        <w:t xml:space="preserve"> – разработка </w:t>
+      </w:r>
+      <w:r>
+        <w:rPr>
+          <w:rFonts w:eastAsia="Calibri" w:cs="Times New Roman"/>
+        </w:rPr>
+        <w:t xml:space="preserve">компьютерного модуля на базе </w:t>
+      </w:r>
+      <w:proofErr w:type="spellStart"/>
+      <w:r>
+        <w:rPr>
+          <w:rFonts w:eastAsia="Calibri" w:cs="Times New Roman"/>
+        </w:rPr>
+        <w:t>фрейм</w:t>
+      </w:r>
+      <w:r>
+        <w:rPr>
+          <w:rFonts w:eastAsia="Calibri" w:cs="Times New Roman"/>
+        </w:rPr>
+        <w:t>ворка</w:t>
+      </w:r>
+      <w:proofErr w:type="spellEnd"/>
+      <w:r>
+        <w:rPr>
+          <w:rFonts w:eastAsia="Calibri" w:cs="Times New Roman"/>
+        </w:rPr>
+        <w:t xml:space="preserve"> </w:t>
+      </w:r>
+      <w:proofErr w:type="spellStart"/>
+      <w:r>
+        <w:rPr>
+          <w:rFonts w:eastAsia="Calibri" w:cs="Times New Roman"/>
+        </w:rPr>
+        <w:t>Apache</w:t>
+      </w:r>
+      <w:proofErr w:type="spellEnd"/>
+      <w:r>
+        <w:rPr>
+          <w:rFonts w:eastAsia="Calibri" w:cs="Times New Roman"/>
+        </w:rPr>
+        <w:t xml:space="preserve"> </w:t>
+      </w:r>
+      <w:proofErr w:type="spellStart"/>
+      <w:r>
+        <w:rPr>
+          <w:rFonts w:eastAsia="Calibri" w:cs="Times New Roman"/>
+        </w:rPr>
+        <w:t>Storm</w:t>
+      </w:r>
+      <w:proofErr w:type="spellEnd"/>
+      <w:r>
+        <w:rPr>
+          <w:rFonts w:eastAsia="Calibri" w:cs="Times New Roman"/>
+        </w:rPr>
+        <w:t xml:space="preserve"> для контроля </w:t>
+      </w:r>
+      <w:r>
+        <w:rPr>
+          <w:rFonts w:eastAsia="Calibri" w:cs="Times New Roman"/>
+        </w:rPr>
+        <w:t>веб-метео</w:t>
+      </w:r>
+      <w:r>
+        <w:rPr>
+          <w:rFonts w:eastAsia="Calibri" w:cs="Times New Roman"/>
+        </w:rPr>
+        <w:t>служб</w:t>
+      </w:r>
+      <w:r>
+        <w:rPr>
+          <w:rFonts w:eastAsia="Calibri" w:cs="Times New Roman"/>
+        </w:rPr>
+        <w:t>.</w:t>
+      </w:r>
+    </w:p>
+    <w:p>
+      <w:pPr>
+        <w:spacing w:line="240" w:lineRule="auto"/>
+        <w:rPr>
+          <w:rFonts w:eastAsia="Calibri" w:cs="Times New Roman"/>
+        </w:rPr>
+      </w:pPr>
+    </w:p>
+    <w:p>
+      <w:pPr>
+        <w:spacing w:line="240" w:lineRule="auto"/>
+        <w:ind w:firstLine="708"/>
+        <w:rPr>
+          <w:rFonts w:eastAsia="Calibri" w:cs="Times New Roman"/>
+        </w:rPr>
+      </w:pPr>
+      <w:r>
+        <w:rPr>
+          <w:rFonts w:eastAsia="Calibri" w:cs="Times New Roman"/>
+          <w:i/>
+        </w:rPr>
+        <w:t>Результатом</w:t>
+      </w:r>
+      <w:r>
+        <w:rPr>
+          <w:rFonts w:eastAsia="Calibri" w:cs="Times New Roman"/>
+        </w:rPr>
+        <w:t xml:space="preserve"> является реализо</w:t>
+      </w:r>
+      <w:r>
+        <w:rPr>
+          <w:rFonts w:eastAsia="Calibri" w:cs="Times New Roman"/>
+        </w:rPr>
+        <w:t>ванный модуль контроля веб-служб, предоставляющий достоверного источника и метеорологические данные с высокой точностью, изучение и осв</w:t>
+      </w:r>
+      <w:r>
+        <w:rPr>
+          <w:rFonts w:eastAsia="Calibri" w:cs="Times New Roman"/>
+        </w:rPr>
+        <w:t>оение методов обработки огромного</w:t>
+      </w:r>
+      <w:r>
+        <w:rPr>
+          <w:rFonts w:eastAsia="Calibri" w:cs="Times New Roman"/>
+        </w:rPr>
+        <w:t xml:space="preserve"> количества данных</w:t>
+      </w:r>
+      <w:r>
+        <w:rPr>
+          <w:rFonts w:eastAsia="Calibri" w:cs="Times New Roman"/>
+        </w:rPr>
+        <w:t xml:space="preserve"> в реальном времени с помощью </w:t>
+      </w:r>
+      <w:proofErr w:type="spellStart"/>
+      <w:r>
+        <w:rPr>
+          <w:rFonts w:eastAsia="Calibri" w:cs="Times New Roman"/>
+        </w:rPr>
+        <w:t>фреймворка</w:t>
+      </w:r>
+      <w:proofErr w:type="spellEnd"/>
+      <w:r>
+        <w:rPr>
+          <w:rFonts w:eastAsia="Calibri" w:cs="Times New Roman"/>
+        </w:rPr>
+        <w:t xml:space="preserve"> </w:t>
+      </w:r>
+      <w:r>
+        <w:rPr>
+          <w:rFonts w:eastAsia="Calibri" w:cs="Times New Roman"/>
+          <w:lang w:val="en-US"/>
+        </w:rPr>
+        <w:t>Apache</w:t>
+      </w:r>
+      <w:r>
+        <w:rPr>
+          <w:rFonts w:eastAsia="Calibri" w:cs="Times New Roman"/>
+        </w:rPr>
+        <w:t xml:space="preserve"> </w:t>
+      </w:r>
+      <w:r>
+        <w:rPr>
+          <w:rFonts w:eastAsia="Calibri" w:cs="Times New Roman"/>
+          <w:lang w:val="en-US"/>
+        </w:rPr>
+        <w:t>Storm</w:t>
+      </w:r>
+      <w:r>
+        <w:rPr>
+          <w:rFonts w:eastAsia="Calibri" w:cs="Times New Roman"/>
+        </w:rPr>
+        <w:t>.</w:t>
+      </w:r>
+    </w:p>
+    <w:p>
+      <w:pPr>
+        <w:spacing w:line="240" w:lineRule="auto"/>
+        <w:ind w:firstLine="708"/>
+        <w:rPr>
+          <w:rFonts w:eastAsia="Calibri" w:cs="Times New Roman"/>
+        </w:rPr>
+      </w:pPr>
+    </w:p>
+    <w:p>
+      <w:pPr>
+        <w:ind w:firstLine="708"/>
+        <w:rPr>
+          <w:rFonts w:eastAsia="Calibri" w:cs="Times New Roman"/>
+        </w:rPr>
+      </w:pPr>
+      <w:r>
+        <w:rPr>
+          <w:rFonts w:eastAsia="Calibri" w:cs="Times New Roman"/>
+          <w:i/>
+        </w:rPr>
+        <w:t>Областью применения</w:t>
+      </w:r>
+      <w:r>
+        <w:rPr>
+          <w:rFonts w:eastAsia="Calibri" w:cs="Times New Roman"/>
+        </w:rPr>
+        <w:t xml:space="preserve"> является </w:t>
+      </w:r>
+      <w:proofErr w:type="spellStart"/>
+      <w:r>
+        <w:rPr>
+          <w:rFonts w:eastAsia="Calibri" w:cs="Times New Roman"/>
+        </w:rPr>
+        <w:t>м</w:t>
+      </w:r>
+      <w:r>
+        <w:rPr>
+          <w:rFonts w:eastAsia="Calibri" w:cs="Times New Roman"/>
+        </w:rPr>
+        <w:t>етеороло́гия</w:t>
+      </w:r>
+      <w:proofErr w:type="spellEnd"/>
+      <w:r>
+        <w:rPr>
+          <w:rFonts w:eastAsia="Calibri" w:cs="Times New Roman"/>
+        </w:rPr>
+        <w:t>.</w:t>
+      </w:r>
+    </w:p>
+    <w:p>
+      <w:pPr>
+        <w:ind w:firstLine="708"/>
+        <w:rPr>
+          <w:rFonts w:eastAsia="Calibri" w:cs="Times New Roman"/>
+        </w:rPr>
+      </w:pPr>
+    </w:p>
+    <w:p>
+      <w:pPr>
+        <w:ind w:firstLine="708"/>
+        <w:rPr>
+          <w:rFonts w:eastAsia="Calibri" w:cs="Times New Roman"/>
+        </w:rPr>
+      </w:pPr>
+    </w:p>
+    <w:p>
+      <w:pPr>
+        <w:ind w:firstLine="708"/>
+        <w:rPr>
+          <w:rFonts w:eastAsia="Calibri" w:cs="Times New Roman"/>
+        </w:rPr>
+      </w:pPr>
+    </w:p>
+    <w:p>
+      <w:pPr>
+        <w:ind w:firstLine="708"/>
+        <w:rPr>
+          <w:rFonts w:eastAsia="Calibri" w:cs="Times New Roman"/>
+        </w:rPr>
+      </w:pPr>
+    </w:p>
+    <w:p>
+      <w:pPr>
+        <w:ind w:firstLine="708"/>
+        <w:rPr>
+          <w:rFonts w:eastAsia="Calibri" w:cs="Times New Roman"/>
+        </w:rPr>
+      </w:pPr>
+    </w:p>
+    <w:p>
+      <w:pPr>
+        <w:ind w:firstLine="708"/>
+        <w:rPr>
+          <w:rFonts w:eastAsia="Calibri" w:cs="Times New Roman"/>
+        </w:rPr>
+      </w:pPr>
+    </w:p>
+    <w:p>
+      <w:pPr>
+        <w:ind w:firstLine="708"/>
+        <w:rPr>
+          <w:rFonts w:eastAsia="Calibri" w:cs="Times New Roman"/>
+        </w:rPr>
+      </w:pPr>
+    </w:p>
+    <w:p>
+      <w:pPr>
+        <w:ind w:firstLine="708"/>
+        <w:rPr>
+          <w:rFonts w:eastAsia="Calibri" w:cs="Times New Roman"/>
+        </w:rPr>
+      </w:pPr>
+    </w:p>
+    <w:p>
+      <w:pPr>
+        <w:ind w:firstLine="708"/>
+        <w:rPr>
+          <w:rFonts w:eastAsia="Calibri" w:cs="Times New Roman"/>
+        </w:rPr>
+      </w:pPr>
+    </w:p>
+    <w:p>
+      <w:pPr>
+        <w:ind w:firstLine="708"/>
+        <w:rPr>
+          <w:rFonts w:eastAsia="Calibri" w:cs="Times New Roman"/>
+        </w:rPr>
+      </w:pPr>
+    </w:p>
+    <w:p>
+      <w:pPr>
+        <w:ind w:firstLine="708"/>
+        <w:rPr>
+          <w:rFonts w:eastAsia="Calibri" w:cs="Times New Roman"/>
+        </w:rPr>
+      </w:pPr>
+    </w:p>
+    <w:p>
+      <w:pPr>
+        <w:ind w:firstLine="708"/>
+        <w:rPr>
+          <w:rFonts w:eastAsia="Calibri" w:cs="Times New Roman"/>
+        </w:rPr>
+      </w:pPr>
+    </w:p>
+    <w:p>
+      <w:pPr>
+        <w:ind w:firstLine="708"/>
+        <w:rPr>
+          <w:rFonts w:eastAsia="Calibri" w:cs="Times New Roman"/>
+        </w:rPr>
+      </w:pPr>
+    </w:p>
+    <w:p>
+      <w:pPr>
+        <w:ind w:firstLine="708"/>
+        <w:rPr>
+          <w:rFonts w:eastAsia="Calibri" w:cs="Times New Roman"/>
+        </w:rPr>
+      </w:pPr>
+    </w:p>
+    <w:p>
+      <w:pPr>
+        <w:ind w:firstLine="708"/>
+        <w:rPr>
+          <w:rFonts w:eastAsia="Calibri" w:cs="Times New Roman"/>
+        </w:rPr>
+      </w:pPr>
+    </w:p>
+    <w:sdt>
+      <w:sdtPr>
+        <w:rPr>
+          <w:rFonts w:eastAsia="Calibri" w:cs="Times New Roman"/>
+        </w:rPr>
+        <w:id w:val="219024311"/>
+        <w:docPartObj>
+          <w:docPartGallery w:val="Table of Contents"/>
+          <w:docPartUnique/>
+        </w:docPartObj>
+      </w:sdtPr>
+      <w:sdtContent>
+        <w:p>
+          <w:pPr>
+            <w:keepNext/>
+            <w:keepLines/>
+            <w:spacing w:before="480"/>
+            <w:jc w:val="center"/>
+            <w:rPr>
+              <w:rFonts w:eastAsia="Times New Roman" w:cs="Times New Roman"/>
+              <w:b/>
+              <w:bCs/>
+              <w:color w:val="000000"/>
+              <w:szCs w:val="28"/>
+              <w:lang w:eastAsia="ru-RU"/>
+            </w:rPr>
+          </w:pPr>
+          <w:r>
+            <w:rPr>
+              <w:rFonts w:eastAsia="Calibri" w:cs="Times New Roman"/>
+              <w:b/>
+              <w:bCs/>
+              <w:color w:val="000000"/>
+              <w:szCs w:val="28"/>
+              <w:lang w:eastAsia="ru-RU"/>
+            </w:rPr>
+            <w:t>ОГЛАВЛЕНИЕ</w:t>
+          </w:r>
+        </w:p>
+      </w:sdtContent>
+    </w:sdt>
+    <w:p>
+      <w:pPr>
+        <w:ind w:firstLine="708"/>
+        <w:rPr>
+          <w:lang w:val="en-US"/>
+        </w:rPr>
+      </w:pPr>
+    </w:p>
+    <w:p>
+      <w:pPr>
+        <w:ind w:firstLine="708"/>
+        <w:rPr>
+          <w:lang w:val="en-US"/>
+        </w:rPr>
+      </w:pPr>
+    </w:p>
+    <w:p>
+      <w:pPr>
+        <w:ind w:firstLine="708"/>
+        <w:rPr>
+          <w:lang w:val="en-US"/>
+        </w:rPr>
+      </w:pPr>
+    </w:p>
+    <w:p>
+      <w:pPr>
+        <w:ind w:firstLine="708"/>
+        <w:rPr>
+          <w:lang w:val="en-US"/>
+        </w:rPr>
+      </w:pPr>
+    </w:p>
+    <w:p>
+      <w:pPr>
+        <w:ind w:firstLine="708"/>
+        <w:rPr>
+          <w:lang w:val="en-US"/>
+        </w:rPr>
+      </w:pPr>
+    </w:p>
+    <w:p>
+      <w:pPr>
+        <w:ind w:firstLine="708"/>
+        <w:rPr>
+          <w:lang w:val="en-US"/>
+        </w:rPr>
+      </w:pPr>
+    </w:p>
+    <w:p>
+      <w:pPr>
+        <w:ind w:firstLine="708"/>
+        <w:rPr>
+          <w:lang w:val="en-US"/>
+        </w:rPr>
+      </w:pPr>
+    </w:p>
+    <w:p>
+      <w:pPr>
+        <w:ind w:firstLine="708"/>
+        <w:rPr>
+          <w:lang w:val="en-US"/>
+        </w:rPr>
+      </w:pPr>
+    </w:p>
+    <w:p>
+      <w:pPr>
+        <w:ind w:firstLine="708"/>
+        <w:rPr>
+          <w:lang w:val="en-US"/>
+        </w:rPr>
+      </w:pPr>
+    </w:p>
+    <w:p>
+      <w:pPr>
+        <w:ind w:firstLine="708"/>
+        <w:rPr>
+          <w:lang w:val="en-US"/>
+        </w:rPr>
+      </w:pPr>
+    </w:p>
+    <w:p>
+      <w:pPr>
+        <w:ind w:firstLine="708"/>
+        <w:rPr>
+          <w:lang w:val="en-US"/>
+        </w:rPr>
+      </w:pPr>
+    </w:p>
+    <w:p>
+      <w:pPr>
+        <w:ind w:firstLine="708"/>
+        <w:rPr>
+          <w:lang w:val="en-US"/>
+        </w:rPr>
+      </w:pPr>
+    </w:p>
+    <w:p>
+      <w:pPr>
+        <w:ind w:firstLine="708"/>
+        <w:rPr>
+          <w:lang w:val="en-US"/>
+        </w:rPr>
+      </w:pPr>
+    </w:p>
+    <w:p>
+      <w:pPr>
+        <w:ind w:firstLine="708"/>
+        <w:rPr>
+          <w:lang w:val="en-US"/>
+        </w:rPr>
+      </w:pPr>
+    </w:p>
+    <w:p>
+      <w:pPr>
+        <w:ind w:firstLine="708"/>
+        <w:rPr>
+          <w:lang w:val="en-US"/>
+        </w:rPr>
+      </w:pPr>
+    </w:p>
+    <w:p>
+      <w:pPr>
+        <w:ind w:firstLine="708"/>
+        <w:rPr>
+          <w:lang w:val="en-US"/>
+        </w:rPr>
+      </w:pPr>
+    </w:p>
+    <w:p>
+      <w:pPr>
+        <w:ind w:firstLine="708"/>
+        <w:rPr>
+          <w:lang w:val="en-US"/>
+        </w:rPr>
+      </w:pPr>
+    </w:p>
+    <w:p>
+      <w:pPr>
+        <w:ind w:firstLine="708"/>
+        <w:rPr>
+          <w:lang w:val="en-US"/>
+        </w:rPr>
+      </w:pPr>
+    </w:p>
+    <w:p>
+      <w:pPr>
+        <w:ind w:firstLine="708"/>
+        <w:rPr>
+          <w:lang w:val="en-US"/>
+        </w:rPr>
+      </w:pPr>
+    </w:p>
+    <w:p>
+      <w:pPr>
+        <w:ind w:firstLine="708"/>
+        <w:rPr>
+          <w:lang w:val="en-US"/>
+        </w:rPr>
+      </w:pPr>
+    </w:p>
+    <w:p>
+      <w:pPr>
+        <w:ind w:firstLine="708"/>
+        <w:rPr>
+          <w:lang w:val="en-US"/>
+        </w:rPr>
+      </w:pPr>
+    </w:p>
+    <w:p>
+      <w:pPr>
+        <w:ind w:firstLine="708"/>
+        <w:rPr>
+          <w:lang w:val="en-US"/>
+        </w:rPr>
+      </w:pPr>
+    </w:p>
+    <w:p>
+      <w:pPr>
+        <w:ind w:firstLine="708"/>
+        <w:rPr>
+          <w:lang w:val="en-US"/>
+        </w:rPr>
+      </w:pPr>
+    </w:p>
+    <w:p>
+      <w:pPr>
+        <w:ind w:firstLine="708"/>
+        <w:rPr>
+          <w:lang w:val="en-US"/>
+        </w:rPr>
+      </w:pPr>
+    </w:p>
+    <w:p>
+      <w:pPr>
+        <w:ind w:firstLine="708"/>
+        <w:rPr>
+          <w:lang w:val="en-US"/>
+        </w:rPr>
+      </w:pPr>
+    </w:p>
+    <w:p>
+      <w:pPr>
+        <w:ind w:firstLine="708"/>
+        <w:rPr>
+          <w:lang w:val="en-US"/>
+        </w:rPr>
+      </w:pPr>
+    </w:p>
+    <w:p>
+      <w:pPr>
+        <w:ind w:firstLine="708"/>
+        <w:rPr>
+          <w:lang w:val="en-US"/>
+        </w:rPr>
+      </w:pPr>
+    </w:p>
+    <w:p>
+      <w:pPr>
+        <w:ind w:firstLine="708"/>
+        <w:rPr>
+          <w:lang w:val="en-US"/>
+        </w:rPr>
+      </w:pPr>
+    </w:p>
+    <w:p>
+      <w:pPr>
+        <w:ind w:firstLine="708"/>
+        <w:rPr>
+          <w:lang w:val="en-US"/>
+        </w:rPr>
+      </w:pPr>
+    </w:p>
+    <w:p>
+      <w:pPr>
+        <w:ind w:firstLine="708"/>
+        <w:rPr>
+          <w:lang w:val="en-US"/>
+        </w:rPr>
+      </w:pPr>
+    </w:p>
+    <w:p>
+      <w:pPr>
+        <w:ind w:firstLine="708"/>
+        <w:rPr>
+          <w:lang w:val="en-US"/>
+        </w:rPr>
+      </w:pPr>
+    </w:p>
+    <w:p>
+      <w:pPr>
+        <w:ind w:firstLine="708"/>
+        <w:rPr>
+          <w:lang w:val="en-US"/>
+        </w:rPr>
+      </w:pPr>
+    </w:p>
+    <w:p>
+      <w:pPr>
+        <w:ind w:firstLine="708"/>
+        <w:rPr>
+          <w:lang w:val="en-US"/>
+        </w:rPr>
+      </w:pPr>
+    </w:p>
+    <w:p>
+      <w:pPr>
+        <w:ind w:firstLine="708"/>
+        <w:rPr>
+          <w:lang w:val="en-US"/>
+        </w:rPr>
+      </w:pPr>
+    </w:p>
+    <w:p>
+      <w:pPr>
+        <w:ind w:firstLine="708"/>
+        <w:rPr>
+          <w:lang w:val="en-US"/>
+        </w:rPr>
+      </w:pPr>
+    </w:p>
+    <w:p>
+      <w:pPr>
+        <w:ind w:firstLine="708"/>
+        <w:rPr>
+          <w:lang w:val="en-US"/>
+        </w:rPr>
+      </w:pPr>
+    </w:p>
+    <w:p>
+      <w:pPr>
+        <w:ind w:firstLine="708"/>
+        <w:rPr>
+          <w:lang w:val="en-US"/>
+        </w:rPr>
+      </w:pPr>
+    </w:p>
+    <w:p>
+      <w:pPr>
+        <w:pStyle w:val="Heading2"/>
+      </w:pPr>
+      <w:bookmarkStart w:id="0" w:name="_Toc356914454"/>
+      <w:bookmarkStart w:id="1" w:name="_Toc356914890"/>
+      <w:bookmarkStart w:id="2" w:name="_Toc356916288"/>
+      <w:bookmarkStart w:id="3" w:name="_Toc443589265"/>
+      <w:r>
+        <w:t>ВВЕДЕНИЕ</w:t>
+      </w:r>
       <w:bookmarkEnd w:id="0"/>
-    </w:p>
-    <w:p>
-      <w:pPr>
-        <w:spacing w:line="240" w:lineRule="auto"/>
-        <w:rPr>
-          <w:rFonts w:eastAsia="Calibri" w:cs="Times New Roman"/>
-        </w:rPr>
-      </w:pPr>
-    </w:p>
-    <w:p>
-      <w:pPr>
-        <w:spacing w:line="240" w:lineRule="auto"/>
-        <w:ind w:firstLine="708"/>
-        <w:rPr>
-          <w:rFonts w:eastAsia="Calibri" w:cs="Times New Roman"/>
-        </w:rPr>
-      </w:pPr>
-      <w:r>
-        <w:rPr>
-          <w:rFonts w:eastAsia="Calibri" w:cs="Times New Roman"/>
-          <w:i/>
-        </w:rPr>
-        <w:t>Объект исследования</w:t>
-      </w:r>
-      <w:r>
-        <w:rPr>
-          <w:rFonts w:eastAsia="Calibri" w:cs="Times New Roman"/>
-        </w:rPr>
-        <w:t xml:space="preserve"> – </w:t>
-      </w:r>
-      <w:r>
-        <w:rPr>
-          <w:rFonts w:eastAsia="Calibri" w:cs="Times New Roman"/>
-        </w:rPr>
-        <w:t xml:space="preserve">метеорологические веб-сервисы, </w:t>
-      </w:r>
-      <w:r>
-        <w:rPr>
-          <w:rFonts w:eastAsia="Calibri" w:cs="Times New Roman"/>
-        </w:rPr>
-        <w:t>концепц</w:t>
-      </w:r>
-      <w:r>
-        <w:rPr>
-          <w:rFonts w:eastAsia="Calibri" w:cs="Times New Roman"/>
-        </w:rPr>
-        <w:t xml:space="preserve">ии и методы </w:t>
-      </w:r>
-      <w:r>
-        <w:rPr>
-          <w:rFonts w:eastAsia="Calibri" w:cs="Times New Roman"/>
-        </w:rPr>
-        <w:t>разработки</w:t>
-      </w:r>
-      <w:r>
-        <w:rPr>
-          <w:rFonts w:eastAsia="Calibri" w:cs="Times New Roman"/>
-        </w:rPr>
-        <w:t xml:space="preserve"> высоконагруженных приложений</w:t>
-      </w:r>
-      <w:r>
-        <w:rPr>
-          <w:rFonts w:eastAsia="Calibri" w:cs="Times New Roman"/>
-        </w:rPr>
-        <w:t xml:space="preserve">, применение </w:t>
+      <w:bookmarkEnd w:id="1"/>
+      <w:bookmarkEnd w:id="2"/>
+      <w:bookmarkEnd w:id="3"/>
+    </w:p>
+    <w:p>
+      <w:r>
+        <w:rPr>
+          <w:lang w:val="en-US"/>
+        </w:rPr>
+        <w:tab/>
+      </w:r>
+      <w:r>
+        <w:t>Если следить за п</w:t>
+      </w:r>
+      <w:r>
+        <w:t xml:space="preserve">рогнозом погоды, то в итоге можно прийти к выводу, что каждый источник будет иметь свою погрешность. </w:t>
+      </w:r>
+      <w:r>
+        <w:t>В температуре воздуха</w:t>
+      </w:r>
+      <w:r>
+        <w:t xml:space="preserve"> можно </w:t>
+      </w:r>
+      <w:r>
+        <w:t xml:space="preserve">увидеть </w:t>
+      </w:r>
+      <w:r>
+        <w:t>разницу в пару градусов</w:t>
+      </w:r>
+      <w:r>
+        <w:t>,</w:t>
+      </w:r>
+      <w:r>
+        <w:t xml:space="preserve"> во влажности </w:t>
+      </w:r>
+      <w:r>
+        <w:t>-</w:t>
+      </w:r>
+      <w:r>
+        <w:t xml:space="preserve"> </w:t>
+      </w:r>
+      <w:r>
+        <w:t>до 10 процентов, а</w:t>
+      </w:r>
+      <w:r>
+        <w:t xml:space="preserve"> </w:t>
+      </w:r>
+      <w:r>
+        <w:t xml:space="preserve">в атмосферном </w:t>
+      </w:r>
+      <w:r>
+        <w:t>давлении</w:t>
+      </w:r>
+      <w:r>
+        <w:t xml:space="preserve"> - до 20 мм рт. ст.</w:t>
+      </w:r>
+      <w:r>
+        <w:t xml:space="preserve"> </w:t>
+      </w:r>
+      <w:r>
+        <w:t xml:space="preserve"> Если говорить об атмосферном давлении и влажности, то можно заметить, что расхождения от разных источников значительно отличаются.</w:t>
+      </w:r>
+      <w:r>
+        <w:t xml:space="preserve"> Н</w:t>
+      </w:r>
+      <w:r>
+        <w:t>еправильные данные об атмосферном давлении</w:t>
+      </w:r>
+      <w:r>
+        <w:t>, могут</w:t>
+      </w:r>
+      <w:r>
+        <w:t xml:space="preserve"> причинить дискомфорт людям </w:t>
+      </w:r>
+      <w:r>
+        <w:t xml:space="preserve">со слабыми </w:t>
+      </w:r>
+      <w:r>
+        <w:t>сердечно-сосудистой, дыхатель</w:t>
+      </w:r>
+      <w:r>
+        <w:t>ной, центральной нервной системами.</w:t>
+      </w:r>
+      <w:r>
+        <w:t xml:space="preserve"> </w:t>
+      </w:r>
+      <w:r>
+        <w:t>Правильные д</w:t>
+      </w:r>
+      <w:r>
+        <w:t>анные о влажности воздуха ну</w:t>
+      </w:r>
+      <w:r>
+        <w:t>жны мамам с младенцами, ведь именно новорожденные</w:t>
+      </w:r>
+      <w:r>
+        <w:t xml:space="preserve"> очень серьезно воспринимают малейшее изменение окружающе</w:t>
+      </w:r>
+      <w:r>
+        <w:t>й среды</w:t>
+      </w:r>
+      <w:r>
+        <w:t>.</w:t>
+      </w:r>
+    </w:p>
+    <w:p>
+      <w:r>
+        <w:tab/>
+        <w:t>Постоянный анализ д</w:t>
+      </w:r>
+      <w:r>
+        <w:t>остоверности источников позволи</w:t>
+      </w:r>
+      <w:r>
+        <w:t xml:space="preserve">т </w:t>
+      </w:r>
+      <w:r>
+        <w:t>постоянно контролировать качество и точность предоставляемых данных.</w:t>
+      </w:r>
+      <w:r>
+        <w:t xml:space="preserve"> Имея постоянно работающий компьютерный модуль, который</w:t>
+      </w:r>
+      <w:r>
+        <w:t xml:space="preserve"> </w:t>
+      </w:r>
+      <w:r>
+        <w:t>анализирует прогноз и действительные данные в разных точках как городов, так и областей, позволит сказать, какой на данный момент сервис выходит на передний план, среди остальных. Ведь одноразовый анализ и выявление лидера по качеству не будет лучшим решением поставленной задачи.</w:t>
+      </w:r>
+    </w:p>
+    <w:p>
+      <w:r>
+        <w:tab/>
+      </w:r>
+      <w:r>
+        <w:t>В силу высокой загруженности</w:t>
+      </w:r>
+      <w:r>
+        <w:t xml:space="preserve"> данного модуля отличным решением будет использование </w:t>
       </w:r>
       <w:proofErr w:type="spellStart"/>
       <w:r>
-        <w:rPr>
-          <w:rFonts w:eastAsia="Calibri" w:cs="Times New Roman"/>
-        </w:rPr>
         <w:t>фреймворка</w:t>
       </w:r>
       <w:proofErr w:type="spellEnd"/>
       <w:r>
-        <w:rPr>
-          <w:rFonts w:eastAsia="Calibri" w:cs="Times New Roman"/>
-        </w:rPr>
         <w:t xml:space="preserve"> </w:t>
       </w:r>
       <w:r>
         <w:rPr>
-          <w:rFonts w:eastAsia="Calibri" w:cs="Times New Roman"/>
           <w:lang w:val="en-US"/>
         </w:rPr>
         <w:t>Apache</w:t>
       </w:r>
       <w:r>
-        <w:rPr>
-          <w:rFonts w:eastAsia="Calibri" w:cs="Times New Roman"/>
-        </w:rPr>
         <w:t xml:space="preserve"> </w:t>
       </w:r>
       <w:r>
         <w:rPr>
-          <w:rFonts w:eastAsia="Calibri" w:cs="Times New Roman"/>
           <w:lang w:val="en-US"/>
         </w:rPr>
         <w:t>Storm</w:t>
       </w:r>
       <w:r>
-        <w:rPr>
-          <w:rFonts w:eastAsia="Calibri" w:cs="Times New Roman"/>
-        </w:rPr>
+        <w:t xml:space="preserve">, </w:t>
+      </w:r>
+      <w:r>
+        <w:t xml:space="preserve">написанного на </w:t>
+      </w:r>
+      <w:r>
+        <w:rPr>
+          <w:lang w:val="en-US"/>
+        </w:rPr>
+        <w:t>Java</w:t>
+      </w:r>
+      <w:r>
         <w:t xml:space="preserve"> </w:t>
       </w:r>
       <w:r>
-        <w:rPr>
-          <w:rFonts w:eastAsia="Calibri" w:cs="Times New Roman"/>
-        </w:rPr>
-        <w:t>в создании вычислительного модуля.</w:t>
-      </w:r>
-      <w:r>
-        <w:rPr>
-          <w:rFonts w:eastAsia="Calibri" w:cs="Times New Roman"/>
-        </w:rPr>
-        <w:t xml:space="preserve"> </w:t>
-      </w:r>
-    </w:p>
-    <w:p>
-      <w:pPr>
-        <w:spacing w:line="240" w:lineRule="auto"/>
-        <w:ind w:firstLine="708"/>
-        <w:rPr>
-          <w:rFonts w:eastAsia="Calibri" w:cs="Times New Roman"/>
-        </w:rPr>
-      </w:pPr>
-    </w:p>
-    <w:p>
-      <w:pPr>
-        <w:spacing w:line="240" w:lineRule="auto"/>
-        <w:ind w:firstLine="708"/>
-        <w:rPr>
-          <w:rFonts w:eastAsia="Calibri" w:cs="Times New Roman"/>
-        </w:rPr>
-      </w:pPr>
-      <w:r>
-        <w:rPr>
-          <w:rFonts w:eastAsia="Calibri" w:cs="Times New Roman"/>
-          <w:i/>
-        </w:rPr>
-        <w:t>Методы исследования</w:t>
-      </w:r>
-      <w:r>
-        <w:rPr>
-          <w:rFonts w:eastAsia="Calibri" w:cs="Times New Roman"/>
-        </w:rPr>
-        <w:t xml:space="preserve"> – обзор и изучение </w:t>
+        <w:t xml:space="preserve">и </w:t>
       </w:r>
       <w:proofErr w:type="spellStart"/>
       <w:r>
-        <w:rPr>
-          <w:rFonts w:eastAsia="Calibri" w:cs="Times New Roman"/>
-        </w:rPr>
-        <w:t>фреймворка</w:t>
+        <w:t>Clojure</w:t>
       </w:r>
       <w:proofErr w:type="spellEnd"/>
       <w:r>
-        <w:rPr>
-          <w:rFonts w:eastAsia="Calibri" w:cs="Times New Roman"/>
-        </w:rPr>
-        <w:t xml:space="preserve"> </w:t>
-      </w:r>
-      <w:proofErr w:type="spellStart"/>
-      <w:r>
-        <w:rPr>
-          <w:rFonts w:eastAsia="Calibri" w:cs="Times New Roman"/>
-        </w:rPr>
-        <w:t>Apache</w:t>
-      </w:r>
-      <w:proofErr w:type="spellEnd"/>
-      <w:r>
-        <w:rPr>
-          <w:rFonts w:eastAsia="Calibri" w:cs="Times New Roman"/>
-        </w:rPr>
-        <w:t xml:space="preserve"> </w:t>
-      </w:r>
-      <w:proofErr w:type="spellStart"/>
-      <w:r>
-        <w:rPr>
-          <w:rFonts w:eastAsia="Calibri" w:cs="Times New Roman"/>
-        </w:rPr>
-        <w:t>Storm</w:t>
-      </w:r>
-      <w:proofErr w:type="spellEnd"/>
-      <w:r>
-        <w:rPr>
-          <w:rFonts w:eastAsia="Calibri" w:cs="Times New Roman"/>
-        </w:rPr>
-        <w:t>,</w:t>
-      </w:r>
-      <w:r>
-        <w:rPr>
-          <w:rFonts w:eastAsia="Calibri" w:cs="Times New Roman"/>
-        </w:rPr>
-        <w:t xml:space="preserve"> </w:t>
-      </w:r>
-      <w:r>
-        <w:rPr>
-          <w:rFonts w:eastAsia="Calibri" w:cs="Times New Roman"/>
-        </w:rPr>
-        <w:t xml:space="preserve">исследование метеорологических сервисов, предоставляющих данные о погоде, </w:t>
-      </w:r>
-      <w:r>
-        <w:rPr>
-          <w:rFonts w:eastAsia="Calibri" w:cs="Times New Roman"/>
-        </w:rPr>
-        <w:t xml:space="preserve">получение теоретический и практических знаний в </w:t>
-      </w:r>
-      <w:r>
-        <w:rPr>
-          <w:rFonts w:eastAsia="Calibri" w:cs="Times New Roman"/>
-        </w:rPr>
-        <w:t>разработке приложений, основанных на распределенных вычислениях</w:t>
-      </w:r>
-      <w:r>
-        <w:rPr>
-          <w:rFonts w:eastAsia="Calibri" w:cs="Times New Roman"/>
-        </w:rPr>
-        <w:t>.</w:t>
-      </w:r>
-    </w:p>
-    <w:p>
-      <w:pPr>
-        <w:spacing w:line="240" w:lineRule="auto"/>
-        <w:rPr>
-          <w:rFonts w:eastAsia="Calibri" w:cs="Times New Roman"/>
-        </w:rPr>
-      </w:pPr>
-    </w:p>
-    <w:p>
-      <w:pPr>
-        <w:spacing w:line="240" w:lineRule="auto"/>
-        <w:ind w:firstLine="708"/>
-        <w:rPr>
-          <w:rFonts w:eastAsia="Calibri" w:cs="Times New Roman"/>
-        </w:rPr>
-      </w:pPr>
-      <w:r>
-        <w:rPr>
-          <w:rFonts w:eastAsia="Calibri" w:cs="Times New Roman"/>
-          <w:i/>
-        </w:rPr>
-        <w:t>Цель работы</w:t>
-      </w:r>
-      <w:r>
-        <w:rPr>
-          <w:rFonts w:eastAsia="Calibri" w:cs="Times New Roman"/>
-        </w:rPr>
-        <w:t xml:space="preserve"> – разработка </w:t>
-      </w:r>
-      <w:r>
-        <w:rPr>
-          <w:rFonts w:eastAsia="Calibri" w:cs="Times New Roman"/>
-        </w:rPr>
-        <w:t xml:space="preserve">компьютерного модуля на базе </w:t>
-      </w:r>
-      <w:proofErr w:type="spellStart"/>
-      <w:r>
-        <w:rPr>
-          <w:rFonts w:eastAsia="Calibri" w:cs="Times New Roman"/>
-        </w:rPr>
-        <w:t>фрейм</w:t>
-      </w:r>
-      <w:r>
-        <w:rPr>
-          <w:rFonts w:eastAsia="Calibri" w:cs="Times New Roman"/>
-        </w:rPr>
-        <w:t>ворка</w:t>
-      </w:r>
-      <w:proofErr w:type="spellEnd"/>
-      <w:r>
-        <w:rPr>
-          <w:rFonts w:eastAsia="Calibri" w:cs="Times New Roman"/>
-        </w:rPr>
-        <w:t xml:space="preserve"> </w:t>
-      </w:r>
-      <w:proofErr w:type="spellStart"/>
-      <w:r>
-        <w:rPr>
-          <w:rFonts w:eastAsia="Calibri" w:cs="Times New Roman"/>
-        </w:rPr>
-        <w:t>Apache</w:t>
-      </w:r>
-      <w:proofErr w:type="spellEnd"/>
-      <w:r>
-        <w:rPr>
-          <w:rFonts w:eastAsia="Calibri" w:cs="Times New Roman"/>
-        </w:rPr>
-        <w:t xml:space="preserve"> </w:t>
-      </w:r>
-      <w:proofErr w:type="spellStart"/>
-      <w:r>
-        <w:rPr>
-          <w:rFonts w:eastAsia="Calibri" w:cs="Times New Roman"/>
-        </w:rPr>
-        <w:t>Storm</w:t>
-      </w:r>
-      <w:proofErr w:type="spellEnd"/>
-      <w:r>
-        <w:rPr>
-          <w:rFonts w:eastAsia="Calibri" w:cs="Times New Roman"/>
-        </w:rPr>
-        <w:t xml:space="preserve"> для контроля </w:t>
-      </w:r>
-      <w:r>
-        <w:rPr>
-          <w:rFonts w:eastAsia="Calibri" w:cs="Times New Roman"/>
-        </w:rPr>
-        <w:t>веб-метео</w:t>
-      </w:r>
-      <w:r>
-        <w:rPr>
-          <w:rFonts w:eastAsia="Calibri" w:cs="Times New Roman"/>
-        </w:rPr>
-        <w:t>служб</w:t>
-      </w:r>
-      <w:r>
-        <w:rPr>
-          <w:rFonts w:eastAsia="Calibri" w:cs="Times New Roman"/>
-        </w:rPr>
-        <w:t>.</w:t>
-      </w:r>
-    </w:p>
-    <w:p>
-      <w:pPr>
-        <w:spacing w:line="240" w:lineRule="auto"/>
-        <w:rPr>
-          <w:rFonts w:eastAsia="Calibri" w:cs="Times New Roman"/>
-        </w:rPr>
-      </w:pPr>
-    </w:p>
-    <w:p>
-      <w:pPr>
-        <w:spacing w:line="240" w:lineRule="auto"/>
-        <w:ind w:firstLine="708"/>
-        <w:rPr>
-          <w:rFonts w:eastAsia="Calibri" w:cs="Times New Roman"/>
-        </w:rPr>
-      </w:pPr>
-      <w:r>
-        <w:rPr>
-          <w:rFonts w:eastAsia="Calibri" w:cs="Times New Roman"/>
-          <w:i/>
-        </w:rPr>
-        <w:t>Результатом</w:t>
-      </w:r>
-      <w:r>
-        <w:rPr>
-          <w:rFonts w:eastAsia="Calibri" w:cs="Times New Roman"/>
-        </w:rPr>
-        <w:t xml:space="preserve"> является реализо</w:t>
-      </w:r>
-      <w:r>
-        <w:rPr>
-          <w:rFonts w:eastAsia="Calibri" w:cs="Times New Roman"/>
-        </w:rPr>
-        <w:t>ванный модуль контроля веб-служб, предоставляющий достоверного источника и метеорологические данные с высокой точностью, изучение и осв</w:t>
-      </w:r>
-      <w:r>
-        <w:rPr>
-          <w:rFonts w:eastAsia="Calibri" w:cs="Times New Roman"/>
-        </w:rPr>
-        <w:t>оение методов обработки огромного</w:t>
-      </w:r>
-      <w:r>
-        <w:rPr>
-          <w:rFonts w:eastAsia="Calibri" w:cs="Times New Roman"/>
-        </w:rPr>
-        <w:t xml:space="preserve"> количества данных</w:t>
-      </w:r>
-      <w:r>
-        <w:rPr>
-          <w:rFonts w:eastAsia="Calibri" w:cs="Times New Roman"/>
-        </w:rPr>
-        <w:t xml:space="preserve"> в реальном времени с помощью </w:t>
-      </w:r>
-      <w:proofErr w:type="spellStart"/>
-      <w:r>
-        <w:rPr>
-          <w:rFonts w:eastAsia="Calibri" w:cs="Times New Roman"/>
-        </w:rPr>
-        <w:t>фреймворка</w:t>
-      </w:r>
-      <w:proofErr w:type="spellEnd"/>
-      <w:r>
-        <w:rPr>
-          <w:rFonts w:eastAsia="Calibri" w:cs="Times New Roman"/>
-        </w:rPr>
-        <w:t xml:space="preserve"> </w:t>
-      </w:r>
-      <w:r>
-        <w:rPr>
-          <w:rFonts w:eastAsia="Calibri" w:cs="Times New Roman"/>
-          <w:lang w:val="en-US"/>
-        </w:rPr>
-        <w:t>Apache</w:t>
-      </w:r>
-      <w:r>
-        <w:rPr>
-          <w:rFonts w:eastAsia="Calibri" w:cs="Times New Roman"/>
-        </w:rPr>
-        <w:t xml:space="preserve"> </w:t>
-      </w:r>
-      <w:r>
-        <w:rPr>
-          <w:rFonts w:eastAsia="Calibri" w:cs="Times New Roman"/>
-          <w:lang w:val="en-US"/>
-        </w:rPr>
-        <w:t>Storm</w:t>
-      </w:r>
-      <w:r>
-        <w:rPr>
-          <w:rFonts w:eastAsia="Calibri" w:cs="Times New Roman"/>
-        </w:rPr>
-        <w:t>.</w:t>
-      </w:r>
-    </w:p>
-    <w:p>
-      <w:pPr>
-        <w:spacing w:line="240" w:lineRule="auto"/>
-        <w:ind w:firstLine="708"/>
-        <w:rPr>
-          <w:rFonts w:eastAsia="Calibri" w:cs="Times New Roman"/>
-        </w:rPr>
-      </w:pPr>
-    </w:p>
-    <w:p>
-      <w:pPr>
-        <w:ind w:firstLine="708"/>
-      </w:pPr>
-      <w:r>
-        <w:rPr>
-          <w:rFonts w:eastAsia="Calibri" w:cs="Times New Roman"/>
-          <w:i/>
-        </w:rPr>
-        <w:t>Областью применения</w:t>
-      </w:r>
-      <w:r>
-        <w:rPr>
-          <w:rFonts w:eastAsia="Calibri" w:cs="Times New Roman"/>
-        </w:rPr>
-        <w:t xml:space="preserve"> является </w:t>
-      </w:r>
-      <w:proofErr w:type="spellStart"/>
-      <w:r>
-        <w:rPr>
-          <w:rFonts w:eastAsia="Calibri" w:cs="Times New Roman"/>
-        </w:rPr>
-        <w:t>м</w:t>
-      </w:r>
-      <w:r>
-        <w:rPr>
-          <w:rFonts w:eastAsia="Calibri" w:cs="Times New Roman"/>
-        </w:rPr>
-        <w:t>етеороло́гия</w:t>
-      </w:r>
-      <w:proofErr w:type="spellEnd"/>
-      <w:r>
-        <w:rPr>
-          <w:rFonts w:eastAsia="Calibri" w:cs="Times New Roman"/>
-        </w:rPr>
-        <w:t>.</w:t>
-      </w:r>
+        <w:t xml:space="preserve">. Именно с его помощью можно будет осуществить обработку этого колоссально огромного </w:t>
+      </w:r>
+      <w:r>
+        <w:t>количества данных.</w:t>
+      </w:r>
+      <w:bookmarkStart w:id="4" w:name="_GoBack"/>
+      <w:bookmarkEnd w:id="4"/>
     </w:p>
     <w:sectPr>
       <w:footerReference w:type="default" r:id="rId6"/>
@@ -1378,7 +2041,7 @@
         <w:noProof/>
         <w:color w:val="000000" w:themeColor="text1"/>
       </w:rPr>
-      <w:t>2</w:t>
+      <w:t>3</w:t>
     </w:r>
     <w:r>
       <w:rPr>
@@ -1834,6 +2497,26 @@
       <w:lang w:val="ru-RU"/>
     </w:rPr>
   </w:style>
+  <w:style w:type="paragraph" w:styleId="Heading2">
+    <w:name w:val="heading 2"/>
+    <w:basedOn w:val="Normal"/>
+    <w:link w:val="Heading2Char"/>
+    <w:uiPriority w:val="9"/>
+    <w:qFormat/>
+    <w:rsid w:val="009845EE"/>
+    <w:pPr>
+      <w:spacing w:before="100" w:beforeAutospacing="1" w:after="100" w:afterAutospacing="1" w:line="240" w:lineRule="auto"/>
+      <w:jc w:val="center"/>
+      <w:outlineLvl w:val="1"/>
+    </w:pPr>
+    <w:rPr>
+      <w:rFonts w:eastAsia="Times New Roman" w:cs="Times New Roman"/>
+      <w:b/>
+      <w:bCs/>
+      <w:szCs w:val="36"/>
+      <w:lang w:eastAsia="ru-RU"/>
+    </w:rPr>
+  </w:style>
   <w:style w:type="character" w:default="1" w:styleId="DefaultParagraphFont">
     <w:name w:val="Default Paragraph Font"/>
     <w:uiPriority w:val="1"/>
@@ -1963,6 +2646,21 @@
       <w:sz w:val="28"/>
       <w:szCs w:val="22"/>
       <w:lang w:val="ru-RU"/>
+    </w:rPr>
+  </w:style>
+  <w:style w:type="character" w:customStyle="1" w:styleId="Heading2Char">
+    <w:name w:val="Heading 2 Char"/>
+    <w:basedOn w:val="DefaultParagraphFont"/>
+    <w:link w:val="Heading2"/>
+    <w:uiPriority w:val="9"/>
+    <w:rsid w:val="009845EE"/>
+    <w:rPr>
+      <w:rFonts w:ascii="Times New Roman" w:eastAsia="Times New Roman" w:hAnsi="Times New Roman" w:cs="Times New Roman"/>
+      <w:b/>
+      <w:bCs/>
+      <w:sz w:val="28"/>
+      <w:szCs w:val="36"/>
+      <w:lang w:val="ru-RU" w:eastAsia="ru-RU"/>
     </w:rPr>
   </w:style>
 </w:styles>

--- a/docs/RostislavVatolinPracticeReport.docx
+++ b/docs/RostislavVatolinPracticeReport.docx
@@ -1429,6 +1429,7 @@
           <w:docPartUnique/>
         </w:docPartObj>
       </w:sdtPr>
+      <w:sdtEndPr/>
       <w:sdtContent>
         <w:p>
           <w:pPr>
@@ -1462,297 +1463,186 @@
     <w:p>
       <w:pPr>
         <w:ind w:firstLine="708"/>
-        <w:rPr>
-          <w:lang w:val="en-US"/>
-        </w:rPr>
-      </w:pPr>
-    </w:p>
-    <w:p>
-      <w:pPr>
-        <w:ind w:firstLine="708"/>
-        <w:rPr>
-          <w:lang w:val="en-US"/>
-        </w:rPr>
-      </w:pPr>
-    </w:p>
-    <w:p>
-      <w:pPr>
-        <w:ind w:firstLine="708"/>
-        <w:rPr>
-          <w:lang w:val="en-US"/>
-        </w:rPr>
-      </w:pPr>
-    </w:p>
-    <w:p>
-      <w:pPr>
-        <w:ind w:firstLine="708"/>
-        <w:rPr>
-          <w:lang w:val="en-US"/>
-        </w:rPr>
-      </w:pPr>
-    </w:p>
-    <w:p>
-      <w:pPr>
-        <w:ind w:firstLine="708"/>
-        <w:rPr>
-          <w:lang w:val="en-US"/>
-        </w:rPr>
-      </w:pPr>
-    </w:p>
-    <w:p>
-      <w:pPr>
-        <w:ind w:firstLine="708"/>
-        <w:rPr>
-          <w:lang w:val="en-US"/>
-        </w:rPr>
-      </w:pPr>
-    </w:p>
-    <w:p>
-      <w:pPr>
-        <w:ind w:firstLine="708"/>
-        <w:rPr>
-          <w:lang w:val="en-US"/>
-        </w:rPr>
-      </w:pPr>
-    </w:p>
-    <w:p>
-      <w:pPr>
-        <w:ind w:firstLine="708"/>
-        <w:rPr>
-          <w:lang w:val="en-US"/>
-        </w:rPr>
-      </w:pPr>
-    </w:p>
-    <w:p>
-      <w:pPr>
-        <w:ind w:firstLine="708"/>
-        <w:rPr>
-          <w:lang w:val="en-US"/>
-        </w:rPr>
-      </w:pPr>
-    </w:p>
-    <w:p>
-      <w:pPr>
-        <w:ind w:firstLine="708"/>
-        <w:rPr>
-          <w:lang w:val="en-US"/>
-        </w:rPr>
-      </w:pPr>
-    </w:p>
-    <w:p>
-      <w:pPr>
-        <w:ind w:firstLine="708"/>
-        <w:rPr>
-          <w:lang w:val="en-US"/>
-        </w:rPr>
-      </w:pPr>
-    </w:p>
-    <w:p>
-      <w:pPr>
-        <w:ind w:firstLine="708"/>
-        <w:rPr>
-          <w:lang w:val="en-US"/>
-        </w:rPr>
-      </w:pPr>
-    </w:p>
-    <w:p>
-      <w:pPr>
-        <w:ind w:firstLine="708"/>
-        <w:rPr>
-          <w:lang w:val="en-US"/>
-        </w:rPr>
-      </w:pPr>
-    </w:p>
-    <w:p>
-      <w:pPr>
-        <w:ind w:firstLine="708"/>
-        <w:rPr>
-          <w:lang w:val="en-US"/>
-        </w:rPr>
-      </w:pPr>
-    </w:p>
-    <w:p>
-      <w:pPr>
-        <w:ind w:firstLine="708"/>
-        <w:rPr>
-          <w:lang w:val="en-US"/>
-        </w:rPr>
-      </w:pPr>
-    </w:p>
-    <w:p>
-      <w:pPr>
-        <w:ind w:firstLine="708"/>
-        <w:rPr>
-          <w:lang w:val="en-US"/>
-        </w:rPr>
-      </w:pPr>
-    </w:p>
-    <w:p>
-      <w:pPr>
-        <w:ind w:firstLine="708"/>
-        <w:rPr>
-          <w:lang w:val="en-US"/>
-        </w:rPr>
-      </w:pPr>
-    </w:p>
-    <w:p>
-      <w:pPr>
-        <w:ind w:firstLine="708"/>
-        <w:rPr>
-          <w:lang w:val="en-US"/>
-        </w:rPr>
-      </w:pPr>
-    </w:p>
-    <w:p>
-      <w:pPr>
-        <w:ind w:firstLine="708"/>
-        <w:rPr>
-          <w:lang w:val="en-US"/>
-        </w:rPr>
-      </w:pPr>
-    </w:p>
-    <w:p>
-      <w:pPr>
-        <w:ind w:firstLine="708"/>
-        <w:rPr>
-          <w:lang w:val="en-US"/>
-        </w:rPr>
-      </w:pPr>
-    </w:p>
-    <w:p>
-      <w:pPr>
-        <w:ind w:firstLine="708"/>
-        <w:rPr>
-          <w:lang w:val="en-US"/>
-        </w:rPr>
-      </w:pPr>
-    </w:p>
-    <w:p>
-      <w:pPr>
-        <w:ind w:firstLine="708"/>
-        <w:rPr>
-          <w:lang w:val="en-US"/>
-        </w:rPr>
-      </w:pPr>
-    </w:p>
-    <w:p>
-      <w:pPr>
-        <w:ind w:firstLine="708"/>
-        <w:rPr>
-          <w:lang w:val="en-US"/>
-        </w:rPr>
-      </w:pPr>
-    </w:p>
-    <w:p>
-      <w:pPr>
-        <w:ind w:firstLine="708"/>
-        <w:rPr>
-          <w:lang w:val="en-US"/>
-        </w:rPr>
-      </w:pPr>
-    </w:p>
-    <w:p>
-      <w:pPr>
-        <w:ind w:firstLine="708"/>
-        <w:rPr>
-          <w:lang w:val="en-US"/>
-        </w:rPr>
-      </w:pPr>
-    </w:p>
-    <w:p>
-      <w:pPr>
-        <w:ind w:firstLine="708"/>
-        <w:rPr>
-          <w:lang w:val="en-US"/>
-        </w:rPr>
-      </w:pPr>
-    </w:p>
-    <w:p>
-      <w:pPr>
-        <w:ind w:firstLine="708"/>
-        <w:rPr>
-          <w:lang w:val="en-US"/>
-        </w:rPr>
-      </w:pPr>
-    </w:p>
-    <w:p>
-      <w:pPr>
-        <w:ind w:firstLine="708"/>
-        <w:rPr>
-          <w:lang w:val="en-US"/>
-        </w:rPr>
-      </w:pPr>
-    </w:p>
-    <w:p>
-      <w:pPr>
-        <w:ind w:firstLine="708"/>
-        <w:rPr>
-          <w:lang w:val="en-US"/>
-        </w:rPr>
-      </w:pPr>
-    </w:p>
-    <w:p>
-      <w:pPr>
-        <w:ind w:firstLine="708"/>
-        <w:rPr>
-          <w:lang w:val="en-US"/>
-        </w:rPr>
-      </w:pPr>
-    </w:p>
-    <w:p>
-      <w:pPr>
-        <w:ind w:firstLine="708"/>
-        <w:rPr>
-          <w:lang w:val="en-US"/>
-        </w:rPr>
-      </w:pPr>
-    </w:p>
-    <w:p>
-      <w:pPr>
-        <w:ind w:firstLine="708"/>
-        <w:rPr>
-          <w:lang w:val="en-US"/>
-        </w:rPr>
-      </w:pPr>
-    </w:p>
-    <w:p>
-      <w:pPr>
-        <w:ind w:firstLine="708"/>
-        <w:rPr>
-          <w:lang w:val="en-US"/>
-        </w:rPr>
-      </w:pPr>
-    </w:p>
-    <w:p>
-      <w:pPr>
-        <w:ind w:firstLine="708"/>
-        <w:rPr>
-          <w:lang w:val="en-US"/>
-        </w:rPr>
-      </w:pPr>
-    </w:p>
-    <w:p>
-      <w:pPr>
-        <w:ind w:firstLine="708"/>
-        <w:rPr>
-          <w:lang w:val="en-US"/>
-        </w:rPr>
-      </w:pPr>
-    </w:p>
-    <w:p>
-      <w:pPr>
-        <w:ind w:firstLine="708"/>
-        <w:rPr>
-          <w:lang w:val="en-US"/>
-        </w:rPr>
-      </w:pPr>
-    </w:p>
-    <w:p>
-      <w:pPr>
-        <w:ind w:firstLine="708"/>
-        <w:rPr>
-          <w:lang w:val="en-US"/>
-        </w:rPr>
+      </w:pPr>
+    </w:p>
+    <w:p>
+      <w:pPr>
+        <w:ind w:firstLine="708"/>
+      </w:pPr>
+    </w:p>
+    <w:p>
+      <w:pPr>
+        <w:ind w:firstLine="708"/>
+      </w:pPr>
+    </w:p>
+    <w:p>
+      <w:pPr>
+        <w:ind w:firstLine="708"/>
+      </w:pPr>
+    </w:p>
+    <w:p>
+      <w:pPr>
+        <w:ind w:firstLine="708"/>
+      </w:pPr>
+    </w:p>
+    <w:p>
+      <w:pPr>
+        <w:ind w:firstLine="708"/>
+      </w:pPr>
+    </w:p>
+    <w:p>
+      <w:pPr>
+        <w:ind w:firstLine="708"/>
+      </w:pPr>
+    </w:p>
+    <w:p>
+      <w:pPr>
+        <w:ind w:firstLine="708"/>
+      </w:pPr>
+    </w:p>
+    <w:p>
+      <w:pPr>
+        <w:ind w:firstLine="708"/>
+      </w:pPr>
+    </w:p>
+    <w:p>
+      <w:pPr>
+        <w:ind w:firstLine="708"/>
+      </w:pPr>
+    </w:p>
+    <w:p>
+      <w:pPr>
+        <w:ind w:firstLine="708"/>
+      </w:pPr>
+    </w:p>
+    <w:p>
+      <w:pPr>
+        <w:ind w:firstLine="708"/>
+      </w:pPr>
+    </w:p>
+    <w:p>
+      <w:pPr>
+        <w:ind w:firstLine="708"/>
+      </w:pPr>
+    </w:p>
+    <w:p>
+      <w:pPr>
+        <w:ind w:firstLine="708"/>
+      </w:pPr>
+    </w:p>
+    <w:p>
+      <w:pPr>
+        <w:ind w:firstLine="708"/>
+      </w:pPr>
+    </w:p>
+    <w:p>
+      <w:pPr>
+        <w:ind w:firstLine="708"/>
+      </w:pPr>
+    </w:p>
+    <w:p>
+      <w:pPr>
+        <w:ind w:firstLine="708"/>
+      </w:pPr>
+    </w:p>
+    <w:p>
+      <w:pPr>
+        <w:ind w:firstLine="708"/>
+      </w:pPr>
+    </w:p>
+    <w:p>
+      <w:pPr>
+        <w:ind w:firstLine="708"/>
+      </w:pPr>
+    </w:p>
+    <w:p>
+      <w:pPr>
+        <w:ind w:firstLine="708"/>
+      </w:pPr>
+    </w:p>
+    <w:p>
+      <w:pPr>
+        <w:ind w:firstLine="708"/>
+      </w:pPr>
+    </w:p>
+    <w:p>
+      <w:pPr>
+        <w:ind w:firstLine="708"/>
+      </w:pPr>
+    </w:p>
+    <w:p>
+      <w:pPr>
+        <w:ind w:firstLine="708"/>
+      </w:pPr>
+    </w:p>
+    <w:p>
+      <w:pPr>
+        <w:ind w:firstLine="708"/>
+      </w:pPr>
+    </w:p>
+    <w:p>
+      <w:pPr>
+        <w:ind w:firstLine="708"/>
+      </w:pPr>
+    </w:p>
+    <w:p>
+      <w:pPr>
+        <w:ind w:firstLine="708"/>
+      </w:pPr>
+    </w:p>
+    <w:p>
+      <w:pPr>
+        <w:ind w:firstLine="708"/>
+      </w:pPr>
+    </w:p>
+    <w:p>
+      <w:pPr>
+        <w:ind w:firstLine="708"/>
+      </w:pPr>
+    </w:p>
+    <w:p>
+      <w:pPr>
+        <w:ind w:firstLine="708"/>
+      </w:pPr>
+    </w:p>
+    <w:p>
+      <w:pPr>
+        <w:ind w:firstLine="708"/>
+      </w:pPr>
+    </w:p>
+    <w:p>
+      <w:pPr>
+        <w:ind w:firstLine="708"/>
+      </w:pPr>
+    </w:p>
+    <w:p>
+      <w:pPr>
+        <w:ind w:firstLine="708"/>
+      </w:pPr>
+    </w:p>
+    <w:p>
+      <w:pPr>
+        <w:ind w:firstLine="708"/>
+      </w:pPr>
+    </w:p>
+    <w:p>
+      <w:pPr>
+        <w:ind w:firstLine="708"/>
+      </w:pPr>
+    </w:p>
+    <w:p>
+      <w:pPr>
+        <w:ind w:firstLine="708"/>
+      </w:pPr>
+    </w:p>
+    <w:p>
+      <w:pPr>
+        <w:ind w:firstLine="708"/>
+      </w:pPr>
+    </w:p>
+    <w:p>
+      <w:pPr>
+        <w:ind w:firstLine="708"/>
       </w:pPr>
     </w:p>
     <w:p>
@@ -1773,9 +1663,6 @@
     </w:p>
     <w:p>
       <w:r>
-        <w:rPr>
-          <w:lang w:val="en-US"/>
-        </w:rPr>
         <w:tab/>
       </w:r>
       <w:r>
@@ -1901,65 +1788,116 @@
         <w:tab/>
       </w:r>
       <w:r>
-        <w:t>В силу высокой загруженности</w:t>
-      </w:r>
-      <w:r>
-        <w:t xml:space="preserve"> данного модуля отличным решением будет использование </w:t>
+        <w:t>На сегодняшний день</w:t>
+      </w:r>
+      <w:r>
+        <w:t xml:space="preserve"> </w:t>
+      </w:r>
+      <w:r>
+        <w:t>практически невозможно найти подобные механизмы анализа погод</w:t>
+      </w:r>
+      <w:r>
+        <w:t xml:space="preserve">ных данных. </w:t>
+      </w:r>
+      <w:r>
+        <w:t>«</w:t>
       </w:r>
       <w:proofErr w:type="spellStart"/>
       <w:r>
-        <w:t>фреймворка</w:t>
+        <w:t>ОПогоде</w:t>
       </w:r>
       <w:proofErr w:type="spellEnd"/>
       <w:r>
-        <w:t xml:space="preserve"> </w:t>
-      </w:r>
-      <w:r>
-        <w:rPr>
-          <w:lang w:val="en-US"/>
-        </w:rPr>
-        <w:t>Apache</w:t>
-      </w:r>
-      <w:r>
-        <w:t xml:space="preserve"> </w:t>
-      </w:r>
-      <w:r>
-        <w:rPr>
-          <w:lang w:val="en-US"/>
-        </w:rPr>
-        <w:t>Storm</w:t>
-      </w:r>
-      <w:r>
-        <w:t xml:space="preserve">, </w:t>
-      </w:r>
-      <w:r>
-        <w:t xml:space="preserve">написанного на </w:t>
-      </w:r>
-      <w:r>
-        <w:rPr>
-          <w:lang w:val="en-US"/>
-        </w:rPr>
-        <w:t>Java</w:t>
-      </w:r>
-      <w:r>
-        <w:t xml:space="preserve"> </w:t>
-      </w:r>
-      <w:r>
-        <w:t xml:space="preserve">и </w:t>
+        <w:t xml:space="preserve">» - украинский </w:t>
       </w:r>
       <w:proofErr w:type="spellStart"/>
       <w:r>
-        <w:t>Clojure</w:t>
-      </w:r>
-      <w:proofErr w:type="spellEnd"/>
-      <w:r>
-        <w:t xml:space="preserve">. Именно с его помощью можно будет осуществить обработку этого колоссально огромного </w:t>
-      </w:r>
-      <w:r>
-        <w:t>количества данных.</w:t>
+        <w:t>агре</w:t>
       </w:r>
       <w:bookmarkStart w:id="4" w:name="_GoBack"/>
       <w:bookmarkEnd w:id="4"/>
+      <w:r>
+        <w:t>гатор</w:t>
+      </w:r>
+      <w:proofErr w:type="spellEnd"/>
+      <w:r>
+        <w:t xml:space="preserve"> погодных данных. Этот сервис решает похожую задачу, котор</w:t>
+      </w:r>
+      <w:r>
+        <w:t>ая была описана</w:t>
+      </w:r>
+      <w:r>
+        <w:t xml:space="preserve"> выше, но имеет ряд недостатков, которые я собираюсь исправить в своем решении.</w:t>
+      </w:r>
+      <w:r>
+        <w:t xml:space="preserve"> Од</w:t>
+      </w:r>
+      <w:r>
+        <w:t>ним из основных является предоставление данных о погоде в результате усреднения нескольких сервисов, тем самым создавая данные, основываясь как на надежных источниках, так и нет.</w:t>
+      </w:r>
+    </w:p>
+    <w:p>
+      <w:r>
+        <w:tab/>
+      </w:r>
+      <w:r>
+        <w:t>В силу высокой загруженности</w:t>
+      </w:r>
+      <w:r>
+        <w:t xml:space="preserve"> данного модуля отличным решением будет использование </w:t>
+      </w:r>
+      <w:proofErr w:type="spellStart"/>
+      <w:r>
+        <w:t>фреймворка</w:t>
+      </w:r>
+      <w:proofErr w:type="spellEnd"/>
+      <w:r>
+        <w:t xml:space="preserve"> </w:t>
+      </w:r>
+      <w:r>
+        <w:rPr>
+          <w:lang w:val="en-US"/>
+        </w:rPr>
+        <w:t>Apache</w:t>
+      </w:r>
+      <w:r>
+        <w:t xml:space="preserve"> </w:t>
+      </w:r>
+      <w:r>
+        <w:rPr>
+          <w:lang w:val="en-US"/>
+        </w:rPr>
+        <w:t>Storm</w:t>
+      </w:r>
+      <w:r>
+        <w:t xml:space="preserve">, </w:t>
+      </w:r>
+      <w:r>
+        <w:t xml:space="preserve">написанного на </w:t>
+      </w:r>
+      <w:r>
+        <w:rPr>
+          <w:lang w:val="en-US"/>
+        </w:rPr>
+        <w:t>Java</w:t>
+      </w:r>
+      <w:r>
+        <w:t xml:space="preserve"> </w:t>
+      </w:r>
+      <w:r>
+        <w:t xml:space="preserve">и </w:t>
+      </w:r>
+      <w:proofErr w:type="spellStart"/>
+      <w:r>
+        <w:t>Clojure</w:t>
+      </w:r>
+      <w:proofErr w:type="spellEnd"/>
+      <w:r>
+        <w:t xml:space="preserve">. Именно с его помощью можно будет осуществить обработку этого колоссально огромного </w:t>
+      </w:r>
+      <w:r>
+        <w:t>количества данных.</w:t>
+      </w:r>
     </w:p>
     <w:sectPr>
       <w:footerReference w:type="default" r:id="rId6"/>

--- a/docs/RostislavVatolinPracticeReport.docx
+++ b/docs/RostislavVatolinPracticeReport.docx
@@ -1,10 +1,10 @@
 
 <file path=word/document.xml><?xml version="1.0" encoding="utf-8"?>
-<w:document xmlns:wpc="http://schemas.microsoft.com/office/word/2010/wordprocessingCanvas" xmlns:mo="http://schemas.microsoft.com/office/mac/office/2008/main" xmlns:mc="http://schemas.openxmlformats.org/markup-compatibility/2006" xmlns:mv="urn:schemas-microsoft-com:mac:vml" xmlns:o="urn:schemas-microsoft-com:office:office" xmlns:r="http://schemas.openxmlformats.org/officeDocument/2006/relationships" xmlns:m="http://schemas.openxmlformats.org/officeDocument/2006/math" xmlns:v="urn:schemas-microsoft-com:vml" xmlns:wp14="http://schemas.microsoft.com/office/word/2010/wordprocessingDrawing" xmlns:wp="http://schemas.openxmlformats.org/drawingml/2006/wordprocessingDrawing" xmlns:w10="urn:schemas-microsoft-com:office:word" xmlns:w="http://schemas.openxmlformats.org/wordprocessingml/2006/main" xmlns:w14="http://schemas.microsoft.com/office/word/2010/wordml" xmlns:w15="http://schemas.microsoft.com/office/word/2012/wordml" xmlns:wpg="http://schemas.microsoft.com/office/word/2010/wordprocessingGroup" xmlns:wpi="http://schemas.microsoft.com/office/word/2010/wordprocessingInk" xmlns:wne="http://schemas.microsoft.com/office/word/2006/wordml" xmlns:wps="http://schemas.microsoft.com/office/word/2010/wordprocessingShape" mc:Ignorable="w14 w15 wp14">
+<w:document xmlns:wpc="http://schemas.microsoft.com/office/word/2010/wordprocessingCanvas" xmlns:mc="http://schemas.openxmlformats.org/markup-compatibility/2006" xmlns:o="urn:schemas-microsoft-com:office:office" xmlns:r="http://schemas.openxmlformats.org/officeDocument/2006/relationships" xmlns:m="http://schemas.openxmlformats.org/officeDocument/2006/math" xmlns:v="urn:schemas-microsoft-com:vml" xmlns:wp14="http://schemas.microsoft.com/office/word/2010/wordprocessingDrawing" xmlns:wp="http://schemas.openxmlformats.org/drawingml/2006/wordprocessingDrawing" xmlns:w10="urn:schemas-microsoft-com:office:word" xmlns:w="http://schemas.openxmlformats.org/wordprocessingml/2006/main" xmlns:w14="http://schemas.microsoft.com/office/word/2010/wordml" xmlns:w15="http://schemas.microsoft.com/office/word/2012/wordml" xmlns:wpg="http://schemas.microsoft.com/office/word/2010/wordprocessingGroup" xmlns:wpi="http://schemas.microsoft.com/office/word/2010/wordprocessingInk" xmlns:wne="http://schemas.microsoft.com/office/word/2006/wordml" xmlns:wps="http://schemas.microsoft.com/office/word/2010/wordprocessingShape" mc:Ignorable="w14 w15 wp14">
   <w:body>
     <w:p>
       <w:pPr>
-        <w:pStyle w:val="a"/>
+        <w:pStyle w:val="a5"/>
         <w:rPr>
           <w:rFonts w:ascii="Times New Roman" w:hAnsi="Times New Roman"/>
           <w:b/>
@@ -26,7 +26,7 @@
     </w:p>
     <w:p>
       <w:pPr>
-        <w:pStyle w:val="a"/>
+        <w:pStyle w:val="a5"/>
         <w:rPr>
           <w:rFonts w:ascii="Times New Roman" w:hAnsi="Times New Roman"/>
           <w:b/>
@@ -38,7 +38,7 @@
     </w:p>
     <w:p>
       <w:pPr>
-        <w:pStyle w:val="a"/>
+        <w:pStyle w:val="a5"/>
         <w:rPr>
           <w:rFonts w:ascii="Times New Roman" w:hAnsi="Times New Roman"/>
           <w:b/>
@@ -60,7 +60,7 @@
     </w:p>
     <w:p>
       <w:pPr>
-        <w:pStyle w:val="a"/>
+        <w:pStyle w:val="a5"/>
         <w:rPr>
           <w:rFonts w:ascii="Times New Roman" w:hAnsi="Times New Roman"/>
           <w:b/>
@@ -223,7 +223,7 @@
     </w:p>
     <w:p>
       <w:pPr>
-        <w:pStyle w:val="Title"/>
+        <w:pStyle w:val="a3"/>
         <w:rPr>
           <w:sz w:val="28"/>
           <w:szCs w:val="28"/>
@@ -1420,42 +1420,1037 @@
     </w:p>
     <w:sdt>
       <w:sdtPr>
-        <w:rPr>
-          <w:rFonts w:eastAsia="Calibri" w:cs="Times New Roman"/>
-        </w:rPr>
-        <w:id w:val="219024311"/>
+        <w:id w:val="-344705916"/>
         <w:docPartObj>
           <w:docPartGallery w:val="Table of Contents"/>
           <w:docPartUnique/>
         </w:docPartObj>
       </w:sdtPr>
-      <w:sdtEndPr/>
+      <w:sdtEndPr>
+        <w:rPr>
+          <w:b/>
+          <w:bCs/>
+        </w:rPr>
+      </w:sdtEndPr>
       <w:sdtContent>
         <w:p>
           <w:pPr>
-            <w:keepNext/>
-            <w:keepLines/>
-            <w:spacing w:before="480"/>
-            <w:jc w:val="center"/>
+            <w:pStyle w:val="21"/>
+            <w:tabs>
+              <w:tab w:val="right" w:leader="dot" w:pos="9629"/>
+            </w:tabs>
             <w:rPr>
-              <w:rFonts w:eastAsia="Times New Roman" w:cs="Times New Roman"/>
+              <w:rFonts w:eastAsiaTheme="minorEastAsia" w:cs="Times New Roman"/>
               <w:b/>
-              <w:bCs/>
-              <w:color w:val="000000"/>
-              <w:szCs w:val="28"/>
+              <w:noProof/>
+              <w:sz w:val="24"/>
+              <w:szCs w:val="24"/>
               <w:lang w:eastAsia="ru-RU"/>
             </w:rPr>
           </w:pPr>
           <w:r>
             <w:rPr>
-              <w:rFonts w:eastAsia="Calibri" w:cs="Times New Roman"/>
-              <w:b/>
-              <w:bCs/>
-              <w:color w:val="000000"/>
-              <w:szCs w:val="28"/>
+              <w:rFonts w:cs="Times New Roman"/>
+              <w:sz w:val="24"/>
+              <w:szCs w:val="24"/>
+            </w:rPr>
+            <w:fldChar w:fldCharType="begin"/>
+          </w:r>
+          <w:r>
+            <w:rPr>
+              <w:rFonts w:cs="Times New Roman"/>
+              <w:sz w:val="24"/>
+              <w:szCs w:val="24"/>
+            </w:rPr>
+            <w:instrText xml:space="preserve"> TOC \o "1-4" \h \z \u </w:instrText>
+          </w:r>
+          <w:r>
+            <w:rPr>
+              <w:rFonts w:cs="Times New Roman"/>
+              <w:sz w:val="24"/>
+              <w:szCs w:val="24"/>
+            </w:rPr>
+            <w:fldChar w:fldCharType="separate"/>
+          </w:r>
+          <w:hyperlink w:anchor="_Toc474100881" w:history="1">
+            <w:r>
+              <w:rPr>
+                <w:rStyle w:val="ac"/>
+                <w:rFonts w:cs="Times New Roman"/>
+                <w:b/>
+                <w:noProof/>
+                <w:sz w:val="24"/>
+                <w:szCs w:val="24"/>
+              </w:rPr>
+              <w:t>ВВЕДЕНИЕ</w:t>
+            </w:r>
+            <w:r>
+              <w:rPr>
+                <w:rFonts w:cs="Times New Roman"/>
+                <w:noProof/>
+                <w:webHidden/>
+                <w:sz w:val="24"/>
+                <w:szCs w:val="24"/>
+              </w:rPr>
+              <w:tab/>
+            </w:r>
+            <w:r>
+              <w:rPr>
+                <w:rFonts w:cs="Times New Roman"/>
+                <w:noProof/>
+                <w:webHidden/>
+                <w:sz w:val="24"/>
+                <w:szCs w:val="24"/>
+              </w:rPr>
+              <w:fldChar w:fldCharType="begin"/>
+            </w:r>
+            <w:r>
+              <w:rPr>
+                <w:rFonts w:cs="Times New Roman"/>
+                <w:noProof/>
+                <w:webHidden/>
+                <w:sz w:val="24"/>
+                <w:szCs w:val="24"/>
+              </w:rPr>
+              <w:instrText xml:space="preserve"> PAGEREF _Toc474100881 \h </w:instrText>
+            </w:r>
+            <w:r>
+              <w:rPr>
+                <w:rFonts w:cs="Times New Roman"/>
+                <w:noProof/>
+                <w:webHidden/>
+                <w:sz w:val="24"/>
+                <w:szCs w:val="24"/>
+              </w:rPr>
+            </w:r>
+            <w:r>
+              <w:rPr>
+                <w:rFonts w:cs="Times New Roman"/>
+                <w:noProof/>
+                <w:webHidden/>
+                <w:sz w:val="24"/>
+                <w:szCs w:val="24"/>
+              </w:rPr>
+              <w:fldChar w:fldCharType="separate"/>
+            </w:r>
+            <w:r>
+              <w:rPr>
+                <w:rFonts w:cs="Times New Roman"/>
+                <w:noProof/>
+                <w:webHidden/>
+                <w:sz w:val="24"/>
+                <w:szCs w:val="24"/>
+              </w:rPr>
+              <w:t>4</w:t>
+            </w:r>
+            <w:r>
+              <w:rPr>
+                <w:rFonts w:cs="Times New Roman"/>
+                <w:noProof/>
+                <w:webHidden/>
+                <w:sz w:val="24"/>
+                <w:szCs w:val="24"/>
+              </w:rPr>
+              <w:fldChar w:fldCharType="end"/>
+            </w:r>
+          </w:hyperlink>
+        </w:p>
+        <w:p>
+          <w:pPr>
+            <w:pStyle w:val="11"/>
+            <w:tabs>
+              <w:tab w:val="left" w:pos="440"/>
+              <w:tab w:val="right" w:leader="dot" w:pos="9629"/>
+            </w:tabs>
+            <w:rPr>
+              <w:rFonts w:eastAsiaTheme="minorEastAsia" w:cs="Times New Roman"/>
+              <w:noProof/>
+              <w:sz w:val="24"/>
+              <w:szCs w:val="24"/>
               <w:lang w:eastAsia="ru-RU"/>
             </w:rPr>
-            <w:t>ОГЛАВЛЕНИЕ</w:t>
+          </w:pPr>
+          <w:hyperlink w:anchor="_Toc474100882" w:history="1">
+            <w:r>
+              <w:rPr>
+                <w:rStyle w:val="ac"/>
+                <w:rFonts w:cs="Times New Roman"/>
+                <w:b/>
+                <w:noProof/>
+                <w:sz w:val="24"/>
+                <w:szCs w:val="24"/>
+                <w:lang w:val="en-US"/>
+              </w:rPr>
+              <w:t>1.</w:t>
+            </w:r>
+            <w:r>
+              <w:rPr>
+                <w:rFonts w:eastAsiaTheme="minorEastAsia" w:cs="Times New Roman"/>
+                <w:noProof/>
+                <w:sz w:val="24"/>
+                <w:szCs w:val="24"/>
+                <w:lang w:eastAsia="ru-RU"/>
+              </w:rPr>
+              <w:tab/>
+            </w:r>
+            <w:r>
+              <w:rPr>
+                <w:rStyle w:val="ac"/>
+                <w:rFonts w:cs="Times New Roman"/>
+                <w:b/>
+                <w:noProof/>
+                <w:sz w:val="24"/>
+                <w:szCs w:val="24"/>
+                <w:lang w:val="en-US"/>
+              </w:rPr>
+              <w:t>STORM FRAMEWORK</w:t>
+            </w:r>
+            <w:r>
+              <w:rPr>
+                <w:rFonts w:cs="Times New Roman"/>
+                <w:noProof/>
+                <w:webHidden/>
+                <w:sz w:val="24"/>
+                <w:szCs w:val="24"/>
+              </w:rPr>
+              <w:tab/>
+            </w:r>
+            <w:r>
+              <w:rPr>
+                <w:rFonts w:cs="Times New Roman"/>
+                <w:noProof/>
+                <w:webHidden/>
+                <w:sz w:val="24"/>
+                <w:szCs w:val="24"/>
+              </w:rPr>
+              <w:fldChar w:fldCharType="begin"/>
+            </w:r>
+            <w:r>
+              <w:rPr>
+                <w:rFonts w:cs="Times New Roman"/>
+                <w:noProof/>
+                <w:webHidden/>
+                <w:sz w:val="24"/>
+                <w:szCs w:val="24"/>
+              </w:rPr>
+              <w:instrText xml:space="preserve"> PAGEREF _Toc474100882 \h </w:instrText>
+            </w:r>
+            <w:r>
+              <w:rPr>
+                <w:rFonts w:cs="Times New Roman"/>
+                <w:noProof/>
+                <w:webHidden/>
+                <w:sz w:val="24"/>
+                <w:szCs w:val="24"/>
+              </w:rPr>
+            </w:r>
+            <w:r>
+              <w:rPr>
+                <w:rFonts w:cs="Times New Roman"/>
+                <w:noProof/>
+                <w:webHidden/>
+                <w:sz w:val="24"/>
+                <w:szCs w:val="24"/>
+              </w:rPr>
+              <w:fldChar w:fldCharType="separate"/>
+            </w:r>
+            <w:r>
+              <w:rPr>
+                <w:rFonts w:cs="Times New Roman"/>
+                <w:noProof/>
+                <w:webHidden/>
+                <w:sz w:val="24"/>
+                <w:szCs w:val="24"/>
+              </w:rPr>
+              <w:t>5</w:t>
+            </w:r>
+            <w:r>
+              <w:rPr>
+                <w:rFonts w:cs="Times New Roman"/>
+                <w:noProof/>
+                <w:webHidden/>
+                <w:sz w:val="24"/>
+                <w:szCs w:val="24"/>
+              </w:rPr>
+              <w:fldChar w:fldCharType="end"/>
+            </w:r>
+          </w:hyperlink>
+        </w:p>
+        <w:p>
+          <w:pPr>
+            <w:pStyle w:val="31"/>
+            <w:tabs>
+              <w:tab w:val="left" w:pos="1100"/>
+              <w:tab w:val="right" w:leader="dot" w:pos="9629"/>
+            </w:tabs>
+            <w:rPr>
+              <w:rFonts w:ascii="Times New Roman" w:hAnsi="Times New Roman"/>
+              <w:noProof/>
+              <w:sz w:val="24"/>
+              <w:szCs w:val="24"/>
+            </w:rPr>
+          </w:pPr>
+          <w:hyperlink w:anchor="_Toc474100883" w:history="1">
+            <w:r>
+              <w:rPr>
+                <w:rStyle w:val="ac"/>
+                <w:rFonts w:ascii="Times New Roman" w:hAnsi="Times New Roman"/>
+                <w:noProof/>
+                <w:sz w:val="24"/>
+                <w:szCs w:val="24"/>
+              </w:rPr>
+              <w:t>1.1</w:t>
+            </w:r>
+            <w:r>
+              <w:rPr>
+                <w:rFonts w:ascii="Times New Roman" w:hAnsi="Times New Roman"/>
+                <w:noProof/>
+                <w:sz w:val="24"/>
+                <w:szCs w:val="24"/>
+              </w:rPr>
+              <w:tab/>
+            </w:r>
+            <w:r>
+              <w:rPr>
+                <w:rStyle w:val="ac"/>
+                <w:rFonts w:ascii="Times New Roman" w:hAnsi="Times New Roman"/>
+                <w:noProof/>
+                <w:sz w:val="24"/>
+                <w:szCs w:val="24"/>
+              </w:rPr>
+              <w:t>Ключевые особенности фреймворка</w:t>
+            </w:r>
+            <w:r>
+              <w:rPr>
+                <w:rFonts w:ascii="Times New Roman" w:hAnsi="Times New Roman"/>
+                <w:noProof/>
+                <w:webHidden/>
+                <w:sz w:val="24"/>
+                <w:szCs w:val="24"/>
+              </w:rPr>
+              <w:tab/>
+            </w:r>
+            <w:r>
+              <w:rPr>
+                <w:rFonts w:ascii="Times New Roman" w:hAnsi="Times New Roman"/>
+                <w:noProof/>
+                <w:webHidden/>
+                <w:sz w:val="24"/>
+                <w:szCs w:val="24"/>
+              </w:rPr>
+              <w:fldChar w:fldCharType="begin"/>
+            </w:r>
+            <w:r>
+              <w:rPr>
+                <w:rFonts w:ascii="Times New Roman" w:hAnsi="Times New Roman"/>
+                <w:noProof/>
+                <w:webHidden/>
+                <w:sz w:val="24"/>
+                <w:szCs w:val="24"/>
+              </w:rPr>
+              <w:instrText xml:space="preserve"> PAGEREF _Toc474100883 \h </w:instrText>
+            </w:r>
+            <w:r>
+              <w:rPr>
+                <w:rFonts w:ascii="Times New Roman" w:hAnsi="Times New Roman"/>
+                <w:noProof/>
+                <w:webHidden/>
+                <w:sz w:val="24"/>
+                <w:szCs w:val="24"/>
+              </w:rPr>
+            </w:r>
+            <w:r>
+              <w:rPr>
+                <w:rFonts w:ascii="Times New Roman" w:hAnsi="Times New Roman"/>
+                <w:noProof/>
+                <w:webHidden/>
+                <w:sz w:val="24"/>
+                <w:szCs w:val="24"/>
+              </w:rPr>
+              <w:fldChar w:fldCharType="separate"/>
+            </w:r>
+            <w:r>
+              <w:rPr>
+                <w:rFonts w:ascii="Times New Roman" w:hAnsi="Times New Roman"/>
+                <w:noProof/>
+                <w:webHidden/>
+                <w:sz w:val="24"/>
+                <w:szCs w:val="24"/>
+              </w:rPr>
+              <w:t>5</w:t>
+            </w:r>
+            <w:r>
+              <w:rPr>
+                <w:rFonts w:ascii="Times New Roman" w:hAnsi="Times New Roman"/>
+                <w:noProof/>
+                <w:webHidden/>
+                <w:sz w:val="24"/>
+                <w:szCs w:val="24"/>
+              </w:rPr>
+              <w:fldChar w:fldCharType="end"/>
+            </w:r>
+          </w:hyperlink>
+        </w:p>
+        <w:p>
+          <w:pPr>
+            <w:pStyle w:val="31"/>
+            <w:tabs>
+              <w:tab w:val="left" w:pos="1100"/>
+              <w:tab w:val="right" w:leader="dot" w:pos="9629"/>
+            </w:tabs>
+            <w:rPr>
+              <w:rFonts w:ascii="Times New Roman" w:hAnsi="Times New Roman"/>
+              <w:noProof/>
+              <w:sz w:val="24"/>
+              <w:szCs w:val="24"/>
+            </w:rPr>
+          </w:pPr>
+          <w:hyperlink w:anchor="_Toc474100884" w:history="1">
+            <w:r>
+              <w:rPr>
+                <w:rStyle w:val="ac"/>
+                <w:rFonts w:ascii="Times New Roman" w:hAnsi="Times New Roman"/>
+                <w:noProof/>
+                <w:sz w:val="24"/>
+                <w:szCs w:val="24"/>
+              </w:rPr>
+              <w:t>1.1</w:t>
+            </w:r>
+            <w:r>
+              <w:rPr>
+                <w:rFonts w:ascii="Times New Roman" w:hAnsi="Times New Roman"/>
+                <w:noProof/>
+                <w:sz w:val="24"/>
+                <w:szCs w:val="24"/>
+              </w:rPr>
+              <w:tab/>
+            </w:r>
+            <w:r>
+              <w:rPr>
+                <w:rStyle w:val="ac"/>
+                <w:rFonts w:ascii="Times New Roman" w:hAnsi="Times New Roman"/>
+                <w:noProof/>
+                <w:sz w:val="24"/>
+                <w:szCs w:val="24"/>
+              </w:rPr>
+              <w:t xml:space="preserve">Элементы </w:t>
+            </w:r>
+            <w:r>
+              <w:rPr>
+                <w:rStyle w:val="ac"/>
+                <w:rFonts w:ascii="Times New Roman" w:hAnsi="Times New Roman"/>
+                <w:noProof/>
+                <w:sz w:val="24"/>
+                <w:szCs w:val="24"/>
+                <w:lang w:val="en-US"/>
+              </w:rPr>
+              <w:t>Storm</w:t>
+            </w:r>
+            <w:r>
+              <w:rPr>
+                <w:rFonts w:ascii="Times New Roman" w:hAnsi="Times New Roman"/>
+                <w:noProof/>
+                <w:webHidden/>
+                <w:sz w:val="24"/>
+                <w:szCs w:val="24"/>
+              </w:rPr>
+              <w:tab/>
+            </w:r>
+            <w:r>
+              <w:rPr>
+                <w:rFonts w:ascii="Times New Roman" w:hAnsi="Times New Roman"/>
+                <w:noProof/>
+                <w:webHidden/>
+                <w:sz w:val="24"/>
+                <w:szCs w:val="24"/>
+              </w:rPr>
+              <w:fldChar w:fldCharType="begin"/>
+            </w:r>
+            <w:r>
+              <w:rPr>
+                <w:rFonts w:ascii="Times New Roman" w:hAnsi="Times New Roman"/>
+                <w:noProof/>
+                <w:webHidden/>
+                <w:sz w:val="24"/>
+                <w:szCs w:val="24"/>
+              </w:rPr>
+              <w:instrText xml:space="preserve"> PAGEREF _Toc474100884 \h </w:instrText>
+            </w:r>
+            <w:r>
+              <w:rPr>
+                <w:rFonts w:ascii="Times New Roman" w:hAnsi="Times New Roman"/>
+                <w:noProof/>
+                <w:webHidden/>
+                <w:sz w:val="24"/>
+                <w:szCs w:val="24"/>
+              </w:rPr>
+            </w:r>
+            <w:r>
+              <w:rPr>
+                <w:rFonts w:ascii="Times New Roman" w:hAnsi="Times New Roman"/>
+                <w:noProof/>
+                <w:webHidden/>
+                <w:sz w:val="24"/>
+                <w:szCs w:val="24"/>
+              </w:rPr>
+              <w:fldChar w:fldCharType="separate"/>
+            </w:r>
+            <w:r>
+              <w:rPr>
+                <w:rFonts w:ascii="Times New Roman" w:hAnsi="Times New Roman"/>
+                <w:noProof/>
+                <w:webHidden/>
+                <w:sz w:val="24"/>
+                <w:szCs w:val="24"/>
+              </w:rPr>
+              <w:t>5</w:t>
+            </w:r>
+            <w:r>
+              <w:rPr>
+                <w:rFonts w:ascii="Times New Roman" w:hAnsi="Times New Roman"/>
+                <w:noProof/>
+                <w:webHidden/>
+                <w:sz w:val="24"/>
+                <w:szCs w:val="24"/>
+              </w:rPr>
+              <w:fldChar w:fldCharType="end"/>
+            </w:r>
+          </w:hyperlink>
+        </w:p>
+        <w:p>
+          <w:pPr>
+            <w:pStyle w:val="31"/>
+            <w:tabs>
+              <w:tab w:val="left" w:pos="1100"/>
+              <w:tab w:val="right" w:leader="dot" w:pos="9629"/>
+            </w:tabs>
+            <w:rPr>
+              <w:rFonts w:ascii="Times New Roman" w:hAnsi="Times New Roman"/>
+              <w:noProof/>
+              <w:sz w:val="24"/>
+              <w:szCs w:val="24"/>
+            </w:rPr>
+          </w:pPr>
+          <w:hyperlink w:anchor="_Toc474100885" w:history="1">
+            <w:r>
+              <w:rPr>
+                <w:rStyle w:val="ac"/>
+                <w:rFonts w:ascii="Times New Roman" w:hAnsi="Times New Roman"/>
+                <w:noProof/>
+                <w:sz w:val="24"/>
+                <w:szCs w:val="24"/>
+              </w:rPr>
+              <w:t>1.1</w:t>
+            </w:r>
+            <w:r>
+              <w:rPr>
+                <w:rFonts w:ascii="Times New Roman" w:hAnsi="Times New Roman"/>
+                <w:noProof/>
+                <w:sz w:val="24"/>
+                <w:szCs w:val="24"/>
+              </w:rPr>
+              <w:tab/>
+            </w:r>
+            <w:r>
+              <w:rPr>
+                <w:rStyle w:val="ac"/>
+                <w:rFonts w:ascii="Times New Roman" w:hAnsi="Times New Roman"/>
+                <w:noProof/>
+                <w:sz w:val="24"/>
+                <w:szCs w:val="24"/>
+              </w:rPr>
+              <w:t>Сохранность данных</w:t>
+            </w:r>
+            <w:r>
+              <w:rPr>
+                <w:rFonts w:ascii="Times New Roman" w:hAnsi="Times New Roman"/>
+                <w:noProof/>
+                <w:webHidden/>
+                <w:sz w:val="24"/>
+                <w:szCs w:val="24"/>
+              </w:rPr>
+              <w:tab/>
+            </w:r>
+            <w:r>
+              <w:rPr>
+                <w:rFonts w:ascii="Times New Roman" w:hAnsi="Times New Roman"/>
+                <w:noProof/>
+                <w:webHidden/>
+                <w:sz w:val="24"/>
+                <w:szCs w:val="24"/>
+              </w:rPr>
+              <w:fldChar w:fldCharType="begin"/>
+            </w:r>
+            <w:r>
+              <w:rPr>
+                <w:rFonts w:ascii="Times New Roman" w:hAnsi="Times New Roman"/>
+                <w:noProof/>
+                <w:webHidden/>
+                <w:sz w:val="24"/>
+                <w:szCs w:val="24"/>
+              </w:rPr>
+              <w:instrText xml:space="preserve"> PAGEREF _Toc474100885 \h </w:instrText>
+            </w:r>
+            <w:r>
+              <w:rPr>
+                <w:rFonts w:ascii="Times New Roman" w:hAnsi="Times New Roman"/>
+                <w:noProof/>
+                <w:webHidden/>
+                <w:sz w:val="24"/>
+                <w:szCs w:val="24"/>
+              </w:rPr>
+            </w:r>
+            <w:r>
+              <w:rPr>
+                <w:rFonts w:ascii="Times New Roman" w:hAnsi="Times New Roman"/>
+                <w:noProof/>
+                <w:webHidden/>
+                <w:sz w:val="24"/>
+                <w:szCs w:val="24"/>
+              </w:rPr>
+              <w:fldChar w:fldCharType="separate"/>
+            </w:r>
+            <w:r>
+              <w:rPr>
+                <w:rFonts w:ascii="Times New Roman" w:hAnsi="Times New Roman"/>
+                <w:noProof/>
+                <w:webHidden/>
+                <w:sz w:val="24"/>
+                <w:szCs w:val="24"/>
+              </w:rPr>
+              <w:t>6</w:t>
+            </w:r>
+            <w:r>
+              <w:rPr>
+                <w:rFonts w:ascii="Times New Roman" w:hAnsi="Times New Roman"/>
+                <w:noProof/>
+                <w:webHidden/>
+                <w:sz w:val="24"/>
+                <w:szCs w:val="24"/>
+              </w:rPr>
+              <w:fldChar w:fldCharType="end"/>
+            </w:r>
+          </w:hyperlink>
+        </w:p>
+        <w:p>
+          <w:pPr>
+            <w:pStyle w:val="4"/>
+            <w:tabs>
+              <w:tab w:val="left" w:pos="1760"/>
+              <w:tab w:val="right" w:leader="dot" w:pos="9629"/>
+            </w:tabs>
+            <w:rPr>
+              <w:rFonts w:eastAsiaTheme="minorEastAsia" w:cs="Times New Roman"/>
+              <w:noProof/>
+              <w:sz w:val="24"/>
+              <w:szCs w:val="24"/>
+              <w:lang w:eastAsia="ru-RU"/>
+            </w:rPr>
+          </w:pPr>
+          <w:hyperlink w:anchor="_Toc474100886" w:history="1">
+            <w:r>
+              <w:rPr>
+                <w:rStyle w:val="ac"/>
+                <w:rFonts w:cs="Times New Roman"/>
+                <w:noProof/>
+                <w:sz w:val="24"/>
+                <w:szCs w:val="24"/>
+                <w:lang w:val="en-US"/>
+              </w:rPr>
+              <w:t>1.1.1</w:t>
+            </w:r>
+            <w:r>
+              <w:rPr>
+                <w:rFonts w:eastAsiaTheme="minorEastAsia" w:cs="Times New Roman"/>
+                <w:noProof/>
+                <w:sz w:val="24"/>
+                <w:szCs w:val="24"/>
+                <w:lang w:eastAsia="ru-RU"/>
+              </w:rPr>
+              <w:tab/>
+            </w:r>
+            <w:r>
+              <w:rPr>
+                <w:rStyle w:val="ac"/>
+                <w:rFonts w:cs="Times New Roman"/>
+                <w:noProof/>
+                <w:sz w:val="24"/>
+                <w:szCs w:val="24"/>
+              </w:rPr>
+              <w:t xml:space="preserve">На уровне </w:t>
+            </w:r>
+            <w:r>
+              <w:rPr>
+                <w:rStyle w:val="ac"/>
+                <w:rFonts w:cs="Times New Roman"/>
+                <w:noProof/>
+                <w:sz w:val="24"/>
+                <w:szCs w:val="24"/>
+                <w:lang w:val="en-US"/>
+              </w:rPr>
+              <w:t>Spout</w:t>
+            </w:r>
+            <w:r>
+              <w:rPr>
+                <w:rFonts w:cs="Times New Roman"/>
+                <w:noProof/>
+                <w:webHidden/>
+                <w:sz w:val="24"/>
+                <w:szCs w:val="24"/>
+              </w:rPr>
+              <w:tab/>
+            </w:r>
+            <w:r>
+              <w:rPr>
+                <w:rFonts w:cs="Times New Roman"/>
+                <w:noProof/>
+                <w:webHidden/>
+                <w:sz w:val="24"/>
+                <w:szCs w:val="24"/>
+              </w:rPr>
+              <w:fldChar w:fldCharType="begin"/>
+            </w:r>
+            <w:r>
+              <w:rPr>
+                <w:rFonts w:cs="Times New Roman"/>
+                <w:noProof/>
+                <w:webHidden/>
+                <w:sz w:val="24"/>
+                <w:szCs w:val="24"/>
+              </w:rPr>
+              <w:instrText xml:space="preserve"> PAGEREF _Toc474100886 \h </w:instrText>
+            </w:r>
+            <w:r>
+              <w:rPr>
+                <w:rFonts w:cs="Times New Roman"/>
+                <w:noProof/>
+                <w:webHidden/>
+                <w:sz w:val="24"/>
+                <w:szCs w:val="24"/>
+              </w:rPr>
+            </w:r>
+            <w:r>
+              <w:rPr>
+                <w:rFonts w:cs="Times New Roman"/>
+                <w:noProof/>
+                <w:webHidden/>
+                <w:sz w:val="24"/>
+                <w:szCs w:val="24"/>
+              </w:rPr>
+              <w:fldChar w:fldCharType="separate"/>
+            </w:r>
+            <w:r>
+              <w:rPr>
+                <w:rFonts w:cs="Times New Roman"/>
+                <w:noProof/>
+                <w:webHidden/>
+                <w:sz w:val="24"/>
+                <w:szCs w:val="24"/>
+              </w:rPr>
+              <w:t>6</w:t>
+            </w:r>
+            <w:r>
+              <w:rPr>
+                <w:rFonts w:cs="Times New Roman"/>
+                <w:noProof/>
+                <w:webHidden/>
+                <w:sz w:val="24"/>
+                <w:szCs w:val="24"/>
+              </w:rPr>
+              <w:fldChar w:fldCharType="end"/>
+            </w:r>
+          </w:hyperlink>
+        </w:p>
+        <w:p>
+          <w:pPr>
+            <w:pStyle w:val="4"/>
+            <w:tabs>
+              <w:tab w:val="left" w:pos="1760"/>
+              <w:tab w:val="right" w:leader="dot" w:pos="9629"/>
+            </w:tabs>
+            <w:rPr>
+              <w:rFonts w:eastAsiaTheme="minorEastAsia" w:cs="Times New Roman"/>
+              <w:noProof/>
+              <w:sz w:val="24"/>
+              <w:szCs w:val="24"/>
+              <w:lang w:eastAsia="ru-RU"/>
+            </w:rPr>
+          </w:pPr>
+          <w:hyperlink w:anchor="_Toc474100887" w:history="1">
+            <w:r>
+              <w:rPr>
+                <w:rStyle w:val="ac"/>
+                <w:rFonts w:cs="Times New Roman"/>
+                <w:noProof/>
+                <w:sz w:val="24"/>
+                <w:szCs w:val="24"/>
+              </w:rPr>
+              <w:t>1.1.1</w:t>
+            </w:r>
+            <w:r>
+              <w:rPr>
+                <w:rFonts w:eastAsiaTheme="minorEastAsia" w:cs="Times New Roman"/>
+                <w:noProof/>
+                <w:sz w:val="24"/>
+                <w:szCs w:val="24"/>
+                <w:lang w:eastAsia="ru-RU"/>
+              </w:rPr>
+              <w:tab/>
+            </w:r>
+            <w:r>
+              <w:rPr>
+                <w:rStyle w:val="ac"/>
+                <w:rFonts w:cs="Times New Roman"/>
+                <w:noProof/>
+                <w:sz w:val="24"/>
+                <w:szCs w:val="24"/>
+              </w:rPr>
+              <w:t xml:space="preserve">На уровне </w:t>
+            </w:r>
+            <w:r>
+              <w:rPr>
+                <w:rStyle w:val="ac"/>
+                <w:rFonts w:cs="Times New Roman"/>
+                <w:noProof/>
+                <w:sz w:val="24"/>
+                <w:szCs w:val="24"/>
+                <w:lang w:val="en-US"/>
+              </w:rPr>
+              <w:t>Bolt</w:t>
+            </w:r>
+            <w:r>
+              <w:rPr>
+                <w:rFonts w:cs="Times New Roman"/>
+                <w:noProof/>
+                <w:webHidden/>
+                <w:sz w:val="24"/>
+                <w:szCs w:val="24"/>
+              </w:rPr>
+              <w:tab/>
+            </w:r>
+            <w:r>
+              <w:rPr>
+                <w:rFonts w:cs="Times New Roman"/>
+                <w:noProof/>
+                <w:webHidden/>
+                <w:sz w:val="24"/>
+                <w:szCs w:val="24"/>
+              </w:rPr>
+              <w:fldChar w:fldCharType="begin"/>
+            </w:r>
+            <w:r>
+              <w:rPr>
+                <w:rFonts w:cs="Times New Roman"/>
+                <w:noProof/>
+                <w:webHidden/>
+                <w:sz w:val="24"/>
+                <w:szCs w:val="24"/>
+              </w:rPr>
+              <w:instrText xml:space="preserve"> PAGEREF _Toc474100887 \h </w:instrText>
+            </w:r>
+            <w:r>
+              <w:rPr>
+                <w:rFonts w:cs="Times New Roman"/>
+                <w:noProof/>
+                <w:webHidden/>
+                <w:sz w:val="24"/>
+                <w:szCs w:val="24"/>
+              </w:rPr>
+            </w:r>
+            <w:r>
+              <w:rPr>
+                <w:rFonts w:cs="Times New Roman"/>
+                <w:noProof/>
+                <w:webHidden/>
+                <w:sz w:val="24"/>
+                <w:szCs w:val="24"/>
+              </w:rPr>
+              <w:fldChar w:fldCharType="separate"/>
+            </w:r>
+            <w:r>
+              <w:rPr>
+                <w:rFonts w:cs="Times New Roman"/>
+                <w:noProof/>
+                <w:webHidden/>
+                <w:sz w:val="24"/>
+                <w:szCs w:val="24"/>
+              </w:rPr>
+              <w:t>6</w:t>
+            </w:r>
+            <w:r>
+              <w:rPr>
+                <w:rFonts w:cs="Times New Roman"/>
+                <w:noProof/>
+                <w:webHidden/>
+                <w:sz w:val="24"/>
+                <w:szCs w:val="24"/>
+              </w:rPr>
+              <w:fldChar w:fldCharType="end"/>
+            </w:r>
+          </w:hyperlink>
+        </w:p>
+        <w:p>
+          <w:pPr>
+            <w:pStyle w:val="4"/>
+            <w:tabs>
+              <w:tab w:val="left" w:pos="1760"/>
+              <w:tab w:val="right" w:leader="dot" w:pos="9629"/>
+            </w:tabs>
+            <w:rPr>
+              <w:rFonts w:eastAsiaTheme="minorEastAsia" w:cs="Times New Roman"/>
+              <w:noProof/>
+              <w:sz w:val="24"/>
+              <w:szCs w:val="24"/>
+              <w:lang w:eastAsia="ru-RU"/>
+            </w:rPr>
+          </w:pPr>
+          <w:hyperlink w:anchor="_Toc474100888" w:history="1">
+            <w:r>
+              <w:rPr>
+                <w:rStyle w:val="ac"/>
+                <w:rFonts w:cs="Times New Roman"/>
+                <w:noProof/>
+                <w:sz w:val="24"/>
+                <w:szCs w:val="24"/>
+              </w:rPr>
+              <w:t>1.1.1</w:t>
+            </w:r>
+            <w:r>
+              <w:rPr>
+                <w:rFonts w:eastAsiaTheme="minorEastAsia" w:cs="Times New Roman"/>
+                <w:noProof/>
+                <w:sz w:val="24"/>
+                <w:szCs w:val="24"/>
+                <w:lang w:eastAsia="ru-RU"/>
+              </w:rPr>
+              <w:tab/>
+            </w:r>
+            <w:r>
+              <w:rPr>
+                <w:rStyle w:val="ac"/>
+                <w:rFonts w:cs="Times New Roman"/>
+                <w:noProof/>
+                <w:sz w:val="24"/>
+                <w:szCs w:val="24"/>
+              </w:rPr>
+              <w:t>На уровн</w:t>
+            </w:r>
+            <w:r>
+              <w:rPr>
+                <w:rStyle w:val="ac"/>
+                <w:rFonts w:cs="Times New Roman"/>
+                <w:noProof/>
+                <w:sz w:val="24"/>
+                <w:szCs w:val="24"/>
+              </w:rPr>
+              <w:t>е</w:t>
+            </w:r>
+            <w:r>
+              <w:rPr>
+                <w:rStyle w:val="ac"/>
+                <w:rFonts w:cs="Times New Roman"/>
+                <w:noProof/>
+                <w:sz w:val="24"/>
+                <w:szCs w:val="24"/>
+              </w:rPr>
+              <w:t xml:space="preserve"> </w:t>
+            </w:r>
+            <w:r>
+              <w:rPr>
+                <w:rStyle w:val="ac"/>
+                <w:rFonts w:cs="Times New Roman"/>
+                <w:noProof/>
+                <w:sz w:val="24"/>
+                <w:szCs w:val="24"/>
+                <w:lang w:val="en-US"/>
+              </w:rPr>
+              <w:t>Tuple</w:t>
+            </w:r>
+            <w:r>
+              <w:rPr>
+                <w:rFonts w:cs="Times New Roman"/>
+                <w:noProof/>
+                <w:webHidden/>
+                <w:sz w:val="24"/>
+                <w:szCs w:val="24"/>
+              </w:rPr>
+              <w:tab/>
+            </w:r>
+            <w:r>
+              <w:rPr>
+                <w:rFonts w:cs="Times New Roman"/>
+                <w:noProof/>
+                <w:webHidden/>
+                <w:sz w:val="24"/>
+                <w:szCs w:val="24"/>
+              </w:rPr>
+              <w:fldChar w:fldCharType="begin"/>
+            </w:r>
+            <w:r>
+              <w:rPr>
+                <w:rFonts w:cs="Times New Roman"/>
+                <w:noProof/>
+                <w:webHidden/>
+                <w:sz w:val="24"/>
+                <w:szCs w:val="24"/>
+              </w:rPr>
+              <w:instrText xml:space="preserve"> PAGEREF _Toc474100888 \h </w:instrText>
+            </w:r>
+            <w:r>
+              <w:rPr>
+                <w:rFonts w:cs="Times New Roman"/>
+                <w:noProof/>
+                <w:webHidden/>
+                <w:sz w:val="24"/>
+                <w:szCs w:val="24"/>
+              </w:rPr>
+            </w:r>
+            <w:r>
+              <w:rPr>
+                <w:rFonts w:cs="Times New Roman"/>
+                <w:noProof/>
+                <w:webHidden/>
+                <w:sz w:val="24"/>
+                <w:szCs w:val="24"/>
+              </w:rPr>
+              <w:fldChar w:fldCharType="separate"/>
+            </w:r>
+            <w:r>
+              <w:rPr>
+                <w:rFonts w:cs="Times New Roman"/>
+                <w:noProof/>
+                <w:webHidden/>
+                <w:sz w:val="24"/>
+                <w:szCs w:val="24"/>
+              </w:rPr>
+              <w:t>7</w:t>
+            </w:r>
+            <w:r>
+              <w:rPr>
+                <w:rFonts w:cs="Times New Roman"/>
+                <w:noProof/>
+                <w:webHidden/>
+                <w:sz w:val="24"/>
+                <w:szCs w:val="24"/>
+              </w:rPr>
+              <w:fldChar w:fldCharType="end"/>
+            </w:r>
+          </w:hyperlink>
+        </w:p>
+        <w:p>
+          <w:pPr>
+            <w:pStyle w:val="21"/>
+            <w:tabs>
+              <w:tab w:val="right" w:leader="dot" w:pos="9629"/>
+            </w:tabs>
+          </w:pPr>
+          <w:r>
+            <w:rPr>
+              <w:rFonts w:cs="Times New Roman"/>
+              <w:sz w:val="24"/>
+              <w:szCs w:val="24"/>
+            </w:rPr>
+            <w:fldChar w:fldCharType="end"/>
           </w:r>
         </w:p>
       </w:sdtContent>
@@ -1595,64 +2590,16 @@
         <w:ind w:firstLine="708"/>
       </w:pPr>
     </w:p>
-    <w:p>
-      <w:pPr>
-        <w:ind w:firstLine="708"/>
-      </w:pPr>
-    </w:p>
-    <w:p>
-      <w:pPr>
-        <w:ind w:firstLine="708"/>
-      </w:pPr>
-    </w:p>
-    <w:p>
-      <w:pPr>
-        <w:ind w:firstLine="708"/>
-      </w:pPr>
-    </w:p>
-    <w:p>
-      <w:pPr>
-        <w:ind w:firstLine="708"/>
-      </w:pPr>
-    </w:p>
-    <w:p>
-      <w:pPr>
-        <w:ind w:firstLine="708"/>
-      </w:pPr>
-    </w:p>
-    <w:p>
-      <w:pPr>
-        <w:ind w:firstLine="708"/>
-      </w:pPr>
-    </w:p>
-    <w:p>
-      <w:pPr>
-        <w:ind w:firstLine="708"/>
-      </w:pPr>
-    </w:p>
-    <w:p>
-      <w:pPr>
-        <w:ind w:firstLine="708"/>
-      </w:pPr>
-    </w:p>
-    <w:p>
-      <w:pPr>
-        <w:ind w:firstLine="708"/>
-      </w:pPr>
-    </w:p>
-    <w:p>
-      <w:pPr>
-        <w:ind w:firstLine="708"/>
-      </w:pPr>
-    </w:p>
-    <w:p>
-      <w:pPr>
-        <w:pStyle w:val="Heading2"/>
+    <w:p/>
+    <w:p>
+      <w:pPr>
+        <w:pStyle w:val="2"/>
       </w:pPr>
       <w:bookmarkStart w:id="0" w:name="_Toc356914454"/>
       <w:bookmarkStart w:id="1" w:name="_Toc356914890"/>
       <w:bookmarkStart w:id="2" w:name="_Toc356916288"/>
       <w:bookmarkStart w:id="3" w:name="_Toc443589265"/>
+      <w:bookmarkStart w:id="4" w:name="_Toc474100881"/>
       <w:r>
         <w:t>ВВЕДЕНИЕ</w:t>
       </w:r>
@@ -1660,8 +2607,12 @@
       <w:bookmarkEnd w:id="1"/>
       <w:bookmarkEnd w:id="2"/>
       <w:bookmarkEnd w:id="3"/>
-    </w:p>
-    <w:p>
+      <w:bookmarkEnd w:id="4"/>
+    </w:p>
+    <w:p>
+      <w:pPr>
+        <w:ind w:firstLine="706"/>
+      </w:pPr>
       <w:r>
         <w:tab/>
       </w:r>
@@ -1760,6 +2711,9 @@
       </w:r>
     </w:p>
     <w:p>
+      <w:pPr>
+        <w:ind w:firstLine="706"/>
+      </w:pPr>
       <w:r>
         <w:tab/>
         <w:t>Постоянный анализ д</w:t>
@@ -1784,6 +2738,9 @@
       </w:r>
     </w:p>
     <w:p>
+      <w:pPr>
+        <w:ind w:firstLine="706"/>
+      </w:pPr>
       <w:r>
         <w:tab/>
       </w:r>
@@ -1812,12 +2769,7 @@
       </w:r>
       <w:proofErr w:type="spellStart"/>
       <w:r>
-        <w:t>агре</w:t>
-      </w:r>
-      <w:bookmarkStart w:id="4" w:name="_GoBack"/>
-      <w:bookmarkEnd w:id="4"/>
-      <w:r>
-        <w:t>гатор</w:t>
+        <w:t>агрегатор</w:t>
       </w:r>
       <w:proofErr w:type="spellEnd"/>
       <w:r>
@@ -1837,6 +2789,9 @@
       </w:r>
     </w:p>
     <w:p>
+      <w:pPr>
+        <w:ind w:firstLine="706"/>
+      </w:pPr>
       <w:r>
         <w:tab/>
       </w:r>
@@ -1899,8 +2854,2257 @@
         <w:t>количества данных.</w:t>
       </w:r>
     </w:p>
+    <w:p/>
+    <w:p/>
+    <w:p/>
+    <w:p/>
+    <w:p/>
+    <w:p/>
+    <w:p/>
+    <w:p/>
+    <w:p/>
+    <w:p>
+      <w:pPr>
+        <w:pStyle w:val="aa"/>
+        <w:numPr>
+          <w:ilvl w:val="0"/>
+          <w:numId w:val="1"/>
+        </w:numPr>
+        <w:spacing w:before="360" w:after="360" w:line="240" w:lineRule="auto"/>
+        <w:ind w:left="850" w:hanging="144"/>
+        <w:jc w:val="left"/>
+        <w:outlineLvl w:val="0"/>
+        <w:rPr>
+          <w:b/>
+          <w:lang w:val="en-US"/>
+        </w:rPr>
+      </w:pPr>
+      <w:bookmarkStart w:id="5" w:name="_Toc474100882"/>
+      <w:r>
+        <w:rPr>
+          <w:b/>
+          <w:lang w:val="en-US"/>
+        </w:rPr>
+        <w:t>STORM FRAMEWORK</w:t>
+      </w:r>
+      <w:bookmarkEnd w:id="5"/>
+    </w:p>
+    <w:p>
+      <w:pPr>
+        <w:ind w:firstLine="706"/>
+      </w:pPr>
+      <w:r>
+        <w:t xml:space="preserve">В 2011 году </w:t>
+      </w:r>
+      <w:proofErr w:type="spellStart"/>
+      <w:r>
+        <w:t>Twitter</w:t>
+      </w:r>
+      <w:proofErr w:type="spellEnd"/>
+      <w:r>
+        <w:t xml:space="preserve"> открыл, под лицензией</w:t>
+      </w:r>
+      <w:r>
+        <w:t xml:space="preserve"> </w:t>
+      </w:r>
+      <w:proofErr w:type="spellStart"/>
+      <w:r>
+        <w:t>Eclipse</w:t>
+      </w:r>
+      <w:proofErr w:type="spellEnd"/>
+      <w:r>
+        <w:t xml:space="preserve"> </w:t>
+      </w:r>
+      <w:proofErr w:type="spellStart"/>
+      <w:r>
+        <w:t>Public</w:t>
+      </w:r>
+      <w:proofErr w:type="spellEnd"/>
+      <w:r>
+        <w:t xml:space="preserve"> </w:t>
+      </w:r>
+      <w:proofErr w:type="spellStart"/>
+      <w:r>
+        <w:t>License</w:t>
+      </w:r>
+      <w:proofErr w:type="spellEnd"/>
+      <w:r>
+        <w:t>, проект</w:t>
+      </w:r>
+    </w:p>
+    <w:p>
+      <w:r>
+        <w:t xml:space="preserve">распределенных вычислений </w:t>
+      </w:r>
+      <w:proofErr w:type="spellStart"/>
+      <w:r>
+        <w:t>Storm</w:t>
+      </w:r>
+      <w:proofErr w:type="spellEnd"/>
+      <w:r>
+        <w:t>.</w:t>
+      </w:r>
+      <w:r>
+        <w:t xml:space="preserve"> </w:t>
+      </w:r>
+      <w:proofErr w:type="spellStart"/>
+      <w:r>
+        <w:t>Storm</w:t>
+      </w:r>
+      <w:proofErr w:type="spellEnd"/>
+      <w:r>
+        <w:t xml:space="preserve"> был создан в компании </w:t>
+      </w:r>
+      <w:proofErr w:type="spellStart"/>
+      <w:r>
+        <w:t>BackType</w:t>
+      </w:r>
+      <w:proofErr w:type="spellEnd"/>
+      <w:r>
+        <w:t xml:space="preserve"> и перешел к </w:t>
+      </w:r>
+      <w:proofErr w:type="spellStart"/>
+      <w:r>
+        <w:t>Twitter</w:t>
+      </w:r>
+      <w:proofErr w:type="spellEnd"/>
+      <w:r>
+        <w:t xml:space="preserve"> после покупки.</w:t>
+      </w:r>
+    </w:p>
+    <w:p>
+      <w:pPr>
+        <w:ind w:firstLine="706"/>
+      </w:pPr>
+      <w:proofErr w:type="spellStart"/>
+      <w:r>
+        <w:t>Storm</w:t>
+      </w:r>
+      <w:proofErr w:type="spellEnd"/>
+      <w:r>
+        <w:t xml:space="preserve"> это </w:t>
+      </w:r>
+      <w:r>
+        <w:t>система,</w:t>
+      </w:r>
+      <w:r>
+        <w:t xml:space="preserve"> ориентированная на распределенную обработку больших потоков данных, аналогичная </w:t>
+      </w:r>
+      <w:proofErr w:type="spellStart"/>
+      <w:r>
+        <w:t>Apache</w:t>
+      </w:r>
+      <w:proofErr w:type="spellEnd"/>
+      <w:r>
+        <w:t xml:space="preserve"> </w:t>
+      </w:r>
+      <w:proofErr w:type="spellStart"/>
+      <w:r>
+        <w:t>Hadoop</w:t>
+      </w:r>
+      <w:proofErr w:type="spellEnd"/>
+      <w:r>
+        <w:t>, но в реальном времени.</w:t>
+      </w:r>
+    </w:p>
+    <w:p>
+      <w:pPr>
+        <w:pStyle w:val="3"/>
+        <w:numPr>
+          <w:ilvl w:val="0"/>
+          <w:numId w:val="10"/>
+        </w:numPr>
+        <w:spacing w:before="320" w:after="120"/>
+        <w:ind w:left="836" w:hanging="130"/>
+        <w:rPr>
+          <w:rFonts w:ascii="Times New Roman" w:hAnsi="Times New Roman" w:cs="Times New Roman"/>
+          <w:b/>
+          <w:color w:val="auto"/>
+          <w:sz w:val="28"/>
+          <w:szCs w:val="28"/>
+        </w:rPr>
+      </w:pPr>
+      <w:bookmarkStart w:id="6" w:name="_Toc474100883"/>
+      <w:r>
+        <w:rPr>
+          <w:rFonts w:ascii="Times New Roman" w:hAnsi="Times New Roman" w:cs="Times New Roman"/>
+          <w:b/>
+          <w:color w:val="auto"/>
+          <w:sz w:val="28"/>
+          <w:szCs w:val="28"/>
+        </w:rPr>
+        <w:t xml:space="preserve">Ключевые особенности </w:t>
+      </w:r>
+      <w:proofErr w:type="spellStart"/>
+      <w:r>
+        <w:rPr>
+          <w:rFonts w:ascii="Times New Roman" w:hAnsi="Times New Roman" w:cs="Times New Roman"/>
+          <w:b/>
+          <w:color w:val="auto"/>
+          <w:sz w:val="28"/>
+          <w:szCs w:val="28"/>
+        </w:rPr>
+        <w:t>фреймворка</w:t>
+      </w:r>
+      <w:bookmarkEnd w:id="6"/>
+      <w:proofErr w:type="spellEnd"/>
+    </w:p>
+    <w:p>
+      <w:pPr>
+        <w:ind w:firstLine="706"/>
+      </w:pPr>
+      <w:r>
+        <w:t>К ключевым особенностям</w:t>
+      </w:r>
+      <w:r>
+        <w:t xml:space="preserve"> </w:t>
+      </w:r>
+      <w:proofErr w:type="spellStart"/>
+      <w:r>
+        <w:t>фреймворка</w:t>
+      </w:r>
+      <w:proofErr w:type="spellEnd"/>
+      <w:r>
+        <w:t xml:space="preserve"> </w:t>
+      </w:r>
+      <w:proofErr w:type="spellStart"/>
+      <w:r>
+        <w:t>Storm</w:t>
+      </w:r>
+      <w:proofErr w:type="spellEnd"/>
+      <w:r>
+        <w:t xml:space="preserve"> относят</w:t>
+      </w:r>
+      <w:r>
+        <w:t>:</w:t>
+      </w:r>
+    </w:p>
+    <w:p>
+      <w:pPr>
+        <w:pStyle w:val="aa"/>
+        <w:numPr>
+          <w:ilvl w:val="0"/>
+          <w:numId w:val="4"/>
+        </w:numPr>
+        <w:ind w:left="1066"/>
+      </w:pPr>
+      <w:r>
+        <w:t xml:space="preserve">Масштабируемость. </w:t>
+      </w:r>
+      <w:r>
+        <w:t>Задачи обработки распределяются по узлам кл</w:t>
+      </w:r>
+      <w:r>
+        <w:t>астера и потокам на каждом узле;</w:t>
+      </w:r>
+    </w:p>
+    <w:p>
+      <w:pPr>
+        <w:pStyle w:val="aa"/>
+        <w:numPr>
+          <w:ilvl w:val="0"/>
+          <w:numId w:val="4"/>
+        </w:numPr>
+        <w:ind w:left="1066"/>
+      </w:pPr>
+      <w:r>
+        <w:t>Гарантир</w:t>
+      </w:r>
+      <w:r>
+        <w:t>ованная защита от потери данных;</w:t>
+      </w:r>
+    </w:p>
+    <w:p>
+      <w:pPr>
+        <w:pStyle w:val="aa"/>
+        <w:numPr>
+          <w:ilvl w:val="0"/>
+          <w:numId w:val="4"/>
+        </w:numPr>
+        <w:ind w:left="1066"/>
+      </w:pPr>
+      <w:r>
+        <w:t>Просто</w:t>
+      </w:r>
+      <w:r>
+        <w:t xml:space="preserve">та развертывания и </w:t>
+      </w:r>
+      <w:proofErr w:type="spellStart"/>
+      <w:r>
+        <w:t>спровождения</w:t>
+      </w:r>
+      <w:proofErr w:type="spellEnd"/>
+      <w:r>
+        <w:t>;</w:t>
+      </w:r>
+    </w:p>
+    <w:p>
+      <w:pPr>
+        <w:pStyle w:val="aa"/>
+        <w:numPr>
+          <w:ilvl w:val="0"/>
+          <w:numId w:val="4"/>
+        </w:numPr>
+        <w:ind w:left="1066"/>
+      </w:pPr>
+      <w:r>
+        <w:t xml:space="preserve">Восстановление после сбоев. Если какой-либо из обработчиков отказывает, задачи </w:t>
+      </w:r>
+      <w:proofErr w:type="spellStart"/>
+      <w:r>
+        <w:t>переадресуются</w:t>
+      </w:r>
+      <w:proofErr w:type="spellEnd"/>
+      <w:r>
+        <w:t xml:space="preserve"> на дру</w:t>
+      </w:r>
+      <w:r>
+        <w:t>гие обработчики;</w:t>
+      </w:r>
+    </w:p>
+    <w:p>
+      <w:pPr>
+        <w:pStyle w:val="aa"/>
+        <w:numPr>
+          <w:ilvl w:val="0"/>
+          <w:numId w:val="4"/>
+        </w:numPr>
+        <w:ind w:left="1066"/>
+      </w:pPr>
+      <w:r>
+        <w:t xml:space="preserve">Возможность написания компонентов не только на </w:t>
+      </w:r>
+      <w:proofErr w:type="spellStart"/>
+      <w:r>
+        <w:t>Java</w:t>
+      </w:r>
+      <w:proofErr w:type="spellEnd"/>
+      <w:r>
+        <w:t xml:space="preserve">. Простой </w:t>
+      </w:r>
+      <w:proofErr w:type="spellStart"/>
+      <w:r>
+        <w:t>Multilang</w:t>
+      </w:r>
+      <w:proofErr w:type="spellEnd"/>
+      <w:r>
+        <w:t xml:space="preserve"> </w:t>
+      </w:r>
+      <w:proofErr w:type="spellStart"/>
+      <w:r>
+        <w:t>protocol</w:t>
+      </w:r>
+      <w:proofErr w:type="spellEnd"/>
+      <w:r>
+        <w:t xml:space="preserve"> с использованием JSON объектов. Есть готовые адаптеры </w:t>
+      </w:r>
+      <w:r>
+        <w:t xml:space="preserve">для языков </w:t>
+      </w:r>
+      <w:proofErr w:type="spellStart"/>
+      <w:r>
+        <w:t>Python</w:t>
+      </w:r>
+      <w:proofErr w:type="spellEnd"/>
+      <w:r>
+        <w:t xml:space="preserve">, </w:t>
+      </w:r>
+      <w:proofErr w:type="spellStart"/>
+      <w:r>
+        <w:t>Ruby</w:t>
+      </w:r>
+      <w:proofErr w:type="spellEnd"/>
+      <w:r>
+        <w:t xml:space="preserve"> и </w:t>
+      </w:r>
+      <w:proofErr w:type="spellStart"/>
+      <w:r>
+        <w:t>Fancy</w:t>
+      </w:r>
+      <w:proofErr w:type="spellEnd"/>
+      <w:r>
+        <w:t>.</w:t>
+      </w:r>
+    </w:p>
+    <w:p>
+      <w:pPr>
+        <w:pStyle w:val="3"/>
+        <w:numPr>
+          <w:ilvl w:val="0"/>
+          <w:numId w:val="13"/>
+        </w:numPr>
+        <w:spacing w:before="320" w:after="120"/>
+        <w:ind w:left="836" w:hanging="130"/>
+        <w:rPr>
+          <w:rFonts w:ascii="Times New Roman" w:hAnsi="Times New Roman" w:cs="Times New Roman"/>
+          <w:b/>
+          <w:color w:val="auto"/>
+          <w:sz w:val="28"/>
+          <w:szCs w:val="28"/>
+        </w:rPr>
+      </w:pPr>
+      <w:bookmarkStart w:id="7" w:name="_Toc474100884"/>
+      <w:r>
+        <w:rPr>
+          <w:rFonts w:ascii="Times New Roman" w:hAnsi="Times New Roman" w:cs="Times New Roman"/>
+          <w:b/>
+          <w:color w:val="auto"/>
+          <w:sz w:val="28"/>
+          <w:szCs w:val="28"/>
+        </w:rPr>
+        <w:t xml:space="preserve">Элементы </w:t>
+      </w:r>
+      <w:r>
+        <w:rPr>
+          <w:rFonts w:ascii="Times New Roman" w:hAnsi="Times New Roman" w:cs="Times New Roman"/>
+          <w:b/>
+          <w:color w:val="auto"/>
+          <w:sz w:val="28"/>
+          <w:szCs w:val="28"/>
+          <w:lang w:val="en-US"/>
+        </w:rPr>
+        <w:t>Storm</w:t>
+      </w:r>
+      <w:bookmarkEnd w:id="7"/>
+    </w:p>
+    <w:p>
+      <w:pPr>
+        <w:ind w:firstLine="706"/>
+      </w:pPr>
+      <w:r>
+        <w:t xml:space="preserve">Основными элементами </w:t>
+      </w:r>
+      <w:proofErr w:type="spellStart"/>
+      <w:r>
+        <w:t>фреймворка</w:t>
+      </w:r>
+      <w:proofErr w:type="spellEnd"/>
+      <w:r>
+        <w:t xml:space="preserve"> являются:</w:t>
+      </w:r>
+    </w:p>
+    <w:p>
+      <w:pPr>
+        <w:pStyle w:val="aa"/>
+        <w:numPr>
+          <w:ilvl w:val="0"/>
+          <w:numId w:val="6"/>
+        </w:numPr>
+        <w:ind w:left="1066"/>
+      </w:pPr>
+      <w:proofErr w:type="spellStart"/>
+      <w:r>
+        <w:t>Tuple</w:t>
+      </w:r>
+      <w:proofErr w:type="spellEnd"/>
+      <w:r>
+        <w:t xml:space="preserve">. Элемент представления данных. По умолчанию может содержать </w:t>
+      </w:r>
+      <w:proofErr w:type="spellStart"/>
+      <w:r>
+        <w:t>Long</w:t>
+      </w:r>
+      <w:proofErr w:type="spellEnd"/>
+      <w:r>
+        <w:t xml:space="preserve">, </w:t>
+      </w:r>
+      <w:proofErr w:type="spellStart"/>
+      <w:r>
+        <w:t>Integer</w:t>
+      </w:r>
+      <w:proofErr w:type="spellEnd"/>
+      <w:r>
+        <w:t xml:space="preserve">, </w:t>
+      </w:r>
+      <w:proofErr w:type="spellStart"/>
+      <w:r>
+        <w:t>Short</w:t>
+      </w:r>
+      <w:proofErr w:type="spellEnd"/>
+      <w:r>
+        <w:t xml:space="preserve">, </w:t>
+      </w:r>
+      <w:proofErr w:type="spellStart"/>
+      <w:r>
+        <w:t>Byte</w:t>
+      </w:r>
+      <w:proofErr w:type="spellEnd"/>
+      <w:r>
+        <w:t xml:space="preserve">, </w:t>
+      </w:r>
+      <w:proofErr w:type="spellStart"/>
+      <w:r>
+        <w:t>String</w:t>
+      </w:r>
+      <w:proofErr w:type="spellEnd"/>
+      <w:r>
+        <w:t xml:space="preserve">, </w:t>
+      </w:r>
+      <w:proofErr w:type="spellStart"/>
+      <w:r>
+        <w:t>Double</w:t>
+      </w:r>
+      <w:proofErr w:type="spellEnd"/>
+      <w:r>
+        <w:t xml:space="preserve">, </w:t>
+      </w:r>
+      <w:proofErr w:type="spellStart"/>
+      <w:r>
+        <w:t>Float</w:t>
+      </w:r>
+      <w:proofErr w:type="spellEnd"/>
+      <w:r>
+        <w:t xml:space="preserve">, </w:t>
+      </w:r>
+      <w:proofErr w:type="spellStart"/>
+      <w:r>
+        <w:t>Boolean</w:t>
+      </w:r>
+      <w:proofErr w:type="spellEnd"/>
+      <w:r>
+        <w:t xml:space="preserve"> и </w:t>
+      </w:r>
+      <w:proofErr w:type="spellStart"/>
+      <w:proofErr w:type="gramStart"/>
+      <w:r>
+        <w:t>byte</w:t>
+      </w:r>
+      <w:proofErr w:type="spellEnd"/>
+      <w:r>
+        <w:t>[</w:t>
+      </w:r>
+      <w:proofErr w:type="gramEnd"/>
+      <w:r>
+        <w:t xml:space="preserve">] поля. Пользовательские типы, используемые в </w:t>
+      </w:r>
+      <w:proofErr w:type="spellStart"/>
+      <w:r>
+        <w:t>T</w:t>
+      </w:r>
+      <w:r>
+        <w:t>uple</w:t>
+      </w:r>
+      <w:proofErr w:type="spellEnd"/>
+      <w:r>
+        <w:t xml:space="preserve"> должны быть </w:t>
+      </w:r>
+      <w:proofErr w:type="spellStart"/>
+      <w:r>
+        <w:t>сериализуемыми</w:t>
+      </w:r>
+      <w:proofErr w:type="spellEnd"/>
+      <w:r>
+        <w:t>;</w:t>
+      </w:r>
+    </w:p>
+    <w:p>
+      <w:pPr>
+        <w:pStyle w:val="aa"/>
+        <w:numPr>
+          <w:ilvl w:val="0"/>
+          <w:numId w:val="6"/>
+        </w:numPr>
+        <w:ind w:left="1066"/>
+      </w:pPr>
+      <w:proofErr w:type="spellStart"/>
+      <w:r>
+        <w:t>Stream</w:t>
+      </w:r>
+      <w:proofErr w:type="spellEnd"/>
+      <w:r>
+        <w:t xml:space="preserve">. </w:t>
+      </w:r>
+      <w:r>
+        <w:t xml:space="preserve">Последовательность из </w:t>
+      </w:r>
+      <w:proofErr w:type="spellStart"/>
+      <w:r>
+        <w:t>Tuple</w:t>
+      </w:r>
+      <w:proofErr w:type="spellEnd"/>
+      <w:r>
+        <w:t>. Содержит</w:t>
+      </w:r>
+      <w:r>
+        <w:t xml:space="preserve"> схему именования полей в </w:t>
+      </w:r>
+      <w:proofErr w:type="spellStart"/>
+      <w:r>
+        <w:t>Tuple</w:t>
+      </w:r>
+      <w:proofErr w:type="spellEnd"/>
+      <w:r>
+        <w:t>;</w:t>
+      </w:r>
+    </w:p>
+    <w:p>
+      <w:pPr>
+        <w:pStyle w:val="aa"/>
+        <w:numPr>
+          <w:ilvl w:val="0"/>
+          <w:numId w:val="6"/>
+        </w:numPr>
+        <w:ind w:left="1066"/>
+      </w:pPr>
+      <w:proofErr w:type="spellStart"/>
+      <w:r>
+        <w:t>Spout</w:t>
+      </w:r>
+      <w:proofErr w:type="spellEnd"/>
+      <w:r>
+        <w:t xml:space="preserve">. </w:t>
+      </w:r>
+      <w:r>
+        <w:t xml:space="preserve">Поставщик данных для </w:t>
+      </w:r>
+      <w:proofErr w:type="spellStart"/>
+      <w:r>
+        <w:t>Stream</w:t>
+      </w:r>
+      <w:proofErr w:type="spellEnd"/>
+      <w:r>
+        <w:t xml:space="preserve">. Получает данные из внешних источников, формирует из них </w:t>
+      </w:r>
+      <w:proofErr w:type="spellStart"/>
+      <w:r>
+        <w:t>Tuple</w:t>
+      </w:r>
+      <w:proofErr w:type="spellEnd"/>
+      <w:r>
+        <w:t xml:space="preserve"> и отправляет в </w:t>
+      </w:r>
+      <w:proofErr w:type="spellStart"/>
+      <w:r>
+        <w:t>Stream</w:t>
+      </w:r>
+      <w:proofErr w:type="spellEnd"/>
+      <w:r>
+        <w:t xml:space="preserve">. Может отправлять </w:t>
+      </w:r>
+      <w:proofErr w:type="spellStart"/>
+      <w:r>
+        <w:t>Tuple</w:t>
+      </w:r>
+      <w:proofErr w:type="spellEnd"/>
+      <w:r>
+        <w:t xml:space="preserve"> в несколько разных </w:t>
+      </w:r>
+      <w:proofErr w:type="spellStart"/>
+      <w:r>
+        <w:t>Stream</w:t>
+      </w:r>
+      <w:proofErr w:type="spellEnd"/>
+      <w:r>
+        <w:t xml:space="preserve">. Есть готовые для популярных систем обмена сообщениями: </w:t>
+      </w:r>
+      <w:proofErr w:type="spellStart"/>
+      <w:r>
+        <w:t>Rabbi</w:t>
+      </w:r>
+      <w:r>
+        <w:t>tMQ</w:t>
+      </w:r>
+      <w:proofErr w:type="spellEnd"/>
+      <w:r>
+        <w:t xml:space="preserve"> / AMQP, </w:t>
+      </w:r>
+      <w:proofErr w:type="spellStart"/>
+      <w:r>
+        <w:t>Kestrel</w:t>
+      </w:r>
+      <w:proofErr w:type="spellEnd"/>
+      <w:r>
+        <w:t xml:space="preserve">, JMS, </w:t>
+      </w:r>
+      <w:proofErr w:type="spellStart"/>
+      <w:r>
+        <w:t>Kafka</w:t>
+      </w:r>
+      <w:proofErr w:type="spellEnd"/>
+      <w:r>
+        <w:t>;</w:t>
+      </w:r>
+    </w:p>
+    <w:p>
+      <w:pPr>
+        <w:pStyle w:val="aa"/>
+        <w:numPr>
+          <w:ilvl w:val="0"/>
+          <w:numId w:val="6"/>
+        </w:numPr>
+        <w:ind w:left="1066"/>
+      </w:pPr>
+      <w:proofErr w:type="spellStart"/>
+      <w:r>
+        <w:t>Bolt</w:t>
+      </w:r>
+      <w:proofErr w:type="spellEnd"/>
+      <w:r>
+        <w:t xml:space="preserve">. </w:t>
+      </w:r>
+      <w:r>
+        <w:t xml:space="preserve">Обработчик данных. На вход поступают </w:t>
+      </w:r>
+      <w:proofErr w:type="spellStart"/>
+      <w:r>
+        <w:t>Tuple</w:t>
+      </w:r>
+      <w:proofErr w:type="spellEnd"/>
+      <w:r>
+        <w:t>. На вых</w:t>
+      </w:r>
+      <w:r>
+        <w:t xml:space="preserve">од отправляет 0 или более </w:t>
+      </w:r>
+      <w:proofErr w:type="spellStart"/>
+      <w:r>
+        <w:t>Tuple</w:t>
+      </w:r>
+      <w:proofErr w:type="spellEnd"/>
+      <w:r>
+        <w:t>;</w:t>
+      </w:r>
+    </w:p>
+    <w:p>
+      <w:pPr>
+        <w:pStyle w:val="aa"/>
+        <w:numPr>
+          <w:ilvl w:val="0"/>
+          <w:numId w:val="6"/>
+        </w:numPr>
+        <w:ind w:left="1066"/>
+      </w:pPr>
+      <w:proofErr w:type="spellStart"/>
+      <w:r>
+        <w:t>Topology</w:t>
+      </w:r>
+      <w:proofErr w:type="spellEnd"/>
+      <w:r>
+        <w:t xml:space="preserve">. </w:t>
+      </w:r>
+      <w:r>
+        <w:t xml:space="preserve">Совокупность элементов с описанием их взаимосвязи. </w:t>
+      </w:r>
+      <w:bookmarkStart w:id="8" w:name="_GoBack"/>
+      <w:bookmarkEnd w:id="8"/>
+      <w:r>
+        <w:t>Аналог</w:t>
+      </w:r>
+      <w:r>
+        <w:rPr>
+          <w:lang w:val="en-US"/>
+        </w:rPr>
+        <w:t xml:space="preserve"> MapReduce job </w:t>
+      </w:r>
+      <w:r>
+        <w:t>в</w:t>
+      </w:r>
+      <w:r>
+        <w:rPr>
+          <w:lang w:val="en-US"/>
+        </w:rPr>
+        <w:t xml:space="preserve"> Hadoop. </w:t>
+      </w:r>
+      <w:r>
+        <w:t xml:space="preserve">В отличии от </w:t>
+      </w:r>
+      <w:proofErr w:type="spellStart"/>
+      <w:r>
+        <w:t>MapReduce</w:t>
+      </w:r>
+      <w:proofErr w:type="spellEnd"/>
+      <w:r>
+        <w:t xml:space="preserve"> </w:t>
+      </w:r>
+      <w:proofErr w:type="spellStart"/>
+      <w:r>
+        <w:t>job</w:t>
+      </w:r>
+      <w:proofErr w:type="spellEnd"/>
+      <w:r>
+        <w:t xml:space="preserve"> — не останавливается после исчерпания входного потока данных. Осуществляет транспорт </w:t>
+      </w:r>
+      <w:proofErr w:type="spellStart"/>
+      <w:r>
+        <w:t>Tuple</w:t>
+      </w:r>
+      <w:proofErr w:type="spellEnd"/>
+      <w:r>
+        <w:t xml:space="preserve"> между элементами </w:t>
+      </w:r>
+      <w:proofErr w:type="spellStart"/>
+      <w:r>
+        <w:t>Spout</w:t>
+      </w:r>
+      <w:proofErr w:type="spellEnd"/>
+      <w:r>
+        <w:t xml:space="preserve"> и </w:t>
+      </w:r>
+      <w:proofErr w:type="spellStart"/>
+      <w:r>
+        <w:t>Bolt</w:t>
+      </w:r>
+      <w:proofErr w:type="spellEnd"/>
+      <w:r>
+        <w:t xml:space="preserve">. Может запускаться локально или загружаться в </w:t>
+      </w:r>
+      <w:proofErr w:type="spellStart"/>
+      <w:r>
+        <w:t>Storm</w:t>
+      </w:r>
+      <w:proofErr w:type="spellEnd"/>
+      <w:r>
+        <w:t xml:space="preserve"> кластер.</w:t>
+      </w:r>
+    </w:p>
+    <w:p>
+      <w:pPr>
+        <w:pStyle w:val="aa"/>
+        <w:numPr>
+          <w:ilvl w:val="1"/>
+          <w:numId w:val="1"/>
+        </w:numPr>
+        <w:spacing w:before="320" w:after="120"/>
+        <w:ind w:left="836" w:hanging="130"/>
+        <w:contextualSpacing w:val="0"/>
+        <w:outlineLvl w:val="2"/>
+        <w:rPr>
+          <w:b/>
+        </w:rPr>
+      </w:pPr>
+      <w:bookmarkStart w:id="9" w:name="_Toc474100885"/>
+      <w:r>
+        <w:rPr>
+          <w:b/>
+        </w:rPr>
+        <w:t>Сохранность данных</w:t>
+      </w:r>
+      <w:bookmarkEnd w:id="9"/>
+    </w:p>
+    <w:p>
+      <w:pPr>
+        <w:pStyle w:val="aa"/>
+        <w:ind w:left="0" w:firstLine="706"/>
+      </w:pPr>
+      <w:r>
+        <w:t>Разные классы задач предъявляют различные требования к надежности. Одно дело пропустить пару записей при подсчете статистики посещений, где счет идет на сотни тысяч и особая точность не нужна. И совсем другое — потерять, например, информацию о платеже клиента.</w:t>
+      </w:r>
+    </w:p>
+    <w:p>
+      <w:pPr>
+        <w:pStyle w:val="aa"/>
+        <w:ind w:left="0" w:firstLine="706"/>
+      </w:pPr>
+      <w:r>
+        <w:t>Р</w:t>
+      </w:r>
+      <w:r>
+        <w:t xml:space="preserve">ассмотрим о механизмы защиты от потери данных, которые реализованы в </w:t>
+      </w:r>
+      <w:proofErr w:type="spellStart"/>
+      <w:r>
+        <w:t>Storm</w:t>
+      </w:r>
+      <w:proofErr w:type="spellEnd"/>
+      <w:r>
+        <w:t>.</w:t>
+      </w:r>
+    </w:p>
+    <w:p>
+      <w:pPr>
+        <w:pStyle w:val="aa"/>
+        <w:numPr>
+          <w:ilvl w:val="0"/>
+          <w:numId w:val="18"/>
+        </w:numPr>
+        <w:spacing w:before="320" w:after="120"/>
+        <w:ind w:left="836" w:hanging="130"/>
+        <w:contextualSpacing w:val="0"/>
+        <w:outlineLvl w:val="3"/>
+        <w:rPr>
+          <w:b/>
+          <w:lang w:val="en-US"/>
+        </w:rPr>
+      </w:pPr>
+      <w:bookmarkStart w:id="10" w:name="_Toc474100886"/>
+      <w:r>
+        <w:rPr>
+          <w:b/>
+        </w:rPr>
+        <w:t xml:space="preserve">На уровне </w:t>
+      </w:r>
+      <w:r>
+        <w:rPr>
+          <w:b/>
+          <w:lang w:val="en-US"/>
+        </w:rPr>
+        <w:t>S</w:t>
+      </w:r>
+      <w:r>
+        <w:rPr>
+          <w:b/>
+          <w:lang w:val="en-US"/>
+        </w:rPr>
+        <w:t>pout</w:t>
+      </w:r>
+      <w:bookmarkEnd w:id="10"/>
+    </w:p>
+    <w:p>
+      <w:pPr>
+        <w:pStyle w:val="aa"/>
+        <w:ind w:left="1140"/>
+      </w:pPr>
+    </w:p>
+    <w:p>
+      <w:pPr>
+        <w:ind w:firstLine="706"/>
+      </w:pPr>
+      <w:r>
+        <w:t xml:space="preserve">Если нам не важно были ли ошибки при обработке </w:t>
+      </w:r>
+      <w:proofErr w:type="spellStart"/>
+      <w:r>
+        <w:t>Tuple</w:t>
+      </w:r>
+      <w:proofErr w:type="spellEnd"/>
+      <w:r>
+        <w:t xml:space="preserve">, то </w:t>
+      </w:r>
+      <w:proofErr w:type="spellStart"/>
+      <w:r>
+        <w:t>Spout</w:t>
+      </w:r>
+      <w:proofErr w:type="spellEnd"/>
+      <w:r>
+        <w:t xml:space="preserve"> отправляет </w:t>
+      </w:r>
+      <w:proofErr w:type="spellStart"/>
+      <w:r>
+        <w:t>Tuple</w:t>
+      </w:r>
+      <w:proofErr w:type="spellEnd"/>
+      <w:r>
+        <w:t xml:space="preserve"> в </w:t>
+      </w:r>
+      <w:proofErr w:type="spellStart"/>
+      <w:r>
+        <w:t>SpoutOutputCollector</w:t>
+      </w:r>
+      <w:proofErr w:type="spellEnd"/>
+      <w:r>
+        <w:t xml:space="preserve"> посредством вызова метода</w:t>
+      </w:r>
+      <w:r>
+        <w:t>:</w:t>
+      </w:r>
+    </w:p>
+    <w:tbl>
+      <w:tblPr>
+        <w:tblStyle w:val="ae"/>
+        <w:tblW w:w="5000" w:type="pct"/>
+        <w:tblBorders>
+          <w:top w:val="none" w:sz="0" w:space="0" w:color="auto"/>
+          <w:left w:val="none" w:sz="0" w:space="0" w:color="auto"/>
+          <w:bottom w:val="none" w:sz="0" w:space="0" w:color="auto"/>
+          <w:right w:val="none" w:sz="0" w:space="0" w:color="auto"/>
+          <w:insideH w:val="none" w:sz="0" w:space="0" w:color="auto"/>
+          <w:insideV w:val="none" w:sz="0" w:space="0" w:color="auto"/>
+        </w:tblBorders>
+        <w:tblLook w:val="04A0" w:firstRow="1" w:lastRow="0" w:firstColumn="1" w:lastColumn="0" w:noHBand="0" w:noVBand="1"/>
+      </w:tblPr>
+      <w:tblGrid>
+        <w:gridCol w:w="8172"/>
+        <w:gridCol w:w="1467"/>
+      </w:tblGrid>
+      <w:tr>
+        <w:trPr>
+          <w:trHeight w:val="319"/>
+        </w:trPr>
+        <w:tc>
+          <w:tcPr>
+            <w:tcW w:w="4239" w:type="pct"/>
+          </w:tcPr>
+          <w:p>
+            <m:oMathPara>
+              <m:oMath>
+                <m:r>
+                  <m:rPr>
+                    <m:sty m:val="p"/>
+                  </m:rPr>
+                  <w:rPr>
+                    <w:rFonts w:ascii="Cambria Math" w:hAnsi="Cambria Math"/>
+                    <w:lang w:val="en-US"/>
+                  </w:rPr>
+                  <m:t>emit( new Values(...) )</m:t>
+                </m:r>
+              </m:oMath>
+            </m:oMathPara>
+          </w:p>
+        </w:tc>
+        <w:tc>
+          <w:tcPr>
+            <w:tcW w:w="761" w:type="pct"/>
+          </w:tcPr>
+          <w:p>
+            <w:pPr>
+              <w:jc w:val="right"/>
+              <w:rPr>
+                <w:lang w:val="en-US"/>
+              </w:rPr>
+            </w:pPr>
+            <w:r>
+              <w:rPr>
+                <w:lang w:val="en-US"/>
+              </w:rPr>
+              <w:t>(1)</w:t>
+            </w:r>
+          </w:p>
+        </w:tc>
+      </w:tr>
+    </w:tbl>
+    <w:p>
+      <w:pPr>
+        <w:rPr>
+          <w:lang w:val="en-US"/>
+        </w:rPr>
+      </w:pPr>
+    </w:p>
+    <w:p>
+      <w:pPr>
+        <w:ind w:firstLine="706"/>
+      </w:pPr>
+      <w:proofErr w:type="spellStart"/>
+      <w:r>
+        <w:t>Eсли</w:t>
+      </w:r>
+      <w:proofErr w:type="spellEnd"/>
+      <w:r>
+        <w:t xml:space="preserve"> необходимо</w:t>
+      </w:r>
+      <w:r>
+        <w:t xml:space="preserve"> узнать успешно ли обработался </w:t>
+      </w:r>
+      <w:proofErr w:type="spellStart"/>
+      <w:r>
+        <w:t>Tuple</w:t>
+      </w:r>
+      <w:proofErr w:type="spellEnd"/>
+      <w:r>
+        <w:t>, то вызов будет выглядеть как</w:t>
+      </w:r>
+      <w:r>
+        <w:t>:</w:t>
+      </w:r>
+    </w:p>
+    <w:tbl>
+      <w:tblPr>
+        <w:tblStyle w:val="ae"/>
+        <w:tblW w:w="5000" w:type="pct"/>
+        <w:tblBorders>
+          <w:top w:val="none" w:sz="0" w:space="0" w:color="auto"/>
+          <w:left w:val="none" w:sz="0" w:space="0" w:color="auto"/>
+          <w:bottom w:val="none" w:sz="0" w:space="0" w:color="auto"/>
+          <w:right w:val="none" w:sz="0" w:space="0" w:color="auto"/>
+          <w:insideH w:val="none" w:sz="0" w:space="0" w:color="auto"/>
+          <w:insideV w:val="none" w:sz="0" w:space="0" w:color="auto"/>
+        </w:tblBorders>
+        <w:tblLook w:val="04A0" w:firstRow="1" w:lastRow="0" w:firstColumn="1" w:lastColumn="0" w:noHBand="0" w:noVBand="1"/>
+      </w:tblPr>
+      <w:tblGrid>
+        <w:gridCol w:w="8328"/>
+        <w:gridCol w:w="1311"/>
+      </w:tblGrid>
+      <w:tr>
+        <w:tc>
+          <w:tcPr>
+            <w:tcW w:w="4320" w:type="pct"/>
+          </w:tcPr>
+          <w:p>
+            <w:pPr>
+              <w:jc w:val="center"/>
+            </w:pPr>
+            <m:oMathPara>
+              <m:oMath>
+                <m:r>
+                  <m:rPr>
+                    <m:sty m:val="p"/>
+                  </m:rPr>
+                  <w:rPr>
+                    <w:rFonts w:ascii="Cambria Math" w:hAnsi="Cambria Math"/>
+                  </w:rPr>
+                  <m:t>emit(</m:t>
+                </m:r>
+                <m:r>
+                  <m:rPr>
+                    <m:sty m:val="p"/>
+                  </m:rPr>
+                  <w:rPr>
+                    <w:rFonts w:ascii="Cambria Math" w:hAnsi="Cambria Math"/>
+                  </w:rPr>
+                  <m:t xml:space="preserve"> </m:t>
+                </m:r>
+                <m:r>
+                  <m:rPr>
+                    <m:sty m:val="p"/>
+                  </m:rPr>
+                  <w:rPr>
+                    <w:rFonts w:ascii="Cambria Math" w:hAnsi="Cambria Math"/>
+                  </w:rPr>
+                  <m:t>new Values(...), msgId</m:t>
+                </m:r>
+                <m:r>
+                  <m:rPr>
+                    <m:sty m:val="p"/>
+                  </m:rPr>
+                  <w:rPr>
+                    <w:rFonts w:ascii="Cambria Math" w:hAnsi="Cambria Math"/>
+                  </w:rPr>
+                  <m:t xml:space="preserve"> </m:t>
+                </m:r>
+                <m:r>
+                  <m:rPr>
+                    <m:sty m:val="p"/>
+                  </m:rPr>
+                  <w:rPr>
+                    <w:rFonts w:ascii="Cambria Math" w:hAnsi="Cambria Math"/>
+                  </w:rPr>
+                  <m:t>)</m:t>
+                </m:r>
+              </m:oMath>
+            </m:oMathPara>
+          </w:p>
+        </w:tc>
+        <w:tc>
+          <w:tcPr>
+            <w:tcW w:w="680" w:type="pct"/>
+          </w:tcPr>
+          <w:p>
+            <w:pPr>
+              <w:jc w:val="right"/>
+            </w:pPr>
+            <w:r>
+              <w:t>(2)</w:t>
+            </w:r>
+          </w:p>
+        </w:tc>
+      </w:tr>
+    </w:tbl>
+    <w:p/>
+    <w:p>
+      <w:r>
+        <w:t xml:space="preserve">где </w:t>
+      </w:r>
+      <m:oMath>
+        <m:r>
+          <m:rPr>
+            <m:sty m:val="p"/>
+          </m:rPr>
+          <w:rPr>
+            <w:rFonts w:ascii="Cambria Math" w:hAnsi="Cambria Math"/>
+          </w:rPr>
+          <m:t xml:space="preserve">msgId </m:t>
+        </m:r>
+      </m:oMath>
+      <w:r>
+        <w:rPr>
+          <w:rFonts w:eastAsiaTheme="minorEastAsia"/>
+        </w:rPr>
+        <w:t xml:space="preserve">- </w:t>
+      </w:r>
+      <w:r>
+        <w:t xml:space="preserve">это объект произвольного класса. В этом случае интерфейс </w:t>
+      </w:r>
+      <w:proofErr w:type="spellStart"/>
+      <w:r>
+        <w:t>ISpout</w:t>
+      </w:r>
+      <w:proofErr w:type="spellEnd"/>
+      <w:r>
+        <w:t xml:space="preserve"> предоставляет методы</w:t>
+      </w:r>
+      <w:r>
+        <w:t>:</w:t>
+      </w:r>
+    </w:p>
+    <w:p>
+      <w:pPr>
+        <w:pStyle w:val="aa"/>
+        <w:numPr>
+          <w:ilvl w:val="0"/>
+          <w:numId w:val="16"/>
+        </w:numPr>
+      </w:pPr>
+      <m:oMath>
+        <m:r>
+          <m:rPr>
+            <m:sty m:val="p"/>
+          </m:rPr>
+          <w:rPr>
+            <w:rFonts w:ascii="Cambria Math" w:hAnsi="Cambria Math"/>
+          </w:rPr>
+          <m:t>ack(</m:t>
+        </m:r>
+        <m:r>
+          <m:rPr>
+            <m:sty m:val="p"/>
+          </m:rPr>
+          <w:rPr>
+            <w:rFonts w:ascii="Cambria Math" w:hAnsi="Cambria Math"/>
+          </w:rPr>
+          <m:t xml:space="preserve"> </m:t>
+        </m:r>
+        <m:r>
+          <m:rPr>
+            <m:sty m:val="p"/>
+          </m:rPr>
+          <w:rPr>
+            <w:rFonts w:ascii="Cambria Math" w:hAnsi="Cambria Math"/>
+          </w:rPr>
+          <m:t>Object msgId</m:t>
+        </m:r>
+        <m:r>
+          <m:rPr>
+            <m:sty m:val="p"/>
+          </m:rPr>
+          <w:rPr>
+            <w:rFonts w:ascii="Cambria Math" w:hAnsi="Cambria Math"/>
+          </w:rPr>
+          <m:t xml:space="preserve"> </m:t>
+        </m:r>
+        <m:r>
+          <m:rPr>
+            <m:sty m:val="p"/>
+          </m:rPr>
+          <w:rPr>
+            <w:rFonts w:ascii="Cambria Math" w:hAnsi="Cambria Math"/>
+          </w:rPr>
+          <m:t>)</m:t>
+        </m:r>
+      </m:oMath>
+      <w:r>
+        <w:rPr>
+          <w:rFonts w:eastAsiaTheme="minorEastAsia"/>
+        </w:rPr>
+        <w:t xml:space="preserve"> - </w:t>
+      </w:r>
+      <w:r>
+        <w:t>будет вызван</w:t>
+      </w:r>
+      <w:r>
+        <w:t>,</w:t>
+      </w:r>
+      <w:r>
+        <w:t xml:space="preserve"> если </w:t>
+      </w:r>
+      <w:proofErr w:type="spellStart"/>
+      <w:r>
+        <w:t>Tuple</w:t>
+      </w:r>
+      <w:proofErr w:type="spellEnd"/>
+      <w:r>
+        <w:t xml:space="preserve"> обработан</w:t>
+      </w:r>
+      <w:r>
+        <w:t xml:space="preserve"> успешно</w:t>
+      </w:r>
+      <w:r>
+        <w:t>;</w:t>
+      </w:r>
+    </w:p>
+    <w:p>
+      <w:pPr>
+        <w:pStyle w:val="aa"/>
+        <w:numPr>
+          <w:ilvl w:val="0"/>
+          <w:numId w:val="16"/>
+        </w:numPr>
+      </w:pPr>
+      <m:oMath>
+        <m:r>
+          <m:rPr>
+            <m:sty m:val="p"/>
+          </m:rPr>
+          <w:rPr>
+            <w:rFonts w:ascii="Cambria Math" w:hAnsi="Cambria Math"/>
+          </w:rPr>
+          <m:t>fail(</m:t>
+        </m:r>
+        <m:r>
+          <m:rPr>
+            <m:sty m:val="p"/>
+          </m:rPr>
+          <w:rPr>
+            <w:rFonts w:ascii="Cambria Math" w:hAnsi="Cambria Math"/>
+          </w:rPr>
+          <m:t xml:space="preserve"> </m:t>
+        </m:r>
+        <m:r>
+          <m:rPr>
+            <m:sty m:val="p"/>
+          </m:rPr>
+          <w:rPr>
+            <w:rFonts w:ascii="Cambria Math" w:hAnsi="Cambria Math"/>
+          </w:rPr>
+          <m:t>Object msgId</m:t>
+        </m:r>
+        <m:r>
+          <m:rPr>
+            <m:sty m:val="p"/>
+          </m:rPr>
+          <w:rPr>
+            <w:rFonts w:ascii="Cambria Math" w:hAnsi="Cambria Math"/>
+          </w:rPr>
+          <m:t xml:space="preserve"> </m:t>
+        </m:r>
+        <m:r>
+          <m:rPr>
+            <m:sty m:val="p"/>
+          </m:rPr>
+          <w:rPr>
+            <w:rFonts w:ascii="Cambria Math" w:hAnsi="Cambria Math"/>
+          </w:rPr>
+          <m:t>)</m:t>
+        </m:r>
+      </m:oMath>
+      <w:r>
+        <w:rPr>
+          <w:rFonts w:eastAsiaTheme="minorEastAsia"/>
+        </w:rPr>
+        <w:t xml:space="preserve"> - </w:t>
+      </w:r>
+      <w:r>
+        <w:t>будет вызван</w:t>
+      </w:r>
+      <w:r>
+        <w:t>,</w:t>
+      </w:r>
+      <w:r>
+        <w:t xml:space="preserve"> если </w:t>
+      </w:r>
+      <w:proofErr w:type="spellStart"/>
+      <w:r>
+        <w:t>Tuple</w:t>
+      </w:r>
+      <w:proofErr w:type="spellEnd"/>
+      <w:r>
+        <w:t xml:space="preserve"> не обработан</w:t>
+      </w:r>
+      <w:r>
+        <w:t xml:space="preserve"> из-за какой-либо ошибки.</w:t>
+      </w:r>
+    </w:p>
+    <w:p/>
+    <w:p/>
+    <w:p/>
+    <w:p>
+      <w:pPr>
+        <w:rPr>
+          <w:rFonts w:eastAsiaTheme="minorEastAsia"/>
+        </w:rPr>
+      </w:pPr>
+      <w:r>
+        <w:t xml:space="preserve">Стоит обратить внимание, что </w:t>
+      </w:r>
+      <w:proofErr w:type="spellStart"/>
+      <w:r>
+        <w:t>msgId</w:t>
+      </w:r>
+      <w:proofErr w:type="spellEnd"/>
+      <w:r>
+        <w:t xml:space="preserve"> </w:t>
+      </w:r>
+      <w:r>
+        <w:t xml:space="preserve">— это </w:t>
+      </w:r>
+      <w:r>
+        <w:rPr>
+          <w:lang w:val="en-US"/>
+        </w:rPr>
+        <w:t>id</w:t>
+      </w:r>
+      <w:r>
+        <w:t xml:space="preserve"> </w:t>
+      </w:r>
+      <w:r>
+        <w:t xml:space="preserve">сообщения, </w:t>
+      </w:r>
+      <w:r>
+        <w:t xml:space="preserve">с которым был вызван </w:t>
+      </w:r>
+      <w:proofErr w:type="spellStart"/>
+      <w:r>
+        <w:t>SpoutOutputCollector.emit</w:t>
+      </w:r>
+      <w:proofErr w:type="spellEnd"/>
+      <w:r>
+        <w:t>.</w:t>
+      </w:r>
+      <w:r>
+        <w:t xml:space="preserve"> </w:t>
+      </w:r>
+      <w:r>
+        <w:t>Методы</w:t>
+      </w:r>
+      <w:r>
+        <w:t xml:space="preserve"> </w:t>
+      </w:r>
+      <w:proofErr w:type="spellStart"/>
+      <w:r>
+        <w:t>nextTuple</w:t>
+      </w:r>
+      <w:proofErr w:type="spellEnd"/>
+      <w:r>
+        <w:t xml:space="preserve">, </w:t>
+      </w:r>
+      <w:proofErr w:type="spellStart"/>
+      <w:r>
+        <w:rPr>
+          <w:lang w:val="en-US"/>
+        </w:rPr>
+        <w:t>ack</w:t>
+      </w:r>
+      <w:proofErr w:type="spellEnd"/>
+      <w:r>
+        <w:t xml:space="preserve"> и </w:t>
+      </w:r>
+      <w:proofErr w:type="spellStart"/>
+      <w:r>
+        <w:t>fail</w:t>
+      </w:r>
+      <w:proofErr w:type="spellEnd"/>
+      <w:r>
+        <w:t xml:space="preserve">, вызываются в одном потоке и не требуют дополнительной синхронизации при обращении к полям </w:t>
+      </w:r>
+      <w:proofErr w:type="spellStart"/>
+      <w:r>
+        <w:t>Spout</w:t>
+      </w:r>
+      <w:proofErr w:type="spellEnd"/>
+      <w:r>
+        <w:t>.</w:t>
+      </w:r>
+    </w:p>
+    <w:p>
+      <w:pPr>
+        <w:pStyle w:val="aa"/>
+        <w:numPr>
+          <w:ilvl w:val="0"/>
+          <w:numId w:val="15"/>
+        </w:numPr>
+        <w:spacing w:before="320" w:after="120"/>
+        <w:ind w:left="836" w:hanging="130"/>
+        <w:contextualSpacing w:val="0"/>
+        <w:outlineLvl w:val="3"/>
+        <w:rPr>
+          <w:b/>
+        </w:rPr>
+      </w:pPr>
+      <w:bookmarkStart w:id="11" w:name="_Toc474100887"/>
+      <w:r>
+        <w:rPr>
+          <w:b/>
+        </w:rPr>
+        <w:t xml:space="preserve">На уровне </w:t>
+      </w:r>
+      <w:r>
+        <w:rPr>
+          <w:b/>
+          <w:lang w:val="en-US"/>
+        </w:rPr>
+        <w:t>B</w:t>
+      </w:r>
+      <w:r>
+        <w:rPr>
+          <w:b/>
+          <w:lang w:val="en-US"/>
+        </w:rPr>
+        <w:t>olt</w:t>
+      </w:r>
+      <w:bookmarkEnd w:id="11"/>
+    </w:p>
+    <w:p>
+      <w:pPr>
+        <w:ind w:firstLine="706"/>
+      </w:pPr>
+      <w:r>
+        <w:lastRenderedPageBreak/>
+        <w:t xml:space="preserve">Для того что бы </w:t>
+      </w:r>
+      <w:r>
+        <w:rPr>
+          <w:lang w:val="en-US"/>
+        </w:rPr>
+        <w:t>Bolt</w:t>
+      </w:r>
+      <w:r>
+        <w:t xml:space="preserve"> мог информировать </w:t>
+      </w:r>
+      <w:r>
+        <w:rPr>
+          <w:lang w:val="en-US"/>
+        </w:rPr>
+        <w:t>Storm</w:t>
+      </w:r>
+      <w:r>
+        <w:t xml:space="preserve"> о результатах обработки, он должен реализовывать интерфейс </w:t>
+      </w:r>
+      <w:proofErr w:type="spellStart"/>
+      <w:r>
+        <w:rPr>
+          <w:lang w:val="en-US"/>
+        </w:rPr>
+        <w:t>IRichBolt</w:t>
+      </w:r>
+      <w:proofErr w:type="spellEnd"/>
+      <w:r>
+        <w:t>. Проще всего это сделать</w:t>
+      </w:r>
+      <w:r>
+        <w:t>,</w:t>
+      </w:r>
+      <w:r>
+        <w:t xml:space="preserve"> унаследовав класс </w:t>
+      </w:r>
+      <w:proofErr w:type="spellStart"/>
+      <w:r>
+        <w:rPr>
+          <w:lang w:val="en-US"/>
+        </w:rPr>
+        <w:t>BaseRichBolt</w:t>
+      </w:r>
+      <w:proofErr w:type="spellEnd"/>
+      <w:r>
+        <w:t>.</w:t>
+      </w:r>
+      <w:r>
+        <w:t xml:space="preserve"> </w:t>
+      </w:r>
+      <w:r>
+        <w:rPr>
+          <w:lang w:val="en-US"/>
+        </w:rPr>
+        <w:t>Bolt</w:t>
+      </w:r>
+      <w:r>
+        <w:t xml:space="preserve"> информирует </w:t>
+      </w:r>
+      <w:r>
+        <w:rPr>
+          <w:lang w:val="en-US"/>
+        </w:rPr>
+        <w:t>Storm</w:t>
+      </w:r>
+      <w:r>
+        <w:t xml:space="preserve"> </w:t>
+      </w:r>
+      <w:r>
+        <w:rPr>
+          <w:lang w:val="en-US"/>
+        </w:rPr>
+        <w:t>o</w:t>
+      </w:r>
+      <w:r>
+        <w:t xml:space="preserve"> результатах </w:t>
+      </w:r>
+      <w:r>
+        <w:t xml:space="preserve">своей работы посредством вызова </w:t>
+      </w:r>
+      <w:r>
+        <w:t>методов</w:t>
+      </w:r>
+      <w:r>
+        <w:t xml:space="preserve"> </w:t>
+      </w:r>
+      <w:r>
+        <w:t xml:space="preserve">класса </w:t>
+      </w:r>
+      <w:proofErr w:type="spellStart"/>
+      <w:r>
+        <w:rPr>
+          <w:lang w:val="en-US"/>
+        </w:rPr>
+        <w:t>OutputCollector</w:t>
+      </w:r>
+      <w:proofErr w:type="spellEnd"/>
+      <w:r>
+        <w:t xml:space="preserve"> в </w:t>
+      </w:r>
+      <w:proofErr w:type="gramStart"/>
+      <w:r>
+        <w:t>методе</w:t>
+      </w:r>
+      <w:r>
+        <w:t xml:space="preserve"> </w:t>
+      </w:r>
+      <w:proofErr w:type="gramEnd"/>
+      <m:oMath>
+        <m:r>
+          <m:rPr>
+            <m:sty m:val="p"/>
+          </m:rPr>
+          <w:rPr>
+            <w:rFonts w:ascii="Cambria Math" w:hAnsi="Cambria Math"/>
+            <w:lang w:val="en-US"/>
+          </w:rPr>
+          <m:t>execute</m:t>
+        </m:r>
+        <m:d>
+          <m:dPr>
+            <m:ctrlPr>
+              <w:rPr>
+                <w:rFonts w:ascii="Cambria Math" w:hAnsi="Cambria Math"/>
+              </w:rPr>
+            </m:ctrlPr>
+          </m:dPr>
+          <m:e>
+            <m:r>
+              <m:rPr>
+                <m:sty m:val="p"/>
+              </m:rPr>
+              <w:rPr>
+                <w:rFonts w:ascii="Cambria Math" w:hAnsi="Cambria Math"/>
+              </w:rPr>
+              <m:t xml:space="preserve"> </m:t>
+            </m:r>
+            <m:r>
+              <m:rPr>
+                <m:sty m:val="p"/>
+              </m:rPr>
+              <w:rPr>
+                <w:rFonts w:ascii="Cambria Math" w:hAnsi="Cambria Math"/>
+                <w:lang w:val="en-US"/>
+              </w:rPr>
+              <m:t>Tuple</m:t>
+            </m:r>
+            <m:r>
+              <m:rPr>
+                <m:sty m:val="p"/>
+              </m:rPr>
+              <w:rPr>
+                <w:rFonts w:ascii="Cambria Math" w:hAnsi="Cambria Math"/>
+              </w:rPr>
+              <m:t xml:space="preserve"> </m:t>
+            </m:r>
+            <m:r>
+              <m:rPr>
+                <m:sty m:val="p"/>
+              </m:rPr>
+              <w:rPr>
+                <w:rFonts w:ascii="Cambria Math" w:hAnsi="Cambria Math"/>
+                <w:lang w:val="en-US"/>
+              </w:rPr>
+              <m:t>tuple</m:t>
+            </m:r>
+            <m:r>
+              <m:rPr>
+                <m:sty m:val="p"/>
+              </m:rPr>
+              <w:rPr>
+                <w:rFonts w:ascii="Cambria Math" w:hAnsi="Cambria Math"/>
+              </w:rPr>
+              <m:t xml:space="preserve"> </m:t>
+            </m:r>
+          </m:e>
+        </m:d>
+      </m:oMath>
+      <w:r>
+        <w:t>:</w:t>
+      </w:r>
+    </w:p>
+    <w:p>
+      <w:pPr>
+        <w:ind w:firstLine="706"/>
+      </w:pPr>
+    </w:p>
+    <w:p>
+      <w:pPr>
+        <w:pStyle w:val="aa"/>
+        <w:numPr>
+          <w:ilvl w:val="0"/>
+          <w:numId w:val="17"/>
+        </w:numPr>
+      </w:pPr>
+      <m:oMath>
+        <m:r>
+          <m:rPr>
+            <m:sty m:val="p"/>
+          </m:rPr>
+          <w:rPr>
+            <w:rFonts w:ascii="Cambria Math" w:hAnsi="Cambria Math"/>
+            <w:lang w:val="en-US"/>
+          </w:rPr>
+          <m:t>ack</m:t>
+        </m:r>
+        <m:r>
+          <m:rPr>
+            <m:sty m:val="p"/>
+          </m:rPr>
+          <w:rPr>
+            <w:rFonts w:ascii="Cambria Math" w:hAnsi="Cambria Math"/>
+          </w:rPr>
+          <m:t>(</m:t>
+        </m:r>
+        <m:r>
+          <m:rPr>
+            <m:sty m:val="p"/>
+          </m:rPr>
+          <w:rPr>
+            <w:rFonts w:ascii="Cambria Math" w:hAnsi="Cambria Math"/>
+          </w:rPr>
+          <m:t xml:space="preserve"> </m:t>
+        </m:r>
+        <m:r>
+          <m:rPr>
+            <m:sty m:val="p"/>
+          </m:rPr>
+          <w:rPr>
+            <w:rFonts w:ascii="Cambria Math" w:hAnsi="Cambria Math"/>
+            <w:lang w:val="en-US"/>
+          </w:rPr>
+          <m:t>Tuple</m:t>
+        </m:r>
+        <m:r>
+          <m:rPr>
+            <m:sty m:val="p"/>
+          </m:rPr>
+          <w:rPr>
+            <w:rFonts w:ascii="Cambria Math" w:hAnsi="Cambria Math"/>
+          </w:rPr>
+          <m:t xml:space="preserve"> </m:t>
+        </m:r>
+        <m:r>
+          <m:rPr>
+            <m:sty m:val="p"/>
+          </m:rPr>
+          <w:rPr>
+            <w:rFonts w:ascii="Cambria Math" w:hAnsi="Cambria Math"/>
+            <w:lang w:val="en-US"/>
+          </w:rPr>
+          <m:t>tuple</m:t>
+        </m:r>
+        <m:r>
+          <m:rPr>
+            <m:sty m:val="p"/>
+          </m:rPr>
+          <w:rPr>
+            <w:rFonts w:ascii="Cambria Math" w:hAnsi="Cambria Math"/>
+          </w:rPr>
+          <m:t xml:space="preserve"> </m:t>
+        </m:r>
+        <m:r>
+          <m:rPr>
+            <m:sty m:val="p"/>
+          </m:rPr>
+          <w:rPr>
+            <w:rFonts w:ascii="Cambria Math" w:hAnsi="Cambria Math"/>
+          </w:rPr>
+          <m:t>)</m:t>
+        </m:r>
+      </m:oMath>
+      <w:r>
+        <w:rPr>
+          <w:rFonts w:eastAsiaTheme="minorEastAsia"/>
+        </w:rPr>
+        <w:t xml:space="preserve">  </w:t>
+      </w:r>
+      <w:r>
+        <w:rPr>
+          <w:rFonts w:eastAsiaTheme="minorEastAsia"/>
+        </w:rPr>
+        <w:t xml:space="preserve"> </w:t>
+      </w:r>
+      <w:r>
+        <w:rPr>
+          <w:rFonts w:eastAsiaTheme="minorEastAsia"/>
+        </w:rPr>
+        <w:t xml:space="preserve">– </w:t>
+      </w:r>
+      <w:r>
+        <w:rPr>
+          <w:rFonts w:eastAsiaTheme="minorEastAsia"/>
+        </w:rPr>
+        <w:t xml:space="preserve">  </w:t>
+      </w:r>
+      <w:r>
+        <w:t>обработка прошла успешно</w:t>
+      </w:r>
+      <w:r>
+        <w:t>;</w:t>
+      </w:r>
+    </w:p>
+    <w:p>
+      <w:pPr>
+        <w:pStyle w:val="aa"/>
+        <w:numPr>
+          <w:ilvl w:val="0"/>
+          <w:numId w:val="17"/>
+        </w:numPr>
+      </w:pPr>
+      <m:oMath>
+        <m:r>
+          <m:rPr>
+            <m:sty m:val="p"/>
+          </m:rPr>
+          <w:rPr>
+            <w:rFonts w:ascii="Cambria Math" w:hAnsi="Cambria Math"/>
+            <w:lang w:val="en-US"/>
+          </w:rPr>
+          <m:t>fail</m:t>
+        </m:r>
+        <m:r>
+          <m:rPr>
+            <m:sty m:val="p"/>
+          </m:rPr>
+          <w:rPr>
+            <w:rFonts w:ascii="Cambria Math" w:hAnsi="Cambria Math"/>
+          </w:rPr>
+          <m:t>(</m:t>
+        </m:r>
+        <m:r>
+          <m:rPr>
+            <m:sty m:val="p"/>
+          </m:rPr>
+          <w:rPr>
+            <w:rFonts w:ascii="Cambria Math" w:hAnsi="Cambria Math"/>
+          </w:rPr>
+          <m:t xml:space="preserve"> </m:t>
+        </m:r>
+        <m:r>
+          <m:rPr>
+            <m:sty m:val="p"/>
+          </m:rPr>
+          <w:rPr>
+            <w:rFonts w:ascii="Cambria Math" w:hAnsi="Cambria Math"/>
+            <w:lang w:val="en-US"/>
+          </w:rPr>
+          <m:t>Tuple</m:t>
+        </m:r>
+        <m:r>
+          <m:rPr>
+            <m:sty m:val="p"/>
+          </m:rPr>
+          <w:rPr>
+            <w:rFonts w:ascii="Cambria Math" w:hAnsi="Cambria Math"/>
+          </w:rPr>
+          <m:t xml:space="preserve"> </m:t>
+        </m:r>
+        <m:r>
+          <m:rPr>
+            <m:sty m:val="p"/>
+          </m:rPr>
+          <w:rPr>
+            <w:rFonts w:ascii="Cambria Math" w:hAnsi="Cambria Math"/>
+            <w:lang w:val="en-US"/>
+          </w:rPr>
+          <m:t>tuple</m:t>
+        </m:r>
+        <m:r>
+          <m:rPr>
+            <m:sty m:val="p"/>
+          </m:rPr>
+          <w:rPr>
+            <w:rFonts w:ascii="Cambria Math" w:hAnsi="Cambria Math"/>
+          </w:rPr>
+          <m:t xml:space="preserve"> </m:t>
+        </m:r>
+        <m:r>
+          <m:rPr>
+            <m:sty m:val="p"/>
+          </m:rPr>
+          <w:rPr>
+            <w:rFonts w:ascii="Cambria Math" w:hAnsi="Cambria Math"/>
+          </w:rPr>
+          <m:t>)</m:t>
+        </m:r>
+      </m:oMath>
+      <w:r>
+        <w:rPr>
+          <w:rFonts w:eastAsiaTheme="minorEastAsia"/>
+        </w:rPr>
+        <w:t xml:space="preserve"> </w:t>
+      </w:r>
+      <w:r>
+        <w:rPr>
+          <w:rFonts w:eastAsiaTheme="minorEastAsia"/>
+        </w:rPr>
+        <w:t>–</w:t>
+      </w:r>
+      <w:r>
+        <w:rPr>
+          <w:rFonts w:eastAsiaTheme="minorEastAsia"/>
+        </w:rPr>
+        <w:t xml:space="preserve"> </w:t>
+      </w:r>
+      <w:r>
+        <w:rPr>
+          <w:rFonts w:eastAsiaTheme="minorEastAsia"/>
+        </w:rPr>
+        <w:t>обработка завершилась из-за какой-либо ошибки.</w:t>
+      </w:r>
+    </w:p>
+    <w:p>
+      <w:pPr>
+        <w:ind w:firstLine="706"/>
+        <w:rPr>
+          <w:rFonts w:eastAsiaTheme="minorEastAsia"/>
+        </w:rPr>
+      </w:pPr>
+    </w:p>
+    <w:p>
+      <w:pPr>
+        <w:ind w:firstLine="706"/>
+      </w:pPr>
+      <w:r>
+        <w:t xml:space="preserve">В </w:t>
+      </w:r>
+      <w:proofErr w:type="spellStart"/>
+      <w:r>
+        <w:t>Bolt'ах</w:t>
+      </w:r>
+      <w:proofErr w:type="spellEnd"/>
+      <w:r>
+        <w:t xml:space="preserve"> унаследованных от </w:t>
+      </w:r>
+      <w:r>
+        <w:t xml:space="preserve">класса </w:t>
+      </w:r>
+      <w:proofErr w:type="spellStart"/>
+      <w:r>
+        <w:t>BaseBasicBolt</w:t>
+      </w:r>
+      <w:proofErr w:type="spellEnd"/>
+      <w:r>
+        <w:t>, (5)</w:t>
+      </w:r>
+      <w:r>
+        <w:t xml:space="preserve"> вызывается после выхода из метода </w:t>
+      </w:r>
+      <w:proofErr w:type="spellStart"/>
+      <w:r>
+        <w:t>execute</w:t>
+      </w:r>
+      <w:proofErr w:type="spellEnd"/>
+      <w:r>
+        <w:t xml:space="preserve"> автоматически.</w:t>
+      </w:r>
+    </w:p>
+    <w:p>
+      <w:pPr>
+        <w:pStyle w:val="aa"/>
+        <w:numPr>
+          <w:ilvl w:val="0"/>
+          <w:numId w:val="20"/>
+        </w:numPr>
+        <w:spacing w:before="320" w:after="120"/>
+        <w:ind w:left="836" w:hanging="130"/>
+        <w:contextualSpacing w:val="0"/>
+        <w:outlineLvl w:val="3"/>
+        <w:rPr>
+          <w:b/>
+        </w:rPr>
+      </w:pPr>
+      <w:bookmarkStart w:id="12" w:name="_Toc474100888"/>
+      <w:r>
+        <w:rPr>
+          <w:b/>
+        </w:rPr>
+        <w:t>Н</w:t>
+      </w:r>
+      <w:r>
+        <w:rPr>
+          <w:b/>
+        </w:rPr>
+        <w:t xml:space="preserve">а уровне </w:t>
+      </w:r>
+      <w:r>
+        <w:rPr>
+          <w:b/>
+          <w:lang w:val="en-US"/>
+        </w:rPr>
+        <w:t>T</w:t>
+      </w:r>
+      <w:r>
+        <w:rPr>
+          <w:b/>
+          <w:lang w:val="en-US"/>
+        </w:rPr>
+        <w:t>uple</w:t>
+      </w:r>
+      <w:bookmarkEnd w:id="12"/>
+    </w:p>
+    <w:p>
+      <w:pPr>
+        <w:ind w:firstLine="706"/>
+      </w:pPr>
+      <w:r>
+        <w:t xml:space="preserve">При обработке входного </w:t>
+      </w:r>
+      <w:proofErr w:type="spellStart"/>
+      <w:r>
+        <w:t>Tuple</w:t>
+      </w:r>
+      <w:proofErr w:type="spellEnd"/>
+      <w:r>
+        <w:t xml:space="preserve">, </w:t>
+      </w:r>
+      <w:proofErr w:type="spellStart"/>
+      <w:r>
+        <w:t>Bolt</w:t>
+      </w:r>
+      <w:proofErr w:type="spellEnd"/>
+      <w:r>
+        <w:t xml:space="preserve"> может генерировать более одного выходного </w:t>
+      </w:r>
+      <w:proofErr w:type="spellStart"/>
+      <w:r>
+        <w:t>Tuple</w:t>
+      </w:r>
+      <w:proofErr w:type="spellEnd"/>
+      <w:r>
+        <w:t xml:space="preserve">. Если </w:t>
+      </w:r>
+      <w:proofErr w:type="spellStart"/>
+      <w:r>
+        <w:t>Bolt</w:t>
+      </w:r>
+      <w:proofErr w:type="spellEnd"/>
+      <w:r>
+        <w:t xml:space="preserve"> </w:t>
+      </w:r>
+      <w:proofErr w:type="gramStart"/>
+      <w:r>
+        <w:t xml:space="preserve">вызвал </w:t>
+      </w:r>
+      <m:oMath>
+        <m:r>
+          <m:rPr>
+            <m:sty m:val="p"/>
+          </m:rPr>
+          <w:rPr>
+            <w:rFonts w:ascii="Cambria Math" w:hAnsi="Cambria Math"/>
+          </w:rPr>
+          <m:t xml:space="preserve">emit( </m:t>
+        </m:r>
+        <m:r>
+          <m:rPr>
+            <m:sty m:val="p"/>
+          </m:rPr>
+          <w:rPr>
+            <w:rFonts w:ascii="Cambria Math" w:hAnsi="Cambria Math"/>
+            <w:lang w:val="en-US"/>
+          </w:rPr>
+          <m:t>Tuple</m:t>
+        </m:r>
+        <m:r>
+          <m:rPr>
+            <m:sty m:val="p"/>
+          </m:rPr>
+          <w:rPr>
+            <w:rFonts w:ascii="Cambria Math" w:hAnsi="Cambria Math"/>
+          </w:rPr>
+          <m:t xml:space="preserve"> sourceTuple, </m:t>
+        </m:r>
+        <m:r>
+          <m:rPr>
+            <m:sty m:val="p"/>
+          </m:rPr>
+          <w:rPr>
+            <w:rFonts w:ascii="Cambria Math" w:hAnsi="Cambria Math"/>
+            <w:lang w:val="en-US"/>
+          </w:rPr>
+          <m:t>Tuple</m:t>
+        </m:r>
+        <m:r>
+          <m:rPr>
+            <m:sty m:val="p"/>
+          </m:rPr>
+          <w:rPr>
+            <w:rFonts w:ascii="Cambria Math" w:hAnsi="Cambria Math"/>
+          </w:rPr>
+          <m:t xml:space="preserve"> resultTuple)</m:t>
+        </m:r>
+      </m:oMath>
+      <w:r>
+        <w:rPr>
+          <w:rFonts w:eastAsiaTheme="minorEastAsia"/>
+        </w:rPr>
+        <w:t xml:space="preserve"> </w:t>
+      </w:r>
+      <w:r>
+        <w:t>то</w:t>
+      </w:r>
+      <w:proofErr w:type="gramEnd"/>
+      <w:r>
+        <w:t xml:space="preserve"> обра</w:t>
+      </w:r>
+      <w:r>
+        <w:t>зуется н</w:t>
+      </w:r>
+      <w:r>
+        <w:t>аправленный ациклический граф</w:t>
+      </w:r>
+      <w:r>
+        <w:t xml:space="preserve"> </w:t>
+      </w:r>
+      <w:r>
+        <w:t>(</w:t>
+      </w:r>
+      <w:r>
+        <w:t>орграф, в котором отсутствуют направленные циклы, то есть пути, начинающиеся и кончающиеся в одной и той же ве</w:t>
+      </w:r>
+      <w:r>
+        <w:t xml:space="preserve">ршине) </w:t>
+      </w:r>
+      <w:r>
+        <w:t xml:space="preserve">с вершиной в виде исходного </w:t>
+      </w:r>
+      <w:proofErr w:type="spellStart"/>
+      <w:r>
+        <w:t>Tuple</w:t>
+      </w:r>
+      <w:proofErr w:type="spellEnd"/>
+      <w:r>
+        <w:t xml:space="preserve"> и потомками в виде порожденных </w:t>
+      </w:r>
+      <w:proofErr w:type="spellStart"/>
+      <w:r>
+        <w:t>Tuple</w:t>
+      </w:r>
+      <w:proofErr w:type="spellEnd"/>
+      <w:r>
+        <w:t xml:space="preserve">. </w:t>
+      </w:r>
+      <w:proofErr w:type="spellStart"/>
+      <w:r>
+        <w:t>Storm</w:t>
+      </w:r>
+      <w:proofErr w:type="spellEnd"/>
+      <w:r>
+        <w:t xml:space="preserve"> отслеживает ошибки процессинга всех узлов графа. В случае возникновения ошибки на любом уровне иерархии, </w:t>
+      </w:r>
+      <w:proofErr w:type="spellStart"/>
+      <w:r>
+        <w:t>Spout</w:t>
+      </w:r>
+      <w:proofErr w:type="spellEnd"/>
+      <w:r>
+        <w:t xml:space="preserve">, породивший исходный </w:t>
+      </w:r>
+      <w:proofErr w:type="spellStart"/>
+      <w:r>
+        <w:t>Tuple</w:t>
+      </w:r>
+      <w:proofErr w:type="spellEnd"/>
+      <w:r>
+        <w:t xml:space="preserve">, будет уведомлен вызовом </w:t>
+      </w:r>
+      <w:proofErr w:type="spellStart"/>
+      <w:r>
+        <w:t>fail</w:t>
+      </w:r>
+      <w:proofErr w:type="spellEnd"/>
+      <w:r>
+        <w:t>.</w:t>
+      </w:r>
+    </w:p>
+    <w:p>
+      <w:pPr>
+        <w:ind w:firstLine="706"/>
+      </w:pPr>
+      <w:r>
+        <w:t xml:space="preserve">Поскольку </w:t>
+      </w:r>
+      <w:proofErr w:type="spellStart"/>
+      <w:r>
+        <w:t>Storm</w:t>
+      </w:r>
+      <w:proofErr w:type="spellEnd"/>
+      <w:r>
+        <w:t xml:space="preserve"> является распределенной системой, </w:t>
+      </w:r>
+      <w:proofErr w:type="spellStart"/>
+      <w:r>
+        <w:t>Tuple</w:t>
+      </w:r>
+      <w:proofErr w:type="spellEnd"/>
+      <w:r>
+        <w:t xml:space="preserve"> могут передаваться с одного узла кластера на другой. В связи с этим </w:t>
+      </w:r>
+      <w:proofErr w:type="spellStart"/>
+      <w:r>
+        <w:t>Storm</w:t>
+      </w:r>
+      <w:proofErr w:type="spellEnd"/>
+      <w:r>
+        <w:t xml:space="preserve"> обеспечивает отслеживание таймаутов обработки. По умолчанию, весь граф должен быть обработан за 30 секунд, или </w:t>
+      </w:r>
+      <w:proofErr w:type="spellStart"/>
+      <w:r>
+        <w:t>Storm</w:t>
+      </w:r>
+      <w:proofErr w:type="spellEnd"/>
+      <w:r>
+        <w:t xml:space="preserve"> вызовет метод </w:t>
+      </w:r>
+      <w:proofErr w:type="spellStart"/>
+      <w:r>
+        <w:t>fail</w:t>
+      </w:r>
+      <w:proofErr w:type="spellEnd"/>
+      <w:r>
+        <w:t xml:space="preserve"> у породившего граф </w:t>
+      </w:r>
+      <w:proofErr w:type="spellStart"/>
+      <w:r>
+        <w:t>Spout'а</w:t>
+      </w:r>
+      <w:proofErr w:type="spellEnd"/>
+      <w:r>
+        <w:t>. Таймаут можно изменить.</w:t>
+      </w:r>
+    </w:p>
+    <w:p>
+      <w:pPr>
+        <w:pStyle w:val="3"/>
+        <w:numPr>
+          <w:ilvl w:val="0"/>
+          <w:numId w:val="21"/>
+        </w:numPr>
+        <w:spacing w:before="320" w:after="120"/>
+        <w:ind w:left="706" w:firstLine="130"/>
+        <w:rPr>
+          <w:rFonts w:ascii="Times New Roman" w:hAnsi="Times New Roman" w:cs="Times New Roman"/>
+          <w:b/>
+          <w:color w:val="auto"/>
+          <w:sz w:val="28"/>
+          <w:szCs w:val="28"/>
+          <w:lang w:val="en-US"/>
+        </w:rPr>
+      </w:pPr>
+      <w:r>
+        <w:rPr>
+          <w:rFonts w:ascii="Times New Roman" w:hAnsi="Times New Roman" w:cs="Times New Roman"/>
+          <w:b/>
+          <w:color w:val="auto"/>
+          <w:sz w:val="28"/>
+          <w:szCs w:val="28"/>
+        </w:rPr>
+        <w:t xml:space="preserve">Транзакции в </w:t>
+      </w:r>
+      <w:r>
+        <w:rPr>
+          <w:rFonts w:ascii="Times New Roman" w:hAnsi="Times New Roman" w:cs="Times New Roman"/>
+          <w:b/>
+          <w:color w:val="auto"/>
+          <w:sz w:val="28"/>
+          <w:szCs w:val="28"/>
+          <w:lang w:val="en-US"/>
+        </w:rPr>
+        <w:t>Storm</w:t>
+      </w:r>
+    </w:p>
     <w:sectPr>
-      <w:footerReference w:type="default" r:id="rId6"/>
+      <w:footerReference w:type="default" r:id="rId8"/>
       <w:pgSz w:w="11900" w:h="16840" w:code="9"/>
       <w:pgMar w:top="1138" w:right="562" w:bottom="1238" w:left="1699" w:header="706" w:footer="706" w:gutter="0"/>
       <w:cols w:space="720"/>
@@ -1912,7 +5116,7 @@
 </file>
 
 <file path=word/endnotes.xml><?xml version="1.0" encoding="utf-8"?>
-<w:endnotes xmlns:wpc="http://schemas.microsoft.com/office/word/2010/wordprocessingCanvas" xmlns:mo="http://schemas.microsoft.com/office/mac/office/2008/main" xmlns:mc="http://schemas.openxmlformats.org/markup-compatibility/2006" xmlns:mv="urn:schemas-microsoft-com:mac:vml" xmlns:o="urn:schemas-microsoft-com:office:office" xmlns:r="http://schemas.openxmlformats.org/officeDocument/2006/relationships" xmlns:m="http://schemas.openxmlformats.org/officeDocument/2006/math" xmlns:v="urn:schemas-microsoft-com:vml" xmlns:wp14="http://schemas.microsoft.com/office/word/2010/wordprocessingDrawing" xmlns:wp="http://schemas.openxmlformats.org/drawingml/2006/wordprocessingDrawing" xmlns:w10="urn:schemas-microsoft-com:office:word" xmlns:w="http://schemas.openxmlformats.org/wordprocessingml/2006/main" xmlns:w14="http://schemas.microsoft.com/office/word/2010/wordml" xmlns:w15="http://schemas.microsoft.com/office/word/2012/wordml" xmlns:wpg="http://schemas.microsoft.com/office/word/2010/wordprocessingGroup" xmlns:wpi="http://schemas.microsoft.com/office/word/2010/wordprocessingInk" xmlns:wne="http://schemas.microsoft.com/office/word/2006/wordml" xmlns:wps="http://schemas.microsoft.com/office/word/2010/wordprocessingShape" mc:Ignorable="w14 w15 wp14">
+<w:endnotes xmlns:wpc="http://schemas.microsoft.com/office/word/2010/wordprocessingCanvas" xmlns:mc="http://schemas.openxmlformats.org/markup-compatibility/2006" xmlns:o="urn:schemas-microsoft-com:office:office" xmlns:r="http://schemas.openxmlformats.org/officeDocument/2006/relationships" xmlns:m="http://schemas.openxmlformats.org/officeDocument/2006/math" xmlns:v="urn:schemas-microsoft-com:vml" xmlns:wp14="http://schemas.microsoft.com/office/word/2010/wordprocessingDrawing" xmlns:wp="http://schemas.openxmlformats.org/drawingml/2006/wordprocessingDrawing" xmlns:w10="urn:schemas-microsoft-com:office:word" xmlns:w="http://schemas.openxmlformats.org/wordprocessingml/2006/main" xmlns:w14="http://schemas.microsoft.com/office/word/2010/wordml" xmlns:w15="http://schemas.microsoft.com/office/word/2012/wordml" xmlns:wpg="http://schemas.microsoft.com/office/word/2010/wordprocessingGroup" xmlns:wpi="http://schemas.microsoft.com/office/word/2010/wordprocessingInk" xmlns:wne="http://schemas.microsoft.com/office/word/2006/wordml" xmlns:wps="http://schemas.microsoft.com/office/word/2010/wordprocessingShape" mc:Ignorable="w14 w15 wp14">
   <w:endnote w:type="separator" w:id="-1">
     <w:p>
       <w:pPr>
@@ -1937,10 +5141,10 @@
 </file>
 
 <file path=word/footer1.xml><?xml version="1.0" encoding="utf-8"?>
-<w:ftr xmlns:wpc="http://schemas.microsoft.com/office/word/2010/wordprocessingCanvas" xmlns:mo="http://schemas.microsoft.com/office/mac/office/2008/main" xmlns:mc="http://schemas.openxmlformats.org/markup-compatibility/2006" xmlns:mv="urn:schemas-microsoft-com:mac:vml" xmlns:o="urn:schemas-microsoft-com:office:office" xmlns:r="http://schemas.openxmlformats.org/officeDocument/2006/relationships" xmlns:m="http://schemas.openxmlformats.org/officeDocument/2006/math" xmlns:v="urn:schemas-microsoft-com:vml" xmlns:wp14="http://schemas.microsoft.com/office/word/2010/wordprocessingDrawing" xmlns:wp="http://schemas.openxmlformats.org/drawingml/2006/wordprocessingDrawing" xmlns:w10="urn:schemas-microsoft-com:office:word" xmlns:w="http://schemas.openxmlformats.org/wordprocessingml/2006/main" xmlns:w14="http://schemas.microsoft.com/office/word/2010/wordml" xmlns:w15="http://schemas.microsoft.com/office/word/2012/wordml" xmlns:wpg="http://schemas.microsoft.com/office/word/2010/wordprocessingGroup" xmlns:wpi="http://schemas.microsoft.com/office/word/2010/wordprocessingInk" xmlns:wne="http://schemas.microsoft.com/office/word/2006/wordml" xmlns:wps="http://schemas.microsoft.com/office/word/2010/wordprocessingShape" mc:Ignorable="w14 w15 wp14">
+<w:ftr xmlns:wpc="http://schemas.microsoft.com/office/word/2010/wordprocessingCanvas" xmlns:mc="http://schemas.openxmlformats.org/markup-compatibility/2006" xmlns:o="urn:schemas-microsoft-com:office:office" xmlns:r="http://schemas.openxmlformats.org/officeDocument/2006/relationships" xmlns:m="http://schemas.openxmlformats.org/officeDocument/2006/math" xmlns:v="urn:schemas-microsoft-com:vml" xmlns:wp14="http://schemas.microsoft.com/office/word/2010/wordprocessingDrawing" xmlns:wp="http://schemas.openxmlformats.org/drawingml/2006/wordprocessingDrawing" xmlns:w10="urn:schemas-microsoft-com:office:word" xmlns:w="http://schemas.openxmlformats.org/wordprocessingml/2006/main" xmlns:w14="http://schemas.microsoft.com/office/word/2010/wordml" xmlns:w15="http://schemas.microsoft.com/office/word/2012/wordml" xmlns:wpg="http://schemas.microsoft.com/office/word/2010/wordprocessingGroup" xmlns:wpi="http://schemas.microsoft.com/office/word/2010/wordprocessingInk" xmlns:wne="http://schemas.microsoft.com/office/word/2006/wordml" xmlns:wps="http://schemas.microsoft.com/office/word/2010/wordprocessingShape" mc:Ignorable="w14 w15 wp14">
   <w:p>
     <w:pPr>
-      <w:pStyle w:val="Footer"/>
+      <w:pStyle w:val="a8"/>
       <w:tabs>
         <w:tab w:val="clear" w:pos="4680"/>
         <w:tab w:val="clear" w:pos="9360"/>
@@ -1979,7 +5183,7 @@
         <w:noProof/>
         <w:color w:val="000000" w:themeColor="text1"/>
       </w:rPr>
-      <w:t>3</w:t>
+      <w:t>7</w:t>
     </w:r>
     <w:r>
       <w:rPr>
@@ -1992,14 +5196,14 @@
   </w:p>
   <w:p>
     <w:pPr>
-      <w:pStyle w:val="Footer"/>
+      <w:pStyle w:val="a8"/>
     </w:pPr>
   </w:p>
 </w:ftr>
 </file>
 
 <file path=word/footnotes.xml><?xml version="1.0" encoding="utf-8"?>
-<w:footnotes xmlns:wpc="http://schemas.microsoft.com/office/word/2010/wordprocessingCanvas" xmlns:mo="http://schemas.microsoft.com/office/mac/office/2008/main" xmlns:mc="http://schemas.openxmlformats.org/markup-compatibility/2006" xmlns:mv="urn:schemas-microsoft-com:mac:vml" xmlns:o="urn:schemas-microsoft-com:office:office" xmlns:r="http://schemas.openxmlformats.org/officeDocument/2006/relationships" xmlns:m="http://schemas.openxmlformats.org/officeDocument/2006/math" xmlns:v="urn:schemas-microsoft-com:vml" xmlns:wp14="http://schemas.microsoft.com/office/word/2010/wordprocessingDrawing" xmlns:wp="http://schemas.openxmlformats.org/drawingml/2006/wordprocessingDrawing" xmlns:w10="urn:schemas-microsoft-com:office:word" xmlns:w="http://schemas.openxmlformats.org/wordprocessingml/2006/main" xmlns:w14="http://schemas.microsoft.com/office/word/2010/wordml" xmlns:w15="http://schemas.microsoft.com/office/word/2012/wordml" xmlns:wpg="http://schemas.microsoft.com/office/word/2010/wordprocessingGroup" xmlns:wpi="http://schemas.microsoft.com/office/word/2010/wordprocessingInk" xmlns:wne="http://schemas.microsoft.com/office/word/2006/wordml" xmlns:wps="http://schemas.microsoft.com/office/word/2010/wordprocessingShape" mc:Ignorable="w14 w15 wp14">
+<w:footnotes xmlns:wpc="http://schemas.microsoft.com/office/word/2010/wordprocessingCanvas" xmlns:mc="http://schemas.openxmlformats.org/markup-compatibility/2006" xmlns:o="urn:schemas-microsoft-com:office:office" xmlns:r="http://schemas.openxmlformats.org/officeDocument/2006/relationships" xmlns:m="http://schemas.openxmlformats.org/officeDocument/2006/math" xmlns:v="urn:schemas-microsoft-com:vml" xmlns:wp14="http://schemas.microsoft.com/office/word/2010/wordprocessingDrawing" xmlns:wp="http://schemas.openxmlformats.org/drawingml/2006/wordprocessingDrawing" xmlns:w10="urn:schemas-microsoft-com:office:word" xmlns:w="http://schemas.openxmlformats.org/wordprocessingml/2006/main" xmlns:w14="http://schemas.microsoft.com/office/word/2010/wordml" xmlns:w15="http://schemas.microsoft.com/office/word/2012/wordml" xmlns:wpg="http://schemas.microsoft.com/office/word/2010/wordprocessingGroup" xmlns:wpi="http://schemas.microsoft.com/office/word/2010/wordprocessingInk" xmlns:wne="http://schemas.microsoft.com/office/word/2006/wordml" xmlns:wps="http://schemas.microsoft.com/office/word/2010/wordprocessingShape" mc:Ignorable="w14 w15 wp14">
   <w:footnote w:type="separator" w:id="-1">
     <w:p>
       <w:pPr>
@@ -2021,6 +5225,1945 @@
     </w:p>
   </w:footnote>
 </w:footnotes>
+</file>
+
+<file path=word/numbering.xml><?xml version="1.0" encoding="utf-8"?>
+<w:numbering xmlns:wpc="http://schemas.microsoft.com/office/word/2010/wordprocessingCanvas" xmlns:mc="http://schemas.openxmlformats.org/markup-compatibility/2006" xmlns:o="urn:schemas-microsoft-com:office:office" xmlns:r="http://schemas.openxmlformats.org/officeDocument/2006/relationships" xmlns:m="http://schemas.openxmlformats.org/officeDocument/2006/math" xmlns:v="urn:schemas-microsoft-com:vml" xmlns:wp14="http://schemas.microsoft.com/office/word/2010/wordprocessingDrawing" xmlns:wp="http://schemas.openxmlformats.org/drawingml/2006/wordprocessingDrawing" xmlns:w10="urn:schemas-microsoft-com:office:word" xmlns:w="http://schemas.openxmlformats.org/wordprocessingml/2006/main" xmlns:w14="http://schemas.microsoft.com/office/word/2010/wordml" xmlns:w15="http://schemas.microsoft.com/office/word/2012/wordml" xmlns:wpg="http://schemas.microsoft.com/office/word/2010/wordprocessingGroup" xmlns:wpi="http://schemas.microsoft.com/office/word/2010/wordprocessingInk" xmlns:wne="http://schemas.microsoft.com/office/word/2006/wordml" xmlns:wps="http://schemas.microsoft.com/office/word/2010/wordprocessingShape" mc:Ignorable="w14 w15 wp14">
+  <w:abstractNum w:abstractNumId="0" w15:restartNumberingAfterBreak="0">
+    <w:nsid w:val="015307CB"/>
+    <w:multiLevelType w:val="hybridMultilevel"/>
+    <w:tmpl w:val="3918BDBE"/>
+    <w:lvl w:ilvl="0" w:tplc="0419000F">
+      <w:start w:val="1"/>
+      <w:numFmt w:val="decimal"/>
+      <w:lvlText w:val="%1."/>
+      <w:lvlJc w:val="left"/>
+      <w:pPr>
+        <w:ind w:left="720" w:hanging="360"/>
+      </w:pPr>
+    </w:lvl>
+    <w:lvl w:ilvl="1" w:tplc="04190019" w:tentative="1">
+      <w:start w:val="1"/>
+      <w:numFmt w:val="lowerLetter"/>
+      <w:lvlText w:val="%2."/>
+      <w:lvlJc w:val="left"/>
+      <w:pPr>
+        <w:ind w:left="1440" w:hanging="360"/>
+      </w:pPr>
+    </w:lvl>
+    <w:lvl w:ilvl="2" w:tplc="0419001B" w:tentative="1">
+      <w:start w:val="1"/>
+      <w:numFmt w:val="lowerRoman"/>
+      <w:lvlText w:val="%3."/>
+      <w:lvlJc w:val="right"/>
+      <w:pPr>
+        <w:ind w:left="2160" w:hanging="180"/>
+      </w:pPr>
+    </w:lvl>
+    <w:lvl w:ilvl="3" w:tplc="0419000F" w:tentative="1">
+      <w:start w:val="1"/>
+      <w:numFmt w:val="decimal"/>
+      <w:lvlText w:val="%4."/>
+      <w:lvlJc w:val="left"/>
+      <w:pPr>
+        <w:ind w:left="2880" w:hanging="360"/>
+      </w:pPr>
+    </w:lvl>
+    <w:lvl w:ilvl="4" w:tplc="04190019" w:tentative="1">
+      <w:start w:val="1"/>
+      <w:numFmt w:val="lowerLetter"/>
+      <w:lvlText w:val="%5."/>
+      <w:lvlJc w:val="left"/>
+      <w:pPr>
+        <w:ind w:left="3600" w:hanging="360"/>
+      </w:pPr>
+    </w:lvl>
+    <w:lvl w:ilvl="5" w:tplc="0419001B" w:tentative="1">
+      <w:start w:val="1"/>
+      <w:numFmt w:val="lowerRoman"/>
+      <w:lvlText w:val="%6."/>
+      <w:lvlJc w:val="right"/>
+      <w:pPr>
+        <w:ind w:left="4320" w:hanging="180"/>
+      </w:pPr>
+    </w:lvl>
+    <w:lvl w:ilvl="6" w:tplc="0419000F" w:tentative="1">
+      <w:start w:val="1"/>
+      <w:numFmt w:val="decimal"/>
+      <w:lvlText w:val="%7."/>
+      <w:lvlJc w:val="left"/>
+      <w:pPr>
+        <w:ind w:left="5040" w:hanging="360"/>
+      </w:pPr>
+    </w:lvl>
+    <w:lvl w:ilvl="7" w:tplc="04190019" w:tentative="1">
+      <w:start w:val="1"/>
+      <w:numFmt w:val="lowerLetter"/>
+      <w:lvlText w:val="%8."/>
+      <w:lvlJc w:val="left"/>
+      <w:pPr>
+        <w:ind w:left="5760" w:hanging="360"/>
+      </w:pPr>
+    </w:lvl>
+    <w:lvl w:ilvl="8" w:tplc="0419001B" w:tentative="1">
+      <w:start w:val="1"/>
+      <w:numFmt w:val="lowerRoman"/>
+      <w:lvlText w:val="%9."/>
+      <w:lvlJc w:val="right"/>
+      <w:pPr>
+        <w:ind w:left="6480" w:hanging="180"/>
+      </w:pPr>
+    </w:lvl>
+  </w:abstractNum>
+  <w:abstractNum w:abstractNumId="1" w15:restartNumberingAfterBreak="0">
+    <w:nsid w:val="0631334A"/>
+    <w:multiLevelType w:val="hybridMultilevel"/>
+    <w:tmpl w:val="4D449D68"/>
+    <w:lvl w:ilvl="0" w:tplc="04190011">
+      <w:start w:val="1"/>
+      <w:numFmt w:val="decimal"/>
+      <w:lvlText w:val="%1)"/>
+      <w:lvlJc w:val="left"/>
+      <w:pPr>
+        <w:ind w:left="720" w:hanging="360"/>
+      </w:pPr>
+    </w:lvl>
+    <w:lvl w:ilvl="1" w:tplc="04190019" w:tentative="1">
+      <w:start w:val="1"/>
+      <w:numFmt w:val="lowerLetter"/>
+      <w:lvlText w:val="%2."/>
+      <w:lvlJc w:val="left"/>
+      <w:pPr>
+        <w:ind w:left="1440" w:hanging="360"/>
+      </w:pPr>
+    </w:lvl>
+    <w:lvl w:ilvl="2" w:tplc="0419001B" w:tentative="1">
+      <w:start w:val="1"/>
+      <w:numFmt w:val="lowerRoman"/>
+      <w:lvlText w:val="%3."/>
+      <w:lvlJc w:val="right"/>
+      <w:pPr>
+        <w:ind w:left="2160" w:hanging="180"/>
+      </w:pPr>
+    </w:lvl>
+    <w:lvl w:ilvl="3" w:tplc="0419000F" w:tentative="1">
+      <w:start w:val="1"/>
+      <w:numFmt w:val="decimal"/>
+      <w:lvlText w:val="%4."/>
+      <w:lvlJc w:val="left"/>
+      <w:pPr>
+        <w:ind w:left="2880" w:hanging="360"/>
+      </w:pPr>
+    </w:lvl>
+    <w:lvl w:ilvl="4" w:tplc="04190019" w:tentative="1">
+      <w:start w:val="1"/>
+      <w:numFmt w:val="lowerLetter"/>
+      <w:lvlText w:val="%5."/>
+      <w:lvlJc w:val="left"/>
+      <w:pPr>
+        <w:ind w:left="3600" w:hanging="360"/>
+      </w:pPr>
+    </w:lvl>
+    <w:lvl w:ilvl="5" w:tplc="0419001B" w:tentative="1">
+      <w:start w:val="1"/>
+      <w:numFmt w:val="lowerRoman"/>
+      <w:lvlText w:val="%6."/>
+      <w:lvlJc w:val="right"/>
+      <w:pPr>
+        <w:ind w:left="4320" w:hanging="180"/>
+      </w:pPr>
+    </w:lvl>
+    <w:lvl w:ilvl="6" w:tplc="0419000F" w:tentative="1">
+      <w:start w:val="1"/>
+      <w:numFmt w:val="decimal"/>
+      <w:lvlText w:val="%7."/>
+      <w:lvlJc w:val="left"/>
+      <w:pPr>
+        <w:ind w:left="5040" w:hanging="360"/>
+      </w:pPr>
+    </w:lvl>
+    <w:lvl w:ilvl="7" w:tplc="04190019" w:tentative="1">
+      <w:start w:val="1"/>
+      <w:numFmt w:val="lowerLetter"/>
+      <w:lvlText w:val="%8."/>
+      <w:lvlJc w:val="left"/>
+      <w:pPr>
+        <w:ind w:left="5760" w:hanging="360"/>
+      </w:pPr>
+    </w:lvl>
+    <w:lvl w:ilvl="8" w:tplc="0419001B" w:tentative="1">
+      <w:start w:val="1"/>
+      <w:numFmt w:val="lowerRoman"/>
+      <w:lvlText w:val="%9."/>
+      <w:lvlJc w:val="right"/>
+      <w:pPr>
+        <w:ind w:left="6480" w:hanging="180"/>
+      </w:pPr>
+    </w:lvl>
+  </w:abstractNum>
+  <w:abstractNum w:abstractNumId="2" w15:restartNumberingAfterBreak="0">
+    <w:nsid w:val="0B6005C1"/>
+    <w:multiLevelType w:val="hybridMultilevel"/>
+    <w:tmpl w:val="EF262A28"/>
+    <w:lvl w:ilvl="0" w:tplc="04190017">
+      <w:start w:val="1"/>
+      <w:numFmt w:val="lowerLetter"/>
+      <w:lvlText w:val="%1)"/>
+      <w:lvlJc w:val="left"/>
+      <w:pPr>
+        <w:ind w:left="1490" w:hanging="360"/>
+      </w:pPr>
+    </w:lvl>
+    <w:lvl w:ilvl="1" w:tplc="04190019" w:tentative="1">
+      <w:start w:val="1"/>
+      <w:numFmt w:val="lowerLetter"/>
+      <w:lvlText w:val="%2."/>
+      <w:lvlJc w:val="left"/>
+      <w:pPr>
+        <w:ind w:left="2210" w:hanging="360"/>
+      </w:pPr>
+    </w:lvl>
+    <w:lvl w:ilvl="2" w:tplc="0419001B" w:tentative="1">
+      <w:start w:val="1"/>
+      <w:numFmt w:val="lowerRoman"/>
+      <w:lvlText w:val="%3."/>
+      <w:lvlJc w:val="right"/>
+      <w:pPr>
+        <w:ind w:left="2930" w:hanging="180"/>
+      </w:pPr>
+    </w:lvl>
+    <w:lvl w:ilvl="3" w:tplc="0419000F" w:tentative="1">
+      <w:start w:val="1"/>
+      <w:numFmt w:val="decimal"/>
+      <w:lvlText w:val="%4."/>
+      <w:lvlJc w:val="left"/>
+      <w:pPr>
+        <w:ind w:left="3650" w:hanging="360"/>
+      </w:pPr>
+    </w:lvl>
+    <w:lvl w:ilvl="4" w:tplc="04190019" w:tentative="1">
+      <w:start w:val="1"/>
+      <w:numFmt w:val="lowerLetter"/>
+      <w:lvlText w:val="%5."/>
+      <w:lvlJc w:val="left"/>
+      <w:pPr>
+        <w:ind w:left="4370" w:hanging="360"/>
+      </w:pPr>
+    </w:lvl>
+    <w:lvl w:ilvl="5" w:tplc="0419001B" w:tentative="1">
+      <w:start w:val="1"/>
+      <w:numFmt w:val="lowerRoman"/>
+      <w:lvlText w:val="%6."/>
+      <w:lvlJc w:val="right"/>
+      <w:pPr>
+        <w:ind w:left="5090" w:hanging="180"/>
+      </w:pPr>
+    </w:lvl>
+    <w:lvl w:ilvl="6" w:tplc="0419000F" w:tentative="1">
+      <w:start w:val="1"/>
+      <w:numFmt w:val="decimal"/>
+      <w:lvlText w:val="%7."/>
+      <w:lvlJc w:val="left"/>
+      <w:pPr>
+        <w:ind w:left="5810" w:hanging="360"/>
+      </w:pPr>
+    </w:lvl>
+    <w:lvl w:ilvl="7" w:tplc="04190019" w:tentative="1">
+      <w:start w:val="1"/>
+      <w:numFmt w:val="lowerLetter"/>
+      <w:lvlText w:val="%8."/>
+      <w:lvlJc w:val="left"/>
+      <w:pPr>
+        <w:ind w:left="6530" w:hanging="360"/>
+      </w:pPr>
+    </w:lvl>
+    <w:lvl w:ilvl="8" w:tplc="0419001B" w:tentative="1">
+      <w:start w:val="1"/>
+      <w:numFmt w:val="lowerRoman"/>
+      <w:lvlText w:val="%9."/>
+      <w:lvlJc w:val="right"/>
+      <w:pPr>
+        <w:ind w:left="7250" w:hanging="180"/>
+      </w:pPr>
+    </w:lvl>
+  </w:abstractNum>
+  <w:abstractNum w:abstractNumId="3" w15:restartNumberingAfterBreak="0">
+    <w:nsid w:val="0BC95FFC"/>
+    <w:multiLevelType w:val="hybridMultilevel"/>
+    <w:tmpl w:val="4D449D68"/>
+    <w:lvl w:ilvl="0" w:tplc="04190011">
+      <w:start w:val="1"/>
+      <w:numFmt w:val="decimal"/>
+      <w:lvlText w:val="%1)"/>
+      <w:lvlJc w:val="left"/>
+      <w:pPr>
+        <w:ind w:left="720" w:hanging="360"/>
+      </w:pPr>
+    </w:lvl>
+    <w:lvl w:ilvl="1" w:tplc="04190019" w:tentative="1">
+      <w:start w:val="1"/>
+      <w:numFmt w:val="lowerLetter"/>
+      <w:lvlText w:val="%2."/>
+      <w:lvlJc w:val="left"/>
+      <w:pPr>
+        <w:ind w:left="1440" w:hanging="360"/>
+      </w:pPr>
+    </w:lvl>
+    <w:lvl w:ilvl="2" w:tplc="0419001B" w:tentative="1">
+      <w:start w:val="1"/>
+      <w:numFmt w:val="lowerRoman"/>
+      <w:lvlText w:val="%3."/>
+      <w:lvlJc w:val="right"/>
+      <w:pPr>
+        <w:ind w:left="2160" w:hanging="180"/>
+      </w:pPr>
+    </w:lvl>
+    <w:lvl w:ilvl="3" w:tplc="0419000F" w:tentative="1">
+      <w:start w:val="1"/>
+      <w:numFmt w:val="decimal"/>
+      <w:lvlText w:val="%4."/>
+      <w:lvlJc w:val="left"/>
+      <w:pPr>
+        <w:ind w:left="2880" w:hanging="360"/>
+      </w:pPr>
+    </w:lvl>
+    <w:lvl w:ilvl="4" w:tplc="04190019" w:tentative="1">
+      <w:start w:val="1"/>
+      <w:numFmt w:val="lowerLetter"/>
+      <w:lvlText w:val="%5."/>
+      <w:lvlJc w:val="left"/>
+      <w:pPr>
+        <w:ind w:left="3600" w:hanging="360"/>
+      </w:pPr>
+    </w:lvl>
+    <w:lvl w:ilvl="5" w:tplc="0419001B" w:tentative="1">
+      <w:start w:val="1"/>
+      <w:numFmt w:val="lowerRoman"/>
+      <w:lvlText w:val="%6."/>
+      <w:lvlJc w:val="right"/>
+      <w:pPr>
+        <w:ind w:left="4320" w:hanging="180"/>
+      </w:pPr>
+    </w:lvl>
+    <w:lvl w:ilvl="6" w:tplc="0419000F" w:tentative="1">
+      <w:start w:val="1"/>
+      <w:numFmt w:val="decimal"/>
+      <w:lvlText w:val="%7."/>
+      <w:lvlJc w:val="left"/>
+      <w:pPr>
+        <w:ind w:left="5040" w:hanging="360"/>
+      </w:pPr>
+    </w:lvl>
+    <w:lvl w:ilvl="7" w:tplc="04190019" w:tentative="1">
+      <w:start w:val="1"/>
+      <w:numFmt w:val="lowerLetter"/>
+      <w:lvlText w:val="%8."/>
+      <w:lvlJc w:val="left"/>
+      <w:pPr>
+        <w:ind w:left="5760" w:hanging="360"/>
+      </w:pPr>
+    </w:lvl>
+    <w:lvl w:ilvl="8" w:tplc="0419001B" w:tentative="1">
+      <w:start w:val="1"/>
+      <w:numFmt w:val="lowerRoman"/>
+      <w:lvlText w:val="%9."/>
+      <w:lvlJc w:val="right"/>
+      <w:pPr>
+        <w:ind w:left="6480" w:hanging="180"/>
+      </w:pPr>
+    </w:lvl>
+  </w:abstractNum>
+  <w:abstractNum w:abstractNumId="4" w15:restartNumberingAfterBreak="0">
+    <w:nsid w:val="19935AF6"/>
+    <w:multiLevelType w:val="multilevel"/>
+    <w:tmpl w:val="1B666378"/>
+    <w:lvl w:ilvl="0">
+      <w:start w:val="1"/>
+      <w:numFmt w:val="decimal"/>
+      <w:lvlText w:val="%1."/>
+      <w:lvlJc w:val="left"/>
+      <w:pPr>
+        <w:ind w:left="720" w:hanging="360"/>
+      </w:pPr>
+    </w:lvl>
+    <w:lvl w:ilvl="1">
+      <w:start w:val="1"/>
+      <w:numFmt w:val="decimal"/>
+      <w:isLgl/>
+      <w:lvlText w:val="%1.%2"/>
+      <w:lvlJc w:val="left"/>
+      <w:pPr>
+        <w:ind w:left="1140" w:hanging="420"/>
+      </w:pPr>
+      <w:rPr>
+        <w:rFonts w:hint="default"/>
+      </w:rPr>
+    </w:lvl>
+    <w:lvl w:ilvl="2">
+      <w:start w:val="1"/>
+      <w:numFmt w:val="decimal"/>
+      <w:isLgl/>
+      <w:lvlText w:val="%1.%2.%3"/>
+      <w:lvlJc w:val="left"/>
+      <w:pPr>
+        <w:ind w:left="1800" w:hanging="720"/>
+      </w:pPr>
+      <w:rPr>
+        <w:rFonts w:hint="default"/>
+      </w:rPr>
+    </w:lvl>
+    <w:lvl w:ilvl="3">
+      <w:start w:val="1"/>
+      <w:numFmt w:val="decimal"/>
+      <w:isLgl/>
+      <w:lvlText w:val="%1.%2.%3.%4"/>
+      <w:lvlJc w:val="left"/>
+      <w:pPr>
+        <w:ind w:left="2520" w:hanging="1080"/>
+      </w:pPr>
+      <w:rPr>
+        <w:rFonts w:hint="default"/>
+      </w:rPr>
+    </w:lvl>
+    <w:lvl w:ilvl="4">
+      <w:start w:val="1"/>
+      <w:numFmt w:val="decimal"/>
+      <w:isLgl/>
+      <w:lvlText w:val="%1.%2.%3.%4.%5"/>
+      <w:lvlJc w:val="left"/>
+      <w:pPr>
+        <w:ind w:left="2880" w:hanging="1080"/>
+      </w:pPr>
+      <w:rPr>
+        <w:rFonts w:hint="default"/>
+      </w:rPr>
+    </w:lvl>
+    <w:lvl w:ilvl="5">
+      <w:start w:val="1"/>
+      <w:numFmt w:val="decimal"/>
+      <w:isLgl/>
+      <w:lvlText w:val="%1.%2.%3.%4.%5.%6"/>
+      <w:lvlJc w:val="left"/>
+      <w:pPr>
+        <w:ind w:left="3600" w:hanging="1440"/>
+      </w:pPr>
+      <w:rPr>
+        <w:rFonts w:hint="default"/>
+      </w:rPr>
+    </w:lvl>
+    <w:lvl w:ilvl="6">
+      <w:start w:val="1"/>
+      <w:numFmt w:val="decimal"/>
+      <w:isLgl/>
+      <w:lvlText w:val="%1.%2.%3.%4.%5.%6.%7"/>
+      <w:lvlJc w:val="left"/>
+      <w:pPr>
+        <w:ind w:left="3960" w:hanging="1440"/>
+      </w:pPr>
+      <w:rPr>
+        <w:rFonts w:hint="default"/>
+      </w:rPr>
+    </w:lvl>
+    <w:lvl w:ilvl="7">
+      <w:start w:val="1"/>
+      <w:numFmt w:val="decimal"/>
+      <w:isLgl/>
+      <w:lvlText w:val="%1.%2.%3.%4.%5.%6.%7.%8"/>
+      <w:lvlJc w:val="left"/>
+      <w:pPr>
+        <w:ind w:left="4680" w:hanging="1800"/>
+      </w:pPr>
+      <w:rPr>
+        <w:rFonts w:hint="default"/>
+      </w:rPr>
+    </w:lvl>
+    <w:lvl w:ilvl="8">
+      <w:start w:val="1"/>
+      <w:numFmt w:val="decimal"/>
+      <w:isLgl/>
+      <w:lvlText w:val="%1.%2.%3.%4.%5.%6.%7.%8.%9"/>
+      <w:lvlJc w:val="left"/>
+      <w:pPr>
+        <w:ind w:left="5400" w:hanging="2160"/>
+      </w:pPr>
+      <w:rPr>
+        <w:rFonts w:hint="default"/>
+      </w:rPr>
+    </w:lvl>
+  </w:abstractNum>
+  <w:abstractNum w:abstractNumId="5" w15:restartNumberingAfterBreak="0">
+    <w:nsid w:val="19A04299"/>
+    <w:multiLevelType w:val="hybridMultilevel"/>
+    <w:tmpl w:val="99061A42"/>
+    <w:lvl w:ilvl="0" w:tplc="04190017">
+      <w:start w:val="1"/>
+      <w:numFmt w:val="lowerLetter"/>
+      <w:lvlText w:val="%1)"/>
+      <w:lvlJc w:val="left"/>
+      <w:pPr>
+        <w:ind w:left="720" w:hanging="360"/>
+      </w:pPr>
+      <w:rPr>
+        <w:rFonts w:hint="default"/>
+      </w:rPr>
+    </w:lvl>
+    <w:lvl w:ilvl="1" w:tplc="04190019" w:tentative="1">
+      <w:start w:val="1"/>
+      <w:numFmt w:val="lowerLetter"/>
+      <w:lvlText w:val="%2."/>
+      <w:lvlJc w:val="left"/>
+      <w:pPr>
+        <w:ind w:left="1440" w:hanging="360"/>
+      </w:pPr>
+    </w:lvl>
+    <w:lvl w:ilvl="2" w:tplc="0419001B" w:tentative="1">
+      <w:start w:val="1"/>
+      <w:numFmt w:val="lowerRoman"/>
+      <w:lvlText w:val="%3."/>
+      <w:lvlJc w:val="right"/>
+      <w:pPr>
+        <w:ind w:left="2160" w:hanging="180"/>
+      </w:pPr>
+    </w:lvl>
+    <w:lvl w:ilvl="3" w:tplc="0419000F" w:tentative="1">
+      <w:start w:val="1"/>
+      <w:numFmt w:val="decimal"/>
+      <w:lvlText w:val="%4."/>
+      <w:lvlJc w:val="left"/>
+      <w:pPr>
+        <w:ind w:left="2880" w:hanging="360"/>
+      </w:pPr>
+    </w:lvl>
+    <w:lvl w:ilvl="4" w:tplc="04190019" w:tentative="1">
+      <w:start w:val="1"/>
+      <w:numFmt w:val="lowerLetter"/>
+      <w:lvlText w:val="%5."/>
+      <w:lvlJc w:val="left"/>
+      <w:pPr>
+        <w:ind w:left="3600" w:hanging="360"/>
+      </w:pPr>
+    </w:lvl>
+    <w:lvl w:ilvl="5" w:tplc="0419001B" w:tentative="1">
+      <w:start w:val="1"/>
+      <w:numFmt w:val="lowerRoman"/>
+      <w:lvlText w:val="%6."/>
+      <w:lvlJc w:val="right"/>
+      <w:pPr>
+        <w:ind w:left="4320" w:hanging="180"/>
+      </w:pPr>
+    </w:lvl>
+    <w:lvl w:ilvl="6" w:tplc="0419000F" w:tentative="1">
+      <w:start w:val="1"/>
+      <w:numFmt w:val="decimal"/>
+      <w:lvlText w:val="%7."/>
+      <w:lvlJc w:val="left"/>
+      <w:pPr>
+        <w:ind w:left="5040" w:hanging="360"/>
+      </w:pPr>
+    </w:lvl>
+    <w:lvl w:ilvl="7" w:tplc="04190019" w:tentative="1">
+      <w:start w:val="1"/>
+      <w:numFmt w:val="lowerLetter"/>
+      <w:lvlText w:val="%8."/>
+      <w:lvlJc w:val="left"/>
+      <w:pPr>
+        <w:ind w:left="5760" w:hanging="360"/>
+      </w:pPr>
+    </w:lvl>
+    <w:lvl w:ilvl="8" w:tplc="0419001B" w:tentative="1">
+      <w:start w:val="1"/>
+      <w:numFmt w:val="lowerRoman"/>
+      <w:lvlText w:val="%9."/>
+      <w:lvlJc w:val="right"/>
+      <w:pPr>
+        <w:ind w:left="6480" w:hanging="180"/>
+      </w:pPr>
+    </w:lvl>
+  </w:abstractNum>
+  <w:abstractNum w:abstractNumId="6" w15:restartNumberingAfterBreak="0">
+    <w:nsid w:val="20D37C00"/>
+    <w:multiLevelType w:val="hybridMultilevel"/>
+    <w:tmpl w:val="CF021D54"/>
+    <w:lvl w:ilvl="0" w:tplc="04090011">
+      <w:start w:val="1"/>
+      <w:numFmt w:val="decimal"/>
+      <w:lvlText w:val="%1)"/>
+      <w:lvlJc w:val="left"/>
+      <w:pPr>
+        <w:ind w:left="1440" w:hanging="360"/>
+      </w:pPr>
+    </w:lvl>
+    <w:lvl w:ilvl="1" w:tplc="04090019" w:tentative="1">
+      <w:start w:val="1"/>
+      <w:numFmt w:val="lowerLetter"/>
+      <w:lvlText w:val="%2."/>
+      <w:lvlJc w:val="left"/>
+      <w:pPr>
+        <w:ind w:left="2160" w:hanging="360"/>
+      </w:pPr>
+    </w:lvl>
+    <w:lvl w:ilvl="2" w:tplc="0409001B" w:tentative="1">
+      <w:start w:val="1"/>
+      <w:numFmt w:val="lowerRoman"/>
+      <w:lvlText w:val="%3."/>
+      <w:lvlJc w:val="right"/>
+      <w:pPr>
+        <w:ind w:left="2880" w:hanging="180"/>
+      </w:pPr>
+    </w:lvl>
+    <w:lvl w:ilvl="3" w:tplc="0409000F" w:tentative="1">
+      <w:start w:val="1"/>
+      <w:numFmt w:val="decimal"/>
+      <w:lvlText w:val="%4."/>
+      <w:lvlJc w:val="left"/>
+      <w:pPr>
+        <w:ind w:left="3600" w:hanging="360"/>
+      </w:pPr>
+    </w:lvl>
+    <w:lvl w:ilvl="4" w:tplc="04090019" w:tentative="1">
+      <w:start w:val="1"/>
+      <w:numFmt w:val="lowerLetter"/>
+      <w:lvlText w:val="%5."/>
+      <w:lvlJc w:val="left"/>
+      <w:pPr>
+        <w:ind w:left="4320" w:hanging="360"/>
+      </w:pPr>
+    </w:lvl>
+    <w:lvl w:ilvl="5" w:tplc="0409001B" w:tentative="1">
+      <w:start w:val="1"/>
+      <w:numFmt w:val="lowerRoman"/>
+      <w:lvlText w:val="%6."/>
+      <w:lvlJc w:val="right"/>
+      <w:pPr>
+        <w:ind w:left="5040" w:hanging="180"/>
+      </w:pPr>
+    </w:lvl>
+    <w:lvl w:ilvl="6" w:tplc="0409000F" w:tentative="1">
+      <w:start w:val="1"/>
+      <w:numFmt w:val="decimal"/>
+      <w:lvlText w:val="%7."/>
+      <w:lvlJc w:val="left"/>
+      <w:pPr>
+        <w:ind w:left="5760" w:hanging="360"/>
+      </w:pPr>
+    </w:lvl>
+    <w:lvl w:ilvl="7" w:tplc="04090019" w:tentative="1">
+      <w:start w:val="1"/>
+      <w:numFmt w:val="lowerLetter"/>
+      <w:lvlText w:val="%8."/>
+      <w:lvlJc w:val="left"/>
+      <w:pPr>
+        <w:ind w:left="6480" w:hanging="360"/>
+      </w:pPr>
+    </w:lvl>
+    <w:lvl w:ilvl="8" w:tplc="0409001B" w:tentative="1">
+      <w:start w:val="1"/>
+      <w:numFmt w:val="lowerRoman"/>
+      <w:lvlText w:val="%9."/>
+      <w:lvlJc w:val="right"/>
+      <w:pPr>
+        <w:ind w:left="7200" w:hanging="180"/>
+      </w:pPr>
+    </w:lvl>
+  </w:abstractNum>
+  <w:abstractNum w:abstractNumId="7" w15:restartNumberingAfterBreak="0">
+    <w:nsid w:val="25222FE7"/>
+    <w:multiLevelType w:val="hybridMultilevel"/>
+    <w:tmpl w:val="B6042A58"/>
+    <w:lvl w:ilvl="0" w:tplc="33465A24">
+      <w:start w:val="1"/>
+      <w:numFmt w:val="decimal"/>
+      <w:lvlText w:val="%1.1"/>
+      <w:lvlJc w:val="left"/>
+      <w:pPr>
+        <w:ind w:left="720" w:hanging="360"/>
+      </w:pPr>
+      <w:rPr>
+        <w:rFonts w:hint="default"/>
+      </w:rPr>
+    </w:lvl>
+    <w:lvl w:ilvl="1" w:tplc="04190019" w:tentative="1">
+      <w:start w:val="1"/>
+      <w:numFmt w:val="lowerLetter"/>
+      <w:lvlText w:val="%2."/>
+      <w:lvlJc w:val="left"/>
+      <w:pPr>
+        <w:ind w:left="1440" w:hanging="360"/>
+      </w:pPr>
+    </w:lvl>
+    <w:lvl w:ilvl="2" w:tplc="0419001B" w:tentative="1">
+      <w:start w:val="1"/>
+      <w:numFmt w:val="lowerRoman"/>
+      <w:lvlText w:val="%3."/>
+      <w:lvlJc w:val="right"/>
+      <w:pPr>
+        <w:ind w:left="2160" w:hanging="180"/>
+      </w:pPr>
+    </w:lvl>
+    <w:lvl w:ilvl="3" w:tplc="0419000F" w:tentative="1">
+      <w:start w:val="1"/>
+      <w:numFmt w:val="decimal"/>
+      <w:lvlText w:val="%4."/>
+      <w:lvlJc w:val="left"/>
+      <w:pPr>
+        <w:ind w:left="2880" w:hanging="360"/>
+      </w:pPr>
+    </w:lvl>
+    <w:lvl w:ilvl="4" w:tplc="04190019" w:tentative="1">
+      <w:start w:val="1"/>
+      <w:numFmt w:val="lowerLetter"/>
+      <w:lvlText w:val="%5."/>
+      <w:lvlJc w:val="left"/>
+      <w:pPr>
+        <w:ind w:left="3600" w:hanging="360"/>
+      </w:pPr>
+    </w:lvl>
+    <w:lvl w:ilvl="5" w:tplc="0419001B" w:tentative="1">
+      <w:start w:val="1"/>
+      <w:numFmt w:val="lowerRoman"/>
+      <w:lvlText w:val="%6."/>
+      <w:lvlJc w:val="right"/>
+      <w:pPr>
+        <w:ind w:left="4320" w:hanging="180"/>
+      </w:pPr>
+    </w:lvl>
+    <w:lvl w:ilvl="6" w:tplc="0419000F" w:tentative="1">
+      <w:start w:val="1"/>
+      <w:numFmt w:val="decimal"/>
+      <w:lvlText w:val="%7."/>
+      <w:lvlJc w:val="left"/>
+      <w:pPr>
+        <w:ind w:left="5040" w:hanging="360"/>
+      </w:pPr>
+    </w:lvl>
+    <w:lvl w:ilvl="7" w:tplc="04190019" w:tentative="1">
+      <w:start w:val="1"/>
+      <w:numFmt w:val="lowerLetter"/>
+      <w:lvlText w:val="%8."/>
+      <w:lvlJc w:val="left"/>
+      <w:pPr>
+        <w:ind w:left="5760" w:hanging="360"/>
+      </w:pPr>
+    </w:lvl>
+    <w:lvl w:ilvl="8" w:tplc="0419001B" w:tentative="1">
+      <w:start w:val="1"/>
+      <w:numFmt w:val="lowerRoman"/>
+      <w:lvlText w:val="%9."/>
+      <w:lvlJc w:val="right"/>
+      <w:pPr>
+        <w:ind w:left="6480" w:hanging="180"/>
+      </w:pPr>
+    </w:lvl>
+  </w:abstractNum>
+  <w:abstractNum w:abstractNumId="8" w15:restartNumberingAfterBreak="0">
+    <w:nsid w:val="25A02A42"/>
+    <w:multiLevelType w:val="hybridMultilevel"/>
+    <w:tmpl w:val="223CD7C0"/>
+    <w:lvl w:ilvl="0" w:tplc="85BADB28">
+      <w:start w:val="1"/>
+      <w:numFmt w:val="decimal"/>
+      <w:lvlText w:val="1.1.%1"/>
+      <w:lvlJc w:val="left"/>
+      <w:pPr>
+        <w:ind w:left="1860" w:hanging="360"/>
+      </w:pPr>
+      <w:rPr>
+        <w:rFonts w:hint="default"/>
+      </w:rPr>
+    </w:lvl>
+    <w:lvl w:ilvl="1" w:tplc="04190019" w:tentative="1">
+      <w:start w:val="1"/>
+      <w:numFmt w:val="lowerLetter"/>
+      <w:lvlText w:val="%2."/>
+      <w:lvlJc w:val="left"/>
+      <w:pPr>
+        <w:ind w:left="2580" w:hanging="360"/>
+      </w:pPr>
+    </w:lvl>
+    <w:lvl w:ilvl="2" w:tplc="0419001B" w:tentative="1">
+      <w:start w:val="1"/>
+      <w:numFmt w:val="lowerRoman"/>
+      <w:lvlText w:val="%3."/>
+      <w:lvlJc w:val="right"/>
+      <w:pPr>
+        <w:ind w:left="3300" w:hanging="180"/>
+      </w:pPr>
+    </w:lvl>
+    <w:lvl w:ilvl="3" w:tplc="0419000F" w:tentative="1">
+      <w:start w:val="1"/>
+      <w:numFmt w:val="decimal"/>
+      <w:lvlText w:val="%4."/>
+      <w:lvlJc w:val="left"/>
+      <w:pPr>
+        <w:ind w:left="4020" w:hanging="360"/>
+      </w:pPr>
+    </w:lvl>
+    <w:lvl w:ilvl="4" w:tplc="04190019" w:tentative="1">
+      <w:start w:val="1"/>
+      <w:numFmt w:val="lowerLetter"/>
+      <w:lvlText w:val="%5."/>
+      <w:lvlJc w:val="left"/>
+      <w:pPr>
+        <w:ind w:left="4740" w:hanging="360"/>
+      </w:pPr>
+    </w:lvl>
+    <w:lvl w:ilvl="5" w:tplc="0419001B" w:tentative="1">
+      <w:start w:val="1"/>
+      <w:numFmt w:val="lowerRoman"/>
+      <w:lvlText w:val="%6."/>
+      <w:lvlJc w:val="right"/>
+      <w:pPr>
+        <w:ind w:left="5460" w:hanging="180"/>
+      </w:pPr>
+    </w:lvl>
+    <w:lvl w:ilvl="6" w:tplc="0419000F" w:tentative="1">
+      <w:start w:val="1"/>
+      <w:numFmt w:val="decimal"/>
+      <w:lvlText w:val="%7."/>
+      <w:lvlJc w:val="left"/>
+      <w:pPr>
+        <w:ind w:left="6180" w:hanging="360"/>
+      </w:pPr>
+    </w:lvl>
+    <w:lvl w:ilvl="7" w:tplc="04190019" w:tentative="1">
+      <w:start w:val="1"/>
+      <w:numFmt w:val="lowerLetter"/>
+      <w:lvlText w:val="%8."/>
+      <w:lvlJc w:val="left"/>
+      <w:pPr>
+        <w:ind w:left="6900" w:hanging="360"/>
+      </w:pPr>
+    </w:lvl>
+    <w:lvl w:ilvl="8" w:tplc="0419001B" w:tentative="1">
+      <w:start w:val="1"/>
+      <w:numFmt w:val="lowerRoman"/>
+      <w:lvlText w:val="%9."/>
+      <w:lvlJc w:val="right"/>
+      <w:pPr>
+        <w:ind w:left="7620" w:hanging="180"/>
+      </w:pPr>
+    </w:lvl>
+  </w:abstractNum>
+  <w:abstractNum w:abstractNumId="9" w15:restartNumberingAfterBreak="0">
+    <w:nsid w:val="28B275F4"/>
+    <w:multiLevelType w:val="hybridMultilevel"/>
+    <w:tmpl w:val="A078B13E"/>
+    <w:lvl w:ilvl="0" w:tplc="04190011">
+      <w:start w:val="1"/>
+      <w:numFmt w:val="decimal"/>
+      <w:lvlText w:val="%1)"/>
+      <w:lvlJc w:val="left"/>
+      <w:pPr>
+        <w:ind w:left="720" w:hanging="360"/>
+      </w:pPr>
+    </w:lvl>
+    <w:lvl w:ilvl="1" w:tplc="04190019" w:tentative="1">
+      <w:start w:val="1"/>
+      <w:numFmt w:val="lowerLetter"/>
+      <w:lvlText w:val="%2."/>
+      <w:lvlJc w:val="left"/>
+      <w:pPr>
+        <w:ind w:left="1440" w:hanging="360"/>
+      </w:pPr>
+    </w:lvl>
+    <w:lvl w:ilvl="2" w:tplc="0419001B" w:tentative="1">
+      <w:start w:val="1"/>
+      <w:numFmt w:val="lowerRoman"/>
+      <w:lvlText w:val="%3."/>
+      <w:lvlJc w:val="right"/>
+      <w:pPr>
+        <w:ind w:left="2160" w:hanging="180"/>
+      </w:pPr>
+    </w:lvl>
+    <w:lvl w:ilvl="3" w:tplc="0419000F" w:tentative="1">
+      <w:start w:val="1"/>
+      <w:numFmt w:val="decimal"/>
+      <w:lvlText w:val="%4."/>
+      <w:lvlJc w:val="left"/>
+      <w:pPr>
+        <w:ind w:left="2880" w:hanging="360"/>
+      </w:pPr>
+    </w:lvl>
+    <w:lvl w:ilvl="4" w:tplc="04190019" w:tentative="1">
+      <w:start w:val="1"/>
+      <w:numFmt w:val="lowerLetter"/>
+      <w:lvlText w:val="%5."/>
+      <w:lvlJc w:val="left"/>
+      <w:pPr>
+        <w:ind w:left="3600" w:hanging="360"/>
+      </w:pPr>
+    </w:lvl>
+    <w:lvl w:ilvl="5" w:tplc="0419001B" w:tentative="1">
+      <w:start w:val="1"/>
+      <w:numFmt w:val="lowerRoman"/>
+      <w:lvlText w:val="%6."/>
+      <w:lvlJc w:val="right"/>
+      <w:pPr>
+        <w:ind w:left="4320" w:hanging="180"/>
+      </w:pPr>
+    </w:lvl>
+    <w:lvl w:ilvl="6" w:tplc="0419000F" w:tentative="1">
+      <w:start w:val="1"/>
+      <w:numFmt w:val="decimal"/>
+      <w:lvlText w:val="%7."/>
+      <w:lvlJc w:val="left"/>
+      <w:pPr>
+        <w:ind w:left="5040" w:hanging="360"/>
+      </w:pPr>
+    </w:lvl>
+    <w:lvl w:ilvl="7" w:tplc="04190019" w:tentative="1">
+      <w:start w:val="1"/>
+      <w:numFmt w:val="lowerLetter"/>
+      <w:lvlText w:val="%8."/>
+      <w:lvlJc w:val="left"/>
+      <w:pPr>
+        <w:ind w:left="5760" w:hanging="360"/>
+      </w:pPr>
+    </w:lvl>
+    <w:lvl w:ilvl="8" w:tplc="0419001B" w:tentative="1">
+      <w:start w:val="1"/>
+      <w:numFmt w:val="lowerRoman"/>
+      <w:lvlText w:val="%9."/>
+      <w:lvlJc w:val="right"/>
+      <w:pPr>
+        <w:ind w:left="6480" w:hanging="180"/>
+      </w:pPr>
+    </w:lvl>
+  </w:abstractNum>
+  <w:abstractNum w:abstractNumId="10" w15:restartNumberingAfterBreak="0">
+    <w:nsid w:val="290C722F"/>
+    <w:multiLevelType w:val="hybridMultilevel"/>
+    <w:tmpl w:val="6E1C96C8"/>
+    <w:lvl w:ilvl="0" w:tplc="0419000F">
+      <w:start w:val="1"/>
+      <w:numFmt w:val="decimal"/>
+      <w:lvlText w:val="%1."/>
+      <w:lvlJc w:val="left"/>
+      <w:pPr>
+        <w:ind w:left="720" w:hanging="360"/>
+      </w:pPr>
+    </w:lvl>
+    <w:lvl w:ilvl="1" w:tplc="04190019" w:tentative="1">
+      <w:start w:val="1"/>
+      <w:numFmt w:val="lowerLetter"/>
+      <w:lvlText w:val="%2."/>
+      <w:lvlJc w:val="left"/>
+      <w:pPr>
+        <w:ind w:left="1440" w:hanging="360"/>
+      </w:pPr>
+    </w:lvl>
+    <w:lvl w:ilvl="2" w:tplc="0419001B" w:tentative="1">
+      <w:start w:val="1"/>
+      <w:numFmt w:val="lowerRoman"/>
+      <w:lvlText w:val="%3."/>
+      <w:lvlJc w:val="right"/>
+      <w:pPr>
+        <w:ind w:left="2160" w:hanging="180"/>
+      </w:pPr>
+    </w:lvl>
+    <w:lvl w:ilvl="3" w:tplc="0419000F" w:tentative="1">
+      <w:start w:val="1"/>
+      <w:numFmt w:val="decimal"/>
+      <w:lvlText w:val="%4."/>
+      <w:lvlJc w:val="left"/>
+      <w:pPr>
+        <w:ind w:left="2880" w:hanging="360"/>
+      </w:pPr>
+    </w:lvl>
+    <w:lvl w:ilvl="4" w:tplc="04190019" w:tentative="1">
+      <w:start w:val="1"/>
+      <w:numFmt w:val="lowerLetter"/>
+      <w:lvlText w:val="%5."/>
+      <w:lvlJc w:val="left"/>
+      <w:pPr>
+        <w:ind w:left="3600" w:hanging="360"/>
+      </w:pPr>
+    </w:lvl>
+    <w:lvl w:ilvl="5" w:tplc="0419001B" w:tentative="1">
+      <w:start w:val="1"/>
+      <w:numFmt w:val="lowerRoman"/>
+      <w:lvlText w:val="%6."/>
+      <w:lvlJc w:val="right"/>
+      <w:pPr>
+        <w:ind w:left="4320" w:hanging="180"/>
+      </w:pPr>
+    </w:lvl>
+    <w:lvl w:ilvl="6" w:tplc="0419000F" w:tentative="1">
+      <w:start w:val="1"/>
+      <w:numFmt w:val="decimal"/>
+      <w:lvlText w:val="%7."/>
+      <w:lvlJc w:val="left"/>
+      <w:pPr>
+        <w:ind w:left="5040" w:hanging="360"/>
+      </w:pPr>
+    </w:lvl>
+    <w:lvl w:ilvl="7" w:tplc="04190019" w:tentative="1">
+      <w:start w:val="1"/>
+      <w:numFmt w:val="lowerLetter"/>
+      <w:lvlText w:val="%8."/>
+      <w:lvlJc w:val="left"/>
+      <w:pPr>
+        <w:ind w:left="5760" w:hanging="360"/>
+      </w:pPr>
+    </w:lvl>
+    <w:lvl w:ilvl="8" w:tplc="0419001B" w:tentative="1">
+      <w:start w:val="1"/>
+      <w:numFmt w:val="lowerRoman"/>
+      <w:lvlText w:val="%9."/>
+      <w:lvlJc w:val="right"/>
+      <w:pPr>
+        <w:ind w:left="6480" w:hanging="180"/>
+      </w:pPr>
+    </w:lvl>
+  </w:abstractNum>
+  <w:abstractNum w:abstractNumId="11" w15:restartNumberingAfterBreak="0">
+    <w:nsid w:val="2A4C54ED"/>
+    <w:multiLevelType w:val="hybridMultilevel"/>
+    <w:tmpl w:val="C47AFA32"/>
+    <w:lvl w:ilvl="0" w:tplc="33465A24">
+      <w:start w:val="1"/>
+      <w:numFmt w:val="decimal"/>
+      <w:lvlText w:val="%1.1"/>
+      <w:lvlJc w:val="left"/>
+      <w:pPr>
+        <w:ind w:left="938" w:hanging="360"/>
+      </w:pPr>
+      <w:rPr>
+        <w:rFonts w:hint="default"/>
+      </w:rPr>
+    </w:lvl>
+    <w:lvl w:ilvl="1" w:tplc="04190019" w:tentative="1">
+      <w:start w:val="1"/>
+      <w:numFmt w:val="lowerLetter"/>
+      <w:lvlText w:val="%2."/>
+      <w:lvlJc w:val="left"/>
+      <w:pPr>
+        <w:ind w:left="1658" w:hanging="360"/>
+      </w:pPr>
+    </w:lvl>
+    <w:lvl w:ilvl="2" w:tplc="0419001B" w:tentative="1">
+      <w:start w:val="1"/>
+      <w:numFmt w:val="lowerRoman"/>
+      <w:lvlText w:val="%3."/>
+      <w:lvlJc w:val="right"/>
+      <w:pPr>
+        <w:ind w:left="2378" w:hanging="180"/>
+      </w:pPr>
+    </w:lvl>
+    <w:lvl w:ilvl="3" w:tplc="0419000F" w:tentative="1">
+      <w:start w:val="1"/>
+      <w:numFmt w:val="decimal"/>
+      <w:lvlText w:val="%4."/>
+      <w:lvlJc w:val="left"/>
+      <w:pPr>
+        <w:ind w:left="3098" w:hanging="360"/>
+      </w:pPr>
+    </w:lvl>
+    <w:lvl w:ilvl="4" w:tplc="04190019" w:tentative="1">
+      <w:start w:val="1"/>
+      <w:numFmt w:val="lowerLetter"/>
+      <w:lvlText w:val="%5."/>
+      <w:lvlJc w:val="left"/>
+      <w:pPr>
+        <w:ind w:left="3818" w:hanging="360"/>
+      </w:pPr>
+    </w:lvl>
+    <w:lvl w:ilvl="5" w:tplc="0419001B" w:tentative="1">
+      <w:start w:val="1"/>
+      <w:numFmt w:val="lowerRoman"/>
+      <w:lvlText w:val="%6."/>
+      <w:lvlJc w:val="right"/>
+      <w:pPr>
+        <w:ind w:left="4538" w:hanging="180"/>
+      </w:pPr>
+    </w:lvl>
+    <w:lvl w:ilvl="6" w:tplc="0419000F" w:tentative="1">
+      <w:start w:val="1"/>
+      <w:numFmt w:val="decimal"/>
+      <w:lvlText w:val="%7."/>
+      <w:lvlJc w:val="left"/>
+      <w:pPr>
+        <w:ind w:left="5258" w:hanging="360"/>
+      </w:pPr>
+    </w:lvl>
+    <w:lvl w:ilvl="7" w:tplc="04190019" w:tentative="1">
+      <w:start w:val="1"/>
+      <w:numFmt w:val="lowerLetter"/>
+      <w:lvlText w:val="%8."/>
+      <w:lvlJc w:val="left"/>
+      <w:pPr>
+        <w:ind w:left="5978" w:hanging="360"/>
+      </w:pPr>
+    </w:lvl>
+    <w:lvl w:ilvl="8" w:tplc="0419001B" w:tentative="1">
+      <w:start w:val="1"/>
+      <w:numFmt w:val="lowerRoman"/>
+      <w:lvlText w:val="%9."/>
+      <w:lvlJc w:val="right"/>
+      <w:pPr>
+        <w:ind w:left="6698" w:hanging="180"/>
+      </w:pPr>
+    </w:lvl>
+  </w:abstractNum>
+  <w:abstractNum w:abstractNumId="12" w15:restartNumberingAfterBreak="0">
+    <w:nsid w:val="32CB40F0"/>
+    <w:multiLevelType w:val="hybridMultilevel"/>
+    <w:tmpl w:val="D716F634"/>
+    <w:lvl w:ilvl="0" w:tplc="85BADB28">
+      <w:start w:val="1"/>
+      <w:numFmt w:val="decimal"/>
+      <w:lvlText w:val="1.1.%1"/>
+      <w:lvlJc w:val="left"/>
+      <w:pPr>
+        <w:ind w:left="1860" w:hanging="360"/>
+      </w:pPr>
+      <w:rPr>
+        <w:rFonts w:hint="default"/>
+      </w:rPr>
+    </w:lvl>
+    <w:lvl w:ilvl="1" w:tplc="04190019" w:tentative="1">
+      <w:start w:val="1"/>
+      <w:numFmt w:val="lowerLetter"/>
+      <w:lvlText w:val="%2."/>
+      <w:lvlJc w:val="left"/>
+      <w:pPr>
+        <w:ind w:left="2580" w:hanging="360"/>
+      </w:pPr>
+    </w:lvl>
+    <w:lvl w:ilvl="2" w:tplc="0419001B" w:tentative="1">
+      <w:start w:val="1"/>
+      <w:numFmt w:val="lowerRoman"/>
+      <w:lvlText w:val="%3."/>
+      <w:lvlJc w:val="right"/>
+      <w:pPr>
+        <w:ind w:left="3300" w:hanging="180"/>
+      </w:pPr>
+    </w:lvl>
+    <w:lvl w:ilvl="3" w:tplc="0419000F" w:tentative="1">
+      <w:start w:val="1"/>
+      <w:numFmt w:val="decimal"/>
+      <w:lvlText w:val="%4."/>
+      <w:lvlJc w:val="left"/>
+      <w:pPr>
+        <w:ind w:left="4020" w:hanging="360"/>
+      </w:pPr>
+    </w:lvl>
+    <w:lvl w:ilvl="4" w:tplc="04190019" w:tentative="1">
+      <w:start w:val="1"/>
+      <w:numFmt w:val="lowerLetter"/>
+      <w:lvlText w:val="%5."/>
+      <w:lvlJc w:val="left"/>
+      <w:pPr>
+        <w:ind w:left="4740" w:hanging="360"/>
+      </w:pPr>
+    </w:lvl>
+    <w:lvl w:ilvl="5" w:tplc="0419001B" w:tentative="1">
+      <w:start w:val="1"/>
+      <w:numFmt w:val="lowerRoman"/>
+      <w:lvlText w:val="%6."/>
+      <w:lvlJc w:val="right"/>
+      <w:pPr>
+        <w:ind w:left="5460" w:hanging="180"/>
+      </w:pPr>
+    </w:lvl>
+    <w:lvl w:ilvl="6" w:tplc="0419000F" w:tentative="1">
+      <w:start w:val="1"/>
+      <w:numFmt w:val="decimal"/>
+      <w:lvlText w:val="%7."/>
+      <w:lvlJc w:val="left"/>
+      <w:pPr>
+        <w:ind w:left="6180" w:hanging="360"/>
+      </w:pPr>
+    </w:lvl>
+    <w:lvl w:ilvl="7" w:tplc="04190019" w:tentative="1">
+      <w:start w:val="1"/>
+      <w:numFmt w:val="lowerLetter"/>
+      <w:lvlText w:val="%8."/>
+      <w:lvlJc w:val="left"/>
+      <w:pPr>
+        <w:ind w:left="6900" w:hanging="360"/>
+      </w:pPr>
+    </w:lvl>
+    <w:lvl w:ilvl="8" w:tplc="0419001B" w:tentative="1">
+      <w:start w:val="1"/>
+      <w:numFmt w:val="lowerRoman"/>
+      <w:lvlText w:val="%9."/>
+      <w:lvlJc w:val="right"/>
+      <w:pPr>
+        <w:ind w:left="7620" w:hanging="180"/>
+      </w:pPr>
+    </w:lvl>
+  </w:abstractNum>
+  <w:abstractNum w:abstractNumId="13" w15:restartNumberingAfterBreak="0">
+    <w:nsid w:val="33A91D2D"/>
+    <w:multiLevelType w:val="hybridMultilevel"/>
+    <w:tmpl w:val="D87245BC"/>
+    <w:lvl w:ilvl="0" w:tplc="04090011">
+      <w:start w:val="1"/>
+      <w:numFmt w:val="decimal"/>
+      <w:lvlText w:val="%1)"/>
+      <w:lvlJc w:val="left"/>
+      <w:pPr>
+        <w:ind w:left="1860" w:hanging="360"/>
+      </w:pPr>
+    </w:lvl>
+    <w:lvl w:ilvl="1" w:tplc="04090019" w:tentative="1">
+      <w:start w:val="1"/>
+      <w:numFmt w:val="lowerLetter"/>
+      <w:lvlText w:val="%2."/>
+      <w:lvlJc w:val="left"/>
+      <w:pPr>
+        <w:ind w:left="2580" w:hanging="360"/>
+      </w:pPr>
+    </w:lvl>
+    <w:lvl w:ilvl="2" w:tplc="0409001B" w:tentative="1">
+      <w:start w:val="1"/>
+      <w:numFmt w:val="lowerRoman"/>
+      <w:lvlText w:val="%3."/>
+      <w:lvlJc w:val="right"/>
+      <w:pPr>
+        <w:ind w:left="3300" w:hanging="180"/>
+      </w:pPr>
+    </w:lvl>
+    <w:lvl w:ilvl="3" w:tplc="0409000F" w:tentative="1">
+      <w:start w:val="1"/>
+      <w:numFmt w:val="decimal"/>
+      <w:lvlText w:val="%4."/>
+      <w:lvlJc w:val="left"/>
+      <w:pPr>
+        <w:ind w:left="4020" w:hanging="360"/>
+      </w:pPr>
+    </w:lvl>
+    <w:lvl w:ilvl="4" w:tplc="04090019" w:tentative="1">
+      <w:start w:val="1"/>
+      <w:numFmt w:val="lowerLetter"/>
+      <w:lvlText w:val="%5."/>
+      <w:lvlJc w:val="left"/>
+      <w:pPr>
+        <w:ind w:left="4740" w:hanging="360"/>
+      </w:pPr>
+    </w:lvl>
+    <w:lvl w:ilvl="5" w:tplc="0409001B" w:tentative="1">
+      <w:start w:val="1"/>
+      <w:numFmt w:val="lowerRoman"/>
+      <w:lvlText w:val="%6."/>
+      <w:lvlJc w:val="right"/>
+      <w:pPr>
+        <w:ind w:left="5460" w:hanging="180"/>
+      </w:pPr>
+    </w:lvl>
+    <w:lvl w:ilvl="6" w:tplc="0409000F" w:tentative="1">
+      <w:start w:val="1"/>
+      <w:numFmt w:val="decimal"/>
+      <w:lvlText w:val="%7."/>
+      <w:lvlJc w:val="left"/>
+      <w:pPr>
+        <w:ind w:left="6180" w:hanging="360"/>
+      </w:pPr>
+    </w:lvl>
+    <w:lvl w:ilvl="7" w:tplc="04090019" w:tentative="1">
+      <w:start w:val="1"/>
+      <w:numFmt w:val="lowerLetter"/>
+      <w:lvlText w:val="%8."/>
+      <w:lvlJc w:val="left"/>
+      <w:pPr>
+        <w:ind w:left="6900" w:hanging="360"/>
+      </w:pPr>
+    </w:lvl>
+    <w:lvl w:ilvl="8" w:tplc="0409001B" w:tentative="1">
+      <w:start w:val="1"/>
+      <w:numFmt w:val="lowerRoman"/>
+      <w:lvlText w:val="%9."/>
+      <w:lvlJc w:val="right"/>
+      <w:pPr>
+        <w:ind w:left="7620" w:hanging="180"/>
+      </w:pPr>
+    </w:lvl>
+  </w:abstractNum>
+  <w:abstractNum w:abstractNumId="14" w15:restartNumberingAfterBreak="0">
+    <w:nsid w:val="3B9C1559"/>
+    <w:multiLevelType w:val="hybridMultilevel"/>
+    <w:tmpl w:val="223CD7C0"/>
+    <w:lvl w:ilvl="0" w:tplc="85BADB28">
+      <w:start w:val="1"/>
+      <w:numFmt w:val="decimal"/>
+      <w:lvlText w:val="1.1.%1"/>
+      <w:lvlJc w:val="left"/>
+      <w:pPr>
+        <w:ind w:left="1860" w:hanging="360"/>
+      </w:pPr>
+      <w:rPr>
+        <w:rFonts w:hint="default"/>
+      </w:rPr>
+    </w:lvl>
+    <w:lvl w:ilvl="1" w:tplc="04190019" w:tentative="1">
+      <w:start w:val="1"/>
+      <w:numFmt w:val="lowerLetter"/>
+      <w:lvlText w:val="%2."/>
+      <w:lvlJc w:val="left"/>
+      <w:pPr>
+        <w:ind w:left="2580" w:hanging="360"/>
+      </w:pPr>
+    </w:lvl>
+    <w:lvl w:ilvl="2" w:tplc="0419001B" w:tentative="1">
+      <w:start w:val="1"/>
+      <w:numFmt w:val="lowerRoman"/>
+      <w:lvlText w:val="%3."/>
+      <w:lvlJc w:val="right"/>
+      <w:pPr>
+        <w:ind w:left="3300" w:hanging="180"/>
+      </w:pPr>
+    </w:lvl>
+    <w:lvl w:ilvl="3" w:tplc="0419000F" w:tentative="1">
+      <w:start w:val="1"/>
+      <w:numFmt w:val="decimal"/>
+      <w:lvlText w:val="%4."/>
+      <w:lvlJc w:val="left"/>
+      <w:pPr>
+        <w:ind w:left="4020" w:hanging="360"/>
+      </w:pPr>
+    </w:lvl>
+    <w:lvl w:ilvl="4" w:tplc="04190019" w:tentative="1">
+      <w:start w:val="1"/>
+      <w:numFmt w:val="lowerLetter"/>
+      <w:lvlText w:val="%5."/>
+      <w:lvlJc w:val="left"/>
+      <w:pPr>
+        <w:ind w:left="4740" w:hanging="360"/>
+      </w:pPr>
+    </w:lvl>
+    <w:lvl w:ilvl="5" w:tplc="0419001B" w:tentative="1">
+      <w:start w:val="1"/>
+      <w:numFmt w:val="lowerRoman"/>
+      <w:lvlText w:val="%6."/>
+      <w:lvlJc w:val="right"/>
+      <w:pPr>
+        <w:ind w:left="5460" w:hanging="180"/>
+      </w:pPr>
+    </w:lvl>
+    <w:lvl w:ilvl="6" w:tplc="0419000F" w:tentative="1">
+      <w:start w:val="1"/>
+      <w:numFmt w:val="decimal"/>
+      <w:lvlText w:val="%7."/>
+      <w:lvlJc w:val="left"/>
+      <w:pPr>
+        <w:ind w:left="6180" w:hanging="360"/>
+      </w:pPr>
+    </w:lvl>
+    <w:lvl w:ilvl="7" w:tplc="04190019" w:tentative="1">
+      <w:start w:val="1"/>
+      <w:numFmt w:val="lowerLetter"/>
+      <w:lvlText w:val="%8."/>
+      <w:lvlJc w:val="left"/>
+      <w:pPr>
+        <w:ind w:left="6900" w:hanging="360"/>
+      </w:pPr>
+    </w:lvl>
+    <w:lvl w:ilvl="8" w:tplc="0419001B" w:tentative="1">
+      <w:start w:val="1"/>
+      <w:numFmt w:val="lowerRoman"/>
+      <w:lvlText w:val="%9."/>
+      <w:lvlJc w:val="right"/>
+      <w:pPr>
+        <w:ind w:left="7620" w:hanging="180"/>
+      </w:pPr>
+    </w:lvl>
+  </w:abstractNum>
+  <w:abstractNum w:abstractNumId="15" w15:restartNumberingAfterBreak="0">
+    <w:nsid w:val="3E8B2E1C"/>
+    <w:multiLevelType w:val="hybridMultilevel"/>
+    <w:tmpl w:val="44FA8110"/>
+    <w:lvl w:ilvl="0" w:tplc="0419000F">
+      <w:start w:val="1"/>
+      <w:numFmt w:val="decimal"/>
+      <w:lvlText w:val="%1."/>
+      <w:lvlJc w:val="left"/>
+      <w:pPr>
+        <w:ind w:left="720" w:hanging="360"/>
+      </w:pPr>
+    </w:lvl>
+    <w:lvl w:ilvl="1" w:tplc="04190019" w:tentative="1">
+      <w:start w:val="1"/>
+      <w:numFmt w:val="lowerLetter"/>
+      <w:lvlText w:val="%2."/>
+      <w:lvlJc w:val="left"/>
+      <w:pPr>
+        <w:ind w:left="1440" w:hanging="360"/>
+      </w:pPr>
+    </w:lvl>
+    <w:lvl w:ilvl="2" w:tplc="0419001B" w:tentative="1">
+      <w:start w:val="1"/>
+      <w:numFmt w:val="lowerRoman"/>
+      <w:lvlText w:val="%3."/>
+      <w:lvlJc w:val="right"/>
+      <w:pPr>
+        <w:ind w:left="2160" w:hanging="180"/>
+      </w:pPr>
+    </w:lvl>
+    <w:lvl w:ilvl="3" w:tplc="0419000F" w:tentative="1">
+      <w:start w:val="1"/>
+      <w:numFmt w:val="decimal"/>
+      <w:lvlText w:val="%4."/>
+      <w:lvlJc w:val="left"/>
+      <w:pPr>
+        <w:ind w:left="2880" w:hanging="360"/>
+      </w:pPr>
+    </w:lvl>
+    <w:lvl w:ilvl="4" w:tplc="04190019" w:tentative="1">
+      <w:start w:val="1"/>
+      <w:numFmt w:val="lowerLetter"/>
+      <w:lvlText w:val="%5."/>
+      <w:lvlJc w:val="left"/>
+      <w:pPr>
+        <w:ind w:left="3600" w:hanging="360"/>
+      </w:pPr>
+    </w:lvl>
+    <w:lvl w:ilvl="5" w:tplc="0419001B" w:tentative="1">
+      <w:start w:val="1"/>
+      <w:numFmt w:val="lowerRoman"/>
+      <w:lvlText w:val="%6."/>
+      <w:lvlJc w:val="right"/>
+      <w:pPr>
+        <w:ind w:left="4320" w:hanging="180"/>
+      </w:pPr>
+    </w:lvl>
+    <w:lvl w:ilvl="6" w:tplc="0419000F" w:tentative="1">
+      <w:start w:val="1"/>
+      <w:numFmt w:val="decimal"/>
+      <w:lvlText w:val="%7."/>
+      <w:lvlJc w:val="left"/>
+      <w:pPr>
+        <w:ind w:left="5040" w:hanging="360"/>
+      </w:pPr>
+    </w:lvl>
+    <w:lvl w:ilvl="7" w:tplc="04190019" w:tentative="1">
+      <w:start w:val="1"/>
+      <w:numFmt w:val="lowerLetter"/>
+      <w:lvlText w:val="%8."/>
+      <w:lvlJc w:val="left"/>
+      <w:pPr>
+        <w:ind w:left="5760" w:hanging="360"/>
+      </w:pPr>
+    </w:lvl>
+    <w:lvl w:ilvl="8" w:tplc="0419001B" w:tentative="1">
+      <w:start w:val="1"/>
+      <w:numFmt w:val="lowerRoman"/>
+      <w:lvlText w:val="%9."/>
+      <w:lvlJc w:val="right"/>
+      <w:pPr>
+        <w:ind w:left="6480" w:hanging="180"/>
+      </w:pPr>
+    </w:lvl>
+  </w:abstractNum>
+  <w:abstractNum w:abstractNumId="16" w15:restartNumberingAfterBreak="0">
+    <w:nsid w:val="55056488"/>
+    <w:multiLevelType w:val="hybridMultilevel"/>
+    <w:tmpl w:val="DE02A5A8"/>
+    <w:lvl w:ilvl="0" w:tplc="85BADB28">
+      <w:start w:val="1"/>
+      <w:numFmt w:val="decimal"/>
+      <w:lvlText w:val="1.1.%1"/>
+      <w:lvlJc w:val="left"/>
+      <w:pPr>
+        <w:ind w:left="720" w:hanging="360"/>
+      </w:pPr>
+      <w:rPr>
+        <w:rFonts w:hint="default"/>
+      </w:rPr>
+    </w:lvl>
+    <w:lvl w:ilvl="1" w:tplc="04190019" w:tentative="1">
+      <w:start w:val="1"/>
+      <w:numFmt w:val="lowerLetter"/>
+      <w:lvlText w:val="%2."/>
+      <w:lvlJc w:val="left"/>
+      <w:pPr>
+        <w:ind w:left="1440" w:hanging="360"/>
+      </w:pPr>
+    </w:lvl>
+    <w:lvl w:ilvl="2" w:tplc="0419001B" w:tentative="1">
+      <w:start w:val="1"/>
+      <w:numFmt w:val="lowerRoman"/>
+      <w:lvlText w:val="%3."/>
+      <w:lvlJc w:val="right"/>
+      <w:pPr>
+        <w:ind w:left="2160" w:hanging="180"/>
+      </w:pPr>
+    </w:lvl>
+    <w:lvl w:ilvl="3" w:tplc="0419000F" w:tentative="1">
+      <w:start w:val="1"/>
+      <w:numFmt w:val="decimal"/>
+      <w:lvlText w:val="%4."/>
+      <w:lvlJc w:val="left"/>
+      <w:pPr>
+        <w:ind w:left="2880" w:hanging="360"/>
+      </w:pPr>
+    </w:lvl>
+    <w:lvl w:ilvl="4" w:tplc="04190019" w:tentative="1">
+      <w:start w:val="1"/>
+      <w:numFmt w:val="lowerLetter"/>
+      <w:lvlText w:val="%5."/>
+      <w:lvlJc w:val="left"/>
+      <w:pPr>
+        <w:ind w:left="3600" w:hanging="360"/>
+      </w:pPr>
+    </w:lvl>
+    <w:lvl w:ilvl="5" w:tplc="0419001B" w:tentative="1">
+      <w:start w:val="1"/>
+      <w:numFmt w:val="lowerRoman"/>
+      <w:lvlText w:val="%6."/>
+      <w:lvlJc w:val="right"/>
+      <w:pPr>
+        <w:ind w:left="4320" w:hanging="180"/>
+      </w:pPr>
+    </w:lvl>
+    <w:lvl w:ilvl="6" w:tplc="0419000F" w:tentative="1">
+      <w:start w:val="1"/>
+      <w:numFmt w:val="decimal"/>
+      <w:lvlText w:val="%7."/>
+      <w:lvlJc w:val="left"/>
+      <w:pPr>
+        <w:ind w:left="5040" w:hanging="360"/>
+      </w:pPr>
+    </w:lvl>
+    <w:lvl w:ilvl="7" w:tplc="04190019" w:tentative="1">
+      <w:start w:val="1"/>
+      <w:numFmt w:val="lowerLetter"/>
+      <w:lvlText w:val="%8."/>
+      <w:lvlJc w:val="left"/>
+      <w:pPr>
+        <w:ind w:left="5760" w:hanging="360"/>
+      </w:pPr>
+    </w:lvl>
+    <w:lvl w:ilvl="8" w:tplc="0419001B" w:tentative="1">
+      <w:start w:val="1"/>
+      <w:numFmt w:val="lowerRoman"/>
+      <w:lvlText w:val="%9."/>
+      <w:lvlJc w:val="right"/>
+      <w:pPr>
+        <w:ind w:left="6480" w:hanging="180"/>
+      </w:pPr>
+    </w:lvl>
+  </w:abstractNum>
+  <w:abstractNum w:abstractNumId="17" w15:restartNumberingAfterBreak="0">
+    <w:nsid w:val="656D5F6F"/>
+    <w:multiLevelType w:val="hybridMultilevel"/>
+    <w:tmpl w:val="10D28426"/>
+    <w:lvl w:ilvl="0" w:tplc="33465A24">
+      <w:start w:val="1"/>
+      <w:numFmt w:val="decimal"/>
+      <w:lvlText w:val="%1.1"/>
+      <w:lvlJc w:val="left"/>
+      <w:pPr>
+        <w:ind w:left="720" w:hanging="360"/>
+      </w:pPr>
+      <w:rPr>
+        <w:rFonts w:hint="default"/>
+      </w:rPr>
+    </w:lvl>
+    <w:lvl w:ilvl="1" w:tplc="04190019" w:tentative="1">
+      <w:start w:val="1"/>
+      <w:numFmt w:val="lowerLetter"/>
+      <w:lvlText w:val="%2."/>
+      <w:lvlJc w:val="left"/>
+      <w:pPr>
+        <w:ind w:left="1440" w:hanging="360"/>
+      </w:pPr>
+    </w:lvl>
+    <w:lvl w:ilvl="2" w:tplc="0419001B" w:tentative="1">
+      <w:start w:val="1"/>
+      <w:numFmt w:val="lowerRoman"/>
+      <w:lvlText w:val="%3."/>
+      <w:lvlJc w:val="right"/>
+      <w:pPr>
+        <w:ind w:left="2160" w:hanging="180"/>
+      </w:pPr>
+    </w:lvl>
+    <w:lvl w:ilvl="3" w:tplc="0419000F" w:tentative="1">
+      <w:start w:val="1"/>
+      <w:numFmt w:val="decimal"/>
+      <w:lvlText w:val="%4."/>
+      <w:lvlJc w:val="left"/>
+      <w:pPr>
+        <w:ind w:left="2880" w:hanging="360"/>
+      </w:pPr>
+    </w:lvl>
+    <w:lvl w:ilvl="4" w:tplc="04190019" w:tentative="1">
+      <w:start w:val="1"/>
+      <w:numFmt w:val="lowerLetter"/>
+      <w:lvlText w:val="%5."/>
+      <w:lvlJc w:val="left"/>
+      <w:pPr>
+        <w:ind w:left="3600" w:hanging="360"/>
+      </w:pPr>
+    </w:lvl>
+    <w:lvl w:ilvl="5" w:tplc="0419001B" w:tentative="1">
+      <w:start w:val="1"/>
+      <w:numFmt w:val="lowerRoman"/>
+      <w:lvlText w:val="%6."/>
+      <w:lvlJc w:val="right"/>
+      <w:pPr>
+        <w:ind w:left="4320" w:hanging="180"/>
+      </w:pPr>
+    </w:lvl>
+    <w:lvl w:ilvl="6" w:tplc="0419000F" w:tentative="1">
+      <w:start w:val="1"/>
+      <w:numFmt w:val="decimal"/>
+      <w:lvlText w:val="%7."/>
+      <w:lvlJc w:val="left"/>
+      <w:pPr>
+        <w:ind w:left="5040" w:hanging="360"/>
+      </w:pPr>
+    </w:lvl>
+    <w:lvl w:ilvl="7" w:tplc="04190019" w:tentative="1">
+      <w:start w:val="1"/>
+      <w:numFmt w:val="lowerLetter"/>
+      <w:lvlText w:val="%8."/>
+      <w:lvlJc w:val="left"/>
+      <w:pPr>
+        <w:ind w:left="5760" w:hanging="360"/>
+      </w:pPr>
+    </w:lvl>
+    <w:lvl w:ilvl="8" w:tplc="0419001B" w:tentative="1">
+      <w:start w:val="1"/>
+      <w:numFmt w:val="lowerRoman"/>
+      <w:lvlText w:val="%9."/>
+      <w:lvlJc w:val="right"/>
+      <w:pPr>
+        <w:ind w:left="6480" w:hanging="180"/>
+      </w:pPr>
+    </w:lvl>
+  </w:abstractNum>
+  <w:abstractNum w:abstractNumId="18" w15:restartNumberingAfterBreak="0">
+    <w:nsid w:val="66B20854"/>
+    <w:multiLevelType w:val="hybridMultilevel"/>
+    <w:tmpl w:val="99061A42"/>
+    <w:lvl w:ilvl="0" w:tplc="04190017">
+      <w:start w:val="1"/>
+      <w:numFmt w:val="lowerLetter"/>
+      <w:lvlText w:val="%1)"/>
+      <w:lvlJc w:val="left"/>
+      <w:pPr>
+        <w:ind w:left="720" w:hanging="360"/>
+      </w:pPr>
+      <w:rPr>
+        <w:rFonts w:hint="default"/>
+      </w:rPr>
+    </w:lvl>
+    <w:lvl w:ilvl="1" w:tplc="04190019" w:tentative="1">
+      <w:start w:val="1"/>
+      <w:numFmt w:val="lowerLetter"/>
+      <w:lvlText w:val="%2."/>
+      <w:lvlJc w:val="left"/>
+      <w:pPr>
+        <w:ind w:left="1440" w:hanging="360"/>
+      </w:pPr>
+    </w:lvl>
+    <w:lvl w:ilvl="2" w:tplc="0419001B" w:tentative="1">
+      <w:start w:val="1"/>
+      <w:numFmt w:val="lowerRoman"/>
+      <w:lvlText w:val="%3."/>
+      <w:lvlJc w:val="right"/>
+      <w:pPr>
+        <w:ind w:left="2160" w:hanging="180"/>
+      </w:pPr>
+    </w:lvl>
+    <w:lvl w:ilvl="3" w:tplc="0419000F" w:tentative="1">
+      <w:start w:val="1"/>
+      <w:numFmt w:val="decimal"/>
+      <w:lvlText w:val="%4."/>
+      <w:lvlJc w:val="left"/>
+      <w:pPr>
+        <w:ind w:left="2880" w:hanging="360"/>
+      </w:pPr>
+    </w:lvl>
+    <w:lvl w:ilvl="4" w:tplc="04190019" w:tentative="1">
+      <w:start w:val="1"/>
+      <w:numFmt w:val="lowerLetter"/>
+      <w:lvlText w:val="%5."/>
+      <w:lvlJc w:val="left"/>
+      <w:pPr>
+        <w:ind w:left="3600" w:hanging="360"/>
+      </w:pPr>
+    </w:lvl>
+    <w:lvl w:ilvl="5" w:tplc="0419001B" w:tentative="1">
+      <w:start w:val="1"/>
+      <w:numFmt w:val="lowerRoman"/>
+      <w:lvlText w:val="%6."/>
+      <w:lvlJc w:val="right"/>
+      <w:pPr>
+        <w:ind w:left="4320" w:hanging="180"/>
+      </w:pPr>
+    </w:lvl>
+    <w:lvl w:ilvl="6" w:tplc="0419000F" w:tentative="1">
+      <w:start w:val="1"/>
+      <w:numFmt w:val="decimal"/>
+      <w:lvlText w:val="%7."/>
+      <w:lvlJc w:val="left"/>
+      <w:pPr>
+        <w:ind w:left="5040" w:hanging="360"/>
+      </w:pPr>
+    </w:lvl>
+    <w:lvl w:ilvl="7" w:tplc="04190019" w:tentative="1">
+      <w:start w:val="1"/>
+      <w:numFmt w:val="lowerLetter"/>
+      <w:lvlText w:val="%8."/>
+      <w:lvlJc w:val="left"/>
+      <w:pPr>
+        <w:ind w:left="5760" w:hanging="360"/>
+      </w:pPr>
+    </w:lvl>
+    <w:lvl w:ilvl="8" w:tplc="0419001B" w:tentative="1">
+      <w:start w:val="1"/>
+      <w:numFmt w:val="lowerRoman"/>
+      <w:lvlText w:val="%9."/>
+      <w:lvlJc w:val="right"/>
+      <w:pPr>
+        <w:ind w:left="6480" w:hanging="180"/>
+      </w:pPr>
+    </w:lvl>
+  </w:abstractNum>
+  <w:abstractNum w:abstractNumId="19" w15:restartNumberingAfterBreak="0">
+    <w:nsid w:val="6BCD6BDE"/>
+    <w:multiLevelType w:val="hybridMultilevel"/>
+    <w:tmpl w:val="FAEA7380"/>
+    <w:lvl w:ilvl="0" w:tplc="33465A24">
+      <w:start w:val="1"/>
+      <w:numFmt w:val="decimal"/>
+      <w:lvlText w:val="%1.1"/>
+      <w:lvlJc w:val="left"/>
+      <w:pPr>
+        <w:ind w:left="720" w:hanging="360"/>
+      </w:pPr>
+      <w:rPr>
+        <w:rFonts w:hint="default"/>
+      </w:rPr>
+    </w:lvl>
+    <w:lvl w:ilvl="1" w:tplc="04190019" w:tentative="1">
+      <w:start w:val="1"/>
+      <w:numFmt w:val="lowerLetter"/>
+      <w:lvlText w:val="%2."/>
+      <w:lvlJc w:val="left"/>
+      <w:pPr>
+        <w:ind w:left="1440" w:hanging="360"/>
+      </w:pPr>
+    </w:lvl>
+    <w:lvl w:ilvl="2" w:tplc="0419001B" w:tentative="1">
+      <w:start w:val="1"/>
+      <w:numFmt w:val="lowerRoman"/>
+      <w:lvlText w:val="%3."/>
+      <w:lvlJc w:val="right"/>
+      <w:pPr>
+        <w:ind w:left="2160" w:hanging="180"/>
+      </w:pPr>
+    </w:lvl>
+    <w:lvl w:ilvl="3" w:tplc="0419000F" w:tentative="1">
+      <w:start w:val="1"/>
+      <w:numFmt w:val="decimal"/>
+      <w:lvlText w:val="%4."/>
+      <w:lvlJc w:val="left"/>
+      <w:pPr>
+        <w:ind w:left="2880" w:hanging="360"/>
+      </w:pPr>
+    </w:lvl>
+    <w:lvl w:ilvl="4" w:tplc="04190019" w:tentative="1">
+      <w:start w:val="1"/>
+      <w:numFmt w:val="lowerLetter"/>
+      <w:lvlText w:val="%5."/>
+      <w:lvlJc w:val="left"/>
+      <w:pPr>
+        <w:ind w:left="3600" w:hanging="360"/>
+      </w:pPr>
+    </w:lvl>
+    <w:lvl w:ilvl="5" w:tplc="0419001B" w:tentative="1">
+      <w:start w:val="1"/>
+      <w:numFmt w:val="lowerRoman"/>
+      <w:lvlText w:val="%6."/>
+      <w:lvlJc w:val="right"/>
+      <w:pPr>
+        <w:ind w:left="4320" w:hanging="180"/>
+      </w:pPr>
+    </w:lvl>
+    <w:lvl w:ilvl="6" w:tplc="0419000F" w:tentative="1">
+      <w:start w:val="1"/>
+      <w:numFmt w:val="decimal"/>
+      <w:lvlText w:val="%7."/>
+      <w:lvlJc w:val="left"/>
+      <w:pPr>
+        <w:ind w:left="5040" w:hanging="360"/>
+      </w:pPr>
+    </w:lvl>
+    <w:lvl w:ilvl="7" w:tplc="04190019" w:tentative="1">
+      <w:start w:val="1"/>
+      <w:numFmt w:val="lowerLetter"/>
+      <w:lvlText w:val="%8."/>
+      <w:lvlJc w:val="left"/>
+      <w:pPr>
+        <w:ind w:left="5760" w:hanging="360"/>
+      </w:pPr>
+    </w:lvl>
+    <w:lvl w:ilvl="8" w:tplc="0419001B" w:tentative="1">
+      <w:start w:val="1"/>
+      <w:numFmt w:val="lowerRoman"/>
+      <w:lvlText w:val="%9."/>
+      <w:lvlJc w:val="right"/>
+      <w:pPr>
+        <w:ind w:left="6480" w:hanging="180"/>
+      </w:pPr>
+    </w:lvl>
+  </w:abstractNum>
+  <w:abstractNum w:abstractNumId="20" w15:restartNumberingAfterBreak="0">
+    <w:nsid w:val="6F684810"/>
+    <w:multiLevelType w:val="hybridMultilevel"/>
+    <w:tmpl w:val="73CA77AA"/>
+    <w:lvl w:ilvl="0" w:tplc="33465A24">
+      <w:start w:val="1"/>
+      <w:numFmt w:val="decimal"/>
+      <w:lvlText w:val="%1.1"/>
+      <w:lvlJc w:val="left"/>
+      <w:pPr>
+        <w:ind w:left="720" w:hanging="360"/>
+      </w:pPr>
+      <w:rPr>
+        <w:rFonts w:hint="default"/>
+      </w:rPr>
+    </w:lvl>
+    <w:lvl w:ilvl="1" w:tplc="04190019" w:tentative="1">
+      <w:start w:val="1"/>
+      <w:numFmt w:val="lowerLetter"/>
+      <w:lvlText w:val="%2."/>
+      <w:lvlJc w:val="left"/>
+      <w:pPr>
+        <w:ind w:left="1440" w:hanging="360"/>
+      </w:pPr>
+    </w:lvl>
+    <w:lvl w:ilvl="2" w:tplc="0419001B" w:tentative="1">
+      <w:start w:val="1"/>
+      <w:numFmt w:val="lowerRoman"/>
+      <w:lvlText w:val="%3."/>
+      <w:lvlJc w:val="right"/>
+      <w:pPr>
+        <w:ind w:left="2160" w:hanging="180"/>
+      </w:pPr>
+    </w:lvl>
+    <w:lvl w:ilvl="3" w:tplc="0419000F" w:tentative="1">
+      <w:start w:val="1"/>
+      <w:numFmt w:val="decimal"/>
+      <w:lvlText w:val="%4."/>
+      <w:lvlJc w:val="left"/>
+      <w:pPr>
+        <w:ind w:left="2880" w:hanging="360"/>
+      </w:pPr>
+    </w:lvl>
+    <w:lvl w:ilvl="4" w:tplc="04190019" w:tentative="1">
+      <w:start w:val="1"/>
+      <w:numFmt w:val="lowerLetter"/>
+      <w:lvlText w:val="%5."/>
+      <w:lvlJc w:val="left"/>
+      <w:pPr>
+        <w:ind w:left="3600" w:hanging="360"/>
+      </w:pPr>
+    </w:lvl>
+    <w:lvl w:ilvl="5" w:tplc="0419001B" w:tentative="1">
+      <w:start w:val="1"/>
+      <w:numFmt w:val="lowerRoman"/>
+      <w:lvlText w:val="%6."/>
+      <w:lvlJc w:val="right"/>
+      <w:pPr>
+        <w:ind w:left="4320" w:hanging="180"/>
+      </w:pPr>
+    </w:lvl>
+    <w:lvl w:ilvl="6" w:tplc="0419000F" w:tentative="1">
+      <w:start w:val="1"/>
+      <w:numFmt w:val="decimal"/>
+      <w:lvlText w:val="%7."/>
+      <w:lvlJc w:val="left"/>
+      <w:pPr>
+        <w:ind w:left="5040" w:hanging="360"/>
+      </w:pPr>
+    </w:lvl>
+    <w:lvl w:ilvl="7" w:tplc="04190019" w:tentative="1">
+      <w:start w:val="1"/>
+      <w:numFmt w:val="lowerLetter"/>
+      <w:lvlText w:val="%8."/>
+      <w:lvlJc w:val="left"/>
+      <w:pPr>
+        <w:ind w:left="5760" w:hanging="360"/>
+      </w:pPr>
+    </w:lvl>
+    <w:lvl w:ilvl="8" w:tplc="0419001B" w:tentative="1">
+      <w:start w:val="1"/>
+      <w:numFmt w:val="lowerRoman"/>
+      <w:lvlText w:val="%9."/>
+      <w:lvlJc w:val="right"/>
+      <w:pPr>
+        <w:ind w:left="6480" w:hanging="180"/>
+      </w:pPr>
+    </w:lvl>
+  </w:abstractNum>
+  <w:num w:numId="1">
+    <w:abstractNumId w:val="4"/>
+  </w:num>
+  <w:num w:numId="2">
+    <w:abstractNumId w:val="6"/>
+  </w:num>
+  <w:num w:numId="3">
+    <w:abstractNumId w:val="13"/>
+  </w:num>
+  <w:num w:numId="4">
+    <w:abstractNumId w:val="1"/>
+  </w:num>
+  <w:num w:numId="5">
+    <w:abstractNumId w:val="9"/>
+  </w:num>
+  <w:num w:numId="6">
+    <w:abstractNumId w:val="3"/>
+  </w:num>
+  <w:num w:numId="7">
+    <w:abstractNumId w:val="0"/>
+  </w:num>
+  <w:num w:numId="8">
+    <w:abstractNumId w:val="15"/>
+  </w:num>
+  <w:num w:numId="9">
+    <w:abstractNumId w:val="10"/>
+  </w:num>
+  <w:num w:numId="10">
+    <w:abstractNumId w:val="7"/>
+  </w:num>
+  <w:num w:numId="11">
+    <w:abstractNumId w:val="20"/>
+  </w:num>
+  <w:num w:numId="12">
+    <w:abstractNumId w:val="11"/>
+  </w:num>
+  <w:num w:numId="13">
+    <w:abstractNumId w:val="17"/>
+  </w:num>
+  <w:num w:numId="14">
+    <w:abstractNumId w:val="5"/>
+  </w:num>
+  <w:num w:numId="15">
+    <w:abstractNumId w:val="8"/>
+  </w:num>
+  <w:num w:numId="16">
+    <w:abstractNumId w:val="18"/>
+  </w:num>
+  <w:num w:numId="17">
+    <w:abstractNumId w:val="2"/>
+  </w:num>
+  <w:num w:numId="18">
+    <w:abstractNumId w:val="16"/>
+  </w:num>
+  <w:num w:numId="19">
+    <w:abstractNumId w:val="12"/>
+  </w:num>
+  <w:num w:numId="20">
+    <w:abstractNumId w:val="14"/>
+  </w:num>
+  <w:num w:numId="21">
+    <w:abstractNumId w:val="19"/>
+  </w:num>
+</w:numbering>
 </file>
 
 <file path=word/styles.xml><?xml version="1.0" encoding="utf-8"?>
@@ -2036,7 +7179,7 @@
     </w:rPrDefault>
     <w:pPrDefault/>
   </w:docDefaults>
-  <w:latentStyles w:defLockedState="0" w:defUIPriority="99" w:defSemiHidden="0" w:defUnhideWhenUsed="0" w:defQFormat="0" w:count="382">
+  <w:latentStyles w:defLockedState="0" w:defUIPriority="99" w:defSemiHidden="0" w:defUnhideWhenUsed="0" w:defQFormat="0" w:count="371">
     <w:lsdException w:name="Normal" w:uiPriority="0" w:qFormat="1"/>
     <w:lsdException w:name="heading 1" w:uiPriority="9" w:qFormat="1"/>
     <w:lsdException w:name="heading 2" w:semiHidden="1" w:uiPriority="9" w:unhideWhenUsed="1" w:qFormat="1"/>
@@ -2193,15 +7336,6 @@
     <w:lsdException w:name="Balloon Text" w:semiHidden="1" w:unhideWhenUsed="1"/>
     <w:lsdException w:name="Table Grid" w:uiPriority="39"/>
     <w:lsdException w:name="Table Theme" w:semiHidden="1" w:unhideWhenUsed="1"/>
-    <w:lsdException w:name="Note Level 1" w:semiHidden="1" w:unhideWhenUsed="1"/>
-    <w:lsdException w:name="Note Level 2" w:semiHidden="1" w:unhideWhenUsed="1"/>
-    <w:lsdException w:name="Note Level 3" w:semiHidden="1" w:unhideWhenUsed="1"/>
-    <w:lsdException w:name="Note Level 4" w:semiHidden="1" w:unhideWhenUsed="1"/>
-    <w:lsdException w:name="Note Level 5" w:semiHidden="1" w:unhideWhenUsed="1"/>
-    <w:lsdException w:name="Note Level 6" w:semiHidden="1" w:unhideWhenUsed="1"/>
-    <w:lsdException w:name="Note Level 7" w:semiHidden="1" w:unhideWhenUsed="1"/>
-    <w:lsdException w:name="Note Level 8" w:semiHidden="1" w:unhideWhenUsed="1"/>
-    <w:lsdException w:name="Note Level 9" w:semiHidden="1" w:unhideWhenUsed="1"/>
     <w:lsdException w:name="Placeholder Text" w:semiHidden="1"/>
     <w:lsdException w:name="No Spacing" w:uiPriority="1" w:qFormat="1"/>
     <w:lsdException w:name="Light Shading" w:uiPriority="60"/>
@@ -2417,10 +7551,8 @@
     <w:lsdException w:name="List Table 5 Dark Accent 6" w:uiPriority="50"/>
     <w:lsdException w:name="List Table 6 Colorful Accent 6" w:uiPriority="51"/>
     <w:lsdException w:name="List Table 7 Colorful Accent 6" w:uiPriority="52"/>
-    <w:lsdException w:name="Mention" w:semiHidden="1" w:unhideWhenUsed="1"/>
-    <w:lsdException w:name="Smart Hyperlink" w:semiHidden="1" w:unhideWhenUsed="1"/>
   </w:latentStyles>
-  <w:style w:type="paragraph" w:default="1" w:styleId="Normal">
+  <w:style w:type="paragraph" w:default="1" w:styleId="a">
     <w:name w:val="Normal"/>
     <w:qFormat/>
     <w:rsid w:val="00F044B2"/>
@@ -2435,10 +7567,31 @@
       <w:lang w:val="ru-RU"/>
     </w:rPr>
   </w:style>
-  <w:style w:type="paragraph" w:styleId="Heading2">
+  <w:style w:type="paragraph" w:styleId="1">
+    <w:name w:val="heading 1"/>
+    <w:basedOn w:val="a"/>
+    <w:next w:val="a"/>
+    <w:link w:val="10"/>
+    <w:uiPriority w:val="9"/>
+    <w:qFormat/>
+    <w:rsid w:val="005F4DF1"/>
+    <w:pPr>
+      <w:keepNext/>
+      <w:keepLines/>
+      <w:spacing w:before="240"/>
+      <w:outlineLvl w:val="0"/>
+    </w:pPr>
+    <w:rPr>
+      <w:rFonts w:asciiTheme="majorHAnsi" w:eastAsiaTheme="majorEastAsia" w:hAnsiTheme="majorHAnsi" w:cstheme="majorBidi"/>
+      <w:color w:val="2F5496" w:themeColor="accent1" w:themeShade="BF"/>
+      <w:sz w:val="32"/>
+      <w:szCs w:val="32"/>
+    </w:rPr>
+  </w:style>
+  <w:style w:type="paragraph" w:styleId="2">
     <w:name w:val="heading 2"/>
-    <w:basedOn w:val="Normal"/>
-    <w:link w:val="Heading2Char"/>
+    <w:basedOn w:val="a"/>
+    <w:link w:val="20"/>
     <w:uiPriority w:val="9"/>
     <w:qFormat/>
     <w:rsid w:val="009845EE"/>
@@ -2455,13 +7608,34 @@
       <w:lang w:eastAsia="ru-RU"/>
     </w:rPr>
   </w:style>
-  <w:style w:type="character" w:default="1" w:styleId="DefaultParagraphFont">
+  <w:style w:type="paragraph" w:styleId="3">
+    <w:name w:val="heading 3"/>
+    <w:basedOn w:val="a"/>
+    <w:next w:val="a"/>
+    <w:link w:val="30"/>
+    <w:uiPriority w:val="9"/>
+    <w:unhideWhenUsed/>
+    <w:qFormat/>
+    <w:rsid w:val="00DD5B53"/>
+    <w:pPr>
+      <w:keepNext/>
+      <w:keepLines/>
+      <w:spacing w:before="40"/>
+      <w:outlineLvl w:val="2"/>
+    </w:pPr>
+    <w:rPr>
+      <w:rFonts w:asciiTheme="majorHAnsi" w:eastAsiaTheme="majorEastAsia" w:hAnsiTheme="majorHAnsi" w:cstheme="majorBidi"/>
+      <w:color w:val="1F3763" w:themeColor="accent1" w:themeShade="7F"/>
+      <w:sz w:val="24"/>
+      <w:szCs w:val="24"/>
+    </w:rPr>
+  </w:style>
+  <w:style w:type="character" w:default="1" w:styleId="a0">
     <w:name w:val="Default Paragraph Font"/>
     <w:uiPriority w:val="1"/>
-    <w:semiHidden/>
     <w:unhideWhenUsed/>
   </w:style>
-  <w:style w:type="table" w:default="1" w:styleId="TableNormal">
+  <w:style w:type="table" w:default="1" w:styleId="a1">
     <w:name w:val="Normal Table"/>
     <w:uiPriority w:val="99"/>
     <w:semiHidden/>
@@ -2476,16 +7650,16 @@
       </w:tblCellMar>
     </w:tblPr>
   </w:style>
-  <w:style w:type="numbering" w:default="1" w:styleId="NoList">
+  <w:style w:type="numbering" w:default="1" w:styleId="a2">
     <w:name w:val="No List"/>
     <w:uiPriority w:val="99"/>
     <w:semiHidden/>
     <w:unhideWhenUsed/>
   </w:style>
-  <w:style w:type="paragraph" w:styleId="Title">
+  <w:style w:type="paragraph" w:styleId="a3">
     <w:name w:val="Title"/>
-    <w:basedOn w:val="Normal"/>
-    <w:link w:val="TitleChar"/>
+    <w:basedOn w:val="a"/>
+    <w:link w:val="a4"/>
     <w:qFormat/>
     <w:rsid w:val="00F044B2"/>
     <w:pPr>
@@ -2502,10 +7676,10 @@
       <w:lang w:eastAsia="ru-RU"/>
     </w:rPr>
   </w:style>
-  <w:style w:type="character" w:customStyle="1" w:styleId="TitleChar">
-    <w:name w:val="Title Char"/>
-    <w:basedOn w:val="DefaultParagraphFont"/>
-    <w:link w:val="Title"/>
+  <w:style w:type="character" w:customStyle="1" w:styleId="a4">
+    <w:name w:val="Название Знак"/>
+    <w:basedOn w:val="a0"/>
+    <w:link w:val="a3"/>
     <w:rsid w:val="00F044B2"/>
     <w:rPr>
       <w:rFonts w:ascii="Times New Roman" w:eastAsia="Times New Roman" w:hAnsi="Times New Roman" w:cs="Times New Roman"/>
@@ -2516,9 +7690,9 @@
       <w:lang w:val="ru-RU" w:eastAsia="ru-RU"/>
     </w:rPr>
   </w:style>
-  <w:style w:type="paragraph" w:customStyle="1" w:styleId="a">
+  <w:style w:type="paragraph" w:customStyle="1" w:styleId="a5">
     <w:name w:val="Титул"/>
-    <w:basedOn w:val="Normal"/>
+    <w:basedOn w:val="a"/>
     <w:rsid w:val="00F044B2"/>
     <w:pPr>
       <w:spacing w:line="240" w:lineRule="auto"/>
@@ -2530,10 +7704,10 @@
       <w:szCs w:val="20"/>
     </w:rPr>
   </w:style>
-  <w:style w:type="paragraph" w:styleId="Header">
+  <w:style w:type="paragraph" w:styleId="a6">
     <w:name w:val="header"/>
-    <w:basedOn w:val="Normal"/>
-    <w:link w:val="HeaderChar"/>
+    <w:basedOn w:val="a"/>
+    <w:link w:val="a7"/>
     <w:uiPriority w:val="99"/>
     <w:unhideWhenUsed/>
     <w:rsid w:val="006E25EB"/>
@@ -2545,10 +7719,10 @@
       <w:spacing w:line="240" w:lineRule="auto"/>
     </w:pPr>
   </w:style>
-  <w:style w:type="character" w:customStyle="1" w:styleId="HeaderChar">
-    <w:name w:val="Header Char"/>
-    <w:basedOn w:val="DefaultParagraphFont"/>
-    <w:link w:val="Header"/>
+  <w:style w:type="character" w:customStyle="1" w:styleId="a7">
+    <w:name w:val="Верхний колонтитул Знак"/>
+    <w:basedOn w:val="a0"/>
+    <w:link w:val="a6"/>
     <w:uiPriority w:val="99"/>
     <w:rsid w:val="006E25EB"/>
     <w:rPr>
@@ -2558,10 +7732,10 @@
       <w:lang w:val="ru-RU"/>
     </w:rPr>
   </w:style>
-  <w:style w:type="paragraph" w:styleId="Footer">
+  <w:style w:type="paragraph" w:styleId="a8">
     <w:name w:val="footer"/>
-    <w:basedOn w:val="Normal"/>
-    <w:link w:val="FooterChar"/>
+    <w:basedOn w:val="a"/>
+    <w:link w:val="a9"/>
     <w:uiPriority w:val="99"/>
     <w:unhideWhenUsed/>
     <w:rsid w:val="006E25EB"/>
@@ -2573,10 +7747,10 @@
       <w:spacing w:line="240" w:lineRule="auto"/>
     </w:pPr>
   </w:style>
-  <w:style w:type="character" w:customStyle="1" w:styleId="FooterChar">
-    <w:name w:val="Footer Char"/>
-    <w:basedOn w:val="DefaultParagraphFont"/>
-    <w:link w:val="Footer"/>
+  <w:style w:type="character" w:customStyle="1" w:styleId="a9">
+    <w:name w:val="Нижний колонтитул Знак"/>
+    <w:basedOn w:val="a0"/>
+    <w:link w:val="a8"/>
     <w:uiPriority w:val="99"/>
     <w:rsid w:val="006E25EB"/>
     <w:rPr>
@@ -2586,10 +7760,10 @@
       <w:lang w:val="ru-RU"/>
     </w:rPr>
   </w:style>
-  <w:style w:type="character" w:customStyle="1" w:styleId="Heading2Char">
-    <w:name w:val="Heading 2 Char"/>
-    <w:basedOn w:val="DefaultParagraphFont"/>
-    <w:link w:val="Heading2"/>
+  <w:style w:type="character" w:customStyle="1" w:styleId="20">
+    <w:name w:val="Заголовок 2 Знак"/>
+    <w:basedOn w:val="a0"/>
+    <w:link w:val="2"/>
     <w:uiPriority w:val="9"/>
     <w:rsid w:val="009845EE"/>
     <w:rPr>
@@ -2601,7 +7775,704 @@
       <w:lang w:val="ru-RU" w:eastAsia="ru-RU"/>
     </w:rPr>
   </w:style>
+  <w:style w:type="paragraph" w:styleId="aa">
+    <w:name w:val="List Paragraph"/>
+    <w:basedOn w:val="a"/>
+    <w:uiPriority w:val="34"/>
+    <w:qFormat/>
+    <w:rsid w:val="00F577ED"/>
+    <w:pPr>
+      <w:ind w:left="720"/>
+      <w:contextualSpacing/>
+    </w:pPr>
+  </w:style>
+  <w:style w:type="character" w:customStyle="1" w:styleId="10">
+    <w:name w:val="Заголовок 1 Знак"/>
+    <w:basedOn w:val="a0"/>
+    <w:link w:val="1"/>
+    <w:uiPriority w:val="9"/>
+    <w:rsid w:val="005F4DF1"/>
+    <w:rPr>
+      <w:rFonts w:asciiTheme="majorHAnsi" w:eastAsiaTheme="majorEastAsia" w:hAnsiTheme="majorHAnsi" w:cstheme="majorBidi"/>
+      <w:color w:val="2F5496" w:themeColor="accent1" w:themeShade="BF"/>
+      <w:sz w:val="32"/>
+      <w:szCs w:val="32"/>
+      <w:lang w:val="ru-RU"/>
+    </w:rPr>
+  </w:style>
+  <w:style w:type="paragraph" w:styleId="ab">
+    <w:name w:val="TOC Heading"/>
+    <w:basedOn w:val="1"/>
+    <w:next w:val="a"/>
+    <w:uiPriority w:val="39"/>
+    <w:unhideWhenUsed/>
+    <w:qFormat/>
+    <w:rsid w:val="005F4DF1"/>
+    <w:pPr>
+      <w:spacing w:line="259" w:lineRule="auto"/>
+      <w:jc w:val="left"/>
+      <w:outlineLvl w:val="9"/>
+    </w:pPr>
+    <w:rPr>
+      <w:lang w:eastAsia="ru-RU"/>
+    </w:rPr>
+  </w:style>
+  <w:style w:type="paragraph" w:styleId="21">
+    <w:name w:val="toc 2"/>
+    <w:basedOn w:val="a"/>
+    <w:next w:val="a"/>
+    <w:autoRedefine/>
+    <w:uiPriority w:val="39"/>
+    <w:unhideWhenUsed/>
+    <w:rsid w:val="005F4DF1"/>
+    <w:pPr>
+      <w:spacing w:after="100"/>
+      <w:ind w:left="280"/>
+    </w:pPr>
+  </w:style>
+  <w:style w:type="paragraph" w:styleId="11">
+    <w:name w:val="toc 1"/>
+    <w:basedOn w:val="a"/>
+    <w:next w:val="a"/>
+    <w:autoRedefine/>
+    <w:uiPriority w:val="39"/>
+    <w:unhideWhenUsed/>
+    <w:rsid w:val="005F4DF1"/>
+    <w:pPr>
+      <w:spacing w:after="100"/>
+    </w:pPr>
+  </w:style>
+  <w:style w:type="character" w:styleId="ac">
+    <w:name w:val="Hyperlink"/>
+    <w:basedOn w:val="a0"/>
+    <w:uiPriority w:val="99"/>
+    <w:unhideWhenUsed/>
+    <w:rsid w:val="005F4DF1"/>
+    <w:rPr>
+      <w:color w:val="0563C1" w:themeColor="hyperlink"/>
+      <w:u w:val="single"/>
+    </w:rPr>
+  </w:style>
+  <w:style w:type="paragraph" w:styleId="31">
+    <w:name w:val="toc 3"/>
+    <w:basedOn w:val="a"/>
+    <w:next w:val="a"/>
+    <w:autoRedefine/>
+    <w:uiPriority w:val="39"/>
+    <w:unhideWhenUsed/>
+    <w:rsid w:val="005F4DF1"/>
+    <w:pPr>
+      <w:spacing w:after="100" w:line="259" w:lineRule="auto"/>
+      <w:ind w:left="440"/>
+      <w:jc w:val="left"/>
+    </w:pPr>
+    <w:rPr>
+      <w:rFonts w:asciiTheme="minorHAnsi" w:eastAsiaTheme="minorEastAsia" w:hAnsiTheme="minorHAnsi" w:cs="Times New Roman"/>
+      <w:sz w:val="22"/>
+      <w:lang w:eastAsia="ru-RU"/>
+    </w:rPr>
+  </w:style>
+  <w:style w:type="character" w:customStyle="1" w:styleId="30">
+    <w:name w:val="Заголовок 3 Знак"/>
+    <w:basedOn w:val="a0"/>
+    <w:link w:val="3"/>
+    <w:uiPriority w:val="9"/>
+    <w:rsid w:val="00DD5B53"/>
+    <w:rPr>
+      <w:rFonts w:asciiTheme="majorHAnsi" w:eastAsiaTheme="majorEastAsia" w:hAnsiTheme="majorHAnsi" w:cstheme="majorBidi"/>
+      <w:color w:val="1F3763" w:themeColor="accent1" w:themeShade="7F"/>
+      <w:lang w:val="ru-RU"/>
+    </w:rPr>
+  </w:style>
+  <w:style w:type="paragraph" w:styleId="4">
+    <w:name w:val="toc 4"/>
+    <w:basedOn w:val="a"/>
+    <w:next w:val="a"/>
+    <w:autoRedefine/>
+    <w:uiPriority w:val="39"/>
+    <w:unhideWhenUsed/>
+    <w:rsid w:val="006A424E"/>
+    <w:pPr>
+      <w:spacing w:after="100"/>
+      <w:ind w:left="840"/>
+    </w:pPr>
+  </w:style>
+  <w:style w:type="character" w:styleId="ad">
+    <w:name w:val="Placeholder Text"/>
+    <w:basedOn w:val="a0"/>
+    <w:uiPriority w:val="99"/>
+    <w:semiHidden/>
+    <w:rsid w:val="008B6E34"/>
+    <w:rPr>
+      <w:color w:val="808080"/>
+    </w:rPr>
+  </w:style>
+  <w:style w:type="table" w:styleId="ae">
+    <w:name w:val="Table Grid"/>
+    <w:basedOn w:val="a1"/>
+    <w:uiPriority w:val="39"/>
+    <w:rsid w:val="008B6E34"/>
+    <w:tblPr>
+      <w:tblBorders>
+        <w:top w:val="single" w:sz="4" w:space="0" w:color="auto"/>
+        <w:left w:val="single" w:sz="4" w:space="0" w:color="auto"/>
+        <w:bottom w:val="single" w:sz="4" w:space="0" w:color="auto"/>
+        <w:right w:val="single" w:sz="4" w:space="0" w:color="auto"/>
+        <w:insideH w:val="single" w:sz="4" w:space="0" w:color="auto"/>
+        <w:insideV w:val="single" w:sz="4" w:space="0" w:color="auto"/>
+      </w:tblBorders>
+    </w:tblPr>
+  </w:style>
+  <w:style w:type="paragraph" w:styleId="7">
+    <w:name w:val="toc 7"/>
+    <w:basedOn w:val="a"/>
+    <w:next w:val="a"/>
+    <w:autoRedefine/>
+    <w:uiPriority w:val="39"/>
+    <w:semiHidden/>
+    <w:unhideWhenUsed/>
+    <w:rsid w:val="009145BB"/>
+    <w:pPr>
+      <w:spacing w:after="100"/>
+      <w:ind w:left="1680"/>
+    </w:pPr>
+  </w:style>
 </w:styles>
+</file>
+
+<file path=word/glossary/document.xml><?xml version="1.0" encoding="utf-8"?>
+<w:glossaryDocument xmlns:wpc="http://schemas.microsoft.com/office/word/2010/wordprocessingCanvas" xmlns:mc="http://schemas.openxmlformats.org/markup-compatibility/2006" xmlns:o="urn:schemas-microsoft-com:office:office" xmlns:r="http://schemas.openxmlformats.org/officeDocument/2006/relationships" xmlns:m="http://schemas.openxmlformats.org/officeDocument/2006/math" xmlns:v="urn:schemas-microsoft-com:vml" xmlns:wp14="http://schemas.microsoft.com/office/word/2010/wordprocessingDrawing" xmlns:wp="http://schemas.openxmlformats.org/drawingml/2006/wordprocessingDrawing" xmlns:w10="urn:schemas-microsoft-com:office:word" xmlns:w="http://schemas.openxmlformats.org/wordprocessingml/2006/main" xmlns:w14="http://schemas.microsoft.com/office/word/2010/wordml" xmlns:w15="http://schemas.microsoft.com/office/word/2012/wordml" xmlns:wpg="http://schemas.microsoft.com/office/word/2010/wordprocessingGroup" xmlns:wpi="http://schemas.microsoft.com/office/word/2010/wordprocessingInk" xmlns:wne="http://schemas.microsoft.com/office/word/2006/wordml" xmlns:wps="http://schemas.microsoft.com/office/word/2010/wordprocessingShape" mc:Ignorable="w14 w15 wp14"/>
+</file>
+
+<file path=word/glossary/fontTable.xml><?xml version="1.0" encoding="utf-8"?>
+<w:fonts xmlns:mc="http://schemas.openxmlformats.org/markup-compatibility/2006" xmlns:r="http://schemas.openxmlformats.org/officeDocument/2006/relationships" xmlns:w="http://schemas.openxmlformats.org/wordprocessingml/2006/main" xmlns:w14="http://schemas.microsoft.com/office/word/2010/wordml" xmlns:w15="http://schemas.microsoft.com/office/word/2012/wordml" mc:Ignorable="w14 w15">
+  <w:font w:name="Times New Roman">
+    <w:panose1 w:val="02020603050405020304"/>
+    <w:charset w:val="CC"/>
+    <w:family w:val="roman"/>
+    <w:pitch w:val="variable"/>
+    <w:sig w:usb0="E0002EFF" w:usb1="C000785B" w:usb2="00000009" w:usb3="00000000" w:csb0="000001FF" w:csb1="00000000"/>
+  </w:font>
+  <w:font w:name="Calibri">
+    <w:panose1 w:val="020F0502020204030204"/>
+    <w:charset w:val="CC"/>
+    <w:family w:val="swiss"/>
+    <w:pitch w:val="variable"/>
+    <w:sig w:usb0="E0002AFF" w:usb1="C000247B" w:usb2="00000009" w:usb3="00000000" w:csb0="000001FF" w:csb1="00000000"/>
+  </w:font>
+  <w:font w:name="Calibri Light">
+    <w:panose1 w:val="020F0302020204030204"/>
+    <w:charset w:val="CC"/>
+    <w:family w:val="swiss"/>
+    <w:pitch w:val="variable"/>
+    <w:sig w:usb0="E0002AFF" w:usb1="C000247B" w:usb2="00000009" w:usb3="00000000" w:csb0="000001FF" w:csb1="00000000"/>
+  </w:font>
+  <w:font w:name="Arial">
+    <w:panose1 w:val="020B0604020202020204"/>
+    <w:charset w:val="CC"/>
+    <w:family w:val="swiss"/>
+    <w:pitch w:val="variable"/>
+    <w:sig w:usb0="E0002EFF" w:usb1="C0007843" w:usb2="00000009" w:usb3="00000000" w:csb0="000001FF" w:csb1="00000000"/>
+  </w:font>
+  <w:font w:name="Cambria Math">
+    <w:panose1 w:val="02040503050406030204"/>
+    <w:charset w:val="CC"/>
+    <w:family w:val="roman"/>
+    <w:pitch w:val="variable"/>
+    <w:sig w:usb0="E00002FF" w:usb1="420024FF" w:usb2="00000000" w:usb3="00000000" w:csb0="0000019F" w:csb1="00000000"/>
+  </w:font>
+</w:fonts>
+</file>
+
+<file path=word/glossary/settings.xml><?xml version="1.0" encoding="utf-8"?>
+<w:settings xmlns:mc="http://schemas.openxmlformats.org/markup-compatibility/2006" xmlns:o="urn:schemas-microsoft-com:office:office" xmlns:r="http://schemas.openxmlformats.org/officeDocument/2006/relationships" xmlns:m="http://schemas.openxmlformats.org/officeDocument/2006/math" xmlns:v="urn:schemas-microsoft-com:vml" xmlns:w10="urn:schemas-microsoft-com:office:word" xmlns:w="http://schemas.openxmlformats.org/wordprocessingml/2006/main" xmlns:w14="http://schemas.microsoft.com/office/word/2010/wordml" xmlns:w15="http://schemas.microsoft.com/office/word/2012/wordml" xmlns:sl="http://schemas.openxmlformats.org/schemaLibrary/2006/main" mc:Ignorable="w14 w15">
+  <w:view w:val="normal"/>
+  <w:defaultTabStop w:val="708"/>
+  <w:characterSpacingControl w:val="doNotCompress"/>
+  <w:compat>
+    <w:useFELayout/>
+    <w:compatSetting w:name="compatibilityMode" w:uri="http://schemas.microsoft.com/office/word" w:val="15"/>
+    <w:compatSetting w:name="overrideTableStyleFontSizeAndJustification" w:uri="http://schemas.microsoft.com/office/word" w:val="1"/>
+    <w:compatSetting w:name="enableOpenTypeFeatures" w:uri="http://schemas.microsoft.com/office/word" w:val="1"/>
+    <w:compatSetting w:name="doNotFlipMirrorIndents" w:uri="http://schemas.microsoft.com/office/word" w:val="1"/>
+    <w:compatSetting w:name="differentiateMultirowTableHeaders" w:uri="http://schemas.microsoft.com/office/word" w:val="1"/>
+  </w:compat>
+  <w:rsids>
+    <w:rsidRoot w:val="003A14BF"/>
+    <w:rsid w:val="003A14BF"/>
+  </w:rsids>
+  <m:mathPr>
+    <m:mathFont m:val="Cambria Math"/>
+    <m:brkBin m:val="before"/>
+    <m:brkBinSub m:val="--"/>
+    <m:smallFrac m:val="0"/>
+    <m:dispDef/>
+    <m:lMargin m:val="0"/>
+    <m:rMargin m:val="0"/>
+    <m:defJc m:val="centerGroup"/>
+    <m:wrapIndent m:val="1440"/>
+    <m:intLim m:val="subSup"/>
+    <m:naryLim m:val="undOvr"/>
+  </m:mathPr>
+  <w:themeFontLang w:val="ru-RU"/>
+  <w:clrSchemeMapping w:bg1="light1" w:t1="dark1" w:bg2="light2" w:t2="dark2" w:accent1="accent1" w:accent2="accent2" w:accent3="accent3" w:accent4="accent4" w:accent5="accent5" w:accent6="accent6" w:hyperlink="hyperlink" w:followedHyperlink="followedHyperlink"/>
+  <w:decimalSymbol w:val="."/>
+  <w:listSeparator w:val=","/>
+  <w15:chartTrackingRefBased/>
+</w:settings>
+</file>
+
+<file path=word/glossary/styles.xml><?xml version="1.0" encoding="utf-8"?>
+<w:styles xmlns:mc="http://schemas.openxmlformats.org/markup-compatibility/2006" xmlns:r="http://schemas.openxmlformats.org/officeDocument/2006/relationships" xmlns:w="http://schemas.openxmlformats.org/wordprocessingml/2006/main" xmlns:w14="http://schemas.microsoft.com/office/word/2010/wordml" xmlns:w15="http://schemas.microsoft.com/office/word/2012/wordml" mc:Ignorable="w14 w15">
+  <w:docDefaults>
+    <w:rPrDefault>
+      <w:rPr>
+        <w:rFonts w:asciiTheme="minorHAnsi" w:eastAsiaTheme="minorEastAsia" w:hAnsiTheme="minorHAnsi" w:cstheme="minorBidi"/>
+        <w:sz w:val="22"/>
+        <w:szCs w:val="22"/>
+        <w:lang w:val="ru-RU" w:eastAsia="ru-RU" w:bidi="ar-SA"/>
+      </w:rPr>
+    </w:rPrDefault>
+    <w:pPrDefault>
+      <w:pPr>
+        <w:spacing w:after="160" w:line="259" w:lineRule="auto"/>
+      </w:pPr>
+    </w:pPrDefault>
+  </w:docDefaults>
+  <w:latentStyles w:defLockedState="0" w:defUIPriority="99" w:defSemiHidden="0" w:defUnhideWhenUsed="0" w:defQFormat="0" w:count="371">
+    <w:lsdException w:name="Normal" w:uiPriority="0" w:qFormat="1"/>
+    <w:lsdException w:name="heading 1" w:uiPriority="9" w:qFormat="1"/>
+    <w:lsdException w:name="heading 2" w:semiHidden="1" w:uiPriority="9" w:unhideWhenUsed="1" w:qFormat="1"/>
+    <w:lsdException w:name="heading 3" w:semiHidden="1" w:uiPriority="9" w:unhideWhenUsed="1" w:qFormat="1"/>
+    <w:lsdException w:name="heading 4" w:semiHidden="1" w:uiPriority="9" w:unhideWhenUsed="1" w:qFormat="1"/>
+    <w:lsdException w:name="heading 5" w:semiHidden="1" w:uiPriority="9" w:unhideWhenUsed="1" w:qFormat="1"/>
+    <w:lsdException w:name="heading 6" w:semiHidden="1" w:uiPriority="9" w:unhideWhenUsed="1" w:qFormat="1"/>
+    <w:lsdException w:name="heading 7" w:semiHidden="1" w:uiPriority="9" w:unhideWhenUsed="1" w:qFormat="1"/>
+    <w:lsdException w:name="heading 8" w:semiHidden="1" w:uiPriority="9" w:unhideWhenUsed="1" w:qFormat="1"/>
+    <w:lsdException w:name="heading 9" w:semiHidden="1" w:uiPriority="9" w:unhideWhenUsed="1" w:qFormat="1"/>
+    <w:lsdException w:name="index 1" w:semiHidden="1" w:unhideWhenUsed="1"/>
+    <w:lsdException w:name="index 2" w:semiHidden="1" w:unhideWhenUsed="1"/>
+    <w:lsdException w:name="index 3" w:semiHidden="1" w:unhideWhenUsed="1"/>
+    <w:lsdException w:name="index 4" w:semiHidden="1" w:unhideWhenUsed="1"/>
+    <w:lsdException w:name="index 5" w:semiHidden="1" w:unhideWhenUsed="1"/>
+    <w:lsdException w:name="index 6" w:semiHidden="1" w:unhideWhenUsed="1"/>
+    <w:lsdException w:name="index 7" w:semiHidden="1" w:unhideWhenUsed="1"/>
+    <w:lsdException w:name="index 8" w:semiHidden="1" w:unhideWhenUsed="1"/>
+    <w:lsdException w:name="index 9" w:semiHidden="1" w:unhideWhenUsed="1"/>
+    <w:lsdException w:name="toc 1" w:semiHidden="1" w:uiPriority="39" w:unhideWhenUsed="1"/>
+    <w:lsdException w:name="toc 2" w:semiHidden="1" w:uiPriority="39" w:unhideWhenUsed="1"/>
+    <w:lsdException w:name="toc 3" w:semiHidden="1" w:uiPriority="39" w:unhideWhenUsed="1"/>
+    <w:lsdException w:name="toc 4" w:semiHidden="1" w:uiPriority="39" w:unhideWhenUsed="1"/>
+    <w:lsdException w:name="toc 5" w:semiHidden="1" w:uiPriority="39" w:unhideWhenUsed="1"/>
+    <w:lsdException w:name="toc 6" w:semiHidden="1" w:uiPriority="39" w:unhideWhenUsed="1"/>
+    <w:lsdException w:name="toc 7" w:semiHidden="1" w:uiPriority="39" w:unhideWhenUsed="1"/>
+    <w:lsdException w:name="toc 8" w:semiHidden="1" w:uiPriority="39" w:unhideWhenUsed="1"/>
+    <w:lsdException w:name="toc 9" w:semiHidden="1" w:uiPriority="39" w:unhideWhenUsed="1"/>
+    <w:lsdException w:name="Normal Indent" w:semiHidden="1" w:unhideWhenUsed="1"/>
+    <w:lsdException w:name="footnote text" w:semiHidden="1" w:unhideWhenUsed="1"/>
+    <w:lsdException w:name="annotation text" w:semiHidden="1" w:unhideWhenUsed="1"/>
+    <w:lsdException w:name="header" w:semiHidden="1" w:unhideWhenUsed="1"/>
+    <w:lsdException w:name="footer" w:semiHidden="1" w:unhideWhenUsed="1"/>
+    <w:lsdException w:name="index heading" w:semiHidden="1" w:unhideWhenUsed="1"/>
+    <w:lsdException w:name="caption" w:semiHidden="1" w:uiPriority="35" w:unhideWhenUsed="1" w:qFormat="1"/>
+    <w:lsdException w:name="table of figures" w:semiHidden="1" w:unhideWhenUsed="1"/>
+    <w:lsdException w:name="envelope address" w:semiHidden="1" w:unhideWhenUsed="1"/>
+    <w:lsdException w:name="envelope return" w:semiHidden="1" w:unhideWhenUsed="1"/>
+    <w:lsdException w:name="footnote reference" w:semiHidden="1" w:unhideWhenUsed="1"/>
+    <w:lsdException w:name="annotation reference" w:semiHidden="1" w:unhideWhenUsed="1"/>
+    <w:lsdException w:name="line number" w:semiHidden="1" w:unhideWhenUsed="1"/>
+    <w:lsdException w:name="page number" w:semiHidden="1" w:unhideWhenUsed="1"/>
+    <w:lsdException w:name="endnote reference" w:semiHidden="1" w:unhideWhenUsed="1"/>
+    <w:lsdException w:name="endnote text" w:semiHidden="1" w:unhideWhenUsed="1"/>
+    <w:lsdException w:name="table of authorities" w:semiHidden="1" w:unhideWhenUsed="1"/>
+    <w:lsdException w:name="macro" w:semiHidden="1" w:unhideWhenUsed="1"/>
+    <w:lsdException w:name="toa heading" w:semiHidden="1" w:unhideWhenUsed="1"/>
+    <w:lsdException w:name="List" w:semiHidden="1" w:unhideWhenUsed="1"/>
+    <w:lsdException w:name="List Bullet" w:semiHidden="1" w:unhideWhenUsed="1"/>
+    <w:lsdException w:name="List Number" w:semiHidden="1" w:unhideWhenUsed="1"/>
+    <w:lsdException w:name="List 2" w:semiHidden="1" w:unhideWhenUsed="1"/>
+    <w:lsdException w:name="List 3" w:semiHidden="1" w:unhideWhenUsed="1"/>
+    <w:lsdException w:name="List 4" w:semiHidden="1" w:unhideWhenUsed="1"/>
+    <w:lsdException w:name="List 5" w:semiHidden="1" w:unhideWhenUsed="1"/>
+    <w:lsdException w:name="List Bullet 2" w:semiHidden="1" w:unhideWhenUsed="1"/>
+    <w:lsdException w:name="List Bullet 3" w:semiHidden="1" w:unhideWhenUsed="1"/>
+    <w:lsdException w:name="List Bullet 4" w:semiHidden="1" w:unhideWhenUsed="1"/>
+    <w:lsdException w:name="List Bullet 5" w:semiHidden="1" w:unhideWhenUsed="1"/>
+    <w:lsdException w:name="List Number 2" w:semiHidden="1" w:unhideWhenUsed="1"/>
+    <w:lsdException w:name="List Number 3" w:semiHidden="1" w:unhideWhenUsed="1"/>
+    <w:lsdException w:name="List Number 4" w:semiHidden="1" w:unhideWhenUsed="1"/>
+    <w:lsdException w:name="List Number 5" w:semiHidden="1" w:unhideWhenUsed="1"/>
+    <w:lsdException w:name="Title" w:uiPriority="10" w:qFormat="1"/>
+    <w:lsdException w:name="Closing" w:semiHidden="1" w:unhideWhenUsed="1"/>
+    <w:lsdException w:name="Signature" w:semiHidden="1" w:unhideWhenUsed="1"/>
+    <w:lsdException w:name="Default Paragraph Font" w:semiHidden="1" w:uiPriority="1" w:unhideWhenUsed="1"/>
+    <w:lsdException w:name="Body Text" w:semiHidden="1" w:unhideWhenUsed="1"/>
+    <w:lsdException w:name="Body Text Indent" w:semiHidden="1" w:unhideWhenUsed="1"/>
+    <w:lsdException w:name="List Continue" w:semiHidden="1" w:unhideWhenUsed="1"/>
+    <w:lsdException w:name="List Continue 2" w:semiHidden="1" w:unhideWhenUsed="1"/>
+    <w:lsdException w:name="List Continue 3" w:semiHidden="1" w:unhideWhenUsed="1"/>
+    <w:lsdException w:name="List Continue 4" w:semiHidden="1" w:unhideWhenUsed="1"/>
+    <w:lsdException w:name="List Continue 5" w:semiHidden="1" w:unhideWhenUsed="1"/>
+    <w:lsdException w:name="Message Header" w:semiHidden="1" w:unhideWhenUsed="1"/>
+    <w:lsdException w:name="Subtitle" w:uiPriority="11" w:qFormat="1"/>
+    <w:lsdException w:name="Salutation" w:semiHidden="1" w:unhideWhenUsed="1"/>
+    <w:lsdException w:name="Date" w:semiHidden="1" w:unhideWhenUsed="1"/>
+    <w:lsdException w:name="Body Text First Indent" w:semiHidden="1" w:unhideWhenUsed="1"/>
+    <w:lsdException w:name="Body Text First Indent 2" w:semiHidden="1" w:unhideWhenUsed="1"/>
+    <w:lsdException w:name="Note Heading" w:semiHidden="1" w:unhideWhenUsed="1"/>
+    <w:lsdException w:name="Body Text 2" w:semiHidden="1" w:unhideWhenUsed="1"/>
+    <w:lsdException w:name="Body Text 3" w:semiHidden="1" w:unhideWhenUsed="1"/>
+    <w:lsdException w:name="Body Text Indent 2" w:semiHidden="1" w:unhideWhenUsed="1"/>
+    <w:lsdException w:name="Body Text Indent 3" w:semiHidden="1" w:unhideWhenUsed="1"/>
+    <w:lsdException w:name="Block Text" w:semiHidden="1" w:unhideWhenUsed="1"/>
+    <w:lsdException w:name="Hyperlink" w:semiHidden="1" w:unhideWhenUsed="1"/>
+    <w:lsdException w:name="FollowedHyperlink" w:semiHidden="1" w:unhideWhenUsed="1"/>
+    <w:lsdException w:name="Strong" w:uiPriority="22" w:qFormat="1"/>
+    <w:lsdException w:name="Emphasis" w:uiPriority="20" w:qFormat="1"/>
+    <w:lsdException w:name="Document Map" w:semiHidden="1" w:unhideWhenUsed="1"/>
+    <w:lsdException w:name="Plain Text" w:semiHidden="1" w:unhideWhenUsed="1"/>
+    <w:lsdException w:name="E-mail Signature" w:semiHidden="1" w:unhideWhenUsed="1"/>
+    <w:lsdException w:name="HTML Top of Form" w:semiHidden="1" w:unhideWhenUsed="1"/>
+    <w:lsdException w:name="HTML Bottom of Form" w:semiHidden="1" w:unhideWhenUsed="1"/>
+    <w:lsdException w:name="Normal (Web)" w:semiHidden="1" w:unhideWhenUsed="1"/>
+    <w:lsdException w:name="HTML Acronym" w:semiHidden="1" w:unhideWhenUsed="1"/>
+    <w:lsdException w:name="HTML Address" w:semiHidden="1" w:unhideWhenUsed="1"/>
+    <w:lsdException w:name="HTML Cite" w:semiHidden="1" w:unhideWhenUsed="1"/>
+    <w:lsdException w:name="HTML Code" w:semiHidden="1" w:unhideWhenUsed="1"/>
+    <w:lsdException w:name="HTML Definition" w:semiHidden="1" w:unhideWhenUsed="1"/>
+    <w:lsdException w:name="HTML Keyboard" w:semiHidden="1" w:unhideWhenUsed="1"/>
+    <w:lsdException w:name="HTML Preformatted" w:semiHidden="1" w:unhideWhenUsed="1"/>
+    <w:lsdException w:name="HTML Sample" w:semiHidden="1" w:unhideWhenUsed="1"/>
+    <w:lsdException w:name="HTML Typewriter" w:semiHidden="1" w:unhideWhenUsed="1"/>
+    <w:lsdException w:name="HTML Variable" w:semiHidden="1" w:unhideWhenUsed="1"/>
+    <w:lsdException w:name="Normal Table" w:semiHidden="1" w:unhideWhenUsed="1"/>
+    <w:lsdException w:name="annotation subject" w:semiHidden="1" w:unhideWhenUsed="1"/>
+    <w:lsdException w:name="No List" w:semiHidden="1" w:unhideWhenUsed="1"/>
+    <w:lsdException w:name="Outline List 1" w:semiHidden="1" w:unhideWhenUsed="1"/>
+    <w:lsdException w:name="Outline List 2" w:semiHidden="1" w:unhideWhenUsed="1"/>
+    <w:lsdException w:name="Outline List 3" w:semiHidden="1" w:unhideWhenUsed="1"/>
+    <w:lsdException w:name="Table Simple 1" w:semiHidden="1" w:unhideWhenUsed="1"/>
+    <w:lsdException w:name="Table Simple 2" w:semiHidden="1" w:unhideWhenUsed="1"/>
+    <w:lsdException w:name="Table Simple 3" w:semiHidden="1" w:unhideWhenUsed="1"/>
+    <w:lsdException w:name="Table Classic 1" w:semiHidden="1" w:unhideWhenUsed="1"/>
+    <w:lsdException w:name="Table Classic 2" w:semiHidden="1" w:unhideWhenUsed="1"/>
+    <w:lsdException w:name="Table Classic 3" w:semiHidden="1" w:unhideWhenUsed="1"/>
+    <w:lsdException w:name="Table Classic 4" w:semiHidden="1" w:unhideWhenUsed="1"/>
+    <w:lsdException w:name="Table Colorful 1" w:semiHidden="1" w:unhideWhenUsed="1"/>
+    <w:lsdException w:name="Table Colorful 2" w:semiHidden="1" w:unhideWhenUsed="1"/>
+    <w:lsdException w:name="Table Colorful 3" w:semiHidden="1" w:unhideWhenUsed="1"/>
+    <w:lsdException w:name="Table Columns 1" w:semiHidden="1" w:unhideWhenUsed="1"/>
+    <w:lsdException w:name="Table Columns 2" w:semiHidden="1" w:unhideWhenUsed="1"/>
+    <w:lsdException w:name="Table Columns 3" w:semiHidden="1" w:unhideWhenUsed="1"/>
+    <w:lsdException w:name="Table Columns 4" w:semiHidden="1" w:unhideWhenUsed="1"/>
+    <w:lsdException w:name="Table Columns 5" w:semiHidden="1" w:unhideWhenUsed="1"/>
+    <w:lsdException w:name="Table Grid 1" w:semiHidden="1" w:unhideWhenUsed="1"/>
+    <w:lsdException w:name="Table Grid 2" w:semiHidden="1" w:unhideWhenUsed="1"/>
+    <w:lsdException w:name="Table Grid 3" w:semiHidden="1" w:unhideWhenUsed="1"/>
+    <w:lsdException w:name="Table Grid 4" w:semiHidden="1" w:unhideWhenUsed="1"/>
+    <w:lsdException w:name="Table Grid 5" w:semiHidden="1" w:unhideWhenUsed="1"/>
+    <w:lsdException w:name="Table Grid 6" w:semiHidden="1" w:unhideWhenUsed="1"/>
+    <w:lsdException w:name="Table Grid 7" w:semiHidden="1" w:unhideWhenUsed="1"/>
+    <w:lsdException w:name="Table Grid 8" w:semiHidden="1" w:unhideWhenUsed="1"/>
+    <w:lsdException w:name="Table List 1" w:semiHidden="1" w:unhideWhenUsed="1"/>
+    <w:lsdException w:name="Table List 2" w:semiHidden="1" w:unhideWhenUsed="1"/>
+    <w:lsdException w:name="Table List 3" w:semiHidden="1" w:unhideWhenUsed="1"/>
+    <w:lsdException w:name="Table List 4" w:semiHidden="1" w:unhideWhenUsed="1"/>
+    <w:lsdException w:name="Table List 5" w:semiHidden="1" w:unhideWhenUsed="1"/>
+    <w:lsdException w:name="Table List 6" w:semiHidden="1" w:unhideWhenUsed="1"/>
+    <w:lsdException w:name="Table List 7" w:semiHidden="1" w:unhideWhenUsed="1"/>
+    <w:lsdException w:name="Table List 8" w:semiHidden="1" w:unhideWhenUsed="1"/>
+    <w:lsdException w:name="Table 3D effects 1" w:semiHidden="1" w:unhideWhenUsed="1"/>
+    <w:lsdException w:name="Table 3D effects 2" w:semiHidden="1" w:unhideWhenUsed="1"/>
+    <w:lsdException w:name="Table 3D effects 3" w:semiHidden="1" w:unhideWhenUsed="1"/>
+    <w:lsdException w:name="Table Contemporary" w:semiHidden="1" w:unhideWhenUsed="1"/>
+    <w:lsdException w:name="Table Elegant" w:semiHidden="1" w:unhideWhenUsed="1"/>
+    <w:lsdException w:name="Table Professional" w:semiHidden="1" w:unhideWhenUsed="1"/>
+    <w:lsdException w:name="Table Subtle 1" w:semiHidden="1" w:unhideWhenUsed="1"/>
+    <w:lsdException w:name="Table Subtle 2" w:semiHidden="1" w:unhideWhenUsed="1"/>
+    <w:lsdException w:name="Table Web 1" w:semiHidden="1" w:unhideWhenUsed="1"/>
+    <w:lsdException w:name="Table Web 2" w:semiHidden="1" w:unhideWhenUsed="1"/>
+    <w:lsdException w:name="Table Web 3" w:semiHidden="1" w:unhideWhenUsed="1"/>
+    <w:lsdException w:name="Balloon Text" w:semiHidden="1" w:unhideWhenUsed="1"/>
+    <w:lsdException w:name="Table Grid" w:uiPriority="39"/>
+    <w:lsdException w:name="Table Theme" w:semiHidden="1" w:unhideWhenUsed="1"/>
+    <w:lsdException w:name="Placeholder Text" w:semiHidden="1"/>
+    <w:lsdException w:name="No Spacing" w:uiPriority="1" w:qFormat="1"/>
+    <w:lsdException w:name="Light Shading" w:uiPriority="60"/>
+    <w:lsdException w:name="Light List" w:uiPriority="61"/>
+    <w:lsdException w:name="Light Grid" w:uiPriority="62"/>
+    <w:lsdException w:name="Medium Shading 1" w:uiPriority="63"/>
+    <w:lsdException w:name="Medium Shading 2" w:uiPriority="64"/>
+    <w:lsdException w:name="Medium List 1" w:uiPriority="65"/>
+    <w:lsdException w:name="Medium List 2" w:uiPriority="66"/>
+    <w:lsdException w:name="Medium Grid 1" w:uiPriority="67"/>
+    <w:lsdException w:name="Medium Grid 2" w:uiPriority="68"/>
+    <w:lsdException w:name="Medium Grid 3" w:uiPriority="69"/>
+    <w:lsdException w:name="Dark List" w:uiPriority="70"/>
+    <w:lsdException w:name="Colorful Shading" w:uiPriority="71"/>
+    <w:lsdException w:name="Colorful List" w:uiPriority="72"/>
+    <w:lsdException w:name="Colorful Grid" w:uiPriority="73"/>
+    <w:lsdException w:name="Light Shading Accent 1" w:uiPriority="60"/>
+    <w:lsdException w:name="Light List Accent 1" w:uiPriority="61"/>
+    <w:lsdException w:name="Light Grid Accent 1" w:uiPriority="62"/>
+    <w:lsdException w:name="Medium Shading 1 Accent 1" w:uiPriority="63"/>
+    <w:lsdException w:name="Medium Shading 2 Accent 1" w:uiPriority="64"/>
+    <w:lsdException w:name="Medium List 1 Accent 1" w:uiPriority="65"/>
+    <w:lsdException w:name="Revision" w:semiHidden="1"/>
+    <w:lsdException w:name="List Paragraph" w:uiPriority="34" w:qFormat="1"/>
+    <w:lsdException w:name="Quote" w:uiPriority="29" w:qFormat="1"/>
+    <w:lsdException w:name="Intense Quote" w:uiPriority="30" w:qFormat="1"/>
+    <w:lsdException w:name="Medium List 2 Accent 1" w:uiPriority="66"/>
+    <w:lsdException w:name="Medium Grid 1 Accent 1" w:uiPriority="67"/>
+    <w:lsdException w:name="Medium Grid 2 Accent 1" w:uiPriority="68"/>
+    <w:lsdException w:name="Medium Grid 3 Accent 1" w:uiPriority="69"/>
+    <w:lsdException w:name="Dark List Accent 1" w:uiPriority="70"/>
+    <w:lsdException w:name="Colorful Shading Accent 1" w:uiPriority="71"/>
+    <w:lsdException w:name="Colorful List Accent 1" w:uiPriority="72"/>
+    <w:lsdException w:name="Colorful Grid Accent 1" w:uiPriority="73"/>
+    <w:lsdException w:name="Light Shading Accent 2" w:uiPriority="60"/>
+    <w:lsdException w:name="Light List Accent 2" w:uiPriority="61"/>
+    <w:lsdException w:name="Light Grid Accent 2" w:uiPriority="62"/>
+    <w:lsdException w:name="Medium Shading 1 Accent 2" w:uiPriority="63"/>
+    <w:lsdException w:name="Medium Shading 2 Accent 2" w:uiPriority="64"/>
+    <w:lsdException w:name="Medium List 1 Accent 2" w:uiPriority="65"/>
+    <w:lsdException w:name="Medium List 2 Accent 2" w:uiPriority="66"/>
+    <w:lsdException w:name="Medium Grid 1 Accent 2" w:uiPriority="67"/>
+    <w:lsdException w:name="Medium Grid 2 Accent 2" w:uiPriority="68"/>
+    <w:lsdException w:name="Medium Grid 3 Accent 2" w:uiPriority="69"/>
+    <w:lsdException w:name="Dark List Accent 2" w:uiPriority="70"/>
+    <w:lsdException w:name="Colorful Shading Accent 2" w:uiPriority="71"/>
+    <w:lsdException w:name="Colorful List Accent 2" w:uiPriority="72"/>
+    <w:lsdException w:name="Colorful Grid Accent 2" w:uiPriority="73"/>
+    <w:lsdException w:name="Light Shading Accent 3" w:uiPriority="60"/>
+    <w:lsdException w:name="Light List Accent 3" w:uiPriority="61"/>
+    <w:lsdException w:name="Light Grid Accent 3" w:uiPriority="62"/>
+    <w:lsdException w:name="Medium Shading 1 Accent 3" w:uiPriority="63"/>
+    <w:lsdException w:name="Medium Shading 2 Accent 3" w:uiPriority="64"/>
+    <w:lsdException w:name="Medium List 1 Accent 3" w:uiPriority="65"/>
+    <w:lsdException w:name="Medium List 2 Accent 3" w:uiPriority="66"/>
+    <w:lsdException w:name="Medium Grid 1 Accent 3" w:uiPriority="67"/>
+    <w:lsdException w:name="Medium Grid 2 Accent 3" w:uiPriority="68"/>
+    <w:lsdException w:name="Medium Grid 3 Accent 3" w:uiPriority="69"/>
+    <w:lsdException w:name="Dark List Accent 3" w:uiPriority="70"/>
+    <w:lsdException w:name="Colorful Shading Accent 3" w:uiPriority="71"/>
+    <w:lsdException w:name="Colorful List Accent 3" w:uiPriority="72"/>
+    <w:lsdException w:name="Colorful Grid Accent 3" w:uiPriority="73"/>
+    <w:lsdException w:name="Light Shading Accent 4" w:uiPriority="60"/>
+    <w:lsdException w:name="Light List Accent 4" w:uiPriority="61"/>
+    <w:lsdException w:name="Light Grid Accent 4" w:uiPriority="62"/>
+    <w:lsdException w:name="Medium Shading 1 Accent 4" w:uiPriority="63"/>
+    <w:lsdException w:name="Medium Shading 2 Accent 4" w:uiPriority="64"/>
+    <w:lsdException w:name="Medium List 1 Accent 4" w:uiPriority="65"/>
+    <w:lsdException w:name="Medium List 2 Accent 4" w:uiPriority="66"/>
+    <w:lsdException w:name="Medium Grid 1 Accent 4" w:uiPriority="67"/>
+    <w:lsdException w:name="Medium Grid 2 Accent 4" w:uiPriority="68"/>
+    <w:lsdException w:name="Medium Grid 3 Accent 4" w:uiPriority="69"/>
+    <w:lsdException w:name="Dark List Accent 4" w:uiPriority="70"/>
+    <w:lsdException w:name="Colorful Shading Accent 4" w:uiPriority="71"/>
+    <w:lsdException w:name="Colorful List Accent 4" w:uiPriority="72"/>
+    <w:lsdException w:name="Colorful Grid Accent 4" w:uiPriority="73"/>
+    <w:lsdException w:name="Light Shading Accent 5" w:uiPriority="60"/>
+    <w:lsdException w:name="Light List Accent 5" w:uiPriority="61"/>
+    <w:lsdException w:name="Light Grid Accent 5" w:uiPriority="62"/>
+    <w:lsdException w:name="Medium Shading 1 Accent 5" w:uiPriority="63"/>
+    <w:lsdException w:name="Medium Shading 2 Accent 5" w:uiPriority="64"/>
+    <w:lsdException w:name="Medium List 1 Accent 5" w:uiPriority="65"/>
+    <w:lsdException w:name="Medium List 2 Accent 5" w:uiPriority="66"/>
+    <w:lsdException w:name="Medium Grid 1 Accent 5" w:uiPriority="67"/>
+    <w:lsdException w:name="Medium Grid 2 Accent 5" w:uiPriority="68"/>
+    <w:lsdException w:name="Medium Grid 3 Accent 5" w:uiPriority="69"/>
+    <w:lsdException w:name="Dark List Accent 5" w:uiPriority="70"/>
+    <w:lsdException w:name="Colorful Shading Accent 5" w:uiPriority="71"/>
+    <w:lsdException w:name="Colorful List Accent 5" w:uiPriority="72"/>
+    <w:lsdException w:name="Colorful Grid Accent 5" w:uiPriority="73"/>
+    <w:lsdException w:name="Light Shading Accent 6" w:uiPriority="60"/>
+    <w:lsdException w:name="Light List Accent 6" w:uiPriority="61"/>
+    <w:lsdException w:name="Light Grid Accent 6" w:uiPriority="62"/>
+    <w:lsdException w:name="Medium Shading 1 Accent 6" w:uiPriority="63"/>
+    <w:lsdException w:name="Medium Shading 2 Accent 6" w:uiPriority="64"/>
+    <w:lsdException w:name="Medium List 1 Accent 6" w:uiPriority="65"/>
+    <w:lsdException w:name="Medium List 2 Accent 6" w:uiPriority="66"/>
+    <w:lsdException w:name="Medium Grid 1 Accent 6" w:uiPriority="67"/>
+    <w:lsdException w:name="Medium Grid 2 Accent 6" w:uiPriority="68"/>
+    <w:lsdException w:name="Medium Grid 3 Accent 6" w:uiPriority="69"/>
+    <w:lsdException w:name="Dark List Accent 6" w:uiPriority="70"/>
+    <w:lsdException w:name="Colorful Shading Accent 6" w:uiPriority="71"/>
+    <w:lsdException w:name="Colorful List Accent 6" w:uiPriority="72"/>
+    <w:lsdException w:name="Colorful Grid Accent 6" w:uiPriority="73"/>
+    <w:lsdException w:name="Subtle Emphasis" w:uiPriority="19" w:qFormat="1"/>
+    <w:lsdException w:name="Intense Emphasis" w:uiPriority="21" w:qFormat="1"/>
+    <w:lsdException w:name="Subtle Reference" w:uiPriority="31" w:qFormat="1"/>
+    <w:lsdException w:name="Intense Reference" w:uiPriority="32" w:qFormat="1"/>
+    <w:lsdException w:name="Book Title" w:uiPriority="33" w:qFormat="1"/>
+    <w:lsdException w:name="Bibliography" w:semiHidden="1" w:uiPriority="37" w:unhideWhenUsed="1"/>
+    <w:lsdException w:name="TOC Heading" w:semiHidden="1" w:uiPriority="39" w:unhideWhenUsed="1" w:qFormat="1"/>
+    <w:lsdException w:name="Plain Table 1" w:uiPriority="41"/>
+    <w:lsdException w:name="Plain Table 2" w:uiPriority="42"/>
+    <w:lsdException w:name="Plain Table 3" w:uiPriority="43"/>
+    <w:lsdException w:name="Plain Table 4" w:uiPriority="44"/>
+    <w:lsdException w:name="Plain Table 5" w:uiPriority="45"/>
+    <w:lsdException w:name="Grid Table Light" w:uiPriority="40"/>
+    <w:lsdException w:name="Grid Table 1 Light" w:uiPriority="46"/>
+    <w:lsdException w:name="Grid Table 2" w:uiPriority="47"/>
+    <w:lsdException w:name="Grid Table 3" w:uiPriority="48"/>
+    <w:lsdException w:name="Grid Table 4" w:uiPriority="49"/>
+    <w:lsdException w:name="Grid Table 5 Dark" w:uiPriority="50"/>
+    <w:lsdException w:name="Grid Table 6 Colorful" w:uiPriority="51"/>
+    <w:lsdException w:name="Grid Table 7 Colorful" w:uiPriority="52"/>
+    <w:lsdException w:name="Grid Table 1 Light Accent 1" w:uiPriority="46"/>
+    <w:lsdException w:name="Grid Table 2 Accent 1" w:uiPriority="47"/>
+    <w:lsdException w:name="Grid Table 3 Accent 1" w:uiPriority="48"/>
+    <w:lsdException w:name="Grid Table 4 Accent 1" w:uiPriority="49"/>
+    <w:lsdException w:name="Grid Table 5 Dark Accent 1" w:uiPriority="50"/>
+    <w:lsdException w:name="Grid Table 6 Colorful Accent 1" w:uiPriority="51"/>
+    <w:lsdException w:name="Grid Table 7 Colorful Accent 1" w:uiPriority="52"/>
+    <w:lsdException w:name="Grid Table 1 Light Accent 2" w:uiPriority="46"/>
+    <w:lsdException w:name="Grid Table 2 Accent 2" w:uiPriority="47"/>
+    <w:lsdException w:name="Grid Table 3 Accent 2" w:uiPriority="48"/>
+    <w:lsdException w:name="Grid Table 4 Accent 2" w:uiPriority="49"/>
+    <w:lsdException w:name="Grid Table 5 Dark Accent 2" w:uiPriority="50"/>
+    <w:lsdException w:name="Grid Table 6 Colorful Accent 2" w:uiPriority="51"/>
+    <w:lsdException w:name="Grid Table 7 Colorful Accent 2" w:uiPriority="52"/>
+    <w:lsdException w:name="Grid Table 1 Light Accent 3" w:uiPriority="46"/>
+    <w:lsdException w:name="Grid Table 2 Accent 3" w:uiPriority="47"/>
+    <w:lsdException w:name="Grid Table 3 Accent 3" w:uiPriority="48"/>
+    <w:lsdException w:name="Grid Table 4 Accent 3" w:uiPriority="49"/>
+    <w:lsdException w:name="Grid Table 5 Dark Accent 3" w:uiPriority="50"/>
+    <w:lsdException w:name="Grid Table 6 Colorful Accent 3" w:uiPriority="51"/>
+    <w:lsdException w:name="Grid Table 7 Colorful Accent 3" w:uiPriority="52"/>
+    <w:lsdException w:name="Grid Table 1 Light Accent 4" w:uiPriority="46"/>
+    <w:lsdException w:name="Grid Table 2 Accent 4" w:uiPriority="47"/>
+    <w:lsdException w:name="Grid Table 3 Accent 4" w:uiPriority="48"/>
+    <w:lsdException w:name="Grid Table 4 Accent 4" w:uiPriority="49"/>
+    <w:lsdException w:name="Grid Table 5 Dark Accent 4" w:uiPriority="50"/>
+    <w:lsdException w:name="Grid Table 6 Colorful Accent 4" w:uiPriority="51"/>
+    <w:lsdException w:name="Grid Table 7 Colorful Accent 4" w:uiPriority="52"/>
+    <w:lsdException w:name="Grid Table 1 Light Accent 5" w:uiPriority="46"/>
+    <w:lsdException w:name="Grid Table 2 Accent 5" w:uiPriority="47"/>
+    <w:lsdException w:name="Grid Table 3 Accent 5" w:uiPriority="48"/>
+    <w:lsdException w:name="Grid Table 4 Accent 5" w:uiPriority="49"/>
+    <w:lsdException w:name="Grid Table 5 Dark Accent 5" w:uiPriority="50"/>
+    <w:lsdException w:name="Grid Table 6 Colorful Accent 5" w:uiPriority="51"/>
+    <w:lsdException w:name="Grid Table 7 Colorful Accent 5" w:uiPriority="52"/>
+    <w:lsdException w:name="Grid Table 1 Light Accent 6" w:uiPriority="46"/>
+    <w:lsdException w:name="Grid Table 2 Accent 6" w:uiPriority="47"/>
+    <w:lsdException w:name="Grid Table 3 Accent 6" w:uiPriority="48"/>
+    <w:lsdException w:name="Grid Table 4 Accent 6" w:uiPriority="49"/>
+    <w:lsdException w:name="Grid Table 5 Dark Accent 6" w:uiPriority="50"/>
+    <w:lsdException w:name="Grid Table 6 Colorful Accent 6" w:uiPriority="51"/>
+    <w:lsdException w:name="Grid Table 7 Colorful Accent 6" w:uiPriority="52"/>
+    <w:lsdException w:name="List Table 1 Light" w:uiPriority="46"/>
+    <w:lsdException w:name="List Table 2" w:uiPriority="47"/>
+    <w:lsdException w:name="List Table 3" w:uiPriority="48"/>
+    <w:lsdException w:name="List Table 4" w:uiPriority="49"/>
+    <w:lsdException w:name="List Table 5 Dark" w:uiPriority="50"/>
+    <w:lsdException w:name="List Table 6 Colorful" w:uiPriority="51"/>
+    <w:lsdException w:name="List Table 7 Colorful" w:uiPriority="52"/>
+    <w:lsdException w:name="List Table 1 Light Accent 1" w:uiPriority="46"/>
+    <w:lsdException w:name="List Table 2 Accent 1" w:uiPriority="47"/>
+    <w:lsdException w:name="List Table 3 Accent 1" w:uiPriority="48"/>
+    <w:lsdException w:name="List Table 4 Accent 1" w:uiPriority="49"/>
+    <w:lsdException w:name="List Table 5 Dark Accent 1" w:uiPriority="50"/>
+    <w:lsdException w:name="List Table 6 Colorful Accent 1" w:uiPriority="51"/>
+    <w:lsdException w:name="List Table 7 Colorful Accent 1" w:uiPriority="52"/>
+    <w:lsdException w:name="List Table 1 Light Accent 2" w:uiPriority="46"/>
+    <w:lsdException w:name="List Table 2 Accent 2" w:uiPriority="47"/>
+    <w:lsdException w:name="List Table 3 Accent 2" w:uiPriority="48"/>
+    <w:lsdException w:name="List Table 4 Accent 2" w:uiPriority="49"/>
+    <w:lsdException w:name="List Table 5 Dark Accent 2" w:uiPriority="50"/>
+    <w:lsdException w:name="List Table 6 Colorful Accent 2" w:uiPriority="51"/>
+    <w:lsdException w:name="List Table 7 Colorful Accent 2" w:uiPriority="52"/>
+    <w:lsdException w:name="List Table 1 Light Accent 3" w:uiPriority="46"/>
+    <w:lsdException w:name="List Table 2 Accent 3" w:uiPriority="47"/>
+    <w:lsdException w:name="List Table 3 Accent 3" w:uiPriority="48"/>
+    <w:lsdException w:name="List Table 4 Accent 3" w:uiPriority="49"/>
+    <w:lsdException w:name="List Table 5 Dark Accent 3" w:uiPriority="50"/>
+    <w:lsdException w:name="List Table 6 Colorful Accent 3" w:uiPriority="51"/>
+    <w:lsdException w:name="List Table 7 Colorful Accent 3" w:uiPriority="52"/>
+    <w:lsdException w:name="List Table 1 Light Accent 4" w:uiPriority="46"/>
+    <w:lsdException w:name="List Table 2 Accent 4" w:uiPriority="47"/>
+    <w:lsdException w:name="List Table 3 Accent 4" w:uiPriority="48"/>
+    <w:lsdException w:name="List Table 4 Accent 4" w:uiPriority="49"/>
+    <w:lsdException w:name="List Table 5 Dark Accent 4" w:uiPriority="50"/>
+    <w:lsdException w:name="List Table 6 Colorful Accent 4" w:uiPriority="51"/>
+    <w:lsdException w:name="List Table 7 Colorful Accent 4" w:uiPriority="52"/>
+    <w:lsdException w:name="List Table 1 Light Accent 5" w:uiPriority="46"/>
+    <w:lsdException w:name="List Table 2 Accent 5" w:uiPriority="47"/>
+    <w:lsdException w:name="List Table 3 Accent 5" w:uiPriority="48"/>
+    <w:lsdException w:name="List Table 4 Accent 5" w:uiPriority="49"/>
+    <w:lsdException w:name="List Table 5 Dark Accent 5" w:uiPriority="50"/>
+    <w:lsdException w:name="List Table 6 Colorful Accent 5" w:uiPriority="51"/>
+    <w:lsdException w:name="List Table 7 Colorful Accent 5" w:uiPriority="52"/>
+    <w:lsdException w:name="List Table 1 Light Accent 6" w:uiPriority="46"/>
+    <w:lsdException w:name="List Table 2 Accent 6" w:uiPriority="47"/>
+    <w:lsdException w:name="List Table 3 Accent 6" w:uiPriority="48"/>
+    <w:lsdException w:name="List Table 4 Accent 6" w:uiPriority="49"/>
+    <w:lsdException w:name="List Table 5 Dark Accent 6" w:uiPriority="50"/>
+    <w:lsdException w:name="List Table 6 Colorful Accent 6" w:uiPriority="51"/>
+    <w:lsdException w:name="List Table 7 Colorful Accent 6" w:uiPriority="52"/>
+  </w:latentStyles>
+  <w:style w:type="paragraph" w:default="1" w:styleId="a">
+    <w:name w:val="Normal"/>
+    <w:qFormat/>
+  </w:style>
+  <w:style w:type="character" w:default="1" w:styleId="a0">
+    <w:name w:val="Default Paragraph Font"/>
+    <w:uiPriority w:val="1"/>
+    <w:semiHidden/>
+    <w:unhideWhenUsed/>
+  </w:style>
+  <w:style w:type="table" w:default="1" w:styleId="a1">
+    <w:name w:val="Normal Table"/>
+    <w:uiPriority w:val="99"/>
+    <w:semiHidden/>
+    <w:unhideWhenUsed/>
+    <w:tblPr>
+      <w:tblInd w:w="0" w:type="dxa"/>
+      <w:tblCellMar>
+        <w:top w:w="0" w:type="dxa"/>
+        <w:left w:w="108" w:type="dxa"/>
+        <w:bottom w:w="0" w:type="dxa"/>
+        <w:right w:w="108" w:type="dxa"/>
+      </w:tblCellMar>
+    </w:tblPr>
+  </w:style>
+  <w:style w:type="numbering" w:default="1" w:styleId="a2">
+    <w:name w:val="No List"/>
+    <w:uiPriority w:val="99"/>
+    <w:semiHidden/>
+    <w:unhideWhenUsed/>
+  </w:style>
+  <w:style w:type="paragraph" w:customStyle="1" w:styleId="D2A8EDC3268044A5BE4977FEF50A70B5">
+    <w:name w:val="D2A8EDC3268044A5BE4977FEF50A70B5"/>
+    <w:rsid w:val="003A14BF"/>
+  </w:style>
+  <w:style w:type="paragraph" w:customStyle="1" w:styleId="DCB678C632BF49648101F47D9913A03D">
+    <w:name w:val="DCB678C632BF49648101F47D9913A03D"/>
+    <w:rsid w:val="003A14BF"/>
+  </w:style>
+  <w:style w:type="paragraph" w:customStyle="1" w:styleId="E7FE62E8E9A542ADB09C03F9B1422F81">
+    <w:name w:val="E7FE62E8E9A542ADB09C03F9B1422F81"/>
+    <w:rsid w:val="003A14BF"/>
+  </w:style>
+  <w:style w:type="character" w:styleId="a3">
+    <w:name w:val="Placeholder Text"/>
+    <w:basedOn w:val="a0"/>
+    <w:uiPriority w:val="99"/>
+    <w:semiHidden/>
+    <w:rsid w:val="003A14BF"/>
+    <w:rPr>
+      <w:color w:val="808080"/>
+    </w:rPr>
+  </w:style>
+</w:styles>
+</file>
+
+<file path=word/glossary/webSettings.xml><?xml version="1.0" encoding="utf-8"?>
+<w:webSettings xmlns:mc="http://schemas.openxmlformats.org/markup-compatibility/2006" xmlns:r="http://schemas.openxmlformats.org/officeDocument/2006/relationships" xmlns:w="http://schemas.openxmlformats.org/wordprocessingml/2006/main" xmlns:w14="http://schemas.microsoft.com/office/word/2010/wordml" xmlns:w15="http://schemas.microsoft.com/office/word/2012/wordml" mc:Ignorable="w14 w15">
+  <w:optimizeForBrowser/>
+  <w:allowPNG/>
+</w:webSettings>
 </file>
 
 <file path=word/theme/theme1.xml><?xml version="1.0" encoding="utf-8"?>
@@ -2863,4 +8734,16 @@
     </a:ext>
   </a:extLst>
 </a:theme>
+</file>
+
+<file path=customXml/item1.xml><?xml version="1.0" encoding="utf-8"?>
+<b:Sources xmlns:b="http://schemas.openxmlformats.org/officeDocument/2006/bibliography" xmlns="http://schemas.openxmlformats.org/officeDocument/2006/bibliography" SelectedStyle="\APASixthEditionOfficeOnline.xsl" StyleName="APA" Version="6"/>
+</file>
+
+<file path=customXml/itemProps1.xml><?xml version="1.0" encoding="utf-8"?>
+<ds:datastoreItem xmlns:ds="http://schemas.openxmlformats.org/officeDocument/2006/customXml" ds:itemID="{F084401E-267E-416B-9064-8D68BCE2C09A}">
+  <ds:schemaRefs>
+    <ds:schemaRef ds:uri="http://schemas.openxmlformats.org/officeDocument/2006/bibliography"/>
+  </ds:schemaRefs>
+</ds:datastoreItem>
 </file>
--- a/docs/RostislavVatolinPracticeReport.docx
+++ b/docs/RostislavVatolinPracticeReport.docx
@@ -896,19 +896,11 @@
         </w:rPr>
         <w:t xml:space="preserve">, применение </w:t>
       </w:r>
-      <w:proofErr w:type="spellStart"/>
       <w:r>
         <w:rPr>
           <w:rFonts w:eastAsia="Calibri" w:cs="Times New Roman"/>
         </w:rPr>
-        <w:t>фреймворка</w:t>
-      </w:r>
-      <w:proofErr w:type="spellEnd"/>
-      <w:r>
-        <w:rPr>
-          <w:rFonts w:eastAsia="Calibri" w:cs="Times New Roman"/>
-        </w:rPr>
-        <w:t xml:space="preserve"> </w:t>
+        <w:t xml:space="preserve">фреймворка </w:t>
       </w:r>
       <w:r>
         <w:rPr>
@@ -979,47 +971,11 @@
         </w:rPr>
         <w:t xml:space="preserve"> – обзор и изучение </w:t>
       </w:r>
-      <w:proofErr w:type="spellStart"/>
       <w:r>
         <w:rPr>
           <w:rFonts w:eastAsia="Calibri" w:cs="Times New Roman"/>
         </w:rPr>
-        <w:t>фреймворка</w:t>
-      </w:r>
-      <w:proofErr w:type="spellEnd"/>
-      <w:r>
-        <w:rPr>
-          <w:rFonts w:eastAsia="Calibri" w:cs="Times New Roman"/>
-        </w:rPr>
-        <w:t xml:space="preserve"> </w:t>
-      </w:r>
-      <w:proofErr w:type="spellStart"/>
-      <w:r>
-        <w:rPr>
-          <w:rFonts w:eastAsia="Calibri" w:cs="Times New Roman"/>
-        </w:rPr>
-        <w:t>Apache</w:t>
-      </w:r>
-      <w:proofErr w:type="spellEnd"/>
-      <w:r>
-        <w:rPr>
-          <w:rFonts w:eastAsia="Calibri" w:cs="Times New Roman"/>
-        </w:rPr>
-        <w:t xml:space="preserve"> </w:t>
-      </w:r>
-      <w:proofErr w:type="spellStart"/>
-      <w:r>
-        <w:rPr>
-          <w:rFonts w:eastAsia="Calibri" w:cs="Times New Roman"/>
-        </w:rPr>
-        <w:t>Storm</w:t>
-      </w:r>
-      <w:proofErr w:type="spellEnd"/>
-      <w:r>
-        <w:rPr>
-          <w:rFonts w:eastAsia="Calibri" w:cs="Times New Roman"/>
-        </w:rPr>
-        <w:t>,</w:t>
+        <w:t>фреймворка Apache Storm,</w:t>
       </w:r>
       <w:r>
         <w:rPr>
@@ -1085,50 +1041,14 @@
         <w:rPr>
           <w:rFonts w:eastAsia="Calibri" w:cs="Times New Roman"/>
         </w:rPr>
-        <w:t xml:space="preserve">компьютерного модуля на базе </w:t>
-      </w:r>
-      <w:proofErr w:type="spellStart"/>
+        <w:t>компьютерного модуля на базе фрейм</w:t>
+      </w:r>
       <w:r>
         <w:rPr>
           <w:rFonts w:eastAsia="Calibri" w:cs="Times New Roman"/>
         </w:rPr>
-        <w:t>фрейм</w:t>
-      </w:r>
-      <w:r>
-        <w:rPr>
-          <w:rFonts w:eastAsia="Calibri" w:cs="Times New Roman"/>
-        </w:rPr>
-        <w:t>ворка</w:t>
-      </w:r>
-      <w:proofErr w:type="spellEnd"/>
-      <w:r>
-        <w:rPr>
-          <w:rFonts w:eastAsia="Calibri" w:cs="Times New Roman"/>
-        </w:rPr>
-        <w:t xml:space="preserve"> </w:t>
-      </w:r>
-      <w:proofErr w:type="spellStart"/>
-      <w:r>
-        <w:rPr>
-          <w:rFonts w:eastAsia="Calibri" w:cs="Times New Roman"/>
-        </w:rPr>
-        <w:t>Apache</w:t>
-      </w:r>
-      <w:proofErr w:type="spellEnd"/>
-      <w:r>
-        <w:rPr>
-          <w:rFonts w:eastAsia="Calibri" w:cs="Times New Roman"/>
-        </w:rPr>
-        <w:t xml:space="preserve"> </w:t>
-      </w:r>
-      <w:proofErr w:type="spellStart"/>
-      <w:r>
-        <w:rPr>
-          <w:rFonts w:eastAsia="Calibri" w:cs="Times New Roman"/>
-        </w:rPr>
-        <w:t>Storm</w:t>
-      </w:r>
-      <w:proofErr w:type="spellEnd"/>
+        <w:t>ворка Apache Storm</w:t>
+      </w:r>
       <w:r>
         <w:rPr>
           <w:rFonts w:eastAsia="Calibri" w:cs="Times New Roman"/>
@@ -1205,21 +1125,7 @@
         <w:rPr>
           <w:rFonts w:eastAsia="Calibri" w:cs="Times New Roman"/>
         </w:rPr>
-        <w:t xml:space="preserve"> в реальном времени с помощью </w:t>
-      </w:r>
-      <w:proofErr w:type="spellStart"/>
-      <w:r>
-        <w:rPr>
-          <w:rFonts w:eastAsia="Calibri" w:cs="Times New Roman"/>
-        </w:rPr>
-        <w:t>фреймворка</w:t>
-      </w:r>
-      <w:proofErr w:type="spellEnd"/>
-      <w:r>
-        <w:rPr>
-          <w:rFonts w:eastAsia="Calibri" w:cs="Times New Roman"/>
-        </w:rPr>
-        <w:t xml:space="preserve"> </w:t>
+        <w:t xml:space="preserve"> в реальном времени с помощью фреймворка </w:t>
       </w:r>
       <w:r>
         <w:rPr>
@@ -1277,7 +1183,6 @@
         </w:rPr>
         <w:t xml:space="preserve"> является </w:t>
       </w:r>
-      <w:proofErr w:type="spellStart"/>
       <w:r>
         <w:rPr>
           <w:rFonts w:eastAsia="Calibri" w:cs="Times New Roman"/>
@@ -1290,7 +1195,6 @@
         </w:rPr>
         <w:t>етеороло́гия</w:t>
       </w:r>
-      <w:proofErr w:type="spellEnd"/>
       <w:r>
         <w:rPr>
           <w:rFonts w:eastAsia="Calibri" w:cs="Times New Roman"/>
@@ -1420,6 +1324,10 @@
     </w:p>
     <w:sdt>
       <w:sdtPr>
+        <w:rPr>
+          <w:rFonts w:cs="Times New Roman"/>
+          <w:szCs w:val="28"/>
+        </w:rPr>
         <w:id w:val="-344705916"/>
         <w:docPartObj>
           <w:docPartGallery w:val="Table of Contents"/>
@@ -1428,7 +1336,6 @@
       </w:sdtPr>
       <w:sdtEndPr>
         <w:rPr>
-          <w:b/>
           <w:bCs/>
         </w:rPr>
       </w:sdtEndPr>
@@ -1441,46 +1348,39 @@
             </w:tabs>
             <w:rPr>
               <w:rFonts w:eastAsiaTheme="minorEastAsia" w:cs="Times New Roman"/>
-              <w:b/>
               <w:noProof/>
-              <w:sz w:val="24"/>
-              <w:szCs w:val="24"/>
+              <w:szCs w:val="28"/>
               <w:lang w:eastAsia="ru-RU"/>
             </w:rPr>
           </w:pPr>
           <w:r>
             <w:rPr>
               <w:rFonts w:cs="Times New Roman"/>
-              <w:sz w:val="24"/>
-              <w:szCs w:val="24"/>
+              <w:szCs w:val="28"/>
             </w:rPr>
             <w:fldChar w:fldCharType="begin"/>
           </w:r>
           <w:r>
             <w:rPr>
               <w:rFonts w:cs="Times New Roman"/>
-              <w:sz w:val="24"/>
-              <w:szCs w:val="24"/>
+              <w:szCs w:val="28"/>
             </w:rPr>
             <w:instrText xml:space="preserve"> TOC \o "1-4" \h \z \u </w:instrText>
           </w:r>
           <w:r>
             <w:rPr>
               <w:rFonts w:cs="Times New Roman"/>
-              <w:sz w:val="24"/>
-              <w:szCs w:val="24"/>
+              <w:szCs w:val="28"/>
             </w:rPr>
             <w:fldChar w:fldCharType="separate"/>
           </w:r>
-          <w:hyperlink w:anchor="_Toc474100881" w:history="1">
+          <w:hyperlink w:anchor="_Toc474191687" w:history="1">
             <w:r>
               <w:rPr>
                 <w:rStyle w:val="ac"/>
                 <w:rFonts w:cs="Times New Roman"/>
-                <w:b/>
-                <w:noProof/>
-                <w:sz w:val="24"/>
-                <w:szCs w:val="24"/>
+                <w:noProof/>
+                <w:szCs w:val="28"/>
               </w:rPr>
               <w:t>ВВЕДЕНИЕ</w:t>
             </w:r>
@@ -1489,8 +1389,7 @@
                 <w:rFonts w:cs="Times New Roman"/>
                 <w:noProof/>
                 <w:webHidden/>
-                <w:sz w:val="24"/>
-                <w:szCs w:val="24"/>
+                <w:szCs w:val="28"/>
               </w:rPr>
               <w:tab/>
             </w:r>
@@ -1499,8 +1398,7 @@
                 <w:rFonts w:cs="Times New Roman"/>
                 <w:noProof/>
                 <w:webHidden/>
-                <w:sz w:val="24"/>
-                <w:szCs w:val="24"/>
+                <w:szCs w:val="28"/>
               </w:rPr>
               <w:fldChar w:fldCharType="begin"/>
             </w:r>
@@ -1509,18 +1407,16 @@
                 <w:rFonts w:cs="Times New Roman"/>
                 <w:noProof/>
                 <w:webHidden/>
-                <w:sz w:val="24"/>
-                <w:szCs w:val="24"/>
-              </w:rPr>
-              <w:instrText xml:space="preserve"> PAGEREF _Toc474100881 \h </w:instrText>
+                <w:szCs w:val="28"/>
+              </w:rPr>
+              <w:instrText xml:space="preserve"> PAGEREF _Toc474191687 \h </w:instrText>
             </w:r>
             <w:r>
               <w:rPr>
                 <w:rFonts w:cs="Times New Roman"/>
                 <w:noProof/>
                 <w:webHidden/>
-                <w:sz w:val="24"/>
-                <w:szCs w:val="24"/>
+                <w:szCs w:val="28"/>
               </w:rPr>
             </w:r>
             <w:r>
@@ -1528,8 +1424,7 @@
                 <w:rFonts w:cs="Times New Roman"/>
                 <w:noProof/>
                 <w:webHidden/>
-                <w:sz w:val="24"/>
-                <w:szCs w:val="24"/>
+                <w:szCs w:val="28"/>
               </w:rPr>
               <w:fldChar w:fldCharType="separate"/>
             </w:r>
@@ -1538,8 +1433,7 @@
                 <w:rFonts w:cs="Times New Roman"/>
                 <w:noProof/>
                 <w:webHidden/>
-                <w:sz w:val="24"/>
-                <w:szCs w:val="24"/>
+                <w:szCs w:val="28"/>
               </w:rPr>
               <w:t>4</w:t>
             </w:r>
@@ -1548,8 +1442,7 @@
                 <w:rFonts w:cs="Times New Roman"/>
                 <w:noProof/>
                 <w:webHidden/>
-                <w:sz w:val="24"/>
-                <w:szCs w:val="24"/>
+                <w:szCs w:val="28"/>
               </w:rPr>
               <w:fldChar w:fldCharType="end"/>
             </w:r>
@@ -1565,20 +1458,17 @@
             <w:rPr>
               <w:rFonts w:eastAsiaTheme="minorEastAsia" w:cs="Times New Roman"/>
               <w:noProof/>
-              <w:sz w:val="24"/>
-              <w:szCs w:val="24"/>
+              <w:szCs w:val="28"/>
               <w:lang w:eastAsia="ru-RU"/>
             </w:rPr>
           </w:pPr>
-          <w:hyperlink w:anchor="_Toc474100882" w:history="1">
+          <w:hyperlink w:anchor="_Toc474191688" w:history="1">
             <w:r>
               <w:rPr>
                 <w:rStyle w:val="ac"/>
                 <w:rFonts w:cs="Times New Roman"/>
-                <w:b/>
-                <w:noProof/>
-                <w:sz w:val="24"/>
-                <w:szCs w:val="24"/>
+                <w:noProof/>
+                <w:szCs w:val="28"/>
                 <w:lang w:val="en-US"/>
               </w:rPr>
               <w:t>1.</w:t>
@@ -1587,8 +1477,7 @@
               <w:rPr>
                 <w:rFonts w:eastAsiaTheme="minorEastAsia" w:cs="Times New Roman"/>
                 <w:noProof/>
-                <w:sz w:val="24"/>
-                <w:szCs w:val="24"/>
+                <w:szCs w:val="28"/>
                 <w:lang w:eastAsia="ru-RU"/>
               </w:rPr>
               <w:tab/>
@@ -1597,10 +1486,8 @@
               <w:rPr>
                 <w:rStyle w:val="ac"/>
                 <w:rFonts w:cs="Times New Roman"/>
-                <w:b/>
-                <w:noProof/>
-                <w:sz w:val="24"/>
-                <w:szCs w:val="24"/>
+                <w:noProof/>
+                <w:szCs w:val="28"/>
                 <w:lang w:val="en-US"/>
               </w:rPr>
               <w:t>STORM FRAMEWORK</w:t>
@@ -1610,8 +1497,7 @@
                 <w:rFonts w:cs="Times New Roman"/>
                 <w:noProof/>
                 <w:webHidden/>
-                <w:sz w:val="24"/>
-                <w:szCs w:val="24"/>
+                <w:szCs w:val="28"/>
               </w:rPr>
               <w:tab/>
             </w:r>
@@ -1620,8 +1506,7 @@
                 <w:rFonts w:cs="Times New Roman"/>
                 <w:noProof/>
                 <w:webHidden/>
-                <w:sz w:val="24"/>
-                <w:szCs w:val="24"/>
+                <w:szCs w:val="28"/>
               </w:rPr>
               <w:fldChar w:fldCharType="begin"/>
             </w:r>
@@ -1630,18 +1515,16 @@
                 <w:rFonts w:cs="Times New Roman"/>
                 <w:noProof/>
                 <w:webHidden/>
-                <w:sz w:val="24"/>
-                <w:szCs w:val="24"/>
-              </w:rPr>
-              <w:instrText xml:space="preserve"> PAGEREF _Toc474100882 \h </w:instrText>
+                <w:szCs w:val="28"/>
+              </w:rPr>
+              <w:instrText xml:space="preserve"> PAGEREF _Toc474191688 \h </w:instrText>
             </w:r>
             <w:r>
               <w:rPr>
                 <w:rFonts w:cs="Times New Roman"/>
                 <w:noProof/>
                 <w:webHidden/>
-                <w:sz w:val="24"/>
-                <w:szCs w:val="24"/>
+                <w:szCs w:val="28"/>
               </w:rPr>
             </w:r>
             <w:r>
@@ -1649,8 +1532,7 @@
                 <w:rFonts w:cs="Times New Roman"/>
                 <w:noProof/>
                 <w:webHidden/>
-                <w:sz w:val="24"/>
-                <w:szCs w:val="24"/>
+                <w:szCs w:val="28"/>
               </w:rPr>
               <w:fldChar w:fldCharType="separate"/>
             </w:r>
@@ -1659,8 +1541,7 @@
                 <w:rFonts w:cs="Times New Roman"/>
                 <w:noProof/>
                 <w:webHidden/>
-                <w:sz w:val="24"/>
-                <w:szCs w:val="24"/>
+                <w:szCs w:val="28"/>
               </w:rPr>
               <w:t>5</w:t>
             </w:r>
@@ -1669,8 +1550,7 @@
                 <w:rFonts w:cs="Times New Roman"/>
                 <w:noProof/>
                 <w:webHidden/>
-                <w:sz w:val="24"/>
-                <w:szCs w:val="24"/>
+                <w:szCs w:val="28"/>
               </w:rPr>
               <w:fldChar w:fldCharType="end"/>
             </w:r>
@@ -1686,18 +1566,18 @@
             <w:rPr>
               <w:rFonts w:ascii="Times New Roman" w:hAnsi="Times New Roman"/>
               <w:noProof/>
-              <w:sz w:val="24"/>
-              <w:szCs w:val="24"/>
+              <w:sz w:val="28"/>
+              <w:szCs w:val="28"/>
             </w:rPr>
           </w:pPr>
-          <w:hyperlink w:anchor="_Toc474100883" w:history="1">
+          <w:hyperlink w:anchor="_Toc474191689" w:history="1">
             <w:r>
               <w:rPr>
                 <w:rStyle w:val="ac"/>
                 <w:rFonts w:ascii="Times New Roman" w:hAnsi="Times New Roman"/>
                 <w:noProof/>
-                <w:sz w:val="24"/>
-                <w:szCs w:val="24"/>
+                <w:sz w:val="28"/>
+                <w:szCs w:val="28"/>
               </w:rPr>
               <w:t>1.1</w:t>
             </w:r>
@@ -1705,8 +1585,8 @@
               <w:rPr>
                 <w:rFonts w:ascii="Times New Roman" w:hAnsi="Times New Roman"/>
                 <w:noProof/>
-                <w:sz w:val="24"/>
-                <w:szCs w:val="24"/>
+                <w:sz w:val="28"/>
+                <w:szCs w:val="28"/>
               </w:rPr>
               <w:tab/>
             </w:r>
@@ -1715,8 +1595,8 @@
                 <w:rStyle w:val="ac"/>
                 <w:rFonts w:ascii="Times New Roman" w:hAnsi="Times New Roman"/>
                 <w:noProof/>
-                <w:sz w:val="24"/>
-                <w:szCs w:val="24"/>
+                <w:sz w:val="28"/>
+                <w:szCs w:val="28"/>
               </w:rPr>
               <w:t>Ключевые особенности фреймворка</w:t>
             </w:r>
@@ -1725,8 +1605,8 @@
                 <w:rFonts w:ascii="Times New Roman" w:hAnsi="Times New Roman"/>
                 <w:noProof/>
                 <w:webHidden/>
-                <w:sz w:val="24"/>
-                <w:szCs w:val="24"/>
+                <w:sz w:val="28"/>
+                <w:szCs w:val="28"/>
               </w:rPr>
               <w:tab/>
             </w:r>
@@ -1735,8 +1615,8 @@
                 <w:rFonts w:ascii="Times New Roman" w:hAnsi="Times New Roman"/>
                 <w:noProof/>
                 <w:webHidden/>
-                <w:sz w:val="24"/>
-                <w:szCs w:val="24"/>
+                <w:sz w:val="28"/>
+                <w:szCs w:val="28"/>
               </w:rPr>
               <w:fldChar w:fldCharType="begin"/>
             </w:r>
@@ -1745,18 +1625,18 @@
                 <w:rFonts w:ascii="Times New Roman" w:hAnsi="Times New Roman"/>
                 <w:noProof/>
                 <w:webHidden/>
-                <w:sz w:val="24"/>
-                <w:szCs w:val="24"/>
-              </w:rPr>
-              <w:instrText xml:space="preserve"> PAGEREF _Toc474100883 \h </w:instrText>
+                <w:sz w:val="28"/>
+                <w:szCs w:val="28"/>
+              </w:rPr>
+              <w:instrText xml:space="preserve"> PAGEREF _Toc474191689 \h </w:instrText>
             </w:r>
             <w:r>
               <w:rPr>
                 <w:rFonts w:ascii="Times New Roman" w:hAnsi="Times New Roman"/>
                 <w:noProof/>
                 <w:webHidden/>
-                <w:sz w:val="24"/>
-                <w:szCs w:val="24"/>
+                <w:sz w:val="28"/>
+                <w:szCs w:val="28"/>
               </w:rPr>
             </w:r>
             <w:r>
@@ -1764,8 +1644,8 @@
                 <w:rFonts w:ascii="Times New Roman" w:hAnsi="Times New Roman"/>
                 <w:noProof/>
                 <w:webHidden/>
-                <w:sz w:val="24"/>
-                <w:szCs w:val="24"/>
+                <w:sz w:val="28"/>
+                <w:szCs w:val="28"/>
               </w:rPr>
               <w:fldChar w:fldCharType="separate"/>
             </w:r>
@@ -1774,8 +1654,8 @@
                 <w:rFonts w:ascii="Times New Roman" w:hAnsi="Times New Roman"/>
                 <w:noProof/>
                 <w:webHidden/>
-                <w:sz w:val="24"/>
-                <w:szCs w:val="24"/>
+                <w:sz w:val="28"/>
+                <w:szCs w:val="28"/>
               </w:rPr>
               <w:t>5</w:t>
             </w:r>
@@ -1784,8 +1664,8 @@
                 <w:rFonts w:ascii="Times New Roman" w:hAnsi="Times New Roman"/>
                 <w:noProof/>
                 <w:webHidden/>
-                <w:sz w:val="24"/>
-                <w:szCs w:val="24"/>
+                <w:sz w:val="28"/>
+                <w:szCs w:val="28"/>
               </w:rPr>
               <w:fldChar w:fldCharType="end"/>
             </w:r>
@@ -1801,27 +1681,27 @@
             <w:rPr>
               <w:rFonts w:ascii="Times New Roman" w:hAnsi="Times New Roman"/>
               <w:noProof/>
-              <w:sz w:val="24"/>
-              <w:szCs w:val="24"/>
+              <w:sz w:val="28"/>
+              <w:szCs w:val="28"/>
             </w:rPr>
           </w:pPr>
-          <w:hyperlink w:anchor="_Toc474100884" w:history="1">
+          <w:hyperlink w:anchor="_Toc474191690" w:history="1">
             <w:r>
               <w:rPr>
                 <w:rStyle w:val="ac"/>
                 <w:rFonts w:ascii="Times New Roman" w:hAnsi="Times New Roman"/>
                 <w:noProof/>
-                <w:sz w:val="24"/>
-                <w:szCs w:val="24"/>
-              </w:rPr>
-              <w:t>1.1</w:t>
+                <w:sz w:val="28"/>
+                <w:szCs w:val="28"/>
+              </w:rPr>
+              <w:t>1.2</w:t>
             </w:r>
             <w:r>
               <w:rPr>
                 <w:rFonts w:ascii="Times New Roman" w:hAnsi="Times New Roman"/>
                 <w:noProof/>
-                <w:sz w:val="24"/>
-                <w:szCs w:val="24"/>
+                <w:sz w:val="28"/>
+                <w:szCs w:val="28"/>
               </w:rPr>
               <w:tab/>
             </w:r>
@@ -1830,8 +1710,8 @@
                 <w:rStyle w:val="ac"/>
                 <w:rFonts w:ascii="Times New Roman" w:hAnsi="Times New Roman"/>
                 <w:noProof/>
-                <w:sz w:val="24"/>
-                <w:szCs w:val="24"/>
+                <w:sz w:val="28"/>
+                <w:szCs w:val="28"/>
               </w:rPr>
               <w:t xml:space="preserve">Элементы </w:t>
             </w:r>
@@ -1840,8 +1720,8 @@
                 <w:rStyle w:val="ac"/>
                 <w:rFonts w:ascii="Times New Roman" w:hAnsi="Times New Roman"/>
                 <w:noProof/>
-                <w:sz w:val="24"/>
-                <w:szCs w:val="24"/>
+                <w:sz w:val="28"/>
+                <w:szCs w:val="28"/>
                 <w:lang w:val="en-US"/>
               </w:rPr>
               <w:t>Storm</w:t>
@@ -1851,8 +1731,8 @@
                 <w:rFonts w:ascii="Times New Roman" w:hAnsi="Times New Roman"/>
                 <w:noProof/>
                 <w:webHidden/>
-                <w:sz w:val="24"/>
-                <w:szCs w:val="24"/>
+                <w:sz w:val="28"/>
+                <w:szCs w:val="28"/>
               </w:rPr>
               <w:tab/>
             </w:r>
@@ -1861,8 +1741,8 @@
                 <w:rFonts w:ascii="Times New Roman" w:hAnsi="Times New Roman"/>
                 <w:noProof/>
                 <w:webHidden/>
-                <w:sz w:val="24"/>
-                <w:szCs w:val="24"/>
+                <w:sz w:val="28"/>
+                <w:szCs w:val="28"/>
               </w:rPr>
               <w:fldChar w:fldCharType="begin"/>
             </w:r>
@@ -1871,18 +1751,18 @@
                 <w:rFonts w:ascii="Times New Roman" w:hAnsi="Times New Roman"/>
                 <w:noProof/>
                 <w:webHidden/>
-                <w:sz w:val="24"/>
-                <w:szCs w:val="24"/>
-              </w:rPr>
-              <w:instrText xml:space="preserve"> PAGEREF _Toc474100884 \h </w:instrText>
+                <w:sz w:val="28"/>
+                <w:szCs w:val="28"/>
+              </w:rPr>
+              <w:instrText xml:space="preserve"> PAGEREF _Toc474191690 \h </w:instrText>
             </w:r>
             <w:r>
               <w:rPr>
                 <w:rFonts w:ascii="Times New Roman" w:hAnsi="Times New Roman"/>
                 <w:noProof/>
                 <w:webHidden/>
-                <w:sz w:val="24"/>
-                <w:szCs w:val="24"/>
+                <w:sz w:val="28"/>
+                <w:szCs w:val="28"/>
               </w:rPr>
             </w:r>
             <w:r>
@@ -1890,8 +1770,8 @@
                 <w:rFonts w:ascii="Times New Roman" w:hAnsi="Times New Roman"/>
                 <w:noProof/>
                 <w:webHidden/>
-                <w:sz w:val="24"/>
-                <w:szCs w:val="24"/>
+                <w:sz w:val="28"/>
+                <w:szCs w:val="28"/>
               </w:rPr>
               <w:fldChar w:fldCharType="separate"/>
             </w:r>
@@ -1900,8 +1780,8 @@
                 <w:rFonts w:ascii="Times New Roman" w:hAnsi="Times New Roman"/>
                 <w:noProof/>
                 <w:webHidden/>
-                <w:sz w:val="24"/>
-                <w:szCs w:val="24"/>
+                <w:sz w:val="28"/>
+                <w:szCs w:val="28"/>
               </w:rPr>
               <w:t>5</w:t>
             </w:r>
@@ -1910,8 +1790,8 @@
                 <w:rFonts w:ascii="Times New Roman" w:hAnsi="Times New Roman"/>
                 <w:noProof/>
                 <w:webHidden/>
-                <w:sz w:val="24"/>
-                <w:szCs w:val="24"/>
+                <w:sz w:val="28"/>
+                <w:szCs w:val="28"/>
               </w:rPr>
               <w:fldChar w:fldCharType="end"/>
             </w:r>
@@ -1927,27 +1807,27 @@
             <w:rPr>
               <w:rFonts w:ascii="Times New Roman" w:hAnsi="Times New Roman"/>
               <w:noProof/>
-              <w:sz w:val="24"/>
-              <w:szCs w:val="24"/>
+              <w:sz w:val="28"/>
+              <w:szCs w:val="28"/>
             </w:rPr>
           </w:pPr>
-          <w:hyperlink w:anchor="_Toc474100885" w:history="1">
+          <w:hyperlink w:anchor="_Toc474191691" w:history="1">
             <w:r>
               <w:rPr>
                 <w:rStyle w:val="ac"/>
                 <w:rFonts w:ascii="Times New Roman" w:hAnsi="Times New Roman"/>
                 <w:noProof/>
-                <w:sz w:val="24"/>
-                <w:szCs w:val="24"/>
-              </w:rPr>
-              <w:t>1.1</w:t>
+                <w:sz w:val="28"/>
+                <w:szCs w:val="28"/>
+              </w:rPr>
+              <w:t>1.3</w:t>
             </w:r>
             <w:r>
               <w:rPr>
                 <w:rFonts w:ascii="Times New Roman" w:hAnsi="Times New Roman"/>
                 <w:noProof/>
-                <w:sz w:val="24"/>
-                <w:szCs w:val="24"/>
+                <w:sz w:val="28"/>
+                <w:szCs w:val="28"/>
               </w:rPr>
               <w:tab/>
             </w:r>
@@ -1956,8 +1836,8 @@
                 <w:rStyle w:val="ac"/>
                 <w:rFonts w:ascii="Times New Roman" w:hAnsi="Times New Roman"/>
                 <w:noProof/>
-                <w:sz w:val="24"/>
-                <w:szCs w:val="24"/>
+                <w:sz w:val="28"/>
+                <w:szCs w:val="28"/>
               </w:rPr>
               <w:t>Сохранность данных</w:t>
             </w:r>
@@ -1966,8 +1846,8 @@
                 <w:rFonts w:ascii="Times New Roman" w:hAnsi="Times New Roman"/>
                 <w:noProof/>
                 <w:webHidden/>
-                <w:sz w:val="24"/>
-                <w:szCs w:val="24"/>
+                <w:sz w:val="28"/>
+                <w:szCs w:val="28"/>
               </w:rPr>
               <w:tab/>
             </w:r>
@@ -1976,8 +1856,8 @@
                 <w:rFonts w:ascii="Times New Roman" w:hAnsi="Times New Roman"/>
                 <w:noProof/>
                 <w:webHidden/>
-                <w:sz w:val="24"/>
-                <w:szCs w:val="24"/>
+                <w:sz w:val="28"/>
+                <w:szCs w:val="28"/>
               </w:rPr>
               <w:fldChar w:fldCharType="begin"/>
             </w:r>
@@ -1986,18 +1866,18 @@
                 <w:rFonts w:ascii="Times New Roman" w:hAnsi="Times New Roman"/>
                 <w:noProof/>
                 <w:webHidden/>
-                <w:sz w:val="24"/>
-                <w:szCs w:val="24"/>
-              </w:rPr>
-              <w:instrText xml:space="preserve"> PAGEREF _Toc474100885 \h </w:instrText>
+                <w:sz w:val="28"/>
+                <w:szCs w:val="28"/>
+              </w:rPr>
+              <w:instrText xml:space="preserve"> PAGEREF _Toc474191691 \h </w:instrText>
             </w:r>
             <w:r>
               <w:rPr>
                 <w:rFonts w:ascii="Times New Roman" w:hAnsi="Times New Roman"/>
                 <w:noProof/>
                 <w:webHidden/>
-                <w:sz w:val="24"/>
-                <w:szCs w:val="24"/>
+                <w:sz w:val="28"/>
+                <w:szCs w:val="28"/>
               </w:rPr>
             </w:r>
             <w:r>
@@ -2005,8 +1885,8 @@
                 <w:rFonts w:ascii="Times New Roman" w:hAnsi="Times New Roman"/>
                 <w:noProof/>
                 <w:webHidden/>
-                <w:sz w:val="24"/>
-                <w:szCs w:val="24"/>
+                <w:sz w:val="28"/>
+                <w:szCs w:val="28"/>
               </w:rPr>
               <w:fldChar w:fldCharType="separate"/>
             </w:r>
@@ -2015,8 +1895,8 @@
                 <w:rFonts w:ascii="Times New Roman" w:hAnsi="Times New Roman"/>
                 <w:noProof/>
                 <w:webHidden/>
-                <w:sz w:val="24"/>
-                <w:szCs w:val="24"/>
+                <w:sz w:val="28"/>
+                <w:szCs w:val="28"/>
               </w:rPr>
               <w:t>6</w:t>
             </w:r>
@@ -2025,8 +1905,8 @@
                 <w:rFonts w:ascii="Times New Roman" w:hAnsi="Times New Roman"/>
                 <w:noProof/>
                 <w:webHidden/>
-                <w:sz w:val="24"/>
-                <w:szCs w:val="24"/>
+                <w:sz w:val="28"/>
+                <w:szCs w:val="28"/>
               </w:rPr>
               <w:fldChar w:fldCharType="end"/>
             </w:r>
@@ -2036,35 +1916,32 @@
           <w:pPr>
             <w:pStyle w:val="4"/>
             <w:tabs>
-              <w:tab w:val="left" w:pos="1760"/>
+              <w:tab w:val="left" w:pos="1680"/>
               <w:tab w:val="right" w:leader="dot" w:pos="9629"/>
             </w:tabs>
             <w:rPr>
               <w:rFonts w:eastAsiaTheme="minorEastAsia" w:cs="Times New Roman"/>
               <w:noProof/>
-              <w:sz w:val="24"/>
-              <w:szCs w:val="24"/>
+              <w:szCs w:val="28"/>
               <w:lang w:eastAsia="ru-RU"/>
             </w:rPr>
           </w:pPr>
-          <w:hyperlink w:anchor="_Toc474100886" w:history="1">
+          <w:hyperlink w:anchor="_Toc474191692" w:history="1">
             <w:r>
               <w:rPr>
                 <w:rStyle w:val="ac"/>
                 <w:rFonts w:cs="Times New Roman"/>
                 <w:noProof/>
-                <w:sz w:val="24"/>
-                <w:szCs w:val="24"/>
-                <w:lang w:val="en-US"/>
-              </w:rPr>
-              <w:t>1.1.1</w:t>
+                <w:szCs w:val="28"/>
+                <w:lang w:val="en-US"/>
+              </w:rPr>
+              <w:t>1.3.1</w:t>
             </w:r>
             <w:r>
               <w:rPr>
                 <w:rFonts w:eastAsiaTheme="minorEastAsia" w:cs="Times New Roman"/>
                 <w:noProof/>
-                <w:sz w:val="24"/>
-                <w:szCs w:val="24"/>
+                <w:szCs w:val="28"/>
                 <w:lang w:eastAsia="ru-RU"/>
               </w:rPr>
               <w:tab/>
@@ -2074,8 +1951,7 @@
                 <w:rStyle w:val="ac"/>
                 <w:rFonts w:cs="Times New Roman"/>
                 <w:noProof/>
-                <w:sz w:val="24"/>
-                <w:szCs w:val="24"/>
+                <w:szCs w:val="28"/>
               </w:rPr>
               <w:t xml:space="preserve">На уровне </w:t>
             </w:r>
@@ -2084,8 +1960,7 @@
                 <w:rStyle w:val="ac"/>
                 <w:rFonts w:cs="Times New Roman"/>
                 <w:noProof/>
-                <w:sz w:val="24"/>
-                <w:szCs w:val="24"/>
+                <w:szCs w:val="28"/>
                 <w:lang w:val="en-US"/>
               </w:rPr>
               <w:t>Spout</w:t>
@@ -2095,8 +1970,7 @@
                 <w:rFonts w:cs="Times New Roman"/>
                 <w:noProof/>
                 <w:webHidden/>
-                <w:sz w:val="24"/>
-                <w:szCs w:val="24"/>
+                <w:szCs w:val="28"/>
               </w:rPr>
               <w:tab/>
             </w:r>
@@ -2105,8 +1979,7 @@
                 <w:rFonts w:cs="Times New Roman"/>
                 <w:noProof/>
                 <w:webHidden/>
-                <w:sz w:val="24"/>
-                <w:szCs w:val="24"/>
+                <w:szCs w:val="28"/>
               </w:rPr>
               <w:fldChar w:fldCharType="begin"/>
             </w:r>
@@ -2115,18 +1988,16 @@
                 <w:rFonts w:cs="Times New Roman"/>
                 <w:noProof/>
                 <w:webHidden/>
-                <w:sz w:val="24"/>
-                <w:szCs w:val="24"/>
-              </w:rPr>
-              <w:instrText xml:space="preserve"> PAGEREF _Toc474100886 \h </w:instrText>
+                <w:szCs w:val="28"/>
+              </w:rPr>
+              <w:instrText xml:space="preserve"> PAGEREF _Toc474191692 \h </w:instrText>
             </w:r>
             <w:r>
               <w:rPr>
                 <w:rFonts w:cs="Times New Roman"/>
                 <w:noProof/>
                 <w:webHidden/>
-                <w:sz w:val="24"/>
-                <w:szCs w:val="24"/>
+                <w:szCs w:val="28"/>
               </w:rPr>
             </w:r>
             <w:r>
@@ -2134,8 +2005,7 @@
                 <w:rFonts w:cs="Times New Roman"/>
                 <w:noProof/>
                 <w:webHidden/>
-                <w:sz w:val="24"/>
-                <w:szCs w:val="24"/>
+                <w:szCs w:val="28"/>
               </w:rPr>
               <w:fldChar w:fldCharType="separate"/>
             </w:r>
@@ -2144,8 +2014,7 @@
                 <w:rFonts w:cs="Times New Roman"/>
                 <w:noProof/>
                 <w:webHidden/>
-                <w:sz w:val="24"/>
-                <w:szCs w:val="24"/>
+                <w:szCs w:val="28"/>
               </w:rPr>
               <w:t>6</w:t>
             </w:r>
@@ -2154,8 +2023,7 @@
                 <w:rFonts w:cs="Times New Roman"/>
                 <w:noProof/>
                 <w:webHidden/>
-                <w:sz w:val="24"/>
-                <w:szCs w:val="24"/>
+                <w:szCs w:val="28"/>
               </w:rPr>
               <w:fldChar w:fldCharType="end"/>
             </w:r>
@@ -2165,34 +2033,31 @@
           <w:pPr>
             <w:pStyle w:val="4"/>
             <w:tabs>
-              <w:tab w:val="left" w:pos="1760"/>
+              <w:tab w:val="left" w:pos="1680"/>
               <w:tab w:val="right" w:leader="dot" w:pos="9629"/>
             </w:tabs>
             <w:rPr>
               <w:rFonts w:eastAsiaTheme="minorEastAsia" w:cs="Times New Roman"/>
               <w:noProof/>
-              <w:sz w:val="24"/>
-              <w:szCs w:val="24"/>
+              <w:szCs w:val="28"/>
               <w:lang w:eastAsia="ru-RU"/>
             </w:rPr>
           </w:pPr>
-          <w:hyperlink w:anchor="_Toc474100887" w:history="1">
+          <w:hyperlink w:anchor="_Toc474191693" w:history="1">
             <w:r>
               <w:rPr>
                 <w:rStyle w:val="ac"/>
                 <w:rFonts w:cs="Times New Roman"/>
                 <w:noProof/>
-                <w:sz w:val="24"/>
-                <w:szCs w:val="24"/>
-              </w:rPr>
-              <w:t>1.1.1</w:t>
+                <w:szCs w:val="28"/>
+              </w:rPr>
+              <w:t>1.3.2</w:t>
             </w:r>
             <w:r>
               <w:rPr>
                 <w:rFonts w:eastAsiaTheme="minorEastAsia" w:cs="Times New Roman"/>
                 <w:noProof/>
-                <w:sz w:val="24"/>
-                <w:szCs w:val="24"/>
+                <w:szCs w:val="28"/>
                 <w:lang w:eastAsia="ru-RU"/>
               </w:rPr>
               <w:tab/>
@@ -2202,8 +2067,7 @@
                 <w:rStyle w:val="ac"/>
                 <w:rFonts w:cs="Times New Roman"/>
                 <w:noProof/>
-                <w:sz w:val="24"/>
-                <w:szCs w:val="24"/>
+                <w:szCs w:val="28"/>
               </w:rPr>
               <w:t xml:space="preserve">На уровне </w:t>
             </w:r>
@@ -2212,8 +2076,7 @@
                 <w:rStyle w:val="ac"/>
                 <w:rFonts w:cs="Times New Roman"/>
                 <w:noProof/>
-                <w:sz w:val="24"/>
-                <w:szCs w:val="24"/>
+                <w:szCs w:val="28"/>
                 <w:lang w:val="en-US"/>
               </w:rPr>
               <w:t>Bolt</w:t>
@@ -2223,8 +2086,7 @@
                 <w:rFonts w:cs="Times New Roman"/>
                 <w:noProof/>
                 <w:webHidden/>
-                <w:sz w:val="24"/>
-                <w:szCs w:val="24"/>
+                <w:szCs w:val="28"/>
               </w:rPr>
               <w:tab/>
             </w:r>
@@ -2233,8 +2095,7 @@
                 <w:rFonts w:cs="Times New Roman"/>
                 <w:noProof/>
                 <w:webHidden/>
-                <w:sz w:val="24"/>
-                <w:szCs w:val="24"/>
+                <w:szCs w:val="28"/>
               </w:rPr>
               <w:fldChar w:fldCharType="begin"/>
             </w:r>
@@ -2243,18 +2104,16 @@
                 <w:rFonts w:cs="Times New Roman"/>
                 <w:noProof/>
                 <w:webHidden/>
-                <w:sz w:val="24"/>
-                <w:szCs w:val="24"/>
-              </w:rPr>
-              <w:instrText xml:space="preserve"> PAGEREF _Toc474100887 \h </w:instrText>
+                <w:szCs w:val="28"/>
+              </w:rPr>
+              <w:instrText xml:space="preserve"> PAGEREF _Toc474191693 \h </w:instrText>
             </w:r>
             <w:r>
               <w:rPr>
                 <w:rFonts w:cs="Times New Roman"/>
                 <w:noProof/>
                 <w:webHidden/>
-                <w:sz w:val="24"/>
-                <w:szCs w:val="24"/>
+                <w:szCs w:val="28"/>
               </w:rPr>
             </w:r>
             <w:r>
@@ -2262,8 +2121,7 @@
                 <w:rFonts w:cs="Times New Roman"/>
                 <w:noProof/>
                 <w:webHidden/>
-                <w:sz w:val="24"/>
-                <w:szCs w:val="24"/>
+                <w:szCs w:val="28"/>
               </w:rPr>
               <w:fldChar w:fldCharType="separate"/>
             </w:r>
@@ -2272,18 +2130,16 @@
                 <w:rFonts w:cs="Times New Roman"/>
                 <w:noProof/>
                 <w:webHidden/>
-                <w:sz w:val="24"/>
-                <w:szCs w:val="24"/>
-              </w:rPr>
-              <w:t>6</w:t>
+                <w:szCs w:val="28"/>
+              </w:rPr>
+              <w:t>7</w:t>
             </w:r>
             <w:r>
               <w:rPr>
                 <w:rFonts w:cs="Times New Roman"/>
                 <w:noProof/>
                 <w:webHidden/>
-                <w:sz w:val="24"/>
-                <w:szCs w:val="24"/>
+                <w:szCs w:val="28"/>
               </w:rPr>
               <w:fldChar w:fldCharType="end"/>
             </w:r>
@@ -2293,34 +2149,31 @@
           <w:pPr>
             <w:pStyle w:val="4"/>
             <w:tabs>
-              <w:tab w:val="left" w:pos="1760"/>
+              <w:tab w:val="left" w:pos="1680"/>
               <w:tab w:val="right" w:leader="dot" w:pos="9629"/>
             </w:tabs>
             <w:rPr>
               <w:rFonts w:eastAsiaTheme="minorEastAsia" w:cs="Times New Roman"/>
               <w:noProof/>
-              <w:sz w:val="24"/>
-              <w:szCs w:val="24"/>
+              <w:szCs w:val="28"/>
               <w:lang w:eastAsia="ru-RU"/>
             </w:rPr>
           </w:pPr>
-          <w:hyperlink w:anchor="_Toc474100888" w:history="1">
+          <w:hyperlink w:anchor="_Toc474191694" w:history="1">
             <w:r>
               <w:rPr>
                 <w:rStyle w:val="ac"/>
                 <w:rFonts w:cs="Times New Roman"/>
                 <w:noProof/>
-                <w:sz w:val="24"/>
-                <w:szCs w:val="24"/>
-              </w:rPr>
-              <w:t>1.1.1</w:t>
+                <w:szCs w:val="28"/>
+              </w:rPr>
+              <w:t>1.3.3</w:t>
             </w:r>
             <w:r>
               <w:rPr>
                 <w:rFonts w:eastAsiaTheme="minorEastAsia" w:cs="Times New Roman"/>
                 <w:noProof/>
-                <w:sz w:val="24"/>
-                <w:szCs w:val="24"/>
+                <w:szCs w:val="28"/>
                 <w:lang w:eastAsia="ru-RU"/>
               </w:rPr>
               <w:tab/>
@@ -2330,49 +2183,261 @@
                 <w:rStyle w:val="ac"/>
                 <w:rFonts w:cs="Times New Roman"/>
                 <w:noProof/>
-                <w:sz w:val="24"/>
-                <w:szCs w:val="24"/>
-              </w:rPr>
-              <w:t>На уровн</w:t>
+                <w:szCs w:val="28"/>
+              </w:rPr>
+              <w:t xml:space="preserve">На уровне </w:t>
             </w:r>
             <w:r>
               <w:rPr>
                 <w:rStyle w:val="ac"/>
                 <w:rFonts w:cs="Times New Roman"/>
                 <w:noProof/>
-                <w:sz w:val="24"/>
-                <w:szCs w:val="24"/>
-              </w:rPr>
-              <w:t>е</w:t>
-            </w:r>
+                <w:szCs w:val="28"/>
+                <w:lang w:val="en-US"/>
+              </w:rPr>
+              <w:t>Tuple</w:t>
+            </w:r>
+            <w:r>
+              <w:rPr>
+                <w:rFonts w:cs="Times New Roman"/>
+                <w:noProof/>
+                <w:webHidden/>
+                <w:szCs w:val="28"/>
+              </w:rPr>
+              <w:tab/>
+            </w:r>
+            <w:r>
+              <w:rPr>
+                <w:rFonts w:cs="Times New Roman"/>
+                <w:noProof/>
+                <w:webHidden/>
+                <w:szCs w:val="28"/>
+              </w:rPr>
+              <w:fldChar w:fldCharType="begin"/>
+            </w:r>
+            <w:r>
+              <w:rPr>
+                <w:rFonts w:cs="Times New Roman"/>
+                <w:noProof/>
+                <w:webHidden/>
+                <w:szCs w:val="28"/>
+              </w:rPr>
+              <w:instrText xml:space="preserve"> PAGEREF _Toc474191694 \h </w:instrText>
+            </w:r>
+            <w:r>
+              <w:rPr>
+                <w:rFonts w:cs="Times New Roman"/>
+                <w:noProof/>
+                <w:webHidden/>
+                <w:szCs w:val="28"/>
+              </w:rPr>
+            </w:r>
+            <w:r>
+              <w:rPr>
+                <w:rFonts w:cs="Times New Roman"/>
+                <w:noProof/>
+                <w:webHidden/>
+                <w:szCs w:val="28"/>
+              </w:rPr>
+              <w:fldChar w:fldCharType="separate"/>
+            </w:r>
+            <w:r>
+              <w:rPr>
+                <w:rFonts w:cs="Times New Roman"/>
+                <w:noProof/>
+                <w:webHidden/>
+                <w:szCs w:val="28"/>
+              </w:rPr>
+              <w:t>7</w:t>
+            </w:r>
+            <w:r>
+              <w:rPr>
+                <w:rFonts w:cs="Times New Roman"/>
+                <w:noProof/>
+                <w:webHidden/>
+                <w:szCs w:val="28"/>
+              </w:rPr>
+              <w:fldChar w:fldCharType="end"/>
+            </w:r>
+          </w:hyperlink>
+        </w:p>
+        <w:p>
+          <w:pPr>
+            <w:pStyle w:val="31"/>
+            <w:tabs>
+              <w:tab w:val="left" w:pos="1100"/>
+              <w:tab w:val="right" w:leader="dot" w:pos="9629"/>
+            </w:tabs>
+            <w:rPr>
+              <w:rFonts w:ascii="Times New Roman" w:hAnsi="Times New Roman"/>
+              <w:noProof/>
+              <w:sz w:val="28"/>
+              <w:szCs w:val="28"/>
+            </w:rPr>
+          </w:pPr>
+          <w:hyperlink w:anchor="_Toc474191695" w:history="1">
+            <w:r>
+              <w:rPr>
+                <w:rStyle w:val="ac"/>
+                <w:rFonts w:ascii="Times New Roman" w:hAnsi="Times New Roman"/>
+                <w:noProof/>
+                <w:sz w:val="28"/>
+                <w:szCs w:val="28"/>
+                <w:lang w:val="en-US"/>
+              </w:rPr>
+              <w:t>1.4</w:t>
+            </w:r>
+            <w:r>
+              <w:rPr>
+                <w:rFonts w:ascii="Times New Roman" w:hAnsi="Times New Roman"/>
+                <w:noProof/>
+                <w:sz w:val="28"/>
+                <w:szCs w:val="28"/>
+              </w:rPr>
+              <w:tab/>
+            </w:r>
+            <w:r>
+              <w:rPr>
+                <w:rStyle w:val="ac"/>
+                <w:rFonts w:ascii="Times New Roman" w:hAnsi="Times New Roman"/>
+                <w:noProof/>
+                <w:sz w:val="28"/>
+                <w:szCs w:val="28"/>
+              </w:rPr>
+              <w:t xml:space="preserve">Транзакции в </w:t>
+            </w:r>
+            <w:r>
+              <w:rPr>
+                <w:rStyle w:val="ac"/>
+                <w:rFonts w:ascii="Times New Roman" w:hAnsi="Times New Roman"/>
+                <w:noProof/>
+                <w:sz w:val="28"/>
+                <w:szCs w:val="28"/>
+                <w:lang w:val="en-US"/>
+              </w:rPr>
+              <w:t>Storm</w:t>
+            </w:r>
+            <w:r>
+              <w:rPr>
+                <w:rFonts w:ascii="Times New Roman" w:hAnsi="Times New Roman"/>
+                <w:noProof/>
+                <w:webHidden/>
+                <w:sz w:val="28"/>
+                <w:szCs w:val="28"/>
+              </w:rPr>
+              <w:tab/>
+            </w:r>
+            <w:r>
+              <w:rPr>
+                <w:rFonts w:ascii="Times New Roman" w:hAnsi="Times New Roman"/>
+                <w:noProof/>
+                <w:webHidden/>
+                <w:sz w:val="28"/>
+                <w:szCs w:val="28"/>
+              </w:rPr>
+              <w:fldChar w:fldCharType="begin"/>
+            </w:r>
+            <w:r>
+              <w:rPr>
+                <w:rFonts w:ascii="Times New Roman" w:hAnsi="Times New Roman"/>
+                <w:noProof/>
+                <w:webHidden/>
+                <w:sz w:val="28"/>
+                <w:szCs w:val="28"/>
+              </w:rPr>
+              <w:instrText xml:space="preserve"> PAGEREF _Toc474191695 \h </w:instrText>
+            </w:r>
+            <w:r>
+              <w:rPr>
+                <w:rFonts w:ascii="Times New Roman" w:hAnsi="Times New Roman"/>
+                <w:noProof/>
+                <w:webHidden/>
+                <w:sz w:val="28"/>
+                <w:szCs w:val="28"/>
+              </w:rPr>
+            </w:r>
+            <w:r>
+              <w:rPr>
+                <w:rFonts w:ascii="Times New Roman" w:hAnsi="Times New Roman"/>
+                <w:noProof/>
+                <w:webHidden/>
+                <w:sz w:val="28"/>
+                <w:szCs w:val="28"/>
+              </w:rPr>
+              <w:fldChar w:fldCharType="separate"/>
+            </w:r>
+            <w:r>
+              <w:rPr>
+                <w:rFonts w:ascii="Times New Roman" w:hAnsi="Times New Roman"/>
+                <w:noProof/>
+                <w:webHidden/>
+                <w:sz w:val="28"/>
+                <w:szCs w:val="28"/>
+              </w:rPr>
+              <w:t>7</w:t>
+            </w:r>
+            <w:r>
+              <w:rPr>
+                <w:rFonts w:ascii="Times New Roman" w:hAnsi="Times New Roman"/>
+                <w:noProof/>
+                <w:webHidden/>
+                <w:sz w:val="28"/>
+                <w:szCs w:val="28"/>
+              </w:rPr>
+              <w:fldChar w:fldCharType="end"/>
+            </w:r>
+          </w:hyperlink>
+        </w:p>
+        <w:p>
+          <w:pPr>
+            <w:pStyle w:val="4"/>
+            <w:tabs>
+              <w:tab w:val="left" w:pos="1680"/>
+              <w:tab w:val="right" w:leader="dot" w:pos="9629"/>
+            </w:tabs>
+            <w:rPr>
+              <w:rFonts w:eastAsiaTheme="minorEastAsia" w:cs="Times New Roman"/>
+              <w:noProof/>
+              <w:szCs w:val="28"/>
+              <w:lang w:eastAsia="ru-RU"/>
+            </w:rPr>
+          </w:pPr>
+          <w:hyperlink w:anchor="_Toc474191696" w:history="1">
             <w:r>
               <w:rPr>
                 <w:rStyle w:val="ac"/>
                 <w:rFonts w:cs="Times New Roman"/>
                 <w:noProof/>
-                <w:sz w:val="24"/>
-                <w:szCs w:val="24"/>
-              </w:rPr>
-              <w:t xml:space="preserve"> </w:t>
+                <w:szCs w:val="28"/>
+                <w:lang w:val="en-US"/>
+              </w:rPr>
+              <w:t>1.4.1</w:t>
+            </w:r>
+            <w:r>
+              <w:rPr>
+                <w:rFonts w:eastAsiaTheme="minorEastAsia" w:cs="Times New Roman"/>
+                <w:noProof/>
+                <w:szCs w:val="28"/>
+                <w:lang w:eastAsia="ru-RU"/>
+              </w:rPr>
+              <w:tab/>
             </w:r>
             <w:r>
               <w:rPr>
                 <w:rStyle w:val="ac"/>
                 <w:rFonts w:cs="Times New Roman"/>
                 <w:noProof/>
-                <w:sz w:val="24"/>
-                <w:szCs w:val="24"/>
-                <w:lang w:val="en-US"/>
-              </w:rPr>
-              <w:t>Tuple</w:t>
+                <w:szCs w:val="28"/>
+                <w:lang w:val="en-US"/>
+              </w:rPr>
+              <w:t>Atomicity</w:t>
             </w:r>
             <w:r>
               <w:rPr>
                 <w:rFonts w:cs="Times New Roman"/>
                 <w:noProof/>
                 <w:webHidden/>
-                <w:sz w:val="24"/>
-                <w:szCs w:val="24"/>
+                <w:szCs w:val="28"/>
               </w:rPr>
               <w:tab/>
             </w:r>
@@ -2381,8 +2446,7 @@
                 <w:rFonts w:cs="Times New Roman"/>
                 <w:noProof/>
                 <w:webHidden/>
-                <w:sz w:val="24"/>
-                <w:szCs w:val="24"/>
+                <w:szCs w:val="28"/>
               </w:rPr>
               <w:fldChar w:fldCharType="begin"/>
             </w:r>
@@ -2391,18 +2455,16 @@
                 <w:rFonts w:cs="Times New Roman"/>
                 <w:noProof/>
                 <w:webHidden/>
-                <w:sz w:val="24"/>
-                <w:szCs w:val="24"/>
-              </w:rPr>
-              <w:instrText xml:space="preserve"> PAGEREF _Toc474100888 \h </w:instrText>
+                <w:szCs w:val="28"/>
+              </w:rPr>
+              <w:instrText xml:space="preserve"> PAGEREF _Toc474191696 \h </w:instrText>
             </w:r>
             <w:r>
               <w:rPr>
                 <w:rFonts w:cs="Times New Roman"/>
                 <w:noProof/>
                 <w:webHidden/>
-                <w:sz w:val="24"/>
-                <w:szCs w:val="24"/>
+                <w:szCs w:val="28"/>
               </w:rPr>
             </w:r>
             <w:r>
@@ -2410,8 +2472,7 @@
                 <w:rFonts w:cs="Times New Roman"/>
                 <w:noProof/>
                 <w:webHidden/>
-                <w:sz w:val="24"/>
-                <w:szCs w:val="24"/>
+                <w:szCs w:val="28"/>
               </w:rPr>
               <w:fldChar w:fldCharType="separate"/>
             </w:r>
@@ -2420,18 +2481,336 @@
                 <w:rFonts w:cs="Times New Roman"/>
                 <w:noProof/>
                 <w:webHidden/>
-                <w:sz w:val="24"/>
-                <w:szCs w:val="24"/>
-              </w:rPr>
-              <w:t>7</w:t>
+                <w:szCs w:val="28"/>
+              </w:rPr>
+              <w:t>8</w:t>
             </w:r>
             <w:r>
               <w:rPr>
                 <w:rFonts w:cs="Times New Roman"/>
                 <w:noProof/>
                 <w:webHidden/>
-                <w:sz w:val="24"/>
-                <w:szCs w:val="24"/>
+                <w:szCs w:val="28"/>
+              </w:rPr>
+              <w:fldChar w:fldCharType="end"/>
+            </w:r>
+          </w:hyperlink>
+        </w:p>
+        <w:p>
+          <w:pPr>
+            <w:pStyle w:val="4"/>
+            <w:tabs>
+              <w:tab w:val="left" w:pos="1680"/>
+              <w:tab w:val="right" w:leader="dot" w:pos="9629"/>
+            </w:tabs>
+            <w:rPr>
+              <w:rFonts w:eastAsiaTheme="minorEastAsia" w:cs="Times New Roman"/>
+              <w:noProof/>
+              <w:szCs w:val="28"/>
+              <w:lang w:eastAsia="ru-RU"/>
+            </w:rPr>
+          </w:pPr>
+          <w:hyperlink w:anchor="_Toc474191697" w:history="1">
+            <w:r>
+              <w:rPr>
+                <w:rStyle w:val="ac"/>
+                <w:rFonts w:cs="Times New Roman"/>
+                <w:noProof/>
+                <w:szCs w:val="28"/>
+                <w:lang w:val="en-US"/>
+              </w:rPr>
+              <w:t>1.4.2</w:t>
+            </w:r>
+            <w:r>
+              <w:rPr>
+                <w:rFonts w:eastAsiaTheme="minorEastAsia" w:cs="Times New Roman"/>
+                <w:noProof/>
+                <w:szCs w:val="28"/>
+                <w:lang w:eastAsia="ru-RU"/>
+              </w:rPr>
+              <w:tab/>
+            </w:r>
+            <w:r>
+              <w:rPr>
+                <w:rStyle w:val="ac"/>
+                <w:rFonts w:cs="Times New Roman"/>
+                <w:noProof/>
+                <w:szCs w:val="28"/>
+                <w:lang w:val="en-US"/>
+              </w:rPr>
+              <w:t>Isolation</w:t>
+            </w:r>
+            <w:r>
+              <w:rPr>
+                <w:rFonts w:cs="Times New Roman"/>
+                <w:noProof/>
+                <w:webHidden/>
+                <w:szCs w:val="28"/>
+              </w:rPr>
+              <w:tab/>
+            </w:r>
+            <w:r>
+              <w:rPr>
+                <w:rFonts w:cs="Times New Roman"/>
+                <w:noProof/>
+                <w:webHidden/>
+                <w:szCs w:val="28"/>
+              </w:rPr>
+              <w:fldChar w:fldCharType="begin"/>
+            </w:r>
+            <w:r>
+              <w:rPr>
+                <w:rFonts w:cs="Times New Roman"/>
+                <w:noProof/>
+                <w:webHidden/>
+                <w:szCs w:val="28"/>
+              </w:rPr>
+              <w:instrText xml:space="preserve"> PAGEREF _Toc474191697 \h </w:instrText>
+            </w:r>
+            <w:r>
+              <w:rPr>
+                <w:rFonts w:cs="Times New Roman"/>
+                <w:noProof/>
+                <w:webHidden/>
+                <w:szCs w:val="28"/>
+              </w:rPr>
+            </w:r>
+            <w:r>
+              <w:rPr>
+                <w:rFonts w:cs="Times New Roman"/>
+                <w:noProof/>
+                <w:webHidden/>
+                <w:szCs w:val="28"/>
+              </w:rPr>
+              <w:fldChar w:fldCharType="separate"/>
+            </w:r>
+            <w:r>
+              <w:rPr>
+                <w:rFonts w:cs="Times New Roman"/>
+                <w:noProof/>
+                <w:webHidden/>
+                <w:szCs w:val="28"/>
+              </w:rPr>
+              <w:t>8</w:t>
+            </w:r>
+            <w:r>
+              <w:rPr>
+                <w:rFonts w:cs="Times New Roman"/>
+                <w:noProof/>
+                <w:webHidden/>
+                <w:szCs w:val="28"/>
+              </w:rPr>
+              <w:fldChar w:fldCharType="end"/>
+            </w:r>
+          </w:hyperlink>
+        </w:p>
+        <w:p>
+          <w:pPr>
+            <w:pStyle w:val="4"/>
+            <w:tabs>
+              <w:tab w:val="left" w:pos="1680"/>
+              <w:tab w:val="right" w:leader="dot" w:pos="9629"/>
+            </w:tabs>
+            <w:rPr>
+              <w:rFonts w:eastAsiaTheme="minorEastAsia" w:cs="Times New Roman"/>
+              <w:noProof/>
+              <w:szCs w:val="28"/>
+              <w:lang w:eastAsia="ru-RU"/>
+            </w:rPr>
+          </w:pPr>
+          <w:hyperlink w:anchor="_Toc474191698" w:history="1">
+            <w:r>
+              <w:rPr>
+                <w:rStyle w:val="ac"/>
+                <w:rFonts w:cs="Times New Roman"/>
+                <w:noProof/>
+                <w:szCs w:val="28"/>
+              </w:rPr>
+              <w:t>1.4.3</w:t>
+            </w:r>
+            <w:r>
+              <w:rPr>
+                <w:rFonts w:eastAsiaTheme="minorEastAsia" w:cs="Times New Roman"/>
+                <w:noProof/>
+                <w:szCs w:val="28"/>
+                <w:lang w:eastAsia="ru-RU"/>
+              </w:rPr>
+              <w:tab/>
+            </w:r>
+            <w:r>
+              <w:rPr>
+                <w:rStyle w:val="ac"/>
+                <w:rFonts w:cs="Times New Roman"/>
+                <w:noProof/>
+                <w:szCs w:val="28"/>
+              </w:rPr>
+              <w:t>Реализация во фреймворке</w:t>
+            </w:r>
+            <w:r>
+              <w:rPr>
+                <w:rFonts w:cs="Times New Roman"/>
+                <w:noProof/>
+                <w:webHidden/>
+                <w:szCs w:val="28"/>
+              </w:rPr>
+              <w:tab/>
+            </w:r>
+            <w:r>
+              <w:rPr>
+                <w:rFonts w:cs="Times New Roman"/>
+                <w:noProof/>
+                <w:webHidden/>
+                <w:szCs w:val="28"/>
+              </w:rPr>
+              <w:fldChar w:fldCharType="begin"/>
+            </w:r>
+            <w:r>
+              <w:rPr>
+                <w:rFonts w:cs="Times New Roman"/>
+                <w:noProof/>
+                <w:webHidden/>
+                <w:szCs w:val="28"/>
+              </w:rPr>
+              <w:instrText xml:space="preserve"> PAGEREF _Toc474191698 \h </w:instrText>
+            </w:r>
+            <w:r>
+              <w:rPr>
+                <w:rFonts w:cs="Times New Roman"/>
+                <w:noProof/>
+                <w:webHidden/>
+                <w:szCs w:val="28"/>
+              </w:rPr>
+            </w:r>
+            <w:r>
+              <w:rPr>
+                <w:rFonts w:cs="Times New Roman"/>
+                <w:noProof/>
+                <w:webHidden/>
+                <w:szCs w:val="28"/>
+              </w:rPr>
+              <w:fldChar w:fldCharType="separate"/>
+            </w:r>
+            <w:r>
+              <w:rPr>
+                <w:rFonts w:cs="Times New Roman"/>
+                <w:noProof/>
+                <w:webHidden/>
+                <w:szCs w:val="28"/>
+              </w:rPr>
+              <w:t>8</w:t>
+            </w:r>
+            <w:r>
+              <w:rPr>
+                <w:rFonts w:cs="Times New Roman"/>
+                <w:noProof/>
+                <w:webHidden/>
+                <w:szCs w:val="28"/>
+              </w:rPr>
+              <w:fldChar w:fldCharType="end"/>
+            </w:r>
+          </w:hyperlink>
+        </w:p>
+        <w:p>
+          <w:pPr>
+            <w:pStyle w:val="4"/>
+            <w:tabs>
+              <w:tab w:val="left" w:pos="1680"/>
+              <w:tab w:val="right" w:leader="dot" w:pos="9629"/>
+            </w:tabs>
+            <w:rPr>
+              <w:rFonts w:eastAsiaTheme="minorEastAsia" w:cs="Times New Roman"/>
+              <w:noProof/>
+              <w:szCs w:val="28"/>
+              <w:lang w:eastAsia="ru-RU"/>
+            </w:rPr>
+          </w:pPr>
+          <w:hyperlink w:anchor="_Toc474191699" w:history="1">
+            <w:r>
+              <w:rPr>
+                <w:rStyle w:val="ac"/>
+                <w:rFonts w:cs="Times New Roman"/>
+                <w:noProof/>
+                <w:szCs w:val="28"/>
+              </w:rPr>
+              <w:t>1.4.4</w:t>
+            </w:r>
+            <w:r>
+              <w:rPr>
+                <w:rFonts w:eastAsiaTheme="minorEastAsia" w:cs="Times New Roman"/>
+                <w:noProof/>
+                <w:szCs w:val="28"/>
+                <w:lang w:eastAsia="ru-RU"/>
+              </w:rPr>
+              <w:tab/>
+            </w:r>
+            <w:r>
+              <w:rPr>
+                <w:rStyle w:val="ac"/>
+                <w:rFonts w:cs="Times New Roman"/>
+                <w:noProof/>
+                <w:szCs w:val="28"/>
+              </w:rPr>
+              <w:t>Вывод</w:t>
+            </w:r>
+            <w:r>
+              <w:rPr>
+                <w:rFonts w:cs="Times New Roman"/>
+                <w:noProof/>
+                <w:webHidden/>
+                <w:szCs w:val="28"/>
+              </w:rPr>
+              <w:tab/>
+            </w:r>
+            <w:r>
+              <w:rPr>
+                <w:rFonts w:cs="Times New Roman"/>
+                <w:noProof/>
+                <w:webHidden/>
+                <w:szCs w:val="28"/>
+              </w:rPr>
+              <w:fldChar w:fldCharType="begin"/>
+            </w:r>
+            <w:r>
+              <w:rPr>
+                <w:rFonts w:cs="Times New Roman"/>
+                <w:noProof/>
+                <w:webHidden/>
+                <w:szCs w:val="28"/>
+              </w:rPr>
+              <w:instrText xml:space="preserve"> PAGEREF _Toc474191699 \h </w:instrText>
+            </w:r>
+            <w:r>
+              <w:rPr>
+                <w:rFonts w:cs="Times New Roman"/>
+                <w:noProof/>
+                <w:webHidden/>
+                <w:szCs w:val="28"/>
+              </w:rPr>
+            </w:r>
+            <w:r>
+              <w:rPr>
+                <w:rFonts w:cs="Times New Roman"/>
+                <w:noProof/>
+                <w:webHidden/>
+                <w:szCs w:val="28"/>
+              </w:rPr>
+              <w:fldChar w:fldCharType="separate"/>
+            </w:r>
+            <w:r>
+              <w:rPr>
+                <w:rFonts w:cs="Times New Roman"/>
+                <w:noProof/>
+                <w:webHidden/>
+                <w:szCs w:val="28"/>
+              </w:rPr>
+              <w:t>11</w:t>
+            </w:r>
+            <w:r>
+              <w:rPr>
+                <w:rFonts w:cs="Times New Roman"/>
+                <w:noProof/>
+                <w:webHidden/>
+                <w:szCs w:val="28"/>
               </w:rPr>
               <w:fldChar w:fldCharType="end"/>
             </w:r>
@@ -2447,8 +2826,7 @@
           <w:r>
             <w:rPr>
               <w:rFonts w:cs="Times New Roman"/>
-              <w:sz w:val="24"/>
-              <w:szCs w:val="24"/>
+              <w:szCs w:val="28"/>
             </w:rPr>
             <w:fldChar w:fldCharType="end"/>
           </w:r>
@@ -2555,41 +2933,6 @@
         <w:ind w:firstLine="708"/>
       </w:pPr>
     </w:p>
-    <w:p>
-      <w:pPr>
-        <w:ind w:firstLine="708"/>
-      </w:pPr>
-    </w:p>
-    <w:p>
-      <w:pPr>
-        <w:ind w:firstLine="708"/>
-      </w:pPr>
-    </w:p>
-    <w:p>
-      <w:pPr>
-        <w:ind w:firstLine="708"/>
-      </w:pPr>
-    </w:p>
-    <w:p>
-      <w:pPr>
-        <w:ind w:firstLine="708"/>
-      </w:pPr>
-    </w:p>
-    <w:p>
-      <w:pPr>
-        <w:ind w:firstLine="708"/>
-      </w:pPr>
-    </w:p>
-    <w:p>
-      <w:pPr>
-        <w:ind w:firstLine="708"/>
-      </w:pPr>
-    </w:p>
-    <w:p>
-      <w:pPr>
-        <w:ind w:firstLine="708"/>
-      </w:pPr>
-    </w:p>
     <w:p/>
     <w:p>
       <w:pPr>
@@ -2599,8 +2942,9 @@
       <w:bookmarkStart w:id="1" w:name="_Toc356914890"/>
       <w:bookmarkStart w:id="2" w:name="_Toc356916288"/>
       <w:bookmarkStart w:id="3" w:name="_Toc443589265"/>
-      <w:bookmarkStart w:id="4" w:name="_Toc474100881"/>
-      <w:r>
+      <w:bookmarkStart w:id="4" w:name="_Toc474191687"/>
+      <w:r>
+        <w:lastRenderedPageBreak/>
         <w:t>ВВЕДЕНИЕ</w:t>
       </w:r>
       <w:bookmarkEnd w:id="0"/>
@@ -2757,23 +3101,7 @@
         <w:t xml:space="preserve">ных данных. </w:t>
       </w:r>
       <w:r>
-        <w:t>«</w:t>
-      </w:r>
-      <w:proofErr w:type="spellStart"/>
-      <w:r>
-        <w:t>ОПогоде</w:t>
-      </w:r>
-      <w:proofErr w:type="spellEnd"/>
-      <w:r>
-        <w:t xml:space="preserve">» - украинский </w:t>
-      </w:r>
-      <w:proofErr w:type="spellStart"/>
-      <w:r>
-        <w:t>агрегатор</w:t>
-      </w:r>
-      <w:proofErr w:type="spellEnd"/>
-      <w:r>
-        <w:t xml:space="preserve"> погодных данных. Этот сервис решает похожую задачу, котор</w:t>
+        <w:t>«ОПогоде» - украинский агрегатор погодных данных. Этот сервис решает похожую задачу, котор</w:t>
       </w:r>
       <w:r>
         <w:t>ая была описана</w:t>
@@ -2799,13 +3127,14 @@
         <w:t>В силу высокой загруженности</w:t>
       </w:r>
       <w:r>
-        <w:t xml:space="preserve"> данного модуля отличным решением будет использование </w:t>
-      </w:r>
-      <w:proofErr w:type="spellStart"/>
-      <w:r>
-        <w:t>фреймворка</w:t>
-      </w:r>
-      <w:proofErr w:type="spellEnd"/>
+        <w:t xml:space="preserve"> данного модуля отличным решением будет использование фреймворка </w:t>
+      </w:r>
+      <w:r>
+        <w:rPr>
+          <w:lang w:val="en-US"/>
+        </w:rPr>
+        <w:t>Apache</w:t>
+      </w:r>
       <w:r>
         <w:t xml:space="preserve"> </w:t>
       </w:r>
@@ -2813,42 +3142,25 @@
         <w:rPr>
           <w:lang w:val="en-US"/>
         </w:rPr>
-        <w:t>Apache</w:t>
+        <w:t>Storm</w:t>
+      </w:r>
+      <w:r>
+        <w:t xml:space="preserve">, </w:t>
+      </w:r>
+      <w:r>
+        <w:t xml:space="preserve">написанного на </w:t>
+      </w:r>
+      <w:r>
+        <w:rPr>
+          <w:lang w:val="en-US"/>
+        </w:rPr>
+        <w:t>Java</w:t>
       </w:r>
       <w:r>
         <w:t xml:space="preserve"> </w:t>
       </w:r>
       <w:r>
-        <w:rPr>
-          <w:lang w:val="en-US"/>
-        </w:rPr>
-        <w:t>Storm</w:t>
-      </w:r>
-      <w:r>
-        <w:t xml:space="preserve">, </w:t>
-      </w:r>
-      <w:r>
-        <w:t xml:space="preserve">написанного на </w:t>
-      </w:r>
-      <w:r>
-        <w:rPr>
-          <w:lang w:val="en-US"/>
-        </w:rPr>
-        <w:t>Java</w:t>
-      </w:r>
-      <w:r>
-        <w:t xml:space="preserve"> </w:t>
-      </w:r>
-      <w:r>
-        <w:t xml:space="preserve">и </w:t>
-      </w:r>
-      <w:proofErr w:type="spellStart"/>
-      <w:r>
-        <w:t>Clojure</w:t>
-      </w:r>
-      <w:proofErr w:type="spellEnd"/>
-      <w:r>
-        <w:t xml:space="preserve">. Именно с его помощью можно будет осуществить обработку этого колоссально огромного </w:t>
+        <w:t xml:space="preserve">и Clojure. Именно с его помощью можно будет осуществить обработку этого колоссально огромного </w:t>
       </w:r>
       <w:r>
         <w:t>количества данных.</w:t>
@@ -2879,12 +3191,13 @@
           <w:lang w:val="en-US"/>
         </w:rPr>
       </w:pPr>
-      <w:bookmarkStart w:id="5" w:name="_Toc474100882"/>
+      <w:bookmarkStart w:id="5" w:name="_Toc474191688"/>
       <w:r>
         <w:rPr>
           <w:b/>
           <w:lang w:val="en-US"/>
         </w:rPr>
+        <w:lastRenderedPageBreak/>
         <w:t>STORM FRAMEWORK</w:t>
       </w:r>
       <w:bookmarkEnd w:id="5"/>
@@ -2894,117 +3207,35 @@
         <w:ind w:firstLine="706"/>
       </w:pPr>
       <w:r>
-        <w:t xml:space="preserve">В 2011 году </w:t>
-      </w:r>
-      <w:proofErr w:type="spellStart"/>
-      <w:r>
-        <w:t>Twitter</w:t>
-      </w:r>
-      <w:proofErr w:type="spellEnd"/>
-      <w:r>
-        <w:t xml:space="preserve"> открыл, под лицензией</w:t>
+        <w:t>В 2011 году Twitter открыл, под лицензией</w:t>
+      </w:r>
+      <w:r>
+        <w:t xml:space="preserve"> Eclipse Public License, проект</w:t>
+      </w:r>
+    </w:p>
+    <w:p>
+      <w:r>
+        <w:t>распределенных вычислений Storm.</w:t>
       </w:r>
       <w:r>
         <w:t xml:space="preserve"> </w:t>
       </w:r>
-      <w:proofErr w:type="spellStart"/>
-      <w:r>
-        <w:t>Eclipse</w:t>
-      </w:r>
-      <w:proofErr w:type="spellEnd"/>
-      <w:r>
-        <w:t xml:space="preserve"> </w:t>
-      </w:r>
-      <w:proofErr w:type="spellStart"/>
-      <w:r>
-        <w:t>Public</w:t>
-      </w:r>
-      <w:proofErr w:type="spellEnd"/>
-      <w:r>
-        <w:t xml:space="preserve"> </w:t>
-      </w:r>
-      <w:proofErr w:type="spellStart"/>
-      <w:r>
-        <w:t>License</w:t>
-      </w:r>
-      <w:proofErr w:type="spellEnd"/>
-      <w:r>
-        <w:t>, проект</w:t>
-      </w:r>
-    </w:p>
-    <w:p>
-      <w:r>
-        <w:t xml:space="preserve">распределенных вычислений </w:t>
-      </w:r>
-      <w:proofErr w:type="spellStart"/>
-      <w:r>
-        <w:t>Storm</w:t>
-      </w:r>
-      <w:proofErr w:type="spellEnd"/>
-      <w:r>
-        <w:t>.</w:t>
-      </w:r>
-      <w:r>
-        <w:t xml:space="preserve"> </w:t>
-      </w:r>
-      <w:proofErr w:type="spellStart"/>
-      <w:r>
-        <w:t>Storm</w:t>
-      </w:r>
-      <w:proofErr w:type="spellEnd"/>
-      <w:r>
-        <w:t xml:space="preserve"> был создан в компании </w:t>
-      </w:r>
-      <w:proofErr w:type="spellStart"/>
-      <w:r>
-        <w:t>BackType</w:t>
-      </w:r>
-      <w:proofErr w:type="spellEnd"/>
-      <w:r>
-        <w:t xml:space="preserve"> и перешел к </w:t>
-      </w:r>
-      <w:proofErr w:type="spellStart"/>
-      <w:r>
-        <w:t>Twitter</w:t>
-      </w:r>
-      <w:proofErr w:type="spellEnd"/>
-      <w:r>
-        <w:t xml:space="preserve"> после покупки.</w:t>
+      <w:r>
+        <w:t>Storm был создан в компании BackType и перешел к Twitter после покупки.</w:t>
       </w:r>
     </w:p>
     <w:p>
       <w:pPr>
         <w:ind w:firstLine="706"/>
       </w:pPr>
-      <w:proofErr w:type="spellStart"/>
-      <w:r>
-        <w:t>Storm</w:t>
-      </w:r>
-      <w:proofErr w:type="spellEnd"/>
-      <w:r>
-        <w:t xml:space="preserve"> это </w:t>
+      <w:r>
+        <w:t xml:space="preserve">Storm это </w:t>
       </w:r>
       <w:r>
         <w:t>система,</w:t>
       </w:r>
       <w:r>
-        <w:t xml:space="preserve"> ориентированная на распределенную обработку больших потоков данных, аналогичная </w:t>
-      </w:r>
-      <w:proofErr w:type="spellStart"/>
-      <w:r>
-        <w:t>Apache</w:t>
-      </w:r>
-      <w:proofErr w:type="spellEnd"/>
-      <w:r>
-        <w:t xml:space="preserve"> </w:t>
-      </w:r>
-      <w:proofErr w:type="spellStart"/>
-      <w:r>
-        <w:t>Hadoop</w:t>
-      </w:r>
-      <w:proofErr w:type="spellEnd"/>
-      <w:r>
-        <w:t>, но в реальном времени.</w:t>
+        <w:t xml:space="preserve"> ориентированная на распределенную обработку больших потоков данных, аналогичная Apache Hadoop, но в реальном времени.</w:t>
       </w:r>
     </w:p>
     <w:p>
@@ -3024,7 +3255,7 @@
           <w:szCs w:val="28"/>
         </w:rPr>
       </w:pPr>
-      <w:bookmarkStart w:id="6" w:name="_Toc474100883"/>
+      <w:bookmarkStart w:id="6" w:name="_Toc474191689"/>
       <w:r>
         <w:rPr>
           <w:rFonts w:ascii="Times New Roman" w:hAnsi="Times New Roman" w:cs="Times New Roman"/>
@@ -3033,21 +3264,9 @@
           <w:sz w:val="28"/>
           <w:szCs w:val="28"/>
         </w:rPr>
-        <w:t xml:space="preserve">Ключевые особенности </w:t>
-      </w:r>
-      <w:proofErr w:type="spellStart"/>
-      <w:r>
-        <w:rPr>
-          <w:rFonts w:ascii="Times New Roman" w:hAnsi="Times New Roman" w:cs="Times New Roman"/>
-          <w:b/>
-          <w:color w:val="auto"/>
-          <w:sz w:val="28"/>
-          <w:szCs w:val="28"/>
-        </w:rPr>
-        <w:t>фреймворка</w:t>
+        <w:t>Ключевые особенности фреймворка</w:t>
       </w:r>
       <w:bookmarkEnd w:id="6"/>
-      <w:proofErr w:type="spellEnd"/>
     </w:p>
     <w:p>
       <w:pPr>
@@ -3059,19 +3278,12 @@
       <w:r>
         <w:t xml:space="preserve"> </w:t>
       </w:r>
-      <w:proofErr w:type="spellStart"/>
-      <w:r>
-        <w:t>фреймворка</w:t>
-      </w:r>
-      <w:proofErr w:type="spellEnd"/>
-      <w:r>
-        <w:t xml:space="preserve"> </w:t>
-      </w:r>
-      <w:proofErr w:type="spellStart"/>
+      <w:r>
+        <w:t xml:space="preserve">фреймворка </w:t>
+      </w:r>
       <w:r>
         <w:t>Storm</w:t>
       </w:r>
-      <w:proofErr w:type="spellEnd"/>
       <w:r>
         <w:t xml:space="preserve"> относят</w:t>
       </w:r>
@@ -3127,15 +3339,7 @@
         <w:t>Просто</w:t>
       </w:r>
       <w:r>
-        <w:t xml:space="preserve">та развертывания и </w:t>
-      </w:r>
-      <w:proofErr w:type="spellStart"/>
-      <w:r>
-        <w:t>спровождения</w:t>
-      </w:r>
-      <w:proofErr w:type="spellEnd"/>
-      <w:r>
-        <w:t>;</w:t>
+        <w:t>та развертывания и спровождения;</w:t>
       </w:r>
     </w:p>
     <w:p>
@@ -3148,15 +3352,7 @@
         <w:ind w:left="1066"/>
       </w:pPr>
       <w:r>
-        <w:t xml:space="preserve">Восстановление после сбоев. Если какой-либо из обработчиков отказывает, задачи </w:t>
-      </w:r>
-      <w:proofErr w:type="spellStart"/>
-      <w:r>
-        <w:t>переадресуются</w:t>
-      </w:r>
-      <w:proofErr w:type="spellEnd"/>
-      <w:r>
-        <w:t xml:space="preserve"> на дру</w:t>
+        <w:t>Восстановление после сбоев. Если какой-либо из обработчиков отказывает, задачи переадресуются на дру</w:t>
       </w:r>
       <w:r>
         <w:t>гие обработчики;</w:t>
@@ -3172,58 +3368,10 @@
         <w:ind w:left="1066"/>
       </w:pPr>
       <w:r>
-        <w:t xml:space="preserve">Возможность написания компонентов не только на </w:t>
-      </w:r>
-      <w:proofErr w:type="spellStart"/>
-      <w:r>
-        <w:t>Java</w:t>
-      </w:r>
-      <w:proofErr w:type="spellEnd"/>
-      <w:r>
-        <w:t xml:space="preserve">. Простой </w:t>
-      </w:r>
-      <w:proofErr w:type="spellStart"/>
-      <w:r>
-        <w:t>Multilang</w:t>
-      </w:r>
-      <w:proofErr w:type="spellEnd"/>
-      <w:r>
-        <w:t xml:space="preserve"> </w:t>
-      </w:r>
-      <w:proofErr w:type="spellStart"/>
-      <w:r>
-        <w:t>protocol</w:t>
-      </w:r>
-      <w:proofErr w:type="spellEnd"/>
-      <w:r>
-        <w:t xml:space="preserve"> с использованием JSON объектов. Есть готовые адаптеры </w:t>
-      </w:r>
-      <w:r>
-        <w:t xml:space="preserve">для языков </w:t>
-      </w:r>
-      <w:proofErr w:type="spellStart"/>
-      <w:r>
-        <w:t>Python</w:t>
-      </w:r>
-      <w:proofErr w:type="spellEnd"/>
-      <w:r>
-        <w:t xml:space="preserve">, </w:t>
-      </w:r>
-      <w:proofErr w:type="spellStart"/>
-      <w:r>
-        <w:t>Ruby</w:t>
-      </w:r>
-      <w:proofErr w:type="spellEnd"/>
-      <w:r>
-        <w:t xml:space="preserve"> и </w:t>
-      </w:r>
-      <w:proofErr w:type="spellStart"/>
-      <w:r>
-        <w:t>Fancy</w:t>
-      </w:r>
-      <w:proofErr w:type="spellEnd"/>
-      <w:r>
-        <w:t>.</w:t>
+        <w:t xml:space="preserve">Возможность написания компонентов не только на Java. Простой Multilang protocol с использованием JSON объектов. Есть готовые адаптеры </w:t>
+      </w:r>
+      <w:r>
+        <w:t>для языков Python, Ruby и Fancy.</w:t>
       </w:r>
     </w:p>
     <w:p>
@@ -3231,7 +3379,7 @@
         <w:pStyle w:val="3"/>
         <w:numPr>
           <w:ilvl w:val="0"/>
-          <w:numId w:val="13"/>
+          <w:numId w:val="10"/>
         </w:numPr>
         <w:spacing w:before="320" w:after="120"/>
         <w:ind w:left="836" w:hanging="130"/>
@@ -3243,7 +3391,7 @@
           <w:szCs w:val="28"/>
         </w:rPr>
       </w:pPr>
-      <w:bookmarkStart w:id="7" w:name="_Toc474100884"/>
+      <w:bookmarkStart w:id="7" w:name="_Toc474191690"/>
       <w:r>
         <w:rPr>
           <w:rFonts w:ascii="Times New Roman" w:hAnsi="Times New Roman" w:cs="Times New Roman"/>
@@ -3272,15 +3420,7 @@
         <w:ind w:firstLine="706"/>
       </w:pPr>
       <w:r>
-        <w:t xml:space="preserve">Основными элементами </w:t>
-      </w:r>
-      <w:proofErr w:type="spellStart"/>
-      <w:r>
-        <w:t>фреймворка</w:t>
-      </w:r>
-      <w:proofErr w:type="spellEnd"/>
-      <w:r>
-        <w:t xml:space="preserve"> являются:</w:t>
+        <w:t>Основными элементами фреймворка являются:</w:t>
       </w:r>
     </w:p>
     <w:p>
@@ -3292,109 +3432,11 @@
         </w:numPr>
         <w:ind w:left="1066"/>
       </w:pPr>
-      <w:proofErr w:type="spellStart"/>
-      <w:r>
-        <w:t>Tuple</w:t>
-      </w:r>
-      <w:proofErr w:type="spellEnd"/>
-      <w:r>
-        <w:t xml:space="preserve">. Элемент представления данных. По умолчанию может содержать </w:t>
-      </w:r>
-      <w:proofErr w:type="spellStart"/>
-      <w:r>
-        <w:t>Long</w:t>
-      </w:r>
-      <w:proofErr w:type="spellEnd"/>
-      <w:r>
-        <w:t xml:space="preserve">, </w:t>
-      </w:r>
-      <w:proofErr w:type="spellStart"/>
-      <w:r>
-        <w:t>Integer</w:t>
-      </w:r>
-      <w:proofErr w:type="spellEnd"/>
-      <w:r>
-        <w:t xml:space="preserve">, </w:t>
-      </w:r>
-      <w:proofErr w:type="spellStart"/>
-      <w:r>
-        <w:t>Short</w:t>
-      </w:r>
-      <w:proofErr w:type="spellEnd"/>
-      <w:r>
-        <w:t xml:space="preserve">, </w:t>
-      </w:r>
-      <w:proofErr w:type="spellStart"/>
-      <w:r>
-        <w:t>Byte</w:t>
-      </w:r>
-      <w:proofErr w:type="spellEnd"/>
-      <w:r>
-        <w:t xml:space="preserve">, </w:t>
-      </w:r>
-      <w:proofErr w:type="spellStart"/>
-      <w:r>
-        <w:t>String</w:t>
-      </w:r>
-      <w:proofErr w:type="spellEnd"/>
-      <w:r>
-        <w:t xml:space="preserve">, </w:t>
-      </w:r>
-      <w:proofErr w:type="spellStart"/>
-      <w:r>
-        <w:t>Double</w:t>
-      </w:r>
-      <w:proofErr w:type="spellEnd"/>
-      <w:r>
-        <w:t xml:space="preserve">, </w:t>
-      </w:r>
-      <w:proofErr w:type="spellStart"/>
-      <w:r>
-        <w:t>Float</w:t>
-      </w:r>
-      <w:proofErr w:type="spellEnd"/>
-      <w:r>
-        <w:t xml:space="preserve">, </w:t>
-      </w:r>
-      <w:proofErr w:type="spellStart"/>
-      <w:r>
-        <w:t>Boolean</w:t>
-      </w:r>
-      <w:proofErr w:type="spellEnd"/>
-      <w:r>
-        <w:t xml:space="preserve"> и </w:t>
-      </w:r>
-      <w:proofErr w:type="spellStart"/>
-      <w:proofErr w:type="gramStart"/>
-      <w:r>
-        <w:t>byte</w:t>
-      </w:r>
-      <w:proofErr w:type="spellEnd"/>
-      <w:r>
-        <w:t>[</w:t>
-      </w:r>
-      <w:proofErr w:type="gramEnd"/>
-      <w:r>
-        <w:t xml:space="preserve">] поля. Пользовательские типы, используемые в </w:t>
-      </w:r>
-      <w:proofErr w:type="spellStart"/>
-      <w:r>
-        <w:t>T</w:t>
-      </w:r>
-      <w:r>
-        <w:t>uple</w:t>
-      </w:r>
-      <w:proofErr w:type="spellEnd"/>
-      <w:r>
-        <w:t xml:space="preserve"> должны быть </w:t>
-      </w:r>
-      <w:proofErr w:type="spellStart"/>
-      <w:r>
-        <w:t>сериализуемыми</w:t>
-      </w:r>
-      <w:proofErr w:type="spellEnd"/>
-      <w:r>
-        <w:t>;</w:t>
+      <w:r>
+        <w:t>Tuple. Элемент представления данных. По умолчанию может содержать Long, Integer, Short, Byte, String, Double, Float, Boolean и byte[] поля. Пользовательские типы, используемые в T</w:t>
+      </w:r>
+      <w:r>
+        <w:t>uple должны быть сериализуемыми;</w:t>
       </w:r>
     </w:p>
     <w:p>
@@ -3406,35 +3448,17 @@
         </w:numPr>
         <w:ind w:left="1066"/>
       </w:pPr>
-      <w:proofErr w:type="spellStart"/>
       <w:r>
         <w:t>Stream</w:t>
       </w:r>
-      <w:proofErr w:type="spellEnd"/>
       <w:r>
         <w:t xml:space="preserve">. </w:t>
       </w:r>
       <w:r>
-        <w:t xml:space="preserve">Последовательность из </w:t>
-      </w:r>
-      <w:proofErr w:type="spellStart"/>
-      <w:r>
-        <w:t>Tuple</w:t>
-      </w:r>
-      <w:proofErr w:type="spellEnd"/>
-      <w:r>
-        <w:t>. Содержит</w:t>
-      </w:r>
-      <w:r>
-        <w:t xml:space="preserve"> схему именования полей в </w:t>
-      </w:r>
-      <w:proofErr w:type="spellStart"/>
-      <w:r>
-        <w:t>Tuple</w:t>
-      </w:r>
-      <w:proofErr w:type="spellEnd"/>
-      <w:r>
-        <w:t>;</w:t>
+        <w:t>Последовательность из Tuple. Содержит</w:t>
+      </w:r>
+      <w:r>
+        <w:t xml:space="preserve"> схему именования полей в Tuple;</w:t>
       </w:r>
     </w:p>
     <w:p>
@@ -3446,83 +3470,17 @@
         </w:numPr>
         <w:ind w:left="1066"/>
       </w:pPr>
-      <w:proofErr w:type="spellStart"/>
       <w:r>
         <w:t>Spout</w:t>
       </w:r>
-      <w:proofErr w:type="spellEnd"/>
       <w:r>
         <w:t xml:space="preserve">. </w:t>
       </w:r>
       <w:r>
-        <w:t xml:space="preserve">Поставщик данных для </w:t>
-      </w:r>
-      <w:proofErr w:type="spellStart"/>
-      <w:r>
-        <w:t>Stream</w:t>
-      </w:r>
-      <w:proofErr w:type="spellEnd"/>
-      <w:r>
-        <w:t xml:space="preserve">. Получает данные из внешних источников, формирует из них </w:t>
-      </w:r>
-      <w:proofErr w:type="spellStart"/>
-      <w:r>
-        <w:t>Tuple</w:t>
-      </w:r>
-      <w:proofErr w:type="spellEnd"/>
-      <w:r>
-        <w:t xml:space="preserve"> и отправляет в </w:t>
-      </w:r>
-      <w:proofErr w:type="spellStart"/>
-      <w:r>
-        <w:t>Stream</w:t>
-      </w:r>
-      <w:proofErr w:type="spellEnd"/>
-      <w:r>
-        <w:t xml:space="preserve">. Может отправлять </w:t>
-      </w:r>
-      <w:proofErr w:type="spellStart"/>
-      <w:r>
-        <w:t>Tuple</w:t>
-      </w:r>
-      <w:proofErr w:type="spellEnd"/>
-      <w:r>
-        <w:t xml:space="preserve"> в несколько разных </w:t>
-      </w:r>
-      <w:proofErr w:type="spellStart"/>
-      <w:r>
-        <w:t>Stream</w:t>
-      </w:r>
-      <w:proofErr w:type="spellEnd"/>
-      <w:r>
-        <w:t xml:space="preserve">. Есть готовые для популярных систем обмена сообщениями: </w:t>
-      </w:r>
-      <w:proofErr w:type="spellStart"/>
-      <w:r>
-        <w:t>Rabbi</w:t>
-      </w:r>
-      <w:r>
-        <w:t>tMQ</w:t>
-      </w:r>
-      <w:proofErr w:type="spellEnd"/>
-      <w:r>
-        <w:t xml:space="preserve"> / AMQP, </w:t>
-      </w:r>
-      <w:proofErr w:type="spellStart"/>
-      <w:r>
-        <w:t>Kestrel</w:t>
-      </w:r>
-      <w:proofErr w:type="spellEnd"/>
-      <w:r>
-        <w:t xml:space="preserve">, JMS, </w:t>
-      </w:r>
-      <w:proofErr w:type="spellStart"/>
-      <w:r>
-        <w:t>Kafka</w:t>
-      </w:r>
-      <w:proofErr w:type="spellEnd"/>
-      <w:r>
-        <w:t>;</w:t>
+        <w:t>Поставщик данных для Stream. Получает данные из внешних источников, формирует из них Tuple и отправляет в Stream. Может отправлять Tuple в несколько разных Stream. Есть готовые для популярных систем обмена сообщениями: Rabbi</w:t>
+      </w:r>
+      <w:r>
+        <w:t>tMQ / AMQP, Kestrel, JMS, Kafka;</w:t>
       </w:r>
     </w:p>
     <w:p>
@@ -3534,35 +3492,17 @@
         </w:numPr>
         <w:ind w:left="1066"/>
       </w:pPr>
-      <w:proofErr w:type="spellStart"/>
       <w:r>
         <w:t>Bolt</w:t>
       </w:r>
-      <w:proofErr w:type="spellEnd"/>
       <w:r>
         <w:t xml:space="preserve">. </w:t>
       </w:r>
       <w:r>
-        <w:t xml:space="preserve">Обработчик данных. На вход поступают </w:t>
-      </w:r>
-      <w:proofErr w:type="spellStart"/>
-      <w:r>
-        <w:t>Tuple</w:t>
-      </w:r>
-      <w:proofErr w:type="spellEnd"/>
-      <w:r>
-        <w:t>. На вых</w:t>
-      </w:r>
-      <w:r>
-        <w:t xml:space="preserve">од отправляет 0 или более </w:t>
-      </w:r>
-      <w:proofErr w:type="spellStart"/>
-      <w:r>
-        <w:t>Tuple</w:t>
-      </w:r>
-      <w:proofErr w:type="spellEnd"/>
-      <w:r>
-        <w:t>;</w:t>
+        <w:t>Обработчик данных. На вход поступают Tuple. На вых</w:t>
+      </w:r>
+      <w:r>
+        <w:t>од отправляет 0 или более Tuple;</w:t>
       </w:r>
     </w:p>
     <w:p>
@@ -3574,21 +3514,14 @@
         </w:numPr>
         <w:ind w:left="1066"/>
       </w:pPr>
-      <w:proofErr w:type="spellStart"/>
       <w:r>
         <w:t>Topology</w:t>
       </w:r>
-      <w:proofErr w:type="spellEnd"/>
       <w:r>
         <w:t xml:space="preserve">. </w:t>
       </w:r>
       <w:r>
-        <w:t xml:space="preserve">Совокупность элементов с описанием их взаимосвязи. </w:t>
-      </w:r>
-      <w:bookmarkStart w:id="8" w:name="_GoBack"/>
-      <w:bookmarkEnd w:id="8"/>
-      <w:r>
-        <w:t>Аналог</w:t>
+        <w:t>Совокупность элементов с описанием их взаимосвязи. Аналог</w:t>
       </w:r>
       <w:r>
         <w:rPr>
@@ -3606,63 +3539,19 @@
         <w:t xml:space="preserve"> Hadoop. </w:t>
       </w:r>
       <w:r>
-        <w:t xml:space="preserve">В отличии от </w:t>
-      </w:r>
-      <w:proofErr w:type="spellStart"/>
-      <w:r>
-        <w:t>MapReduce</w:t>
-      </w:r>
-      <w:proofErr w:type="spellEnd"/>
-      <w:r>
-        <w:t xml:space="preserve"> </w:t>
-      </w:r>
-      <w:proofErr w:type="spellStart"/>
-      <w:r>
-        <w:t>job</w:t>
-      </w:r>
-      <w:proofErr w:type="spellEnd"/>
-      <w:r>
-        <w:t xml:space="preserve"> — не останавливается после исчерпания входного потока данных. Осуществляет транспорт </w:t>
-      </w:r>
-      <w:proofErr w:type="spellStart"/>
-      <w:r>
-        <w:t>Tuple</w:t>
-      </w:r>
-      <w:proofErr w:type="spellEnd"/>
-      <w:r>
-        <w:t xml:space="preserve"> между элементами </w:t>
-      </w:r>
-      <w:proofErr w:type="spellStart"/>
-      <w:r>
-        <w:t>Spout</w:t>
-      </w:r>
-      <w:proofErr w:type="spellEnd"/>
-      <w:r>
-        <w:t xml:space="preserve"> и </w:t>
-      </w:r>
-      <w:proofErr w:type="spellStart"/>
-      <w:r>
-        <w:t>Bolt</w:t>
-      </w:r>
-      <w:proofErr w:type="spellEnd"/>
-      <w:r>
-        <w:t xml:space="preserve">. Может запускаться локально или загружаться в </w:t>
-      </w:r>
-      <w:proofErr w:type="spellStart"/>
-      <w:r>
-        <w:t>Storm</w:t>
-      </w:r>
-      <w:proofErr w:type="spellEnd"/>
-      <w:r>
-        <w:t xml:space="preserve"> кластер.</w:t>
+        <w:t xml:space="preserve">В отличии от MapReduce job — не останавливается после исчерпания входного потока данных. </w:t>
+      </w:r>
+      <w:r>
+        <w:lastRenderedPageBreak/>
+        <w:t>Осуществляет транспорт Tuple между элементами Spout и Bolt. Может запускаться локально или загружаться в Storm кластер.</w:t>
       </w:r>
     </w:p>
     <w:p>
       <w:pPr>
         <w:pStyle w:val="aa"/>
         <w:numPr>
-          <w:ilvl w:val="1"/>
-          <w:numId w:val="1"/>
+          <w:ilvl w:val="0"/>
+          <w:numId w:val="10"/>
         </w:numPr>
         <w:spacing w:before="320" w:after="120"/>
         <w:ind w:left="836" w:hanging="130"/>
@@ -3672,23 +3561,20 @@
           <w:b/>
         </w:rPr>
       </w:pPr>
-      <w:bookmarkStart w:id="9" w:name="_Toc474100885"/>
+      <w:bookmarkStart w:id="8" w:name="_Toc474191691"/>
       <w:r>
         <w:rPr>
           <w:b/>
         </w:rPr>
         <w:t>Сохранность данных</w:t>
       </w:r>
-      <w:bookmarkEnd w:id="9"/>
+      <w:bookmarkEnd w:id="8"/>
     </w:p>
     <w:p>
       <w:pPr>
         <w:pStyle w:val="aa"/>
         <w:ind w:left="0" w:firstLine="706"/>
       </w:pPr>
-      <w:r>
-        <w:t>Разные классы задач предъявляют различные требования к надежности. Одно дело пропустить пару записей при подсчете статистики посещений, где счет идет на сотни тысяч и особая точность не нужна. И совсем другое — потерять, например, информацию о платеже клиента.</w:t>
-      </w:r>
     </w:p>
     <w:p>
       <w:pPr>
@@ -3696,18 +3582,19 @@
         <w:ind w:left="0" w:firstLine="706"/>
       </w:pPr>
       <w:r>
+        <w:t>Разные классы задач предъявляют различные требования к надежности. Одно дело пропустить пару записей при подсчете статистики посещений, где счет идет на сотни тысяч и особая точность не нужна. И совсем другое — потерять, например, информацию о платеже клиента.</w:t>
+      </w:r>
+    </w:p>
+    <w:p>
+      <w:pPr>
+        <w:pStyle w:val="aa"/>
+        <w:ind w:left="0" w:firstLine="706"/>
+      </w:pPr>
+      <w:r>
         <w:t>Р</w:t>
       </w:r>
       <w:r>
-        <w:t xml:space="preserve">ассмотрим о механизмы защиты от потери данных, которые реализованы в </w:t>
-      </w:r>
-      <w:proofErr w:type="spellStart"/>
-      <w:r>
-        <w:t>Storm</w:t>
-      </w:r>
-      <w:proofErr w:type="spellEnd"/>
-      <w:r>
-        <w:t>.</w:t>
+        <w:t>ассмотрим о механизмы защиты от потери данных, которые реализованы в Storm.</w:t>
       </w:r>
     </w:p>
     <w:p>
@@ -3726,7 +3613,7 @@
           <w:lang w:val="en-US"/>
         </w:rPr>
       </w:pPr>
-      <w:bookmarkStart w:id="10" w:name="_Toc474100886"/>
+      <w:bookmarkStart w:id="9" w:name="_Toc474191692"/>
       <w:r>
         <w:rPr>
           <w:b/>
@@ -3747,7 +3634,7 @@
         </w:rPr>
         <w:t>pout</w:t>
       </w:r>
-      <w:bookmarkEnd w:id="10"/>
+      <w:bookmarkEnd w:id="9"/>
     </w:p>
     <w:p>
       <w:pPr>
@@ -3760,39 +3647,7 @@
         <w:ind w:firstLine="706"/>
       </w:pPr>
       <w:r>
-        <w:t xml:space="preserve">Если нам не важно были ли ошибки при обработке </w:t>
-      </w:r>
-      <w:proofErr w:type="spellStart"/>
-      <w:r>
-        <w:t>Tuple</w:t>
-      </w:r>
-      <w:proofErr w:type="spellEnd"/>
-      <w:r>
-        <w:t xml:space="preserve">, то </w:t>
-      </w:r>
-      <w:proofErr w:type="spellStart"/>
-      <w:r>
-        <w:t>Spout</w:t>
-      </w:r>
-      <w:proofErr w:type="spellEnd"/>
-      <w:r>
-        <w:t xml:space="preserve"> отправляет </w:t>
-      </w:r>
-      <w:proofErr w:type="spellStart"/>
-      <w:r>
-        <w:t>Tuple</w:t>
-      </w:r>
-      <w:proofErr w:type="spellEnd"/>
-      <w:r>
-        <w:t xml:space="preserve"> в </w:t>
-      </w:r>
-      <w:proofErr w:type="spellStart"/>
-      <w:r>
-        <w:t>SpoutOutputCollector</w:t>
-      </w:r>
-      <w:proofErr w:type="spellEnd"/>
-      <w:r>
-        <w:t xml:space="preserve"> посредством вызова метода</w:t>
+        <w:t>Если нам не важно были ли ошибки при обработке Tuple, то Spout отправляет Tuple в SpoutOutputCollector посредством вызова метода</w:t>
       </w:r>
       <w:r>
         <w:t>:</w:t>
@@ -3873,24 +3728,11 @@
       <w:pPr>
         <w:ind w:firstLine="706"/>
       </w:pPr>
-      <w:proofErr w:type="spellStart"/>
-      <w:r>
-        <w:t>Eсли</w:t>
-      </w:r>
-      <w:proofErr w:type="spellEnd"/>
-      <w:r>
-        <w:t xml:space="preserve"> необходимо</w:t>
-      </w:r>
-      <w:r>
-        <w:t xml:space="preserve"> узнать успешно ли обработался </w:t>
-      </w:r>
-      <w:proofErr w:type="spellStart"/>
-      <w:r>
-        <w:t>Tuple</w:t>
-      </w:r>
-      <w:proofErr w:type="spellEnd"/>
-      <w:r>
-        <w:t>, то вызов будет выглядеть как</w:t>
+      <w:r>
+        <w:t>Eсли необходимо</w:t>
+      </w:r>
+      <w:r>
+        <w:t xml:space="preserve"> узнать успешно ли обработался Tuple, то вызов будет выглядеть как</w:t>
       </w:r>
       <w:r>
         <w:t>:</w:t>
@@ -3932,43 +3774,7 @@
                   <w:rPr>
                     <w:rFonts w:ascii="Cambria Math" w:hAnsi="Cambria Math"/>
                   </w:rPr>
-                  <m:t>emit(</m:t>
-                </m:r>
-                <m:r>
-                  <m:rPr>
-                    <m:sty m:val="p"/>
-                  </m:rPr>
-                  <w:rPr>
-                    <w:rFonts w:ascii="Cambria Math" w:hAnsi="Cambria Math"/>
-                  </w:rPr>
-                  <m:t xml:space="preserve"> </m:t>
-                </m:r>
-                <m:r>
-                  <m:rPr>
-                    <m:sty m:val="p"/>
-                  </m:rPr>
-                  <w:rPr>
-                    <w:rFonts w:ascii="Cambria Math" w:hAnsi="Cambria Math"/>
-                  </w:rPr>
-                  <m:t>new Values(...), msgId</m:t>
-                </m:r>
-                <m:r>
-                  <m:rPr>
-                    <m:sty m:val="p"/>
-                  </m:rPr>
-                  <w:rPr>
-                    <w:rFonts w:ascii="Cambria Math" w:hAnsi="Cambria Math"/>
-                  </w:rPr>
-                  <m:t xml:space="preserve"> </m:t>
-                </m:r>
-                <m:r>
-                  <m:rPr>
-                    <m:sty m:val="p"/>
-                  </m:rPr>
-                  <w:rPr>
-                    <w:rFonts w:ascii="Cambria Math" w:hAnsi="Cambria Math"/>
-                  </w:rPr>
-                  <m:t>)</m:t>
+                  <m:t>emit( new Values(...), msgId )</m:t>
                 </m:r>
               </m:oMath>
             </m:oMathPara>
@@ -4012,15 +3818,7 @@
         <w:t xml:space="preserve">- </w:t>
       </w:r>
       <w:r>
-        <w:t xml:space="preserve">это объект произвольного класса. В этом случае интерфейс </w:t>
-      </w:r>
-      <w:proofErr w:type="spellStart"/>
-      <w:r>
-        <w:t>ISpout</w:t>
-      </w:r>
-      <w:proofErr w:type="spellEnd"/>
-      <w:r>
-        <w:t xml:space="preserve"> предоставляет методы</w:t>
+        <w:t>это объект произвольного класса. В этом случае интерфейс ISpout предоставляет методы</w:t>
       </w:r>
       <w:r>
         <w:t>:</w:t>
@@ -4033,6 +3831,8 @@
           <w:ilvl w:val="0"/>
           <w:numId w:val="16"/>
         </w:numPr>
+        <w:ind w:left="1066"/>
+        <w:contextualSpacing w:val="0"/>
       </w:pPr>
       <m:oMath>
         <m:r>
@@ -4042,43 +3842,7 @@
           <w:rPr>
             <w:rFonts w:ascii="Cambria Math" w:hAnsi="Cambria Math"/>
           </w:rPr>
-          <m:t>ack(</m:t>
-        </m:r>
-        <m:r>
-          <m:rPr>
-            <m:sty m:val="p"/>
-          </m:rPr>
-          <w:rPr>
-            <w:rFonts w:ascii="Cambria Math" w:hAnsi="Cambria Math"/>
-          </w:rPr>
-          <m:t xml:space="preserve"> </m:t>
-        </m:r>
-        <m:r>
-          <m:rPr>
-            <m:sty m:val="p"/>
-          </m:rPr>
-          <w:rPr>
-            <w:rFonts w:ascii="Cambria Math" w:hAnsi="Cambria Math"/>
-          </w:rPr>
-          <m:t>Object msgId</m:t>
-        </m:r>
-        <m:r>
-          <m:rPr>
-            <m:sty m:val="p"/>
-          </m:rPr>
-          <w:rPr>
-            <w:rFonts w:ascii="Cambria Math" w:hAnsi="Cambria Math"/>
-          </w:rPr>
-          <m:t xml:space="preserve"> </m:t>
-        </m:r>
-        <m:r>
-          <m:rPr>
-            <m:sty m:val="p"/>
-          </m:rPr>
-          <w:rPr>
-            <w:rFonts w:ascii="Cambria Math" w:hAnsi="Cambria Math"/>
-          </w:rPr>
-          <m:t>)</m:t>
+          <m:t>ack( Object msgId )</m:t>
         </m:r>
       </m:oMath>
       <w:r>
@@ -4094,15 +3858,7 @@
         <w:t>,</w:t>
       </w:r>
       <w:r>
-        <w:t xml:space="preserve"> если </w:t>
-      </w:r>
-      <w:proofErr w:type="spellStart"/>
-      <w:r>
-        <w:t>Tuple</w:t>
-      </w:r>
-      <w:proofErr w:type="spellEnd"/>
-      <w:r>
-        <w:t xml:space="preserve"> обработан</w:t>
+        <w:t xml:space="preserve"> если Tuple обработан</w:t>
       </w:r>
       <w:r>
         <w:t xml:space="preserve"> успешно</w:t>
@@ -4118,6 +3874,8 @@
           <w:ilvl w:val="0"/>
           <w:numId w:val="16"/>
         </w:numPr>
+        <w:ind w:left="1066"/>
+        <w:contextualSpacing w:val="0"/>
       </w:pPr>
       <m:oMath>
         <m:r>
@@ -4127,43 +3885,7 @@
           <w:rPr>
             <w:rFonts w:ascii="Cambria Math" w:hAnsi="Cambria Math"/>
           </w:rPr>
-          <m:t>fail(</m:t>
-        </m:r>
-        <m:r>
-          <m:rPr>
-            <m:sty m:val="p"/>
-          </m:rPr>
-          <w:rPr>
-            <w:rFonts w:ascii="Cambria Math" w:hAnsi="Cambria Math"/>
-          </w:rPr>
-          <m:t xml:space="preserve"> </m:t>
-        </m:r>
-        <m:r>
-          <m:rPr>
-            <m:sty m:val="p"/>
-          </m:rPr>
-          <w:rPr>
-            <w:rFonts w:ascii="Cambria Math" w:hAnsi="Cambria Math"/>
-          </w:rPr>
-          <m:t>Object msgId</m:t>
-        </m:r>
-        <m:r>
-          <m:rPr>
-            <m:sty m:val="p"/>
-          </m:rPr>
-          <w:rPr>
-            <w:rFonts w:ascii="Cambria Math" w:hAnsi="Cambria Math"/>
-          </w:rPr>
-          <m:t xml:space="preserve"> </m:t>
-        </m:r>
-        <m:r>
-          <m:rPr>
-            <m:sty m:val="p"/>
-          </m:rPr>
-          <w:rPr>
-            <w:rFonts w:ascii="Cambria Math" w:hAnsi="Cambria Math"/>
-          </w:rPr>
-          <m:t>)</m:t>
+          <m:t>fail( Object msgId )</m:t>
         </m:r>
       </m:oMath>
       <w:r>
@@ -4179,23 +3901,13 @@
         <w:t>,</w:t>
       </w:r>
       <w:r>
-        <w:t xml:space="preserve"> если </w:t>
-      </w:r>
-      <w:proofErr w:type="spellStart"/>
-      <w:r>
-        <w:t>Tuple</w:t>
-      </w:r>
-      <w:proofErr w:type="spellEnd"/>
-      <w:r>
-        <w:t xml:space="preserve"> не обработан</w:t>
+        <w:t xml:space="preserve"> если Tuple не обработан</w:t>
       </w:r>
       <w:r>
         <w:t xml:space="preserve"> из-за какой-либо ошибки.</w:t>
       </w:r>
     </w:p>
     <w:p/>
-    <w:p/>
-    <w:p/>
     <w:p>
       <w:pPr>
         <w:rPr>
@@ -4205,83 +3917,50 @@
       <w:r>
         <w:t xml:space="preserve">Стоит обратить внимание, что </w:t>
       </w:r>
-      <w:proofErr w:type="spellStart"/>
-      <w:r>
-        <w:t>msgId</w:t>
-      </w:r>
-      <w:proofErr w:type="spellEnd"/>
+      <w:r>
+        <w:t xml:space="preserve">msgId </w:t>
+      </w:r>
+      <w:r>
+        <w:t xml:space="preserve">— это </w:t>
+      </w:r>
+      <w:r>
+        <w:rPr>
+          <w:lang w:val="en-US"/>
+        </w:rPr>
+        <w:t>id</w:t>
+      </w:r>
       <w:r>
         <w:t xml:space="preserve"> </w:t>
       </w:r>
       <w:r>
-        <w:t xml:space="preserve">— это </w:t>
+        <w:t xml:space="preserve">сообщения, </w:t>
+      </w:r>
+      <w:r>
+        <w:t>с которым был вызван SpoutOutputCollector.emit.</w:t>
+      </w:r>
+      <w:r>
+        <w:t xml:space="preserve"> </w:t>
+      </w:r>
+      <w:r>
+        <w:t>Методы</w:t>
+      </w:r>
+      <w:r>
+        <w:t xml:space="preserve"> nextTuple, </w:t>
       </w:r>
       <w:r>
         <w:rPr>
           <w:lang w:val="en-US"/>
         </w:rPr>
-        <w:t>id</w:t>
-      </w:r>
-      <w:r>
-        <w:t xml:space="preserve"> </w:t>
-      </w:r>
-      <w:r>
-        <w:t xml:space="preserve">сообщения, </w:t>
-      </w:r>
-      <w:r>
-        <w:t xml:space="preserve">с которым был вызван </w:t>
-      </w:r>
-      <w:proofErr w:type="spellStart"/>
-      <w:r>
-        <w:t>SpoutOutputCollector.emit</w:t>
-      </w:r>
-      <w:proofErr w:type="spellEnd"/>
-      <w:r>
-        <w:t>.</w:t>
-      </w:r>
-      <w:r>
-        <w:t xml:space="preserve"> </w:t>
-      </w:r>
-      <w:r>
-        <w:t>Методы</w:t>
-      </w:r>
-      <w:r>
-        <w:t xml:space="preserve"> </w:t>
-      </w:r>
-      <w:proofErr w:type="spellStart"/>
-      <w:r>
-        <w:t>nextTuple</w:t>
-      </w:r>
-      <w:proofErr w:type="spellEnd"/>
-      <w:r>
-        <w:t xml:space="preserve">, </w:t>
-      </w:r>
-      <w:proofErr w:type="spellStart"/>
-      <w:r>
-        <w:rPr>
-          <w:lang w:val="en-US"/>
-        </w:rPr>
         <w:t>ack</w:t>
       </w:r>
-      <w:proofErr w:type="spellEnd"/>
       <w:r>
         <w:t xml:space="preserve"> и </w:t>
       </w:r>
-      <w:proofErr w:type="spellStart"/>
       <w:r>
         <w:t>fail</w:t>
       </w:r>
-      <w:proofErr w:type="spellEnd"/>
-      <w:r>
-        <w:t xml:space="preserve">, вызываются в одном потоке и не требуют дополнительной синхронизации при обращении к полям </w:t>
-      </w:r>
-      <w:proofErr w:type="spellStart"/>
-      <w:r>
-        <w:t>Spout</w:t>
-      </w:r>
-      <w:proofErr w:type="spellEnd"/>
-      <w:r>
-        <w:t>.</w:t>
+      <w:r>
+        <w:t>, вызываются в одном потоке и не требуют дополнительной синхронизации при обращении к полям Spout.</w:t>
       </w:r>
     </w:p>
     <w:p>
@@ -4289,7 +3968,7 @@
         <w:pStyle w:val="aa"/>
         <w:numPr>
           <w:ilvl w:val="0"/>
-          <w:numId w:val="15"/>
+          <w:numId w:val="18"/>
         </w:numPr>
         <w:spacing w:before="320" w:after="120"/>
         <w:ind w:left="836" w:hanging="130"/>
@@ -4299,7 +3978,7 @@
           <w:b/>
         </w:rPr>
       </w:pPr>
-      <w:bookmarkStart w:id="11" w:name="_Toc474100887"/>
+      <w:bookmarkStart w:id="10" w:name="_Toc474191693"/>
       <w:r>
         <w:rPr>
           <w:b/>
@@ -4320,123 +3999,115 @@
         </w:rPr>
         <w:t>olt</w:t>
       </w:r>
-      <w:bookmarkEnd w:id="11"/>
+      <w:bookmarkEnd w:id="10"/>
     </w:p>
     <w:p>
       <w:pPr>
         <w:ind w:firstLine="706"/>
       </w:pPr>
       <w:r>
+        <w:t xml:space="preserve">Для того что бы </w:t>
+      </w:r>
+      <w:r>
+        <w:rPr>
+          <w:lang w:val="en-US"/>
+        </w:rPr>
+        <w:t>Bolt</w:t>
+      </w:r>
+      <w:r>
+        <w:t xml:space="preserve"> мог информировать </w:t>
+      </w:r>
+      <w:r>
+        <w:rPr>
+          <w:lang w:val="en-US"/>
+        </w:rPr>
+        <w:t>Storm</w:t>
+      </w:r>
+      <w:r>
+        <w:t xml:space="preserve"> о результатах обработки, он должен реализовывать интерфейс </w:t>
+      </w:r>
+      <w:r>
+        <w:rPr>
+          <w:lang w:val="en-US"/>
+        </w:rPr>
+        <w:t>IRichBolt</w:t>
+      </w:r>
+      <w:r>
+        <w:t>. Проще всего это сделать</w:t>
+      </w:r>
+      <w:r>
+        <w:t>,</w:t>
+      </w:r>
+      <w:r>
+        <w:t xml:space="preserve"> унаследовав класс </w:t>
+      </w:r>
+      <w:r>
+        <w:rPr>
+          <w:lang w:val="en-US"/>
+        </w:rPr>
+        <w:t>BaseRichBolt</w:t>
+      </w:r>
+      <w:r>
+        <w:t>.</w:t>
+      </w:r>
+      <w:r>
+        <w:t xml:space="preserve"> </w:t>
+      </w:r>
+      <w:r>
+        <w:rPr>
+          <w:lang w:val="en-US"/>
+        </w:rPr>
+        <w:t>Bolt</w:t>
+      </w:r>
+      <w:r>
+        <w:t xml:space="preserve"> информирует </w:t>
+      </w:r>
+      <w:r>
+        <w:rPr>
+          <w:lang w:val="en-US"/>
+        </w:rPr>
+        <w:t>Storm</w:t>
+      </w:r>
+      <w:r>
+        <w:t xml:space="preserve"> </w:t>
+      </w:r>
+      <w:r>
+        <w:rPr>
+          <w:lang w:val="en-US"/>
+        </w:rPr>
+        <w:t>o</w:t>
+      </w:r>
+      <w:r>
+        <w:t xml:space="preserve"> результатах </w:t>
+      </w:r>
+      <w:r>
+        <w:t xml:space="preserve">своей </w:t>
+      </w:r>
+      <w:r>
         <w:lastRenderedPageBreak/>
-        <w:t xml:space="preserve">Для того что бы </w:t>
+        <w:t xml:space="preserve">работы посредством вызова </w:t>
+      </w:r>
+      <w:r>
+        <w:t>методов</w:t>
+      </w:r>
+      <w:r>
+        <w:t xml:space="preserve"> </w:t>
+      </w:r>
+      <w:r>
+        <w:t xml:space="preserve">класса </w:t>
       </w:r>
       <w:r>
         <w:rPr>
           <w:lang w:val="en-US"/>
         </w:rPr>
-        <w:t>Bolt</w:t>
-      </w:r>
-      <w:r>
-        <w:t xml:space="preserve"> мог информировать </w:t>
-      </w:r>
-      <w:r>
-        <w:rPr>
-          <w:lang w:val="en-US"/>
-        </w:rPr>
-        <w:t>Storm</w:t>
-      </w:r>
-      <w:r>
-        <w:t xml:space="preserve"> о результатах обработки, он должен реализовывать интерфейс </w:t>
-      </w:r>
-      <w:proofErr w:type="spellStart"/>
-      <w:r>
-        <w:rPr>
-          <w:lang w:val="en-US"/>
-        </w:rPr>
-        <w:t>IRichBolt</w:t>
-      </w:r>
-      <w:proofErr w:type="spellEnd"/>
-      <w:r>
-        <w:t>. Проще всего это сделать</w:t>
-      </w:r>
-      <w:r>
-        <w:t>,</w:t>
-      </w:r>
-      <w:r>
-        <w:t xml:space="preserve"> унаследовав класс </w:t>
-      </w:r>
-      <w:proofErr w:type="spellStart"/>
-      <w:r>
-        <w:rPr>
-          <w:lang w:val="en-US"/>
-        </w:rPr>
-        <w:t>BaseRichBolt</w:t>
-      </w:r>
-      <w:proofErr w:type="spellEnd"/>
-      <w:r>
-        <w:t>.</w:t>
+        <w:t>OutputCollector</w:t>
+      </w:r>
+      <w:r>
+        <w:t xml:space="preserve"> в методе</w:t>
       </w:r>
       <w:r>
         <w:t xml:space="preserve"> </w:t>
       </w:r>
-      <w:r>
-        <w:rPr>
-          <w:lang w:val="en-US"/>
-        </w:rPr>
-        <w:t>Bolt</w:t>
-      </w:r>
-      <w:r>
-        <w:t xml:space="preserve"> информирует </w:t>
-      </w:r>
-      <w:r>
-        <w:rPr>
-          <w:lang w:val="en-US"/>
-        </w:rPr>
-        <w:t>Storm</w:t>
-      </w:r>
-      <w:r>
-        <w:t xml:space="preserve"> </w:t>
-      </w:r>
-      <w:r>
-        <w:rPr>
-          <w:lang w:val="en-US"/>
-        </w:rPr>
-        <w:t>o</w:t>
-      </w:r>
-      <w:r>
-        <w:t xml:space="preserve"> результатах </w:t>
-      </w:r>
-      <w:r>
-        <w:t xml:space="preserve">своей работы посредством вызова </w:t>
-      </w:r>
-      <w:r>
-        <w:t>методов</w:t>
-      </w:r>
-      <w:r>
-        <w:t xml:space="preserve"> </w:t>
-      </w:r>
-      <w:r>
-        <w:t xml:space="preserve">класса </w:t>
-      </w:r>
-      <w:proofErr w:type="spellStart"/>
-      <w:r>
-        <w:rPr>
-          <w:lang w:val="en-US"/>
-        </w:rPr>
-        <w:t>OutputCollector</w:t>
-      </w:r>
-      <w:proofErr w:type="spellEnd"/>
-      <w:r>
-        <w:t xml:space="preserve"> в </w:t>
-      </w:r>
-      <w:proofErr w:type="gramStart"/>
-      <w:r>
-        <w:t>методе</w:t>
-      </w:r>
-      <w:r>
-        <w:t xml:space="preserve"> </w:t>
-      </w:r>
-      <w:proofErr w:type="gramEnd"/>
       <m:oMath>
         <m:r>
           <m:rPr>
@@ -4523,6 +4194,8 @@
           <w:ilvl w:val="0"/>
           <w:numId w:val="17"/>
         </w:numPr>
+        <w:ind w:left="1066"/>
+        <w:contextualSpacing w:val="0"/>
       </w:pPr>
       <m:oMath>
         <m:r>
@@ -4542,16 +4215,7 @@
           <w:rPr>
             <w:rFonts w:ascii="Cambria Math" w:hAnsi="Cambria Math"/>
           </w:rPr>
-          <m:t>(</m:t>
-        </m:r>
-        <m:r>
-          <m:rPr>
-            <m:sty m:val="p"/>
-          </m:rPr>
-          <w:rPr>
-            <w:rFonts w:ascii="Cambria Math" w:hAnsi="Cambria Math"/>
-          </w:rPr>
-          <m:t xml:space="preserve"> </m:t>
+          <m:t xml:space="preserve">( </m:t>
         </m:r>
         <m:r>
           <m:rPr>
@@ -4589,16 +4253,7 @@
           <w:rPr>
             <w:rFonts w:ascii="Cambria Math" w:hAnsi="Cambria Math"/>
           </w:rPr>
-          <m:t xml:space="preserve"> </m:t>
-        </m:r>
-        <m:r>
-          <m:rPr>
-            <m:sty m:val="p"/>
-          </m:rPr>
-          <w:rPr>
-            <w:rFonts w:ascii="Cambria Math" w:hAnsi="Cambria Math"/>
-          </w:rPr>
-          <m:t>)</m:t>
+          <m:t xml:space="preserve"> )</m:t>
         </m:r>
       </m:oMath>
       <w:r>
@@ -4639,6 +4294,8 @@
           <w:ilvl w:val="0"/>
           <w:numId w:val="17"/>
         </w:numPr>
+        <w:ind w:left="1066"/>
+        <w:contextualSpacing w:val="0"/>
       </w:pPr>
       <m:oMath>
         <m:r>
@@ -4658,16 +4315,7 @@
           <w:rPr>
             <w:rFonts w:ascii="Cambria Math" w:hAnsi="Cambria Math"/>
           </w:rPr>
-          <m:t>(</m:t>
-        </m:r>
-        <m:r>
-          <m:rPr>
-            <m:sty m:val="p"/>
-          </m:rPr>
-          <w:rPr>
-            <w:rFonts w:ascii="Cambria Math" w:hAnsi="Cambria Math"/>
-          </w:rPr>
-          <m:t xml:space="preserve"> </m:t>
+          <m:t xml:space="preserve">( </m:t>
         </m:r>
         <m:r>
           <m:rPr>
@@ -4705,16 +4353,7 @@
           <w:rPr>
             <w:rFonts w:ascii="Cambria Math" w:hAnsi="Cambria Math"/>
           </w:rPr>
-          <m:t xml:space="preserve"> </m:t>
-        </m:r>
-        <m:r>
-          <m:rPr>
-            <m:sty m:val="p"/>
-          </m:rPr>
-          <w:rPr>
-            <w:rFonts w:ascii="Cambria Math" w:hAnsi="Cambria Math"/>
-          </w:rPr>
-          <m:t>)</m:t>
+          <m:t xml:space="preserve"> )</m:t>
         </m:r>
       </m:oMath>
       <w:r>
@@ -4755,37 +4394,13 @@
         <w:ind w:firstLine="706"/>
       </w:pPr>
       <w:r>
-        <w:t xml:space="preserve">В </w:t>
-      </w:r>
-      <w:proofErr w:type="spellStart"/>
-      <w:r>
-        <w:t>Bolt'ах</w:t>
-      </w:r>
-      <w:proofErr w:type="spellEnd"/>
-      <w:r>
-        <w:t xml:space="preserve"> унаследованных от </w:t>
-      </w:r>
-      <w:r>
-        <w:t xml:space="preserve">класса </w:t>
-      </w:r>
-      <w:proofErr w:type="spellStart"/>
-      <w:r>
-        <w:t>BaseBasicBolt</w:t>
-      </w:r>
-      <w:proofErr w:type="spellEnd"/>
-      <w:r>
-        <w:t>, (5)</w:t>
-      </w:r>
-      <w:r>
-        <w:t xml:space="preserve"> вызывается после выхода из метода </w:t>
-      </w:r>
-      <w:proofErr w:type="spellStart"/>
-      <w:r>
-        <w:t>execute</w:t>
-      </w:r>
-      <w:proofErr w:type="spellEnd"/>
-      <w:r>
-        <w:t xml:space="preserve"> автоматически.</w:t>
+        <w:t xml:space="preserve">В Bolt'ах унаследованных от </w:t>
+      </w:r>
+      <w:r>
+        <w:t>класса BaseBasicBolt, ack( Tuple tuple )</w:t>
+      </w:r>
+      <w:r>
+        <w:t xml:space="preserve"> вызывается после выхода из метода execute автоматически.</w:t>
       </w:r>
     </w:p>
     <w:p>
@@ -4793,7 +4408,7 @@
         <w:pStyle w:val="aa"/>
         <w:numPr>
           <w:ilvl w:val="0"/>
-          <w:numId w:val="20"/>
+          <w:numId w:val="18"/>
         </w:numPr>
         <w:spacing w:before="320" w:after="120"/>
         <w:ind w:left="836" w:hanging="130"/>
@@ -4803,7 +4418,7 @@
           <w:b/>
         </w:rPr>
       </w:pPr>
-      <w:bookmarkStart w:id="12" w:name="_Toc474100888"/>
+      <w:bookmarkStart w:id="11" w:name="_Toc474191694"/>
       <w:r>
         <w:rPr>
           <w:b/>
@@ -4830,122 +4445,30 @@
         </w:rPr>
         <w:t>uple</w:t>
       </w:r>
-      <w:bookmarkEnd w:id="12"/>
+      <w:bookmarkEnd w:id="11"/>
     </w:p>
     <w:p>
       <w:pPr>
         <w:ind w:firstLine="706"/>
       </w:pPr>
       <w:r>
-        <w:t xml:space="preserve">При обработке входного </w:t>
-      </w:r>
-      <w:proofErr w:type="spellStart"/>
-      <w:r>
-        <w:t>Tuple</w:t>
-      </w:r>
-      <w:proofErr w:type="spellEnd"/>
-      <w:r>
-        <w:t xml:space="preserve">, </w:t>
-      </w:r>
-      <w:proofErr w:type="spellStart"/>
-      <w:r>
-        <w:t>Bolt</w:t>
-      </w:r>
-      <w:proofErr w:type="spellEnd"/>
-      <w:r>
-        <w:t xml:space="preserve"> может генерировать более одного выходного </w:t>
-      </w:r>
-      <w:proofErr w:type="spellStart"/>
-      <w:r>
-        <w:t>Tuple</w:t>
-      </w:r>
-      <w:proofErr w:type="spellEnd"/>
-      <w:r>
-        <w:t xml:space="preserve">. Если </w:t>
-      </w:r>
-      <w:proofErr w:type="spellStart"/>
-      <w:r>
-        <w:t>Bolt</w:t>
-      </w:r>
-      <w:proofErr w:type="spellEnd"/>
+        <w:t xml:space="preserve">При обработке входного Tuple, Bolt может генерировать более одного выходного Tuple. Если Bolt вызвал </w:t>
+      </w:r>
+      <w:r>
+        <w:t xml:space="preserve">emit( Tuple sourceTuple,Tuple resultTuple), </w:t>
+      </w:r>
+      <w:r>
+        <w:t>то обра</w:t>
+      </w:r>
+      <w:r>
+        <w:t>зуется н</w:t>
+      </w:r>
+      <w:r>
+        <w:t>аправленный ациклический граф</w:t>
+      </w:r>
       <w:r>
         <w:t xml:space="preserve"> </w:t>
       </w:r>
-      <w:proofErr w:type="gramStart"/>
-      <w:r>
-        <w:t xml:space="preserve">вызвал </w:t>
-      </w:r>
-      <m:oMath>
-        <m:r>
-          <m:rPr>
-            <m:sty m:val="p"/>
-          </m:rPr>
-          <w:rPr>
-            <w:rFonts w:ascii="Cambria Math" w:hAnsi="Cambria Math"/>
-          </w:rPr>
-          <m:t xml:space="preserve">emit( </m:t>
-        </m:r>
-        <m:r>
-          <m:rPr>
-            <m:sty m:val="p"/>
-          </m:rPr>
-          <w:rPr>
-            <w:rFonts w:ascii="Cambria Math" w:hAnsi="Cambria Math"/>
-            <w:lang w:val="en-US"/>
-          </w:rPr>
-          <m:t>Tuple</m:t>
-        </m:r>
-        <m:r>
-          <m:rPr>
-            <m:sty m:val="p"/>
-          </m:rPr>
-          <w:rPr>
-            <w:rFonts w:ascii="Cambria Math" w:hAnsi="Cambria Math"/>
-          </w:rPr>
-          <m:t xml:space="preserve"> sourceTuple, </m:t>
-        </m:r>
-        <m:r>
-          <m:rPr>
-            <m:sty m:val="p"/>
-          </m:rPr>
-          <w:rPr>
-            <w:rFonts w:ascii="Cambria Math" w:hAnsi="Cambria Math"/>
-            <w:lang w:val="en-US"/>
-          </w:rPr>
-          <m:t>Tuple</m:t>
-        </m:r>
-        <m:r>
-          <m:rPr>
-            <m:sty m:val="p"/>
-          </m:rPr>
-          <w:rPr>
-            <w:rFonts w:ascii="Cambria Math" w:hAnsi="Cambria Math"/>
-          </w:rPr>
-          <m:t xml:space="preserve"> resultTuple)</m:t>
-        </m:r>
-      </m:oMath>
-      <w:r>
-        <w:rPr>
-          <w:rFonts w:eastAsiaTheme="minorEastAsia"/>
-        </w:rPr>
-        <w:t xml:space="preserve"> </w:t>
-      </w:r>
-      <w:r>
-        <w:t>то</w:t>
-      </w:r>
-      <w:proofErr w:type="gramEnd"/>
-      <w:r>
-        <w:t xml:space="preserve"> обра</w:t>
-      </w:r>
-      <w:r>
-        <w:t>зуется н</w:t>
-      </w:r>
-      <w:r>
-        <w:t>аправленный ациклический граф</w:t>
-      </w:r>
-      <w:r>
-        <w:t xml:space="preserve"> </w:t>
-      </w:r>
       <w:r>
         <w:t>(</w:t>
       </w:r>
@@ -4956,55 +4479,7 @@
         <w:t xml:space="preserve">ршине) </w:t>
       </w:r>
       <w:r>
-        <w:t xml:space="preserve">с вершиной в виде исходного </w:t>
-      </w:r>
-      <w:proofErr w:type="spellStart"/>
-      <w:r>
-        <w:t>Tuple</w:t>
-      </w:r>
-      <w:proofErr w:type="spellEnd"/>
-      <w:r>
-        <w:t xml:space="preserve"> и потомками в виде порожденных </w:t>
-      </w:r>
-      <w:proofErr w:type="spellStart"/>
-      <w:r>
-        <w:t>Tuple</w:t>
-      </w:r>
-      <w:proofErr w:type="spellEnd"/>
-      <w:r>
-        <w:t xml:space="preserve">. </w:t>
-      </w:r>
-      <w:proofErr w:type="spellStart"/>
-      <w:r>
-        <w:t>Storm</w:t>
-      </w:r>
-      <w:proofErr w:type="spellEnd"/>
-      <w:r>
-        <w:t xml:space="preserve"> отслеживает ошибки процессинга всех узлов графа. В случае возникновения ошибки на любом уровне иерархии, </w:t>
-      </w:r>
-      <w:proofErr w:type="spellStart"/>
-      <w:r>
-        <w:t>Spout</w:t>
-      </w:r>
-      <w:proofErr w:type="spellEnd"/>
-      <w:r>
-        <w:t xml:space="preserve">, породивший исходный </w:t>
-      </w:r>
-      <w:proofErr w:type="spellStart"/>
-      <w:r>
-        <w:t>Tuple</w:t>
-      </w:r>
-      <w:proofErr w:type="spellEnd"/>
-      <w:r>
-        <w:t xml:space="preserve">, будет уведомлен вызовом </w:t>
-      </w:r>
-      <w:proofErr w:type="spellStart"/>
-      <w:r>
-        <w:t>fail</w:t>
-      </w:r>
-      <w:proofErr w:type="spellEnd"/>
-      <w:r>
-        <w:t>.</w:t>
+        <w:t>с вершиной в виде исходного Tuple и потомками в виде порожденных Tuple. Storm отслеживает ошибки процессинга всех узлов графа. В случае возникновения ошибки на любом уровне иерархии, Spout, породивший исходный Tuple, будет уведомлен вызовом fail.</w:t>
       </w:r>
     </w:p>
     <w:p>
@@ -5012,55 +4487,7 @@
         <w:ind w:firstLine="706"/>
       </w:pPr>
       <w:r>
-        <w:t xml:space="preserve">Поскольку </w:t>
-      </w:r>
-      <w:proofErr w:type="spellStart"/>
-      <w:r>
-        <w:t>Storm</w:t>
-      </w:r>
-      <w:proofErr w:type="spellEnd"/>
-      <w:r>
-        <w:t xml:space="preserve"> является распределенной системой, </w:t>
-      </w:r>
-      <w:proofErr w:type="spellStart"/>
-      <w:r>
-        <w:t>Tuple</w:t>
-      </w:r>
-      <w:proofErr w:type="spellEnd"/>
-      <w:r>
-        <w:t xml:space="preserve"> могут передаваться с одного узла кластера на другой. В связи с этим </w:t>
-      </w:r>
-      <w:proofErr w:type="spellStart"/>
-      <w:r>
-        <w:t>Storm</w:t>
-      </w:r>
-      <w:proofErr w:type="spellEnd"/>
-      <w:r>
-        <w:t xml:space="preserve"> обеспечивает отслеживание таймаутов обработки. По умолчанию, весь граф должен быть обработан за 30 секунд, или </w:t>
-      </w:r>
-      <w:proofErr w:type="spellStart"/>
-      <w:r>
-        <w:t>Storm</w:t>
-      </w:r>
-      <w:proofErr w:type="spellEnd"/>
-      <w:r>
-        <w:t xml:space="preserve"> вызовет метод </w:t>
-      </w:r>
-      <w:proofErr w:type="spellStart"/>
-      <w:r>
-        <w:t>fail</w:t>
-      </w:r>
-      <w:proofErr w:type="spellEnd"/>
-      <w:r>
-        <w:t xml:space="preserve"> у породившего граф </w:t>
-      </w:r>
-      <w:proofErr w:type="spellStart"/>
-      <w:r>
-        <w:t>Spout'а</w:t>
-      </w:r>
-      <w:proofErr w:type="spellEnd"/>
-      <w:r>
-        <w:t>. Таймаут можно изменить.</w:t>
+        <w:t>Поскольку Storm является распределенной системой, Tuple могут передаваться с одного узла кластера на другой. В связи с этим Storm обеспечивает отслеживание таймаутов обработки. По умолчанию, весь граф должен быть обработан за 30 секунд, или Storm вызовет метод fail у породившего граф Spout'а. Таймаут можно изменить.</w:t>
       </w:r>
     </w:p>
     <w:p>
@@ -5068,10 +4495,10 @@
         <w:pStyle w:val="3"/>
         <w:numPr>
           <w:ilvl w:val="0"/>
-          <w:numId w:val="21"/>
+          <w:numId w:val="10"/>
         </w:numPr>
         <w:spacing w:before="320" w:after="120"/>
-        <w:ind w:left="706" w:firstLine="130"/>
+        <w:ind w:left="836" w:hanging="130"/>
         <w:rPr>
           <w:rFonts w:ascii="Times New Roman" w:hAnsi="Times New Roman" w:cs="Times New Roman"/>
           <w:b/>
@@ -5081,6 +4508,7 @@
           <w:lang w:val="en-US"/>
         </w:rPr>
       </w:pPr>
+      <w:bookmarkStart w:id="12" w:name="_Toc474191695"/>
       <w:r>
         <w:rPr>
           <w:rFonts w:ascii="Times New Roman" w:hAnsi="Times New Roman" w:cs="Times New Roman"/>
@@ -5101,6 +4529,4960 @@
           <w:lang w:val="en-US"/>
         </w:rPr>
         <w:t>Storm</w:t>
+      </w:r>
+      <w:bookmarkEnd w:id="12"/>
+    </w:p>
+    <w:p>
+      <w:pPr>
+        <w:ind w:firstLine="706"/>
+      </w:pPr>
+      <w:r>
+        <w:t>Представим ситуацию, когда о</w:t>
+      </w:r>
+      <w:r>
+        <w:t>бработка завершилась с ошибкой</w:t>
+      </w:r>
+      <w:r>
+        <w:t>.</w:t>
+      </w:r>
+      <w:r>
+        <w:t xml:space="preserve"> Вполне возможно, что потеряна связь с одним из узлов кластера или временно недоступна база данных. В этом случае, нельзя с уверенностью сказать, какие операции выполнились успешно, а какие — нет. Если все операции в цепочке повторно применимы (идемпотентны), например, установка флага, то можно просто перезапустить обработку. Если нет, то на помощь приходят механизмы транзакций Storm.</w:t>
+      </w:r>
+    </w:p>
+    <w:p>
+      <w:pPr>
+        <w:ind w:firstLine="706"/>
+      </w:pPr>
+      <w:r>
+        <w:t>Когда говорят о характеристиках транзакций, тут же всплывает термин ACID:</w:t>
+      </w:r>
+    </w:p>
+    <w:p>
+      <w:pPr>
+        <w:pStyle w:val="aa"/>
+        <w:numPr>
+          <w:ilvl w:val="0"/>
+          <w:numId w:val="22"/>
+        </w:numPr>
+        <w:contextualSpacing w:val="0"/>
+      </w:pPr>
+      <w:r>
+        <w:t>Atomicity (атомарность). Все изменения</w:t>
+      </w:r>
+      <w:r>
+        <w:t>,</w:t>
+      </w:r>
+      <w:r>
+        <w:t xml:space="preserve"> произведенные в системе на протяжении транзакции, либо применяются полнос</w:t>
+      </w:r>
+      <w:r>
+        <w:t>тью, либо не применяются совсем;</w:t>
+      </w:r>
+    </w:p>
+    <w:p>
+      <w:pPr>
+        <w:pStyle w:val="aa"/>
+        <w:numPr>
+          <w:ilvl w:val="0"/>
+          <w:numId w:val="22"/>
+        </w:numPr>
+        <w:contextualSpacing w:val="0"/>
+      </w:pPr>
+      <w:r>
+        <w:lastRenderedPageBreak/>
+        <w:t>Consistency (cогласованность). Транзакция переводит систему из одного непр</w:t>
+      </w:r>
+      <w:r>
+        <w:t>тиворечивого состояния в другое;</w:t>
+      </w:r>
+    </w:p>
+    <w:p>
+      <w:pPr>
+        <w:pStyle w:val="aa"/>
+        <w:numPr>
+          <w:ilvl w:val="0"/>
+          <w:numId w:val="22"/>
+        </w:numPr>
+        <w:contextualSpacing w:val="0"/>
+      </w:pPr>
+      <w:r>
+        <w:t>Isolation (изолированность). Параллельно выполняемые транзакции не оказывают влияние</w:t>
+      </w:r>
+      <w:r>
+        <w:t xml:space="preserve"> на результат работы друг друга;</w:t>
+      </w:r>
+    </w:p>
+    <w:p>
+      <w:pPr>
+        <w:pStyle w:val="aa"/>
+        <w:numPr>
+          <w:ilvl w:val="0"/>
+          <w:numId w:val="22"/>
+        </w:numPr>
+        <w:contextualSpacing w:val="0"/>
+      </w:pPr>
+      <w:r>
+        <w:t>Durability (надежность). Зафиксированные транзакцией изменения гарантированно остаются в системе.</w:t>
+      </w:r>
+    </w:p>
+    <w:p>
+      <w:pPr>
+        <w:pStyle w:val="aa"/>
+        <w:numPr>
+          <w:ilvl w:val="2"/>
+          <w:numId w:val="1"/>
+        </w:numPr>
+        <w:spacing w:before="120" w:after="320"/>
+        <w:ind w:left="836" w:hanging="130"/>
+        <w:contextualSpacing w:val="0"/>
+        <w:outlineLvl w:val="3"/>
+        <w:rPr>
+          <w:b/>
+          <w:lang w:val="en-US"/>
+        </w:rPr>
+      </w:pPr>
+      <w:bookmarkStart w:id="13" w:name="_Toc474191696"/>
+      <w:r>
+        <w:rPr>
+          <w:b/>
+          <w:lang w:val="en-US"/>
+        </w:rPr>
+        <w:t>Atomicity</w:t>
+      </w:r>
+      <w:bookmarkEnd w:id="13"/>
+    </w:p>
+    <w:p>
+      <w:pPr>
+        <w:ind w:firstLine="706"/>
+      </w:pPr>
+      <w:r>
+        <w:t xml:space="preserve">В </w:t>
+      </w:r>
+      <w:r>
+        <w:rPr>
+          <w:lang w:val="en-US"/>
+        </w:rPr>
+        <w:t>Topology</w:t>
+      </w:r>
+      <w:r>
+        <w:t xml:space="preserve"> создается объект реализующий интерфейс </w:t>
+      </w:r>
+      <w:r>
+        <w:rPr>
+          <w:lang w:val="en-US"/>
+        </w:rPr>
+        <w:t>State</w:t>
+      </w:r>
+      <w:r>
+        <w:t xml:space="preserve">, инкапсулирующий работу с БД. Входные данные, поступающие в </w:t>
+      </w:r>
+      <w:r>
+        <w:rPr>
+          <w:lang w:val="en-US"/>
+        </w:rPr>
+        <w:t>Spout</w:t>
+      </w:r>
+      <w:r>
+        <w:t xml:space="preserve">, разбиваются на </w:t>
+      </w:r>
+      <w:r>
+        <w:rPr>
+          <w:lang w:val="en-US"/>
+        </w:rPr>
+        <w:t>Tuple</w:t>
+      </w:r>
+      <w:r>
+        <w:t xml:space="preserve"> и собираются в пакеты (</w:t>
+      </w:r>
+      <w:r>
+        <w:rPr>
+          <w:lang w:val="en-US"/>
+        </w:rPr>
+        <w:t>batch</w:t>
+      </w:r>
+      <w:r>
+        <w:t xml:space="preserve">). </w:t>
+      </w:r>
+      <w:r>
+        <w:rPr>
+          <w:lang w:val="en-US"/>
+        </w:rPr>
+        <w:t>Batch</w:t>
+      </w:r>
+      <w:r>
+        <w:t xml:space="preserve"> ассоцируется с уникальным </w:t>
+      </w:r>
+      <w:r>
+        <w:rPr>
+          <w:lang w:val="en-US"/>
+        </w:rPr>
+        <w:t>transaction</w:t>
+      </w:r>
+      <w:r>
+        <w:t xml:space="preserve"> </w:t>
+      </w:r>
+      <w:r>
+        <w:rPr>
+          <w:lang w:val="en-US"/>
+        </w:rPr>
+        <w:t>id</w:t>
+      </w:r>
+      <w:r>
+        <w:t xml:space="preserve">. </w:t>
+      </w:r>
+      <w:r>
+        <w:rPr>
+          <w:lang w:val="en-US"/>
+        </w:rPr>
+        <w:t>Tuple</w:t>
+      </w:r>
+      <w:r>
+        <w:t xml:space="preserve"> образующие </w:t>
+      </w:r>
+      <w:r>
+        <w:rPr>
+          <w:lang w:val="en-US"/>
+        </w:rPr>
+        <w:t>batch</w:t>
+      </w:r>
+      <w:r>
+        <w:t xml:space="preserve"> могут обрабатываться параллельно.</w:t>
+      </w:r>
+    </w:p>
+    <w:p>
+      <w:pPr>
+        <w:ind w:firstLine="706"/>
+      </w:pPr>
+      <w:r>
+        <w:t xml:space="preserve">В конце цепочки обработки, набор </w:t>
+      </w:r>
+      <w:r>
+        <w:rPr>
+          <w:lang w:val="en-US"/>
+        </w:rPr>
+        <w:t>Tuple</w:t>
+      </w:r>
+      <w:r>
+        <w:t xml:space="preserve">, относящихся к одной транзакции, передается в метод </w:t>
+      </w:r>
+      <w:r>
+        <w:rPr>
+          <w:lang w:val="en-US"/>
+        </w:rPr>
+        <w:t>updateState</w:t>
+      </w:r>
+      <w:r>
+        <w:t xml:space="preserve"> класса, реализующего интерфейс </w:t>
+      </w:r>
+      <w:r>
+        <w:rPr>
+          <w:lang w:val="en-US"/>
+        </w:rPr>
+        <w:t>StateUpdater</w:t>
+      </w:r>
+      <w:r>
+        <w:t>, который и пр</w:t>
+      </w:r>
+      <w:r>
+        <w:t>о</w:t>
+      </w:r>
+      <w:r>
+        <w:t xml:space="preserve">изводит модификацию </w:t>
+      </w:r>
+      <w:r>
+        <w:rPr>
+          <w:lang w:val="en-US"/>
+        </w:rPr>
+        <w:t>State</w:t>
+      </w:r>
+      <w:r>
+        <w:t xml:space="preserve">. В случае успешного завершения, </w:t>
+      </w:r>
+      <w:r>
+        <w:rPr>
+          <w:lang w:val="en-US"/>
+        </w:rPr>
+        <w:t>Spout</w:t>
+      </w:r>
+      <w:r>
+        <w:t xml:space="preserve"> получает уведомление об успехе обработки </w:t>
+      </w:r>
+      <w:r>
+        <w:rPr>
+          <w:lang w:val="en-US"/>
+        </w:rPr>
+        <w:t>batch</w:t>
+      </w:r>
+      <w:r>
+        <w:t>'</w:t>
+      </w:r>
+      <w:r>
+        <w:rPr>
+          <w:lang w:val="en-US"/>
+        </w:rPr>
+        <w:t>a</w:t>
+      </w:r>
+      <w:r>
+        <w:t xml:space="preserve">. В случае ошибки, </w:t>
+      </w:r>
+      <w:r>
+        <w:rPr>
+          <w:lang w:val="en-US"/>
+        </w:rPr>
+        <w:t>Spout</w:t>
+      </w:r>
+      <w:r>
+        <w:t xml:space="preserve"> должен передать на обработку весь </w:t>
+      </w:r>
+      <w:r>
+        <w:rPr>
+          <w:lang w:val="en-US"/>
+        </w:rPr>
+        <w:t>batch</w:t>
+      </w:r>
+      <w:r>
+        <w:t xml:space="preserve"> повторно.</w:t>
+      </w:r>
+    </w:p>
+    <w:p>
+      <w:pPr>
+        <w:ind w:firstLine="706"/>
+      </w:pPr>
+      <w:r>
+        <w:t xml:space="preserve">Таким образом </w:t>
+      </w:r>
+      <w:r>
+        <w:rPr>
+          <w:lang w:val="en-US"/>
+        </w:rPr>
+        <w:t>Storm</w:t>
+      </w:r>
+      <w:r>
+        <w:t xml:space="preserve"> гарантирует, что </w:t>
+      </w:r>
+      <w:r>
+        <w:rPr>
+          <w:lang w:val="en-US"/>
+        </w:rPr>
+        <w:t>Batch</w:t>
+      </w:r>
+      <w:r>
+        <w:t xml:space="preserve"> будет зафиксирован в БД полностью и только один раз.</w:t>
+      </w:r>
+    </w:p>
+    <w:p>
+      <w:pPr>
+        <w:pStyle w:val="aa"/>
+        <w:numPr>
+          <w:ilvl w:val="2"/>
+          <w:numId w:val="1"/>
+        </w:numPr>
+        <w:spacing w:before="120" w:after="320"/>
+        <w:ind w:left="836" w:hanging="130"/>
+        <w:contextualSpacing w:val="0"/>
+        <w:outlineLvl w:val="3"/>
+        <w:rPr>
+          <w:b/>
+          <w:lang w:val="en-US"/>
+        </w:rPr>
+      </w:pPr>
+      <w:bookmarkStart w:id="14" w:name="_Toc474191697"/>
+      <w:r>
+        <w:rPr>
+          <w:b/>
+          <w:lang w:val="en-US"/>
+        </w:rPr>
+        <w:t>Isolation</w:t>
+      </w:r>
+      <w:bookmarkEnd w:id="14"/>
+    </w:p>
+    <w:p>
+      <w:pPr>
+        <w:ind w:firstLine="706"/>
+      </w:pPr>
+      <w:r>
+        <w:rPr>
+          <w:lang w:val="en-US"/>
+        </w:rPr>
+        <w:t>Storm</w:t>
+      </w:r>
+      <w:r>
+        <w:t xml:space="preserve"> гарантирует, что </w:t>
+      </w:r>
+      <w:r>
+        <w:rPr>
+          <w:lang w:val="en-US"/>
+        </w:rPr>
+        <w:t>Batch</w:t>
+      </w:r>
+      <w:r>
+        <w:t xml:space="preserve">'и передаются в </w:t>
+      </w:r>
+      <w:r>
+        <w:rPr>
+          <w:lang w:val="en-US"/>
+        </w:rPr>
+        <w:t>StateUpdater</w:t>
+      </w:r>
+      <w:r>
+        <w:t xml:space="preserve"> строго последовательно, в порядке возрастания </w:t>
+      </w:r>
+      <w:r>
+        <w:rPr>
+          <w:lang w:val="en-US"/>
+        </w:rPr>
+        <w:t>transaction</w:t>
+      </w:r>
+      <w:r>
+        <w:t xml:space="preserve"> </w:t>
+      </w:r>
+      <w:r>
+        <w:rPr>
+          <w:lang w:val="en-US"/>
+        </w:rPr>
+        <w:t>id</w:t>
+      </w:r>
+      <w:r>
+        <w:t xml:space="preserve">. То есть </w:t>
+      </w:r>
+      <w:r>
+        <w:rPr>
+          <w:lang w:val="en-US"/>
+        </w:rPr>
+        <w:t>Batch</w:t>
+      </w:r>
+      <w:r>
+        <w:t xml:space="preserve"> номер </w:t>
+      </w:r>
+      <w:r>
+        <w:t xml:space="preserve">2 будет зафиксирован только после успешной фиксации </w:t>
+      </w:r>
+      <w:r>
+        <w:rPr>
+          <w:lang w:val="en-US"/>
+        </w:rPr>
+        <w:t>Batch</w:t>
+      </w:r>
+      <w:r>
+        <w:t xml:space="preserve">'а номер </w:t>
+      </w:r>
+      <w:r>
+        <w:t>1.</w:t>
+      </w:r>
+    </w:p>
+    <w:p>
+      <w:pPr>
+        <w:pStyle w:val="aa"/>
+        <w:numPr>
+          <w:ilvl w:val="2"/>
+          <w:numId w:val="1"/>
+        </w:numPr>
+        <w:spacing w:before="120" w:after="320"/>
+        <w:ind w:left="836" w:hanging="130"/>
+        <w:contextualSpacing w:val="0"/>
+        <w:outlineLvl w:val="3"/>
+        <w:rPr>
+          <w:b/>
+        </w:rPr>
+      </w:pPr>
+      <w:bookmarkStart w:id="15" w:name="_Toc474191698"/>
+      <w:r>
+        <w:rPr>
+          <w:b/>
+        </w:rPr>
+        <w:t>Реализация во фреймворке</w:t>
+      </w:r>
+      <w:bookmarkEnd w:id="15"/>
+    </w:p>
+    <w:p>
+      <w:pPr>
+        <w:ind w:firstLine="706"/>
+      </w:pPr>
+      <w:r>
+        <w:t xml:space="preserve">Spout с поддержкой транзакций должен реализовывать интерфейс ICommitterTridentSpout&lt;TransactionMetadata&gt;. </w:t>
+      </w:r>
+      <w:r>
+        <w:t>TransactionMetadata — любой класс, содержит данные для генерации Batch'ей и генерации следующей транзакции: TxMeta.</w:t>
+      </w:r>
+    </w:p>
+    <w:p/>
+    <w:tbl>
+      <w:tblPr>
+        <w:tblStyle w:val="ae"/>
+        <w:tblW w:w="5000" w:type="pct"/>
+        <w:tblBorders>
+          <w:top w:val="none" w:sz="0" w:space="0" w:color="auto"/>
+          <w:left w:val="none" w:sz="0" w:space="0" w:color="auto"/>
+          <w:bottom w:val="none" w:sz="0" w:space="0" w:color="auto"/>
+          <w:right w:val="none" w:sz="0" w:space="0" w:color="auto"/>
+          <w:insideH w:val="none" w:sz="0" w:space="0" w:color="auto"/>
+          <w:insideV w:val="none" w:sz="0" w:space="0" w:color="auto"/>
+        </w:tblBorders>
+        <w:tblLook w:val="04A0" w:firstRow="1" w:lastRow="0" w:firstColumn="1" w:lastColumn="0" w:noHBand="0" w:noVBand="1"/>
+      </w:tblPr>
+      <w:tblGrid>
+        <w:gridCol w:w="8586"/>
+        <w:gridCol w:w="1053"/>
+      </w:tblGrid>
+      <w:tr>
+        <w:tc>
+          <w:tcPr>
+            <w:tcW w:w="4454" w:type="pct"/>
+          </w:tcPr>
+          <w:p>
+            <w:pPr>
+              <w:pStyle w:val="HTML"/>
+              <w:shd w:val="clear" w:color="auto" w:fill="FFFFFF"/>
+              <w:rPr>
+                <w:sz w:val="18"/>
+                <w:szCs w:val="18"/>
+                <w:lang w:val="en-US"/>
+              </w:rPr>
+            </w:pPr>
+            <w:r>
+              <w:rPr>
+                <w:b/>
+                <w:bCs/>
+                <w:sz w:val="18"/>
+                <w:szCs w:val="18"/>
+                <w:lang w:val="en-US"/>
+              </w:rPr>
+              <w:t xml:space="preserve">public class </w:t>
+            </w:r>
+            <w:r>
+              <w:rPr>
+                <w:sz w:val="18"/>
+                <w:szCs w:val="18"/>
+                <w:lang w:val="en-US"/>
+              </w:rPr>
+              <w:t>TxMeta {</w:t>
+            </w:r>
+            <w:r>
+              <w:rPr>
+                <w:sz w:val="18"/>
+                <w:szCs w:val="18"/>
+                <w:lang w:val="en-US"/>
+              </w:rPr>
+              <w:br/>
+              <w:t xml:space="preserve">  </w:t>
+            </w:r>
+            <w:r>
+              <w:rPr>
+                <w:b/>
+                <w:bCs/>
+                <w:sz w:val="18"/>
+                <w:szCs w:val="18"/>
+                <w:lang w:val="en-US"/>
+              </w:rPr>
+              <w:t>private int start</w:t>
+            </w:r>
+            <w:r>
+              <w:rPr>
+                <w:sz w:val="18"/>
+                <w:szCs w:val="18"/>
+                <w:lang w:val="en-US"/>
+              </w:rPr>
+              <w:t>;</w:t>
+            </w:r>
+            <w:r>
+              <w:rPr>
+                <w:sz w:val="18"/>
+                <w:szCs w:val="18"/>
+                <w:lang w:val="en-US"/>
+              </w:rPr>
+              <w:br/>
+              <w:t xml:space="preserve">  </w:t>
+            </w:r>
+            <w:r>
+              <w:rPr>
+                <w:b/>
+                <w:bCs/>
+                <w:sz w:val="18"/>
+                <w:szCs w:val="18"/>
+                <w:lang w:val="en-US"/>
+              </w:rPr>
+              <w:t>private int count</w:t>
+            </w:r>
+            <w:r>
+              <w:rPr>
+                <w:sz w:val="18"/>
+                <w:szCs w:val="18"/>
+                <w:lang w:val="en-US"/>
+              </w:rPr>
+              <w:t>;</w:t>
+            </w:r>
+            <w:r>
+              <w:rPr>
+                <w:sz w:val="18"/>
+                <w:szCs w:val="18"/>
+                <w:lang w:val="en-US"/>
+              </w:rPr>
+              <w:br/>
+            </w:r>
+            <w:r>
+              <w:rPr>
+                <w:sz w:val="18"/>
+                <w:szCs w:val="18"/>
+                <w:lang w:val="en-US"/>
+              </w:rPr>
+              <w:br/>
+              <w:t xml:space="preserve">  </w:t>
+            </w:r>
+            <w:r>
+              <w:rPr>
+                <w:b/>
+                <w:bCs/>
+                <w:sz w:val="18"/>
+                <w:szCs w:val="18"/>
+                <w:lang w:val="en-US"/>
+              </w:rPr>
+              <w:t xml:space="preserve">public </w:t>
+            </w:r>
+            <w:r>
+              <w:rPr>
+                <w:sz w:val="18"/>
+                <w:szCs w:val="18"/>
+                <w:lang w:val="en-US"/>
+              </w:rPr>
+              <w:t>TxMeta(</w:t>
+            </w:r>
+            <w:r>
+              <w:rPr>
+                <w:b/>
+                <w:bCs/>
+                <w:sz w:val="18"/>
+                <w:szCs w:val="18"/>
+                <w:lang w:val="en-US"/>
+              </w:rPr>
+              <w:t xml:space="preserve">int </w:t>
+            </w:r>
+            <w:r>
+              <w:rPr>
+                <w:sz w:val="18"/>
+                <w:szCs w:val="18"/>
+                <w:lang w:val="en-US"/>
+              </w:rPr>
+              <w:t xml:space="preserve">start, </w:t>
+            </w:r>
+            <w:r>
+              <w:rPr>
+                <w:b/>
+                <w:bCs/>
+                <w:sz w:val="18"/>
+                <w:szCs w:val="18"/>
+                <w:lang w:val="en-US"/>
+              </w:rPr>
+              <w:t xml:space="preserve">int </w:t>
+            </w:r>
+            <w:r>
+              <w:rPr>
+                <w:sz w:val="18"/>
+                <w:szCs w:val="18"/>
+                <w:lang w:val="en-US"/>
+              </w:rPr>
+              <w:t>count) {</w:t>
+            </w:r>
+            <w:r>
+              <w:rPr>
+                <w:sz w:val="18"/>
+                <w:szCs w:val="18"/>
+                <w:lang w:val="en-US"/>
+              </w:rPr>
+              <w:br/>
+              <w:t xml:space="preserve">    </w:t>
+            </w:r>
+            <w:r>
+              <w:rPr>
+                <w:b/>
+                <w:bCs/>
+                <w:sz w:val="18"/>
+                <w:szCs w:val="18"/>
+                <w:lang w:val="en-US"/>
+              </w:rPr>
+              <w:t>this</w:t>
+            </w:r>
+            <w:r>
+              <w:rPr>
+                <w:sz w:val="18"/>
+                <w:szCs w:val="18"/>
+                <w:lang w:val="en-US"/>
+              </w:rPr>
+              <w:t>.</w:t>
+            </w:r>
+            <w:r>
+              <w:rPr>
+                <w:b/>
+                <w:bCs/>
+                <w:sz w:val="18"/>
+                <w:szCs w:val="18"/>
+                <w:lang w:val="en-US"/>
+              </w:rPr>
+              <w:t xml:space="preserve">start </w:t>
+            </w:r>
+            <w:r>
+              <w:rPr>
+                <w:sz w:val="18"/>
+                <w:szCs w:val="18"/>
+                <w:lang w:val="en-US"/>
+              </w:rPr>
+              <w:t>= start;</w:t>
+            </w:r>
+            <w:r>
+              <w:rPr>
+                <w:sz w:val="18"/>
+                <w:szCs w:val="18"/>
+                <w:lang w:val="en-US"/>
+              </w:rPr>
+              <w:br/>
+              <w:t xml:space="preserve">    </w:t>
+            </w:r>
+            <w:r>
+              <w:rPr>
+                <w:b/>
+                <w:bCs/>
+                <w:sz w:val="18"/>
+                <w:szCs w:val="18"/>
+                <w:lang w:val="en-US"/>
+              </w:rPr>
+              <w:t>this</w:t>
+            </w:r>
+            <w:r>
+              <w:rPr>
+                <w:sz w:val="18"/>
+                <w:szCs w:val="18"/>
+                <w:lang w:val="en-US"/>
+              </w:rPr>
+              <w:t>.</w:t>
+            </w:r>
+            <w:r>
+              <w:rPr>
+                <w:b/>
+                <w:bCs/>
+                <w:sz w:val="18"/>
+                <w:szCs w:val="18"/>
+                <w:lang w:val="en-US"/>
+              </w:rPr>
+              <w:t xml:space="preserve">count </w:t>
+            </w:r>
+            <w:r>
+              <w:rPr>
+                <w:sz w:val="18"/>
+                <w:szCs w:val="18"/>
+                <w:lang w:val="en-US"/>
+              </w:rPr>
+              <w:t>= count;</w:t>
+            </w:r>
+            <w:r>
+              <w:rPr>
+                <w:sz w:val="18"/>
+                <w:szCs w:val="18"/>
+                <w:lang w:val="en-US"/>
+              </w:rPr>
+              <w:br/>
+              <w:t xml:space="preserve">  }</w:t>
+            </w:r>
+            <w:r>
+              <w:rPr>
+                <w:sz w:val="18"/>
+                <w:szCs w:val="18"/>
+                <w:lang w:val="en-US"/>
+              </w:rPr>
+              <w:br/>
+            </w:r>
+            <w:r>
+              <w:rPr>
+                <w:i/>
+                <w:iCs/>
+                <w:sz w:val="18"/>
+                <w:szCs w:val="18"/>
+                <w:lang w:val="en-US"/>
+              </w:rPr>
+              <w:t>// Skipped getters</w:t>
+            </w:r>
+            <w:r>
+              <w:rPr>
+                <w:i/>
+                <w:iCs/>
+                <w:sz w:val="18"/>
+                <w:szCs w:val="18"/>
+                <w:lang w:val="en-US"/>
+              </w:rPr>
+              <w:br/>
+            </w:r>
+            <w:r>
+              <w:rPr>
+                <w:sz w:val="18"/>
+                <w:szCs w:val="18"/>
+                <w:lang w:val="en-US"/>
+              </w:rPr>
+              <w:t>}</w:t>
+            </w:r>
+          </w:p>
+          <w:p>
+            <w:pPr>
+              <w:rPr>
+                <w:lang w:val="en-US"/>
+              </w:rPr>
+            </w:pPr>
+          </w:p>
+        </w:tc>
+        <w:tc>
+          <w:tcPr>
+            <w:tcW w:w="546" w:type="pct"/>
+            <w:vAlign w:val="center"/>
+          </w:tcPr>
+          <w:p>
+            <w:pPr>
+              <w:jc w:val="center"/>
+              <w:rPr>
+                <w:lang w:val="en-US"/>
+              </w:rPr>
+            </w:pPr>
+            <w:r>
+              <w:rPr>
+                <w:lang w:val="en-US"/>
+              </w:rPr>
+              <w:lastRenderedPageBreak/>
+              <w:t>(3)</w:t>
+            </w:r>
+          </w:p>
+        </w:tc>
+      </w:tr>
+    </w:tbl>
+    <w:p>
+      <w:pPr>
+        <w:ind w:firstLine="706"/>
+      </w:pPr>
+      <w:r>
+        <w:t>Класс реализующий интерфейс ITridentSpout.BatchCoordinator&lt;TransactionMetadata&gt; инициализирует TransactionMetadata при создании транзакции и отвечает на запрос готовы ли данные для следу</w:t>
+      </w:r>
+      <w:r>
+        <w:t>ющей транзакции.</w:t>
+      </w:r>
+      <w:r>
+        <w:t xml:space="preserve"> Создается в единственном экземпляре для каждой Topology.</w:t>
+      </w:r>
+    </w:p>
+    <w:tbl>
+      <w:tblPr>
+        <w:tblStyle w:val="ae"/>
+        <w:tblW w:w="5000" w:type="pct"/>
+        <w:tblBorders>
+          <w:top w:val="none" w:sz="0" w:space="0" w:color="auto"/>
+          <w:left w:val="none" w:sz="0" w:space="0" w:color="auto"/>
+          <w:bottom w:val="none" w:sz="0" w:space="0" w:color="auto"/>
+          <w:right w:val="none" w:sz="0" w:space="0" w:color="auto"/>
+          <w:insideH w:val="none" w:sz="0" w:space="0" w:color="auto"/>
+          <w:insideV w:val="none" w:sz="0" w:space="0" w:color="auto"/>
+        </w:tblBorders>
+        <w:tblLook w:val="04A0" w:firstRow="1" w:lastRow="0" w:firstColumn="1" w:lastColumn="0" w:noHBand="0" w:noVBand="1"/>
+      </w:tblPr>
+      <w:tblGrid>
+        <w:gridCol w:w="9055"/>
+        <w:gridCol w:w="584"/>
+      </w:tblGrid>
+      <w:tr>
+        <w:tc>
+          <w:tcPr>
+            <w:tcW w:w="4697" w:type="pct"/>
+          </w:tcPr>
+          <w:p>
+            <w:pPr>
+              <w:pStyle w:val="HTML"/>
+              <w:shd w:val="clear" w:color="auto" w:fill="FFFFFF"/>
+              <w:rPr>
+                <w:sz w:val="18"/>
+                <w:szCs w:val="18"/>
+                <w:lang w:val="en-US"/>
+              </w:rPr>
+            </w:pPr>
+            <w:r>
+              <w:rPr>
+                <w:b/>
+                <w:bCs/>
+                <w:sz w:val="18"/>
+                <w:szCs w:val="18"/>
+                <w:lang w:val="en-US"/>
+              </w:rPr>
+              <w:t xml:space="preserve">static class </w:t>
+            </w:r>
+            <w:r>
+              <w:rPr>
+                <w:sz w:val="18"/>
+                <w:szCs w:val="18"/>
+                <w:lang w:val="en-US"/>
+              </w:rPr>
+              <w:t xml:space="preserve">BCoordinator </w:t>
+            </w:r>
+            <w:r>
+              <w:rPr>
+                <w:b/>
+                <w:bCs/>
+                <w:sz w:val="18"/>
+                <w:szCs w:val="18"/>
+                <w:lang w:val="en-US"/>
+              </w:rPr>
+              <w:t xml:space="preserve">implements </w:t>
+            </w:r>
+            <w:r>
+              <w:rPr>
+                <w:sz w:val="18"/>
+                <w:szCs w:val="18"/>
+                <w:lang w:val="en-US"/>
+              </w:rPr>
+              <w:t>BatchCoordinator&lt;TxMeta&gt; {</w:t>
+            </w:r>
+            <w:r>
+              <w:rPr>
+                <w:sz w:val="18"/>
+                <w:szCs w:val="18"/>
+                <w:lang w:val="en-US"/>
+              </w:rPr>
+              <w:br/>
+              <w:t xml:space="preserve">  </w:t>
+            </w:r>
+            <w:r>
+              <w:rPr>
+                <w:b/>
+                <w:bCs/>
+                <w:sz w:val="18"/>
+                <w:szCs w:val="18"/>
+                <w:lang w:val="en-US"/>
+              </w:rPr>
+              <w:t xml:space="preserve">private static final int </w:t>
+            </w:r>
+            <w:r>
+              <w:rPr>
+                <w:b/>
+                <w:bCs/>
+                <w:i/>
+                <w:iCs/>
+                <w:sz w:val="18"/>
+                <w:szCs w:val="18"/>
+                <w:lang w:val="en-US"/>
+              </w:rPr>
+              <w:t xml:space="preserve">TRANSACTION_COUNT </w:t>
+            </w:r>
+            <w:r>
+              <w:rPr>
+                <w:sz w:val="18"/>
+                <w:szCs w:val="18"/>
+                <w:lang w:val="en-US"/>
+              </w:rPr>
+              <w:t>= 5;</w:t>
+            </w:r>
+            <w:r>
+              <w:rPr>
+                <w:sz w:val="18"/>
+                <w:szCs w:val="18"/>
+                <w:lang w:val="en-US"/>
+              </w:rPr>
+              <w:br/>
+              <w:t xml:space="preserve">  </w:t>
+            </w:r>
+            <w:r>
+              <w:rPr>
+                <w:b/>
+                <w:bCs/>
+                <w:sz w:val="18"/>
+                <w:szCs w:val="18"/>
+                <w:lang w:val="en-US"/>
+              </w:rPr>
+              <w:t xml:space="preserve">private static final int </w:t>
+            </w:r>
+            <w:r>
+              <w:rPr>
+                <w:b/>
+                <w:bCs/>
+                <w:i/>
+                <w:iCs/>
+                <w:sz w:val="18"/>
+                <w:szCs w:val="18"/>
+                <w:lang w:val="en-US"/>
+              </w:rPr>
+              <w:t xml:space="preserve">TRANSACTION_ELEMENT_COUNT </w:t>
+            </w:r>
+            <w:r>
+              <w:rPr>
+                <w:sz w:val="18"/>
+                <w:szCs w:val="18"/>
+                <w:lang w:val="en-US"/>
+              </w:rPr>
+              <w:t>= 5;</w:t>
+            </w:r>
+            <w:r>
+              <w:rPr>
+                <w:sz w:val="18"/>
+                <w:szCs w:val="18"/>
+                <w:lang w:val="en-US"/>
+              </w:rPr>
+              <w:br/>
+            </w:r>
+            <w:r>
+              <w:rPr>
+                <w:sz w:val="18"/>
+                <w:szCs w:val="18"/>
+                <w:lang w:val="en-US"/>
+              </w:rPr>
+              <w:br/>
+              <w:t xml:space="preserve">  </w:t>
+            </w:r>
+            <w:r>
+              <w:rPr>
+                <w:i/>
+                <w:iCs/>
+                <w:sz w:val="18"/>
+                <w:szCs w:val="18"/>
+                <w:lang w:val="en-US"/>
+              </w:rPr>
+              <w:t xml:space="preserve">//TxMeta - </w:t>
+            </w:r>
+            <w:r>
+              <w:rPr>
+                <w:i/>
+                <w:iCs/>
+                <w:sz w:val="18"/>
+                <w:szCs w:val="18"/>
+              </w:rPr>
+              <w:t>метаданные</w:t>
+            </w:r>
+            <w:r>
+              <w:rPr>
+                <w:i/>
+                <w:iCs/>
+                <w:sz w:val="18"/>
+                <w:szCs w:val="18"/>
+                <w:lang w:val="en-US"/>
+              </w:rPr>
+              <w:t xml:space="preserve"> </w:t>
+            </w:r>
+            <w:r>
+              <w:rPr>
+                <w:i/>
+                <w:iCs/>
+                <w:sz w:val="18"/>
+                <w:szCs w:val="18"/>
+              </w:rPr>
+              <w:t>предыдущей</w:t>
+            </w:r>
+            <w:r>
+              <w:rPr>
+                <w:i/>
+                <w:iCs/>
+                <w:sz w:val="18"/>
+                <w:szCs w:val="18"/>
+                <w:lang w:val="en-US"/>
+              </w:rPr>
+              <w:t xml:space="preserve"> </w:t>
+            </w:r>
+            <w:r>
+              <w:rPr>
+                <w:i/>
+                <w:iCs/>
+                <w:sz w:val="18"/>
+                <w:szCs w:val="18"/>
+              </w:rPr>
+              <w:t>транзакции</w:t>
+            </w:r>
+            <w:r>
+              <w:rPr>
+                <w:i/>
+                <w:iCs/>
+                <w:sz w:val="18"/>
+                <w:szCs w:val="18"/>
+                <w:lang w:val="en-US"/>
+              </w:rPr>
+              <w:br/>
+              <w:t xml:space="preserve">  </w:t>
+            </w:r>
+            <w:r>
+              <w:rPr>
+                <w:sz w:val="18"/>
+                <w:szCs w:val="18"/>
+                <w:lang w:val="en-US"/>
+              </w:rPr>
+              <w:t>@Override</w:t>
+            </w:r>
+            <w:r>
+              <w:rPr>
+                <w:sz w:val="18"/>
+                <w:szCs w:val="18"/>
+                <w:lang w:val="en-US"/>
+              </w:rPr>
+              <w:br/>
+              <w:t xml:space="preserve">  </w:t>
+            </w:r>
+            <w:r>
+              <w:rPr>
+                <w:b/>
+                <w:bCs/>
+                <w:sz w:val="18"/>
+                <w:szCs w:val="18"/>
+                <w:lang w:val="en-US"/>
+              </w:rPr>
+              <w:t xml:space="preserve">public </w:t>
+            </w:r>
+            <w:r>
+              <w:rPr>
+                <w:sz w:val="18"/>
+                <w:szCs w:val="18"/>
+                <w:lang w:val="en-US"/>
+              </w:rPr>
+              <w:t>TxMeta initializeTransaction(</w:t>
+            </w:r>
+            <w:r>
+              <w:rPr>
+                <w:b/>
+                <w:bCs/>
+                <w:sz w:val="18"/>
+                <w:szCs w:val="18"/>
+                <w:lang w:val="en-US"/>
+              </w:rPr>
+              <w:t xml:space="preserve">long </w:t>
+            </w:r>
+            <w:r>
+              <w:rPr>
+                <w:sz w:val="18"/>
+                <w:szCs w:val="18"/>
+                <w:lang w:val="en-US"/>
+              </w:rPr>
+              <w:t>l, TxMeta txMeta) {</w:t>
+            </w:r>
+            <w:r>
+              <w:rPr>
+                <w:sz w:val="18"/>
+                <w:szCs w:val="18"/>
+                <w:lang w:val="en-US"/>
+              </w:rPr>
+              <w:br/>
+              <w:t xml:space="preserve">    </w:t>
+            </w:r>
+            <w:r>
+              <w:rPr>
+                <w:b/>
+                <w:bCs/>
+                <w:sz w:val="18"/>
+                <w:szCs w:val="18"/>
+                <w:lang w:val="en-US"/>
+              </w:rPr>
+              <w:t>if</w:t>
+            </w:r>
+            <w:r>
+              <w:rPr>
+                <w:sz w:val="18"/>
+                <w:szCs w:val="18"/>
+                <w:lang w:val="en-US"/>
+              </w:rPr>
+              <w:t xml:space="preserve">(txMeta != </w:t>
+            </w:r>
+            <w:r>
+              <w:rPr>
+                <w:b/>
+                <w:bCs/>
+                <w:sz w:val="18"/>
+                <w:szCs w:val="18"/>
+                <w:lang w:val="en-US"/>
+              </w:rPr>
+              <w:t>null</w:t>
+            </w:r>
+            <w:r>
+              <w:rPr>
+                <w:sz w:val="18"/>
+                <w:szCs w:val="18"/>
+                <w:lang w:val="en-US"/>
+              </w:rPr>
+              <w:t>) {</w:t>
+            </w:r>
+            <w:r>
+              <w:rPr>
+                <w:sz w:val="18"/>
+                <w:szCs w:val="18"/>
+                <w:lang w:val="en-US"/>
+              </w:rPr>
+              <w:br/>
+            </w:r>
+            <w:r>
+              <w:rPr>
+                <w:sz w:val="18"/>
+                <w:szCs w:val="18"/>
+                <w:lang w:val="en-US"/>
+              </w:rPr>
+              <w:br/>
+              <w:t xml:space="preserve">      System.</w:t>
+            </w:r>
+            <w:r>
+              <w:rPr>
+                <w:b/>
+                <w:bCs/>
+                <w:i/>
+                <w:iCs/>
+                <w:sz w:val="18"/>
+                <w:szCs w:val="18"/>
+                <w:lang w:val="en-US"/>
+              </w:rPr>
+              <w:t>out</w:t>
+            </w:r>
+            <w:r>
+              <w:rPr>
+                <w:sz w:val="18"/>
+                <w:szCs w:val="18"/>
+                <w:lang w:val="en-US"/>
+              </w:rPr>
+              <w:t>.println(String.format(</w:t>
+            </w:r>
+            <w:r>
+              <w:rPr>
+                <w:b/>
+                <w:bCs/>
+                <w:sz w:val="18"/>
+                <w:szCs w:val="18"/>
+                <w:lang w:val="en-US"/>
+              </w:rPr>
+              <w:t>"Initializing transaction id: %08d, "</w:t>
+            </w:r>
+            <w:r>
+              <w:rPr>
+                <w:b/>
+                <w:bCs/>
+                <w:sz w:val="18"/>
+                <w:szCs w:val="18"/>
+                <w:lang w:val="en-US"/>
+              </w:rPr>
+              <w:br/>
+              <w:t xml:space="preserve">          </w:t>
+            </w:r>
+            <w:r>
+              <w:rPr>
+                <w:sz w:val="18"/>
+                <w:szCs w:val="18"/>
+                <w:lang w:val="en-US"/>
+              </w:rPr>
+              <w:t xml:space="preserve">+ </w:t>
+            </w:r>
+            <w:r>
+              <w:rPr>
+                <w:b/>
+                <w:bCs/>
+                <w:sz w:val="18"/>
+                <w:szCs w:val="18"/>
+                <w:lang w:val="en-US"/>
+              </w:rPr>
+              <w:t>"start: %04d, count: %04d"</w:t>
+            </w:r>
+            <w:r>
+              <w:rPr>
+                <w:sz w:val="18"/>
+                <w:szCs w:val="18"/>
+                <w:lang w:val="en-US"/>
+              </w:rPr>
+              <w:t>, l, txMeta.getStart() +</w:t>
+            </w:r>
+            <w:r>
+              <w:rPr>
+                <w:sz w:val="18"/>
+                <w:szCs w:val="18"/>
+                <w:lang w:val="en-US"/>
+              </w:rPr>
+              <w:br/>
+              <w:t xml:space="preserve">          txMeta.getCount(), txMeta.getCount()));</w:t>
+            </w:r>
+            <w:r>
+              <w:rPr>
+                <w:sz w:val="18"/>
+                <w:szCs w:val="18"/>
+                <w:lang w:val="en-US"/>
+              </w:rPr>
+              <w:br/>
+            </w:r>
+            <w:r>
+              <w:rPr>
+                <w:sz w:val="18"/>
+                <w:szCs w:val="18"/>
+                <w:lang w:val="en-US"/>
+              </w:rPr>
+              <w:br/>
+              <w:t xml:space="preserve">      </w:t>
+            </w:r>
+            <w:r>
+              <w:rPr>
+                <w:b/>
+                <w:bCs/>
+                <w:sz w:val="18"/>
+                <w:szCs w:val="18"/>
+                <w:lang w:val="en-US"/>
+              </w:rPr>
+              <w:t xml:space="preserve">return new </w:t>
+            </w:r>
+            <w:r>
+              <w:rPr>
+                <w:sz w:val="18"/>
+                <w:szCs w:val="18"/>
+                <w:lang w:val="en-US"/>
+              </w:rPr>
+              <w:t>TxMeta(txMeta.getStart() + txMeta.getCount(),</w:t>
+            </w:r>
+            <w:r>
+              <w:rPr>
+                <w:sz w:val="18"/>
+                <w:szCs w:val="18"/>
+                <w:lang w:val="en-US"/>
+              </w:rPr>
+              <w:br/>
+              <w:t xml:space="preserve">          </w:t>
+            </w:r>
+            <w:r>
+              <w:rPr>
+                <w:b/>
+                <w:bCs/>
+                <w:i/>
+                <w:iCs/>
+                <w:sz w:val="18"/>
+                <w:szCs w:val="18"/>
+                <w:lang w:val="en-US"/>
+              </w:rPr>
+              <w:t>TRANSACTION_ELEMENT_COUNT</w:t>
+            </w:r>
+            <w:r>
+              <w:rPr>
+                <w:sz w:val="18"/>
+                <w:szCs w:val="18"/>
+                <w:lang w:val="en-US"/>
+              </w:rPr>
+              <w:t>);</w:t>
+            </w:r>
+            <w:r>
+              <w:rPr>
+                <w:sz w:val="18"/>
+                <w:szCs w:val="18"/>
+                <w:lang w:val="en-US"/>
+              </w:rPr>
+              <w:br/>
+              <w:t xml:space="preserve">    } </w:t>
+            </w:r>
+            <w:r>
+              <w:rPr>
+                <w:b/>
+                <w:bCs/>
+                <w:sz w:val="18"/>
+                <w:szCs w:val="18"/>
+                <w:lang w:val="en-US"/>
+              </w:rPr>
+              <w:t xml:space="preserve">else </w:t>
+            </w:r>
+            <w:r>
+              <w:rPr>
+                <w:sz w:val="18"/>
+                <w:szCs w:val="18"/>
+                <w:lang w:val="en-US"/>
+              </w:rPr>
+              <w:t>{</w:t>
+            </w:r>
+            <w:r>
+              <w:rPr>
+                <w:sz w:val="18"/>
+                <w:szCs w:val="18"/>
+                <w:lang w:val="en-US"/>
+              </w:rPr>
+              <w:br/>
+              <w:t xml:space="preserve">      </w:t>
+            </w:r>
+            <w:r>
+              <w:rPr>
+                <w:b/>
+                <w:bCs/>
+                <w:sz w:val="18"/>
+                <w:szCs w:val="18"/>
+                <w:lang w:val="en-US"/>
+              </w:rPr>
+              <w:t xml:space="preserve">return new </w:t>
+            </w:r>
+            <w:r>
+              <w:rPr>
+                <w:sz w:val="18"/>
+                <w:szCs w:val="18"/>
+                <w:lang w:val="en-US"/>
+              </w:rPr>
+              <w:t xml:space="preserve">TxMeta(0, </w:t>
+            </w:r>
+            <w:r>
+              <w:rPr>
+                <w:b/>
+                <w:bCs/>
+                <w:i/>
+                <w:iCs/>
+                <w:sz w:val="18"/>
+                <w:szCs w:val="18"/>
+                <w:lang w:val="en-US"/>
+              </w:rPr>
+              <w:t>TRANSACTION_ELEMENT_COUNT</w:t>
+            </w:r>
+            <w:r>
+              <w:rPr>
+                <w:sz w:val="18"/>
+                <w:szCs w:val="18"/>
+                <w:lang w:val="en-US"/>
+              </w:rPr>
+              <w:t>);</w:t>
+            </w:r>
+            <w:r>
+              <w:rPr>
+                <w:sz w:val="18"/>
+                <w:szCs w:val="18"/>
+                <w:lang w:val="en-US"/>
+              </w:rPr>
+              <w:br/>
+              <w:t xml:space="preserve">    }</w:t>
+            </w:r>
+            <w:r>
+              <w:rPr>
+                <w:sz w:val="18"/>
+                <w:szCs w:val="18"/>
+                <w:lang w:val="en-US"/>
+              </w:rPr>
+              <w:br/>
+              <w:t xml:space="preserve">  }</w:t>
+            </w:r>
+            <w:r>
+              <w:rPr>
+                <w:sz w:val="18"/>
+                <w:szCs w:val="18"/>
+                <w:lang w:val="en-US"/>
+              </w:rPr>
+              <w:br/>
+            </w:r>
+            <w:r>
+              <w:rPr>
+                <w:sz w:val="18"/>
+                <w:szCs w:val="18"/>
+                <w:lang w:val="en-US"/>
+              </w:rPr>
+              <w:br/>
+              <w:t xml:space="preserve">  </w:t>
+            </w:r>
+            <w:r>
+              <w:rPr>
+                <w:i/>
+                <w:iCs/>
+                <w:sz w:val="18"/>
+                <w:szCs w:val="18"/>
+                <w:lang w:val="en-US"/>
+              </w:rPr>
+              <w:t xml:space="preserve">// </w:t>
+            </w:r>
+            <w:r>
+              <w:rPr>
+                <w:i/>
+                <w:iCs/>
+                <w:sz w:val="18"/>
+                <w:szCs w:val="18"/>
+              </w:rPr>
+              <w:t>Готовы</w:t>
+            </w:r>
+            <w:r>
+              <w:rPr>
+                <w:i/>
+                <w:iCs/>
+                <w:sz w:val="18"/>
+                <w:szCs w:val="18"/>
+                <w:lang w:val="en-US"/>
+              </w:rPr>
+              <w:t xml:space="preserve"> </w:t>
+            </w:r>
+            <w:r>
+              <w:rPr>
+                <w:i/>
+                <w:iCs/>
+                <w:sz w:val="18"/>
+                <w:szCs w:val="18"/>
+              </w:rPr>
+              <w:t>ли</w:t>
+            </w:r>
+            <w:r>
+              <w:rPr>
+                <w:i/>
+                <w:iCs/>
+                <w:sz w:val="18"/>
+                <w:szCs w:val="18"/>
+                <w:lang w:val="en-US"/>
+              </w:rPr>
+              <w:t xml:space="preserve"> </w:t>
+            </w:r>
+            <w:r>
+              <w:rPr>
+                <w:i/>
+                <w:iCs/>
+                <w:sz w:val="18"/>
+                <w:szCs w:val="18"/>
+              </w:rPr>
+              <w:t>данные</w:t>
+            </w:r>
+            <w:r>
+              <w:rPr>
+                <w:i/>
+                <w:iCs/>
+                <w:sz w:val="18"/>
+                <w:szCs w:val="18"/>
+                <w:lang w:val="en-US"/>
+              </w:rPr>
+              <w:t xml:space="preserve"> </w:t>
+            </w:r>
+            <w:r>
+              <w:rPr>
+                <w:i/>
+                <w:iCs/>
+                <w:sz w:val="18"/>
+                <w:szCs w:val="18"/>
+              </w:rPr>
+              <w:t>для</w:t>
+            </w:r>
+            <w:r>
+              <w:rPr>
+                <w:i/>
+                <w:iCs/>
+                <w:sz w:val="18"/>
+                <w:szCs w:val="18"/>
+                <w:lang w:val="en-US"/>
+              </w:rPr>
+              <w:t xml:space="preserve"> </w:t>
+            </w:r>
+            <w:r>
+              <w:rPr>
+                <w:i/>
+                <w:iCs/>
+                <w:sz w:val="18"/>
+                <w:szCs w:val="18"/>
+              </w:rPr>
+              <w:t>следующей</w:t>
+            </w:r>
+            <w:r>
+              <w:rPr>
+                <w:i/>
+                <w:iCs/>
+                <w:sz w:val="18"/>
+                <w:szCs w:val="18"/>
+                <w:lang w:val="en-US"/>
+              </w:rPr>
+              <w:t xml:space="preserve"> </w:t>
+            </w:r>
+            <w:r>
+              <w:rPr>
+                <w:i/>
+                <w:iCs/>
+                <w:sz w:val="18"/>
+                <w:szCs w:val="18"/>
+              </w:rPr>
+              <w:t>транзакции</w:t>
+            </w:r>
+            <w:r>
+              <w:rPr>
+                <w:i/>
+                <w:iCs/>
+                <w:sz w:val="18"/>
+                <w:szCs w:val="18"/>
+                <w:lang w:val="en-US"/>
+              </w:rPr>
+              <w:br/>
+              <w:t xml:space="preserve">  </w:t>
+            </w:r>
+            <w:r>
+              <w:rPr>
+                <w:sz w:val="18"/>
+                <w:szCs w:val="18"/>
+                <w:lang w:val="en-US"/>
+              </w:rPr>
+              <w:t>@Override</w:t>
+            </w:r>
+            <w:r>
+              <w:rPr>
+                <w:sz w:val="18"/>
+                <w:szCs w:val="18"/>
+                <w:lang w:val="en-US"/>
+              </w:rPr>
+              <w:br/>
+              <w:t xml:space="preserve">  </w:t>
+            </w:r>
+            <w:r>
+              <w:rPr>
+                <w:b/>
+                <w:bCs/>
+                <w:sz w:val="18"/>
+                <w:szCs w:val="18"/>
+                <w:lang w:val="en-US"/>
+              </w:rPr>
+              <w:t xml:space="preserve">public boolean </w:t>
+            </w:r>
+            <w:r>
+              <w:rPr>
+                <w:sz w:val="18"/>
+                <w:szCs w:val="18"/>
+                <w:lang w:val="en-US"/>
+              </w:rPr>
+              <w:t>isReady(</w:t>
+            </w:r>
+            <w:r>
+              <w:rPr>
+                <w:b/>
+                <w:bCs/>
+                <w:sz w:val="18"/>
+                <w:szCs w:val="18"/>
+                <w:lang w:val="en-US"/>
+              </w:rPr>
+              <w:t xml:space="preserve">long </w:t>
+            </w:r>
+            <w:r>
+              <w:rPr>
+                <w:sz w:val="18"/>
+                <w:szCs w:val="18"/>
+                <w:lang w:val="en-US"/>
+              </w:rPr>
+              <w:t>l) {</w:t>
+            </w:r>
+            <w:r>
+              <w:rPr>
+                <w:sz w:val="18"/>
+                <w:szCs w:val="18"/>
+                <w:lang w:val="en-US"/>
+              </w:rPr>
+              <w:br/>
+              <w:t xml:space="preserve">    </w:t>
+            </w:r>
+            <w:r>
+              <w:rPr>
+                <w:b/>
+                <w:bCs/>
+                <w:sz w:val="18"/>
+                <w:szCs w:val="18"/>
+                <w:lang w:val="en-US"/>
+              </w:rPr>
+              <w:t>if</w:t>
+            </w:r>
+            <w:r>
+              <w:rPr>
+                <w:sz w:val="18"/>
+                <w:szCs w:val="18"/>
+                <w:lang w:val="en-US"/>
+              </w:rPr>
+              <w:t xml:space="preserve">(l &lt;= </w:t>
+            </w:r>
+            <w:r>
+              <w:rPr>
+                <w:b/>
+                <w:bCs/>
+                <w:i/>
+                <w:iCs/>
+                <w:sz w:val="18"/>
+                <w:szCs w:val="18"/>
+                <w:lang w:val="en-US"/>
+              </w:rPr>
+              <w:t>TRANSACTION_COUNT</w:t>
+            </w:r>
+            <w:r>
+              <w:rPr>
+                <w:sz w:val="18"/>
+                <w:szCs w:val="18"/>
+                <w:lang w:val="en-US"/>
+              </w:rPr>
+              <w:t>) {</w:t>
+            </w:r>
+            <w:r>
+              <w:rPr>
+                <w:sz w:val="18"/>
+                <w:szCs w:val="18"/>
+                <w:lang w:val="en-US"/>
+              </w:rPr>
+              <w:br/>
+              <w:t xml:space="preserve">      System.</w:t>
+            </w:r>
+            <w:r>
+              <w:rPr>
+                <w:b/>
+                <w:bCs/>
+                <w:i/>
+                <w:iCs/>
+                <w:sz w:val="18"/>
+                <w:szCs w:val="18"/>
+                <w:lang w:val="en-US"/>
+              </w:rPr>
+              <w:t>out</w:t>
+            </w:r>
+            <w:r>
+              <w:rPr>
+                <w:sz w:val="18"/>
+                <w:szCs w:val="18"/>
+                <w:lang w:val="en-US"/>
+              </w:rPr>
+              <w:t>.println(</w:t>
+            </w:r>
+            <w:r>
+              <w:rPr>
+                <w:b/>
+                <w:bCs/>
+                <w:sz w:val="18"/>
+                <w:szCs w:val="18"/>
+                <w:lang w:val="en-US"/>
+              </w:rPr>
+              <w:t xml:space="preserve">"ISREADY " </w:t>
+            </w:r>
+            <w:r>
+              <w:rPr>
+                <w:sz w:val="18"/>
+                <w:szCs w:val="18"/>
+                <w:lang w:val="en-US"/>
+              </w:rPr>
+              <w:t>+ l);</w:t>
+            </w:r>
+            <w:r>
+              <w:rPr>
+                <w:sz w:val="18"/>
+                <w:szCs w:val="18"/>
+                <w:lang w:val="en-US"/>
+              </w:rPr>
+              <w:br/>
+              <w:t xml:space="preserve">      </w:t>
+            </w:r>
+            <w:r>
+              <w:rPr>
+                <w:b/>
+                <w:bCs/>
+                <w:sz w:val="18"/>
+                <w:szCs w:val="18"/>
+                <w:lang w:val="en-US"/>
+              </w:rPr>
+              <w:t>return true</w:t>
+            </w:r>
+            <w:r>
+              <w:rPr>
+                <w:sz w:val="18"/>
+                <w:szCs w:val="18"/>
+                <w:lang w:val="en-US"/>
+              </w:rPr>
+              <w:t>;</w:t>
+            </w:r>
+            <w:r>
+              <w:rPr>
+                <w:sz w:val="18"/>
+                <w:szCs w:val="18"/>
+                <w:lang w:val="en-US"/>
+              </w:rPr>
+              <w:br/>
+              <w:t xml:space="preserve">    }</w:t>
+            </w:r>
+            <w:r>
+              <w:rPr>
+                <w:sz w:val="18"/>
+                <w:szCs w:val="18"/>
+                <w:lang w:val="en-US"/>
+              </w:rPr>
+              <w:br/>
+              <w:t xml:space="preserve">    </w:t>
+            </w:r>
+            <w:r>
+              <w:rPr>
+                <w:b/>
+                <w:bCs/>
+                <w:sz w:val="18"/>
+                <w:szCs w:val="18"/>
+                <w:lang w:val="en-US"/>
+              </w:rPr>
+              <w:t>return false</w:t>
+            </w:r>
+            <w:r>
+              <w:rPr>
+                <w:sz w:val="18"/>
+                <w:szCs w:val="18"/>
+                <w:lang w:val="en-US"/>
+              </w:rPr>
+              <w:t>;</w:t>
+            </w:r>
+            <w:r>
+              <w:rPr>
+                <w:sz w:val="18"/>
+                <w:szCs w:val="18"/>
+                <w:lang w:val="en-US"/>
+              </w:rPr>
+              <w:br/>
+              <w:t xml:space="preserve">  }</w:t>
+            </w:r>
+            <w:r>
+              <w:rPr>
+                <w:sz w:val="18"/>
+                <w:szCs w:val="18"/>
+                <w:lang w:val="en-US"/>
+              </w:rPr>
+              <w:br/>
+              <w:t>}</w:t>
+            </w:r>
+          </w:p>
+          <w:p>
+            <w:pPr>
+              <w:rPr>
+                <w:lang w:val="en-US"/>
+              </w:rPr>
+            </w:pPr>
+          </w:p>
+        </w:tc>
+        <w:tc>
+          <w:tcPr>
+            <w:tcW w:w="303" w:type="pct"/>
+            <w:vAlign w:val="center"/>
+          </w:tcPr>
+          <w:p>
+            <w:pPr>
+              <w:jc w:val="center"/>
+              <w:rPr>
+                <w:lang w:val="en-US"/>
+              </w:rPr>
+            </w:pPr>
+            <w:r>
+              <w:rPr>
+                <w:lang w:val="en-US"/>
+              </w:rPr>
+              <w:t>(4)</w:t>
+            </w:r>
+          </w:p>
+        </w:tc>
+      </w:tr>
+    </w:tbl>
+    <w:p>
+      <w:pPr>
+        <w:rPr>
+          <w:lang w:val="en-US"/>
+        </w:rPr>
+      </w:pPr>
+    </w:p>
+    <w:p>
+      <w:pPr>
+        <w:ind w:firstLine="706"/>
+      </w:pPr>
+      <w:r>
+        <w:t>Класс реализующий интерфейс ICommitterTridentSpout.Emitter формирует Batch. В случае ошибки в обработке Batch'a, формирует Batch повторно.</w:t>
+      </w:r>
+    </w:p>
+    <w:p>
+      <w:pPr>
+        <w:ind w:firstLine="706"/>
+      </w:pPr>
+      <w:r>
+        <w:t>Важно — повторно сформированный Batch должен содержать точно такой же набор Tuple, что и оригинальный.</w:t>
+      </w:r>
+    </w:p>
+    <w:p/>
+    <w:tbl>
+      <w:tblPr>
+        <w:tblStyle w:val="ae"/>
+        <w:tblW w:w="5000" w:type="pct"/>
+        <w:tblBorders>
+          <w:top w:val="none" w:sz="0" w:space="0" w:color="auto"/>
+          <w:left w:val="none" w:sz="0" w:space="0" w:color="auto"/>
+          <w:bottom w:val="none" w:sz="0" w:space="0" w:color="auto"/>
+          <w:right w:val="none" w:sz="0" w:space="0" w:color="auto"/>
+          <w:insideH w:val="none" w:sz="0" w:space="0" w:color="auto"/>
+          <w:insideV w:val="none" w:sz="0" w:space="0" w:color="auto"/>
+        </w:tblBorders>
+        <w:tblLook w:val="04A0" w:firstRow="1" w:lastRow="0" w:firstColumn="1" w:lastColumn="0" w:noHBand="0" w:noVBand="1"/>
+      </w:tblPr>
+      <w:tblGrid>
+        <w:gridCol w:w="8937"/>
+        <w:gridCol w:w="702"/>
+      </w:tblGrid>
+      <w:tr>
+        <w:tc>
+          <w:tcPr>
+            <w:tcW w:w="4636" w:type="pct"/>
+          </w:tcPr>
+          <w:p>
+            <w:pPr>
+              <w:pStyle w:val="HTML"/>
+              <w:shd w:val="clear" w:color="auto" w:fill="FFFFFF"/>
+              <w:rPr>
+                <w:sz w:val="18"/>
+                <w:szCs w:val="18"/>
+                <w:lang w:val="en-US"/>
+              </w:rPr>
+            </w:pPr>
+            <w:r>
+              <w:rPr>
+                <w:b/>
+                <w:bCs/>
+                <w:sz w:val="18"/>
+                <w:szCs w:val="18"/>
+                <w:lang w:val="en-US"/>
+              </w:rPr>
+              <w:t xml:space="preserve">static class </w:t>
+            </w:r>
+            <w:r>
+              <w:rPr>
+                <w:sz w:val="18"/>
+                <w:szCs w:val="18"/>
+                <w:lang w:val="en-US"/>
+              </w:rPr>
+              <w:t xml:space="preserve">BEmitter </w:t>
+            </w:r>
+            <w:r>
+              <w:rPr>
+                <w:b/>
+                <w:bCs/>
+                <w:sz w:val="18"/>
+                <w:szCs w:val="18"/>
+                <w:lang w:val="en-US"/>
+              </w:rPr>
+              <w:t xml:space="preserve">implements </w:t>
+            </w:r>
+            <w:r>
+              <w:rPr>
+                <w:sz w:val="18"/>
+                <w:szCs w:val="18"/>
+                <w:lang w:val="en-US"/>
+              </w:rPr>
+              <w:t>Emitter {</w:t>
+            </w:r>
+            <w:r>
+              <w:rPr>
+                <w:sz w:val="18"/>
+                <w:szCs w:val="18"/>
+                <w:lang w:val="en-US"/>
+              </w:rPr>
+              <w:br/>
+              <w:t xml:space="preserve">  </w:t>
+            </w:r>
+            <w:r>
+              <w:rPr>
+                <w:i/>
+                <w:iCs/>
+                <w:sz w:val="18"/>
+                <w:szCs w:val="18"/>
+                <w:lang w:val="en-US"/>
+              </w:rPr>
+              <w:t xml:space="preserve">// </w:t>
+            </w:r>
+            <w:r>
+              <w:rPr>
+                <w:i/>
+                <w:iCs/>
+                <w:sz w:val="18"/>
+                <w:szCs w:val="18"/>
+              </w:rPr>
+              <w:t>Формирует</w:t>
+            </w:r>
+            <w:r>
+              <w:rPr>
+                <w:i/>
+                <w:iCs/>
+                <w:sz w:val="18"/>
+                <w:szCs w:val="18"/>
+                <w:lang w:val="en-US"/>
+              </w:rPr>
+              <w:t xml:space="preserve"> Batch </w:t>
+            </w:r>
+            <w:r>
+              <w:rPr>
+                <w:i/>
+                <w:iCs/>
+                <w:sz w:val="18"/>
+                <w:szCs w:val="18"/>
+              </w:rPr>
+              <w:t>по</w:t>
+            </w:r>
+            <w:r>
+              <w:rPr>
+                <w:i/>
+                <w:iCs/>
+                <w:sz w:val="18"/>
+                <w:szCs w:val="18"/>
+                <w:lang w:val="en-US"/>
+              </w:rPr>
+              <w:t xml:space="preserve"> </w:t>
+            </w:r>
+            <w:r>
+              <w:rPr>
+                <w:i/>
+                <w:iCs/>
+                <w:sz w:val="18"/>
+                <w:szCs w:val="18"/>
+              </w:rPr>
+              <w:t>информации</w:t>
+            </w:r>
+            <w:r>
+              <w:rPr>
+                <w:i/>
+                <w:iCs/>
+                <w:sz w:val="18"/>
+                <w:szCs w:val="18"/>
+                <w:lang w:val="en-US"/>
+              </w:rPr>
+              <w:t xml:space="preserve"> </w:t>
+            </w:r>
+            <w:r>
+              <w:rPr>
+                <w:i/>
+                <w:iCs/>
+                <w:sz w:val="18"/>
+                <w:szCs w:val="18"/>
+              </w:rPr>
+              <w:t>из</w:t>
+            </w:r>
+            <w:r>
+              <w:rPr>
+                <w:i/>
+                <w:iCs/>
+                <w:sz w:val="18"/>
+                <w:szCs w:val="18"/>
+                <w:lang w:val="en-US"/>
+              </w:rPr>
+              <w:t xml:space="preserve"> TransactionMetadata</w:t>
+            </w:r>
+            <w:r>
+              <w:rPr>
+                <w:i/>
+                <w:iCs/>
+                <w:sz w:val="18"/>
+                <w:szCs w:val="18"/>
+                <w:lang w:val="en-US"/>
+              </w:rPr>
+              <w:br/>
+              <w:t xml:space="preserve">  </w:t>
+            </w:r>
+            <w:r>
+              <w:rPr>
+                <w:sz w:val="18"/>
+                <w:szCs w:val="18"/>
+                <w:lang w:val="en-US"/>
+              </w:rPr>
+              <w:t>@Override</w:t>
+            </w:r>
+            <w:r>
+              <w:rPr>
+                <w:sz w:val="18"/>
+                <w:szCs w:val="18"/>
+                <w:lang w:val="en-US"/>
+              </w:rPr>
+              <w:br/>
+              <w:t xml:space="preserve">  </w:t>
+            </w:r>
+            <w:r>
+              <w:rPr>
+                <w:b/>
+                <w:bCs/>
+                <w:sz w:val="18"/>
+                <w:szCs w:val="18"/>
+                <w:lang w:val="en-US"/>
+              </w:rPr>
+              <w:t xml:space="preserve">public void </w:t>
+            </w:r>
+            <w:r>
+              <w:rPr>
+                <w:sz w:val="18"/>
+                <w:szCs w:val="18"/>
+                <w:lang w:val="en-US"/>
+              </w:rPr>
+              <w:t>emitBatch(TransactionAttempt transactionAttempt,</w:t>
+            </w:r>
+            <w:r>
+              <w:rPr>
+                <w:sz w:val="18"/>
+                <w:szCs w:val="18"/>
+                <w:lang w:val="en-US"/>
+              </w:rPr>
+              <w:br/>
+              <w:t xml:space="preserve">                        Object coordinatorMeta,</w:t>
+            </w:r>
+            <w:r>
+              <w:rPr>
+                <w:sz w:val="18"/>
+                <w:szCs w:val="18"/>
+                <w:lang w:val="en-US"/>
+              </w:rPr>
+              <w:br/>
+              <w:t xml:space="preserve">                        TridentCollector tridentCollector) {</w:t>
+            </w:r>
+            <w:r>
+              <w:rPr>
+                <w:sz w:val="18"/>
+                <w:szCs w:val="18"/>
+                <w:lang w:val="en-US"/>
+              </w:rPr>
+              <w:br/>
+            </w:r>
+            <w:r>
+              <w:rPr>
+                <w:sz w:val="18"/>
+                <w:szCs w:val="18"/>
+                <w:lang w:val="en-US"/>
+              </w:rPr>
+              <w:br/>
+              <w:t xml:space="preserve">    TxMeta txMeta = (TxMeta) coordinatorMeta;</w:t>
+            </w:r>
+            <w:r>
+              <w:rPr>
+                <w:sz w:val="18"/>
+                <w:szCs w:val="18"/>
+                <w:lang w:val="en-US"/>
+              </w:rPr>
+              <w:br/>
+            </w:r>
+            <w:r>
+              <w:rPr>
+                <w:sz w:val="18"/>
+                <w:szCs w:val="18"/>
+                <w:lang w:val="en-US"/>
+              </w:rPr>
+              <w:br/>
+              <w:t xml:space="preserve">    System.</w:t>
+            </w:r>
+            <w:r>
+              <w:rPr>
+                <w:b/>
+                <w:bCs/>
+                <w:i/>
+                <w:iCs/>
+                <w:sz w:val="18"/>
+                <w:szCs w:val="18"/>
+                <w:lang w:val="en-US"/>
+              </w:rPr>
+              <w:t>out</w:t>
+            </w:r>
+            <w:r>
+              <w:rPr>
+                <w:sz w:val="18"/>
+                <w:szCs w:val="18"/>
+                <w:lang w:val="en-US"/>
+              </w:rPr>
+              <w:t>.println(</w:t>
+            </w:r>
+            <w:r>
+              <w:rPr>
+                <w:b/>
+                <w:bCs/>
+                <w:sz w:val="18"/>
+                <w:szCs w:val="18"/>
+                <w:lang w:val="en-US"/>
+              </w:rPr>
+              <w:t xml:space="preserve">"Emitting transaction id: " </w:t>
+            </w:r>
+            <w:r>
+              <w:rPr>
+                <w:sz w:val="18"/>
+                <w:szCs w:val="18"/>
+                <w:lang w:val="en-US"/>
+              </w:rPr>
+              <w:t>+</w:t>
+            </w:r>
+            <w:r>
+              <w:rPr>
+                <w:sz w:val="18"/>
+                <w:szCs w:val="18"/>
+                <w:lang w:val="en-US"/>
+              </w:rPr>
+              <w:br/>
+              <w:t xml:space="preserve">        transactionAttempt.getTransactionId() + </w:t>
+            </w:r>
+            <w:r>
+              <w:rPr>
+                <w:b/>
+                <w:bCs/>
+                <w:sz w:val="18"/>
+                <w:szCs w:val="18"/>
+                <w:lang w:val="en-US"/>
+              </w:rPr>
+              <w:t xml:space="preserve">" attempt:" </w:t>
+            </w:r>
+            <w:r>
+              <w:rPr>
+                <w:sz w:val="18"/>
+                <w:szCs w:val="18"/>
+                <w:lang w:val="en-US"/>
+              </w:rPr>
+              <w:t>+</w:t>
+            </w:r>
+            <w:r>
+              <w:rPr>
+                <w:sz w:val="18"/>
+                <w:szCs w:val="18"/>
+                <w:lang w:val="en-US"/>
+              </w:rPr>
+              <w:br/>
+              <w:t xml:space="preserve">        transactionAttempt.getAttemptId()</w:t>
+            </w:r>
+            <w:r>
+              <w:rPr>
+                <w:sz w:val="18"/>
+                <w:szCs w:val="18"/>
+                <w:lang w:val="en-US"/>
+              </w:rPr>
+              <w:br/>
+              <w:t xml:space="preserve">    );</w:t>
+            </w:r>
+            <w:r>
+              <w:rPr>
+                <w:sz w:val="18"/>
+                <w:szCs w:val="18"/>
+                <w:lang w:val="en-US"/>
+              </w:rPr>
+              <w:br/>
+              <w:t xml:space="preserve">    </w:t>
+            </w:r>
+            <w:r>
+              <w:rPr>
+                <w:b/>
+                <w:bCs/>
+                <w:sz w:val="18"/>
+                <w:szCs w:val="18"/>
+                <w:lang w:val="en-US"/>
+              </w:rPr>
+              <w:t>for</w:t>
+            </w:r>
+            <w:r>
+              <w:rPr>
+                <w:sz w:val="18"/>
+                <w:szCs w:val="18"/>
+                <w:lang w:val="en-US"/>
+              </w:rPr>
+              <w:t>(</w:t>
+            </w:r>
+            <w:r>
+              <w:rPr>
+                <w:b/>
+                <w:bCs/>
+                <w:sz w:val="18"/>
+                <w:szCs w:val="18"/>
+                <w:lang w:val="en-US"/>
+              </w:rPr>
+              <w:t xml:space="preserve">int </w:t>
+            </w:r>
+            <w:r>
+              <w:rPr>
+                <w:sz w:val="18"/>
+                <w:szCs w:val="18"/>
+                <w:lang w:val="en-US"/>
+              </w:rPr>
+              <w:t>i = 0; i &lt; txMeta.getCount(); ++i) {</w:t>
+            </w:r>
+            <w:r>
+              <w:rPr>
+                <w:sz w:val="18"/>
+                <w:szCs w:val="18"/>
+                <w:lang w:val="en-US"/>
+              </w:rPr>
+              <w:br/>
+              <w:t xml:space="preserve">      tridentCollector.emit(</w:t>
+            </w:r>
+            <w:r>
+              <w:rPr>
+                <w:b/>
+                <w:bCs/>
+                <w:sz w:val="18"/>
+                <w:szCs w:val="18"/>
+                <w:lang w:val="en-US"/>
+              </w:rPr>
+              <w:t xml:space="preserve">new </w:t>
+            </w:r>
+            <w:r>
+              <w:rPr>
+                <w:sz w:val="18"/>
+                <w:szCs w:val="18"/>
+                <w:lang w:val="en-US"/>
+              </w:rPr>
+              <w:t>Values(</w:t>
+            </w:r>
+            <w:r>
+              <w:rPr>
+                <w:b/>
+                <w:bCs/>
+                <w:sz w:val="18"/>
+                <w:szCs w:val="18"/>
+                <w:lang w:val="en-US"/>
+              </w:rPr>
+              <w:t xml:space="preserve">"TRANS [" </w:t>
+            </w:r>
+            <w:r>
+              <w:rPr>
+                <w:sz w:val="18"/>
+                <w:szCs w:val="18"/>
+                <w:lang w:val="en-US"/>
+              </w:rPr>
+              <w:t>+</w:t>
+            </w:r>
+            <w:r>
+              <w:rPr>
+                <w:sz w:val="18"/>
+                <w:szCs w:val="18"/>
+                <w:lang w:val="en-US"/>
+              </w:rPr>
+              <w:br/>
+              <w:t xml:space="preserve">          transactionAttempt.getAttemptId() +</w:t>
+            </w:r>
+            <w:r>
+              <w:rPr>
+                <w:sz w:val="18"/>
+                <w:szCs w:val="18"/>
+                <w:lang w:val="en-US"/>
+              </w:rPr>
+              <w:br/>
+            </w:r>
+            <w:r>
+              <w:rPr>
+                <w:sz w:val="18"/>
+                <w:szCs w:val="18"/>
+                <w:lang w:val="en-US"/>
+              </w:rPr>
+              <w:lastRenderedPageBreak/>
+              <w:t xml:space="preserve">          </w:t>
+            </w:r>
+            <w:r>
+              <w:rPr>
+                <w:b/>
+                <w:bCs/>
+                <w:sz w:val="18"/>
+                <w:szCs w:val="18"/>
+                <w:lang w:val="en-US"/>
+              </w:rPr>
+              <w:t xml:space="preserve">"] [" </w:t>
+            </w:r>
+            <w:r>
+              <w:rPr>
+                <w:sz w:val="18"/>
+                <w:szCs w:val="18"/>
+                <w:lang w:val="en-US"/>
+              </w:rPr>
+              <w:t xml:space="preserve">+ (txMeta.getStart() + i) + </w:t>
+            </w:r>
+            <w:r>
+              <w:rPr>
+                <w:b/>
+                <w:bCs/>
+                <w:sz w:val="18"/>
+                <w:szCs w:val="18"/>
+                <w:lang w:val="en-US"/>
+              </w:rPr>
+              <w:t>"]"</w:t>
+            </w:r>
+            <w:r>
+              <w:rPr>
+                <w:sz w:val="18"/>
+                <w:szCs w:val="18"/>
+                <w:lang w:val="en-US"/>
+              </w:rPr>
+              <w:t>)</w:t>
+            </w:r>
+            <w:r>
+              <w:rPr>
+                <w:sz w:val="18"/>
+                <w:szCs w:val="18"/>
+                <w:lang w:val="en-US"/>
+              </w:rPr>
+              <w:br/>
+              <w:t xml:space="preserve">      );</w:t>
+            </w:r>
+            <w:r>
+              <w:rPr>
+                <w:sz w:val="18"/>
+                <w:szCs w:val="18"/>
+                <w:lang w:val="en-US"/>
+              </w:rPr>
+              <w:br/>
+              <w:t xml:space="preserve">    }</w:t>
+            </w:r>
+            <w:r>
+              <w:rPr>
+                <w:sz w:val="18"/>
+                <w:szCs w:val="18"/>
+                <w:lang w:val="en-US"/>
+              </w:rPr>
+              <w:br/>
+              <w:t xml:space="preserve">  }</w:t>
+            </w:r>
+            <w:r>
+              <w:rPr>
+                <w:sz w:val="18"/>
+                <w:szCs w:val="18"/>
+                <w:lang w:val="en-US"/>
+              </w:rPr>
+              <w:br/>
+            </w:r>
+            <w:r>
+              <w:rPr>
+                <w:sz w:val="18"/>
+                <w:szCs w:val="18"/>
+                <w:lang w:val="en-US"/>
+              </w:rPr>
+              <w:br/>
+              <w:t xml:space="preserve">  </w:t>
+            </w:r>
+            <w:r>
+              <w:rPr>
+                <w:i/>
+                <w:iCs/>
+                <w:sz w:val="18"/>
+                <w:szCs w:val="18"/>
+                <w:lang w:val="en-US"/>
+              </w:rPr>
+              <w:t xml:space="preserve">// </w:t>
+            </w:r>
+            <w:r>
+              <w:rPr>
+                <w:i/>
+                <w:iCs/>
+                <w:sz w:val="18"/>
+                <w:szCs w:val="18"/>
+              </w:rPr>
+              <w:t>Транзакция</w:t>
+            </w:r>
+            <w:r>
+              <w:rPr>
+                <w:i/>
+                <w:iCs/>
+                <w:sz w:val="18"/>
+                <w:szCs w:val="18"/>
+                <w:lang w:val="en-US"/>
+              </w:rPr>
+              <w:t xml:space="preserve">  </w:t>
+            </w:r>
+            <w:r>
+              <w:rPr>
+                <w:i/>
+                <w:iCs/>
+                <w:sz w:val="18"/>
+                <w:szCs w:val="18"/>
+              </w:rPr>
+              <w:t>успешно</w:t>
+            </w:r>
+            <w:r>
+              <w:rPr>
+                <w:i/>
+                <w:iCs/>
+                <w:sz w:val="18"/>
+                <w:szCs w:val="18"/>
+                <w:lang w:val="en-US"/>
+              </w:rPr>
+              <w:t xml:space="preserve"> </w:t>
+            </w:r>
+            <w:r>
+              <w:rPr>
+                <w:i/>
+                <w:iCs/>
+                <w:sz w:val="18"/>
+                <w:szCs w:val="18"/>
+              </w:rPr>
+              <w:t>закоммичена</w:t>
+            </w:r>
+            <w:r>
+              <w:rPr>
+                <w:i/>
+                <w:iCs/>
+                <w:sz w:val="18"/>
+                <w:szCs w:val="18"/>
+                <w:lang w:val="en-US"/>
+              </w:rPr>
+              <w:t xml:space="preserve"> </w:t>
+            </w:r>
+            <w:r>
+              <w:rPr>
+                <w:i/>
+                <w:iCs/>
+                <w:sz w:val="18"/>
+                <w:szCs w:val="18"/>
+              </w:rPr>
+              <w:t>в</w:t>
+            </w:r>
+            <w:r>
+              <w:rPr>
+                <w:i/>
+                <w:iCs/>
+                <w:sz w:val="18"/>
+                <w:szCs w:val="18"/>
+                <w:lang w:val="en-US"/>
+              </w:rPr>
+              <w:t xml:space="preserve"> State</w:t>
+            </w:r>
+            <w:r>
+              <w:rPr>
+                <w:i/>
+                <w:iCs/>
+                <w:sz w:val="18"/>
+                <w:szCs w:val="18"/>
+                <w:lang w:val="en-US"/>
+              </w:rPr>
+              <w:br/>
+              <w:t xml:space="preserve">  </w:t>
+            </w:r>
+            <w:r>
+              <w:rPr>
+                <w:sz w:val="18"/>
+                <w:szCs w:val="18"/>
+                <w:lang w:val="en-US"/>
+              </w:rPr>
+              <w:t>@Override</w:t>
+            </w:r>
+            <w:r>
+              <w:rPr>
+                <w:sz w:val="18"/>
+                <w:szCs w:val="18"/>
+                <w:lang w:val="en-US"/>
+              </w:rPr>
+              <w:br/>
+              <w:t xml:space="preserve">  </w:t>
+            </w:r>
+            <w:r>
+              <w:rPr>
+                <w:b/>
+                <w:bCs/>
+                <w:sz w:val="18"/>
+                <w:szCs w:val="18"/>
+                <w:lang w:val="en-US"/>
+              </w:rPr>
+              <w:t xml:space="preserve">public void </w:t>
+            </w:r>
+            <w:r>
+              <w:rPr>
+                <w:sz w:val="18"/>
+                <w:szCs w:val="18"/>
+                <w:lang w:val="en-US"/>
+              </w:rPr>
+              <w:t>success(TransactionAttempt transactionAttempt) {</w:t>
+            </w:r>
+            <w:r>
+              <w:rPr>
+                <w:sz w:val="18"/>
+                <w:szCs w:val="18"/>
+                <w:lang w:val="en-US"/>
+              </w:rPr>
+              <w:br/>
+              <w:t xml:space="preserve">    System.</w:t>
+            </w:r>
+            <w:r>
+              <w:rPr>
+                <w:b/>
+                <w:bCs/>
+                <w:i/>
+                <w:iCs/>
+                <w:sz w:val="18"/>
+                <w:szCs w:val="18"/>
+                <w:lang w:val="en-US"/>
+              </w:rPr>
+              <w:t>out</w:t>
+            </w:r>
+            <w:r>
+              <w:rPr>
+                <w:sz w:val="18"/>
+                <w:szCs w:val="18"/>
+                <w:lang w:val="en-US"/>
+              </w:rPr>
+              <w:t>.println(</w:t>
+            </w:r>
+            <w:r>
+              <w:rPr>
+                <w:b/>
+                <w:bCs/>
+                <w:sz w:val="18"/>
+                <w:szCs w:val="18"/>
+                <w:lang w:val="en-US"/>
+              </w:rPr>
+              <w:t xml:space="preserve">"BEmitter:Transaction success id:" </w:t>
+            </w:r>
+            <w:r>
+              <w:rPr>
+                <w:sz w:val="18"/>
+                <w:szCs w:val="18"/>
+                <w:lang w:val="en-US"/>
+              </w:rPr>
+              <w:t>+</w:t>
+            </w:r>
+            <w:r>
+              <w:rPr>
+                <w:sz w:val="18"/>
+                <w:szCs w:val="18"/>
+                <w:lang w:val="en-US"/>
+              </w:rPr>
+              <w:br/>
+              <w:t xml:space="preserve">        transactionAttempt.getTransactionId());</w:t>
+            </w:r>
+            <w:r>
+              <w:rPr>
+                <w:sz w:val="18"/>
+                <w:szCs w:val="18"/>
+                <w:lang w:val="en-US"/>
+              </w:rPr>
+              <w:br/>
+              <w:t xml:space="preserve">  }</w:t>
+            </w:r>
+            <w:r>
+              <w:rPr>
+                <w:sz w:val="18"/>
+                <w:szCs w:val="18"/>
+                <w:lang w:val="en-US"/>
+              </w:rPr>
+              <w:br/>
+            </w:r>
+            <w:r>
+              <w:rPr>
+                <w:sz w:val="18"/>
+                <w:szCs w:val="18"/>
+                <w:lang w:val="en-US"/>
+              </w:rPr>
+              <w:br/>
+              <w:t xml:space="preserve">  </w:t>
+            </w:r>
+            <w:r>
+              <w:rPr>
+                <w:i/>
+                <w:iCs/>
+                <w:sz w:val="18"/>
+                <w:szCs w:val="18"/>
+                <w:lang w:val="en-US"/>
+              </w:rPr>
+              <w:t xml:space="preserve">// </w:t>
+            </w:r>
+            <w:r>
+              <w:rPr>
+                <w:i/>
+                <w:iCs/>
+                <w:sz w:val="18"/>
+                <w:szCs w:val="18"/>
+              </w:rPr>
+              <w:t>Попытка</w:t>
+            </w:r>
+            <w:r>
+              <w:rPr>
+                <w:i/>
+                <w:iCs/>
+                <w:sz w:val="18"/>
+                <w:szCs w:val="18"/>
+                <w:lang w:val="en-US"/>
+              </w:rPr>
+              <w:t xml:space="preserve"> </w:t>
+            </w:r>
+            <w:r>
+              <w:rPr>
+                <w:i/>
+                <w:iCs/>
+                <w:sz w:val="18"/>
+                <w:szCs w:val="18"/>
+              </w:rPr>
+              <w:t>коммита</w:t>
+            </w:r>
+            <w:r>
+              <w:rPr>
+                <w:i/>
+                <w:iCs/>
+                <w:sz w:val="18"/>
+                <w:szCs w:val="18"/>
+                <w:lang w:val="en-US"/>
+              </w:rPr>
+              <w:t xml:space="preserve"> </w:t>
+            </w:r>
+            <w:r>
+              <w:rPr>
+                <w:i/>
+                <w:iCs/>
+                <w:sz w:val="18"/>
+                <w:szCs w:val="18"/>
+              </w:rPr>
+              <w:t>транзакции</w:t>
+            </w:r>
+            <w:r>
+              <w:rPr>
+                <w:i/>
+                <w:iCs/>
+                <w:sz w:val="18"/>
+                <w:szCs w:val="18"/>
+                <w:lang w:val="en-US"/>
+              </w:rPr>
+              <w:t xml:space="preserve"> </w:t>
+            </w:r>
+            <w:r>
+              <w:rPr>
+                <w:i/>
+                <w:iCs/>
+                <w:sz w:val="18"/>
+                <w:szCs w:val="18"/>
+              </w:rPr>
+              <w:t>в</w:t>
+            </w:r>
+            <w:r>
+              <w:rPr>
+                <w:i/>
+                <w:iCs/>
+                <w:sz w:val="18"/>
+                <w:szCs w:val="18"/>
+                <w:lang w:val="en-US"/>
+              </w:rPr>
+              <w:t xml:space="preserve"> State</w:t>
+            </w:r>
+            <w:r>
+              <w:rPr>
+                <w:i/>
+                <w:iCs/>
+                <w:sz w:val="18"/>
+                <w:szCs w:val="18"/>
+                <w:lang w:val="en-US"/>
+              </w:rPr>
+              <w:br/>
+              <w:t xml:space="preserve">  </w:t>
+            </w:r>
+            <w:r>
+              <w:rPr>
+                <w:sz w:val="18"/>
+                <w:szCs w:val="18"/>
+                <w:lang w:val="en-US"/>
+              </w:rPr>
+              <w:t>@Override</w:t>
+            </w:r>
+            <w:r>
+              <w:rPr>
+                <w:sz w:val="18"/>
+                <w:szCs w:val="18"/>
+                <w:lang w:val="en-US"/>
+              </w:rPr>
+              <w:br/>
+              <w:t xml:space="preserve">  </w:t>
+            </w:r>
+            <w:r>
+              <w:rPr>
+                <w:b/>
+                <w:bCs/>
+                <w:sz w:val="18"/>
+                <w:szCs w:val="18"/>
+                <w:lang w:val="en-US"/>
+              </w:rPr>
+              <w:t xml:space="preserve">public void </w:t>
+            </w:r>
+            <w:r>
+              <w:rPr>
+                <w:sz w:val="18"/>
+                <w:szCs w:val="18"/>
+                <w:lang w:val="en-US"/>
+              </w:rPr>
+              <w:t>commit(TransactionAttempt transactionAttempt) {</w:t>
+            </w:r>
+            <w:r>
+              <w:rPr>
+                <w:sz w:val="18"/>
+                <w:szCs w:val="18"/>
+                <w:lang w:val="en-US"/>
+              </w:rPr>
+              <w:br/>
+              <w:t xml:space="preserve">    System.</w:t>
+            </w:r>
+            <w:r>
+              <w:rPr>
+                <w:b/>
+                <w:bCs/>
+                <w:i/>
+                <w:iCs/>
+                <w:sz w:val="18"/>
+                <w:szCs w:val="18"/>
+                <w:lang w:val="en-US"/>
+              </w:rPr>
+              <w:t>out</w:t>
+            </w:r>
+            <w:r>
+              <w:rPr>
+                <w:sz w:val="18"/>
+                <w:szCs w:val="18"/>
+                <w:lang w:val="en-US"/>
+              </w:rPr>
+              <w:t>.println(</w:t>
+            </w:r>
+            <w:r>
+              <w:rPr>
+                <w:b/>
+                <w:bCs/>
+                <w:sz w:val="18"/>
+                <w:szCs w:val="18"/>
+                <w:lang w:val="en-US"/>
+              </w:rPr>
+              <w:t xml:space="preserve">"BEmitter:Transaction commit id:" </w:t>
+            </w:r>
+            <w:r>
+              <w:rPr>
+                <w:sz w:val="18"/>
+                <w:szCs w:val="18"/>
+                <w:lang w:val="en-US"/>
+              </w:rPr>
+              <w:t>+</w:t>
+            </w:r>
+            <w:r>
+              <w:rPr>
+                <w:sz w:val="18"/>
+                <w:szCs w:val="18"/>
+                <w:lang w:val="en-US"/>
+              </w:rPr>
+              <w:br/>
+              <w:t xml:space="preserve">        transactionAttempt.getTransactionId());</w:t>
+            </w:r>
+            <w:r>
+              <w:rPr>
+                <w:sz w:val="18"/>
+                <w:szCs w:val="18"/>
+                <w:lang w:val="en-US"/>
+              </w:rPr>
+              <w:br/>
+              <w:t xml:space="preserve">  }</w:t>
+            </w:r>
+            <w:r>
+              <w:rPr>
+                <w:sz w:val="18"/>
+                <w:szCs w:val="18"/>
+                <w:lang w:val="en-US"/>
+              </w:rPr>
+              <w:br/>
+              <w:t>}</w:t>
+            </w:r>
+          </w:p>
+          <w:p>
+            <w:pPr>
+              <w:rPr>
+                <w:lang w:val="en-US"/>
+              </w:rPr>
+            </w:pPr>
+          </w:p>
+        </w:tc>
+        <w:tc>
+          <w:tcPr>
+            <w:tcW w:w="364" w:type="pct"/>
+            <w:vAlign w:val="center"/>
+          </w:tcPr>
+          <w:p>
+            <w:pPr>
+              <w:jc w:val="center"/>
+              <w:rPr>
+                <w:lang w:val="en-US"/>
+              </w:rPr>
+            </w:pPr>
+            <w:r>
+              <w:rPr>
+                <w:lang w:val="en-US"/>
+              </w:rPr>
+              <w:lastRenderedPageBreak/>
+              <w:t>(5)</w:t>
+            </w:r>
+          </w:p>
+        </w:tc>
+      </w:tr>
+    </w:tbl>
+    <w:p>
+      <w:pPr>
+        <w:ind w:firstLine="706"/>
+      </w:pPr>
+      <w:r>
+        <w:t xml:space="preserve">Класс реализующий интерфейс </w:t>
+      </w:r>
+      <w:r>
+        <w:rPr>
+          <w:lang w:val="en-US"/>
+        </w:rPr>
+        <w:t>State</w:t>
+      </w:r>
+      <w:r>
+        <w:t xml:space="preserve"> в нашем случае драйвер БД: </w:t>
+      </w:r>
+      <w:r>
+        <w:rPr>
+          <w:lang w:val="en-US"/>
+        </w:rPr>
+        <w:t>TxDatabase</w:t>
+      </w:r>
+      <w:r>
+        <w:t>.</w:t>
+      </w:r>
+    </w:p>
+    <w:p>
+      <w:pPr>
+        <w:ind w:firstLine="706"/>
+      </w:pPr>
+    </w:p>
+    <w:tbl>
+      <w:tblPr>
+        <w:tblStyle w:val="ae"/>
+        <w:tblW w:w="5000" w:type="pct"/>
+        <w:tblBorders>
+          <w:top w:val="none" w:sz="0" w:space="0" w:color="auto"/>
+          <w:left w:val="none" w:sz="0" w:space="0" w:color="auto"/>
+          <w:bottom w:val="none" w:sz="0" w:space="0" w:color="auto"/>
+          <w:right w:val="none" w:sz="0" w:space="0" w:color="auto"/>
+          <w:insideH w:val="none" w:sz="0" w:space="0" w:color="auto"/>
+          <w:insideV w:val="none" w:sz="0" w:space="0" w:color="auto"/>
+        </w:tblBorders>
+        <w:tblLook w:val="04A0" w:firstRow="1" w:lastRow="0" w:firstColumn="1" w:lastColumn="0" w:noHBand="0" w:noVBand="1"/>
+      </w:tblPr>
+      <w:tblGrid>
+        <w:gridCol w:w="9095"/>
+        <w:gridCol w:w="544"/>
+      </w:tblGrid>
+      <w:tr>
+        <w:tc>
+          <w:tcPr>
+            <w:tcW w:w="4718" w:type="pct"/>
+          </w:tcPr>
+          <w:p>
+            <w:pPr>
+              <w:pStyle w:val="HTML"/>
+              <w:shd w:val="clear" w:color="auto" w:fill="FFFFFF"/>
+              <w:rPr>
+                <w:sz w:val="18"/>
+                <w:szCs w:val="18"/>
+              </w:rPr>
+            </w:pPr>
+            <w:r>
+              <w:rPr>
+                <w:b/>
+                <w:bCs/>
+                <w:sz w:val="18"/>
+                <w:szCs w:val="18"/>
+              </w:rPr>
+              <w:t xml:space="preserve">public class </w:t>
+            </w:r>
+            <w:r>
+              <w:rPr>
+                <w:sz w:val="18"/>
+                <w:szCs w:val="18"/>
+              </w:rPr>
+              <w:t xml:space="preserve">TxDatabase </w:t>
+            </w:r>
+            <w:r>
+              <w:rPr>
+                <w:b/>
+                <w:bCs/>
+                <w:sz w:val="18"/>
+                <w:szCs w:val="18"/>
+              </w:rPr>
+              <w:t xml:space="preserve">implements </w:t>
+            </w:r>
+            <w:r>
+              <w:rPr>
+                <w:sz w:val="18"/>
+                <w:szCs w:val="18"/>
+              </w:rPr>
+              <w:t>State {</w:t>
+            </w:r>
+            <w:r>
+              <w:rPr>
+                <w:sz w:val="18"/>
+                <w:szCs w:val="18"/>
+              </w:rPr>
+              <w:br/>
+              <w:t xml:space="preserve">  </w:t>
+            </w:r>
+            <w:r>
+              <w:rPr>
+                <w:i/>
+                <w:iCs/>
+                <w:sz w:val="18"/>
+                <w:szCs w:val="18"/>
+              </w:rPr>
+              <w:t>// Вызывается при начале транзакции в БД</w:t>
+            </w:r>
+            <w:r>
+              <w:rPr>
+                <w:i/>
+                <w:iCs/>
+                <w:sz w:val="18"/>
+                <w:szCs w:val="18"/>
+              </w:rPr>
+              <w:br/>
+              <w:t xml:space="preserve">  </w:t>
+            </w:r>
+            <w:r>
+              <w:rPr>
+                <w:sz w:val="18"/>
+                <w:szCs w:val="18"/>
+              </w:rPr>
+              <w:t>@Override</w:t>
+            </w:r>
+            <w:r>
+              <w:rPr>
+                <w:sz w:val="18"/>
+                <w:szCs w:val="18"/>
+              </w:rPr>
+              <w:br/>
+              <w:t xml:space="preserve">  </w:t>
+            </w:r>
+            <w:r>
+              <w:rPr>
+                <w:b/>
+                <w:bCs/>
+                <w:sz w:val="18"/>
+                <w:szCs w:val="18"/>
+              </w:rPr>
+              <w:t xml:space="preserve">public void </w:t>
+            </w:r>
+            <w:r>
+              <w:rPr>
+                <w:sz w:val="18"/>
+                <w:szCs w:val="18"/>
+              </w:rPr>
+              <w:t>beginCommit(Long txId) {</w:t>
+            </w:r>
+            <w:r>
+              <w:rPr>
+                <w:sz w:val="18"/>
+                <w:szCs w:val="18"/>
+              </w:rPr>
+              <w:br/>
+              <w:t xml:space="preserve">    System.</w:t>
+            </w:r>
+            <w:r>
+              <w:rPr>
+                <w:b/>
+                <w:bCs/>
+                <w:i/>
+                <w:iCs/>
+                <w:sz w:val="18"/>
+                <w:szCs w:val="18"/>
+              </w:rPr>
+              <w:t>out</w:t>
+            </w:r>
+            <w:r>
+              <w:rPr>
+                <w:sz w:val="18"/>
+                <w:szCs w:val="18"/>
+              </w:rPr>
+              <w:t>.println(</w:t>
+            </w:r>
+            <w:r>
+              <w:rPr>
+                <w:b/>
+                <w:bCs/>
+                <w:sz w:val="18"/>
+                <w:szCs w:val="18"/>
+              </w:rPr>
+              <w:t xml:space="preserve">"beginCommit [" </w:t>
+            </w:r>
+            <w:r>
+              <w:rPr>
+                <w:sz w:val="18"/>
+                <w:szCs w:val="18"/>
+              </w:rPr>
+              <w:t>+ Thread.</w:t>
+            </w:r>
+            <w:r>
+              <w:rPr>
+                <w:i/>
+                <w:iCs/>
+                <w:sz w:val="18"/>
+                <w:szCs w:val="18"/>
+              </w:rPr>
+              <w:t>currentThread</w:t>
+            </w:r>
+            <w:r>
+              <w:rPr>
+                <w:sz w:val="18"/>
+                <w:szCs w:val="18"/>
+              </w:rPr>
+              <w:t xml:space="preserve">().getId() + </w:t>
+            </w:r>
+            <w:r>
+              <w:rPr>
+                <w:b/>
+                <w:bCs/>
+                <w:sz w:val="18"/>
+                <w:szCs w:val="18"/>
+              </w:rPr>
+              <w:t xml:space="preserve">"] " </w:t>
+            </w:r>
+            <w:r>
+              <w:rPr>
+                <w:sz w:val="18"/>
+                <w:szCs w:val="18"/>
+              </w:rPr>
+              <w:t>+ txId);</w:t>
+            </w:r>
+            <w:r>
+              <w:rPr>
+                <w:sz w:val="18"/>
+                <w:szCs w:val="18"/>
+              </w:rPr>
+              <w:br/>
+              <w:t xml:space="preserve">  }</w:t>
+            </w:r>
+            <w:r>
+              <w:rPr>
+                <w:sz w:val="18"/>
+                <w:szCs w:val="18"/>
+              </w:rPr>
+              <w:br/>
+            </w:r>
+            <w:r>
+              <w:rPr>
+                <w:sz w:val="18"/>
+                <w:szCs w:val="18"/>
+              </w:rPr>
+              <w:br/>
+              <w:t xml:space="preserve">  </w:t>
+            </w:r>
+            <w:r>
+              <w:rPr>
+                <w:i/>
+                <w:iCs/>
+                <w:sz w:val="18"/>
+                <w:szCs w:val="18"/>
+              </w:rPr>
+              <w:t>// Вызывается для коммита транзакции в БД</w:t>
+            </w:r>
+            <w:r>
+              <w:rPr>
+                <w:i/>
+                <w:iCs/>
+                <w:sz w:val="18"/>
+                <w:szCs w:val="18"/>
+              </w:rPr>
+              <w:br/>
+              <w:t xml:space="preserve">  </w:t>
+            </w:r>
+            <w:r>
+              <w:rPr>
+                <w:sz w:val="18"/>
+                <w:szCs w:val="18"/>
+              </w:rPr>
+              <w:t>@Override</w:t>
+            </w:r>
+            <w:r>
+              <w:rPr>
+                <w:sz w:val="18"/>
+                <w:szCs w:val="18"/>
+              </w:rPr>
+              <w:br/>
+              <w:t xml:space="preserve">  </w:t>
+            </w:r>
+            <w:r>
+              <w:rPr>
+                <w:b/>
+                <w:bCs/>
+                <w:sz w:val="18"/>
+                <w:szCs w:val="18"/>
+              </w:rPr>
+              <w:t xml:space="preserve">public void </w:t>
+            </w:r>
+            <w:r>
+              <w:rPr>
+                <w:sz w:val="18"/>
+                <w:szCs w:val="18"/>
+              </w:rPr>
+              <w:t>commit(Long txId) {</w:t>
+            </w:r>
+            <w:r>
+              <w:rPr>
+                <w:sz w:val="18"/>
+                <w:szCs w:val="18"/>
+              </w:rPr>
+              <w:br/>
+              <w:t xml:space="preserve">    System.</w:t>
+            </w:r>
+            <w:r>
+              <w:rPr>
+                <w:b/>
+                <w:bCs/>
+                <w:i/>
+                <w:iCs/>
+                <w:sz w:val="18"/>
+                <w:szCs w:val="18"/>
+              </w:rPr>
+              <w:t>out</w:t>
+            </w:r>
+            <w:r>
+              <w:rPr>
+                <w:sz w:val="18"/>
+                <w:szCs w:val="18"/>
+              </w:rPr>
+              <w:t>.println(</w:t>
+            </w:r>
+            <w:r>
+              <w:rPr>
+                <w:b/>
+                <w:bCs/>
+                <w:sz w:val="18"/>
+                <w:szCs w:val="18"/>
+              </w:rPr>
+              <w:t xml:space="preserve">"commit [" </w:t>
+            </w:r>
+            <w:r>
+              <w:rPr>
+                <w:sz w:val="18"/>
+                <w:szCs w:val="18"/>
+              </w:rPr>
+              <w:t>+ Thread.</w:t>
+            </w:r>
+            <w:r>
+              <w:rPr>
+                <w:i/>
+                <w:iCs/>
+                <w:sz w:val="18"/>
+                <w:szCs w:val="18"/>
+              </w:rPr>
+              <w:t>currentThread</w:t>
+            </w:r>
+            <w:r>
+              <w:rPr>
+                <w:sz w:val="18"/>
+                <w:szCs w:val="18"/>
+              </w:rPr>
+              <w:t xml:space="preserve">().getId() + </w:t>
+            </w:r>
+            <w:r>
+              <w:rPr>
+                <w:b/>
+                <w:bCs/>
+                <w:sz w:val="18"/>
+                <w:szCs w:val="18"/>
+              </w:rPr>
+              <w:t xml:space="preserve">"] " </w:t>
+            </w:r>
+            <w:r>
+              <w:rPr>
+                <w:sz w:val="18"/>
+                <w:szCs w:val="18"/>
+              </w:rPr>
+              <w:t>+ txId);</w:t>
+            </w:r>
+            <w:r>
+              <w:rPr>
+                <w:sz w:val="18"/>
+                <w:szCs w:val="18"/>
+              </w:rPr>
+              <w:br/>
+              <w:t xml:space="preserve">  }</w:t>
+            </w:r>
+            <w:r>
+              <w:rPr>
+                <w:sz w:val="18"/>
+                <w:szCs w:val="18"/>
+              </w:rPr>
+              <w:br/>
+              <w:t>}</w:t>
+            </w:r>
+          </w:p>
+          <w:p/>
+        </w:tc>
+        <w:tc>
+          <w:tcPr>
+            <w:tcW w:w="282" w:type="pct"/>
+            <w:vAlign w:val="center"/>
+          </w:tcPr>
+          <w:p>
+            <w:pPr>
+              <w:jc w:val="center"/>
+              <w:rPr>
+                <w:lang w:val="en-US"/>
+              </w:rPr>
+            </w:pPr>
+            <w:r>
+              <w:rPr>
+                <w:lang w:val="en-US"/>
+              </w:rPr>
+              <w:t>(6)</w:t>
+            </w:r>
+          </w:p>
+        </w:tc>
+      </w:tr>
+    </w:tbl>
+    <w:p>
+      <w:pPr>
+        <w:ind w:firstLine="706"/>
+      </w:pPr>
+      <w:r>
+        <w:t>Класс наследующий BaseStateUpdater&lt;S extends State&gt;, вносит изменения в State (БД): TxDatabaseUpdater</w:t>
+      </w:r>
+    </w:p>
+    <w:tbl>
+      <w:tblPr>
+        <w:tblStyle w:val="ae"/>
+        <w:tblW w:w="5000" w:type="pct"/>
+        <w:tblBorders>
+          <w:top w:val="none" w:sz="0" w:space="0" w:color="auto"/>
+          <w:left w:val="none" w:sz="0" w:space="0" w:color="auto"/>
+          <w:bottom w:val="none" w:sz="0" w:space="0" w:color="auto"/>
+          <w:right w:val="none" w:sz="0" w:space="0" w:color="auto"/>
+          <w:insideH w:val="none" w:sz="0" w:space="0" w:color="auto"/>
+          <w:insideV w:val="none" w:sz="0" w:space="0" w:color="auto"/>
+        </w:tblBorders>
+        <w:tblLook w:val="04A0" w:firstRow="1" w:lastRow="0" w:firstColumn="1" w:lastColumn="0" w:noHBand="0" w:noVBand="1"/>
+      </w:tblPr>
+      <w:tblGrid>
+        <w:gridCol w:w="9001"/>
+        <w:gridCol w:w="638"/>
+      </w:tblGrid>
+      <w:tr>
+        <w:tc>
+          <w:tcPr>
+            <w:tcW w:w="4669" w:type="pct"/>
+          </w:tcPr>
+          <w:p>
+            <w:pPr>
+              <w:pStyle w:val="HTML"/>
+              <w:shd w:val="clear" w:color="auto" w:fill="FFFFFF"/>
+              <w:rPr>
+                <w:sz w:val="18"/>
+                <w:szCs w:val="18"/>
+                <w:lang w:val="en-US"/>
+              </w:rPr>
+            </w:pPr>
+            <w:r>
+              <w:rPr>
+                <w:b/>
+                <w:bCs/>
+                <w:sz w:val="18"/>
+                <w:szCs w:val="18"/>
+                <w:lang w:val="en-US"/>
+              </w:rPr>
+              <w:t xml:space="preserve">public class </w:t>
+            </w:r>
+            <w:r>
+              <w:rPr>
+                <w:sz w:val="18"/>
+                <w:szCs w:val="18"/>
+                <w:lang w:val="en-US"/>
+              </w:rPr>
+              <w:t xml:space="preserve">TxDatabaseUpdater </w:t>
+            </w:r>
+            <w:r>
+              <w:rPr>
+                <w:b/>
+                <w:bCs/>
+                <w:sz w:val="18"/>
+                <w:szCs w:val="18"/>
+                <w:lang w:val="en-US"/>
+              </w:rPr>
+              <w:t xml:space="preserve">extends </w:t>
+            </w:r>
+            <w:r>
+              <w:rPr>
+                <w:sz w:val="18"/>
+                <w:szCs w:val="18"/>
+                <w:lang w:val="en-US"/>
+              </w:rPr>
+              <w:t>BaseStateUpdater&lt;TxDatabase&gt; {</w:t>
+            </w:r>
+            <w:r>
+              <w:rPr>
+                <w:sz w:val="18"/>
+                <w:szCs w:val="18"/>
+                <w:lang w:val="en-US"/>
+              </w:rPr>
+              <w:br/>
+              <w:t xml:space="preserve">  </w:t>
+            </w:r>
+            <w:r>
+              <w:rPr>
+                <w:b/>
+                <w:bCs/>
+                <w:sz w:val="18"/>
+                <w:szCs w:val="18"/>
+                <w:lang w:val="en-US"/>
+              </w:rPr>
+              <w:t>int count</w:t>
+            </w:r>
+            <w:r>
+              <w:rPr>
+                <w:sz w:val="18"/>
+                <w:szCs w:val="18"/>
+                <w:lang w:val="en-US"/>
+              </w:rPr>
+              <w:t>;</w:t>
+            </w:r>
+            <w:r>
+              <w:rPr>
+                <w:sz w:val="18"/>
+                <w:szCs w:val="18"/>
+                <w:lang w:val="en-US"/>
+              </w:rPr>
+              <w:br/>
+            </w:r>
+            <w:r>
+              <w:rPr>
+                <w:sz w:val="18"/>
+                <w:szCs w:val="18"/>
+                <w:lang w:val="en-US"/>
+              </w:rPr>
+              <w:br/>
+              <w:t xml:space="preserve">  </w:t>
+            </w:r>
+            <w:r>
+              <w:rPr>
+                <w:i/>
+                <w:iCs/>
+                <w:sz w:val="18"/>
+                <w:szCs w:val="18"/>
+                <w:lang w:val="en-US"/>
+              </w:rPr>
+              <w:t xml:space="preserve">// </w:t>
+            </w:r>
+            <w:r>
+              <w:rPr>
+                <w:i/>
+                <w:iCs/>
+                <w:sz w:val="18"/>
+                <w:szCs w:val="18"/>
+              </w:rPr>
+              <w:t>Вносит</w:t>
+            </w:r>
+            <w:r>
+              <w:rPr>
+                <w:i/>
+                <w:iCs/>
+                <w:sz w:val="18"/>
+                <w:szCs w:val="18"/>
+                <w:lang w:val="en-US"/>
+              </w:rPr>
+              <w:t xml:space="preserve"> </w:t>
+            </w:r>
+            <w:r>
+              <w:rPr>
+                <w:i/>
+                <w:iCs/>
+                <w:sz w:val="18"/>
+                <w:szCs w:val="18"/>
+              </w:rPr>
+              <w:t>изменения</w:t>
+            </w:r>
+            <w:r>
+              <w:rPr>
+                <w:i/>
+                <w:iCs/>
+                <w:sz w:val="18"/>
+                <w:szCs w:val="18"/>
+                <w:lang w:val="en-US"/>
+              </w:rPr>
+              <w:t xml:space="preserve"> </w:t>
+            </w:r>
+            <w:r>
+              <w:rPr>
+                <w:i/>
+                <w:iCs/>
+                <w:sz w:val="18"/>
+                <w:szCs w:val="18"/>
+              </w:rPr>
+              <w:t>в</w:t>
+            </w:r>
+            <w:r>
+              <w:rPr>
+                <w:i/>
+                <w:iCs/>
+                <w:sz w:val="18"/>
+                <w:szCs w:val="18"/>
+                <w:lang w:val="en-US"/>
+              </w:rPr>
+              <w:t xml:space="preserve"> </w:t>
+            </w:r>
+            <w:r>
+              <w:rPr>
+                <w:i/>
+                <w:iCs/>
+                <w:sz w:val="18"/>
+                <w:szCs w:val="18"/>
+              </w:rPr>
+              <w:t>БД</w:t>
+            </w:r>
+            <w:r>
+              <w:rPr>
+                <w:i/>
+                <w:iCs/>
+                <w:sz w:val="18"/>
+                <w:szCs w:val="18"/>
+                <w:lang w:val="en-US"/>
+              </w:rPr>
+              <w:br/>
+              <w:t xml:space="preserve">  </w:t>
+            </w:r>
+            <w:r>
+              <w:rPr>
+                <w:sz w:val="18"/>
+                <w:szCs w:val="18"/>
+                <w:lang w:val="en-US"/>
+              </w:rPr>
+              <w:t>@Override</w:t>
+            </w:r>
+            <w:r>
+              <w:rPr>
+                <w:sz w:val="18"/>
+                <w:szCs w:val="18"/>
+                <w:lang w:val="en-US"/>
+              </w:rPr>
+              <w:br/>
+              <w:t xml:space="preserve">  </w:t>
+            </w:r>
+            <w:r>
+              <w:rPr>
+                <w:b/>
+                <w:bCs/>
+                <w:sz w:val="18"/>
+                <w:szCs w:val="18"/>
+                <w:lang w:val="en-US"/>
+              </w:rPr>
+              <w:t xml:space="preserve">public void </w:t>
+            </w:r>
+            <w:r>
+              <w:rPr>
+                <w:sz w:val="18"/>
+                <w:szCs w:val="18"/>
+                <w:lang w:val="en-US"/>
+              </w:rPr>
+              <w:t>updateState(TxDatabase txDatabase,</w:t>
+            </w:r>
+            <w:r>
+              <w:rPr>
+                <w:sz w:val="18"/>
+                <w:szCs w:val="18"/>
+                <w:lang w:val="en-US"/>
+              </w:rPr>
+              <w:br/>
+              <w:t xml:space="preserve">                          List&lt;TridentTuple&gt; tridentTuples,</w:t>
+            </w:r>
+            <w:r>
+              <w:rPr>
+                <w:sz w:val="18"/>
+                <w:szCs w:val="18"/>
+                <w:lang w:val="en-US"/>
+              </w:rPr>
+              <w:br/>
+              <w:t xml:space="preserve">                          TridentCollector tridentCollector) {</w:t>
+            </w:r>
+            <w:r>
+              <w:rPr>
+                <w:sz w:val="18"/>
+                <w:szCs w:val="18"/>
+                <w:lang w:val="en-US"/>
+              </w:rPr>
+              <w:br/>
+            </w:r>
+            <w:r>
+              <w:rPr>
+                <w:sz w:val="18"/>
+                <w:szCs w:val="18"/>
+                <w:lang w:val="en-US"/>
+              </w:rPr>
+              <w:br/>
+              <w:t xml:space="preserve">    </w:t>
+            </w:r>
+            <w:r>
+              <w:rPr>
+                <w:i/>
+                <w:iCs/>
+                <w:sz w:val="18"/>
+                <w:szCs w:val="18"/>
+                <w:lang w:val="en-US"/>
+              </w:rPr>
+              <w:t xml:space="preserve">// </w:t>
+            </w:r>
+            <w:r>
+              <w:rPr>
+                <w:i/>
+                <w:iCs/>
+                <w:sz w:val="18"/>
+                <w:szCs w:val="18"/>
+              </w:rPr>
+              <w:t>Эмуляция</w:t>
+            </w:r>
+            <w:r>
+              <w:rPr>
+                <w:i/>
+                <w:iCs/>
+                <w:sz w:val="18"/>
+                <w:szCs w:val="18"/>
+                <w:lang w:val="en-US"/>
+              </w:rPr>
+              <w:t xml:space="preserve"> </w:t>
+            </w:r>
+            <w:r>
+              <w:rPr>
+                <w:i/>
+                <w:iCs/>
+                <w:sz w:val="18"/>
+                <w:szCs w:val="18"/>
+              </w:rPr>
+              <w:t>сбоя</w:t>
+            </w:r>
+            <w:r>
+              <w:rPr>
+                <w:i/>
+                <w:iCs/>
+                <w:sz w:val="18"/>
+                <w:szCs w:val="18"/>
+                <w:lang w:val="en-US"/>
+              </w:rPr>
+              <w:t xml:space="preserve"> </w:t>
+            </w:r>
+            <w:r>
+              <w:rPr>
+                <w:i/>
+                <w:iCs/>
+                <w:sz w:val="18"/>
+                <w:szCs w:val="18"/>
+              </w:rPr>
+              <w:t>транзакции</w:t>
+            </w:r>
+            <w:r>
+              <w:rPr>
+                <w:i/>
+                <w:iCs/>
+                <w:sz w:val="18"/>
+                <w:szCs w:val="18"/>
+                <w:lang w:val="en-US"/>
+              </w:rPr>
+              <w:br/>
+              <w:t xml:space="preserve">    </w:t>
+            </w:r>
+            <w:r>
+              <w:rPr>
+                <w:b/>
+                <w:bCs/>
+                <w:sz w:val="18"/>
+                <w:szCs w:val="18"/>
+                <w:lang w:val="en-US"/>
+              </w:rPr>
+              <w:t>if</w:t>
+            </w:r>
+            <w:r>
+              <w:rPr>
+                <w:sz w:val="18"/>
+                <w:szCs w:val="18"/>
+                <w:lang w:val="en-US"/>
+              </w:rPr>
+              <w:t>(++</w:t>
+            </w:r>
+            <w:r>
+              <w:rPr>
+                <w:b/>
+                <w:bCs/>
+                <w:sz w:val="18"/>
+                <w:szCs w:val="18"/>
+                <w:lang w:val="en-US"/>
+              </w:rPr>
+              <w:t xml:space="preserve">count </w:t>
+            </w:r>
+            <w:r>
+              <w:rPr>
+                <w:sz w:val="18"/>
+                <w:szCs w:val="18"/>
+                <w:lang w:val="en-US"/>
+              </w:rPr>
+              <w:t xml:space="preserve">== 2) </w:t>
+            </w:r>
+            <w:r>
+              <w:rPr>
+                <w:b/>
+                <w:bCs/>
+                <w:sz w:val="18"/>
+                <w:szCs w:val="18"/>
+                <w:lang w:val="en-US"/>
+              </w:rPr>
+              <w:t xml:space="preserve">throw new </w:t>
+            </w:r>
+            <w:r>
+              <w:rPr>
+                <w:sz w:val="18"/>
+                <w:szCs w:val="18"/>
+                <w:lang w:val="en-US"/>
+              </w:rPr>
+              <w:t>FailedException(</w:t>
+            </w:r>
+            <w:r>
+              <w:rPr>
+                <w:b/>
+                <w:bCs/>
+                <w:sz w:val="18"/>
+                <w:szCs w:val="18"/>
+                <w:lang w:val="en-US"/>
+              </w:rPr>
+              <w:t>"YYYY"</w:t>
+            </w:r>
+            <w:r>
+              <w:rPr>
+                <w:sz w:val="18"/>
+                <w:szCs w:val="18"/>
+                <w:lang w:val="en-US"/>
+              </w:rPr>
+              <w:t>);</w:t>
+            </w:r>
+            <w:r>
+              <w:rPr>
+                <w:sz w:val="18"/>
+                <w:szCs w:val="18"/>
+                <w:lang w:val="en-US"/>
+              </w:rPr>
+              <w:br/>
+            </w:r>
+            <w:r>
+              <w:rPr>
+                <w:sz w:val="18"/>
+                <w:szCs w:val="18"/>
+                <w:lang w:val="en-US"/>
+              </w:rPr>
+              <w:br/>
+              <w:t xml:space="preserve">    </w:t>
+            </w:r>
+            <w:r>
+              <w:rPr>
+                <w:b/>
+                <w:bCs/>
+                <w:sz w:val="18"/>
+                <w:szCs w:val="18"/>
+                <w:lang w:val="en-US"/>
+              </w:rPr>
+              <w:t>for</w:t>
+            </w:r>
+            <w:r>
+              <w:rPr>
+                <w:sz w:val="18"/>
+                <w:szCs w:val="18"/>
+                <w:lang w:val="en-US"/>
+              </w:rPr>
+              <w:t>(TridentTuple t: tridentTuples) {</w:t>
+            </w:r>
+            <w:r>
+              <w:rPr>
+                <w:sz w:val="18"/>
+                <w:szCs w:val="18"/>
+                <w:lang w:val="en-US"/>
+              </w:rPr>
+              <w:br/>
+              <w:t xml:space="preserve">      System.</w:t>
+            </w:r>
+            <w:r>
+              <w:rPr>
+                <w:b/>
+                <w:bCs/>
+                <w:i/>
+                <w:iCs/>
+                <w:sz w:val="18"/>
+                <w:szCs w:val="18"/>
+                <w:lang w:val="en-US"/>
+              </w:rPr>
+              <w:t>out</w:t>
+            </w:r>
+            <w:r>
+              <w:rPr>
+                <w:sz w:val="18"/>
+                <w:szCs w:val="18"/>
+                <w:lang w:val="en-US"/>
+              </w:rPr>
+              <w:t>.println(</w:t>
+            </w:r>
+            <w:r>
+              <w:rPr>
+                <w:b/>
+                <w:bCs/>
+                <w:sz w:val="18"/>
+                <w:szCs w:val="18"/>
+                <w:lang w:val="en-US"/>
+              </w:rPr>
+              <w:t xml:space="preserve">"Updating: " </w:t>
+            </w:r>
+            <w:r>
+              <w:rPr>
+                <w:sz w:val="18"/>
+                <w:szCs w:val="18"/>
+                <w:lang w:val="en-US"/>
+              </w:rPr>
+              <w:t>+ t.getString(0));</w:t>
+            </w:r>
+            <w:r>
+              <w:rPr>
+                <w:sz w:val="18"/>
+                <w:szCs w:val="18"/>
+                <w:lang w:val="en-US"/>
+              </w:rPr>
+              <w:br/>
+              <w:t xml:space="preserve">    }</w:t>
+            </w:r>
+            <w:r>
+              <w:rPr>
+                <w:sz w:val="18"/>
+                <w:szCs w:val="18"/>
+                <w:lang w:val="en-US"/>
+              </w:rPr>
+              <w:br/>
+              <w:t xml:space="preserve">  }</w:t>
+            </w:r>
+            <w:r>
+              <w:rPr>
+                <w:sz w:val="18"/>
+                <w:szCs w:val="18"/>
+                <w:lang w:val="en-US"/>
+              </w:rPr>
+              <w:br/>
+              <w:t>}</w:t>
+            </w:r>
+          </w:p>
+          <w:p>
+            <w:pPr>
+              <w:rPr>
+                <w:lang w:val="en-US"/>
+              </w:rPr>
+            </w:pPr>
+          </w:p>
+        </w:tc>
+        <w:tc>
+          <w:tcPr>
+            <w:tcW w:w="331" w:type="pct"/>
+            <w:vAlign w:val="center"/>
+          </w:tcPr>
+          <w:p>
+            <w:pPr>
+              <w:jc w:val="center"/>
+              <w:rPr>
+                <w:lang w:val="en-US"/>
+              </w:rPr>
+            </w:pPr>
+            <w:r>
+              <w:rPr>
+                <w:lang w:val="en-US"/>
+              </w:rPr>
+              <w:t>(7)</w:t>
+            </w:r>
+          </w:p>
+        </w:tc>
+      </w:tr>
+    </w:tbl>
+    <w:p>
+      <w:pPr>
+        <w:ind w:firstLine="706"/>
+        <w:rPr>
+          <w:lang w:val="en-US"/>
+        </w:rPr>
+      </w:pPr>
+      <w:r>
+        <w:rPr>
+          <w:lang w:val="en-US"/>
+        </w:rPr>
+        <w:t>Класс реализующий интерфейс StateFactory, создает экземпляры State: TxDatabaseFactory.</w:t>
+      </w:r>
+    </w:p>
+    <w:p>
+      <w:pPr>
+        <w:ind w:firstLine="706"/>
+        <w:rPr>
+          <w:lang w:val="en-US"/>
+        </w:rPr>
+      </w:pPr>
+      <w:bookmarkStart w:id="16" w:name="_GoBack"/>
+      <w:bookmarkEnd w:id="16"/>
+    </w:p>
+    <w:p>
+      <w:pPr>
+        <w:ind w:firstLine="706"/>
+        <w:rPr>
+          <w:lang w:val="en-US"/>
+        </w:rPr>
+      </w:pPr>
+      <w:r>
+        <w:rPr>
+          <w:lang w:val="en-US"/>
+        </w:rPr>
+        <w:lastRenderedPageBreak/>
+        <w:t>Собираем все вместе TridentTransactionApp:</w:t>
+      </w:r>
+    </w:p>
+    <w:p>
+      <w:pPr>
+        <w:rPr>
+          <w:lang w:val="en-US"/>
+        </w:rPr>
+      </w:pPr>
+    </w:p>
+    <w:tbl>
+      <w:tblPr>
+        <w:tblStyle w:val="ae"/>
+        <w:tblW w:w="5000" w:type="pct"/>
+        <w:tblBorders>
+          <w:top w:val="none" w:sz="0" w:space="0" w:color="auto"/>
+          <w:left w:val="none" w:sz="0" w:space="0" w:color="auto"/>
+          <w:bottom w:val="none" w:sz="0" w:space="0" w:color="auto"/>
+          <w:right w:val="none" w:sz="0" w:space="0" w:color="auto"/>
+          <w:insideH w:val="none" w:sz="0" w:space="0" w:color="auto"/>
+          <w:insideV w:val="none" w:sz="0" w:space="0" w:color="auto"/>
+        </w:tblBorders>
+        <w:tblLook w:val="04A0" w:firstRow="1" w:lastRow="0" w:firstColumn="1" w:lastColumn="0" w:noHBand="0" w:noVBand="1"/>
+      </w:tblPr>
+      <w:tblGrid>
+        <w:gridCol w:w="9034"/>
+        <w:gridCol w:w="605"/>
+      </w:tblGrid>
+      <w:tr>
+        <w:tc>
+          <w:tcPr>
+            <w:tcW w:w="4686" w:type="pct"/>
+          </w:tcPr>
+          <w:p>
+            <w:pPr>
+              <w:pStyle w:val="HTML"/>
+              <w:shd w:val="clear" w:color="auto" w:fill="FFFFFF"/>
+              <w:rPr>
+                <w:sz w:val="18"/>
+                <w:szCs w:val="18"/>
+                <w:lang w:val="en-US"/>
+              </w:rPr>
+            </w:pPr>
+            <w:r>
+              <w:rPr>
+                <w:b/>
+                <w:bCs/>
+                <w:sz w:val="18"/>
+                <w:szCs w:val="18"/>
+                <w:lang w:val="en-US"/>
+              </w:rPr>
+              <w:t xml:space="preserve">public class </w:t>
+            </w:r>
+            <w:r>
+              <w:rPr>
+                <w:sz w:val="18"/>
+                <w:szCs w:val="18"/>
+                <w:lang w:val="en-US"/>
+              </w:rPr>
+              <w:t>TridentTransactionApp</w:t>
+            </w:r>
+            <w:r>
+              <w:rPr>
+                <w:sz w:val="18"/>
+                <w:szCs w:val="18"/>
+                <w:lang w:val="en-US"/>
+              </w:rPr>
+              <w:br/>
+              <w:t>{</w:t>
+            </w:r>
+            <w:r>
+              <w:rPr>
+                <w:sz w:val="18"/>
+                <w:szCs w:val="18"/>
+                <w:lang w:val="en-US"/>
+              </w:rPr>
+              <w:br/>
+              <w:t xml:space="preserve">  </w:t>
+            </w:r>
+            <w:r>
+              <w:rPr>
+                <w:b/>
+                <w:bCs/>
+                <w:sz w:val="18"/>
+                <w:szCs w:val="18"/>
+                <w:lang w:val="en-US"/>
+              </w:rPr>
+              <w:t xml:space="preserve">public static void </w:t>
+            </w:r>
+            <w:r>
+              <w:rPr>
+                <w:sz w:val="18"/>
+                <w:szCs w:val="18"/>
+                <w:lang w:val="en-US"/>
+              </w:rPr>
+              <w:t xml:space="preserve">main( String[] args ) </w:t>
+            </w:r>
+            <w:r>
+              <w:rPr>
+                <w:b/>
+                <w:bCs/>
+                <w:sz w:val="18"/>
+                <w:szCs w:val="18"/>
+                <w:lang w:val="en-US"/>
+              </w:rPr>
+              <w:t xml:space="preserve">throws </w:t>
+            </w:r>
+            <w:r>
+              <w:rPr>
+                <w:sz w:val="18"/>
+                <w:szCs w:val="18"/>
+                <w:lang w:val="en-US"/>
+              </w:rPr>
+              <w:t>Throwable</w:t>
+            </w:r>
+            <w:r>
+              <w:rPr>
+                <w:sz w:val="18"/>
+                <w:szCs w:val="18"/>
+                <w:lang w:val="en-US"/>
+              </w:rPr>
+              <w:br/>
+              <w:t xml:space="preserve">  {</w:t>
+            </w:r>
+            <w:r>
+              <w:rPr>
+                <w:sz w:val="18"/>
+                <w:szCs w:val="18"/>
+                <w:lang w:val="en-US"/>
+              </w:rPr>
+              <w:br/>
+              <w:t xml:space="preserve">    Logger.getRootLogger().setLevel(Level.ERROR);</w:t>
+            </w:r>
+            <w:r>
+              <w:rPr>
+                <w:sz w:val="18"/>
+                <w:szCs w:val="18"/>
+                <w:lang w:val="en-US"/>
+              </w:rPr>
+              <w:br/>
+            </w:r>
+            <w:r>
+              <w:rPr>
+                <w:sz w:val="18"/>
+                <w:szCs w:val="18"/>
+                <w:lang w:val="en-US"/>
+              </w:rPr>
+              <w:br/>
+            </w:r>
+            <w:r>
+              <w:rPr>
+                <w:i/>
+                <w:iCs/>
+                <w:sz w:val="18"/>
+                <w:szCs w:val="18"/>
+                <w:lang w:val="en-US"/>
+              </w:rPr>
+              <w:t xml:space="preserve">// </w:t>
+            </w:r>
+            <w:r>
+              <w:rPr>
+                <w:i/>
+                <w:iCs/>
+                <w:sz w:val="18"/>
+                <w:szCs w:val="18"/>
+              </w:rPr>
+              <w:t>Создаем</w:t>
+            </w:r>
+            <w:r>
+              <w:rPr>
+                <w:i/>
+                <w:iCs/>
+                <w:sz w:val="18"/>
+                <w:szCs w:val="18"/>
+                <w:lang w:val="en-US"/>
+              </w:rPr>
+              <w:t xml:space="preserve"> </w:t>
+            </w:r>
+            <w:r>
+              <w:rPr>
+                <w:i/>
+                <w:iCs/>
+                <w:sz w:val="18"/>
+                <w:szCs w:val="18"/>
+              </w:rPr>
+              <w:t>топологию</w:t>
+            </w:r>
+            <w:r>
+              <w:rPr>
+                <w:i/>
+                <w:iCs/>
+                <w:sz w:val="18"/>
+                <w:szCs w:val="18"/>
+                <w:lang w:val="en-US"/>
+              </w:rPr>
+              <w:br/>
+              <w:t xml:space="preserve">    </w:t>
+            </w:r>
+            <w:r>
+              <w:rPr>
+                <w:sz w:val="18"/>
+                <w:szCs w:val="18"/>
+                <w:lang w:val="en-US"/>
+              </w:rPr>
+              <w:t xml:space="preserve">TridentTopology tridentTopology = </w:t>
+            </w:r>
+            <w:r>
+              <w:rPr>
+                <w:b/>
+                <w:bCs/>
+                <w:sz w:val="18"/>
+                <w:szCs w:val="18"/>
+                <w:lang w:val="en-US"/>
+              </w:rPr>
+              <w:t xml:space="preserve">new </w:t>
+            </w:r>
+            <w:r>
+              <w:rPr>
+                <w:sz w:val="18"/>
+                <w:szCs w:val="18"/>
+                <w:lang w:val="en-US"/>
+              </w:rPr>
+              <w:t>TridentTopology();</w:t>
+            </w:r>
+            <w:r>
+              <w:rPr>
+                <w:sz w:val="18"/>
+                <w:szCs w:val="18"/>
+                <w:lang w:val="en-US"/>
+              </w:rPr>
+              <w:br/>
+            </w:r>
+            <w:r>
+              <w:rPr>
+                <w:i/>
+                <w:iCs/>
+                <w:sz w:val="18"/>
+                <w:szCs w:val="18"/>
+                <w:lang w:val="en-US"/>
+              </w:rPr>
+              <w:t xml:space="preserve">// </w:t>
+            </w:r>
+            <w:r>
+              <w:rPr>
+                <w:i/>
+                <w:iCs/>
+                <w:sz w:val="18"/>
+                <w:szCs w:val="18"/>
+              </w:rPr>
+              <w:t>Добавляем</w:t>
+            </w:r>
+            <w:r>
+              <w:rPr>
+                <w:i/>
+                <w:iCs/>
+                <w:sz w:val="18"/>
+                <w:szCs w:val="18"/>
+                <w:lang w:val="en-US"/>
+              </w:rPr>
+              <w:t xml:space="preserve"> </w:t>
+            </w:r>
+            <w:r>
+              <w:rPr>
+                <w:i/>
+                <w:iCs/>
+                <w:sz w:val="18"/>
+                <w:szCs w:val="18"/>
+              </w:rPr>
+              <w:t>наш</w:t>
+            </w:r>
+            <w:r>
+              <w:rPr>
+                <w:i/>
+                <w:iCs/>
+                <w:sz w:val="18"/>
+                <w:szCs w:val="18"/>
+                <w:lang w:val="en-US"/>
+              </w:rPr>
+              <w:t xml:space="preserve"> Spout</w:t>
+            </w:r>
+            <w:r>
+              <w:rPr>
+                <w:i/>
+                <w:iCs/>
+                <w:sz w:val="18"/>
+                <w:szCs w:val="18"/>
+                <w:lang w:val="en-US"/>
+              </w:rPr>
+              <w:br/>
+              <w:t xml:space="preserve">    </w:t>
+            </w:r>
+            <w:r>
+              <w:rPr>
+                <w:sz w:val="18"/>
+                <w:szCs w:val="18"/>
+                <w:lang w:val="en-US"/>
+              </w:rPr>
+              <w:t>tridentTopology.newStream(</w:t>
+            </w:r>
+            <w:r>
+              <w:rPr>
+                <w:b/>
+                <w:bCs/>
+                <w:sz w:val="18"/>
+                <w:szCs w:val="18"/>
+                <w:lang w:val="en-US"/>
+              </w:rPr>
+              <w:t>"TridentTxSpout"</w:t>
+            </w:r>
+            <w:r>
+              <w:rPr>
+                <w:sz w:val="18"/>
+                <w:szCs w:val="18"/>
+                <w:lang w:val="en-US"/>
+              </w:rPr>
+              <w:t xml:space="preserve">, </w:t>
+            </w:r>
+            <w:r>
+              <w:rPr>
+                <w:b/>
+                <w:bCs/>
+                <w:sz w:val="18"/>
+                <w:szCs w:val="18"/>
+                <w:lang w:val="en-US"/>
+              </w:rPr>
+              <w:t xml:space="preserve">new </w:t>
+            </w:r>
+            <w:r>
+              <w:rPr>
+                <w:sz w:val="18"/>
+                <w:szCs w:val="18"/>
+                <w:lang w:val="en-US"/>
+              </w:rPr>
+              <w:t>TridentTxSpout()).</w:t>
+            </w:r>
+            <w:r>
+              <w:rPr>
+                <w:sz w:val="18"/>
+                <w:szCs w:val="18"/>
+                <w:lang w:val="en-US"/>
+              </w:rPr>
+              <w:br/>
+            </w:r>
+            <w:r>
+              <w:rPr>
+                <w:i/>
+                <w:iCs/>
+                <w:sz w:val="18"/>
+                <w:szCs w:val="18"/>
+                <w:lang w:val="en-US"/>
+              </w:rPr>
+              <w:t xml:space="preserve">// </w:t>
+            </w:r>
+            <w:r>
+              <w:rPr>
+                <w:i/>
+                <w:iCs/>
+                <w:sz w:val="18"/>
+                <w:szCs w:val="18"/>
+              </w:rPr>
+              <w:t>Обработка</w:t>
+            </w:r>
+            <w:r>
+              <w:rPr>
+                <w:i/>
+                <w:iCs/>
+                <w:sz w:val="18"/>
+                <w:szCs w:val="18"/>
+                <w:lang w:val="en-US"/>
+              </w:rPr>
+              <w:t xml:space="preserve"> Tuple </w:t>
+            </w:r>
+            <w:r>
+              <w:rPr>
+                <w:i/>
+                <w:iCs/>
+                <w:sz w:val="18"/>
+                <w:szCs w:val="18"/>
+              </w:rPr>
+              <w:t>пойдет</w:t>
+            </w:r>
+            <w:r>
+              <w:rPr>
+                <w:i/>
+                <w:iCs/>
+                <w:sz w:val="18"/>
+                <w:szCs w:val="18"/>
+                <w:lang w:val="en-US"/>
+              </w:rPr>
+              <w:t xml:space="preserve"> </w:t>
+            </w:r>
+            <w:r>
+              <w:rPr>
+                <w:i/>
+                <w:iCs/>
+                <w:sz w:val="18"/>
+                <w:szCs w:val="18"/>
+              </w:rPr>
+              <w:t>параллельно</w:t>
+            </w:r>
+            <w:r>
+              <w:rPr>
+                <w:i/>
+                <w:iCs/>
+                <w:sz w:val="18"/>
+                <w:szCs w:val="18"/>
+                <w:lang w:val="en-US"/>
+              </w:rPr>
+              <w:t xml:space="preserve"> - OpPrintout </w:t>
+            </w:r>
+            <w:r>
+              <w:rPr>
+                <w:i/>
+                <w:iCs/>
+                <w:sz w:val="18"/>
+                <w:szCs w:val="18"/>
+              </w:rPr>
+              <w:t>просто</w:t>
+            </w:r>
+            <w:r>
+              <w:rPr>
+                <w:i/>
+                <w:iCs/>
+                <w:sz w:val="18"/>
+                <w:szCs w:val="18"/>
+                <w:lang w:val="en-US"/>
+              </w:rPr>
+              <w:t xml:space="preserve"> </w:t>
+            </w:r>
+            <w:r>
+              <w:rPr>
+                <w:i/>
+                <w:iCs/>
+                <w:sz w:val="18"/>
+                <w:szCs w:val="18"/>
+              </w:rPr>
+              <w:t>печатает</w:t>
+            </w:r>
+            <w:r>
+              <w:rPr>
+                <w:i/>
+                <w:iCs/>
+                <w:sz w:val="18"/>
+                <w:szCs w:val="18"/>
+                <w:lang w:val="en-US"/>
+              </w:rPr>
+              <w:t xml:space="preserve"> </w:t>
+            </w:r>
+            <w:r>
+              <w:rPr>
+                <w:i/>
+                <w:iCs/>
+                <w:sz w:val="18"/>
+                <w:szCs w:val="18"/>
+              </w:rPr>
+              <w:t>записи</w:t>
+            </w:r>
+            <w:r>
+              <w:rPr>
+                <w:i/>
+                <w:iCs/>
+                <w:sz w:val="18"/>
+                <w:szCs w:val="18"/>
+                <w:lang w:val="en-US"/>
+              </w:rPr>
+              <w:br/>
+              <w:t xml:space="preserve">    </w:t>
+            </w:r>
+            <w:r>
+              <w:rPr>
+                <w:sz w:val="18"/>
+                <w:szCs w:val="18"/>
+                <w:lang w:val="en-US"/>
+              </w:rPr>
+              <w:t>shuffle().each(</w:t>
+            </w:r>
+            <w:r>
+              <w:rPr>
+                <w:b/>
+                <w:bCs/>
+                <w:sz w:val="18"/>
+                <w:szCs w:val="18"/>
+                <w:lang w:val="en-US"/>
+              </w:rPr>
+              <w:t xml:space="preserve">new </w:t>
+            </w:r>
+            <w:r>
+              <w:rPr>
+                <w:sz w:val="18"/>
+                <w:szCs w:val="18"/>
+                <w:lang w:val="en-US"/>
+              </w:rPr>
+              <w:t>Fields(</w:t>
+            </w:r>
+            <w:r>
+              <w:rPr>
+                <w:b/>
+                <w:bCs/>
+                <w:sz w:val="18"/>
+                <w:szCs w:val="18"/>
+                <w:lang w:val="en-US"/>
+              </w:rPr>
+              <w:t>"msg"</w:t>
+            </w:r>
+            <w:r>
+              <w:rPr>
+                <w:sz w:val="18"/>
+                <w:szCs w:val="18"/>
+                <w:lang w:val="en-US"/>
+              </w:rPr>
+              <w:t xml:space="preserve">), </w:t>
+            </w:r>
+            <w:r>
+              <w:rPr>
+                <w:b/>
+                <w:bCs/>
+                <w:sz w:val="18"/>
+                <w:szCs w:val="18"/>
+                <w:lang w:val="en-US"/>
+              </w:rPr>
+              <w:t xml:space="preserve">new </w:t>
+            </w:r>
+            <w:r>
+              <w:rPr>
+                <w:sz w:val="18"/>
+                <w:szCs w:val="18"/>
+                <w:lang w:val="en-US"/>
+              </w:rPr>
+              <w:t>OpPrintout()).</w:t>
+            </w:r>
+            <w:r>
+              <w:rPr>
+                <w:sz w:val="18"/>
+                <w:szCs w:val="18"/>
+                <w:lang w:val="en-US"/>
+              </w:rPr>
+              <w:br/>
+              <w:t xml:space="preserve">        parallelismHint(2).</w:t>
+            </w:r>
+            <w:r>
+              <w:rPr>
+                <w:sz w:val="18"/>
+                <w:szCs w:val="18"/>
+                <w:lang w:val="en-US"/>
+              </w:rPr>
+              <w:br/>
+            </w:r>
+            <w:r>
+              <w:rPr>
+                <w:i/>
+                <w:iCs/>
+                <w:sz w:val="18"/>
+                <w:szCs w:val="18"/>
+                <w:lang w:val="en-US"/>
+              </w:rPr>
+              <w:t xml:space="preserve">// </w:t>
+            </w:r>
+            <w:r>
+              <w:rPr>
+                <w:i/>
+                <w:iCs/>
+                <w:sz w:val="18"/>
+                <w:szCs w:val="18"/>
+              </w:rPr>
+              <w:t>Сливаем</w:t>
+            </w:r>
+            <w:r>
+              <w:rPr>
+                <w:i/>
+                <w:iCs/>
+                <w:sz w:val="18"/>
+                <w:szCs w:val="18"/>
+                <w:lang w:val="en-US"/>
+              </w:rPr>
+              <w:t xml:space="preserve"> </w:t>
+            </w:r>
+            <w:r>
+              <w:rPr>
+                <w:i/>
+                <w:iCs/>
+                <w:sz w:val="18"/>
+                <w:szCs w:val="18"/>
+              </w:rPr>
+              <w:t>результаты</w:t>
+            </w:r>
+            <w:r>
+              <w:rPr>
+                <w:i/>
+                <w:iCs/>
+                <w:sz w:val="18"/>
+                <w:szCs w:val="18"/>
+                <w:lang w:val="en-US"/>
+              </w:rPr>
+              <w:t xml:space="preserve"> </w:t>
+            </w:r>
+            <w:r>
+              <w:rPr>
+                <w:i/>
+                <w:iCs/>
+                <w:sz w:val="18"/>
+                <w:szCs w:val="18"/>
+              </w:rPr>
+              <w:t>параллельной</w:t>
+            </w:r>
+            <w:r>
+              <w:rPr>
+                <w:i/>
+                <w:iCs/>
+                <w:sz w:val="18"/>
+                <w:szCs w:val="18"/>
+                <w:lang w:val="en-US"/>
+              </w:rPr>
+              <w:t xml:space="preserve"> </w:t>
+            </w:r>
+            <w:r>
+              <w:rPr>
+                <w:i/>
+                <w:iCs/>
+                <w:sz w:val="18"/>
+                <w:szCs w:val="18"/>
+              </w:rPr>
+              <w:t>обработки</w:t>
+            </w:r>
+            <w:r>
+              <w:rPr>
+                <w:i/>
+                <w:iCs/>
+                <w:sz w:val="18"/>
+                <w:szCs w:val="18"/>
+                <w:lang w:val="en-US"/>
+              </w:rPr>
+              <w:t xml:space="preserve"> </w:t>
+            </w:r>
+            <w:r>
+              <w:rPr>
+                <w:i/>
+                <w:iCs/>
+                <w:sz w:val="18"/>
+                <w:szCs w:val="18"/>
+              </w:rPr>
+              <w:t>в</w:t>
+            </w:r>
+            <w:r>
+              <w:rPr>
+                <w:i/>
+                <w:iCs/>
+                <w:sz w:val="18"/>
+                <w:szCs w:val="18"/>
+                <w:lang w:val="en-US"/>
+              </w:rPr>
+              <w:t xml:space="preserve"> </w:t>
+            </w:r>
+            <w:r>
+              <w:rPr>
+                <w:i/>
+                <w:iCs/>
+                <w:sz w:val="18"/>
+                <w:szCs w:val="18"/>
+              </w:rPr>
+              <w:t>один</w:t>
+            </w:r>
+            <w:r>
+              <w:rPr>
+                <w:i/>
+                <w:iCs/>
+                <w:sz w:val="18"/>
+                <w:szCs w:val="18"/>
+                <w:lang w:val="en-US"/>
+              </w:rPr>
+              <w:t xml:space="preserve"> </w:t>
+            </w:r>
+            <w:r>
+              <w:rPr>
+                <w:i/>
+                <w:iCs/>
+                <w:sz w:val="18"/>
+                <w:szCs w:val="18"/>
+              </w:rPr>
+              <w:t>поток</w:t>
+            </w:r>
+            <w:r>
+              <w:rPr>
+                <w:i/>
+                <w:iCs/>
+                <w:sz w:val="18"/>
+                <w:szCs w:val="18"/>
+                <w:lang w:val="en-US"/>
+              </w:rPr>
+              <w:br/>
+              <w:t xml:space="preserve">    </w:t>
+            </w:r>
+            <w:r>
+              <w:rPr>
+                <w:sz w:val="18"/>
+                <w:szCs w:val="18"/>
+                <w:lang w:val="en-US"/>
+              </w:rPr>
+              <w:t>global().</w:t>
+            </w:r>
+            <w:r>
+              <w:rPr>
+                <w:sz w:val="18"/>
+                <w:szCs w:val="18"/>
+                <w:lang w:val="en-US"/>
+              </w:rPr>
+              <w:br/>
+            </w:r>
+            <w:r>
+              <w:rPr>
+                <w:i/>
+                <w:iCs/>
+                <w:sz w:val="18"/>
+                <w:szCs w:val="18"/>
+                <w:lang w:val="en-US"/>
+              </w:rPr>
+              <w:t xml:space="preserve">// </w:t>
+            </w:r>
+            <w:r>
+              <w:rPr>
+                <w:i/>
+                <w:iCs/>
+                <w:sz w:val="18"/>
+                <w:szCs w:val="18"/>
+              </w:rPr>
+              <w:t>Записываем</w:t>
+            </w:r>
+            <w:r>
+              <w:rPr>
+                <w:i/>
+                <w:iCs/>
+                <w:sz w:val="18"/>
+                <w:szCs w:val="18"/>
+                <w:lang w:val="en-US"/>
+              </w:rPr>
+              <w:t xml:space="preserve"> </w:t>
+            </w:r>
+            <w:r>
+              <w:rPr>
+                <w:i/>
+                <w:iCs/>
+                <w:sz w:val="18"/>
+                <w:szCs w:val="18"/>
+              </w:rPr>
+              <w:t>изменения</w:t>
+            </w:r>
+            <w:r>
+              <w:rPr>
+                <w:i/>
+                <w:iCs/>
+                <w:sz w:val="18"/>
+                <w:szCs w:val="18"/>
+                <w:lang w:val="en-US"/>
+              </w:rPr>
+              <w:t xml:space="preserve"> </w:t>
+            </w:r>
+            <w:r>
+              <w:rPr>
+                <w:i/>
+                <w:iCs/>
+                <w:sz w:val="18"/>
+                <w:szCs w:val="18"/>
+              </w:rPr>
+              <w:t>в</w:t>
+            </w:r>
+            <w:r>
+              <w:rPr>
+                <w:i/>
+                <w:iCs/>
+                <w:sz w:val="18"/>
+                <w:szCs w:val="18"/>
+                <w:lang w:val="en-US"/>
+              </w:rPr>
+              <w:t xml:space="preserve"> State (</w:t>
+            </w:r>
+            <w:r>
+              <w:rPr>
+                <w:i/>
+                <w:iCs/>
+                <w:sz w:val="18"/>
+                <w:szCs w:val="18"/>
+              </w:rPr>
+              <w:t>БД</w:t>
+            </w:r>
+            <w:r>
+              <w:rPr>
+                <w:i/>
+                <w:iCs/>
+                <w:sz w:val="18"/>
+                <w:szCs w:val="18"/>
+                <w:lang w:val="en-US"/>
+              </w:rPr>
+              <w:t>)</w:t>
+            </w:r>
+            <w:r>
+              <w:rPr>
+                <w:i/>
+                <w:iCs/>
+                <w:sz w:val="18"/>
+                <w:szCs w:val="18"/>
+                <w:lang w:val="en-US"/>
+              </w:rPr>
+              <w:br/>
+              <w:t xml:space="preserve">    </w:t>
+            </w:r>
+            <w:r>
+              <w:rPr>
+                <w:sz w:val="18"/>
+                <w:szCs w:val="18"/>
+                <w:lang w:val="en-US"/>
+              </w:rPr>
+              <w:t>partitionPersist(</w:t>
+            </w:r>
+            <w:r>
+              <w:rPr>
+                <w:b/>
+                <w:bCs/>
+                <w:sz w:val="18"/>
+                <w:szCs w:val="18"/>
+                <w:lang w:val="en-US"/>
+              </w:rPr>
+              <w:t xml:space="preserve">new </w:t>
+            </w:r>
+            <w:r>
+              <w:rPr>
+                <w:sz w:val="18"/>
+                <w:szCs w:val="18"/>
+                <w:lang w:val="en-US"/>
+              </w:rPr>
+              <w:t>TxDatabaseFactory(),</w:t>
+            </w:r>
+            <w:r>
+              <w:rPr>
+                <w:sz w:val="18"/>
+                <w:szCs w:val="18"/>
+                <w:lang w:val="en-US"/>
+              </w:rPr>
+              <w:br/>
+              <w:t xml:space="preserve">    </w:t>
+            </w:r>
+            <w:r>
+              <w:rPr>
+                <w:b/>
+                <w:bCs/>
+                <w:sz w:val="18"/>
+                <w:szCs w:val="18"/>
+                <w:lang w:val="en-US"/>
+              </w:rPr>
+              <w:t xml:space="preserve">new </w:t>
+            </w:r>
+            <w:r>
+              <w:rPr>
+                <w:sz w:val="18"/>
+                <w:szCs w:val="18"/>
+                <w:lang w:val="en-US"/>
+              </w:rPr>
+              <w:t>Fields(</w:t>
+            </w:r>
+            <w:r>
+              <w:rPr>
+                <w:b/>
+                <w:bCs/>
+                <w:sz w:val="18"/>
+                <w:szCs w:val="18"/>
+                <w:lang w:val="en-US"/>
+              </w:rPr>
+              <w:t>"msg"</w:t>
+            </w:r>
+            <w:r>
+              <w:rPr>
+                <w:sz w:val="18"/>
+                <w:szCs w:val="18"/>
+                <w:lang w:val="en-US"/>
+              </w:rPr>
+              <w:t xml:space="preserve">), </w:t>
+            </w:r>
+            <w:r>
+              <w:rPr>
+                <w:b/>
+                <w:bCs/>
+                <w:sz w:val="18"/>
+                <w:szCs w:val="18"/>
+                <w:lang w:val="en-US"/>
+              </w:rPr>
+              <w:t xml:space="preserve">new </w:t>
+            </w:r>
+            <w:r>
+              <w:rPr>
+                <w:sz w:val="18"/>
+                <w:szCs w:val="18"/>
+                <w:lang w:val="en-US"/>
+              </w:rPr>
+              <w:t>TxDatabaseUpdater());</w:t>
+            </w:r>
+            <w:r>
+              <w:rPr>
+                <w:sz w:val="18"/>
+                <w:szCs w:val="18"/>
+                <w:lang w:val="en-US"/>
+              </w:rPr>
+              <w:br/>
+            </w:r>
+            <w:r>
+              <w:rPr>
+                <w:i/>
+                <w:iCs/>
+                <w:sz w:val="18"/>
+                <w:szCs w:val="18"/>
+                <w:lang w:val="en-US"/>
+              </w:rPr>
+              <w:t>// Skipped</w:t>
+            </w:r>
+            <w:r>
+              <w:rPr>
+                <w:i/>
+                <w:iCs/>
+                <w:sz w:val="18"/>
+                <w:szCs w:val="18"/>
+                <w:lang w:val="en-US"/>
+              </w:rPr>
+              <w:br/>
+              <w:t xml:space="preserve">    </w:t>
+            </w:r>
+            <w:r>
+              <w:rPr>
+                <w:sz w:val="18"/>
+                <w:szCs w:val="18"/>
+                <w:lang w:val="en-US"/>
+              </w:rPr>
+              <w:t xml:space="preserve">LocalCluster cluster = </w:t>
+            </w:r>
+            <w:r>
+              <w:rPr>
+                <w:b/>
+                <w:bCs/>
+                <w:sz w:val="18"/>
+                <w:szCs w:val="18"/>
+                <w:lang w:val="en-US"/>
+              </w:rPr>
+              <w:t xml:space="preserve">new </w:t>
+            </w:r>
+            <w:r>
+              <w:rPr>
+                <w:sz w:val="18"/>
+                <w:szCs w:val="18"/>
+                <w:lang w:val="en-US"/>
+              </w:rPr>
+              <w:t>LocalCluster();</w:t>
+            </w:r>
+            <w:r>
+              <w:rPr>
+                <w:sz w:val="18"/>
+                <w:szCs w:val="18"/>
+                <w:lang w:val="en-US"/>
+              </w:rPr>
+              <w:br/>
+              <w:t xml:space="preserve">    cluster.submitTopology(</w:t>
+            </w:r>
+            <w:r>
+              <w:rPr>
+                <w:b/>
+                <w:bCs/>
+                <w:sz w:val="18"/>
+                <w:szCs w:val="18"/>
+                <w:lang w:val="en-US"/>
+              </w:rPr>
+              <w:t>"T2"</w:t>
+            </w:r>
+            <w:r>
+              <w:rPr>
+                <w:sz w:val="18"/>
+                <w:szCs w:val="18"/>
+                <w:lang w:val="en-US"/>
+              </w:rPr>
+              <w:t>, config, tridentTopology.build());</w:t>
+            </w:r>
+            <w:r>
+              <w:rPr>
+                <w:sz w:val="18"/>
+                <w:szCs w:val="18"/>
+                <w:lang w:val="en-US"/>
+              </w:rPr>
+              <w:br/>
+              <w:t xml:space="preserve">    Thread.</w:t>
+            </w:r>
+            <w:r>
+              <w:rPr>
+                <w:i/>
+                <w:iCs/>
+                <w:sz w:val="18"/>
+                <w:szCs w:val="18"/>
+                <w:lang w:val="en-US"/>
+              </w:rPr>
+              <w:t>sleep</w:t>
+            </w:r>
+            <w:r>
+              <w:rPr>
+                <w:sz w:val="18"/>
+                <w:szCs w:val="18"/>
+                <w:lang w:val="en-US"/>
+              </w:rPr>
+              <w:t>(1000*100);</w:t>
+            </w:r>
+            <w:r>
+              <w:rPr>
+                <w:sz w:val="18"/>
+                <w:szCs w:val="18"/>
+                <w:lang w:val="en-US"/>
+              </w:rPr>
+              <w:br/>
+              <w:t xml:space="preserve">    cluster.shutdown();</w:t>
+            </w:r>
+            <w:r>
+              <w:rPr>
+                <w:sz w:val="18"/>
+                <w:szCs w:val="18"/>
+                <w:lang w:val="en-US"/>
+              </w:rPr>
+              <w:br/>
+              <w:t xml:space="preserve">  }</w:t>
+            </w:r>
+            <w:r>
+              <w:rPr>
+                <w:sz w:val="18"/>
+                <w:szCs w:val="18"/>
+                <w:lang w:val="en-US"/>
+              </w:rPr>
+              <w:br/>
+              <w:t>}</w:t>
+            </w:r>
+          </w:p>
+          <w:p>
+            <w:pPr>
+              <w:rPr>
+                <w:lang w:val="en-US"/>
+              </w:rPr>
+            </w:pPr>
+          </w:p>
+        </w:tc>
+        <w:tc>
+          <w:tcPr>
+            <w:tcW w:w="314" w:type="pct"/>
+            <w:vAlign w:val="center"/>
+          </w:tcPr>
+          <w:p>
+            <w:pPr>
+              <w:jc w:val="center"/>
+              <w:rPr>
+                <w:lang w:val="en-US"/>
+              </w:rPr>
+            </w:pPr>
+            <w:r>
+              <w:rPr>
+                <w:lang w:val="en-US"/>
+              </w:rPr>
+              <w:t>(8)</w:t>
+            </w:r>
+          </w:p>
+        </w:tc>
+      </w:tr>
+    </w:tbl>
+    <w:p>
+      <w:pPr>
+        <w:pStyle w:val="aa"/>
+        <w:numPr>
+          <w:ilvl w:val="2"/>
+          <w:numId w:val="1"/>
+        </w:numPr>
+        <w:spacing w:before="120" w:after="320"/>
+        <w:ind w:left="836" w:hanging="130"/>
+        <w:contextualSpacing w:val="0"/>
+        <w:outlineLvl w:val="3"/>
+        <w:rPr>
+          <w:b/>
+        </w:rPr>
+      </w:pPr>
+      <w:bookmarkStart w:id="17" w:name="_Toc474191699"/>
+      <w:r>
+        <w:rPr>
+          <w:b/>
+        </w:rPr>
+        <w:t>Вывод</w:t>
+      </w:r>
+      <w:bookmarkEnd w:id="17"/>
+    </w:p>
+    <w:p>
+      <w:pPr>
+        <w:ind w:firstLine="706"/>
+      </w:pPr>
+      <w:r>
+        <w:t xml:space="preserve">Транзакционные возможности </w:t>
+      </w:r>
+      <w:r>
+        <w:rPr>
+          <w:lang w:val="en-US"/>
+        </w:rPr>
+        <w:t>Storm</w:t>
+      </w:r>
+      <w:r>
+        <w:t xml:space="preserve"> очень удобно использовать для передачи данных из одной системы в другую, когда требуется нетривиальная обработка. Например</w:t>
+      </w:r>
+      <w:r>
+        <w:t>,</w:t>
+      </w:r>
+      <w:r>
+        <w:t xml:space="preserve"> одна система генерирует файлы, </w:t>
+      </w:r>
+      <w:r>
+        <w:rPr>
+          <w:lang w:val="en-US"/>
+        </w:rPr>
+        <w:t>Storm</w:t>
+      </w:r>
+      <w:r>
+        <w:t xml:space="preserve"> их разделяет на записи, обрабатывает в параллельном режиме и складывает в БД. В случае ошибки обработки есть гарантия, что файл не будет удален и не будет обработан дважды.</w:t>
       </w:r>
     </w:p>
     <w:sectPr>
@@ -5183,7 +9565,7 @@
         <w:noProof/>
         <w:color w:val="000000" w:themeColor="text1"/>
       </w:rPr>
-      <w:t>7</w:t>
+      <w:t>11</w:t>
     </w:r>
     <w:r>
       <w:rPr>
@@ -5316,6 +9698,95 @@
     </w:lvl>
   </w:abstractNum>
   <w:abstractNum w:abstractNumId="1" w15:restartNumberingAfterBreak="0">
+    <w:nsid w:val="019D136A"/>
+    <w:multiLevelType w:val="hybridMultilevel"/>
+    <w:tmpl w:val="D4E62680"/>
+    <w:lvl w:ilvl="0" w:tplc="2C8423EE">
+      <w:start w:val="1"/>
+      <w:numFmt w:val="decimal"/>
+      <w:lvlText w:val="%1)"/>
+      <w:lvlJc w:val="left"/>
+      <w:pPr>
+        <w:ind w:left="1066" w:hanging="360"/>
+      </w:pPr>
+      <w:rPr>
+        <w:rFonts w:hint="default"/>
+      </w:rPr>
+    </w:lvl>
+    <w:lvl w:ilvl="1" w:tplc="04190019" w:tentative="1">
+      <w:start w:val="1"/>
+      <w:numFmt w:val="lowerLetter"/>
+      <w:lvlText w:val="%2."/>
+      <w:lvlJc w:val="left"/>
+      <w:pPr>
+        <w:ind w:left="1786" w:hanging="360"/>
+      </w:pPr>
+    </w:lvl>
+    <w:lvl w:ilvl="2" w:tplc="0419001B" w:tentative="1">
+      <w:start w:val="1"/>
+      <w:numFmt w:val="lowerRoman"/>
+      <w:lvlText w:val="%3."/>
+      <w:lvlJc w:val="right"/>
+      <w:pPr>
+        <w:ind w:left="2506" w:hanging="180"/>
+      </w:pPr>
+    </w:lvl>
+    <w:lvl w:ilvl="3" w:tplc="0419000F" w:tentative="1">
+      <w:start w:val="1"/>
+      <w:numFmt w:val="decimal"/>
+      <w:lvlText w:val="%4."/>
+      <w:lvlJc w:val="left"/>
+      <w:pPr>
+        <w:ind w:left="3226" w:hanging="360"/>
+      </w:pPr>
+    </w:lvl>
+    <w:lvl w:ilvl="4" w:tplc="04190019" w:tentative="1">
+      <w:start w:val="1"/>
+      <w:numFmt w:val="lowerLetter"/>
+      <w:lvlText w:val="%5."/>
+      <w:lvlJc w:val="left"/>
+      <w:pPr>
+        <w:ind w:left="3946" w:hanging="360"/>
+      </w:pPr>
+    </w:lvl>
+    <w:lvl w:ilvl="5" w:tplc="0419001B" w:tentative="1">
+      <w:start w:val="1"/>
+      <w:numFmt w:val="lowerRoman"/>
+      <w:lvlText w:val="%6."/>
+      <w:lvlJc w:val="right"/>
+      <w:pPr>
+        <w:ind w:left="4666" w:hanging="180"/>
+      </w:pPr>
+    </w:lvl>
+    <w:lvl w:ilvl="6" w:tplc="0419000F" w:tentative="1">
+      <w:start w:val="1"/>
+      <w:numFmt w:val="decimal"/>
+      <w:lvlText w:val="%7."/>
+      <w:lvlJc w:val="left"/>
+      <w:pPr>
+        <w:ind w:left="5386" w:hanging="360"/>
+      </w:pPr>
+    </w:lvl>
+    <w:lvl w:ilvl="7" w:tplc="04190019" w:tentative="1">
+      <w:start w:val="1"/>
+      <w:numFmt w:val="lowerLetter"/>
+      <w:lvlText w:val="%8."/>
+      <w:lvlJc w:val="left"/>
+      <w:pPr>
+        <w:ind w:left="6106" w:hanging="360"/>
+      </w:pPr>
+    </w:lvl>
+    <w:lvl w:ilvl="8" w:tplc="0419001B" w:tentative="1">
+      <w:start w:val="1"/>
+      <w:numFmt w:val="lowerRoman"/>
+      <w:lvlText w:val="%9."/>
+      <w:lvlJc w:val="right"/>
+      <w:pPr>
+        <w:ind w:left="6826" w:hanging="180"/>
+      </w:pPr>
+    </w:lvl>
+  </w:abstractNum>
+  <w:abstractNum w:abstractNumId="2" w15:restartNumberingAfterBreak="0">
     <w:nsid w:val="0631334A"/>
     <w:multiLevelType w:val="hybridMultilevel"/>
     <w:tmpl w:val="4D449D68"/>
@@ -5401,7 +9872,7 @@
       </w:pPr>
     </w:lvl>
   </w:abstractNum>
-  <w:abstractNum w:abstractNumId="2" w15:restartNumberingAfterBreak="0">
+  <w:abstractNum w:abstractNumId="3" w15:restartNumberingAfterBreak="0">
     <w:nsid w:val="0B6005C1"/>
     <w:multiLevelType w:val="hybridMultilevel"/>
     <w:tmpl w:val="EF262A28"/>
@@ -5487,10 +9958,10 @@
       </w:pPr>
     </w:lvl>
   </w:abstractNum>
-  <w:abstractNum w:abstractNumId="3" w15:restartNumberingAfterBreak="0">
+  <w:abstractNum w:abstractNumId="4" w15:restartNumberingAfterBreak="0">
     <w:nsid w:val="0BC95FFC"/>
     <w:multiLevelType w:val="hybridMultilevel"/>
-    <w:tmpl w:val="4D449D68"/>
+    <w:tmpl w:val="157A4A66"/>
     <w:lvl w:ilvl="0" w:tplc="04190011">
       <w:start w:val="1"/>
       <w:numFmt w:val="decimal"/>
@@ -5500,14 +9971,17 @@
         <w:ind w:left="720" w:hanging="360"/>
       </w:pPr>
     </w:lvl>
-    <w:lvl w:ilvl="1" w:tplc="04190019" w:tentative="1">
-      <w:start w:val="1"/>
-      <w:numFmt w:val="lowerLetter"/>
-      <w:lvlText w:val="%2."/>
+    <w:lvl w:ilvl="1" w:tplc="A73AFC38">
+      <w:start w:val="1"/>
+      <w:numFmt w:val="decimal"/>
+      <w:lvlText w:val="1.%2"/>
       <w:lvlJc w:val="left"/>
       <w:pPr>
         <w:ind w:left="1440" w:hanging="360"/>
       </w:pPr>
+      <w:rPr>
+        <w:rFonts w:hint="default"/>
+      </w:rPr>
     </w:lvl>
     <w:lvl w:ilvl="2" w:tplc="0419001B" w:tentative="1">
       <w:start w:val="1"/>
@@ -5573,10 +10047,10 @@
       </w:pPr>
     </w:lvl>
   </w:abstractNum>
-  <w:abstractNum w:abstractNumId="4" w15:restartNumberingAfterBreak="0">
+  <w:abstractNum w:abstractNumId="5" w15:restartNumberingAfterBreak="0">
     <w:nsid w:val="19935AF6"/>
     <w:multiLevelType w:val="multilevel"/>
-    <w:tmpl w:val="1B666378"/>
+    <w:tmpl w:val="DB62FFA6"/>
     <w:lvl w:ilvl="0">
       <w:start w:val="1"/>
       <w:numFmt w:val="decimal"/>
@@ -5589,8 +10063,7 @@
     <w:lvl w:ilvl="1">
       <w:start w:val="1"/>
       <w:numFmt w:val="decimal"/>
-      <w:isLgl/>
-      <w:lvlText w:val="%1.%2"/>
+      <w:lvlText w:val="1.%2"/>
       <w:lvlJc w:val="left"/>
       <w:pPr>
         <w:ind w:left="1140" w:hanging="420"/>
@@ -5602,8 +10075,7 @@
     <w:lvl w:ilvl="2">
       <w:start w:val="1"/>
       <w:numFmt w:val="decimal"/>
-      <w:isLgl/>
-      <w:lvlText w:val="%1.%2.%3"/>
+      <w:lvlText w:val="1.4.%3"/>
       <w:lvlJc w:val="left"/>
       <w:pPr>
         <w:ind w:left="1800" w:hanging="720"/>
@@ -5691,7 +10163,7 @@
       </w:rPr>
     </w:lvl>
   </w:abstractNum>
-  <w:abstractNum w:abstractNumId="5" w15:restartNumberingAfterBreak="0">
+  <w:abstractNum w:abstractNumId="6" w15:restartNumberingAfterBreak="0">
     <w:nsid w:val="19A04299"/>
     <w:multiLevelType w:val="hybridMultilevel"/>
     <w:tmpl w:val="99061A42"/>
@@ -5780,7 +10252,7 @@
       </w:pPr>
     </w:lvl>
   </w:abstractNum>
-  <w:abstractNum w:abstractNumId="6" w15:restartNumberingAfterBreak="0">
+  <w:abstractNum w:abstractNumId="7" w15:restartNumberingAfterBreak="0">
     <w:nsid w:val="20D37C00"/>
     <w:multiLevelType w:val="hybridMultilevel"/>
     <w:tmpl w:val="CF021D54"/>
@@ -5866,14 +10338,14 @@
       </w:pPr>
     </w:lvl>
   </w:abstractNum>
-  <w:abstractNum w:abstractNumId="7" w15:restartNumberingAfterBreak="0">
+  <w:abstractNum w:abstractNumId="8" w15:restartNumberingAfterBreak="0">
     <w:nsid w:val="25222FE7"/>
     <w:multiLevelType w:val="hybridMultilevel"/>
-    <w:tmpl w:val="B6042A58"/>
-    <w:lvl w:ilvl="0" w:tplc="33465A24">
+    <w:tmpl w:val="944A4552"/>
+    <w:lvl w:ilvl="0" w:tplc="A73AFC38">
       <w:start w:val="1"/>
       <w:numFmt w:val="decimal"/>
-      <w:lvlText w:val="%1.1"/>
+      <w:lvlText w:val="1.%1"/>
       <w:lvlJc w:val="left"/>
       <w:pPr>
         <w:ind w:left="720" w:hanging="360"/>
@@ -5955,14 +10427,14 @@
       </w:pPr>
     </w:lvl>
   </w:abstractNum>
-  <w:abstractNum w:abstractNumId="8" w15:restartNumberingAfterBreak="0">
+  <w:abstractNum w:abstractNumId="9" w15:restartNumberingAfterBreak="0">
     <w:nsid w:val="25A02A42"/>
     <w:multiLevelType w:val="hybridMultilevel"/>
-    <w:tmpl w:val="223CD7C0"/>
-    <w:lvl w:ilvl="0" w:tplc="85BADB28">
+    <w:tmpl w:val="D21404D0"/>
+    <w:lvl w:ilvl="0" w:tplc="10E0C45C">
       <w:start w:val="1"/>
       <w:numFmt w:val="decimal"/>
-      <w:lvlText w:val="1.1.%1"/>
+      <w:lvlText w:val="3.1.%1"/>
       <w:lvlJc w:val="left"/>
       <w:pPr>
         <w:ind w:left="1860" w:hanging="360"/>
@@ -6044,7 +10516,7 @@
       </w:pPr>
     </w:lvl>
   </w:abstractNum>
-  <w:abstractNum w:abstractNumId="9" w15:restartNumberingAfterBreak="0">
+  <w:abstractNum w:abstractNumId="10" w15:restartNumberingAfterBreak="0">
     <w:nsid w:val="28B275F4"/>
     <w:multiLevelType w:val="hybridMultilevel"/>
     <w:tmpl w:val="A078B13E"/>
@@ -6130,7 +10602,7 @@
       </w:pPr>
     </w:lvl>
   </w:abstractNum>
-  <w:abstractNum w:abstractNumId="10" w15:restartNumberingAfterBreak="0">
+  <w:abstractNum w:abstractNumId="11" w15:restartNumberingAfterBreak="0">
     <w:nsid w:val="290C722F"/>
     <w:multiLevelType w:val="hybridMultilevel"/>
     <w:tmpl w:val="6E1C96C8"/>
@@ -6216,7 +10688,7 @@
       </w:pPr>
     </w:lvl>
   </w:abstractNum>
-  <w:abstractNum w:abstractNumId="11" w15:restartNumberingAfterBreak="0">
+  <w:abstractNum w:abstractNumId="12" w15:restartNumberingAfterBreak="0">
     <w:nsid w:val="2A4C54ED"/>
     <w:multiLevelType w:val="hybridMultilevel"/>
     <w:tmpl w:val="C47AFA32"/>
@@ -6305,7 +10777,7 @@
       </w:pPr>
     </w:lvl>
   </w:abstractNum>
-  <w:abstractNum w:abstractNumId="12" w15:restartNumberingAfterBreak="0">
+  <w:abstractNum w:abstractNumId="13" w15:restartNumberingAfterBreak="0">
     <w:nsid w:val="32CB40F0"/>
     <w:multiLevelType w:val="hybridMultilevel"/>
     <w:tmpl w:val="D716F634"/>
@@ -6394,7 +10866,7 @@
       </w:pPr>
     </w:lvl>
   </w:abstractNum>
-  <w:abstractNum w:abstractNumId="13" w15:restartNumberingAfterBreak="0">
+  <w:abstractNum w:abstractNumId="14" w15:restartNumberingAfterBreak="0">
     <w:nsid w:val="33A91D2D"/>
     <w:multiLevelType w:val="hybridMultilevel"/>
     <w:tmpl w:val="D87245BC"/>
@@ -6480,14 +10952,14 @@
       </w:pPr>
     </w:lvl>
   </w:abstractNum>
-  <w:abstractNum w:abstractNumId="14" w15:restartNumberingAfterBreak="0">
+  <w:abstractNum w:abstractNumId="15" w15:restartNumberingAfterBreak="0">
     <w:nsid w:val="3B9C1559"/>
     <w:multiLevelType w:val="hybridMultilevel"/>
-    <w:tmpl w:val="223CD7C0"/>
-    <w:lvl w:ilvl="0" w:tplc="85BADB28">
+    <w:tmpl w:val="0CB0415E"/>
+    <w:lvl w:ilvl="0" w:tplc="10E0C45C">
       <w:start w:val="1"/>
       <w:numFmt w:val="decimal"/>
-      <w:lvlText w:val="1.1.%1"/>
+      <w:lvlText w:val="3.1.%1"/>
       <w:lvlJc w:val="left"/>
       <w:pPr>
         <w:ind w:left="1860" w:hanging="360"/>
@@ -6569,7 +11041,7 @@
       </w:pPr>
     </w:lvl>
   </w:abstractNum>
-  <w:abstractNum w:abstractNumId="15" w15:restartNumberingAfterBreak="0">
+  <w:abstractNum w:abstractNumId="16" w15:restartNumberingAfterBreak="0">
     <w:nsid w:val="3E8B2E1C"/>
     <w:multiLevelType w:val="hybridMultilevel"/>
     <w:tmpl w:val="44FA8110"/>
@@ -6655,14 +11127,14 @@
       </w:pPr>
     </w:lvl>
   </w:abstractNum>
-  <w:abstractNum w:abstractNumId="16" w15:restartNumberingAfterBreak="0">
+  <w:abstractNum w:abstractNumId="17" w15:restartNumberingAfterBreak="0">
     <w:nsid w:val="55056488"/>
     <w:multiLevelType w:val="hybridMultilevel"/>
-    <w:tmpl w:val="DE02A5A8"/>
-    <w:lvl w:ilvl="0" w:tplc="85BADB28">
+    <w:tmpl w:val="2B5E3292"/>
+    <w:lvl w:ilvl="0" w:tplc="A7A62EE4">
       <w:start w:val="1"/>
       <w:numFmt w:val="decimal"/>
-      <w:lvlText w:val="1.1.%1"/>
+      <w:lvlText w:val="1.3.%1"/>
       <w:lvlJc w:val="left"/>
       <w:pPr>
         <w:ind w:left="720" w:hanging="360"/>
@@ -6744,14 +11216,14 @@
       </w:pPr>
     </w:lvl>
   </w:abstractNum>
-  <w:abstractNum w:abstractNumId="17" w15:restartNumberingAfterBreak="0">
+  <w:abstractNum w:abstractNumId="18" w15:restartNumberingAfterBreak="0">
     <w:nsid w:val="656D5F6F"/>
     <w:multiLevelType w:val="hybridMultilevel"/>
-    <w:tmpl w:val="10D28426"/>
-    <w:lvl w:ilvl="0" w:tplc="33465A24">
+    <w:tmpl w:val="E318CBC0"/>
+    <w:lvl w:ilvl="0" w:tplc="A73AFC38">
       <w:start w:val="1"/>
       <w:numFmt w:val="decimal"/>
-      <w:lvlText w:val="%1.1"/>
+      <w:lvlText w:val="1.%1"/>
       <w:lvlJc w:val="left"/>
       <w:pPr>
         <w:ind w:left="720" w:hanging="360"/>
@@ -6833,7 +11305,7 @@
       </w:pPr>
     </w:lvl>
   </w:abstractNum>
-  <w:abstractNum w:abstractNumId="18" w15:restartNumberingAfterBreak="0">
+  <w:abstractNum w:abstractNumId="19" w15:restartNumberingAfterBreak="0">
     <w:nsid w:val="66B20854"/>
     <w:multiLevelType w:val="hybridMultilevel"/>
     <w:tmpl w:val="99061A42"/>
@@ -6922,14 +11394,14 @@
       </w:pPr>
     </w:lvl>
   </w:abstractNum>
-  <w:abstractNum w:abstractNumId="19" w15:restartNumberingAfterBreak="0">
+  <w:abstractNum w:abstractNumId="20" w15:restartNumberingAfterBreak="0">
     <w:nsid w:val="6BCD6BDE"/>
     <w:multiLevelType w:val="hybridMultilevel"/>
-    <w:tmpl w:val="FAEA7380"/>
-    <w:lvl w:ilvl="0" w:tplc="33465A24">
+    <w:tmpl w:val="B5261078"/>
+    <w:lvl w:ilvl="0" w:tplc="A73AFC38">
       <w:start w:val="1"/>
       <w:numFmt w:val="decimal"/>
-      <w:lvlText w:val="%1.1"/>
+      <w:lvlText w:val="1.%1"/>
       <w:lvlJc w:val="left"/>
       <w:pPr>
         <w:ind w:left="720" w:hanging="360"/>
@@ -7011,7 +11483,7 @@
       </w:pPr>
     </w:lvl>
   </w:abstractNum>
-  <w:abstractNum w:abstractNumId="20" w15:restartNumberingAfterBreak="0">
+  <w:abstractNum w:abstractNumId="21" w15:restartNumberingAfterBreak="0">
     <w:nsid w:val="6F684810"/>
     <w:multiLevelType w:val="hybridMultilevel"/>
     <w:tmpl w:val="73CA77AA"/>
@@ -7101,67 +11573,70 @@
     </w:lvl>
   </w:abstractNum>
   <w:num w:numId="1">
-    <w:abstractNumId w:val="4"/>
+    <w:abstractNumId w:val="5"/>
   </w:num>
   <w:num w:numId="2">
-    <w:abstractNumId w:val="6"/>
+    <w:abstractNumId w:val="7"/>
   </w:num>
   <w:num w:numId="3">
-    <w:abstractNumId w:val="13"/>
+    <w:abstractNumId w:val="14"/>
   </w:num>
   <w:num w:numId="4">
-    <w:abstractNumId w:val="1"/>
+    <w:abstractNumId w:val="2"/>
   </w:num>
   <w:num w:numId="5">
-    <w:abstractNumId w:val="9"/>
+    <w:abstractNumId w:val="10"/>
   </w:num>
   <w:num w:numId="6">
-    <w:abstractNumId w:val="3"/>
+    <w:abstractNumId w:val="4"/>
   </w:num>
   <w:num w:numId="7">
     <w:abstractNumId w:val="0"/>
   </w:num>
   <w:num w:numId="8">
+    <w:abstractNumId w:val="16"/>
+  </w:num>
+  <w:num w:numId="9">
+    <w:abstractNumId w:val="11"/>
+  </w:num>
+  <w:num w:numId="10">
+    <w:abstractNumId w:val="8"/>
+  </w:num>
+  <w:num w:numId="11">
+    <w:abstractNumId w:val="21"/>
+  </w:num>
+  <w:num w:numId="12">
+    <w:abstractNumId w:val="12"/>
+  </w:num>
+  <w:num w:numId="13">
+    <w:abstractNumId w:val="18"/>
+  </w:num>
+  <w:num w:numId="14">
+    <w:abstractNumId w:val="6"/>
+  </w:num>
+  <w:num w:numId="15">
+    <w:abstractNumId w:val="9"/>
+  </w:num>
+  <w:num w:numId="16">
+    <w:abstractNumId w:val="19"/>
+  </w:num>
+  <w:num w:numId="17">
+    <w:abstractNumId w:val="3"/>
+  </w:num>
+  <w:num w:numId="18">
+    <w:abstractNumId w:val="17"/>
+  </w:num>
+  <w:num w:numId="19">
+    <w:abstractNumId w:val="13"/>
+  </w:num>
+  <w:num w:numId="20">
     <w:abstractNumId w:val="15"/>
   </w:num>
-  <w:num w:numId="9">
-    <w:abstractNumId w:val="10"/>
-  </w:num>
-  <w:num w:numId="10">
-    <w:abstractNumId w:val="7"/>
-  </w:num>
-  <w:num w:numId="11">
+  <w:num w:numId="21">
     <w:abstractNumId w:val="20"/>
   </w:num>
-  <w:num w:numId="12">
-    <w:abstractNumId w:val="11"/>
-  </w:num>
-  <w:num w:numId="13">
-    <w:abstractNumId w:val="17"/>
-  </w:num>
-  <w:num w:numId="14">
-    <w:abstractNumId w:val="5"/>
-  </w:num>
-  <w:num w:numId="15">
-    <w:abstractNumId w:val="8"/>
-  </w:num>
-  <w:num w:numId="16">
-    <w:abstractNumId w:val="18"/>
-  </w:num>
-  <w:num w:numId="17">
-    <w:abstractNumId w:val="2"/>
-  </w:num>
-  <w:num w:numId="18">
-    <w:abstractNumId w:val="16"/>
-  </w:num>
-  <w:num w:numId="19">
-    <w:abstractNumId w:val="12"/>
-  </w:num>
-  <w:num w:numId="20">
-    <w:abstractNumId w:val="14"/>
-  </w:num>
-  <w:num w:numId="21">
-    <w:abstractNumId w:val="19"/>
+  <w:num w:numId="22">
+    <w:abstractNumId w:val="1"/>
   </w:num>
 </w:numbering>
 </file>
@@ -7937,542 +12412,58 @@
       <w:ind w:left="1680"/>
     </w:pPr>
   </w:style>
-</w:styles>
-</file>
-
-<file path=word/glossary/document.xml><?xml version="1.0" encoding="utf-8"?>
-<w:glossaryDocument xmlns:wpc="http://schemas.microsoft.com/office/word/2010/wordprocessingCanvas" xmlns:mc="http://schemas.openxmlformats.org/markup-compatibility/2006" xmlns:o="urn:schemas-microsoft-com:office:office" xmlns:r="http://schemas.openxmlformats.org/officeDocument/2006/relationships" xmlns:m="http://schemas.openxmlformats.org/officeDocument/2006/math" xmlns:v="urn:schemas-microsoft-com:vml" xmlns:wp14="http://schemas.microsoft.com/office/word/2010/wordprocessingDrawing" xmlns:wp="http://schemas.openxmlformats.org/drawingml/2006/wordprocessingDrawing" xmlns:w10="urn:schemas-microsoft-com:office:word" xmlns:w="http://schemas.openxmlformats.org/wordprocessingml/2006/main" xmlns:w14="http://schemas.microsoft.com/office/word/2010/wordml" xmlns:w15="http://schemas.microsoft.com/office/word/2012/wordml" xmlns:wpg="http://schemas.microsoft.com/office/word/2010/wordprocessingGroup" xmlns:wpi="http://schemas.microsoft.com/office/word/2010/wordprocessingInk" xmlns:wne="http://schemas.microsoft.com/office/word/2006/wordml" xmlns:wps="http://schemas.microsoft.com/office/word/2010/wordprocessingShape" mc:Ignorable="w14 w15 wp14"/>
-</file>
-
-<file path=word/glossary/fontTable.xml><?xml version="1.0" encoding="utf-8"?>
-<w:fonts xmlns:mc="http://schemas.openxmlformats.org/markup-compatibility/2006" xmlns:r="http://schemas.openxmlformats.org/officeDocument/2006/relationships" xmlns:w="http://schemas.openxmlformats.org/wordprocessingml/2006/main" xmlns:w14="http://schemas.microsoft.com/office/word/2010/wordml" xmlns:w15="http://schemas.microsoft.com/office/word/2012/wordml" mc:Ignorable="w14 w15">
-  <w:font w:name="Times New Roman">
-    <w:panose1 w:val="02020603050405020304"/>
-    <w:charset w:val="CC"/>
-    <w:family w:val="roman"/>
-    <w:pitch w:val="variable"/>
-    <w:sig w:usb0="E0002EFF" w:usb1="C000785B" w:usb2="00000009" w:usb3="00000000" w:csb0="000001FF" w:csb1="00000000"/>
-  </w:font>
-  <w:font w:name="Calibri">
-    <w:panose1 w:val="020F0502020204030204"/>
-    <w:charset w:val="CC"/>
-    <w:family w:val="swiss"/>
-    <w:pitch w:val="variable"/>
-    <w:sig w:usb0="E0002AFF" w:usb1="C000247B" w:usb2="00000009" w:usb3="00000000" w:csb0="000001FF" w:csb1="00000000"/>
-  </w:font>
-  <w:font w:name="Calibri Light">
-    <w:panose1 w:val="020F0302020204030204"/>
-    <w:charset w:val="CC"/>
-    <w:family w:val="swiss"/>
-    <w:pitch w:val="variable"/>
-    <w:sig w:usb0="E0002AFF" w:usb1="C000247B" w:usb2="00000009" w:usb3="00000000" w:csb0="000001FF" w:csb1="00000000"/>
-  </w:font>
-  <w:font w:name="Arial">
-    <w:panose1 w:val="020B0604020202020204"/>
-    <w:charset w:val="CC"/>
-    <w:family w:val="swiss"/>
-    <w:pitch w:val="variable"/>
-    <w:sig w:usb0="E0002EFF" w:usb1="C0007843" w:usb2="00000009" w:usb3="00000000" w:csb0="000001FF" w:csb1="00000000"/>
-  </w:font>
-  <w:font w:name="Cambria Math">
-    <w:panose1 w:val="02040503050406030204"/>
-    <w:charset w:val="CC"/>
-    <w:family w:val="roman"/>
-    <w:pitch w:val="variable"/>
-    <w:sig w:usb0="E00002FF" w:usb1="420024FF" w:usb2="00000000" w:usb3="00000000" w:csb0="0000019F" w:csb1="00000000"/>
-  </w:font>
-</w:fonts>
-</file>
-
-<file path=word/glossary/settings.xml><?xml version="1.0" encoding="utf-8"?>
-<w:settings xmlns:mc="http://schemas.openxmlformats.org/markup-compatibility/2006" xmlns:o="urn:schemas-microsoft-com:office:office" xmlns:r="http://schemas.openxmlformats.org/officeDocument/2006/relationships" xmlns:m="http://schemas.openxmlformats.org/officeDocument/2006/math" xmlns:v="urn:schemas-microsoft-com:vml" xmlns:w10="urn:schemas-microsoft-com:office:word" xmlns:w="http://schemas.openxmlformats.org/wordprocessingml/2006/main" xmlns:w14="http://schemas.microsoft.com/office/word/2010/wordml" xmlns:w15="http://schemas.microsoft.com/office/word/2012/wordml" xmlns:sl="http://schemas.openxmlformats.org/schemaLibrary/2006/main" mc:Ignorable="w14 w15">
-  <w:view w:val="normal"/>
-  <w:defaultTabStop w:val="708"/>
-  <w:characterSpacingControl w:val="doNotCompress"/>
-  <w:compat>
-    <w:useFELayout/>
-    <w:compatSetting w:name="compatibilityMode" w:uri="http://schemas.microsoft.com/office/word" w:val="15"/>
-    <w:compatSetting w:name="overrideTableStyleFontSizeAndJustification" w:uri="http://schemas.microsoft.com/office/word" w:val="1"/>
-    <w:compatSetting w:name="enableOpenTypeFeatures" w:uri="http://schemas.microsoft.com/office/word" w:val="1"/>
-    <w:compatSetting w:name="doNotFlipMirrorIndents" w:uri="http://schemas.microsoft.com/office/word" w:val="1"/>
-    <w:compatSetting w:name="differentiateMultirowTableHeaders" w:uri="http://schemas.microsoft.com/office/word" w:val="1"/>
-  </w:compat>
-  <w:rsids>
-    <w:rsidRoot w:val="003A14BF"/>
-    <w:rsid w:val="003A14BF"/>
-  </w:rsids>
-  <m:mathPr>
-    <m:mathFont m:val="Cambria Math"/>
-    <m:brkBin m:val="before"/>
-    <m:brkBinSub m:val="--"/>
-    <m:smallFrac m:val="0"/>
-    <m:dispDef/>
-    <m:lMargin m:val="0"/>
-    <m:rMargin m:val="0"/>
-    <m:defJc m:val="centerGroup"/>
-    <m:wrapIndent m:val="1440"/>
-    <m:intLim m:val="subSup"/>
-    <m:naryLim m:val="undOvr"/>
-  </m:mathPr>
-  <w:themeFontLang w:val="ru-RU"/>
-  <w:clrSchemeMapping w:bg1="light1" w:t1="dark1" w:bg2="light2" w:t2="dark2" w:accent1="accent1" w:accent2="accent2" w:accent3="accent3" w:accent4="accent4" w:accent5="accent5" w:accent6="accent6" w:hyperlink="hyperlink" w:followedHyperlink="followedHyperlink"/>
-  <w:decimalSymbol w:val="."/>
-  <w:listSeparator w:val=","/>
-  <w15:chartTrackingRefBased/>
-</w:settings>
-</file>
-
-<file path=word/glossary/styles.xml><?xml version="1.0" encoding="utf-8"?>
-<w:styles xmlns:mc="http://schemas.openxmlformats.org/markup-compatibility/2006" xmlns:r="http://schemas.openxmlformats.org/officeDocument/2006/relationships" xmlns:w="http://schemas.openxmlformats.org/wordprocessingml/2006/main" xmlns:w14="http://schemas.microsoft.com/office/word/2010/wordml" xmlns:w15="http://schemas.microsoft.com/office/word/2012/wordml" mc:Ignorable="w14 w15">
-  <w:docDefaults>
-    <w:rPrDefault>
-      <w:rPr>
-        <w:rFonts w:asciiTheme="minorHAnsi" w:eastAsiaTheme="minorEastAsia" w:hAnsiTheme="minorHAnsi" w:cstheme="minorBidi"/>
-        <w:sz w:val="22"/>
-        <w:szCs w:val="22"/>
-        <w:lang w:val="ru-RU" w:eastAsia="ru-RU" w:bidi="ar-SA"/>
-      </w:rPr>
-    </w:rPrDefault>
-    <w:pPrDefault>
-      <w:pPr>
-        <w:spacing w:after="160" w:line="259" w:lineRule="auto"/>
-      </w:pPr>
-    </w:pPrDefault>
-  </w:docDefaults>
-  <w:latentStyles w:defLockedState="0" w:defUIPriority="99" w:defSemiHidden="0" w:defUnhideWhenUsed="0" w:defQFormat="0" w:count="371">
-    <w:lsdException w:name="Normal" w:uiPriority="0" w:qFormat="1"/>
-    <w:lsdException w:name="heading 1" w:uiPriority="9" w:qFormat="1"/>
-    <w:lsdException w:name="heading 2" w:semiHidden="1" w:uiPriority="9" w:unhideWhenUsed="1" w:qFormat="1"/>
-    <w:lsdException w:name="heading 3" w:semiHidden="1" w:uiPriority="9" w:unhideWhenUsed="1" w:qFormat="1"/>
-    <w:lsdException w:name="heading 4" w:semiHidden="1" w:uiPriority="9" w:unhideWhenUsed="1" w:qFormat="1"/>
-    <w:lsdException w:name="heading 5" w:semiHidden="1" w:uiPriority="9" w:unhideWhenUsed="1" w:qFormat="1"/>
-    <w:lsdException w:name="heading 6" w:semiHidden="1" w:uiPriority="9" w:unhideWhenUsed="1" w:qFormat="1"/>
-    <w:lsdException w:name="heading 7" w:semiHidden="1" w:uiPriority="9" w:unhideWhenUsed="1" w:qFormat="1"/>
-    <w:lsdException w:name="heading 8" w:semiHidden="1" w:uiPriority="9" w:unhideWhenUsed="1" w:qFormat="1"/>
-    <w:lsdException w:name="heading 9" w:semiHidden="1" w:uiPriority="9" w:unhideWhenUsed="1" w:qFormat="1"/>
-    <w:lsdException w:name="index 1" w:semiHidden="1" w:unhideWhenUsed="1"/>
-    <w:lsdException w:name="index 2" w:semiHidden="1" w:unhideWhenUsed="1"/>
-    <w:lsdException w:name="index 3" w:semiHidden="1" w:unhideWhenUsed="1"/>
-    <w:lsdException w:name="index 4" w:semiHidden="1" w:unhideWhenUsed="1"/>
-    <w:lsdException w:name="index 5" w:semiHidden="1" w:unhideWhenUsed="1"/>
-    <w:lsdException w:name="index 6" w:semiHidden="1" w:unhideWhenUsed="1"/>
-    <w:lsdException w:name="index 7" w:semiHidden="1" w:unhideWhenUsed="1"/>
-    <w:lsdException w:name="index 8" w:semiHidden="1" w:unhideWhenUsed="1"/>
-    <w:lsdException w:name="index 9" w:semiHidden="1" w:unhideWhenUsed="1"/>
-    <w:lsdException w:name="toc 1" w:semiHidden="1" w:uiPriority="39" w:unhideWhenUsed="1"/>
-    <w:lsdException w:name="toc 2" w:semiHidden="1" w:uiPriority="39" w:unhideWhenUsed="1"/>
-    <w:lsdException w:name="toc 3" w:semiHidden="1" w:uiPriority="39" w:unhideWhenUsed="1"/>
-    <w:lsdException w:name="toc 4" w:semiHidden="1" w:uiPriority="39" w:unhideWhenUsed="1"/>
-    <w:lsdException w:name="toc 5" w:semiHidden="1" w:uiPriority="39" w:unhideWhenUsed="1"/>
-    <w:lsdException w:name="toc 6" w:semiHidden="1" w:uiPriority="39" w:unhideWhenUsed="1"/>
-    <w:lsdException w:name="toc 7" w:semiHidden="1" w:uiPriority="39" w:unhideWhenUsed="1"/>
-    <w:lsdException w:name="toc 8" w:semiHidden="1" w:uiPriority="39" w:unhideWhenUsed="1"/>
-    <w:lsdException w:name="toc 9" w:semiHidden="1" w:uiPriority="39" w:unhideWhenUsed="1"/>
-    <w:lsdException w:name="Normal Indent" w:semiHidden="1" w:unhideWhenUsed="1"/>
-    <w:lsdException w:name="footnote text" w:semiHidden="1" w:unhideWhenUsed="1"/>
-    <w:lsdException w:name="annotation text" w:semiHidden="1" w:unhideWhenUsed="1"/>
-    <w:lsdException w:name="header" w:semiHidden="1" w:unhideWhenUsed="1"/>
-    <w:lsdException w:name="footer" w:semiHidden="1" w:unhideWhenUsed="1"/>
-    <w:lsdException w:name="index heading" w:semiHidden="1" w:unhideWhenUsed="1"/>
-    <w:lsdException w:name="caption" w:semiHidden="1" w:uiPriority="35" w:unhideWhenUsed="1" w:qFormat="1"/>
-    <w:lsdException w:name="table of figures" w:semiHidden="1" w:unhideWhenUsed="1"/>
-    <w:lsdException w:name="envelope address" w:semiHidden="1" w:unhideWhenUsed="1"/>
-    <w:lsdException w:name="envelope return" w:semiHidden="1" w:unhideWhenUsed="1"/>
-    <w:lsdException w:name="footnote reference" w:semiHidden="1" w:unhideWhenUsed="1"/>
-    <w:lsdException w:name="annotation reference" w:semiHidden="1" w:unhideWhenUsed="1"/>
-    <w:lsdException w:name="line number" w:semiHidden="1" w:unhideWhenUsed="1"/>
-    <w:lsdException w:name="page number" w:semiHidden="1" w:unhideWhenUsed="1"/>
-    <w:lsdException w:name="endnote reference" w:semiHidden="1" w:unhideWhenUsed="1"/>
-    <w:lsdException w:name="endnote text" w:semiHidden="1" w:unhideWhenUsed="1"/>
-    <w:lsdException w:name="table of authorities" w:semiHidden="1" w:unhideWhenUsed="1"/>
-    <w:lsdException w:name="macro" w:semiHidden="1" w:unhideWhenUsed="1"/>
-    <w:lsdException w:name="toa heading" w:semiHidden="1" w:unhideWhenUsed="1"/>
-    <w:lsdException w:name="List" w:semiHidden="1" w:unhideWhenUsed="1"/>
-    <w:lsdException w:name="List Bullet" w:semiHidden="1" w:unhideWhenUsed="1"/>
-    <w:lsdException w:name="List Number" w:semiHidden="1" w:unhideWhenUsed="1"/>
-    <w:lsdException w:name="List 2" w:semiHidden="1" w:unhideWhenUsed="1"/>
-    <w:lsdException w:name="List 3" w:semiHidden="1" w:unhideWhenUsed="1"/>
-    <w:lsdException w:name="List 4" w:semiHidden="1" w:unhideWhenUsed="1"/>
-    <w:lsdException w:name="List 5" w:semiHidden="1" w:unhideWhenUsed="1"/>
-    <w:lsdException w:name="List Bullet 2" w:semiHidden="1" w:unhideWhenUsed="1"/>
-    <w:lsdException w:name="List Bullet 3" w:semiHidden="1" w:unhideWhenUsed="1"/>
-    <w:lsdException w:name="List Bullet 4" w:semiHidden="1" w:unhideWhenUsed="1"/>
-    <w:lsdException w:name="List Bullet 5" w:semiHidden="1" w:unhideWhenUsed="1"/>
-    <w:lsdException w:name="List Number 2" w:semiHidden="1" w:unhideWhenUsed="1"/>
-    <w:lsdException w:name="List Number 3" w:semiHidden="1" w:unhideWhenUsed="1"/>
-    <w:lsdException w:name="List Number 4" w:semiHidden="1" w:unhideWhenUsed="1"/>
-    <w:lsdException w:name="List Number 5" w:semiHidden="1" w:unhideWhenUsed="1"/>
-    <w:lsdException w:name="Title" w:uiPriority="10" w:qFormat="1"/>
-    <w:lsdException w:name="Closing" w:semiHidden="1" w:unhideWhenUsed="1"/>
-    <w:lsdException w:name="Signature" w:semiHidden="1" w:unhideWhenUsed="1"/>
-    <w:lsdException w:name="Default Paragraph Font" w:semiHidden="1" w:uiPriority="1" w:unhideWhenUsed="1"/>
-    <w:lsdException w:name="Body Text" w:semiHidden="1" w:unhideWhenUsed="1"/>
-    <w:lsdException w:name="Body Text Indent" w:semiHidden="1" w:unhideWhenUsed="1"/>
-    <w:lsdException w:name="List Continue" w:semiHidden="1" w:unhideWhenUsed="1"/>
-    <w:lsdException w:name="List Continue 2" w:semiHidden="1" w:unhideWhenUsed="1"/>
-    <w:lsdException w:name="List Continue 3" w:semiHidden="1" w:unhideWhenUsed="1"/>
-    <w:lsdException w:name="List Continue 4" w:semiHidden="1" w:unhideWhenUsed="1"/>
-    <w:lsdException w:name="List Continue 5" w:semiHidden="1" w:unhideWhenUsed="1"/>
-    <w:lsdException w:name="Message Header" w:semiHidden="1" w:unhideWhenUsed="1"/>
-    <w:lsdException w:name="Subtitle" w:uiPriority="11" w:qFormat="1"/>
-    <w:lsdException w:name="Salutation" w:semiHidden="1" w:unhideWhenUsed="1"/>
-    <w:lsdException w:name="Date" w:semiHidden="1" w:unhideWhenUsed="1"/>
-    <w:lsdException w:name="Body Text First Indent" w:semiHidden="1" w:unhideWhenUsed="1"/>
-    <w:lsdException w:name="Body Text First Indent 2" w:semiHidden="1" w:unhideWhenUsed="1"/>
-    <w:lsdException w:name="Note Heading" w:semiHidden="1" w:unhideWhenUsed="1"/>
-    <w:lsdException w:name="Body Text 2" w:semiHidden="1" w:unhideWhenUsed="1"/>
-    <w:lsdException w:name="Body Text 3" w:semiHidden="1" w:unhideWhenUsed="1"/>
-    <w:lsdException w:name="Body Text Indent 2" w:semiHidden="1" w:unhideWhenUsed="1"/>
-    <w:lsdException w:name="Body Text Indent 3" w:semiHidden="1" w:unhideWhenUsed="1"/>
-    <w:lsdException w:name="Block Text" w:semiHidden="1" w:unhideWhenUsed="1"/>
-    <w:lsdException w:name="Hyperlink" w:semiHidden="1" w:unhideWhenUsed="1"/>
-    <w:lsdException w:name="FollowedHyperlink" w:semiHidden="1" w:unhideWhenUsed="1"/>
-    <w:lsdException w:name="Strong" w:uiPriority="22" w:qFormat="1"/>
-    <w:lsdException w:name="Emphasis" w:uiPriority="20" w:qFormat="1"/>
-    <w:lsdException w:name="Document Map" w:semiHidden="1" w:unhideWhenUsed="1"/>
-    <w:lsdException w:name="Plain Text" w:semiHidden="1" w:unhideWhenUsed="1"/>
-    <w:lsdException w:name="E-mail Signature" w:semiHidden="1" w:unhideWhenUsed="1"/>
-    <w:lsdException w:name="HTML Top of Form" w:semiHidden="1" w:unhideWhenUsed="1"/>
-    <w:lsdException w:name="HTML Bottom of Form" w:semiHidden="1" w:unhideWhenUsed="1"/>
-    <w:lsdException w:name="Normal (Web)" w:semiHidden="1" w:unhideWhenUsed="1"/>
-    <w:lsdException w:name="HTML Acronym" w:semiHidden="1" w:unhideWhenUsed="1"/>
-    <w:lsdException w:name="HTML Address" w:semiHidden="1" w:unhideWhenUsed="1"/>
-    <w:lsdException w:name="HTML Cite" w:semiHidden="1" w:unhideWhenUsed="1"/>
-    <w:lsdException w:name="HTML Code" w:semiHidden="1" w:unhideWhenUsed="1"/>
-    <w:lsdException w:name="HTML Definition" w:semiHidden="1" w:unhideWhenUsed="1"/>
-    <w:lsdException w:name="HTML Keyboard" w:semiHidden="1" w:unhideWhenUsed="1"/>
-    <w:lsdException w:name="HTML Preformatted" w:semiHidden="1" w:unhideWhenUsed="1"/>
-    <w:lsdException w:name="HTML Sample" w:semiHidden="1" w:unhideWhenUsed="1"/>
-    <w:lsdException w:name="HTML Typewriter" w:semiHidden="1" w:unhideWhenUsed="1"/>
-    <w:lsdException w:name="HTML Variable" w:semiHidden="1" w:unhideWhenUsed="1"/>
-    <w:lsdException w:name="Normal Table" w:semiHidden="1" w:unhideWhenUsed="1"/>
-    <w:lsdException w:name="annotation subject" w:semiHidden="1" w:unhideWhenUsed="1"/>
-    <w:lsdException w:name="No List" w:semiHidden="1" w:unhideWhenUsed="1"/>
-    <w:lsdException w:name="Outline List 1" w:semiHidden="1" w:unhideWhenUsed="1"/>
-    <w:lsdException w:name="Outline List 2" w:semiHidden="1" w:unhideWhenUsed="1"/>
-    <w:lsdException w:name="Outline List 3" w:semiHidden="1" w:unhideWhenUsed="1"/>
-    <w:lsdException w:name="Table Simple 1" w:semiHidden="1" w:unhideWhenUsed="1"/>
-    <w:lsdException w:name="Table Simple 2" w:semiHidden="1" w:unhideWhenUsed="1"/>
-    <w:lsdException w:name="Table Simple 3" w:semiHidden="1" w:unhideWhenUsed="1"/>
-    <w:lsdException w:name="Table Classic 1" w:semiHidden="1" w:unhideWhenUsed="1"/>
-    <w:lsdException w:name="Table Classic 2" w:semiHidden="1" w:unhideWhenUsed="1"/>
-    <w:lsdException w:name="Table Classic 3" w:semiHidden="1" w:unhideWhenUsed="1"/>
-    <w:lsdException w:name="Table Classic 4" w:semiHidden="1" w:unhideWhenUsed="1"/>
-    <w:lsdException w:name="Table Colorful 1" w:semiHidden="1" w:unhideWhenUsed="1"/>
-    <w:lsdException w:name="Table Colorful 2" w:semiHidden="1" w:unhideWhenUsed="1"/>
-    <w:lsdException w:name="Table Colorful 3" w:semiHidden="1" w:unhideWhenUsed="1"/>
-    <w:lsdException w:name="Table Columns 1" w:semiHidden="1" w:unhideWhenUsed="1"/>
-    <w:lsdException w:name="Table Columns 2" w:semiHidden="1" w:unhideWhenUsed="1"/>
-    <w:lsdException w:name="Table Columns 3" w:semiHidden="1" w:unhideWhenUsed="1"/>
-    <w:lsdException w:name="Table Columns 4" w:semiHidden="1" w:unhideWhenUsed="1"/>
-    <w:lsdException w:name="Table Columns 5" w:semiHidden="1" w:unhideWhenUsed="1"/>
-    <w:lsdException w:name="Table Grid 1" w:semiHidden="1" w:unhideWhenUsed="1"/>
-    <w:lsdException w:name="Table Grid 2" w:semiHidden="1" w:unhideWhenUsed="1"/>
-    <w:lsdException w:name="Table Grid 3" w:semiHidden="1" w:unhideWhenUsed="1"/>
-    <w:lsdException w:name="Table Grid 4" w:semiHidden="1" w:unhideWhenUsed="1"/>
-    <w:lsdException w:name="Table Grid 5" w:semiHidden="1" w:unhideWhenUsed="1"/>
-    <w:lsdException w:name="Table Grid 6" w:semiHidden="1" w:unhideWhenUsed="1"/>
-    <w:lsdException w:name="Table Grid 7" w:semiHidden="1" w:unhideWhenUsed="1"/>
-    <w:lsdException w:name="Table Grid 8" w:semiHidden="1" w:unhideWhenUsed="1"/>
-    <w:lsdException w:name="Table List 1" w:semiHidden="1" w:unhideWhenUsed="1"/>
-    <w:lsdException w:name="Table List 2" w:semiHidden="1" w:unhideWhenUsed="1"/>
-    <w:lsdException w:name="Table List 3" w:semiHidden="1" w:unhideWhenUsed="1"/>
-    <w:lsdException w:name="Table List 4" w:semiHidden="1" w:unhideWhenUsed="1"/>
-    <w:lsdException w:name="Table List 5" w:semiHidden="1" w:unhideWhenUsed="1"/>
-    <w:lsdException w:name="Table List 6" w:semiHidden="1" w:unhideWhenUsed="1"/>
-    <w:lsdException w:name="Table List 7" w:semiHidden="1" w:unhideWhenUsed="1"/>
-    <w:lsdException w:name="Table List 8" w:semiHidden="1" w:unhideWhenUsed="1"/>
-    <w:lsdException w:name="Table 3D effects 1" w:semiHidden="1" w:unhideWhenUsed="1"/>
-    <w:lsdException w:name="Table 3D effects 2" w:semiHidden="1" w:unhideWhenUsed="1"/>
-    <w:lsdException w:name="Table 3D effects 3" w:semiHidden="1" w:unhideWhenUsed="1"/>
-    <w:lsdException w:name="Table Contemporary" w:semiHidden="1" w:unhideWhenUsed="1"/>
-    <w:lsdException w:name="Table Elegant" w:semiHidden="1" w:unhideWhenUsed="1"/>
-    <w:lsdException w:name="Table Professional" w:semiHidden="1" w:unhideWhenUsed="1"/>
-    <w:lsdException w:name="Table Subtle 1" w:semiHidden="1" w:unhideWhenUsed="1"/>
-    <w:lsdException w:name="Table Subtle 2" w:semiHidden="1" w:unhideWhenUsed="1"/>
-    <w:lsdException w:name="Table Web 1" w:semiHidden="1" w:unhideWhenUsed="1"/>
-    <w:lsdException w:name="Table Web 2" w:semiHidden="1" w:unhideWhenUsed="1"/>
-    <w:lsdException w:name="Table Web 3" w:semiHidden="1" w:unhideWhenUsed="1"/>
-    <w:lsdException w:name="Balloon Text" w:semiHidden="1" w:unhideWhenUsed="1"/>
-    <w:lsdException w:name="Table Grid" w:uiPriority="39"/>
-    <w:lsdException w:name="Table Theme" w:semiHidden="1" w:unhideWhenUsed="1"/>
-    <w:lsdException w:name="Placeholder Text" w:semiHidden="1"/>
-    <w:lsdException w:name="No Spacing" w:uiPriority="1" w:qFormat="1"/>
-    <w:lsdException w:name="Light Shading" w:uiPriority="60"/>
-    <w:lsdException w:name="Light List" w:uiPriority="61"/>
-    <w:lsdException w:name="Light Grid" w:uiPriority="62"/>
-    <w:lsdException w:name="Medium Shading 1" w:uiPriority="63"/>
-    <w:lsdException w:name="Medium Shading 2" w:uiPriority="64"/>
-    <w:lsdException w:name="Medium List 1" w:uiPriority="65"/>
-    <w:lsdException w:name="Medium List 2" w:uiPriority="66"/>
-    <w:lsdException w:name="Medium Grid 1" w:uiPriority="67"/>
-    <w:lsdException w:name="Medium Grid 2" w:uiPriority="68"/>
-    <w:lsdException w:name="Medium Grid 3" w:uiPriority="69"/>
-    <w:lsdException w:name="Dark List" w:uiPriority="70"/>
-    <w:lsdException w:name="Colorful Shading" w:uiPriority="71"/>
-    <w:lsdException w:name="Colorful List" w:uiPriority="72"/>
-    <w:lsdException w:name="Colorful Grid" w:uiPriority="73"/>
-    <w:lsdException w:name="Light Shading Accent 1" w:uiPriority="60"/>
-    <w:lsdException w:name="Light List Accent 1" w:uiPriority="61"/>
-    <w:lsdException w:name="Light Grid Accent 1" w:uiPriority="62"/>
-    <w:lsdException w:name="Medium Shading 1 Accent 1" w:uiPriority="63"/>
-    <w:lsdException w:name="Medium Shading 2 Accent 1" w:uiPriority="64"/>
-    <w:lsdException w:name="Medium List 1 Accent 1" w:uiPriority="65"/>
-    <w:lsdException w:name="Revision" w:semiHidden="1"/>
-    <w:lsdException w:name="List Paragraph" w:uiPriority="34" w:qFormat="1"/>
-    <w:lsdException w:name="Quote" w:uiPriority="29" w:qFormat="1"/>
-    <w:lsdException w:name="Intense Quote" w:uiPriority="30" w:qFormat="1"/>
-    <w:lsdException w:name="Medium List 2 Accent 1" w:uiPriority="66"/>
-    <w:lsdException w:name="Medium Grid 1 Accent 1" w:uiPriority="67"/>
-    <w:lsdException w:name="Medium Grid 2 Accent 1" w:uiPriority="68"/>
-    <w:lsdException w:name="Medium Grid 3 Accent 1" w:uiPriority="69"/>
-    <w:lsdException w:name="Dark List Accent 1" w:uiPriority="70"/>
-    <w:lsdException w:name="Colorful Shading Accent 1" w:uiPriority="71"/>
-    <w:lsdException w:name="Colorful List Accent 1" w:uiPriority="72"/>
-    <w:lsdException w:name="Colorful Grid Accent 1" w:uiPriority="73"/>
-    <w:lsdException w:name="Light Shading Accent 2" w:uiPriority="60"/>
-    <w:lsdException w:name="Light List Accent 2" w:uiPriority="61"/>
-    <w:lsdException w:name="Light Grid Accent 2" w:uiPriority="62"/>
-    <w:lsdException w:name="Medium Shading 1 Accent 2" w:uiPriority="63"/>
-    <w:lsdException w:name="Medium Shading 2 Accent 2" w:uiPriority="64"/>
-    <w:lsdException w:name="Medium List 1 Accent 2" w:uiPriority="65"/>
-    <w:lsdException w:name="Medium List 2 Accent 2" w:uiPriority="66"/>
-    <w:lsdException w:name="Medium Grid 1 Accent 2" w:uiPriority="67"/>
-    <w:lsdException w:name="Medium Grid 2 Accent 2" w:uiPriority="68"/>
-    <w:lsdException w:name="Medium Grid 3 Accent 2" w:uiPriority="69"/>
-    <w:lsdException w:name="Dark List Accent 2" w:uiPriority="70"/>
-    <w:lsdException w:name="Colorful Shading Accent 2" w:uiPriority="71"/>
-    <w:lsdException w:name="Colorful List Accent 2" w:uiPriority="72"/>
-    <w:lsdException w:name="Colorful Grid Accent 2" w:uiPriority="73"/>
-    <w:lsdException w:name="Light Shading Accent 3" w:uiPriority="60"/>
-    <w:lsdException w:name="Light List Accent 3" w:uiPriority="61"/>
-    <w:lsdException w:name="Light Grid Accent 3" w:uiPriority="62"/>
-    <w:lsdException w:name="Medium Shading 1 Accent 3" w:uiPriority="63"/>
-    <w:lsdException w:name="Medium Shading 2 Accent 3" w:uiPriority="64"/>
-    <w:lsdException w:name="Medium List 1 Accent 3" w:uiPriority="65"/>
-    <w:lsdException w:name="Medium List 2 Accent 3" w:uiPriority="66"/>
-    <w:lsdException w:name="Medium Grid 1 Accent 3" w:uiPriority="67"/>
-    <w:lsdException w:name="Medium Grid 2 Accent 3" w:uiPriority="68"/>
-    <w:lsdException w:name="Medium Grid 3 Accent 3" w:uiPriority="69"/>
-    <w:lsdException w:name="Dark List Accent 3" w:uiPriority="70"/>
-    <w:lsdException w:name="Colorful Shading Accent 3" w:uiPriority="71"/>
-    <w:lsdException w:name="Colorful List Accent 3" w:uiPriority="72"/>
-    <w:lsdException w:name="Colorful Grid Accent 3" w:uiPriority="73"/>
-    <w:lsdException w:name="Light Shading Accent 4" w:uiPriority="60"/>
-    <w:lsdException w:name="Light List Accent 4" w:uiPriority="61"/>
-    <w:lsdException w:name="Light Grid Accent 4" w:uiPriority="62"/>
-    <w:lsdException w:name="Medium Shading 1 Accent 4" w:uiPriority="63"/>
-    <w:lsdException w:name="Medium Shading 2 Accent 4" w:uiPriority="64"/>
-    <w:lsdException w:name="Medium List 1 Accent 4" w:uiPriority="65"/>
-    <w:lsdException w:name="Medium List 2 Accent 4" w:uiPriority="66"/>
-    <w:lsdException w:name="Medium Grid 1 Accent 4" w:uiPriority="67"/>
-    <w:lsdException w:name="Medium Grid 2 Accent 4" w:uiPriority="68"/>
-    <w:lsdException w:name="Medium Grid 3 Accent 4" w:uiPriority="69"/>
-    <w:lsdException w:name="Dark List Accent 4" w:uiPriority="70"/>
-    <w:lsdException w:name="Colorful Shading Accent 4" w:uiPriority="71"/>
-    <w:lsdException w:name="Colorful List Accent 4" w:uiPriority="72"/>
-    <w:lsdException w:name="Colorful Grid Accent 4" w:uiPriority="73"/>
-    <w:lsdException w:name="Light Shading Accent 5" w:uiPriority="60"/>
-    <w:lsdException w:name="Light List Accent 5" w:uiPriority="61"/>
-    <w:lsdException w:name="Light Grid Accent 5" w:uiPriority="62"/>
-    <w:lsdException w:name="Medium Shading 1 Accent 5" w:uiPriority="63"/>
-    <w:lsdException w:name="Medium Shading 2 Accent 5" w:uiPriority="64"/>
-    <w:lsdException w:name="Medium List 1 Accent 5" w:uiPriority="65"/>
-    <w:lsdException w:name="Medium List 2 Accent 5" w:uiPriority="66"/>
-    <w:lsdException w:name="Medium Grid 1 Accent 5" w:uiPriority="67"/>
-    <w:lsdException w:name="Medium Grid 2 Accent 5" w:uiPriority="68"/>
-    <w:lsdException w:name="Medium Grid 3 Accent 5" w:uiPriority="69"/>
-    <w:lsdException w:name="Dark List Accent 5" w:uiPriority="70"/>
-    <w:lsdException w:name="Colorful Shading Accent 5" w:uiPriority="71"/>
-    <w:lsdException w:name="Colorful List Accent 5" w:uiPriority="72"/>
-    <w:lsdException w:name="Colorful Grid Accent 5" w:uiPriority="73"/>
-    <w:lsdException w:name="Light Shading Accent 6" w:uiPriority="60"/>
-    <w:lsdException w:name="Light List Accent 6" w:uiPriority="61"/>
-    <w:lsdException w:name="Light Grid Accent 6" w:uiPriority="62"/>
-    <w:lsdException w:name="Medium Shading 1 Accent 6" w:uiPriority="63"/>
-    <w:lsdException w:name="Medium Shading 2 Accent 6" w:uiPriority="64"/>
-    <w:lsdException w:name="Medium List 1 Accent 6" w:uiPriority="65"/>
-    <w:lsdException w:name="Medium List 2 Accent 6" w:uiPriority="66"/>
-    <w:lsdException w:name="Medium Grid 1 Accent 6" w:uiPriority="67"/>
-    <w:lsdException w:name="Medium Grid 2 Accent 6" w:uiPriority="68"/>
-    <w:lsdException w:name="Medium Grid 3 Accent 6" w:uiPriority="69"/>
-    <w:lsdException w:name="Dark List Accent 6" w:uiPriority="70"/>
-    <w:lsdException w:name="Colorful Shading Accent 6" w:uiPriority="71"/>
-    <w:lsdException w:name="Colorful List Accent 6" w:uiPriority="72"/>
-    <w:lsdException w:name="Colorful Grid Accent 6" w:uiPriority="73"/>
-    <w:lsdException w:name="Subtle Emphasis" w:uiPriority="19" w:qFormat="1"/>
-    <w:lsdException w:name="Intense Emphasis" w:uiPriority="21" w:qFormat="1"/>
-    <w:lsdException w:name="Subtle Reference" w:uiPriority="31" w:qFormat="1"/>
-    <w:lsdException w:name="Intense Reference" w:uiPriority="32" w:qFormat="1"/>
-    <w:lsdException w:name="Book Title" w:uiPriority="33" w:qFormat="1"/>
-    <w:lsdException w:name="Bibliography" w:semiHidden="1" w:uiPriority="37" w:unhideWhenUsed="1"/>
-    <w:lsdException w:name="TOC Heading" w:semiHidden="1" w:uiPriority="39" w:unhideWhenUsed="1" w:qFormat="1"/>
-    <w:lsdException w:name="Plain Table 1" w:uiPriority="41"/>
-    <w:lsdException w:name="Plain Table 2" w:uiPriority="42"/>
-    <w:lsdException w:name="Plain Table 3" w:uiPriority="43"/>
-    <w:lsdException w:name="Plain Table 4" w:uiPriority="44"/>
-    <w:lsdException w:name="Plain Table 5" w:uiPriority="45"/>
-    <w:lsdException w:name="Grid Table Light" w:uiPriority="40"/>
-    <w:lsdException w:name="Grid Table 1 Light" w:uiPriority="46"/>
-    <w:lsdException w:name="Grid Table 2" w:uiPriority="47"/>
-    <w:lsdException w:name="Grid Table 3" w:uiPriority="48"/>
-    <w:lsdException w:name="Grid Table 4" w:uiPriority="49"/>
-    <w:lsdException w:name="Grid Table 5 Dark" w:uiPriority="50"/>
-    <w:lsdException w:name="Grid Table 6 Colorful" w:uiPriority="51"/>
-    <w:lsdException w:name="Grid Table 7 Colorful" w:uiPriority="52"/>
-    <w:lsdException w:name="Grid Table 1 Light Accent 1" w:uiPriority="46"/>
-    <w:lsdException w:name="Grid Table 2 Accent 1" w:uiPriority="47"/>
-    <w:lsdException w:name="Grid Table 3 Accent 1" w:uiPriority="48"/>
-    <w:lsdException w:name="Grid Table 4 Accent 1" w:uiPriority="49"/>
-    <w:lsdException w:name="Grid Table 5 Dark Accent 1" w:uiPriority="50"/>
-    <w:lsdException w:name="Grid Table 6 Colorful Accent 1" w:uiPriority="51"/>
-    <w:lsdException w:name="Grid Table 7 Colorful Accent 1" w:uiPriority="52"/>
-    <w:lsdException w:name="Grid Table 1 Light Accent 2" w:uiPriority="46"/>
-    <w:lsdException w:name="Grid Table 2 Accent 2" w:uiPriority="47"/>
-    <w:lsdException w:name="Grid Table 3 Accent 2" w:uiPriority="48"/>
-    <w:lsdException w:name="Grid Table 4 Accent 2" w:uiPriority="49"/>
-    <w:lsdException w:name="Grid Table 5 Dark Accent 2" w:uiPriority="50"/>
-    <w:lsdException w:name="Grid Table 6 Colorful Accent 2" w:uiPriority="51"/>
-    <w:lsdException w:name="Grid Table 7 Colorful Accent 2" w:uiPriority="52"/>
-    <w:lsdException w:name="Grid Table 1 Light Accent 3" w:uiPriority="46"/>
-    <w:lsdException w:name="Grid Table 2 Accent 3" w:uiPriority="47"/>
-    <w:lsdException w:name="Grid Table 3 Accent 3" w:uiPriority="48"/>
-    <w:lsdException w:name="Grid Table 4 Accent 3" w:uiPriority="49"/>
-    <w:lsdException w:name="Grid Table 5 Dark Accent 3" w:uiPriority="50"/>
-    <w:lsdException w:name="Grid Table 6 Colorful Accent 3" w:uiPriority="51"/>
-    <w:lsdException w:name="Grid Table 7 Colorful Accent 3" w:uiPriority="52"/>
-    <w:lsdException w:name="Grid Table 1 Light Accent 4" w:uiPriority="46"/>
-    <w:lsdException w:name="Grid Table 2 Accent 4" w:uiPriority="47"/>
-    <w:lsdException w:name="Grid Table 3 Accent 4" w:uiPriority="48"/>
-    <w:lsdException w:name="Grid Table 4 Accent 4" w:uiPriority="49"/>
-    <w:lsdException w:name="Grid Table 5 Dark Accent 4" w:uiPriority="50"/>
-    <w:lsdException w:name="Grid Table 6 Colorful Accent 4" w:uiPriority="51"/>
-    <w:lsdException w:name="Grid Table 7 Colorful Accent 4" w:uiPriority="52"/>
-    <w:lsdException w:name="Grid Table 1 Light Accent 5" w:uiPriority="46"/>
-    <w:lsdException w:name="Grid Table 2 Accent 5" w:uiPriority="47"/>
-    <w:lsdException w:name="Grid Table 3 Accent 5" w:uiPriority="48"/>
-    <w:lsdException w:name="Grid Table 4 Accent 5" w:uiPriority="49"/>
-    <w:lsdException w:name="Grid Table 5 Dark Accent 5" w:uiPriority="50"/>
-    <w:lsdException w:name="Grid Table 6 Colorful Accent 5" w:uiPriority="51"/>
-    <w:lsdException w:name="Grid Table 7 Colorful Accent 5" w:uiPriority="52"/>
-    <w:lsdException w:name="Grid Table 1 Light Accent 6" w:uiPriority="46"/>
-    <w:lsdException w:name="Grid Table 2 Accent 6" w:uiPriority="47"/>
-    <w:lsdException w:name="Grid Table 3 Accent 6" w:uiPriority="48"/>
-    <w:lsdException w:name="Grid Table 4 Accent 6" w:uiPriority="49"/>
-    <w:lsdException w:name="Grid Table 5 Dark Accent 6" w:uiPriority="50"/>
-    <w:lsdException w:name="Grid Table 6 Colorful Accent 6" w:uiPriority="51"/>
-    <w:lsdException w:name="Grid Table 7 Colorful Accent 6" w:uiPriority="52"/>
-    <w:lsdException w:name="List Table 1 Light" w:uiPriority="46"/>
-    <w:lsdException w:name="List Table 2" w:uiPriority="47"/>
-    <w:lsdException w:name="List Table 3" w:uiPriority="48"/>
-    <w:lsdException w:name="List Table 4" w:uiPriority="49"/>
-    <w:lsdException w:name="List Table 5 Dark" w:uiPriority="50"/>
-    <w:lsdException w:name="List Table 6 Colorful" w:uiPriority="51"/>
-    <w:lsdException w:name="List Table 7 Colorful" w:uiPriority="52"/>
-    <w:lsdException w:name="List Table 1 Light Accent 1" w:uiPriority="46"/>
-    <w:lsdException w:name="List Table 2 Accent 1" w:uiPriority="47"/>
-    <w:lsdException w:name="List Table 3 Accent 1" w:uiPriority="48"/>
-    <w:lsdException w:name="List Table 4 Accent 1" w:uiPriority="49"/>
-    <w:lsdException w:name="List Table 5 Dark Accent 1" w:uiPriority="50"/>
-    <w:lsdException w:name="List Table 6 Colorful Accent 1" w:uiPriority="51"/>
-    <w:lsdException w:name="List Table 7 Colorful Accent 1" w:uiPriority="52"/>
-    <w:lsdException w:name="List Table 1 Light Accent 2" w:uiPriority="46"/>
-    <w:lsdException w:name="List Table 2 Accent 2" w:uiPriority="47"/>
-    <w:lsdException w:name="List Table 3 Accent 2" w:uiPriority="48"/>
-    <w:lsdException w:name="List Table 4 Accent 2" w:uiPriority="49"/>
-    <w:lsdException w:name="List Table 5 Dark Accent 2" w:uiPriority="50"/>
-    <w:lsdException w:name="List Table 6 Colorful Accent 2" w:uiPriority="51"/>
-    <w:lsdException w:name="List Table 7 Colorful Accent 2" w:uiPriority="52"/>
-    <w:lsdException w:name="List Table 1 Light Accent 3" w:uiPriority="46"/>
-    <w:lsdException w:name="List Table 2 Accent 3" w:uiPriority="47"/>
-    <w:lsdException w:name="List Table 3 Accent 3" w:uiPriority="48"/>
-    <w:lsdException w:name="List Table 4 Accent 3" w:uiPriority="49"/>
-    <w:lsdException w:name="List Table 5 Dark Accent 3" w:uiPriority="50"/>
-    <w:lsdException w:name="List Table 6 Colorful Accent 3" w:uiPriority="51"/>
-    <w:lsdException w:name="List Table 7 Colorful Accent 3" w:uiPriority="52"/>
-    <w:lsdException w:name="List Table 1 Light Accent 4" w:uiPriority="46"/>
-    <w:lsdException w:name="List Table 2 Accent 4" w:uiPriority="47"/>
-    <w:lsdException w:name="List Table 3 Accent 4" w:uiPriority="48"/>
-    <w:lsdException w:name="List Table 4 Accent 4" w:uiPriority="49"/>
-    <w:lsdException w:name="List Table 5 Dark Accent 4" w:uiPriority="50"/>
-    <w:lsdException w:name="List Table 6 Colorful Accent 4" w:uiPriority="51"/>
-    <w:lsdException w:name="List Table 7 Colorful Accent 4" w:uiPriority="52"/>
-    <w:lsdException w:name="List Table 1 Light Accent 5" w:uiPriority="46"/>
-    <w:lsdException w:name="List Table 2 Accent 5" w:uiPriority="47"/>
-    <w:lsdException w:name="List Table 3 Accent 5" w:uiPriority="48"/>
-    <w:lsdException w:name="List Table 4 Accent 5" w:uiPriority="49"/>
-    <w:lsdException w:name="List Table 5 Dark Accent 5" w:uiPriority="50"/>
-    <w:lsdException w:name="List Table 6 Colorful Accent 5" w:uiPriority="51"/>
-    <w:lsdException w:name="List Table 7 Colorful Accent 5" w:uiPriority="52"/>
-    <w:lsdException w:name="List Table 1 Light Accent 6" w:uiPriority="46"/>
-    <w:lsdException w:name="List Table 2 Accent 6" w:uiPriority="47"/>
-    <w:lsdException w:name="List Table 3 Accent 6" w:uiPriority="48"/>
-    <w:lsdException w:name="List Table 4 Accent 6" w:uiPriority="49"/>
-    <w:lsdException w:name="List Table 5 Dark Accent 6" w:uiPriority="50"/>
-    <w:lsdException w:name="List Table 6 Colorful Accent 6" w:uiPriority="51"/>
-    <w:lsdException w:name="List Table 7 Colorful Accent 6" w:uiPriority="52"/>
-  </w:latentStyles>
-  <w:style w:type="paragraph" w:default="1" w:styleId="a">
-    <w:name w:val="Normal"/>
-    <w:qFormat/>
-  </w:style>
-  <w:style w:type="character" w:default="1" w:styleId="a0">
-    <w:name w:val="Default Paragraph Font"/>
-    <w:uiPriority w:val="1"/>
-    <w:semiHidden/>
-    <w:unhideWhenUsed/>
-  </w:style>
-  <w:style w:type="table" w:default="1" w:styleId="a1">
-    <w:name w:val="Normal Table"/>
+  <w:style w:type="paragraph" w:styleId="HTML">
+    <w:name w:val="HTML Preformatted"/>
+    <w:basedOn w:val="a"/>
+    <w:link w:val="HTML0"/>
     <w:uiPriority w:val="99"/>
     <w:semiHidden/>
     <w:unhideWhenUsed/>
-    <w:tblPr>
-      <w:tblInd w:w="0" w:type="dxa"/>
-      <w:tblCellMar>
-        <w:top w:w="0" w:type="dxa"/>
-        <w:left w:w="108" w:type="dxa"/>
-        <w:bottom w:w="0" w:type="dxa"/>
-        <w:right w:w="108" w:type="dxa"/>
-      </w:tblCellMar>
-    </w:tblPr>
+    <w:rsid w:val="00F93E20"/>
+    <w:pPr>
+      <w:tabs>
+        <w:tab w:val="left" w:pos="916"/>
+        <w:tab w:val="left" w:pos="1832"/>
+        <w:tab w:val="left" w:pos="2748"/>
+        <w:tab w:val="left" w:pos="3664"/>
+        <w:tab w:val="left" w:pos="4580"/>
+        <w:tab w:val="left" w:pos="5496"/>
+        <w:tab w:val="left" w:pos="6412"/>
+        <w:tab w:val="left" w:pos="7328"/>
+        <w:tab w:val="left" w:pos="8244"/>
+        <w:tab w:val="left" w:pos="9160"/>
+        <w:tab w:val="left" w:pos="10076"/>
+        <w:tab w:val="left" w:pos="10992"/>
+        <w:tab w:val="left" w:pos="11908"/>
+        <w:tab w:val="left" w:pos="12824"/>
+        <w:tab w:val="left" w:pos="13740"/>
+        <w:tab w:val="left" w:pos="14656"/>
+      </w:tabs>
+      <w:spacing w:line="240" w:lineRule="auto"/>
+      <w:jc w:val="left"/>
+    </w:pPr>
+    <w:rPr>
+      <w:rFonts w:ascii="Courier New" w:eastAsia="Times New Roman" w:hAnsi="Courier New" w:cs="Courier New"/>
+      <w:sz w:val="20"/>
+      <w:szCs w:val="20"/>
+      <w:lang w:eastAsia="ru-RU"/>
+    </w:rPr>
   </w:style>
-  <w:style w:type="numbering" w:default="1" w:styleId="a2">
-    <w:name w:val="No List"/>
+  <w:style w:type="character" w:customStyle="1" w:styleId="HTML0">
+    <w:name w:val="Стандартный HTML Знак"/>
+    <w:basedOn w:val="a0"/>
+    <w:link w:val="HTML"/>
     <w:uiPriority w:val="99"/>
     <w:semiHidden/>
-    <w:unhideWhenUsed/>
-  </w:style>
-  <w:style w:type="paragraph" w:customStyle="1" w:styleId="D2A8EDC3268044A5BE4977FEF50A70B5">
-    <w:name w:val="D2A8EDC3268044A5BE4977FEF50A70B5"/>
-    <w:rsid w:val="003A14BF"/>
-  </w:style>
-  <w:style w:type="paragraph" w:customStyle="1" w:styleId="DCB678C632BF49648101F47D9913A03D">
-    <w:name w:val="DCB678C632BF49648101F47D9913A03D"/>
-    <w:rsid w:val="003A14BF"/>
-  </w:style>
-  <w:style w:type="paragraph" w:customStyle="1" w:styleId="E7FE62E8E9A542ADB09C03F9B1422F81">
-    <w:name w:val="E7FE62E8E9A542ADB09C03F9B1422F81"/>
-    <w:rsid w:val="003A14BF"/>
-  </w:style>
-  <w:style w:type="character" w:styleId="a3">
-    <w:name w:val="Placeholder Text"/>
-    <w:basedOn w:val="a0"/>
-    <w:uiPriority w:val="99"/>
-    <w:semiHidden/>
-    <w:rsid w:val="003A14BF"/>
+    <w:rsid w:val="00F93E20"/>
     <w:rPr>
-      <w:color w:val="808080"/>
+      <w:rFonts w:ascii="Courier New" w:eastAsia="Times New Roman" w:hAnsi="Courier New" w:cs="Courier New"/>
+      <w:sz w:val="20"/>
+      <w:szCs w:val="20"/>
+      <w:lang w:val="ru-RU" w:eastAsia="ru-RU"/>
     </w:rPr>
   </w:style>
 </w:styles>
-</file>
-
-<file path=word/glossary/webSettings.xml><?xml version="1.0" encoding="utf-8"?>
-<w:webSettings xmlns:mc="http://schemas.openxmlformats.org/markup-compatibility/2006" xmlns:r="http://schemas.openxmlformats.org/officeDocument/2006/relationships" xmlns:w="http://schemas.openxmlformats.org/wordprocessingml/2006/main" xmlns:w14="http://schemas.microsoft.com/office/word/2010/wordml" xmlns:w15="http://schemas.microsoft.com/office/word/2012/wordml" mc:Ignorable="w14 w15">
-  <w:optimizeForBrowser/>
-  <w:allowPNG/>
-</w:webSettings>
 </file>
 
 <file path=word/theme/theme1.xml><?xml version="1.0" encoding="utf-8"?>
@@ -8741,7 +12732,7 @@
 </file>
 
 <file path=customXml/itemProps1.xml><?xml version="1.0" encoding="utf-8"?>
-<ds:datastoreItem xmlns:ds="http://schemas.openxmlformats.org/officeDocument/2006/customXml" ds:itemID="{F084401E-267E-416B-9064-8D68BCE2C09A}">
+<ds:datastoreItem xmlns:ds="http://schemas.openxmlformats.org/officeDocument/2006/customXml" ds:itemID="{C36A7147-65C0-45C5-819E-F8556D3A8629}">
   <ds:schemaRefs>
     <ds:schemaRef ds:uri="http://schemas.openxmlformats.org/officeDocument/2006/bibliography"/>
   </ds:schemaRefs>

--- a/docs/RostislavVatolinPracticeReport.docx
+++ b/docs/RostislavVatolinPracticeReport.docx
@@ -1,10 +1,10 @@
 
 <file path=word/document.xml><?xml version="1.0" encoding="utf-8"?>
-<w:document xmlns:wpc="http://schemas.microsoft.com/office/word/2010/wordprocessingCanvas" xmlns:mc="http://schemas.openxmlformats.org/markup-compatibility/2006" xmlns:o="urn:schemas-microsoft-com:office:office" xmlns:r="http://schemas.openxmlformats.org/officeDocument/2006/relationships" xmlns:m="http://schemas.openxmlformats.org/officeDocument/2006/math" xmlns:v="urn:schemas-microsoft-com:vml" xmlns:wp14="http://schemas.microsoft.com/office/word/2010/wordprocessingDrawing" xmlns:wp="http://schemas.openxmlformats.org/drawingml/2006/wordprocessingDrawing" xmlns:w10="urn:schemas-microsoft-com:office:word" xmlns:w="http://schemas.openxmlformats.org/wordprocessingml/2006/main" xmlns:w14="http://schemas.microsoft.com/office/word/2010/wordml" xmlns:w15="http://schemas.microsoft.com/office/word/2012/wordml" xmlns:wpg="http://schemas.microsoft.com/office/word/2010/wordprocessingGroup" xmlns:wpi="http://schemas.microsoft.com/office/word/2010/wordprocessingInk" xmlns:wne="http://schemas.microsoft.com/office/word/2006/wordml" xmlns:wps="http://schemas.microsoft.com/office/word/2010/wordprocessingShape" mc:Ignorable="w14 w15 wp14">
+<w:document xmlns:wpc="http://schemas.microsoft.com/office/word/2010/wordprocessingCanvas" xmlns:mo="http://schemas.microsoft.com/office/mac/office/2008/main" xmlns:mc="http://schemas.openxmlformats.org/markup-compatibility/2006" xmlns:mv="urn:schemas-microsoft-com:mac:vml" xmlns:o="urn:schemas-microsoft-com:office:office" xmlns:r="http://schemas.openxmlformats.org/officeDocument/2006/relationships" xmlns:m="http://schemas.openxmlformats.org/officeDocument/2006/math" xmlns:v="urn:schemas-microsoft-com:vml" xmlns:wp14="http://schemas.microsoft.com/office/word/2010/wordprocessingDrawing" xmlns:wp="http://schemas.openxmlformats.org/drawingml/2006/wordprocessingDrawing" xmlns:w10="urn:schemas-microsoft-com:office:word" xmlns:w="http://schemas.openxmlformats.org/wordprocessingml/2006/main" xmlns:w14="http://schemas.microsoft.com/office/word/2010/wordml" xmlns:w15="http://schemas.microsoft.com/office/word/2012/wordml" xmlns:wpg="http://schemas.microsoft.com/office/word/2010/wordprocessingGroup" xmlns:wpi="http://schemas.microsoft.com/office/word/2010/wordprocessingInk" xmlns:wne="http://schemas.microsoft.com/office/word/2006/wordml" xmlns:wps="http://schemas.microsoft.com/office/word/2010/wordprocessingShape" mc:Ignorable="w14 w15 wp14">
   <w:body>
     <w:p>
       <w:pPr>
-        <w:pStyle w:val="a5"/>
+        <w:pStyle w:val="a"/>
         <w:rPr>
           <w:rFonts w:ascii="Times New Roman" w:hAnsi="Times New Roman"/>
           <w:b/>
@@ -26,7 +26,7 @@
     </w:p>
     <w:p>
       <w:pPr>
-        <w:pStyle w:val="a5"/>
+        <w:pStyle w:val="a"/>
         <w:rPr>
           <w:rFonts w:ascii="Times New Roman" w:hAnsi="Times New Roman"/>
           <w:b/>
@@ -38,7 +38,7 @@
     </w:p>
     <w:p>
       <w:pPr>
-        <w:pStyle w:val="a5"/>
+        <w:pStyle w:val="a"/>
         <w:rPr>
           <w:rFonts w:ascii="Times New Roman" w:hAnsi="Times New Roman"/>
           <w:b/>
@@ -60,7 +60,7 @@
     </w:p>
     <w:p>
       <w:pPr>
-        <w:pStyle w:val="a5"/>
+        <w:pStyle w:val="a"/>
         <w:rPr>
           <w:rFonts w:ascii="Times New Roman" w:hAnsi="Times New Roman"/>
           <w:b/>
@@ -144,40 +144,16 @@
       <w:pPr>
         <w:jc w:val="center"/>
         <w:rPr>
+          <w:b/>
           <w:szCs w:val="28"/>
         </w:rPr>
       </w:pPr>
       <w:r>
         <w:rPr>
+          <w:b/>
           <w:szCs w:val="28"/>
         </w:rPr>
-        <w:t>ВАТОЛИН</w:t>
-      </w:r>
-    </w:p>
-    <w:p>
-      <w:pPr>
-        <w:jc w:val="center"/>
-        <w:rPr>
-          <w:szCs w:val="28"/>
-        </w:rPr>
-      </w:pPr>
-      <w:r>
-        <w:rPr>
-          <w:szCs w:val="28"/>
-        </w:rPr>
-        <w:t>Ростислав</w:t>
-      </w:r>
-      <w:r>
-        <w:rPr>
-          <w:szCs w:val="28"/>
-        </w:rPr>
-        <w:t xml:space="preserve"> </w:t>
-      </w:r>
-      <w:r>
-        <w:rPr>
-          <w:szCs w:val="28"/>
-        </w:rPr>
-        <w:t>Павлович</w:t>
+        <w:t>ВАТОЛИН РОСТИСЛАВ ПАВЛОВИЧ</w:t>
       </w:r>
     </w:p>
     <w:p>
@@ -223,7 +199,7 @@
     </w:p>
     <w:p>
       <w:pPr>
-        <w:pStyle w:val="a3"/>
+        <w:pStyle w:val="Title"/>
         <w:rPr>
           <w:sz w:val="28"/>
           <w:szCs w:val="28"/>
@@ -321,9 +297,9 @@
         <w:tblLook w:val="04A0" w:firstRow="1" w:lastRow="0" w:firstColumn="1" w:lastColumn="0" w:noHBand="0" w:noVBand="1"/>
       </w:tblPr>
       <w:tblGrid>
-        <w:gridCol w:w="5387"/>
-        <w:gridCol w:w="564"/>
-        <w:gridCol w:w="3688"/>
+        <w:gridCol w:w="5386"/>
+        <w:gridCol w:w="563"/>
+        <w:gridCol w:w="3690"/>
       </w:tblGrid>
       <w:tr>
         <w:tc>
@@ -393,11 +369,13 @@
               <w:spacing w:before="120" w:line="240" w:lineRule="atLeast"/>
               <w:ind w:firstLine="23"/>
               <w:rPr>
+                <w:b/>
                 <w:szCs w:val="28"/>
               </w:rPr>
             </w:pPr>
             <w:r>
               <w:rPr>
+                <w:b/>
                 <w:szCs w:val="28"/>
               </w:rPr>
               <w:t>Руководитель практики</w:t>
@@ -473,8 +451,29 @@
             <w:pPr>
               <w:widowControl w:val="0"/>
               <w:spacing w:line="240" w:lineRule="atLeast"/>
+              <w:jc w:val="left"/>
+              <w:rPr>
+                <w:b/>
+                <w:bCs/>
+                <w:szCs w:val="28"/>
+              </w:rPr>
+            </w:pPr>
+            <w:r>
+              <w:rPr>
+                <w:b/>
+                <w:bCs/>
+                <w:szCs w:val="28"/>
+              </w:rPr>
+              <w:t>Руководитель практики</w:t>
+            </w:r>
+          </w:p>
+          <w:p>
+            <w:pPr>
+              <w:widowControl w:val="0"/>
+              <w:spacing w:line="240" w:lineRule="atLeast"/>
               <w:rPr>
                 <w:bCs/>
+                <w:i/>
                 <w:szCs w:val="28"/>
               </w:rPr>
             </w:pPr>
@@ -485,23 +484,26 @@
               <w:spacing w:line="240" w:lineRule="atLeast"/>
               <w:rPr>
                 <w:bCs/>
+                <w:i/>
                 <w:szCs w:val="28"/>
               </w:rPr>
             </w:pPr>
             <w:r>
               <w:rPr>
                 <w:bCs/>
+                <w:i/>
                 <w:szCs w:val="28"/>
               </w:rPr>
-              <w:t>Научный р</w:t>
+              <w:t>Гусейнова Анастасия Сергеевна</w:t>
             </w:r>
-            <w:r>
+          </w:p>
+          <w:p>
+            <w:pPr>
+              <w:jc w:val="left"/>
               <w:rPr>
-                <w:bCs/>
                 <w:szCs w:val="28"/>
               </w:rPr>
-              <w:t>уководитель:</w:t>
-            </w:r>
+            </w:pPr>
           </w:p>
           <w:p>
             <w:pPr>
@@ -520,26 +522,17 @@
             </w:r>
             <w:r>
               <w:rPr>
+                <w:szCs w:val="28"/>
+              </w:rPr>
+              <w:t xml:space="preserve"> ФПМИ</w:t>
+            </w:r>
+            <w:r>
+              <w:rPr>
                 <w:i/>
                 <w:iCs/>
                 <w:szCs w:val="28"/>
               </w:rPr>
               <w:t xml:space="preserve"> </w:t>
-            </w:r>
-          </w:p>
-          <w:p>
-            <w:pPr>
-              <w:jc w:val="left"/>
-              <w:rPr>
-                <w:szCs w:val="28"/>
-              </w:rPr>
-            </w:pPr>
-            <w:r>
-              <w:rPr>
-                <w:iCs/>
-                <w:szCs w:val="28"/>
-              </w:rPr>
-              <w:t xml:space="preserve">А.С. Гусейнова </w:t>
             </w:r>
             <w:r>
               <w:rPr>
@@ -644,6 +637,187 @@
     </w:p>
     <w:p>
       <w:pPr>
+        <w:spacing w:after="200" w:line="240" w:lineRule="exact"/>
+        <w:jc w:val="center"/>
+        <w:rPr>
+          <w:rFonts w:cs="Times New Roman"/>
+          <w:szCs w:val="28"/>
+        </w:rPr>
+      </w:pPr>
+      <w:r>
+        <w:rPr>
+          <w:rFonts w:cs="Times New Roman"/>
+          <w:szCs w:val="28"/>
+        </w:rPr>
+        <w:lastRenderedPageBreak/>
+        <w:t>ЗАДАНИЕ НА ПРЕДДИПЛОМНУЮ ПРАКТИКУ</w:t>
+      </w:r>
+    </w:p>
+    <w:p>
+      <w:pPr>
+        <w:ind w:firstLine="720"/>
+        <w:rPr>
+          <w:rFonts w:cs="Times New Roman"/>
+          <w:b/>
+          <w:szCs w:val="28"/>
+        </w:rPr>
+      </w:pPr>
+      <w:r>
+        <w:rPr>
+          <w:rFonts w:cs="Times New Roman"/>
+          <w:szCs w:val="28"/>
+        </w:rPr>
+        <w:t>Изучить существующие погодные веб-службы</w:t>
+      </w:r>
+      <w:r>
+        <w:rPr>
+          <w:rFonts w:cs="Times New Roman"/>
+          <w:szCs w:val="28"/>
+        </w:rPr>
+        <w:t xml:space="preserve">, выяснить спектр метеоданных, доступных в бесплатном режиме для разработчика, изучить методы получения и модели хранения данных, выбрать веб-службы и интегрировать их работу с технологией </w:t>
+      </w:r>
+      <w:proofErr w:type="spellStart"/>
+      <w:r>
+        <w:rPr>
+          <w:rFonts w:cs="Times New Roman"/>
+          <w:szCs w:val="28"/>
+        </w:rPr>
+        <w:t>Apache</w:t>
+      </w:r>
+      <w:proofErr w:type="spellEnd"/>
+      <w:r>
+        <w:rPr>
+          <w:rFonts w:cs="Times New Roman"/>
+          <w:szCs w:val="28"/>
+        </w:rPr>
+        <w:t xml:space="preserve"> </w:t>
+      </w:r>
+      <w:proofErr w:type="spellStart"/>
+      <w:r>
+        <w:rPr>
+          <w:rFonts w:cs="Times New Roman"/>
+          <w:szCs w:val="28"/>
+        </w:rPr>
+        <w:t>Storm</w:t>
+      </w:r>
+      <w:proofErr w:type="spellEnd"/>
+      <w:r>
+        <w:rPr>
+          <w:rFonts w:cs="Times New Roman"/>
+          <w:szCs w:val="28"/>
+        </w:rPr>
+        <w:t xml:space="preserve">, которую заранее следует изучить. </w:t>
+      </w:r>
+      <w:r>
+        <w:rPr>
+          <w:rFonts w:cs="Times New Roman"/>
+          <w:szCs w:val="28"/>
+        </w:rPr>
+        <w:t>Изучить работу с кэшем</w:t>
+      </w:r>
+      <w:r>
+        <w:rPr>
+          <w:rFonts w:cs="Times New Roman"/>
+          <w:szCs w:val="28"/>
+        </w:rPr>
+        <w:t xml:space="preserve"> </w:t>
+      </w:r>
+      <w:proofErr w:type="spellStart"/>
+      <w:r>
+        <w:rPr>
+          <w:rFonts w:cs="Times New Roman"/>
+          <w:szCs w:val="28"/>
+          <w:lang w:val="en-US"/>
+        </w:rPr>
+        <w:t>Ehcache</w:t>
+      </w:r>
+      <w:proofErr w:type="spellEnd"/>
+      <w:r>
+        <w:rPr>
+          <w:rFonts w:cs="Times New Roman"/>
+          <w:szCs w:val="28"/>
+        </w:rPr>
+        <w:t>,</w:t>
+      </w:r>
+      <w:r>
+        <w:rPr>
+          <w:rFonts w:cs="Times New Roman"/>
+          <w:szCs w:val="28"/>
+        </w:rPr>
+        <w:t xml:space="preserve"> </w:t>
+      </w:r>
+      <w:r>
+        <w:rPr>
+          <w:rFonts w:cs="Times New Roman"/>
+          <w:szCs w:val="28"/>
+        </w:rPr>
+        <w:t xml:space="preserve">для хранения текущих данных. Изучить </w:t>
+      </w:r>
+      <w:proofErr w:type="spellStart"/>
+      <w:r>
+        <w:rPr>
+          <w:rFonts w:cs="Times New Roman"/>
+          <w:szCs w:val="28"/>
+          <w:lang w:val="en-US"/>
+        </w:rPr>
+        <w:t>JavaMail</w:t>
+      </w:r>
+      <w:proofErr w:type="spellEnd"/>
+      <w:r>
+        <w:rPr>
+          <w:rFonts w:cs="Times New Roman"/>
+          <w:szCs w:val="28"/>
+        </w:rPr>
+        <w:t xml:space="preserve"> </w:t>
+      </w:r>
+      <w:r>
+        <w:rPr>
+          <w:rFonts w:cs="Times New Roman"/>
+          <w:szCs w:val="28"/>
+          <w:lang w:val="en-US"/>
+        </w:rPr>
+        <w:t>API</w:t>
+      </w:r>
+      <w:r>
+        <w:rPr>
+          <w:rFonts w:cs="Times New Roman"/>
+          <w:szCs w:val="28"/>
+        </w:rPr>
+        <w:t xml:space="preserve">, для отправки отчетов на электронную почту ответственному лицу. Изучить и интегрировать создание отчета в формате </w:t>
+      </w:r>
+      <w:r>
+        <w:rPr>
+          <w:rFonts w:cs="Times New Roman"/>
+          <w:szCs w:val="28"/>
+          <w:lang w:val="en-US"/>
+        </w:rPr>
+        <w:t>CSV</w:t>
+      </w:r>
+      <w:r>
+        <w:rPr>
+          <w:rFonts w:cs="Times New Roman"/>
+          <w:szCs w:val="28"/>
+        </w:rPr>
+        <w:t>.</w:t>
+      </w:r>
+      <w:r>
+        <w:rPr>
+          <w:rFonts w:cs="Times New Roman"/>
+          <w:szCs w:val="28"/>
+        </w:rPr>
+        <w:t xml:space="preserve"> </w:t>
+      </w:r>
+      <w:r>
+        <w:rPr>
+          <w:rFonts w:cs="Times New Roman"/>
+          <w:b/>
+          <w:szCs w:val="28"/>
+        </w:rPr>
+        <w:br w:type="page"/>
+      </w:r>
+    </w:p>
+    <w:p>
+      <w:pPr>
         <w:jc w:val="center"/>
         <w:rPr>
           <w:rFonts w:eastAsia="Calibri" w:cs="Times New Roman"/>
@@ -652,14 +826,6 @@
       </w:pPr>
       <w:r>
         <w:rPr>
-          <w:rFonts w:cs="Times New Roman"/>
-          <w:b/>
-          <w:szCs w:val="28"/>
-        </w:rPr>
-        <w:br w:type="page"/>
-      </w:r>
-      <w:r>
-        <w:rPr>
           <w:rFonts w:eastAsia="Calibri" w:cs="Times New Roman"/>
           <w:b/>
         </w:rPr>
@@ -694,7 +860,7 @@
         <w:rPr>
           <w:rFonts w:eastAsia="Calibri" w:cs="Times New Roman"/>
         </w:rPr>
-        <w:t>18</w:t>
+        <w:t>16</w:t>
       </w:r>
       <w:r>
         <w:rPr>
@@ -1432,16 +1598,16 @@
       <w:sdtContent>
         <w:p>
           <w:pPr>
-            <w:pStyle w:val="21"/>
+            <w:pStyle w:val="TOC2"/>
             <w:tabs>
               <w:tab w:val="right" w:leader="dot" w:pos="9629"/>
             </w:tabs>
             <w:rPr>
               <w:rFonts w:asciiTheme="minorHAnsi" w:eastAsiaTheme="minorEastAsia" w:hAnsiTheme="minorHAnsi"/>
-              <w:b/>
               <w:noProof/>
-              <w:sz w:val="22"/>
-              <w:lang w:eastAsia="ru-RU"/>
+              <w:sz w:val="24"/>
+              <w:szCs w:val="24"/>
+              <w:lang w:val="en-US"/>
             </w:rPr>
           </w:pPr>
           <w:r>
@@ -1465,184 +1631,13 @@
             </w:rPr>
             <w:fldChar w:fldCharType="separate"/>
           </w:r>
-          <w:hyperlink w:anchor="_Toc476531054" w:history="1">
+          <w:hyperlink w:anchor="_Toc476566672" w:history="1">
             <w:r>
               <w:rPr>
-                <w:rStyle w:val="ac"/>
-                <w:b/>
+                <w:rStyle w:val="Hyperlink"/>
                 <w:noProof/>
               </w:rPr>
               <w:t>ВВЕДЕНИЕ</w:t>
-            </w:r>
-            <w:r>
-              <w:rPr>
-                <w:b/>
-                <w:noProof/>
-                <w:webHidden/>
-              </w:rPr>
-              <w:tab/>
-            </w:r>
-            <w:r>
-              <w:rPr>
-                <w:b/>
-                <w:noProof/>
-                <w:webHidden/>
-              </w:rPr>
-              <w:fldChar w:fldCharType="begin"/>
-            </w:r>
-            <w:r>
-              <w:rPr>
-                <w:b/>
-                <w:noProof/>
-                <w:webHidden/>
-              </w:rPr>
-              <w:instrText xml:space="preserve"> PAGEREF _Toc476531054 \h </w:instrText>
-            </w:r>
-            <w:r>
-              <w:rPr>
-                <w:b/>
-                <w:noProof/>
-                <w:webHidden/>
-              </w:rPr>
-            </w:r>
-            <w:r>
-              <w:rPr>
-                <w:b/>
-                <w:noProof/>
-                <w:webHidden/>
-              </w:rPr>
-              <w:fldChar w:fldCharType="separate"/>
-            </w:r>
-            <w:r>
-              <w:rPr>
-                <w:b/>
-                <w:noProof/>
-                <w:webHidden/>
-              </w:rPr>
-              <w:t>4</w:t>
-            </w:r>
-            <w:r>
-              <w:rPr>
-                <w:b/>
-                <w:noProof/>
-                <w:webHidden/>
-              </w:rPr>
-              <w:fldChar w:fldCharType="end"/>
-            </w:r>
-          </w:hyperlink>
-        </w:p>
-        <w:p>
-          <w:pPr>
-            <w:pStyle w:val="11"/>
-            <w:rPr>
-              <w:rFonts w:asciiTheme="minorHAnsi" w:eastAsiaTheme="minorEastAsia" w:hAnsiTheme="minorHAnsi"/>
-              <w:b w:val="0"/>
-              <w:sz w:val="22"/>
-              <w:lang w:val="ru-RU" w:eastAsia="ru-RU"/>
-            </w:rPr>
-          </w:pPr>
-          <w:hyperlink w:anchor="_Toc476531055" w:history="1">
-            <w:r>
-              <w:rPr>
-                <w:rStyle w:val="ac"/>
-              </w:rPr>
-              <w:t>1.</w:t>
-            </w:r>
-            <w:r>
-              <w:rPr>
-                <w:rFonts w:asciiTheme="minorHAnsi" w:eastAsiaTheme="minorEastAsia" w:hAnsiTheme="minorHAnsi"/>
-                <w:b w:val="0"/>
-                <w:sz w:val="22"/>
-                <w:lang w:val="ru-RU" w:eastAsia="ru-RU"/>
-              </w:rPr>
-              <w:tab/>
-            </w:r>
-            <w:r>
-              <w:rPr>
-                <w:rStyle w:val="ac"/>
-              </w:rPr>
-              <w:t>STORM FRAMEWORK</w:t>
-            </w:r>
-            <w:r>
-              <w:rPr>
-                <w:webHidden/>
-              </w:rPr>
-              <w:tab/>
-            </w:r>
-            <w:r>
-              <w:rPr>
-                <w:webHidden/>
-              </w:rPr>
-              <w:fldChar w:fldCharType="begin"/>
-            </w:r>
-            <w:r>
-              <w:rPr>
-                <w:webHidden/>
-              </w:rPr>
-              <w:instrText xml:space="preserve"> PAGEREF _Toc476531055 \h </w:instrText>
-            </w:r>
-            <w:r>
-              <w:rPr>
-                <w:webHidden/>
-              </w:rPr>
-            </w:r>
-            <w:r>
-              <w:rPr>
-                <w:webHidden/>
-              </w:rPr>
-              <w:fldChar w:fldCharType="separate"/>
-            </w:r>
-            <w:r>
-              <w:rPr>
-                <w:webHidden/>
-              </w:rPr>
-              <w:t>5</w:t>
-            </w:r>
-            <w:r>
-              <w:rPr>
-                <w:webHidden/>
-              </w:rPr>
-              <w:fldChar w:fldCharType="end"/>
-            </w:r>
-          </w:hyperlink>
-        </w:p>
-        <w:p>
-          <w:pPr>
-            <w:pStyle w:val="31"/>
-            <w:tabs>
-              <w:tab w:val="left" w:pos="1100"/>
-              <w:tab w:val="right" w:leader="dot" w:pos="9629"/>
-            </w:tabs>
-            <w:rPr>
-              <w:rFonts w:cstheme="minorBidi"/>
-              <w:noProof/>
-            </w:rPr>
-          </w:pPr>
-          <w:hyperlink w:anchor="_Toc476531056" w:history="1">
-            <w:r>
-              <w:rPr>
-                <w:rStyle w:val="ac"/>
-                <w:rFonts w:ascii="Times New Roman" w:hAnsi="Times New Roman"/>
-                <w:b/>
-                <w:noProof/>
-              </w:rPr>
-              <w:t>1.1</w:t>
-            </w:r>
-            <w:r>
-              <w:rPr>
-                <w:rFonts w:cstheme="minorBidi"/>
-                <w:noProof/>
-              </w:rPr>
-              <w:tab/>
-            </w:r>
-            <w:r>
-              <w:rPr>
-                <w:rStyle w:val="ac"/>
-                <w:rFonts w:ascii="Times New Roman" w:hAnsi="Times New Roman"/>
-                <w:b/>
-                <w:noProof/>
-              </w:rPr>
-              <w:t>Ключевые особенности фреймворка</w:t>
             </w:r>
             <w:r>
               <w:rPr>
@@ -1663,7 +1658,7 @@
                 <w:noProof/>
                 <w:webHidden/>
               </w:rPr>
-              <w:instrText xml:space="preserve"> PAGEREF _Toc476531056 \h </w:instrText>
+              <w:instrText xml:space="preserve"> PAGEREF _Toc476566672 \h </w:instrText>
             </w:r>
             <w:r>
               <w:rPr>
@@ -1696,51 +1691,122 @@
         </w:p>
         <w:p>
           <w:pPr>
-            <w:pStyle w:val="31"/>
+            <w:pStyle w:val="TOC1"/>
+            <w:rPr>
+              <w:rFonts w:asciiTheme="minorHAnsi" w:eastAsiaTheme="minorEastAsia" w:hAnsiTheme="minorHAnsi"/>
+              <w:b w:val="0"/>
+              <w:sz w:val="24"/>
+              <w:szCs w:val="24"/>
+            </w:rPr>
+          </w:pPr>
+          <w:hyperlink w:anchor="_Toc476566673" w:history="1">
+            <w:r>
+              <w:rPr>
+                <w:rStyle w:val="Hyperlink"/>
+              </w:rPr>
+              <w:t>1.</w:t>
+            </w:r>
+            <w:r>
+              <w:rPr>
+                <w:rFonts w:asciiTheme="minorHAnsi" w:eastAsiaTheme="minorEastAsia" w:hAnsiTheme="minorHAnsi"/>
+                <w:b w:val="0"/>
+                <w:sz w:val="24"/>
+                <w:szCs w:val="24"/>
+              </w:rPr>
+              <w:tab/>
+            </w:r>
+            <w:r>
+              <w:rPr>
+                <w:rStyle w:val="Hyperlink"/>
+              </w:rPr>
+              <w:t>STORM FRAMEWORK</w:t>
+            </w:r>
+            <w:r>
+              <w:rPr>
+                <w:webHidden/>
+              </w:rPr>
+              <w:tab/>
+            </w:r>
+            <w:r>
+              <w:rPr>
+                <w:webHidden/>
+              </w:rPr>
+              <w:fldChar w:fldCharType="begin"/>
+            </w:r>
+            <w:r>
+              <w:rPr>
+                <w:webHidden/>
+              </w:rPr>
+              <w:instrText xml:space="preserve"> PAGEREF _Toc476566673 \h </w:instrText>
+            </w:r>
+            <w:r>
+              <w:rPr>
+                <w:webHidden/>
+              </w:rPr>
+            </w:r>
+            <w:r>
+              <w:rPr>
+                <w:webHidden/>
+              </w:rPr>
+              <w:fldChar w:fldCharType="separate"/>
+            </w:r>
+            <w:r>
+              <w:rPr>
+                <w:webHidden/>
+              </w:rPr>
+              <w:t>6</w:t>
+            </w:r>
+            <w:r>
+              <w:rPr>
+                <w:webHidden/>
+              </w:rPr>
+              <w:fldChar w:fldCharType="end"/>
+            </w:r>
+          </w:hyperlink>
+        </w:p>
+        <w:p>
+          <w:pPr>
+            <w:pStyle w:val="TOC3"/>
             <w:tabs>
-              <w:tab w:val="left" w:pos="1100"/>
+              <w:tab w:val="left" w:pos="960"/>
               <w:tab w:val="right" w:leader="dot" w:pos="9629"/>
             </w:tabs>
             <w:rPr>
               <w:rFonts w:cstheme="minorBidi"/>
               <w:noProof/>
+              <w:sz w:val="24"/>
+              <w:szCs w:val="24"/>
+              <w:lang w:val="en-US" w:eastAsia="en-US"/>
             </w:rPr>
           </w:pPr>
-          <w:hyperlink w:anchor="_Toc476531057" w:history="1">
+          <w:hyperlink w:anchor="_Toc476566674" w:history="1">
             <w:r>
               <w:rPr>
-                <w:rStyle w:val="ac"/>
+                <w:rStyle w:val="Hyperlink"/>
                 <w:rFonts w:ascii="Times New Roman" w:hAnsi="Times New Roman"/>
                 <w:b/>
                 <w:noProof/>
               </w:rPr>
-              <w:t>1.2</w:t>
+              <w:t>1.1</w:t>
             </w:r>
             <w:r>
               <w:rPr>
                 <w:rFonts w:cstheme="minorBidi"/>
                 <w:noProof/>
+                <w:sz w:val="24"/>
+                <w:szCs w:val="24"/>
+                <w:lang w:val="en-US" w:eastAsia="en-US"/>
               </w:rPr>
               <w:tab/>
             </w:r>
             <w:r>
               <w:rPr>
-                <w:rStyle w:val="ac"/>
+                <w:rStyle w:val="Hyperlink"/>
                 <w:rFonts w:ascii="Times New Roman" w:hAnsi="Times New Roman"/>
                 <w:b/>
                 <w:noProof/>
               </w:rPr>
-              <w:t xml:space="preserve">Элементы </w:t>
-            </w:r>
-            <w:r>
-              <w:rPr>
-                <w:rStyle w:val="ac"/>
-                <w:rFonts w:ascii="Times New Roman" w:hAnsi="Times New Roman"/>
-                <w:b/>
-                <w:noProof/>
-                <w:lang w:val="en-US"/>
-              </w:rPr>
-              <w:t>Storm</w:t>
+              <w:t>Ключевые особенности фреймворка</w:t>
             </w:r>
             <w:r>
               <w:rPr>
@@ -1761,93 +1827,7 @@
                 <w:noProof/>
                 <w:webHidden/>
               </w:rPr>
-              <w:instrText xml:space="preserve"> PAGEREF _Toc476531057 \h </w:instrText>
-            </w:r>
-            <w:r>
-              <w:rPr>
-                <w:noProof/>
-                <w:webHidden/>
-              </w:rPr>
-            </w:r>
-            <w:r>
-              <w:rPr>
-                <w:noProof/>
-                <w:webHidden/>
-              </w:rPr>
-              <w:fldChar w:fldCharType="separate"/>
-            </w:r>
-            <w:r>
-              <w:rPr>
-                <w:noProof/>
-                <w:webHidden/>
-              </w:rPr>
-              <w:t>5</w:t>
-            </w:r>
-            <w:r>
-              <w:rPr>
-                <w:noProof/>
-                <w:webHidden/>
-              </w:rPr>
-              <w:fldChar w:fldCharType="end"/>
-            </w:r>
-          </w:hyperlink>
-        </w:p>
-        <w:p>
-          <w:pPr>
-            <w:pStyle w:val="31"/>
-            <w:tabs>
-              <w:tab w:val="left" w:pos="1100"/>
-              <w:tab w:val="right" w:leader="dot" w:pos="9629"/>
-            </w:tabs>
-            <w:rPr>
-              <w:rFonts w:cstheme="minorBidi"/>
-              <w:noProof/>
-            </w:rPr>
-          </w:pPr>
-          <w:hyperlink w:anchor="_Toc476531058" w:history="1">
-            <w:r>
-              <w:rPr>
-                <w:rStyle w:val="ac"/>
-                <w:b/>
-                <w:noProof/>
-              </w:rPr>
-              <w:t>1.3</w:t>
-            </w:r>
-            <w:r>
-              <w:rPr>
-                <w:rFonts w:cstheme="minorBidi"/>
-                <w:noProof/>
-              </w:rPr>
-              <w:tab/>
-            </w:r>
-            <w:r>
-              <w:rPr>
-                <w:rStyle w:val="ac"/>
-                <w:b/>
-                <w:noProof/>
-              </w:rPr>
-              <w:t>Сохранность данных</w:t>
-            </w:r>
-            <w:r>
-              <w:rPr>
-                <w:noProof/>
-                <w:webHidden/>
-              </w:rPr>
-              <w:tab/>
-            </w:r>
-            <w:r>
-              <w:rPr>
-                <w:noProof/>
-                <w:webHidden/>
-              </w:rPr>
-              <w:fldChar w:fldCharType="begin"/>
-            </w:r>
-            <w:r>
-              <w:rPr>
-                <w:noProof/>
-                <w:webHidden/>
-              </w:rPr>
-              <w:instrText xml:space="preserve"> PAGEREF _Toc476531058 \h </w:instrText>
+              <w:instrText xml:space="preserve"> PAGEREF _Toc476566674 \h </w:instrText>
             </w:r>
             <w:r>
               <w:rPr>
@@ -1880,46 +1860,51 @@
         </w:p>
         <w:p>
           <w:pPr>
-            <w:pStyle w:val="31"/>
+            <w:pStyle w:val="TOC3"/>
             <w:tabs>
-              <w:tab w:val="left" w:pos="1100"/>
+              <w:tab w:val="left" w:pos="960"/>
               <w:tab w:val="right" w:leader="dot" w:pos="9629"/>
             </w:tabs>
             <w:rPr>
               <w:rFonts w:cstheme="minorBidi"/>
               <w:noProof/>
+              <w:sz w:val="24"/>
+              <w:szCs w:val="24"/>
+              <w:lang w:val="en-US" w:eastAsia="en-US"/>
             </w:rPr>
           </w:pPr>
-          <w:hyperlink w:anchor="_Toc476531059" w:history="1">
+          <w:hyperlink w:anchor="_Toc476566675" w:history="1">
             <w:r>
               <w:rPr>
-                <w:rStyle w:val="ac"/>
+                <w:rStyle w:val="Hyperlink"/>
                 <w:rFonts w:ascii="Times New Roman" w:hAnsi="Times New Roman"/>
                 <w:b/>
                 <w:noProof/>
-                <w:lang w:val="en-US"/>
               </w:rPr>
-              <w:t>1.4</w:t>
+              <w:t>1.2</w:t>
             </w:r>
             <w:r>
               <w:rPr>
                 <w:rFonts w:cstheme="minorBidi"/>
                 <w:noProof/>
+                <w:sz w:val="24"/>
+                <w:szCs w:val="24"/>
+                <w:lang w:val="en-US" w:eastAsia="en-US"/>
               </w:rPr>
               <w:tab/>
             </w:r>
             <w:r>
               <w:rPr>
-                <w:rStyle w:val="ac"/>
+                <w:rStyle w:val="Hyperlink"/>
                 <w:rFonts w:ascii="Times New Roman" w:hAnsi="Times New Roman"/>
                 <w:b/>
                 <w:noProof/>
               </w:rPr>
-              <w:t xml:space="preserve">Транзакции в </w:t>
+              <w:t xml:space="preserve">Элементы </w:t>
             </w:r>
             <w:r>
               <w:rPr>
-                <w:rStyle w:val="ac"/>
+                <w:rStyle w:val="Hyperlink"/>
                 <w:rFonts w:ascii="Times New Roman" w:hAnsi="Times New Roman"/>
                 <w:b/>
                 <w:noProof/>
@@ -1946,7 +1931,99 @@
                 <w:noProof/>
                 <w:webHidden/>
               </w:rPr>
-              <w:instrText xml:space="preserve"> PAGEREF _Toc476531059 \h </w:instrText>
+              <w:instrText xml:space="preserve"> PAGEREF _Toc476566675 \h </w:instrText>
+            </w:r>
+            <w:r>
+              <w:rPr>
+                <w:noProof/>
+                <w:webHidden/>
+              </w:rPr>
+            </w:r>
+            <w:r>
+              <w:rPr>
+                <w:noProof/>
+                <w:webHidden/>
+              </w:rPr>
+              <w:fldChar w:fldCharType="separate"/>
+            </w:r>
+            <w:r>
+              <w:rPr>
+                <w:noProof/>
+                <w:webHidden/>
+              </w:rPr>
+              <w:t>6</w:t>
+            </w:r>
+            <w:r>
+              <w:rPr>
+                <w:noProof/>
+                <w:webHidden/>
+              </w:rPr>
+              <w:fldChar w:fldCharType="end"/>
+            </w:r>
+          </w:hyperlink>
+        </w:p>
+        <w:p>
+          <w:pPr>
+            <w:pStyle w:val="TOC3"/>
+            <w:tabs>
+              <w:tab w:val="left" w:pos="1200"/>
+              <w:tab w:val="right" w:leader="dot" w:pos="9629"/>
+            </w:tabs>
+            <w:rPr>
+              <w:rFonts w:cstheme="minorBidi"/>
+              <w:noProof/>
+              <w:sz w:val="24"/>
+              <w:szCs w:val="24"/>
+              <w:lang w:val="en-US" w:eastAsia="en-US"/>
+            </w:rPr>
+          </w:pPr>
+          <w:hyperlink w:anchor="_Toc476566676" w:history="1">
+            <w:r>
+              <w:rPr>
+                <w:rStyle w:val="Hyperlink"/>
+                <w:b/>
+                <w:noProof/>
+              </w:rPr>
+              <w:t>1.3</w:t>
+            </w:r>
+            <w:r>
+              <w:rPr>
+                <w:rFonts w:cstheme="minorBidi"/>
+                <w:noProof/>
+                <w:sz w:val="24"/>
+                <w:szCs w:val="24"/>
+                <w:lang w:val="en-US" w:eastAsia="en-US"/>
+              </w:rPr>
+              <w:tab/>
+            </w:r>
+            <w:r>
+              <w:rPr>
+                <w:rStyle w:val="Hyperlink"/>
+                <w:b/>
+                <w:noProof/>
+              </w:rPr>
+              <w:t>Сохранность данных</w:t>
+            </w:r>
+            <w:r>
+              <w:rPr>
+                <w:noProof/>
+                <w:webHidden/>
+              </w:rPr>
+              <w:tab/>
+            </w:r>
+            <w:r>
+              <w:rPr>
+                <w:noProof/>
+                <w:webHidden/>
+              </w:rPr>
+              <w:fldChar w:fldCharType="begin"/>
+            </w:r>
+            <w:r>
+              <w:rPr>
+                <w:noProof/>
+                <w:webHidden/>
+              </w:rPr>
+              <w:instrText xml:space="preserve"> PAGEREF _Toc476566676 \h </w:instrText>
             </w:r>
             <w:r>
               <w:rPr>
@@ -1979,18 +2056,123 @@
         </w:p>
         <w:p>
           <w:pPr>
-            <w:pStyle w:val="11"/>
+            <w:pStyle w:val="TOC3"/>
+            <w:tabs>
+              <w:tab w:val="left" w:pos="960"/>
+              <w:tab w:val="right" w:leader="dot" w:pos="9629"/>
+            </w:tabs>
+            <w:rPr>
+              <w:rFonts w:cstheme="minorBidi"/>
+              <w:noProof/>
+              <w:sz w:val="24"/>
+              <w:szCs w:val="24"/>
+              <w:lang w:val="en-US" w:eastAsia="en-US"/>
+            </w:rPr>
+          </w:pPr>
+          <w:hyperlink w:anchor="_Toc476566677" w:history="1">
+            <w:r>
+              <w:rPr>
+                <w:rStyle w:val="Hyperlink"/>
+                <w:rFonts w:ascii="Times New Roman" w:hAnsi="Times New Roman"/>
+                <w:b/>
+                <w:noProof/>
+                <w:lang w:val="en-US"/>
+              </w:rPr>
+              <w:t>1.4</w:t>
+            </w:r>
+            <w:r>
+              <w:rPr>
+                <w:rFonts w:cstheme="minorBidi"/>
+                <w:noProof/>
+                <w:sz w:val="24"/>
+                <w:szCs w:val="24"/>
+                <w:lang w:val="en-US" w:eastAsia="en-US"/>
+              </w:rPr>
+              <w:tab/>
+            </w:r>
+            <w:r>
+              <w:rPr>
+                <w:rStyle w:val="Hyperlink"/>
+                <w:rFonts w:ascii="Times New Roman" w:hAnsi="Times New Roman"/>
+                <w:b/>
+                <w:noProof/>
+              </w:rPr>
+              <w:t xml:space="preserve">Транзакции в </w:t>
+            </w:r>
+            <w:r>
+              <w:rPr>
+                <w:rStyle w:val="Hyperlink"/>
+                <w:rFonts w:ascii="Times New Roman" w:hAnsi="Times New Roman"/>
+                <w:b/>
+                <w:noProof/>
+                <w:lang w:val="en-US"/>
+              </w:rPr>
+              <w:t>Storm</w:t>
+            </w:r>
+            <w:r>
+              <w:rPr>
+                <w:noProof/>
+                <w:webHidden/>
+              </w:rPr>
+              <w:tab/>
+            </w:r>
+            <w:r>
+              <w:rPr>
+                <w:noProof/>
+                <w:webHidden/>
+              </w:rPr>
+              <w:fldChar w:fldCharType="begin"/>
+            </w:r>
+            <w:r>
+              <w:rPr>
+                <w:noProof/>
+                <w:webHidden/>
+              </w:rPr>
+              <w:instrText xml:space="preserve"> PAGEREF _Toc476566677 \h </w:instrText>
+            </w:r>
+            <w:r>
+              <w:rPr>
+                <w:noProof/>
+                <w:webHidden/>
+              </w:rPr>
+            </w:r>
+            <w:r>
+              <w:rPr>
+                <w:noProof/>
+                <w:webHidden/>
+              </w:rPr>
+              <w:fldChar w:fldCharType="separate"/>
+            </w:r>
+            <w:r>
+              <w:rPr>
+                <w:noProof/>
+                <w:webHidden/>
+              </w:rPr>
+              <w:t>8</w:t>
+            </w:r>
+            <w:r>
+              <w:rPr>
+                <w:noProof/>
+                <w:webHidden/>
+              </w:rPr>
+              <w:fldChar w:fldCharType="end"/>
+            </w:r>
+          </w:hyperlink>
+        </w:p>
+        <w:p>
+          <w:pPr>
+            <w:pStyle w:val="TOC1"/>
             <w:rPr>
               <w:rFonts w:asciiTheme="minorHAnsi" w:eastAsiaTheme="minorEastAsia" w:hAnsiTheme="minorHAnsi"/>
               <w:b w:val="0"/>
-              <w:sz w:val="22"/>
-              <w:lang w:val="ru-RU" w:eastAsia="ru-RU"/>
+              <w:sz w:val="24"/>
+              <w:szCs w:val="24"/>
             </w:rPr>
           </w:pPr>
-          <w:hyperlink w:anchor="_Toc476531060" w:history="1">
+          <w:hyperlink w:anchor="_Toc476566678" w:history="1">
             <w:r>
               <w:rPr>
-                <w:rStyle w:val="ac"/>
+                <w:rStyle w:val="Hyperlink"/>
                 <w:rFonts w:cs="Times New Roman"/>
               </w:rPr>
               <w:t>2.</w:t>
@@ -1999,14 +2181,14 @@
               <w:rPr>
                 <w:rFonts w:asciiTheme="minorHAnsi" w:eastAsiaTheme="minorEastAsia" w:hAnsiTheme="minorHAnsi"/>
                 <w:b w:val="0"/>
-                <w:sz w:val="22"/>
-                <w:lang w:val="ru-RU" w:eastAsia="ru-RU"/>
+                <w:sz w:val="24"/>
+                <w:szCs w:val="24"/>
               </w:rPr>
               <w:tab/>
             </w:r>
             <w:r>
               <w:rPr>
-                <w:rStyle w:val="ac"/>
+                <w:rStyle w:val="Hyperlink"/>
                 <w:rFonts w:cs="Times New Roman"/>
               </w:rPr>
               <w:t>РЕАЛИЗАЦИЯ ПОСТАВЛЕННОЙ ЗАДАЧИ</w:t>
@@ -2027,7 +2209,7 @@
               <w:rPr>
                 <w:webHidden/>
               </w:rPr>
-              <w:instrText xml:space="preserve"> PAGEREF _Toc476531060 \h </w:instrText>
+              <w:instrText xml:space="preserve"> PAGEREF _Toc476566678 \h </w:instrText>
             </w:r>
             <w:r>
               <w:rPr>
@@ -2044,7 +2226,7 @@
               <w:rPr>
                 <w:webHidden/>
               </w:rPr>
-              <w:t>8</w:t>
+              <w:t>9</w:t>
             </w:r>
             <w:r>
               <w:rPr>
@@ -2056,19 +2238,22 @@
         </w:p>
         <w:p>
           <w:pPr>
-            <w:pStyle w:val="31"/>
+            <w:pStyle w:val="TOC3"/>
             <w:tabs>
               <w:tab w:val="right" w:leader="dot" w:pos="9629"/>
             </w:tabs>
             <w:rPr>
               <w:rFonts w:cstheme="minorBidi"/>
               <w:noProof/>
+              <w:sz w:val="24"/>
+              <w:szCs w:val="24"/>
+              <w:lang w:val="en-US" w:eastAsia="en-US"/>
             </w:rPr>
           </w:pPr>
-          <w:hyperlink w:anchor="_Toc476531061" w:history="1">
+          <w:hyperlink w:anchor="_Toc476566679" w:history="1">
             <w:r>
               <w:rPr>
-                <w:rStyle w:val="ac"/>
+                <w:rStyle w:val="Hyperlink"/>
                 <w:rFonts w:ascii="Times New Roman" w:hAnsi="Times New Roman"/>
                 <w:b/>
                 <w:noProof/>
@@ -2094,7 +2279,7 @@
                 <w:noProof/>
                 <w:webHidden/>
               </w:rPr>
-              <w:instrText xml:space="preserve"> PAGEREF _Toc476531061 \h </w:instrText>
+              <w:instrText xml:space="preserve"> PAGEREF _Toc476566679 \h </w:instrText>
             </w:r>
             <w:r>
               <w:rPr>
@@ -2114,7 +2299,7 @@
                 <w:noProof/>
                 <w:webHidden/>
               </w:rPr>
-              <w:t>9</w:t>
+              <w:t>10</w:t>
             </w:r>
             <w:r>
               <w:rPr>
@@ -2127,19 +2312,22 @@
         </w:p>
         <w:p>
           <w:pPr>
-            <w:pStyle w:val="31"/>
+            <w:pStyle w:val="TOC3"/>
             <w:tabs>
               <w:tab w:val="right" w:leader="dot" w:pos="9629"/>
             </w:tabs>
             <w:rPr>
               <w:rFonts w:cstheme="minorBidi"/>
               <w:noProof/>
+              <w:sz w:val="24"/>
+              <w:szCs w:val="24"/>
+              <w:lang w:val="en-US" w:eastAsia="en-US"/>
             </w:rPr>
           </w:pPr>
-          <w:hyperlink w:anchor="_Toc476531062" w:history="1">
+          <w:hyperlink w:anchor="_Toc476566680" w:history="1">
             <w:r>
               <w:rPr>
-                <w:rStyle w:val="ac"/>
+                <w:rStyle w:val="Hyperlink"/>
                 <w:b/>
                 <w:noProof/>
               </w:rPr>
@@ -2164,77 +2352,7 @@
                 <w:noProof/>
                 <w:webHidden/>
               </w:rPr>
-              <w:instrText xml:space="preserve"> PAGEREF _Toc476531062 \h </w:instrText>
-            </w:r>
-            <w:r>
-              <w:rPr>
-                <w:noProof/>
-                <w:webHidden/>
-              </w:rPr>
-            </w:r>
-            <w:r>
-              <w:rPr>
-                <w:noProof/>
-                <w:webHidden/>
-              </w:rPr>
-              <w:fldChar w:fldCharType="separate"/>
-            </w:r>
-            <w:r>
-              <w:rPr>
-                <w:noProof/>
-                <w:webHidden/>
-              </w:rPr>
-              <w:t>11</w:t>
-            </w:r>
-            <w:r>
-              <w:rPr>
-                <w:noProof/>
-                <w:webHidden/>
-              </w:rPr>
-              <w:fldChar w:fldCharType="end"/>
-            </w:r>
-          </w:hyperlink>
-        </w:p>
-        <w:p>
-          <w:pPr>
-            <w:pStyle w:val="31"/>
-            <w:tabs>
-              <w:tab w:val="right" w:leader="dot" w:pos="9629"/>
-            </w:tabs>
-            <w:rPr>
-              <w:rFonts w:cstheme="minorBidi"/>
-              <w:noProof/>
-            </w:rPr>
-          </w:pPr>
-          <w:hyperlink w:anchor="_Toc476531063" w:history="1">
-            <w:r>
-              <w:rPr>
-                <w:rStyle w:val="ac"/>
-                <w:b/>
-                <w:noProof/>
-              </w:rPr>
-              <w:t>2.3 Обработка и отчет</w:t>
-            </w:r>
-            <w:r>
-              <w:rPr>
-                <w:noProof/>
-                <w:webHidden/>
-              </w:rPr>
-              <w:tab/>
-            </w:r>
-            <w:r>
-              <w:rPr>
-                <w:noProof/>
-                <w:webHidden/>
-              </w:rPr>
-              <w:fldChar w:fldCharType="begin"/>
-            </w:r>
-            <w:r>
-              <w:rPr>
-                <w:noProof/>
-                <w:webHidden/>
-              </w:rPr>
-              <w:instrText xml:space="preserve"> PAGEREF _Toc476531063 \h </w:instrText>
+              <w:instrText xml:space="preserve"> PAGEREF _Toc476566680 \h </w:instrText>
             </w:r>
             <w:r>
               <w:rPr>
@@ -2267,18 +2385,152 @@
         </w:p>
         <w:p>
           <w:pPr>
-            <w:pStyle w:val="11"/>
+            <w:pStyle w:val="TOC3"/>
+            <w:tabs>
+              <w:tab w:val="right" w:leader="dot" w:pos="9629"/>
+            </w:tabs>
+            <w:rPr>
+              <w:rFonts w:cstheme="minorBidi"/>
+              <w:noProof/>
+              <w:sz w:val="24"/>
+              <w:szCs w:val="24"/>
+              <w:lang w:val="en-US" w:eastAsia="en-US"/>
+            </w:rPr>
+          </w:pPr>
+          <w:hyperlink w:anchor="_Toc476566681" w:history="1">
+            <w:r>
+              <w:rPr>
+                <w:rStyle w:val="Hyperlink"/>
+                <w:b/>
+                <w:noProof/>
+              </w:rPr>
+              <w:t>2.3 Обработка и отчет</w:t>
+            </w:r>
+            <w:r>
+              <w:rPr>
+                <w:noProof/>
+                <w:webHidden/>
+              </w:rPr>
+              <w:tab/>
+            </w:r>
+            <w:r>
+              <w:rPr>
+                <w:noProof/>
+                <w:webHidden/>
+              </w:rPr>
+              <w:fldChar w:fldCharType="begin"/>
+            </w:r>
+            <w:r>
+              <w:rPr>
+                <w:noProof/>
+                <w:webHidden/>
+              </w:rPr>
+              <w:instrText xml:space="preserve"> PAGEREF _Toc476566681 \h </w:instrText>
+            </w:r>
+            <w:r>
+              <w:rPr>
+                <w:noProof/>
+                <w:webHidden/>
+              </w:rPr>
+            </w:r>
+            <w:r>
+              <w:rPr>
+                <w:noProof/>
+                <w:webHidden/>
+              </w:rPr>
+              <w:fldChar w:fldCharType="separate"/>
+            </w:r>
+            <w:r>
+              <w:rPr>
+                <w:noProof/>
+                <w:webHidden/>
+              </w:rPr>
+              <w:t>14</w:t>
+            </w:r>
+            <w:r>
+              <w:rPr>
+                <w:noProof/>
+                <w:webHidden/>
+              </w:rPr>
+              <w:fldChar w:fldCharType="end"/>
+            </w:r>
+          </w:hyperlink>
+        </w:p>
+        <w:p>
+          <w:pPr>
+            <w:pStyle w:val="TOC1"/>
             <w:rPr>
               <w:rFonts w:asciiTheme="minorHAnsi" w:eastAsiaTheme="minorEastAsia" w:hAnsiTheme="minorHAnsi"/>
               <w:b w:val="0"/>
-              <w:sz w:val="22"/>
-              <w:lang w:val="ru-RU" w:eastAsia="ru-RU"/>
+              <w:sz w:val="24"/>
+              <w:szCs w:val="24"/>
             </w:rPr>
           </w:pPr>
-          <w:hyperlink w:anchor="_Toc476531064" w:history="1">
+          <w:hyperlink w:anchor="_Toc476566682" w:history="1">
             <w:r>
               <w:rPr>
-                <w:rStyle w:val="ac"/>
+                <w:rStyle w:val="Hyperlink"/>
+                <w:rFonts w:cs="Times New Roman"/>
+              </w:rPr>
+              <w:t>РАЗВИТИЕ ПРОЕКТА В БУДУЩЕМ</w:t>
+            </w:r>
+            <w:r>
+              <w:rPr>
+                <w:webHidden/>
+              </w:rPr>
+              <w:tab/>
+            </w:r>
+            <w:r>
+              <w:rPr>
+                <w:webHidden/>
+              </w:rPr>
+              <w:fldChar w:fldCharType="begin"/>
+            </w:r>
+            <w:r>
+              <w:rPr>
+                <w:webHidden/>
+              </w:rPr>
+              <w:instrText xml:space="preserve"> PAGEREF _Toc476566682 \h </w:instrText>
+            </w:r>
+            <w:r>
+              <w:rPr>
+                <w:webHidden/>
+              </w:rPr>
+            </w:r>
+            <w:r>
+              <w:rPr>
+                <w:webHidden/>
+              </w:rPr>
+              <w:fldChar w:fldCharType="separate"/>
+            </w:r>
+            <w:r>
+              <w:rPr>
+                <w:webHidden/>
+              </w:rPr>
+              <w:t>18</w:t>
+            </w:r>
+            <w:r>
+              <w:rPr>
+                <w:webHidden/>
+              </w:rPr>
+              <w:fldChar w:fldCharType="end"/>
+            </w:r>
+          </w:hyperlink>
+        </w:p>
+        <w:p>
+          <w:pPr>
+            <w:pStyle w:val="TOC1"/>
+            <w:rPr>
+              <w:rFonts w:asciiTheme="minorHAnsi" w:eastAsiaTheme="minorEastAsia" w:hAnsiTheme="minorHAnsi"/>
+              <w:b w:val="0"/>
+              <w:sz w:val="24"/>
+              <w:szCs w:val="24"/>
+            </w:rPr>
+          </w:pPr>
+          <w:hyperlink w:anchor="_Toc476566683" w:history="1">
+            <w:r>
+              <w:rPr>
+                <w:rStyle w:val="Hyperlink"/>
                 <w:rFonts w:cs="Times New Roman"/>
               </w:rPr>
               <w:t>ЗАКЛЮЧЕНИЕ</w:t>
@@ -2299,7 +2551,7 @@
               <w:rPr>
                 <w:webHidden/>
               </w:rPr>
-              <w:instrText xml:space="preserve"> PAGEREF _Toc476531064 \h </w:instrText>
+              <w:instrText xml:space="preserve"> PAGEREF _Toc476566683 \h </w:instrText>
             </w:r>
             <w:r>
               <w:rPr>
@@ -2316,7 +2568,7 @@
               <w:rPr>
                 <w:webHidden/>
               </w:rPr>
-              <w:t>15</w:t>
+              <w:t>19</w:t>
             </w:r>
             <w:r>
               <w:rPr>
@@ -2328,18 +2580,18 @@
         </w:p>
         <w:p>
           <w:pPr>
-            <w:pStyle w:val="11"/>
+            <w:pStyle w:val="TOC1"/>
             <w:rPr>
               <w:rFonts w:asciiTheme="minorHAnsi" w:eastAsiaTheme="minorEastAsia" w:hAnsiTheme="minorHAnsi"/>
               <w:b w:val="0"/>
-              <w:sz w:val="22"/>
-              <w:lang w:val="ru-RU" w:eastAsia="ru-RU"/>
+              <w:sz w:val="24"/>
+              <w:szCs w:val="24"/>
             </w:rPr>
           </w:pPr>
-          <w:hyperlink w:anchor="_Toc476531065" w:history="1">
+          <w:hyperlink w:anchor="_Toc476566684" w:history="1">
             <w:r>
               <w:rPr>
-                <w:rStyle w:val="ac"/>
+                <w:rStyle w:val="Hyperlink"/>
                 <w:rFonts w:cs="Times New Roman"/>
               </w:rPr>
               <w:t>СПИСОК ИСПОЛЬЗОВАННЫХ ИСТОЧНИКОВ</w:t>
@@ -2360,7 +2612,7 @@
               <w:rPr>
                 <w:webHidden/>
               </w:rPr>
-              <w:instrText xml:space="preserve"> PAGEREF _Toc476531065 \h </w:instrText>
+              <w:instrText xml:space="preserve"> PAGEREF _Toc476566684 \h </w:instrText>
             </w:r>
             <w:r>
               <w:rPr>
@@ -2377,7 +2629,7 @@
               <w:rPr>
                 <w:webHidden/>
               </w:rPr>
-              <w:t>16</w:t>
+              <w:t>20</w:t>
             </w:r>
             <w:r>
               <w:rPr>
@@ -2389,7 +2641,7 @@
         </w:p>
         <w:p>
           <w:pPr>
-            <w:pStyle w:val="21"/>
+            <w:pStyle w:val="TOC2"/>
             <w:tabs>
               <w:tab w:val="right" w:leader="dot" w:pos="9629"/>
             </w:tabs>
@@ -2436,8 +2688,6 @@
           <w:lang w:val="en-US"/>
         </w:rPr>
       </w:pPr>
-      <w:bookmarkStart w:id="0" w:name="_GoBack"/>
-      <w:bookmarkEnd w:id="0"/>
     </w:p>
     <w:p>
       <w:pPr>
@@ -2514,30 +2764,25 @@
         <w:ind w:firstLine="708"/>
       </w:pPr>
     </w:p>
-    <w:p>
-      <w:pPr>
-        <w:ind w:firstLine="708"/>
-      </w:pPr>
-    </w:p>
     <w:p/>
     <w:p>
       <w:pPr>
-        <w:pStyle w:val="2"/>
-      </w:pPr>
-      <w:bookmarkStart w:id="1" w:name="_Toc356914454"/>
-      <w:bookmarkStart w:id="2" w:name="_Toc356914890"/>
-      <w:bookmarkStart w:id="3" w:name="_Toc356916288"/>
-      <w:bookmarkStart w:id="4" w:name="_Toc443589265"/>
-      <w:bookmarkStart w:id="5" w:name="_Toc476531054"/>
+        <w:pStyle w:val="Heading2"/>
+      </w:pPr>
+      <w:bookmarkStart w:id="0" w:name="_Toc356914454"/>
+      <w:bookmarkStart w:id="1" w:name="_Toc356914890"/>
+      <w:bookmarkStart w:id="2" w:name="_Toc356916288"/>
+      <w:bookmarkStart w:id="3" w:name="_Toc443589265"/>
+      <w:bookmarkStart w:id="4" w:name="_Toc476566672"/>
       <w:r>
         <w:lastRenderedPageBreak/>
         <w:t>ВВЕДЕНИЕ</w:t>
       </w:r>
+      <w:bookmarkEnd w:id="0"/>
       <w:bookmarkEnd w:id="1"/>
       <w:bookmarkEnd w:id="2"/>
       <w:bookmarkEnd w:id="3"/>
       <w:bookmarkEnd w:id="4"/>
-      <w:bookmarkEnd w:id="5"/>
     </w:p>
     <w:p>
       <w:pPr>
@@ -2795,7 +3040,7 @@
     <w:p/>
     <w:p>
       <w:pPr>
-        <w:pStyle w:val="aa"/>
+        <w:pStyle w:val="ListParagraph"/>
         <w:numPr>
           <w:ilvl w:val="0"/>
           <w:numId w:val="1"/>
@@ -2809,7 +3054,7 @@
           <w:lang w:val="en-US"/>
         </w:rPr>
       </w:pPr>
-      <w:bookmarkStart w:id="6" w:name="_Toc476531055"/>
+      <w:bookmarkStart w:id="5" w:name="_Toc476566673"/>
       <w:r>
         <w:rPr>
           <w:b/>
@@ -2818,7 +3063,7 @@
         <w:lastRenderedPageBreak/>
         <w:t>STORM FRAMEWORK</w:t>
       </w:r>
-      <w:bookmarkEnd w:id="6"/>
+      <w:bookmarkEnd w:id="5"/>
     </w:p>
     <w:p>
       <w:pPr>
@@ -2940,7 +3185,7 @@
     </w:p>
     <w:p>
       <w:pPr>
-        <w:pStyle w:val="3"/>
+        <w:pStyle w:val="Heading3"/>
         <w:numPr>
           <w:ilvl w:val="0"/>
           <w:numId w:val="10"/>
@@ -2955,7 +3200,7 @@
           <w:szCs w:val="28"/>
         </w:rPr>
       </w:pPr>
-      <w:bookmarkStart w:id="7" w:name="_Toc476531056"/>
+      <w:bookmarkStart w:id="6" w:name="_Toc476566674"/>
       <w:r>
         <w:rPr>
           <w:rFonts w:ascii="Times New Roman" w:hAnsi="Times New Roman" w:cs="Times New Roman"/>
@@ -2977,7 +3222,7 @@
         </w:rPr>
         <w:t>фреймворка</w:t>
       </w:r>
-      <w:bookmarkEnd w:id="7"/>
+      <w:bookmarkEnd w:id="6"/>
       <w:proofErr w:type="spellEnd"/>
     </w:p>
     <w:p>
@@ -3012,7 +3257,7 @@
     </w:p>
     <w:p>
       <w:pPr>
-        <w:pStyle w:val="aa"/>
+        <w:pStyle w:val="ListParagraph"/>
         <w:numPr>
           <w:ilvl w:val="0"/>
           <w:numId w:val="4"/>
@@ -3031,7 +3276,7 @@
     </w:p>
     <w:p>
       <w:pPr>
-        <w:pStyle w:val="aa"/>
+        <w:pStyle w:val="ListParagraph"/>
         <w:numPr>
           <w:ilvl w:val="0"/>
           <w:numId w:val="4"/>
@@ -3047,7 +3292,7 @@
     </w:p>
     <w:p>
       <w:pPr>
-        <w:pStyle w:val="aa"/>
+        <w:pStyle w:val="ListParagraph"/>
         <w:numPr>
           <w:ilvl w:val="0"/>
           <w:numId w:val="4"/>
@@ -3071,7 +3316,7 @@
     </w:p>
     <w:p>
       <w:pPr>
-        <w:pStyle w:val="aa"/>
+        <w:pStyle w:val="ListParagraph"/>
         <w:numPr>
           <w:ilvl w:val="0"/>
           <w:numId w:val="4"/>
@@ -3095,7 +3340,7 @@
     </w:p>
     <w:p>
       <w:pPr>
-        <w:pStyle w:val="aa"/>
+        <w:pStyle w:val="ListParagraph"/>
         <w:numPr>
           <w:ilvl w:val="0"/>
           <w:numId w:val="4"/>
@@ -3159,7 +3404,7 @@
     </w:p>
     <w:p>
       <w:pPr>
-        <w:pStyle w:val="3"/>
+        <w:pStyle w:val="Heading3"/>
         <w:numPr>
           <w:ilvl w:val="0"/>
           <w:numId w:val="10"/>
@@ -3174,7 +3419,7 @@
           <w:szCs w:val="28"/>
         </w:rPr>
       </w:pPr>
-      <w:bookmarkStart w:id="8" w:name="_Toc476531057"/>
+      <w:bookmarkStart w:id="7" w:name="_Toc476566675"/>
       <w:r>
         <w:rPr>
           <w:rFonts w:ascii="Times New Roman" w:hAnsi="Times New Roman" w:cs="Times New Roman"/>
@@ -3196,7 +3441,7 @@
         </w:rPr>
         <w:t>Storm</w:t>
       </w:r>
-      <w:bookmarkEnd w:id="8"/>
+      <w:bookmarkEnd w:id="7"/>
     </w:p>
     <w:p>
       <w:pPr>
@@ -3216,7 +3461,7 @@
     </w:p>
     <w:p>
       <w:pPr>
-        <w:pStyle w:val="aa"/>
+        <w:pStyle w:val="ListParagraph"/>
         <w:numPr>
           <w:ilvl w:val="0"/>
           <w:numId w:val="6"/>
@@ -3330,7 +3575,7 @@
     </w:p>
     <w:p>
       <w:pPr>
-        <w:pStyle w:val="aa"/>
+        <w:pStyle w:val="ListParagraph"/>
         <w:numPr>
           <w:ilvl w:val="0"/>
           <w:numId w:val="6"/>
@@ -3370,7 +3615,7 @@
     </w:p>
     <w:p>
       <w:pPr>
-        <w:pStyle w:val="aa"/>
+        <w:pStyle w:val="ListParagraph"/>
         <w:numPr>
           <w:ilvl w:val="0"/>
           <w:numId w:val="6"/>
@@ -3458,7 +3703,7 @@
     </w:p>
     <w:p>
       <w:pPr>
-        <w:pStyle w:val="aa"/>
+        <w:pStyle w:val="ListParagraph"/>
         <w:numPr>
           <w:ilvl w:val="0"/>
           <w:numId w:val="6"/>
@@ -3498,7 +3743,7 @@
     </w:p>
     <w:p>
       <w:pPr>
-        <w:pStyle w:val="aa"/>
+        <w:pStyle w:val="ListParagraph"/>
         <w:numPr>
           <w:ilvl w:val="0"/>
           <w:numId w:val="6"/>
@@ -3589,7 +3834,7 @@
     </w:p>
     <w:p>
       <w:pPr>
-        <w:pStyle w:val="aa"/>
+        <w:pStyle w:val="ListParagraph"/>
         <w:numPr>
           <w:ilvl w:val="0"/>
           <w:numId w:val="10"/>
@@ -3602,24 +3847,24 @@
           <w:b/>
         </w:rPr>
       </w:pPr>
-      <w:bookmarkStart w:id="9" w:name="_Toc476531058"/>
+      <w:bookmarkStart w:id="8" w:name="_Toc476566676"/>
       <w:r>
         <w:rPr>
           <w:b/>
         </w:rPr>
         <w:t>Сохранность данных</w:t>
       </w:r>
-      <w:bookmarkEnd w:id="9"/>
-    </w:p>
-    <w:p>
-      <w:pPr>
-        <w:pStyle w:val="aa"/>
+      <w:bookmarkEnd w:id="8"/>
+    </w:p>
+    <w:p>
+      <w:pPr>
+        <w:pStyle w:val="ListParagraph"/>
         <w:ind w:left="0" w:firstLine="706"/>
       </w:pPr>
     </w:p>
     <w:p>
       <w:pPr>
-        <w:pStyle w:val="aa"/>
+        <w:pStyle w:val="ListParagraph"/>
         <w:ind w:left="0" w:firstLine="706"/>
       </w:pPr>
       <w:r>
@@ -3628,7 +3873,7 @@
     </w:p>
     <w:p>
       <w:pPr>
-        <w:pStyle w:val="aa"/>
+        <w:pStyle w:val="ListParagraph"/>
         <w:ind w:left="0" w:firstLine="706"/>
       </w:pPr>
       <w:r>
@@ -3815,7 +4060,7 @@
     <w:p/>
     <w:p>
       <w:pPr>
-        <w:pStyle w:val="aa"/>
+        <w:pStyle w:val="ListParagraph"/>
         <w:numPr>
           <w:ilvl w:val="0"/>
           <w:numId w:val="16"/>
@@ -3866,7 +4111,7 @@
     </w:p>
     <w:p>
       <w:pPr>
-        <w:pStyle w:val="aa"/>
+        <w:pStyle w:val="ListParagraph"/>
         <w:numPr>
           <w:ilvl w:val="0"/>
           <w:numId w:val="16"/>
@@ -4110,16 +4355,11 @@
       </w:r>
       <w:proofErr w:type="spellEnd"/>
       <w:r>
-        <w:t xml:space="preserve"> в </w:t>
-      </w:r>
-      <w:proofErr w:type="gramStart"/>
-      <w:r>
-        <w:t>методе</w:t>
+        <w:t xml:space="preserve"> в методе</w:t>
       </w:r>
       <w:r>
         <w:t xml:space="preserve"> </w:t>
       </w:r>
-      <w:proofErr w:type="gramEnd"/>
       <m:oMath>
         <m:r>
           <m:rPr>
@@ -4201,7 +4441,7 @@
     </w:p>
     <w:p>
       <w:pPr>
-        <w:pStyle w:val="aa"/>
+        <w:pStyle w:val="ListParagraph"/>
         <w:numPr>
           <w:ilvl w:val="0"/>
           <w:numId w:val="17"/>
@@ -4301,7 +4541,7 @@
     </w:p>
     <w:p>
       <w:pPr>
-        <w:pStyle w:val="aa"/>
+        <w:pStyle w:val="ListParagraph"/>
         <w:numPr>
           <w:ilvl w:val="0"/>
           <w:numId w:val="17"/>
@@ -4670,7 +4910,7 @@
     </w:p>
     <w:p>
       <w:pPr>
-        <w:pStyle w:val="3"/>
+        <w:pStyle w:val="Heading3"/>
         <w:numPr>
           <w:ilvl w:val="0"/>
           <w:numId w:val="10"/>
@@ -4686,7 +4926,7 @@
           <w:lang w:val="en-US"/>
         </w:rPr>
       </w:pPr>
-      <w:bookmarkStart w:id="10" w:name="_Toc476531059"/>
+      <w:bookmarkStart w:id="9" w:name="_Toc476566677"/>
       <w:r>
         <w:rPr>
           <w:rFonts w:ascii="Times New Roman" w:hAnsi="Times New Roman" w:cs="Times New Roman"/>
@@ -4708,7 +4948,7 @@
         </w:rPr>
         <w:t>Storm</w:t>
       </w:r>
-      <w:bookmarkEnd w:id="10"/>
+      <w:bookmarkEnd w:id="9"/>
     </w:p>
     <w:p>
       <w:pPr>
@@ -4745,7 +4985,7 @@
     </w:p>
     <w:p>
       <w:pPr>
-        <w:pStyle w:val="aa"/>
+        <w:pStyle w:val="ListParagraph"/>
         <w:numPr>
           <w:ilvl w:val="0"/>
           <w:numId w:val="22"/>
@@ -4772,7 +5012,7 @@
     </w:p>
     <w:p>
       <w:pPr>
-        <w:pStyle w:val="aa"/>
+        <w:pStyle w:val="ListParagraph"/>
         <w:numPr>
           <w:ilvl w:val="0"/>
           <w:numId w:val="22"/>
@@ -4809,7 +5049,7 @@
     </w:p>
     <w:p>
       <w:pPr>
-        <w:pStyle w:val="aa"/>
+        <w:pStyle w:val="ListParagraph"/>
         <w:numPr>
           <w:ilvl w:val="0"/>
           <w:numId w:val="22"/>
@@ -4830,7 +5070,7 @@
     </w:p>
     <w:p>
       <w:pPr>
-        <w:pStyle w:val="aa"/>
+        <w:pStyle w:val="ListParagraph"/>
         <w:numPr>
           <w:ilvl w:val="0"/>
           <w:numId w:val="22"/>
@@ -5201,7 +5441,7 @@
     </w:p>
     <w:p>
       <w:pPr>
-        <w:pStyle w:val="aa"/>
+        <w:pStyle w:val="ListParagraph"/>
         <w:numPr>
           <w:ilvl w:val="0"/>
           <w:numId w:val="1"/>
@@ -5216,7 +5456,7 @@
           <w:lang w:val="en-US"/>
         </w:rPr>
       </w:pPr>
-      <w:bookmarkStart w:id="11" w:name="_Toc476531060"/>
+      <w:bookmarkStart w:id="10" w:name="_Toc476566678"/>
       <w:r>
         <w:rPr>
           <w:rFonts w:cs="Times New Roman"/>
@@ -5240,7 +5480,7 @@
         </w:rPr>
         <w:t>ПОСТАВЛЕННОЙ ЗАДАЧИ</w:t>
       </w:r>
-      <w:bookmarkEnd w:id="11"/>
+      <w:bookmarkEnd w:id="10"/>
     </w:p>
     <w:p>
       <w:pPr>
@@ -5356,7 +5596,7 @@
         <w:rPr>
           <w:rFonts w:cs="Times New Roman"/>
           <w:noProof/>
-          <w:lang w:eastAsia="ru-RU"/>
+          <w:lang w:val="en-US"/>
         </w:rPr>
         <w:lastRenderedPageBreak/>
         <w:drawing>
@@ -5430,7 +5670,7 @@
     </w:p>
     <w:p>
       <w:pPr>
-        <w:pStyle w:val="3"/>
+        <w:pStyle w:val="Heading3"/>
         <w:spacing w:before="320" w:after="120"/>
         <w:ind w:left="836" w:hanging="130"/>
         <w:rPr>
@@ -5441,7 +5681,7 @@
           <w:szCs w:val="28"/>
         </w:rPr>
       </w:pPr>
-      <w:bookmarkStart w:id="12" w:name="_Toc476531061"/>
+      <w:bookmarkStart w:id="11" w:name="_Toc476566679"/>
       <w:r>
         <w:rPr>
           <w:rFonts w:ascii="Times New Roman" w:hAnsi="Times New Roman" w:cs="Times New Roman"/>
@@ -5462,7 +5702,7 @@
         </w:rPr>
         <w:t>и сохранение прогноза</w:t>
       </w:r>
-      <w:bookmarkEnd w:id="12"/>
+      <w:bookmarkEnd w:id="11"/>
     </w:p>
     <w:p>
       <w:pPr>
@@ -5517,7 +5757,47 @@
         <w:rPr>
           <w:rFonts w:cs="Times New Roman"/>
         </w:rPr>
-        <w:t>. Каждый из них</w:t>
+        <w:t xml:space="preserve">. </w:t>
+      </w:r>
+      <w:r>
+        <w:rPr>
+          <w:rFonts w:cs="Times New Roman"/>
+        </w:rPr>
+        <w:t>Две буквы «FC» посреди являются сокращением «</w:t>
+      </w:r>
+      <w:proofErr w:type="spellStart"/>
+      <w:r>
+        <w:rPr>
+          <w:rFonts w:cs="Times New Roman"/>
+        </w:rPr>
+        <w:t>Forecast</w:t>
+      </w:r>
+      <w:proofErr w:type="spellEnd"/>
+      <w:r>
+        <w:rPr>
+          <w:rFonts w:cs="Times New Roman"/>
+        </w:rPr>
+        <w:t xml:space="preserve"> </w:t>
+      </w:r>
+      <w:proofErr w:type="spellStart"/>
+      <w:r>
+        <w:rPr>
+          <w:rFonts w:cs="Times New Roman"/>
+        </w:rPr>
+        <w:t>Condition</w:t>
+      </w:r>
+      <w:proofErr w:type="spellEnd"/>
+      <w:r>
+        <w:rPr>
+          <w:rFonts w:cs="Times New Roman"/>
+        </w:rPr>
+        <w:t xml:space="preserve">», что в переводе значит: «Прогноз состояния». </w:t>
+      </w:r>
+      <w:r>
+        <w:rPr>
+          <w:rFonts w:cs="Times New Roman"/>
+        </w:rPr>
+        <w:t>Каждый из них</w:t>
       </w:r>
       <w:r>
         <w:rPr>
@@ -5721,12 +6001,12 @@
         <w:rPr>
           <w:rFonts w:cs="Times New Roman"/>
           <w:noProof/>
-          <w:lang w:eastAsia="ru-RU"/>
+          <w:lang w:val="en-US"/>
         </w:rPr>
         <w:drawing>
-          <wp:inline distT="0" distB="0" distL="0" distR="0" wp14:anchorId="5FFF2678" wp14:editId="5A73B2B8">
-            <wp:extent cx="5322671" cy="1651635"/>
-            <wp:effectExtent l="0" t="0" r="0" b="5715"/>
+          <wp:inline distT="0" distB="0" distL="0" distR="0" wp14:anchorId="5FFF2678" wp14:editId="5791B4A8">
+            <wp:extent cx="5599478" cy="1737528"/>
+            <wp:effectExtent l="0" t="0" r="0" b="0"/>
             <wp:docPr id="3" name="Рисунок 3"/>
             <wp:cNvGraphicFramePr>
               <a:graphicFrameLocks xmlns:a="http://schemas.openxmlformats.org/drawingml/2006/main" noChangeAspect="1"/>
@@ -5753,7 +6033,7 @@
                   <pic:spPr>
                     <a:xfrm>
                       <a:off x="0" y="0"/>
-                      <a:ext cx="5324979" cy="1652351"/>
+                      <a:ext cx="5652125" cy="1753865"/>
                     </a:xfrm>
                     <a:prstGeom prst="rect">
                       <a:avLst/>
@@ -5772,45 +6052,36 @@
         <w:jc w:val="center"/>
         <w:rPr>
           <w:rFonts w:cs="Times New Roman"/>
-          <w:b/>
-          <w:sz w:val="24"/>
-          <w:szCs w:val="24"/>
-        </w:rPr>
-      </w:pPr>
-      <w:r>
-        <w:rPr>
-          <w:rFonts w:cs="Times New Roman"/>
-          <w:sz w:val="24"/>
-          <w:szCs w:val="24"/>
-        </w:rPr>
-        <w:t>Рисунок 2.2</w:t>
-      </w:r>
-      <w:r>
-        <w:rPr>
-          <w:rFonts w:cs="Times New Roman"/>
-          <w:sz w:val="24"/>
-          <w:szCs w:val="24"/>
-        </w:rPr>
-        <w:t xml:space="preserve"> – </w:t>
-      </w:r>
-      <w:r>
-        <w:rPr>
-          <w:rFonts w:cs="Times New Roman"/>
-          <w:sz w:val="24"/>
-          <w:szCs w:val="24"/>
-        </w:rPr>
-        <w:t xml:space="preserve">прогноз на час от </w:t>
-      </w:r>
-      <w:proofErr w:type="spellStart"/>
-      <w:r>
-        <w:rPr>
-          <w:rFonts w:cs="Times New Roman"/>
           <w:sz w:val="24"/>
           <w:szCs w:val="24"/>
           <w:lang w:val="en-US"/>
         </w:rPr>
-        <w:t>a</w:t>
-      </w:r>
+      </w:pPr>
+      <w:r>
+        <w:rPr>
+          <w:rFonts w:cs="Times New Roman"/>
+          <w:sz w:val="24"/>
+          <w:szCs w:val="24"/>
+        </w:rPr>
+        <w:t>Рисунок 2.2</w:t>
+      </w:r>
+      <w:r>
+        <w:rPr>
+          <w:rFonts w:cs="Times New Roman"/>
+          <w:sz w:val="24"/>
+          <w:szCs w:val="24"/>
+        </w:rPr>
+        <w:t xml:space="preserve"> – </w:t>
+      </w:r>
+      <w:r>
+        <w:rPr>
+          <w:rFonts w:cs="Times New Roman"/>
+          <w:sz w:val="24"/>
+          <w:szCs w:val="24"/>
+        </w:rPr>
+        <w:t xml:space="preserve">прогноз на час от </w:t>
+      </w:r>
+      <w:proofErr w:type="spellStart"/>
       <w:r>
         <w:rPr>
           <w:rFonts w:cs="Times New Roman"/>
@@ -5818,7 +6089,7 @@
           <w:szCs w:val="24"/>
           <w:lang w:val="en-US"/>
         </w:rPr>
-        <w:t>ccuweather</w:t>
+        <w:t>accuweather</w:t>
       </w:r>
       <w:proofErr w:type="spellEnd"/>
       <w:r>
@@ -5842,6 +6113,100 @@
     <w:p>
       <w:pPr>
         <w:spacing w:before="120" w:after="320"/>
+        <w:rPr>
+          <w:rFonts w:cs="Times New Roman"/>
+          <w:b/>
+          <w:szCs w:val="28"/>
+        </w:rPr>
+      </w:pPr>
+      <w:r>
+        <w:rPr>
+          <w:rFonts w:cs="Times New Roman"/>
+          <w:sz w:val="24"/>
+          <w:szCs w:val="24"/>
+          <w:lang w:val="en-US"/>
+        </w:rPr>
+        <w:tab/>
+      </w:r>
+      <w:r>
+        <w:rPr>
+          <w:rFonts w:cs="Times New Roman"/>
+          <w:szCs w:val="28"/>
+        </w:rPr>
+        <w:t xml:space="preserve">На рисунке 2.2 </w:t>
+      </w:r>
+      <w:r>
+        <w:rPr>
+          <w:rFonts w:cs="Times New Roman"/>
+          <w:szCs w:val="28"/>
+        </w:rPr>
+        <w:t xml:space="preserve">представлен пример ответа, в котором находится значение температуры и состояние атмосферы. </w:t>
+      </w:r>
+      <w:r>
+        <w:rPr>
+          <w:rFonts w:cs="Times New Roman"/>
+          <w:szCs w:val="28"/>
+        </w:rPr>
+        <w:t xml:space="preserve">В ходе дальнейшей разработки данный </w:t>
+      </w:r>
+      <w:r>
+        <w:rPr>
+          <w:rFonts w:cs="Times New Roman"/>
+          <w:szCs w:val="28"/>
+        </w:rPr>
+        <w:lastRenderedPageBreak/>
+        <w:t xml:space="preserve">ответ не будет удовлетворять поставленные требования перед модулем. Сервис </w:t>
+      </w:r>
+      <w:proofErr w:type="spellStart"/>
+      <w:r>
+        <w:rPr>
+          <w:rFonts w:cs="Times New Roman"/>
+          <w:szCs w:val="28"/>
+          <w:lang w:val="en-US"/>
+        </w:rPr>
+        <w:t>accuweather</w:t>
+      </w:r>
+      <w:proofErr w:type="spellEnd"/>
+      <w:r>
+        <w:rPr>
+          <w:rFonts w:cs="Times New Roman"/>
+          <w:szCs w:val="28"/>
+        </w:rPr>
+        <w:t>.</w:t>
+      </w:r>
+      <w:r>
+        <w:rPr>
+          <w:rFonts w:cs="Times New Roman"/>
+          <w:szCs w:val="28"/>
+          <w:lang w:val="en-US"/>
+        </w:rPr>
+        <w:t>com</w:t>
+      </w:r>
+      <w:r>
+        <w:rPr>
+          <w:rFonts w:cs="Times New Roman"/>
+          <w:szCs w:val="28"/>
+        </w:rPr>
+        <w:t xml:space="preserve"> </w:t>
+      </w:r>
+      <w:r>
+        <w:rPr>
+          <w:rFonts w:cs="Times New Roman"/>
+          <w:szCs w:val="28"/>
+        </w:rPr>
+        <w:t>показал себя как недостаточно полноценный для решения задач, требующих детализированный</w:t>
+      </w:r>
+      <w:r>
+        <w:rPr>
+          <w:rFonts w:cs="Times New Roman"/>
+          <w:szCs w:val="28"/>
+        </w:rPr>
+        <w:t xml:space="preserve"> прогноз.</w:t>
+      </w:r>
+    </w:p>
+    <w:p>
+      <w:pPr>
+        <w:spacing w:before="120" w:after="320"/>
         <w:ind w:firstLine="706"/>
         <w:rPr>
           <w:rFonts w:cs="Times New Roman"/>
@@ -5851,13 +6216,12 @@
         <w:rPr>
           <w:rFonts w:cs="Times New Roman"/>
           <w:noProof/>
-          <w:lang w:eastAsia="ru-RU"/>
-        </w:rPr>
-        <w:lastRenderedPageBreak/>
+          <w:lang w:val="en-US"/>
+        </w:rPr>
         <w:drawing>
-          <wp:inline distT="0" distB="0" distL="0" distR="0" wp14:anchorId="7EA891D6" wp14:editId="23EFC1DE">
-            <wp:extent cx="4895850" cy="4029075"/>
-            <wp:effectExtent l="0" t="0" r="0" b="9525"/>
+          <wp:inline distT="0" distB="0" distL="0" distR="0" wp14:anchorId="7EA891D6" wp14:editId="6866E3AB">
+            <wp:extent cx="5648065" cy="4648116"/>
+            <wp:effectExtent l="0" t="0" r="0" b="635"/>
             <wp:docPr id="5" name="Рисунок 5"/>
             <wp:cNvGraphicFramePr>
               <a:graphicFrameLocks xmlns:a="http://schemas.openxmlformats.org/drawingml/2006/main" noChangeAspect="1"/>
@@ -5884,7 +6248,7 @@
                   <pic:spPr>
                     <a:xfrm>
                       <a:off x="0" y="0"/>
-                      <a:ext cx="4895850" cy="4029075"/>
+                      <a:ext cx="5706634" cy="4696316"/>
                     </a:xfrm>
                     <a:prstGeom prst="rect">
                       <a:avLst/>
@@ -5921,15 +6285,7 @@
           <w:sz w:val="24"/>
           <w:szCs w:val="24"/>
         </w:rPr>
-        <w:t>исунок</w:t>
-      </w:r>
-      <w:r>
-        <w:rPr>
-          <w:rFonts w:cs="Times New Roman"/>
-          <w:sz w:val="24"/>
-          <w:szCs w:val="24"/>
-        </w:rPr>
-        <w:t xml:space="preserve"> 2.3</w:t>
+        <w:t>исунок 2.3</w:t>
       </w:r>
       <w:r>
         <w:rPr>
@@ -5955,7 +6311,16 @@
           <w:szCs w:val="24"/>
           <w:lang w:val="en-US"/>
         </w:rPr>
-        <w:t>d</w:t>
+        <w:t>darksky</w:t>
+      </w:r>
+      <w:proofErr w:type="spellEnd"/>
+      <w:r>
+        <w:rPr>
+          <w:rFonts w:cs="Times New Roman"/>
+          <w:sz w:val="24"/>
+          <w:szCs w:val="24"/>
+        </w:rPr>
+        <w:t>.</w:t>
       </w:r>
       <w:r>
         <w:rPr>
@@ -5964,45 +6329,7 @@
           <w:szCs w:val="24"/>
           <w:lang w:val="en-US"/>
         </w:rPr>
-        <w:t>arksky</w:t>
-      </w:r>
-      <w:proofErr w:type="spellEnd"/>
-      <w:r>
-        <w:rPr>
-          <w:rFonts w:cs="Times New Roman"/>
-          <w:sz w:val="24"/>
-          <w:szCs w:val="24"/>
-        </w:rPr>
-        <w:t>.</w:t>
-      </w:r>
-      <w:r>
-        <w:rPr>
-          <w:rFonts w:cs="Times New Roman"/>
-          <w:sz w:val="24"/>
-          <w:szCs w:val="24"/>
-          <w:lang w:val="en-US"/>
-        </w:rPr>
         <w:t>net</w:t>
-      </w:r>
-    </w:p>
-    <w:p>
-      <w:pPr>
-        <w:spacing w:before="120" w:after="320"/>
-        <w:rPr>
-          <w:rFonts w:cs="Times New Roman"/>
-        </w:rPr>
-      </w:pPr>
-      <w:r>
-        <w:rPr>
-          <w:rFonts w:cs="Times New Roman"/>
-        </w:rPr>
-        <w:t xml:space="preserve">Как можно заметить, каждая веб-служба имеет свою модель данных, поэтому было принято решение о создании собственной, общей для всех структуры, с которой будет проще и удобнее взаимодействовать в дальнейшем. </w:t>
-      </w:r>
-      <w:r>
-        <w:rPr>
-          <w:rFonts w:cs="Times New Roman"/>
-        </w:rPr>
-        <w:t>Общая модель представлена на рисунке 2.4.</w:t>
       </w:r>
     </w:p>
     <w:p>
@@ -6016,13 +6343,106 @@
       <w:r>
         <w:rPr>
           <w:rFonts w:cs="Times New Roman"/>
+        </w:rPr>
+        <w:t xml:space="preserve">На рисунке 2.3 представлен пример ответа от </w:t>
+      </w:r>
+      <w:proofErr w:type="spellStart"/>
+      <w:r>
+        <w:rPr>
+          <w:rFonts w:cs="Times New Roman"/>
+          <w:lang w:val="en-US"/>
+        </w:rPr>
+        <w:t>darksky</w:t>
+      </w:r>
+      <w:proofErr w:type="spellEnd"/>
+      <w:r>
+        <w:rPr>
+          <w:rFonts w:cs="Times New Roman"/>
+        </w:rPr>
+        <w:t>.</w:t>
+      </w:r>
+      <w:r>
+        <w:rPr>
+          <w:rFonts w:cs="Times New Roman"/>
+          <w:lang w:val="en-US"/>
+        </w:rPr>
+        <w:t>net</w:t>
+      </w:r>
+      <w:r>
+        <w:rPr>
+          <w:rFonts w:cs="Times New Roman"/>
+        </w:rPr>
+        <w:t xml:space="preserve">. В нем наблюдается детализированный прогноз на час вперед. В ответе присутствуют данные о скорости ветра, состоянии атмосферы, количестве озона, давлении. Работа с </w:t>
+      </w:r>
+      <w:proofErr w:type="spellStart"/>
+      <w:r>
+        <w:rPr>
+          <w:rFonts w:cs="Times New Roman"/>
+          <w:lang w:val="en-US"/>
+        </w:rPr>
+        <w:t>darksky</w:t>
+      </w:r>
+      <w:proofErr w:type="spellEnd"/>
+      <w:r>
+        <w:rPr>
+          <w:rFonts w:cs="Times New Roman"/>
+        </w:rPr>
+        <w:t>.</w:t>
+      </w:r>
+      <w:r>
+        <w:rPr>
+          <w:rFonts w:cs="Times New Roman"/>
+          <w:lang w:val="en-US"/>
+        </w:rPr>
+        <w:t>net</w:t>
+      </w:r>
+      <w:r>
+        <w:rPr>
+          <w:rFonts w:cs="Times New Roman"/>
+        </w:rPr>
+        <w:t xml:space="preserve"> имеет перспективы в дальнейшей разработке погодного модуля. </w:t>
+      </w:r>
+    </w:p>
+    <w:p>
+      <w:pPr>
+        <w:spacing w:before="120" w:after="320"/>
+        <w:ind w:firstLine="706"/>
+        <w:rPr>
+          <w:rFonts w:cs="Times New Roman"/>
+        </w:rPr>
+      </w:pPr>
+      <w:r>
+        <w:rPr>
+          <w:rFonts w:cs="Times New Roman"/>
+        </w:rPr>
+        <w:t xml:space="preserve">Как можно заметить, каждая веб-служба имеет свою модель данных, поэтому было принято решение о создании собственной, общей для всех структуры, с которой будет проще и удобнее взаимодействовать в дальнейшем. </w:t>
+      </w:r>
+      <w:r>
+        <w:rPr>
+          <w:rFonts w:cs="Times New Roman"/>
+        </w:rPr>
+        <w:t>Общая модель представлена на рисунке 2.4.</w:t>
+      </w:r>
+    </w:p>
+    <w:p>
+      <w:pPr>
+        <w:spacing w:before="120" w:after="320"/>
+        <w:ind w:firstLine="706"/>
+        <w:rPr>
+          <w:rFonts w:cs="Times New Roman"/>
+        </w:rPr>
+      </w:pPr>
+      <w:r>
+        <w:rPr>
+          <w:rFonts w:cs="Times New Roman"/>
           <w:noProof/>
-          <w:lang w:eastAsia="ru-RU"/>
-        </w:rPr>
+          <w:lang w:val="en-US"/>
+        </w:rPr>
+        <w:lastRenderedPageBreak/>
         <w:drawing>
-          <wp:inline distT="0" distB="0" distL="0" distR="0" wp14:anchorId="638B8232" wp14:editId="72408F7D">
-            <wp:extent cx="2971800" cy="2374900"/>
-            <wp:effectExtent l="38100" t="0" r="38100" b="6350"/>
+          <wp:inline distT="0" distB="0" distL="0" distR="0" wp14:anchorId="638B8232" wp14:editId="40AD3653">
+            <wp:extent cx="2879701" cy="2092397"/>
+            <wp:effectExtent l="50800" t="0" r="41910" b="0"/>
             <wp:docPr id="8" name="Схема 8"/>
             <wp:cNvGraphicFramePr/>
             <a:graphic xmlns:a="http://schemas.openxmlformats.org/drawingml/2006/main">
@@ -6065,7 +6485,6 @@
           <w:rFonts w:cs="Times New Roman"/>
           <w:sz w:val="24"/>
           <w:szCs w:val="24"/>
-          <w:lang w:val="en-US"/>
         </w:rPr>
         <w:t>4</w:t>
       </w:r>
@@ -6100,9 +6519,88 @@
           <w:sz w:val="24"/>
           <w:szCs w:val="24"/>
         </w:rPr>
-        <w:lastRenderedPageBreak/>
         <w:tab/>
       </w:r>
+      <w:r>
+        <w:rPr>
+          <w:rFonts w:cs="Times New Roman"/>
+          <w:szCs w:val="28"/>
+        </w:rPr>
+        <w:t xml:space="preserve">В объекте </w:t>
+      </w:r>
+      <w:proofErr w:type="spellStart"/>
+      <w:r>
+        <w:rPr>
+          <w:rFonts w:cs="Times New Roman"/>
+          <w:szCs w:val="28"/>
+          <w:lang w:val="en-US"/>
+        </w:rPr>
+        <w:t>WeatherConditionTO</w:t>
+      </w:r>
+      <w:proofErr w:type="spellEnd"/>
+      <w:r>
+        <w:rPr>
+          <w:rFonts w:cs="Times New Roman"/>
+          <w:szCs w:val="28"/>
+        </w:rPr>
+        <w:t xml:space="preserve"> последние две буквы являются сокращением «</w:t>
+      </w:r>
+      <w:proofErr w:type="spellStart"/>
+      <w:r>
+        <w:rPr>
+          <w:rFonts w:cs="Times New Roman"/>
+          <w:szCs w:val="28"/>
+        </w:rPr>
+        <w:t>Transfer</w:t>
+      </w:r>
+      <w:proofErr w:type="spellEnd"/>
+      <w:r>
+        <w:rPr>
+          <w:rFonts w:cs="Times New Roman"/>
+          <w:szCs w:val="28"/>
+        </w:rPr>
+        <w:t xml:space="preserve"> </w:t>
+      </w:r>
+      <w:proofErr w:type="spellStart"/>
+      <w:r>
+        <w:rPr>
+          <w:rFonts w:cs="Times New Roman"/>
+          <w:szCs w:val="28"/>
+        </w:rPr>
+        <w:t>Object</w:t>
+      </w:r>
+      <w:proofErr w:type="spellEnd"/>
+      <w:r>
+        <w:rPr>
+          <w:rFonts w:cs="Times New Roman"/>
+          <w:szCs w:val="28"/>
+        </w:rPr>
+        <w:t xml:space="preserve">», что в переводе значит: «объект передачи». </w:t>
+      </w:r>
+      <w:r>
+        <w:rPr>
+          <w:rFonts w:cs="Times New Roman"/>
+          <w:szCs w:val="28"/>
+        </w:rPr>
+        <w:t>В дальнейшем у данной сущности появятся новые свойства, такие как значение давления, состояния атмосферы.</w:t>
+      </w:r>
+      <w:r>
+        <w:rPr>
+          <w:rFonts w:cs="Times New Roman"/>
+          <w:szCs w:val="28"/>
+        </w:rPr>
+        <w:t xml:space="preserve"> </w:t>
+      </w:r>
+    </w:p>
+    <w:p>
+      <w:pPr>
+        <w:spacing w:before="120" w:after="320"/>
+        <w:ind w:firstLine="706"/>
+        <w:rPr>
+          <w:rFonts w:cs="Times New Roman"/>
+          <w:szCs w:val="28"/>
+        </w:rPr>
+      </w:pPr>
       <w:r>
         <w:rPr>
           <w:rFonts w:cs="Times New Roman"/>
@@ -6166,7 +6664,7 @@
           <w:szCs w:val="28"/>
         </w:rPr>
       </w:pPr>
-      <w:bookmarkStart w:id="13" w:name="_Toc476531062"/>
+      <w:bookmarkStart w:id="12" w:name="_Toc476566680"/>
       <w:r>
         <w:rPr>
           <w:rFonts w:cs="Times New Roman"/>
@@ -6189,25 +6687,9 @@
           <w:b/>
           <w:szCs w:val="28"/>
         </w:rPr>
-        <w:t xml:space="preserve">текущего </w:t>
-      </w:r>
-      <w:r>
-        <w:rPr>
-          <w:rFonts w:cs="Times New Roman"/>
-          <w:b/>
-          <w:szCs w:val="28"/>
-        </w:rPr>
-        <w:t xml:space="preserve">и </w:t>
-      </w:r>
-      <w:r>
-        <w:rPr>
-          <w:rFonts w:cs="Times New Roman"/>
-          <w:b/>
-          <w:szCs w:val="28"/>
-        </w:rPr>
-        <w:t>извлечение сохраненного состояния</w:t>
-      </w:r>
-      <w:bookmarkEnd w:id="13"/>
+        <w:t>текущего и извлечение сохраненного состояния</w:t>
+      </w:r>
+      <w:bookmarkEnd w:id="12"/>
     </w:p>
     <w:p>
       <w:pPr>
@@ -6323,6 +6805,45 @@
           <w:rFonts w:cs="Times New Roman"/>
           <w:szCs w:val="28"/>
         </w:rPr>
+        <w:t>Две буквы «СС» являются сокращением «</w:t>
+      </w:r>
+      <w:proofErr w:type="spellStart"/>
+      <w:r>
+        <w:rPr>
+          <w:rFonts w:cs="Times New Roman"/>
+          <w:szCs w:val="28"/>
+        </w:rPr>
+        <w:t>Current</w:t>
+      </w:r>
+      <w:proofErr w:type="spellEnd"/>
+      <w:r>
+        <w:rPr>
+          <w:rFonts w:cs="Times New Roman"/>
+          <w:szCs w:val="28"/>
+        </w:rPr>
+        <w:t xml:space="preserve"> </w:t>
+      </w:r>
+      <w:proofErr w:type="spellStart"/>
+      <w:r>
+        <w:rPr>
+          <w:rFonts w:cs="Times New Roman"/>
+          <w:szCs w:val="28"/>
+        </w:rPr>
+        <w:t>Condition</w:t>
+      </w:r>
+      <w:proofErr w:type="spellEnd"/>
+      <w:r>
+        <w:rPr>
+          <w:rFonts w:cs="Times New Roman"/>
+          <w:szCs w:val="28"/>
+        </w:rPr>
+        <w:t xml:space="preserve">», что в переводе значит: «текущее состояние». </w:t>
+      </w:r>
+      <w:r>
+        <w:rPr>
+          <w:rFonts w:cs="Times New Roman"/>
+          <w:szCs w:val="28"/>
+        </w:rPr>
         <w:t xml:space="preserve">Обращение к веб-службам происходит один раз в час. На рисунке 2.5 и рисунке 2.6 </w:t>
       </w:r>
       <w:r>
@@ -6352,12 +6873,13 @@
         <w:rPr>
           <w:rFonts w:cs="Times New Roman"/>
           <w:noProof/>
-          <w:lang w:eastAsia="ru-RU"/>
-        </w:rPr>
+          <w:lang w:val="en-US"/>
+        </w:rPr>
+        <w:lastRenderedPageBreak/>
         <w:drawing>
-          <wp:inline distT="0" distB="0" distL="0" distR="0" wp14:anchorId="29882B03" wp14:editId="2D3B9A1D">
-            <wp:extent cx="3787775" cy="2196382"/>
-            <wp:effectExtent l="0" t="0" r="3175" b="0"/>
+          <wp:inline distT="0" distB="0" distL="0" distR="0" wp14:anchorId="29882B03" wp14:editId="13CA217C">
+            <wp:extent cx="5400347" cy="3131449"/>
+            <wp:effectExtent l="0" t="0" r="10160" b="0"/>
             <wp:docPr id="2" name="Рисунок 2"/>
             <wp:cNvGraphicFramePr>
               <a:graphicFrameLocks xmlns:a="http://schemas.openxmlformats.org/drawingml/2006/main" noChangeAspect="1"/>
@@ -6384,7 +6906,7 @@
                   <pic:spPr>
                     <a:xfrm>
                       <a:off x="0" y="0"/>
-                      <a:ext cx="3814942" cy="2212135"/>
+                      <a:ext cx="5522261" cy="3202142"/>
                     </a:xfrm>
                     <a:prstGeom prst="rect">
                       <a:avLst/>
@@ -6401,33 +6923,30 @@
       <w:pPr>
         <w:spacing w:before="120" w:after="320"/>
         <w:jc w:val="center"/>
-      </w:pPr>
-      <w:r>
-        <w:rPr>
-          <w:rFonts w:cs="Times New Roman"/>
-          <w:sz w:val="24"/>
-          <w:szCs w:val="24"/>
-        </w:rPr>
-        <w:t>Рисунок 2.5</w:t>
-      </w:r>
-      <w:r>
-        <w:rPr>
-          <w:rFonts w:cs="Times New Roman"/>
-          <w:sz w:val="24"/>
-          <w:szCs w:val="24"/>
-        </w:rPr>
-        <w:t xml:space="preserve"> – текущее состояние от </w:t>
-      </w:r>
-      <w:proofErr w:type="spellStart"/>
-      <w:r>
         <w:rPr>
           <w:rFonts w:cs="Times New Roman"/>
           <w:sz w:val="24"/>
           <w:szCs w:val="24"/>
           <w:lang w:val="en-US"/>
         </w:rPr>
-        <w:t>a</w:t>
-      </w:r>
+      </w:pPr>
+      <w:r>
+        <w:rPr>
+          <w:rFonts w:cs="Times New Roman"/>
+          <w:sz w:val="24"/>
+          <w:szCs w:val="24"/>
+        </w:rPr>
+        <w:t>Рисунок 2.5</w:t>
+      </w:r>
+      <w:r>
+        <w:rPr>
+          <w:rFonts w:cs="Times New Roman"/>
+          <w:sz w:val="24"/>
+          <w:szCs w:val="24"/>
+        </w:rPr>
+        <w:t xml:space="preserve"> – текущее состояние от </w:t>
+      </w:r>
+      <w:proofErr w:type="spellStart"/>
       <w:r>
         <w:rPr>
           <w:rFonts w:cs="Times New Roman"/>
@@ -6435,16 +6954,7 @@
           <w:szCs w:val="24"/>
           <w:lang w:val="en-US"/>
         </w:rPr>
-        <w:t>ccuweather</w:t>
-      </w:r>
-      <w:proofErr w:type="spellEnd"/>
-      <w:r>
-        <w:rPr>
-          <w:rFonts w:cs="Times New Roman"/>
-          <w:sz w:val="24"/>
-          <w:szCs w:val="24"/>
-        </w:rPr>
-        <w:t>.</w:t>
+        <w:t>a</w:t>
       </w:r>
       <w:r>
         <w:rPr>
@@ -6453,7 +6963,87 @@
           <w:szCs w:val="24"/>
           <w:lang w:val="en-US"/>
         </w:rPr>
+        <w:t>ccuweather</w:t>
+      </w:r>
+      <w:proofErr w:type="spellEnd"/>
+      <w:r>
+        <w:rPr>
+          <w:rFonts w:cs="Times New Roman"/>
+          <w:sz w:val="24"/>
+          <w:szCs w:val="24"/>
+        </w:rPr>
+        <w:t>.</w:t>
+      </w:r>
+      <w:r>
+        <w:rPr>
+          <w:rFonts w:cs="Times New Roman"/>
+          <w:sz w:val="24"/>
+          <w:szCs w:val="24"/>
+          <w:lang w:val="en-US"/>
+        </w:rPr>
         <w:t>com</w:t>
+      </w:r>
+    </w:p>
+    <w:p>
+      <w:pPr>
+        <w:spacing w:before="120" w:after="320"/>
+        <w:rPr>
+          <w:szCs w:val="28"/>
+        </w:rPr>
+      </w:pPr>
+      <w:r>
+        <w:rPr>
+          <w:rFonts w:cs="Times New Roman"/>
+          <w:szCs w:val="28"/>
+          <w:lang w:val="en-US"/>
+        </w:rPr>
+        <w:tab/>
+      </w:r>
+      <w:r>
+        <w:rPr>
+          <w:rFonts w:cs="Times New Roman"/>
+          <w:szCs w:val="28"/>
+        </w:rPr>
+        <w:t xml:space="preserve">Было упомянуто выше, что ответ от </w:t>
+      </w:r>
+      <w:proofErr w:type="spellStart"/>
+      <w:r>
+        <w:rPr>
+          <w:rFonts w:cs="Times New Roman"/>
+          <w:szCs w:val="28"/>
+          <w:lang w:val="en-US"/>
+        </w:rPr>
+        <w:t>accuweather</w:t>
+      </w:r>
+      <w:proofErr w:type="spellEnd"/>
+      <w:r>
+        <w:rPr>
+          <w:rFonts w:cs="Times New Roman"/>
+          <w:szCs w:val="28"/>
+        </w:rPr>
+        <w:t>.</w:t>
+      </w:r>
+      <w:r>
+        <w:rPr>
+          <w:rFonts w:cs="Times New Roman"/>
+          <w:szCs w:val="28"/>
+          <w:lang w:val="en-US"/>
+        </w:rPr>
+        <w:t>com</w:t>
+      </w:r>
+      <w:r>
+        <w:rPr>
+          <w:rFonts w:cs="Times New Roman"/>
+          <w:szCs w:val="28"/>
+        </w:rPr>
+        <w:t xml:space="preserve"> </w:t>
+      </w:r>
+      <w:r>
+        <w:rPr>
+          <w:rFonts w:cs="Times New Roman"/>
+          <w:szCs w:val="28"/>
+        </w:rPr>
+        <w:t>не содержит достаточно деталей для дальнейшей работы. Рисунок 2.5 подтверждает это еще один раз.</w:t>
       </w:r>
     </w:p>
     <w:p>
@@ -6468,12 +7058,12 @@
         <w:rPr>
           <w:rFonts w:cs="Times New Roman"/>
           <w:noProof/>
-          <w:lang w:eastAsia="ru-RU"/>
+          <w:lang w:val="en-US"/>
         </w:rPr>
         <w:drawing>
-          <wp:inline distT="0" distB="0" distL="0" distR="0" wp14:anchorId="1CA9897E" wp14:editId="0639DD1E">
-            <wp:extent cx="2247900" cy="3345914"/>
-            <wp:effectExtent l="0" t="0" r="0" b="6985"/>
+          <wp:inline distT="0" distB="0" distL="0" distR="0" wp14:anchorId="1CA9897E" wp14:editId="33C62C85">
+            <wp:extent cx="2639094" cy="3928192"/>
+            <wp:effectExtent l="0" t="0" r="2540" b="8890"/>
             <wp:docPr id="4" name="Рисунок 4"/>
             <wp:cNvGraphicFramePr>
               <a:graphicFrameLocks xmlns:a="http://schemas.openxmlformats.org/drawingml/2006/main" noChangeAspect="1"/>
@@ -6500,7 +7090,7 @@
                   <pic:spPr>
                     <a:xfrm>
                       <a:off x="0" y="0"/>
-                      <a:ext cx="2278209" cy="3391028"/>
+                      <a:ext cx="2720421" cy="4049244"/>
                     </a:xfrm>
                     <a:prstGeom prst="rect">
                       <a:avLst/>
@@ -6590,6 +7180,32 @@
         </w:rPr>
         <w:lastRenderedPageBreak/>
         <w:tab/>
+      </w:r>
+      <w:r>
+        <w:rPr>
+          <w:rFonts w:cs="Times New Roman"/>
+        </w:rPr>
+        <w:t xml:space="preserve">Рисунок 2.6 также, как и рисунок 2.3 доказывает, что веб-служба darksky.net способна </w:t>
+      </w:r>
+      <w:r>
+        <w:rPr>
+          <w:rFonts w:cs="Times New Roman"/>
+        </w:rPr>
+        <w:t xml:space="preserve">довольно точно и полно описать как прогноз, так и текущее состояние </w:t>
+      </w:r>
+    </w:p>
+    <w:p>
+      <w:pPr>
+        <w:spacing w:before="120" w:after="320"/>
+        <w:ind w:firstLine="706"/>
+        <w:rPr>
+          <w:rFonts w:cs="Times New Roman"/>
+        </w:rPr>
+      </w:pPr>
+      <w:r>
+        <w:rPr>
+          <w:rFonts w:cs="Times New Roman"/>
+        </w:rPr>
         <w:t>После успешного преобразования в объект общей</w:t>
       </w:r>
       <w:r>
@@ -6663,7 +7279,7 @@
           <w:b/>
         </w:rPr>
       </w:pPr>
-      <w:bookmarkStart w:id="14" w:name="_Toc476531063"/>
+      <w:bookmarkStart w:id="13" w:name="_Toc476566681"/>
       <w:r>
         <w:rPr>
           <w:rFonts w:cs="Times New Roman"/>
@@ -6692,7 +7308,7 @@
         </w:rPr>
         <w:t>и отчет</w:t>
       </w:r>
-      <w:bookmarkEnd w:id="14"/>
+      <w:bookmarkEnd w:id="13"/>
     </w:p>
     <w:p>
       <w:pPr>
@@ -6790,12 +7406,12 @@
         <w:rPr>
           <w:rFonts w:cs="Times New Roman"/>
           <w:noProof/>
-          <w:lang w:eastAsia="ru-RU"/>
+          <w:lang w:val="en-US"/>
         </w:rPr>
         <w:drawing>
           <wp:inline distT="0" distB="0" distL="0" distR="0" wp14:anchorId="2FA5C694" wp14:editId="50BF2728">
             <wp:extent cx="2971800" cy="2374900"/>
-            <wp:effectExtent l="38100" t="19050" r="38100" b="6350"/>
+            <wp:effectExtent l="50800" t="25400" r="50800" b="12700"/>
             <wp:docPr id="9" name="Схема 9"/>
             <wp:cNvGraphicFramePr/>
             <a:graphic xmlns:a="http://schemas.openxmlformats.org/drawingml/2006/main">
@@ -6839,37 +7455,66 @@
           <w:sz w:val="24"/>
           <w:szCs w:val="24"/>
         </w:rPr>
-        <w:t xml:space="preserve"> – </w:t>
-      </w:r>
-      <w:r>
+        <w:t xml:space="preserve"> – модель объекта оценки точности прогноза за час</w:t>
+      </w:r>
+    </w:p>
+    <w:p>
+      <w:pPr>
+        <w:spacing w:before="120" w:after="320"/>
+        <w:ind w:firstLine="706"/>
+        <w:rPr>
+          <w:rFonts w:cs="Times New Roman"/>
+          <w:szCs w:val="28"/>
+          <w:lang w:val="en-US"/>
+        </w:rPr>
+      </w:pPr>
+      <w:r>
+        <w:rPr>
+          <w:rFonts w:cs="Times New Roman"/>
+          <w:szCs w:val="28"/>
+        </w:rPr>
+        <w:t xml:space="preserve">Данный объект будет храниться с целью дальнейшего его извлечения для выбора наилучшей веб-службы для определенного населенного пункта. В качестве идентификатора пункта используется поле </w:t>
+      </w:r>
+      <w:proofErr w:type="spellStart"/>
+      <w:r>
+        <w:rPr>
+          <w:rFonts w:cs="Times New Roman"/>
+          <w:szCs w:val="28"/>
+          <w:lang w:val="en-US"/>
+        </w:rPr>
+        <w:t>locationKey</w:t>
+      </w:r>
+      <w:proofErr w:type="spellEnd"/>
+      <w:r>
+        <w:rPr>
+          <w:rFonts w:cs="Times New Roman"/>
+          <w:szCs w:val="28"/>
+          <w:lang w:val="en-US"/>
+        </w:rPr>
+        <w:t>.</w:t>
+      </w:r>
+    </w:p>
+    <w:p>
+      <w:pPr>
+        <w:spacing w:before="120" w:after="320"/>
+        <w:ind w:firstLine="706"/>
         <w:rPr>
           <w:rFonts w:cs="Times New Roman"/>
           <w:sz w:val="24"/>
           <w:szCs w:val="24"/>
         </w:rPr>
-        <w:t>модель объекта оценки точности прогноза за час</w:t>
-      </w:r>
-    </w:p>
-    <w:p>
-      <w:pPr>
-        <w:spacing w:before="120" w:after="320"/>
-        <w:ind w:firstLine="706"/>
-        <w:rPr>
-          <w:rFonts w:cs="Times New Roman"/>
-          <w:sz w:val="24"/>
-          <w:szCs w:val="24"/>
-        </w:rPr>
       </w:pPr>
       <w:r>
         <w:rPr>
           <w:rFonts w:cs="Times New Roman"/>
           <w:noProof/>
-          <w:lang w:eastAsia="ru-RU"/>
-        </w:rPr>
+          <w:lang w:val="en-US"/>
+        </w:rPr>
+        <w:lastRenderedPageBreak/>
         <w:drawing>
-          <wp:inline distT="0" distB="0" distL="0" distR="0" wp14:anchorId="0A1E4649" wp14:editId="5DC1F077">
+          <wp:inline distT="0" distB="0" distL="0" distR="0" wp14:anchorId="0A1E4649" wp14:editId="3AF778F1">
             <wp:extent cx="2971800" cy="2374900"/>
-            <wp:effectExtent l="0" t="38100" r="0" b="6350"/>
+            <wp:effectExtent l="25400" t="50800" r="0" b="12700"/>
             <wp:docPr id="12" name="Схема 12"/>
             <wp:cNvGraphicFramePr/>
             <a:graphic xmlns:a="http://schemas.openxmlformats.org/drawingml/2006/main">
@@ -6913,15 +7558,7 @@
           <w:sz w:val="24"/>
           <w:szCs w:val="24"/>
         </w:rPr>
-        <w:t xml:space="preserve"> – модель объекта </w:t>
-      </w:r>
-      <w:r>
-        <w:rPr>
-          <w:rFonts w:cs="Times New Roman"/>
-          <w:sz w:val="24"/>
-          <w:szCs w:val="24"/>
-        </w:rPr>
-        <w:t>для генерации отчета</w:t>
+        <w:t xml:space="preserve"> – модель объекта для генерации отчета</w:t>
       </w:r>
     </w:p>
     <w:p>
@@ -6936,143 +7573,143 @@
         <w:rPr>
           <w:rFonts w:cs="Times New Roman"/>
         </w:rPr>
+        <w:t xml:space="preserve"> </w:t>
+      </w:r>
+      <w:r>
+        <w:rPr>
+          <w:rFonts w:cs="Times New Roman"/>
+        </w:rPr>
+        <w:t xml:space="preserve">Для создания отчетности и отправки ее на почту, указанную в настройках отвечает </w:t>
+      </w:r>
+      <w:proofErr w:type="spellStart"/>
+      <w:r>
+        <w:rPr>
+          <w:rFonts w:cs="Times New Roman"/>
+          <w:lang w:val="en-US"/>
+        </w:rPr>
+        <w:t>MailSenderBolt</w:t>
+      </w:r>
+      <w:proofErr w:type="spellEnd"/>
+      <w:r>
+        <w:rPr>
+          <w:rFonts w:cs="Times New Roman"/>
+        </w:rPr>
+        <w:t xml:space="preserve">. </w:t>
+      </w:r>
+      <w:r>
+        <w:rPr>
+          <w:rFonts w:cs="Times New Roman"/>
+        </w:rPr>
+        <w:t xml:space="preserve">Один раз в час он достает объекты типа </w:t>
+      </w:r>
+      <w:proofErr w:type="spellStart"/>
+      <w:r>
+        <w:rPr>
+          <w:rFonts w:cs="Times New Roman"/>
+          <w:lang w:val="en-US"/>
+        </w:rPr>
+        <w:t>HourAccuracy</w:t>
+      </w:r>
+      <w:proofErr w:type="spellEnd"/>
+      <w:r>
+        <w:rPr>
+          <w:rFonts w:cs="Times New Roman"/>
+        </w:rPr>
+        <w:t xml:space="preserve"> и</w:t>
+      </w:r>
+      <w:r>
+        <w:rPr>
+          <w:rFonts w:cs="Times New Roman"/>
+        </w:rPr>
+        <w:t xml:space="preserve"> </w:t>
+      </w:r>
+      <w:r>
+        <w:rPr>
+          <w:rFonts w:cs="Times New Roman"/>
+        </w:rPr>
+        <w:t xml:space="preserve">создает таблицу в формате </w:t>
+      </w:r>
+      <w:r>
+        <w:rPr>
+          <w:rFonts w:cs="Times New Roman"/>
+          <w:lang w:val="en-US"/>
+        </w:rPr>
+        <w:t>csv</w:t>
+      </w:r>
+      <w:r>
+        <w:rPr>
+          <w:rFonts w:cs="Times New Roman"/>
+        </w:rPr>
+        <w:t xml:space="preserve">, которую в дальнейшем можно будет открыть с помощью </w:t>
+      </w:r>
+      <w:r>
+        <w:rPr>
+          <w:rFonts w:cs="Times New Roman"/>
+          <w:lang w:val="en-US"/>
+        </w:rPr>
+        <w:t>Microsoft</w:t>
+      </w:r>
+      <w:r>
+        <w:rPr>
+          <w:rFonts w:cs="Times New Roman"/>
+        </w:rPr>
+        <w:t xml:space="preserve"> </w:t>
+      </w:r>
+      <w:r>
+        <w:rPr>
+          <w:rFonts w:cs="Times New Roman"/>
+          <w:lang w:val="en-US"/>
+        </w:rPr>
+        <w:t>Excel</w:t>
+      </w:r>
+      <w:r>
+        <w:rPr>
+          <w:rFonts w:cs="Times New Roman"/>
+        </w:rPr>
+        <w:t xml:space="preserve">. </w:t>
+      </w:r>
+      <w:r>
+        <w:rPr>
+          <w:rFonts w:cs="Times New Roman"/>
+        </w:rPr>
+        <w:t xml:space="preserve">Данный файл будет отправлен на почту ответственному лицу. Пример содержимого файла </w:t>
+      </w:r>
+      <w:r>
+        <w:rPr>
+          <w:rFonts w:cs="Times New Roman"/>
+          <w:lang w:val="en-US"/>
+        </w:rPr>
+        <w:t xml:space="preserve">csv </w:t>
+      </w:r>
+      <w:r>
+        <w:rPr>
+          <w:rFonts w:cs="Times New Roman"/>
+        </w:rPr>
+        <w:t>изображено на рисунке 2.9.</w:t>
+      </w:r>
+    </w:p>
+    <w:p>
+      <w:pPr>
+        <w:ind w:firstLine="706"/>
+        <w:rPr>
+          <w:rFonts w:cs="Times New Roman"/>
+        </w:rPr>
+      </w:pPr>
+    </w:p>
+    <w:p>
+      <w:pPr>
+        <w:ind w:firstLine="706"/>
+        <w:rPr>
+          <w:rFonts w:cs="Times New Roman"/>
+        </w:rPr>
+      </w:pPr>
+      <w:r>
+        <w:rPr>
+          <w:rFonts w:cs="Times New Roman"/>
+          <w:noProof/>
+          <w:lang w:val="en-US"/>
+        </w:rPr>
         <w:lastRenderedPageBreak/>
-        <w:t xml:space="preserve"> </w:t>
-      </w:r>
-      <w:r>
-        <w:rPr>
-          <w:rFonts w:cs="Times New Roman"/>
-        </w:rPr>
-        <w:t xml:space="preserve">Для создания отчетности и отправки ее на почту, указанную в настройках отвечает </w:t>
-      </w:r>
-      <w:proofErr w:type="spellStart"/>
-      <w:r>
-        <w:rPr>
-          <w:rFonts w:cs="Times New Roman"/>
-          <w:lang w:val="en-US"/>
-        </w:rPr>
-        <w:t>MailSenderBolt</w:t>
-      </w:r>
-      <w:proofErr w:type="spellEnd"/>
-      <w:r>
-        <w:rPr>
-          <w:rFonts w:cs="Times New Roman"/>
-        </w:rPr>
-        <w:t xml:space="preserve">. </w:t>
-      </w:r>
-      <w:r>
-        <w:rPr>
-          <w:rFonts w:cs="Times New Roman"/>
-        </w:rPr>
-        <w:t xml:space="preserve">Один раз в час он достает объекты типа </w:t>
-      </w:r>
-      <w:proofErr w:type="spellStart"/>
-      <w:r>
-        <w:rPr>
-          <w:rFonts w:cs="Times New Roman"/>
-          <w:lang w:val="en-US"/>
-        </w:rPr>
-        <w:t>HourAccuracy</w:t>
-      </w:r>
-      <w:proofErr w:type="spellEnd"/>
-      <w:r>
-        <w:rPr>
-          <w:rFonts w:cs="Times New Roman"/>
-        </w:rPr>
-        <w:t xml:space="preserve"> и</w:t>
-      </w:r>
-      <w:r>
-        <w:rPr>
-          <w:rFonts w:cs="Times New Roman"/>
-        </w:rPr>
-        <w:t xml:space="preserve"> </w:t>
-      </w:r>
-      <w:r>
-        <w:rPr>
-          <w:rFonts w:cs="Times New Roman"/>
-        </w:rPr>
-        <w:t xml:space="preserve">создает таблицу в формате </w:t>
-      </w:r>
-      <w:r>
-        <w:rPr>
-          <w:rFonts w:cs="Times New Roman"/>
-          <w:lang w:val="en-US"/>
-        </w:rPr>
-        <w:t>csv</w:t>
-      </w:r>
-      <w:r>
-        <w:rPr>
-          <w:rFonts w:cs="Times New Roman"/>
-        </w:rPr>
-        <w:t xml:space="preserve">, которую в дальнейшем можно будет открыть с помощью </w:t>
-      </w:r>
-      <w:r>
-        <w:rPr>
-          <w:rFonts w:cs="Times New Roman"/>
-          <w:lang w:val="en-US"/>
-        </w:rPr>
-        <w:t>Microsoft</w:t>
-      </w:r>
-      <w:r>
-        <w:rPr>
-          <w:rFonts w:cs="Times New Roman"/>
-        </w:rPr>
-        <w:t xml:space="preserve"> </w:t>
-      </w:r>
-      <w:r>
-        <w:rPr>
-          <w:rFonts w:cs="Times New Roman"/>
-          <w:lang w:val="en-US"/>
-        </w:rPr>
-        <w:t>Excel</w:t>
-      </w:r>
-      <w:r>
-        <w:rPr>
-          <w:rFonts w:cs="Times New Roman"/>
-        </w:rPr>
-        <w:t xml:space="preserve">. </w:t>
-      </w:r>
-      <w:r>
-        <w:rPr>
-          <w:rFonts w:cs="Times New Roman"/>
-        </w:rPr>
-        <w:t xml:space="preserve">Данный файл будет отправлен на почту ответственному лицу. Пример содержимого файла </w:t>
-      </w:r>
-      <w:r>
-        <w:rPr>
-          <w:rFonts w:cs="Times New Roman"/>
-          <w:lang w:val="en-US"/>
-        </w:rPr>
-        <w:t xml:space="preserve">csv </w:t>
-      </w:r>
-      <w:r>
-        <w:rPr>
-          <w:rFonts w:cs="Times New Roman"/>
-        </w:rPr>
-        <w:t>изображено на рисунке 2.9.</w:t>
-      </w:r>
-    </w:p>
-    <w:p>
-      <w:pPr>
-        <w:ind w:firstLine="706"/>
-        <w:rPr>
-          <w:rFonts w:cs="Times New Roman"/>
-        </w:rPr>
-      </w:pPr>
-    </w:p>
-    <w:p>
-      <w:pPr>
-        <w:ind w:firstLine="706"/>
-        <w:rPr>
-          <w:rFonts w:cs="Times New Roman"/>
-        </w:rPr>
-      </w:pPr>
-      <w:r>
-        <w:rPr>
-          <w:rFonts w:cs="Times New Roman"/>
-          <w:noProof/>
-          <w:lang w:eastAsia="ru-RU"/>
-        </w:rPr>
         <w:drawing>
           <wp:inline distT="0" distB="0" distL="0" distR="0" wp14:anchorId="4B1AA24B" wp14:editId="0907E4C6">
             <wp:extent cx="4552950" cy="4762500"/>
@@ -7148,23 +7785,7 @@
           <w:sz w:val="24"/>
           <w:szCs w:val="24"/>
         </w:rPr>
-        <w:t>.1</w:t>
-      </w:r>
-      <w:r>
-        <w:rPr>
-          <w:rFonts w:cs="Times New Roman"/>
-          <w:sz w:val="24"/>
-          <w:szCs w:val="24"/>
-        </w:rPr>
-        <w:t xml:space="preserve"> – </w:t>
-      </w:r>
-      <w:r>
-        <w:rPr>
-          <w:rFonts w:cs="Times New Roman"/>
-          <w:sz w:val="24"/>
-          <w:szCs w:val="24"/>
-        </w:rPr>
-        <w:t>пример отчета по погоде, отправленный на почту</w:t>
+        <w:t>.1 – пример отчета по погоде, отправленный на почту</w:t>
       </w:r>
     </w:p>
     <w:p>
@@ -7178,11 +7799,33 @@
         <w:rPr>
           <w:rFonts w:cs="Times New Roman"/>
         </w:rPr>
+        <w:t xml:space="preserve">В представленном рисунке 2.9.1 прослеживается погрешность. Именно она и определяет лидера среди поставщиков метеоданных. </w:t>
+      </w:r>
+      <w:r>
+        <w:rPr>
+          <w:rFonts w:cs="Times New Roman"/>
+        </w:rPr>
         <w:t>Нетрудно вывести диаграмму, согласно рисунку 2.9.1– рисунок 2.9.2</w:t>
       </w:r>
     </w:p>
     <w:p>
       <w:pPr>
+        <w:ind w:firstLine="720"/>
+        <w:rPr>
+          <w:rFonts w:cs="Times New Roman"/>
+        </w:rPr>
+      </w:pPr>
+    </w:p>
+    <w:p>
+      <w:pPr>
+        <w:ind w:firstLine="720"/>
+        <w:rPr>
+          <w:rFonts w:cs="Times New Roman"/>
+        </w:rPr>
+      </w:pPr>
+    </w:p>
+    <w:p>
+      <w:pPr>
         <w:jc w:val="center"/>
         <w:rPr>
           <w:rFonts w:cs="Times New Roman"/>
@@ -7192,7 +7835,7 @@
         <w:rPr>
           <w:rFonts w:cs="Times New Roman"/>
           <w:noProof/>
-          <w:lang w:eastAsia="ru-RU"/>
+          <w:lang w:val="en-US"/>
         </w:rPr>
         <w:lastRenderedPageBreak/>
         <w:drawing>
@@ -7293,34 +7936,25 @@
           <w:rFonts w:cs="Times New Roman"/>
         </w:rPr>
       </w:pPr>
-    </w:p>
-    <w:p>
-      <w:pPr>
-        <w:rPr>
-          <w:rFonts w:cs="Times New Roman"/>
-        </w:rPr>
-      </w:pPr>
-    </w:p>
-    <w:p>
-      <w:pPr>
-        <w:rPr>
-          <w:rFonts w:cs="Times New Roman"/>
-        </w:rPr>
-      </w:pPr>
-    </w:p>
-    <w:p>
-      <w:pPr>
-        <w:rPr>
-          <w:rFonts w:cs="Times New Roman"/>
-        </w:rPr>
-      </w:pPr>
-    </w:p>
-    <w:p>
-      <w:pPr>
-        <w:rPr>
-          <w:rFonts w:cs="Times New Roman"/>
-        </w:rPr>
-      </w:pPr>
+      <w:r>
+        <w:rPr>
+          <w:rFonts w:cs="Times New Roman"/>
+        </w:rPr>
+        <w:tab/>
+        <w:t>На рисунке 2.9.2 видна диаграмма</w:t>
+      </w:r>
+      <w:r>
+        <w:rPr>
+          <w:rFonts w:cs="Times New Roman"/>
+        </w:rPr>
+        <w:t xml:space="preserve">, которая четко показывает в какой промежуток дня погрешность высока. В данном случае это в период с 13 часов дня до 16 вечера. </w:t>
+      </w:r>
+      <w:r>
+        <w:rPr>
+          <w:rFonts w:cs="Times New Roman"/>
+        </w:rPr>
+        <w:t>Данные диаграммы позволят в дальнейшем за короткий срок понять где именно имеется большая погрешность, и на какую веб-службу стоит обратить особое внимание.</w:t>
+      </w:r>
     </w:p>
     <w:p>
       <w:pPr>
@@ -7464,19 +8098,18 @@
         <w:outlineLvl w:val="0"/>
         <w:rPr>
           <w:rFonts w:cs="Times New Roman"/>
+        </w:rPr>
+      </w:pPr>
+      <w:bookmarkStart w:id="14" w:name="_Toc476566682"/>
+      <w:r>
+        <w:rPr>
+          <w:rFonts w:cs="Times New Roman"/>
           <w:b/>
         </w:rPr>
-      </w:pPr>
-      <w:bookmarkStart w:id="15" w:name="_Toc476531064"/>
-      <w:r>
-        <w:rPr>
-          <w:rFonts w:cs="Times New Roman"/>
-          <w:b/>
-        </w:rPr>
         <w:lastRenderedPageBreak/>
-        <w:t>ЗАКЛЮЧЕНИЕ</w:t>
-      </w:r>
-      <w:bookmarkEnd w:id="15"/>
+        <w:t>РАЗВИТИЕ ПРОЕКТА В БУДУЩЕМ</w:t>
+      </w:r>
+      <w:bookmarkEnd w:id="14"/>
     </w:p>
     <w:p>
       <w:pPr>
@@ -7486,19 +8119,28 @@
           <w:rFonts w:cs="Times New Roman"/>
         </w:rPr>
       </w:pPr>
-      <w:r>
-        <w:rPr>
-          <w:rFonts w:cs="Times New Roman"/>
-        </w:rPr>
-        <w:t>В данной работе:</w:t>
-      </w:r>
-    </w:p>
-    <w:p>
-      <w:pPr>
-        <w:pStyle w:val="aa"/>
+    </w:p>
+    <w:p>
+      <w:pPr>
+        <w:spacing w:before="96" w:after="120"/>
+        <w:jc w:val="left"/>
+        <w:rPr>
+          <w:rFonts w:cs="Times New Roman"/>
+        </w:rPr>
+      </w:pPr>
+      <w:r>
+        <w:rPr>
+          <w:rFonts w:cs="Times New Roman"/>
+        </w:rPr>
+        <w:t>Перспективы развития проекта следующие:</w:t>
+      </w:r>
+    </w:p>
+    <w:p>
+      <w:pPr>
+        <w:pStyle w:val="ListParagraph"/>
         <w:numPr>
           <w:ilvl w:val="0"/>
-          <w:numId w:val="25"/>
+          <w:numId w:val="28"/>
         </w:numPr>
         <w:rPr>
           <w:rFonts w:cs="Times New Roman"/>
@@ -7508,55 +8150,21 @@
         <w:rPr>
           <w:rFonts w:cs="Times New Roman"/>
         </w:rPr>
-        <w:t xml:space="preserve">изучен </w:t>
-      </w:r>
-      <w:proofErr w:type="spellStart"/>
-      <w:r>
-        <w:rPr>
-          <w:rFonts w:cs="Times New Roman"/>
-        </w:rPr>
-        <w:t>фреймворк</w:t>
-      </w:r>
-      <w:proofErr w:type="spellEnd"/>
-      <w:r>
-        <w:rPr>
-          <w:rFonts w:cs="Times New Roman"/>
-        </w:rPr>
-        <w:t xml:space="preserve"> </w:t>
-      </w:r>
-      <w:r>
-        <w:rPr>
-          <w:rFonts w:cs="Times New Roman"/>
-          <w:lang w:val="en-US"/>
-        </w:rPr>
-        <w:t>Apache</w:t>
-      </w:r>
-      <w:r>
-        <w:rPr>
-          <w:rFonts w:cs="Times New Roman"/>
-        </w:rPr>
-        <w:t xml:space="preserve"> </w:t>
-      </w:r>
-      <w:r>
-        <w:rPr>
-          <w:rFonts w:cs="Times New Roman"/>
-          <w:lang w:val="en-US"/>
-        </w:rPr>
-        <w:t>Storm</w:t>
-      </w:r>
-      <w:r>
-        <w:rPr>
-          <w:rFonts w:cs="Times New Roman"/>
-        </w:rPr>
-        <w:t xml:space="preserve"> и взаимодействие его компонентов;</w:t>
-      </w:r>
-    </w:p>
-    <w:p>
-      <w:pPr>
-        <w:pStyle w:val="aa"/>
+        <w:t>увеличить число обрабатываемых населенных пунктов до одной тысячи</w:t>
+      </w:r>
+      <w:r>
+        <w:rPr>
+          <w:rFonts w:cs="Times New Roman"/>
+        </w:rPr>
+        <w:t>;</w:t>
+      </w:r>
+    </w:p>
+    <w:p>
+      <w:pPr>
+        <w:pStyle w:val="ListParagraph"/>
         <w:numPr>
           <w:ilvl w:val="0"/>
-          <w:numId w:val="25"/>
+          <w:numId w:val="28"/>
         </w:numPr>
         <w:rPr>
           <w:rFonts w:cs="Times New Roman"/>
@@ -7566,33 +8174,15 @@
         <w:rPr>
           <w:rFonts w:cs="Times New Roman"/>
         </w:rPr>
-        <w:t>изучена работа с отправкой писем на электронные почтовые</w:t>
-      </w:r>
-      <w:r>
-        <w:rPr>
-          <w:rFonts w:cs="Times New Roman"/>
-        </w:rPr>
-        <w:t xml:space="preserve"> </w:t>
-      </w:r>
-      <w:r>
-        <w:rPr>
-          <w:rFonts w:cs="Times New Roman"/>
-        </w:rPr>
-        <w:t>ящики</w:t>
-      </w:r>
-      <w:r>
-        <w:rPr>
-          <w:rFonts w:cs="Times New Roman"/>
-        </w:rPr>
-        <w:t>;</w:t>
-      </w:r>
-    </w:p>
-    <w:p>
-      <w:pPr>
-        <w:pStyle w:val="aa"/>
+        <w:t>внедрить работу с метеоданными давления, состояния атмосферы и состояния озонового слоя;</w:t>
+      </w:r>
+    </w:p>
+    <w:p>
+      <w:pPr>
+        <w:pStyle w:val="ListParagraph"/>
         <w:numPr>
           <w:ilvl w:val="0"/>
-          <w:numId w:val="25"/>
+          <w:numId w:val="28"/>
         </w:numPr>
         <w:rPr>
           <w:rFonts w:cs="Times New Roman"/>
@@ -7602,15 +8192,15 @@
         <w:rPr>
           <w:rFonts w:cs="Times New Roman"/>
         </w:rPr>
-        <w:t>рассмотрен спектр погодных веб-служб, предоставляющих бесплатный доступ к метеоданным;</w:t>
-      </w:r>
-    </w:p>
-    <w:p>
-      <w:pPr>
-        <w:pStyle w:val="aa"/>
+        <w:t>осуществлять контроль прогноза на день и на неделю вперед;</w:t>
+      </w:r>
+    </w:p>
+    <w:p>
+      <w:pPr>
+        <w:pStyle w:val="ListParagraph"/>
         <w:numPr>
           <w:ilvl w:val="0"/>
-          <w:numId w:val="25"/>
+          <w:numId w:val="28"/>
         </w:numPr>
         <w:rPr>
           <w:rFonts w:cs="Times New Roman"/>
@@ -7620,15 +8210,27 @@
         <w:rPr>
           <w:rFonts w:cs="Times New Roman"/>
         </w:rPr>
-        <w:t>разработан высоконагруженный модуль получения, обработки, и предоставления отчета о данных, полученных от метеослужб.</w:t>
-      </w:r>
-    </w:p>
-    <w:p>
-      <w:pPr>
-        <w:rPr>
-          <w:rFonts w:cs="Times New Roman"/>
-        </w:rPr>
-      </w:pPr>
+        <w:t xml:space="preserve">включить создание отчета и отправление его вместе с </w:t>
+      </w:r>
+      <w:r>
+        <w:rPr>
+          <w:rFonts w:cs="Times New Roman"/>
+          <w:lang w:val="en-US"/>
+        </w:rPr>
+        <w:t>CSV</w:t>
+      </w:r>
+      <w:r>
+        <w:rPr>
+          <w:rFonts w:cs="Times New Roman"/>
+        </w:rPr>
+        <w:t xml:space="preserve"> </w:t>
+      </w:r>
+      <w:r>
+        <w:rPr>
+          <w:rFonts w:cs="Times New Roman"/>
+        </w:rPr>
+        <w:t xml:space="preserve">файлом на электронную почту.  </w:t>
+      </w:r>
     </w:p>
     <w:p>
       <w:pPr>
@@ -7845,7 +8447,385 @@
           <w:b/>
         </w:rPr>
       </w:pPr>
-      <w:bookmarkStart w:id="16" w:name="_Toc476531065"/>
+      <w:bookmarkStart w:id="15" w:name="_Toc476566683"/>
+      <w:r>
+        <w:rPr>
+          <w:rFonts w:cs="Times New Roman"/>
+          <w:b/>
+        </w:rPr>
+        <w:lastRenderedPageBreak/>
+        <w:t>ЗАКЛЮЧЕНИЕ</w:t>
+      </w:r>
+      <w:bookmarkEnd w:id="15"/>
+    </w:p>
+    <w:p>
+      <w:pPr>
+        <w:spacing w:before="96" w:after="120"/>
+        <w:jc w:val="left"/>
+        <w:rPr>
+          <w:rFonts w:cs="Times New Roman"/>
+        </w:rPr>
+      </w:pPr>
+      <w:r>
+        <w:rPr>
+          <w:rFonts w:cs="Times New Roman"/>
+        </w:rPr>
+        <w:t>В данной работе:</w:t>
+      </w:r>
+    </w:p>
+    <w:p>
+      <w:pPr>
+        <w:pStyle w:val="ListParagraph"/>
+        <w:numPr>
+          <w:ilvl w:val="0"/>
+          <w:numId w:val="25"/>
+        </w:numPr>
+        <w:rPr>
+          <w:rFonts w:cs="Times New Roman"/>
+        </w:rPr>
+      </w:pPr>
+      <w:r>
+        <w:rPr>
+          <w:rFonts w:cs="Times New Roman"/>
+        </w:rPr>
+        <w:t xml:space="preserve">изучен </w:t>
+      </w:r>
+      <w:proofErr w:type="spellStart"/>
+      <w:r>
+        <w:rPr>
+          <w:rFonts w:cs="Times New Roman"/>
+        </w:rPr>
+        <w:t>фреймворк</w:t>
+      </w:r>
+      <w:proofErr w:type="spellEnd"/>
+      <w:r>
+        <w:rPr>
+          <w:rFonts w:cs="Times New Roman"/>
+        </w:rPr>
+        <w:t xml:space="preserve"> </w:t>
+      </w:r>
+      <w:r>
+        <w:rPr>
+          <w:rFonts w:cs="Times New Roman"/>
+          <w:lang w:val="en-US"/>
+        </w:rPr>
+        <w:t>Apache</w:t>
+      </w:r>
+      <w:r>
+        <w:rPr>
+          <w:rFonts w:cs="Times New Roman"/>
+        </w:rPr>
+        <w:t xml:space="preserve"> </w:t>
+      </w:r>
+      <w:r>
+        <w:rPr>
+          <w:rFonts w:cs="Times New Roman"/>
+          <w:lang w:val="en-US"/>
+        </w:rPr>
+        <w:t>Storm</w:t>
+      </w:r>
+      <w:r>
+        <w:rPr>
+          <w:rFonts w:cs="Times New Roman"/>
+        </w:rPr>
+        <w:t xml:space="preserve"> и взаимодействие его компонентов;</w:t>
+      </w:r>
+    </w:p>
+    <w:p>
+      <w:pPr>
+        <w:pStyle w:val="ListParagraph"/>
+        <w:numPr>
+          <w:ilvl w:val="0"/>
+          <w:numId w:val="25"/>
+        </w:numPr>
+        <w:rPr>
+          <w:rFonts w:cs="Times New Roman"/>
+        </w:rPr>
+      </w:pPr>
+      <w:r>
+        <w:rPr>
+          <w:rFonts w:cs="Times New Roman"/>
+        </w:rPr>
+        <w:t>изучена работа с отправкой писем на электронные почтовые</w:t>
+      </w:r>
+      <w:r>
+        <w:rPr>
+          <w:rFonts w:cs="Times New Roman"/>
+        </w:rPr>
+        <w:t xml:space="preserve"> </w:t>
+      </w:r>
+      <w:r>
+        <w:rPr>
+          <w:rFonts w:cs="Times New Roman"/>
+        </w:rPr>
+        <w:t>ящики</w:t>
+      </w:r>
+      <w:r>
+        <w:rPr>
+          <w:rFonts w:cs="Times New Roman"/>
+        </w:rPr>
+        <w:t>;</w:t>
+      </w:r>
+    </w:p>
+    <w:p>
+      <w:pPr>
+        <w:pStyle w:val="ListParagraph"/>
+        <w:numPr>
+          <w:ilvl w:val="0"/>
+          <w:numId w:val="25"/>
+        </w:numPr>
+        <w:rPr>
+          <w:rFonts w:cs="Times New Roman"/>
+        </w:rPr>
+      </w:pPr>
+      <w:r>
+        <w:rPr>
+          <w:rFonts w:cs="Times New Roman"/>
+        </w:rPr>
+        <w:t>рассмотрен спектр погодных веб-служб, предоставляющих бесплатный доступ к метеоданным;</w:t>
+      </w:r>
+    </w:p>
+    <w:p>
+      <w:pPr>
+        <w:pStyle w:val="ListParagraph"/>
+        <w:numPr>
+          <w:ilvl w:val="0"/>
+          <w:numId w:val="25"/>
+        </w:numPr>
+        <w:rPr>
+          <w:rFonts w:cs="Times New Roman"/>
+        </w:rPr>
+      </w:pPr>
+      <w:r>
+        <w:rPr>
+          <w:rFonts w:cs="Times New Roman"/>
+        </w:rPr>
+        <w:t>разработан высоконагруженный модуль получения, обработки, и предоставления отчета о данных, полученных от метеослужб.</w:t>
+      </w:r>
+    </w:p>
+    <w:p>
+      <w:pPr>
+        <w:rPr>
+          <w:rFonts w:cs="Times New Roman"/>
+        </w:rPr>
+      </w:pPr>
+    </w:p>
+    <w:p>
+      <w:pPr>
+        <w:rPr>
+          <w:rFonts w:cs="Times New Roman"/>
+        </w:rPr>
+      </w:pPr>
+    </w:p>
+    <w:p>
+      <w:pPr>
+        <w:rPr>
+          <w:rFonts w:cs="Times New Roman"/>
+        </w:rPr>
+      </w:pPr>
+    </w:p>
+    <w:p>
+      <w:pPr>
+        <w:rPr>
+          <w:rFonts w:cs="Times New Roman"/>
+        </w:rPr>
+      </w:pPr>
+    </w:p>
+    <w:p>
+      <w:pPr>
+        <w:rPr>
+          <w:rFonts w:cs="Times New Roman"/>
+        </w:rPr>
+      </w:pPr>
+    </w:p>
+    <w:p>
+      <w:pPr>
+        <w:rPr>
+          <w:rFonts w:cs="Times New Roman"/>
+        </w:rPr>
+      </w:pPr>
+    </w:p>
+    <w:p>
+      <w:pPr>
+        <w:rPr>
+          <w:rFonts w:cs="Times New Roman"/>
+        </w:rPr>
+      </w:pPr>
+    </w:p>
+    <w:p>
+      <w:pPr>
+        <w:rPr>
+          <w:rFonts w:cs="Times New Roman"/>
+        </w:rPr>
+      </w:pPr>
+    </w:p>
+    <w:p>
+      <w:pPr>
+        <w:rPr>
+          <w:rFonts w:cs="Times New Roman"/>
+        </w:rPr>
+      </w:pPr>
+    </w:p>
+    <w:p>
+      <w:pPr>
+        <w:rPr>
+          <w:rFonts w:cs="Times New Roman"/>
+        </w:rPr>
+      </w:pPr>
+    </w:p>
+    <w:p>
+      <w:pPr>
+        <w:rPr>
+          <w:rFonts w:cs="Times New Roman"/>
+        </w:rPr>
+      </w:pPr>
+    </w:p>
+    <w:p>
+      <w:pPr>
+        <w:rPr>
+          <w:rFonts w:cs="Times New Roman"/>
+        </w:rPr>
+      </w:pPr>
+    </w:p>
+    <w:p>
+      <w:pPr>
+        <w:rPr>
+          <w:rFonts w:cs="Times New Roman"/>
+        </w:rPr>
+      </w:pPr>
+    </w:p>
+    <w:p>
+      <w:pPr>
+        <w:rPr>
+          <w:rFonts w:cs="Times New Roman"/>
+        </w:rPr>
+      </w:pPr>
+    </w:p>
+    <w:p>
+      <w:pPr>
+        <w:rPr>
+          <w:rFonts w:cs="Times New Roman"/>
+        </w:rPr>
+      </w:pPr>
+    </w:p>
+    <w:p>
+      <w:pPr>
+        <w:rPr>
+          <w:rFonts w:cs="Times New Roman"/>
+        </w:rPr>
+      </w:pPr>
+    </w:p>
+    <w:p>
+      <w:pPr>
+        <w:rPr>
+          <w:rFonts w:cs="Times New Roman"/>
+        </w:rPr>
+      </w:pPr>
+    </w:p>
+    <w:p>
+      <w:pPr>
+        <w:rPr>
+          <w:rFonts w:cs="Times New Roman"/>
+        </w:rPr>
+      </w:pPr>
+    </w:p>
+    <w:p>
+      <w:pPr>
+        <w:rPr>
+          <w:rFonts w:cs="Times New Roman"/>
+        </w:rPr>
+      </w:pPr>
+    </w:p>
+    <w:p>
+      <w:pPr>
+        <w:rPr>
+          <w:rFonts w:cs="Times New Roman"/>
+        </w:rPr>
+      </w:pPr>
+    </w:p>
+    <w:p>
+      <w:pPr>
+        <w:rPr>
+          <w:rFonts w:cs="Times New Roman"/>
+        </w:rPr>
+      </w:pPr>
+    </w:p>
+    <w:p>
+      <w:pPr>
+        <w:rPr>
+          <w:rFonts w:cs="Times New Roman"/>
+        </w:rPr>
+      </w:pPr>
+    </w:p>
+    <w:p>
+      <w:pPr>
+        <w:rPr>
+          <w:rFonts w:cs="Times New Roman"/>
+        </w:rPr>
+      </w:pPr>
+    </w:p>
+    <w:p>
+      <w:pPr>
+        <w:rPr>
+          <w:rFonts w:cs="Times New Roman"/>
+        </w:rPr>
+      </w:pPr>
+    </w:p>
+    <w:p>
+      <w:pPr>
+        <w:rPr>
+          <w:rFonts w:cs="Times New Roman"/>
+        </w:rPr>
+      </w:pPr>
+    </w:p>
+    <w:p>
+      <w:pPr>
+        <w:rPr>
+          <w:rFonts w:cs="Times New Roman"/>
+        </w:rPr>
+      </w:pPr>
+    </w:p>
+    <w:p>
+      <w:pPr>
+        <w:rPr>
+          <w:rFonts w:cs="Times New Roman"/>
+        </w:rPr>
+      </w:pPr>
+    </w:p>
+    <w:p>
+      <w:pPr>
+        <w:rPr>
+          <w:rFonts w:cs="Times New Roman"/>
+        </w:rPr>
+      </w:pPr>
+    </w:p>
+    <w:p>
+      <w:pPr>
+        <w:rPr>
+          <w:rFonts w:cs="Times New Roman"/>
+        </w:rPr>
+      </w:pPr>
+    </w:p>
+    <w:p>
+      <w:pPr>
+        <w:rPr>
+          <w:rFonts w:cs="Times New Roman"/>
+        </w:rPr>
+      </w:pPr>
+    </w:p>
+    <w:p>
+      <w:pPr>
+        <w:spacing w:before="360" w:after="360" w:line="240" w:lineRule="auto"/>
+        <w:ind w:left="850" w:hanging="144"/>
+        <w:contextualSpacing/>
+        <w:jc w:val="center"/>
+        <w:outlineLvl w:val="0"/>
+        <w:rPr>
+          <w:rFonts w:cs="Times New Roman"/>
+          <w:b/>
+        </w:rPr>
+      </w:pPr>
+      <w:bookmarkStart w:id="16" w:name="_Toc476566684"/>
       <w:r>
         <w:rPr>
           <w:rFonts w:cs="Times New Roman"/>
@@ -7858,7 +8838,7 @@
     </w:p>
     <w:p>
       <w:pPr>
-        <w:pStyle w:val="aa"/>
+        <w:pStyle w:val="ListParagraph"/>
         <w:numPr>
           <w:ilvl w:val="0"/>
           <w:numId w:val="27"/>
@@ -7884,7 +8864,16 @@
           <w:rFonts w:cs="Times New Roman"/>
           <w:szCs w:val="28"/>
         </w:rPr>
-        <w:t xml:space="preserve"> Б. Философия </w:t>
+        <w:t xml:space="preserve"> Б. </w:t>
+      </w:r>
+      <w:bookmarkStart w:id="17" w:name="_GoBack"/>
+      <w:bookmarkEnd w:id="17"/>
+      <w:r>
+        <w:rPr>
+          <w:rFonts w:cs="Times New Roman"/>
+          <w:szCs w:val="28"/>
+        </w:rPr>
+        <w:t xml:space="preserve">Философия </w:t>
       </w:r>
       <w:r>
         <w:rPr>
@@ -7899,28 +8888,12 @@
           <w:rFonts w:cs="Times New Roman"/>
           <w:szCs w:val="28"/>
         </w:rPr>
-        <w:t xml:space="preserve">. Библиотека программиста. – </w:t>
-      </w:r>
-      <w:proofErr w:type="gramStart"/>
-      <w:r>
-        <w:rPr>
-          <w:rFonts w:cs="Times New Roman"/>
-          <w:szCs w:val="28"/>
-        </w:rPr>
-        <w:t>СПб.:</w:t>
-      </w:r>
-      <w:proofErr w:type="gramEnd"/>
-      <w:r>
-        <w:rPr>
-          <w:rFonts w:cs="Times New Roman"/>
-          <w:szCs w:val="28"/>
-        </w:rPr>
-        <w:t xml:space="preserve"> Питер, 2001. – 880 с.: ил;</w:t>
-      </w:r>
-    </w:p>
-    <w:p>
-      <w:pPr>
-        <w:pStyle w:val="aa"/>
+        <w:t>. Библиотека программиста. – СПб.: Питер, 2001. – 880 с.: ил;</w:t>
+      </w:r>
+    </w:p>
+    <w:p>
+      <w:pPr>
+        <w:pStyle w:val="ListParagraph"/>
         <w:numPr>
           <w:ilvl w:val="0"/>
           <w:numId w:val="27"/>
@@ -7942,7 +8915,7 @@
     </w:p>
     <w:p>
       <w:pPr>
-        <w:pStyle w:val="aa"/>
+        <w:pStyle w:val="ListParagraph"/>
         <w:numPr>
           <w:ilvl w:val="0"/>
           <w:numId w:val="27"/>
@@ -7974,28 +8947,12 @@
           <w:rFonts w:cs="Times New Roman"/>
           <w:szCs w:val="28"/>
         </w:rPr>
-        <w:t xml:space="preserve"> 2. – </w:t>
-      </w:r>
-      <w:proofErr w:type="gramStart"/>
-      <w:r>
-        <w:rPr>
-          <w:rFonts w:cs="Times New Roman"/>
-          <w:szCs w:val="28"/>
-        </w:rPr>
-        <w:t>СПб.:</w:t>
-      </w:r>
-      <w:proofErr w:type="gramEnd"/>
-      <w:r>
-        <w:rPr>
-          <w:rFonts w:cs="Times New Roman"/>
-          <w:szCs w:val="28"/>
-        </w:rPr>
-        <w:t xml:space="preserve"> БХВ-Петербург, 2001 г. – 688с.: ил;</w:t>
-      </w:r>
-    </w:p>
-    <w:p>
-      <w:pPr>
-        <w:pStyle w:val="aa"/>
+        <w:t xml:space="preserve"> 2. – СПб.: БХВ-Петербург, 2001 г. – 688с.: ил;</w:t>
+      </w:r>
+    </w:p>
+    <w:p>
+      <w:pPr>
+        <w:pStyle w:val="ListParagraph"/>
         <w:numPr>
           <w:ilvl w:val="0"/>
           <w:numId w:val="27"/>
@@ -8090,7 +9047,7 @@
     </w:p>
     <w:p>
       <w:pPr>
-        <w:pStyle w:val="aa"/>
+        <w:pStyle w:val="ListParagraph"/>
         <w:numPr>
           <w:ilvl w:val="0"/>
           <w:numId w:val="27"/>
@@ -8127,7 +9084,7 @@
     </w:p>
     <w:p>
       <w:pPr>
-        <w:pStyle w:val="aa"/>
+        <w:pStyle w:val="ListParagraph"/>
         <w:numPr>
           <w:ilvl w:val="0"/>
           <w:numId w:val="27"/>
@@ -8198,7 +9155,7 @@
     </w:p>
     <w:p>
       <w:pPr>
-        <w:pStyle w:val="aa"/>
+        <w:pStyle w:val="ListParagraph"/>
         <w:numPr>
           <w:ilvl w:val="0"/>
           <w:numId w:val="27"/>
@@ -8300,7 +9257,7 @@
 </file>
 
 <file path=word/endnotes.xml><?xml version="1.0" encoding="utf-8"?>
-<w:endnotes xmlns:wpc="http://schemas.microsoft.com/office/word/2010/wordprocessingCanvas" xmlns:mc="http://schemas.openxmlformats.org/markup-compatibility/2006" xmlns:o="urn:schemas-microsoft-com:office:office" xmlns:r="http://schemas.openxmlformats.org/officeDocument/2006/relationships" xmlns:m="http://schemas.openxmlformats.org/officeDocument/2006/math" xmlns:v="urn:schemas-microsoft-com:vml" xmlns:wp14="http://schemas.microsoft.com/office/word/2010/wordprocessingDrawing" xmlns:wp="http://schemas.openxmlformats.org/drawingml/2006/wordprocessingDrawing" xmlns:w10="urn:schemas-microsoft-com:office:word" xmlns:w="http://schemas.openxmlformats.org/wordprocessingml/2006/main" xmlns:w14="http://schemas.microsoft.com/office/word/2010/wordml" xmlns:w15="http://schemas.microsoft.com/office/word/2012/wordml" xmlns:wpg="http://schemas.microsoft.com/office/word/2010/wordprocessingGroup" xmlns:wpi="http://schemas.microsoft.com/office/word/2010/wordprocessingInk" xmlns:wne="http://schemas.microsoft.com/office/word/2006/wordml" xmlns:wps="http://schemas.microsoft.com/office/word/2010/wordprocessingShape" mc:Ignorable="w14 w15 wp14">
+<w:endnotes xmlns:wpc="http://schemas.microsoft.com/office/word/2010/wordprocessingCanvas" xmlns:mo="http://schemas.microsoft.com/office/mac/office/2008/main" xmlns:mc="http://schemas.openxmlformats.org/markup-compatibility/2006" xmlns:mv="urn:schemas-microsoft-com:mac:vml" xmlns:o="urn:schemas-microsoft-com:office:office" xmlns:r="http://schemas.openxmlformats.org/officeDocument/2006/relationships" xmlns:m="http://schemas.openxmlformats.org/officeDocument/2006/math" xmlns:v="urn:schemas-microsoft-com:vml" xmlns:wp14="http://schemas.microsoft.com/office/word/2010/wordprocessingDrawing" xmlns:wp="http://schemas.openxmlformats.org/drawingml/2006/wordprocessingDrawing" xmlns:w10="urn:schemas-microsoft-com:office:word" xmlns:w="http://schemas.openxmlformats.org/wordprocessingml/2006/main" xmlns:w14="http://schemas.microsoft.com/office/word/2010/wordml" xmlns:w15="http://schemas.microsoft.com/office/word/2012/wordml" xmlns:wpg="http://schemas.microsoft.com/office/word/2010/wordprocessingGroup" xmlns:wpi="http://schemas.microsoft.com/office/word/2010/wordprocessingInk" xmlns:wne="http://schemas.microsoft.com/office/word/2006/wordml" xmlns:wps="http://schemas.microsoft.com/office/word/2010/wordprocessingShape" mc:Ignorable="w14 w15 wp14">
   <w:endnote w:type="separator" w:id="-1">
     <w:p>
       <w:pPr>
@@ -8325,10 +9282,10 @@
 </file>
 
 <file path=word/footer1.xml><?xml version="1.0" encoding="utf-8"?>
-<w:ftr xmlns:wpc="http://schemas.microsoft.com/office/word/2010/wordprocessingCanvas" xmlns:mc="http://schemas.openxmlformats.org/markup-compatibility/2006" xmlns:o="urn:schemas-microsoft-com:office:office" xmlns:r="http://schemas.openxmlformats.org/officeDocument/2006/relationships" xmlns:m="http://schemas.openxmlformats.org/officeDocument/2006/math" xmlns:v="urn:schemas-microsoft-com:vml" xmlns:wp14="http://schemas.microsoft.com/office/word/2010/wordprocessingDrawing" xmlns:wp="http://schemas.openxmlformats.org/drawingml/2006/wordprocessingDrawing" xmlns:w10="urn:schemas-microsoft-com:office:word" xmlns:w="http://schemas.openxmlformats.org/wordprocessingml/2006/main" xmlns:w14="http://schemas.microsoft.com/office/word/2010/wordml" xmlns:w15="http://schemas.microsoft.com/office/word/2012/wordml" xmlns:wpg="http://schemas.microsoft.com/office/word/2010/wordprocessingGroup" xmlns:wpi="http://schemas.microsoft.com/office/word/2010/wordprocessingInk" xmlns:wne="http://schemas.microsoft.com/office/word/2006/wordml" xmlns:wps="http://schemas.microsoft.com/office/word/2010/wordprocessingShape" mc:Ignorable="w14 w15 wp14">
+<w:ftr xmlns:wpc="http://schemas.microsoft.com/office/word/2010/wordprocessingCanvas" xmlns:mo="http://schemas.microsoft.com/office/mac/office/2008/main" xmlns:mc="http://schemas.openxmlformats.org/markup-compatibility/2006" xmlns:mv="urn:schemas-microsoft-com:mac:vml" xmlns:o="urn:schemas-microsoft-com:office:office" xmlns:r="http://schemas.openxmlformats.org/officeDocument/2006/relationships" xmlns:m="http://schemas.openxmlformats.org/officeDocument/2006/math" xmlns:v="urn:schemas-microsoft-com:vml" xmlns:wp14="http://schemas.microsoft.com/office/word/2010/wordprocessingDrawing" xmlns:wp="http://schemas.openxmlformats.org/drawingml/2006/wordprocessingDrawing" xmlns:w10="urn:schemas-microsoft-com:office:word" xmlns:w="http://schemas.openxmlformats.org/wordprocessingml/2006/main" xmlns:w14="http://schemas.microsoft.com/office/word/2010/wordml" xmlns:w15="http://schemas.microsoft.com/office/word/2012/wordml" xmlns:wpg="http://schemas.microsoft.com/office/word/2010/wordprocessingGroup" xmlns:wpi="http://schemas.microsoft.com/office/word/2010/wordprocessingInk" xmlns:wne="http://schemas.microsoft.com/office/word/2006/wordml" xmlns:wps="http://schemas.microsoft.com/office/word/2010/wordprocessingShape" mc:Ignorable="w14 w15 wp14">
   <w:p>
     <w:pPr>
-      <w:pStyle w:val="a8"/>
+      <w:pStyle w:val="Footer"/>
       <w:tabs>
         <w:tab w:val="clear" w:pos="4680"/>
         <w:tab w:val="clear" w:pos="9360"/>
@@ -8367,7 +9324,7 @@
         <w:noProof/>
         <w:color w:val="000000" w:themeColor="text1"/>
       </w:rPr>
-      <w:t>16</w:t>
+      <w:t>13</w:t>
     </w:r>
     <w:r>
       <w:rPr>
@@ -8380,14 +9337,14 @@
   </w:p>
   <w:p>
     <w:pPr>
-      <w:pStyle w:val="a8"/>
+      <w:pStyle w:val="Footer"/>
     </w:pPr>
   </w:p>
 </w:ftr>
 </file>
 
 <file path=word/footnotes.xml><?xml version="1.0" encoding="utf-8"?>
-<w:footnotes xmlns:wpc="http://schemas.microsoft.com/office/word/2010/wordprocessingCanvas" xmlns:mc="http://schemas.openxmlformats.org/markup-compatibility/2006" xmlns:o="urn:schemas-microsoft-com:office:office" xmlns:r="http://schemas.openxmlformats.org/officeDocument/2006/relationships" xmlns:m="http://schemas.openxmlformats.org/officeDocument/2006/math" xmlns:v="urn:schemas-microsoft-com:vml" xmlns:wp14="http://schemas.microsoft.com/office/word/2010/wordprocessingDrawing" xmlns:wp="http://schemas.openxmlformats.org/drawingml/2006/wordprocessingDrawing" xmlns:w10="urn:schemas-microsoft-com:office:word" xmlns:w="http://schemas.openxmlformats.org/wordprocessingml/2006/main" xmlns:w14="http://schemas.microsoft.com/office/word/2010/wordml" xmlns:w15="http://schemas.microsoft.com/office/word/2012/wordml" xmlns:wpg="http://schemas.microsoft.com/office/word/2010/wordprocessingGroup" xmlns:wpi="http://schemas.microsoft.com/office/word/2010/wordprocessingInk" xmlns:wne="http://schemas.microsoft.com/office/word/2006/wordml" xmlns:wps="http://schemas.microsoft.com/office/word/2010/wordprocessingShape" mc:Ignorable="w14 w15 wp14">
+<w:footnotes xmlns:wpc="http://schemas.microsoft.com/office/word/2010/wordprocessingCanvas" xmlns:mo="http://schemas.microsoft.com/office/mac/office/2008/main" xmlns:mc="http://schemas.openxmlformats.org/markup-compatibility/2006" xmlns:mv="urn:schemas-microsoft-com:mac:vml" xmlns:o="urn:schemas-microsoft-com:office:office" xmlns:r="http://schemas.openxmlformats.org/officeDocument/2006/relationships" xmlns:m="http://schemas.openxmlformats.org/officeDocument/2006/math" xmlns:v="urn:schemas-microsoft-com:vml" xmlns:wp14="http://schemas.microsoft.com/office/word/2010/wordprocessingDrawing" xmlns:wp="http://schemas.openxmlformats.org/drawingml/2006/wordprocessingDrawing" xmlns:w10="urn:schemas-microsoft-com:office:word" xmlns:w="http://schemas.openxmlformats.org/wordprocessingml/2006/main" xmlns:w14="http://schemas.microsoft.com/office/word/2010/wordml" xmlns:w15="http://schemas.microsoft.com/office/word/2012/wordml" xmlns:wpg="http://schemas.microsoft.com/office/word/2010/wordprocessingGroup" xmlns:wpi="http://schemas.microsoft.com/office/word/2010/wordprocessingInk" xmlns:wne="http://schemas.microsoft.com/office/word/2006/wordml" xmlns:wps="http://schemas.microsoft.com/office/word/2010/wordprocessingShape" mc:Ignorable="w14 w15 wp14">
   <w:footnote w:type="separator" w:id="-1">
     <w:p>
       <w:pPr>
@@ -8412,8 +9369,8 @@
 </file>
 
 <file path=word/numbering.xml><?xml version="1.0" encoding="utf-8"?>
-<w:numbering xmlns:wpc="http://schemas.microsoft.com/office/word/2010/wordprocessingCanvas" xmlns:mc="http://schemas.openxmlformats.org/markup-compatibility/2006" xmlns:o="urn:schemas-microsoft-com:office:office" xmlns:r="http://schemas.openxmlformats.org/officeDocument/2006/relationships" xmlns:m="http://schemas.openxmlformats.org/officeDocument/2006/math" xmlns:v="urn:schemas-microsoft-com:vml" xmlns:wp14="http://schemas.microsoft.com/office/word/2010/wordprocessingDrawing" xmlns:wp="http://schemas.openxmlformats.org/drawingml/2006/wordprocessingDrawing" xmlns:w10="urn:schemas-microsoft-com:office:word" xmlns:w="http://schemas.openxmlformats.org/wordprocessingml/2006/main" xmlns:w14="http://schemas.microsoft.com/office/word/2010/wordml" xmlns:w15="http://schemas.microsoft.com/office/word/2012/wordml" xmlns:wpg="http://schemas.microsoft.com/office/word/2010/wordprocessingGroup" xmlns:wpi="http://schemas.microsoft.com/office/word/2010/wordprocessingInk" xmlns:wne="http://schemas.microsoft.com/office/word/2006/wordml" xmlns:wps="http://schemas.microsoft.com/office/word/2010/wordprocessingShape" mc:Ignorable="w14 w15 wp14">
-  <w:abstractNum w:abstractNumId="0" w15:restartNumberingAfterBreak="0">
+<w:numbering xmlns:wpc="http://schemas.microsoft.com/office/word/2010/wordprocessingCanvas" xmlns:mo="http://schemas.microsoft.com/office/mac/office/2008/main" xmlns:mc="http://schemas.openxmlformats.org/markup-compatibility/2006" xmlns:mv="urn:schemas-microsoft-com:mac:vml" xmlns:o="urn:schemas-microsoft-com:office:office" xmlns:r="http://schemas.openxmlformats.org/officeDocument/2006/relationships" xmlns:m="http://schemas.openxmlformats.org/officeDocument/2006/math" xmlns:v="urn:schemas-microsoft-com:vml" xmlns:wp14="http://schemas.microsoft.com/office/word/2010/wordprocessingDrawing" xmlns:wp="http://schemas.openxmlformats.org/drawingml/2006/wordprocessingDrawing" xmlns:w10="urn:schemas-microsoft-com:office:word" xmlns:w="http://schemas.openxmlformats.org/wordprocessingml/2006/main" xmlns:w14="http://schemas.microsoft.com/office/word/2010/wordml" xmlns:w15="http://schemas.microsoft.com/office/word/2012/wordml" xmlns:wpg="http://schemas.microsoft.com/office/word/2010/wordprocessingGroup" xmlns:wpi="http://schemas.microsoft.com/office/word/2010/wordprocessingInk" xmlns:wne="http://schemas.microsoft.com/office/word/2006/wordml" xmlns:wps="http://schemas.microsoft.com/office/word/2010/wordprocessingShape" mc:Ignorable="w14 w15 wp14">
+  <w:abstractNum w:abstractNumId="0">
     <w:nsid w:val="015307CB"/>
     <w:multiLevelType w:val="hybridMultilevel"/>
     <w:tmpl w:val="3918BDBE"/>
@@ -8499,7 +9456,7 @@
       </w:pPr>
     </w:lvl>
   </w:abstractNum>
-  <w:abstractNum w:abstractNumId="1" w15:restartNumberingAfterBreak="0">
+  <w:abstractNum w:abstractNumId="1">
     <w:nsid w:val="019D136A"/>
     <w:multiLevelType w:val="hybridMultilevel"/>
     <w:tmpl w:val="D4E62680"/>
@@ -8588,7 +9545,7 @@
       </w:pPr>
     </w:lvl>
   </w:abstractNum>
-  <w:abstractNum w:abstractNumId="2" w15:restartNumberingAfterBreak="0">
+  <w:abstractNum w:abstractNumId="2">
     <w:nsid w:val="0631334A"/>
     <w:multiLevelType w:val="hybridMultilevel"/>
     <w:tmpl w:val="4D449D68"/>
@@ -8674,7 +9631,7 @@
       </w:pPr>
     </w:lvl>
   </w:abstractNum>
-  <w:abstractNum w:abstractNumId="3" w15:restartNumberingAfterBreak="0">
+  <w:abstractNum w:abstractNumId="3">
     <w:nsid w:val="0B6005C1"/>
     <w:multiLevelType w:val="hybridMultilevel"/>
     <w:tmpl w:val="EF262A28"/>
@@ -8760,7 +9717,7 @@
       </w:pPr>
     </w:lvl>
   </w:abstractNum>
-  <w:abstractNum w:abstractNumId="4" w15:restartNumberingAfterBreak="0">
+  <w:abstractNum w:abstractNumId="4">
     <w:nsid w:val="0BC95FFC"/>
     <w:multiLevelType w:val="hybridMultilevel"/>
     <w:tmpl w:val="157A4A66"/>
@@ -8849,7 +9806,7 @@
       </w:pPr>
     </w:lvl>
   </w:abstractNum>
-  <w:abstractNum w:abstractNumId="5" w15:restartNumberingAfterBreak="0">
+  <w:abstractNum w:abstractNumId="5">
     <w:nsid w:val="12AA2F50"/>
     <w:multiLevelType w:val="hybridMultilevel"/>
     <w:tmpl w:val="6C184278"/>
@@ -8938,7 +9895,120 @@
       </w:pPr>
     </w:lvl>
   </w:abstractNum>
-  <w:abstractNum w:abstractNumId="6" w15:restartNumberingAfterBreak="0">
+  <w:abstractNum w:abstractNumId="6">
+    <w:nsid w:val="14A95660"/>
+    <w:multiLevelType w:val="hybridMultilevel"/>
+    <w:tmpl w:val="C7663322"/>
+    <w:lvl w:ilvl="0" w:tplc="04090001">
+      <w:start w:val="1"/>
+      <w:numFmt w:val="bullet"/>
+      <w:lvlText w:val=""/>
+      <w:lvlJc w:val="left"/>
+      <w:pPr>
+        <w:ind w:left="720" w:hanging="360"/>
+      </w:pPr>
+      <w:rPr>
+        <w:rFonts w:ascii="Symbol" w:hAnsi="Symbol" w:hint="default"/>
+      </w:rPr>
+    </w:lvl>
+    <w:lvl w:ilvl="1" w:tplc="04090003" w:tentative="1">
+      <w:start w:val="1"/>
+      <w:numFmt w:val="bullet"/>
+      <w:lvlText w:val="o"/>
+      <w:lvlJc w:val="left"/>
+      <w:pPr>
+        <w:ind w:left="1440" w:hanging="360"/>
+      </w:pPr>
+      <w:rPr>
+        <w:rFonts w:ascii="Courier New" w:hAnsi="Courier New" w:cs="Courier New" w:hint="default"/>
+      </w:rPr>
+    </w:lvl>
+    <w:lvl w:ilvl="2" w:tplc="04090005" w:tentative="1">
+      <w:start w:val="1"/>
+      <w:numFmt w:val="bullet"/>
+      <w:lvlText w:val=""/>
+      <w:lvlJc w:val="left"/>
+      <w:pPr>
+        <w:ind w:left="2160" w:hanging="360"/>
+      </w:pPr>
+      <w:rPr>
+        <w:rFonts w:ascii="Wingdings" w:hAnsi="Wingdings" w:hint="default"/>
+      </w:rPr>
+    </w:lvl>
+    <w:lvl w:ilvl="3" w:tplc="04090001" w:tentative="1">
+      <w:start w:val="1"/>
+      <w:numFmt w:val="bullet"/>
+      <w:lvlText w:val=""/>
+      <w:lvlJc w:val="left"/>
+      <w:pPr>
+        <w:ind w:left="2880" w:hanging="360"/>
+      </w:pPr>
+      <w:rPr>
+        <w:rFonts w:ascii="Symbol" w:hAnsi="Symbol" w:hint="default"/>
+      </w:rPr>
+    </w:lvl>
+    <w:lvl w:ilvl="4" w:tplc="04090003" w:tentative="1">
+      <w:start w:val="1"/>
+      <w:numFmt w:val="bullet"/>
+      <w:lvlText w:val="o"/>
+      <w:lvlJc w:val="left"/>
+      <w:pPr>
+        <w:ind w:left="3600" w:hanging="360"/>
+      </w:pPr>
+      <w:rPr>
+        <w:rFonts w:ascii="Courier New" w:hAnsi="Courier New" w:cs="Courier New" w:hint="default"/>
+      </w:rPr>
+    </w:lvl>
+    <w:lvl w:ilvl="5" w:tplc="04090005" w:tentative="1">
+      <w:start w:val="1"/>
+      <w:numFmt w:val="bullet"/>
+      <w:lvlText w:val=""/>
+      <w:lvlJc w:val="left"/>
+      <w:pPr>
+        <w:ind w:left="4320" w:hanging="360"/>
+      </w:pPr>
+      <w:rPr>
+        <w:rFonts w:ascii="Wingdings" w:hAnsi="Wingdings" w:hint="default"/>
+      </w:rPr>
+    </w:lvl>
+    <w:lvl w:ilvl="6" w:tplc="04090001" w:tentative="1">
+      <w:start w:val="1"/>
+      <w:numFmt w:val="bullet"/>
+      <w:lvlText w:val=""/>
+      <w:lvlJc w:val="left"/>
+      <w:pPr>
+        <w:ind w:left="5040" w:hanging="360"/>
+      </w:pPr>
+      <w:rPr>
+        <w:rFonts w:ascii="Symbol" w:hAnsi="Symbol" w:hint="default"/>
+      </w:rPr>
+    </w:lvl>
+    <w:lvl w:ilvl="7" w:tplc="04090003" w:tentative="1">
+      <w:start w:val="1"/>
+      <w:numFmt w:val="bullet"/>
+      <w:lvlText w:val="o"/>
+      <w:lvlJc w:val="left"/>
+      <w:pPr>
+        <w:ind w:left="5760" w:hanging="360"/>
+      </w:pPr>
+      <w:rPr>
+        <w:rFonts w:ascii="Courier New" w:hAnsi="Courier New" w:cs="Courier New" w:hint="default"/>
+      </w:rPr>
+    </w:lvl>
+    <w:lvl w:ilvl="8" w:tplc="04090005" w:tentative="1">
+      <w:start w:val="1"/>
+      <w:numFmt w:val="bullet"/>
+      <w:lvlText w:val=""/>
+      <w:lvlJc w:val="left"/>
+      <w:pPr>
+        <w:ind w:left="6480" w:hanging="360"/>
+      </w:pPr>
+      <w:rPr>
+        <w:rFonts w:ascii="Wingdings" w:hAnsi="Wingdings" w:hint="default"/>
+      </w:rPr>
+    </w:lvl>
+  </w:abstractNum>
+  <w:abstractNum w:abstractNumId="7">
     <w:nsid w:val="19935AF6"/>
     <w:multiLevelType w:val="multilevel"/>
     <w:tmpl w:val="DB62FFA6"/>
@@ -9054,7 +10124,7 @@
       </w:rPr>
     </w:lvl>
   </w:abstractNum>
-  <w:abstractNum w:abstractNumId="7" w15:restartNumberingAfterBreak="0">
+  <w:abstractNum w:abstractNumId="8">
     <w:nsid w:val="19A04299"/>
     <w:multiLevelType w:val="hybridMultilevel"/>
     <w:tmpl w:val="99061A42"/>
@@ -9143,7 +10213,7 @@
       </w:pPr>
     </w:lvl>
   </w:abstractNum>
-  <w:abstractNum w:abstractNumId="8" w15:restartNumberingAfterBreak="0">
+  <w:abstractNum w:abstractNumId="9">
     <w:nsid w:val="20D37C00"/>
     <w:multiLevelType w:val="hybridMultilevel"/>
     <w:tmpl w:val="CF021D54"/>
@@ -9229,7 +10299,7 @@
       </w:pPr>
     </w:lvl>
   </w:abstractNum>
-  <w:abstractNum w:abstractNumId="9" w15:restartNumberingAfterBreak="0">
+  <w:abstractNum w:abstractNumId="10">
     <w:nsid w:val="25222FE7"/>
     <w:multiLevelType w:val="hybridMultilevel"/>
     <w:tmpl w:val="944A4552"/>
@@ -9318,7 +10388,7 @@
       </w:pPr>
     </w:lvl>
   </w:abstractNum>
-  <w:abstractNum w:abstractNumId="10" w15:restartNumberingAfterBreak="0">
+  <w:abstractNum w:abstractNumId="11">
     <w:nsid w:val="25A02A42"/>
     <w:multiLevelType w:val="hybridMultilevel"/>
     <w:tmpl w:val="D21404D0"/>
@@ -9407,7 +10477,7 @@
       </w:pPr>
     </w:lvl>
   </w:abstractNum>
-  <w:abstractNum w:abstractNumId="11" w15:restartNumberingAfterBreak="0">
+  <w:abstractNum w:abstractNumId="12">
     <w:nsid w:val="28B275F4"/>
     <w:multiLevelType w:val="hybridMultilevel"/>
     <w:tmpl w:val="A078B13E"/>
@@ -9493,7 +10563,7 @@
       </w:pPr>
     </w:lvl>
   </w:abstractNum>
-  <w:abstractNum w:abstractNumId="12" w15:restartNumberingAfterBreak="0">
+  <w:abstractNum w:abstractNumId="13">
     <w:nsid w:val="29014AAC"/>
     <w:multiLevelType w:val="hybridMultilevel"/>
     <w:tmpl w:val="C88C5B7A"/>
@@ -9606,7 +10676,7 @@
       </w:rPr>
     </w:lvl>
   </w:abstractNum>
-  <w:abstractNum w:abstractNumId="13" w15:restartNumberingAfterBreak="0">
+  <w:abstractNum w:abstractNumId="14">
     <w:nsid w:val="290C722F"/>
     <w:multiLevelType w:val="hybridMultilevel"/>
     <w:tmpl w:val="6E1C96C8"/>
@@ -9692,7 +10762,7 @@
       </w:pPr>
     </w:lvl>
   </w:abstractNum>
-  <w:abstractNum w:abstractNumId="14" w15:restartNumberingAfterBreak="0">
+  <w:abstractNum w:abstractNumId="15">
     <w:nsid w:val="2A4C54ED"/>
     <w:multiLevelType w:val="hybridMultilevel"/>
     <w:tmpl w:val="C47AFA32"/>
@@ -9781,7 +10851,7 @@
       </w:pPr>
     </w:lvl>
   </w:abstractNum>
-  <w:abstractNum w:abstractNumId="15" w15:restartNumberingAfterBreak="0">
+  <w:abstractNum w:abstractNumId="16">
     <w:nsid w:val="312935CA"/>
     <w:multiLevelType w:val="hybridMultilevel"/>
     <w:tmpl w:val="944A4552"/>
@@ -9870,7 +10940,7 @@
       </w:pPr>
     </w:lvl>
   </w:abstractNum>
-  <w:abstractNum w:abstractNumId="16" w15:restartNumberingAfterBreak="0">
+  <w:abstractNum w:abstractNumId="17">
     <w:nsid w:val="32CB40F0"/>
     <w:multiLevelType w:val="hybridMultilevel"/>
     <w:tmpl w:val="D716F634"/>
@@ -9959,7 +11029,7 @@
       </w:pPr>
     </w:lvl>
   </w:abstractNum>
-  <w:abstractNum w:abstractNumId="17" w15:restartNumberingAfterBreak="0">
+  <w:abstractNum w:abstractNumId="18">
     <w:nsid w:val="33A91D2D"/>
     <w:multiLevelType w:val="hybridMultilevel"/>
     <w:tmpl w:val="D87245BC"/>
@@ -10045,7 +11115,7 @@
       </w:pPr>
     </w:lvl>
   </w:abstractNum>
-  <w:abstractNum w:abstractNumId="18" w15:restartNumberingAfterBreak="0">
+  <w:abstractNum w:abstractNumId="19">
     <w:nsid w:val="3B9C1559"/>
     <w:multiLevelType w:val="hybridMultilevel"/>
     <w:tmpl w:val="0CB0415E"/>
@@ -10134,7 +11204,7 @@
       </w:pPr>
     </w:lvl>
   </w:abstractNum>
-  <w:abstractNum w:abstractNumId="19" w15:restartNumberingAfterBreak="0">
+  <w:abstractNum w:abstractNumId="20">
     <w:nsid w:val="3E8B2E1C"/>
     <w:multiLevelType w:val="hybridMultilevel"/>
     <w:tmpl w:val="44FA8110"/>
@@ -10220,7 +11290,7 @@
       </w:pPr>
     </w:lvl>
   </w:abstractNum>
-  <w:abstractNum w:abstractNumId="20" w15:restartNumberingAfterBreak="0">
+  <w:abstractNum w:abstractNumId="21">
     <w:nsid w:val="55056488"/>
     <w:multiLevelType w:val="hybridMultilevel"/>
     <w:tmpl w:val="2B5E3292"/>
@@ -10309,7 +11379,7 @@
       </w:pPr>
     </w:lvl>
   </w:abstractNum>
-  <w:abstractNum w:abstractNumId="21" w15:restartNumberingAfterBreak="0">
+  <w:abstractNum w:abstractNumId="22">
     <w:nsid w:val="59D34FC1"/>
     <w:multiLevelType w:val="hybridMultilevel"/>
     <w:tmpl w:val="F0B270CE"/>
@@ -10398,7 +11468,7 @@
       </w:pPr>
     </w:lvl>
   </w:abstractNum>
-  <w:abstractNum w:abstractNumId="22" w15:restartNumberingAfterBreak="0">
+  <w:abstractNum w:abstractNumId="23">
     <w:nsid w:val="64E0242B"/>
     <w:multiLevelType w:val="hybridMultilevel"/>
     <w:tmpl w:val="A218DED8"/>
@@ -10538,7 +11608,7 @@
       </w:rPr>
     </w:lvl>
   </w:abstractNum>
-  <w:abstractNum w:abstractNumId="23" w15:restartNumberingAfterBreak="0">
+  <w:abstractNum w:abstractNumId="24">
     <w:nsid w:val="656D5F6F"/>
     <w:multiLevelType w:val="hybridMultilevel"/>
     <w:tmpl w:val="E318CBC0"/>
@@ -10627,7 +11697,7 @@
       </w:pPr>
     </w:lvl>
   </w:abstractNum>
-  <w:abstractNum w:abstractNumId="24" w15:restartNumberingAfterBreak="0">
+  <w:abstractNum w:abstractNumId="25">
     <w:nsid w:val="66B20854"/>
     <w:multiLevelType w:val="hybridMultilevel"/>
     <w:tmpl w:val="99061A42"/>
@@ -10716,7 +11786,7 @@
       </w:pPr>
     </w:lvl>
   </w:abstractNum>
-  <w:abstractNum w:abstractNumId="25" w15:restartNumberingAfterBreak="0">
+  <w:abstractNum w:abstractNumId="26">
     <w:nsid w:val="6BCD6BDE"/>
     <w:multiLevelType w:val="hybridMultilevel"/>
     <w:tmpl w:val="B5261078"/>
@@ -10805,7 +11875,7 @@
       </w:pPr>
     </w:lvl>
   </w:abstractNum>
-  <w:abstractNum w:abstractNumId="26" w15:restartNumberingAfterBreak="0">
+  <w:abstractNum w:abstractNumId="27">
     <w:nsid w:val="6F684810"/>
     <w:multiLevelType w:val="hybridMultilevel"/>
     <w:tmpl w:val="73CA77AA"/>
@@ -10895,19 +11965,19 @@
     </w:lvl>
   </w:abstractNum>
   <w:num w:numId="1">
-    <w:abstractNumId w:val="6"/>
+    <w:abstractNumId w:val="7"/>
   </w:num>
   <w:num w:numId="2">
-    <w:abstractNumId w:val="8"/>
+    <w:abstractNumId w:val="9"/>
   </w:num>
   <w:num w:numId="3">
-    <w:abstractNumId w:val="17"/>
+    <w:abstractNumId w:val="18"/>
   </w:num>
   <w:num w:numId="4">
     <w:abstractNumId w:val="2"/>
   </w:num>
   <w:num w:numId="5">
-    <w:abstractNumId w:val="11"/>
+    <w:abstractNumId w:val="12"/>
   </w:num>
   <w:num w:numId="6">
     <w:abstractNumId w:val="4"/>
@@ -10916,46 +11986,46 @@
     <w:abstractNumId w:val="0"/>
   </w:num>
   <w:num w:numId="8">
-    <w:abstractNumId w:val="19"/>
+    <w:abstractNumId w:val="20"/>
   </w:num>
   <w:num w:numId="9">
-    <w:abstractNumId w:val="13"/>
+    <w:abstractNumId w:val="14"/>
   </w:num>
   <w:num w:numId="10">
-    <w:abstractNumId w:val="9"/>
+    <w:abstractNumId w:val="10"/>
   </w:num>
   <w:num w:numId="11">
-    <w:abstractNumId w:val="26"/>
+    <w:abstractNumId w:val="27"/>
   </w:num>
   <w:num w:numId="12">
-    <w:abstractNumId w:val="14"/>
+    <w:abstractNumId w:val="15"/>
   </w:num>
   <w:num w:numId="13">
-    <w:abstractNumId w:val="23"/>
+    <w:abstractNumId w:val="24"/>
   </w:num>
   <w:num w:numId="14">
-    <w:abstractNumId w:val="7"/>
+    <w:abstractNumId w:val="8"/>
   </w:num>
   <w:num w:numId="15">
-    <w:abstractNumId w:val="10"/>
+    <w:abstractNumId w:val="11"/>
   </w:num>
   <w:num w:numId="16">
-    <w:abstractNumId w:val="24"/>
+    <w:abstractNumId w:val="25"/>
   </w:num>
   <w:num w:numId="17">
     <w:abstractNumId w:val="3"/>
   </w:num>
   <w:num w:numId="18">
-    <w:abstractNumId w:val="20"/>
+    <w:abstractNumId w:val="21"/>
   </w:num>
   <w:num w:numId="19">
-    <w:abstractNumId w:val="16"/>
+    <w:abstractNumId w:val="17"/>
   </w:num>
   <w:num w:numId="20">
-    <w:abstractNumId w:val="18"/>
+    <w:abstractNumId w:val="19"/>
   </w:num>
   <w:num w:numId="21">
-    <w:abstractNumId w:val="25"/>
+    <w:abstractNumId w:val="26"/>
   </w:num>
   <w:num w:numId="22">
     <w:abstractNumId w:val="1"/>
@@ -10964,13 +12034,13 @@
     <w:abstractNumId w:val="5"/>
   </w:num>
   <w:num w:numId="24">
-    <w:abstractNumId w:val="15"/>
+    <w:abstractNumId w:val="16"/>
   </w:num>
   <w:num w:numId="25">
-    <w:abstractNumId w:val="12"/>
+    <w:abstractNumId w:val="13"/>
   </w:num>
   <w:num w:numId="26">
-    <w:abstractNumId w:val="22"/>
+    <w:abstractNumId w:val="23"/>
     <w:lvlOverride w:ilvl="0">
       <w:startOverride w:val="1"/>
     </w:lvlOverride>
@@ -11000,7 +12070,10 @@
     </w:lvlOverride>
   </w:num>
   <w:num w:numId="27">
-    <w:abstractNumId w:val="21"/>
+    <w:abstractNumId w:val="22"/>
+  </w:num>
+  <w:num w:numId="28">
+    <w:abstractNumId w:val="6"/>
   </w:num>
 </w:numbering>
 </file>
@@ -11018,7 +12091,7 @@
     </w:rPrDefault>
     <w:pPrDefault/>
   </w:docDefaults>
-  <w:latentStyles w:defLockedState="0" w:defUIPriority="99" w:defSemiHidden="0" w:defUnhideWhenUsed="0" w:defQFormat="0" w:count="371">
+  <w:latentStyles w:defLockedState="0" w:defUIPriority="99" w:defSemiHidden="0" w:defUnhideWhenUsed="0" w:defQFormat="0" w:count="382">
     <w:lsdException w:name="Normal" w:uiPriority="0" w:qFormat="1"/>
     <w:lsdException w:name="heading 1" w:uiPriority="9" w:qFormat="1"/>
     <w:lsdException w:name="heading 2" w:semiHidden="1" w:uiPriority="9" w:unhideWhenUsed="1" w:qFormat="1"/>
@@ -11124,7 +12197,6 @@
     <w:lsdException w:name="HTML Sample" w:semiHidden="1" w:unhideWhenUsed="1"/>
     <w:lsdException w:name="HTML Typewriter" w:semiHidden="1" w:unhideWhenUsed="1"/>
     <w:lsdException w:name="HTML Variable" w:semiHidden="1" w:unhideWhenUsed="1"/>
-    <w:lsdException w:name="Normal Table" w:semiHidden="1" w:unhideWhenUsed="1"/>
     <w:lsdException w:name="annotation subject" w:semiHidden="1" w:unhideWhenUsed="1"/>
     <w:lsdException w:name="No List" w:semiHidden="1" w:unhideWhenUsed="1"/>
     <w:lsdException w:name="Outline List 1" w:semiHidden="1" w:unhideWhenUsed="1"/>
@@ -11170,11 +12242,9 @@
     <w:lsdException w:name="Table Subtle 1" w:semiHidden="1" w:unhideWhenUsed="1"/>
     <w:lsdException w:name="Table Subtle 2" w:semiHidden="1" w:unhideWhenUsed="1"/>
     <w:lsdException w:name="Table Web 1" w:semiHidden="1" w:unhideWhenUsed="1"/>
-    <w:lsdException w:name="Table Web 2" w:semiHidden="1" w:unhideWhenUsed="1"/>
     <w:lsdException w:name="Table Web 3" w:semiHidden="1" w:unhideWhenUsed="1"/>
     <w:lsdException w:name="Balloon Text" w:semiHidden="1" w:unhideWhenUsed="1"/>
     <w:lsdException w:name="Table Grid" w:uiPriority="39"/>
-    <w:lsdException w:name="Table Theme" w:semiHidden="1" w:unhideWhenUsed="1"/>
     <w:lsdException w:name="Placeholder Text" w:semiHidden="1"/>
     <w:lsdException w:name="No Spacing" w:uiPriority="1" w:qFormat="1"/>
     <w:lsdException w:name="Light Shading" w:uiPriority="60"/>
@@ -11390,8 +12460,10 @@
     <w:lsdException w:name="List Table 5 Dark Accent 6" w:uiPriority="50"/>
     <w:lsdException w:name="List Table 6 Colorful Accent 6" w:uiPriority="51"/>
     <w:lsdException w:name="List Table 7 Colorful Accent 6" w:uiPriority="52"/>
+    <w:lsdException w:name="Mention" w:semiHidden="1" w:unhideWhenUsed="1"/>
+    <w:lsdException w:name="Smart Hyperlink" w:semiHidden="1" w:unhideWhenUsed="1"/>
   </w:latentStyles>
-  <w:style w:type="paragraph" w:default="1" w:styleId="a">
+  <w:style w:type="paragraph" w:default="1" w:styleId="Normal">
     <w:name w:val="Normal"/>
     <w:qFormat/>
     <w:rsid w:val="00F044B2"/>
@@ -11406,11 +12478,11 @@
       <w:lang w:val="ru-RU"/>
     </w:rPr>
   </w:style>
-  <w:style w:type="paragraph" w:styleId="1">
+  <w:style w:type="paragraph" w:styleId="Heading1">
     <w:name w:val="heading 1"/>
-    <w:basedOn w:val="a"/>
-    <w:next w:val="a"/>
-    <w:link w:val="10"/>
+    <w:basedOn w:val="Normal"/>
+    <w:next w:val="Normal"/>
+    <w:link w:val="Heading1Char"/>
     <w:uiPriority w:val="9"/>
     <w:qFormat/>
     <w:rsid w:val="005F4DF1"/>
@@ -11427,10 +12499,10 @@
       <w:szCs w:val="32"/>
     </w:rPr>
   </w:style>
-  <w:style w:type="paragraph" w:styleId="2">
+  <w:style w:type="paragraph" w:styleId="Heading2">
     <w:name w:val="heading 2"/>
-    <w:basedOn w:val="a"/>
-    <w:link w:val="20"/>
+    <w:basedOn w:val="Normal"/>
+    <w:link w:val="Heading2Char"/>
     <w:uiPriority w:val="9"/>
     <w:qFormat/>
     <w:rsid w:val="009845EE"/>
@@ -11447,11 +12519,11 @@
       <w:lang w:eastAsia="ru-RU"/>
     </w:rPr>
   </w:style>
-  <w:style w:type="paragraph" w:styleId="3">
+  <w:style w:type="paragraph" w:styleId="Heading3">
     <w:name w:val="heading 3"/>
-    <w:basedOn w:val="a"/>
-    <w:next w:val="a"/>
-    <w:link w:val="30"/>
+    <w:basedOn w:val="Normal"/>
+    <w:next w:val="Normal"/>
+    <w:link w:val="Heading3Char"/>
     <w:uiPriority w:val="9"/>
     <w:unhideWhenUsed/>
     <w:qFormat/>
@@ -11469,13 +12541,13 @@
       <w:szCs w:val="24"/>
     </w:rPr>
   </w:style>
-  <w:style w:type="character" w:default="1" w:styleId="a0">
+  <w:style w:type="character" w:default="1" w:styleId="DefaultParagraphFont">
     <w:name w:val="Default Paragraph Font"/>
     <w:uiPriority w:val="1"/>
     <w:semiHidden/>
     <w:unhideWhenUsed/>
   </w:style>
-  <w:style w:type="table" w:default="1" w:styleId="a1">
+  <w:style w:type="table" w:default="1" w:styleId="TableNormal">
     <w:name w:val="Normal Table"/>
     <w:uiPriority w:val="99"/>
     <w:semiHidden/>
@@ -11490,16 +12562,16 @@
       </w:tblCellMar>
     </w:tblPr>
   </w:style>
-  <w:style w:type="numbering" w:default="1" w:styleId="a2">
+  <w:style w:type="numbering" w:default="1" w:styleId="NoList">
     <w:name w:val="No List"/>
     <w:uiPriority w:val="99"/>
     <w:semiHidden/>
     <w:unhideWhenUsed/>
   </w:style>
-  <w:style w:type="paragraph" w:styleId="a3">
+  <w:style w:type="paragraph" w:styleId="Title">
     <w:name w:val="Title"/>
-    <w:basedOn w:val="a"/>
-    <w:link w:val="a4"/>
+    <w:basedOn w:val="Normal"/>
+    <w:link w:val="TitleChar"/>
     <w:qFormat/>
     <w:rsid w:val="00F044B2"/>
     <w:pPr>
@@ -11516,10 +12588,10 @@
       <w:lang w:eastAsia="ru-RU"/>
     </w:rPr>
   </w:style>
-  <w:style w:type="character" w:customStyle="1" w:styleId="a4">
-    <w:name w:val="Название Знак"/>
-    <w:basedOn w:val="a0"/>
-    <w:link w:val="a3"/>
+  <w:style w:type="character" w:customStyle="1" w:styleId="TitleChar">
+    <w:name w:val="Title Char"/>
+    <w:basedOn w:val="DefaultParagraphFont"/>
+    <w:link w:val="Title"/>
     <w:rsid w:val="00F044B2"/>
     <w:rPr>
       <w:rFonts w:ascii="Times New Roman" w:eastAsia="Times New Roman" w:hAnsi="Times New Roman" w:cs="Times New Roman"/>
@@ -11530,9 +12602,9 @@
       <w:lang w:val="ru-RU" w:eastAsia="ru-RU"/>
     </w:rPr>
   </w:style>
-  <w:style w:type="paragraph" w:customStyle="1" w:styleId="a5">
+  <w:style w:type="paragraph" w:customStyle="1" w:styleId="a">
     <w:name w:val="Титул"/>
-    <w:basedOn w:val="a"/>
+    <w:basedOn w:val="Normal"/>
     <w:rsid w:val="00F044B2"/>
     <w:pPr>
       <w:spacing w:line="240" w:lineRule="auto"/>
@@ -11544,10 +12616,10 @@
       <w:szCs w:val="20"/>
     </w:rPr>
   </w:style>
-  <w:style w:type="paragraph" w:styleId="a6">
+  <w:style w:type="paragraph" w:styleId="Header">
     <w:name w:val="header"/>
-    <w:basedOn w:val="a"/>
-    <w:link w:val="a7"/>
+    <w:basedOn w:val="Normal"/>
+    <w:link w:val="HeaderChar"/>
     <w:uiPriority w:val="99"/>
     <w:unhideWhenUsed/>
     <w:rsid w:val="006E25EB"/>
@@ -11559,10 +12631,10 @@
       <w:spacing w:line="240" w:lineRule="auto"/>
     </w:pPr>
   </w:style>
-  <w:style w:type="character" w:customStyle="1" w:styleId="a7">
-    <w:name w:val="Верхний колонтитул Знак"/>
-    <w:basedOn w:val="a0"/>
-    <w:link w:val="a6"/>
+  <w:style w:type="character" w:customStyle="1" w:styleId="HeaderChar">
+    <w:name w:val="Header Char"/>
+    <w:basedOn w:val="DefaultParagraphFont"/>
+    <w:link w:val="Header"/>
     <w:uiPriority w:val="99"/>
     <w:rsid w:val="006E25EB"/>
     <w:rPr>
@@ -11572,10 +12644,10 @@
       <w:lang w:val="ru-RU"/>
     </w:rPr>
   </w:style>
-  <w:style w:type="paragraph" w:styleId="a8">
+  <w:style w:type="paragraph" w:styleId="Footer">
     <w:name w:val="footer"/>
-    <w:basedOn w:val="a"/>
-    <w:link w:val="a9"/>
+    <w:basedOn w:val="Normal"/>
+    <w:link w:val="FooterChar"/>
     <w:uiPriority w:val="99"/>
     <w:unhideWhenUsed/>
     <w:rsid w:val="006E25EB"/>
@@ -11587,10 +12659,10 @@
       <w:spacing w:line="240" w:lineRule="auto"/>
     </w:pPr>
   </w:style>
-  <w:style w:type="character" w:customStyle="1" w:styleId="a9">
-    <w:name w:val="Нижний колонтитул Знак"/>
-    <w:basedOn w:val="a0"/>
-    <w:link w:val="a8"/>
+  <w:style w:type="character" w:customStyle="1" w:styleId="FooterChar">
+    <w:name w:val="Footer Char"/>
+    <w:basedOn w:val="DefaultParagraphFont"/>
+    <w:link w:val="Footer"/>
     <w:uiPriority w:val="99"/>
     <w:rsid w:val="006E25EB"/>
     <w:rPr>
@@ -11600,10 +12672,10 @@
       <w:lang w:val="ru-RU"/>
     </w:rPr>
   </w:style>
-  <w:style w:type="character" w:customStyle="1" w:styleId="20">
-    <w:name w:val="Заголовок 2 Знак"/>
-    <w:basedOn w:val="a0"/>
-    <w:link w:val="2"/>
+  <w:style w:type="character" w:customStyle="1" w:styleId="Heading2Char">
+    <w:name w:val="Heading 2 Char"/>
+    <w:basedOn w:val="DefaultParagraphFont"/>
+    <w:link w:val="Heading2"/>
     <w:uiPriority w:val="9"/>
     <w:rsid w:val="009845EE"/>
     <w:rPr>
@@ -11615,9 +12687,9 @@
       <w:lang w:val="ru-RU" w:eastAsia="ru-RU"/>
     </w:rPr>
   </w:style>
-  <w:style w:type="paragraph" w:styleId="aa">
+  <w:style w:type="paragraph" w:styleId="ListParagraph">
     <w:name w:val="List Paragraph"/>
-    <w:basedOn w:val="a"/>
+    <w:basedOn w:val="Normal"/>
     <w:uiPriority w:val="34"/>
     <w:qFormat/>
     <w:rsid w:val="00F577ED"/>
@@ -11626,10 +12698,10 @@
       <w:contextualSpacing/>
     </w:pPr>
   </w:style>
-  <w:style w:type="character" w:customStyle="1" w:styleId="10">
-    <w:name w:val="Заголовок 1 Знак"/>
-    <w:basedOn w:val="a0"/>
-    <w:link w:val="1"/>
+  <w:style w:type="character" w:customStyle="1" w:styleId="Heading1Char">
+    <w:name w:val="Heading 1 Char"/>
+    <w:basedOn w:val="DefaultParagraphFont"/>
+    <w:link w:val="Heading1"/>
     <w:uiPriority w:val="9"/>
     <w:rsid w:val="005F4DF1"/>
     <w:rPr>
@@ -11640,10 +12712,10 @@
       <w:lang w:val="ru-RU"/>
     </w:rPr>
   </w:style>
-  <w:style w:type="paragraph" w:styleId="ab">
+  <w:style w:type="paragraph" w:styleId="TOCHeading">
     <w:name w:val="TOC Heading"/>
-    <w:basedOn w:val="1"/>
-    <w:next w:val="a"/>
+    <w:basedOn w:val="Heading1"/>
+    <w:next w:val="Normal"/>
     <w:uiPriority w:val="39"/>
     <w:unhideWhenUsed/>
     <w:qFormat/>
@@ -11657,10 +12729,10 @@
       <w:lang w:eastAsia="ru-RU"/>
     </w:rPr>
   </w:style>
-  <w:style w:type="paragraph" w:styleId="21">
+  <w:style w:type="paragraph" w:styleId="TOC2">
     <w:name w:val="toc 2"/>
-    <w:basedOn w:val="a"/>
-    <w:next w:val="a"/>
+    <w:basedOn w:val="Normal"/>
+    <w:next w:val="Normal"/>
     <w:autoRedefine/>
     <w:uiPriority w:val="39"/>
     <w:unhideWhenUsed/>
@@ -11670,10 +12742,10 @@
       <w:ind w:left="280"/>
     </w:pPr>
   </w:style>
-  <w:style w:type="paragraph" w:styleId="11">
+  <w:style w:type="paragraph" w:styleId="TOC1">
     <w:name w:val="toc 1"/>
-    <w:basedOn w:val="a"/>
-    <w:next w:val="a"/>
+    <w:basedOn w:val="Normal"/>
+    <w:next w:val="Normal"/>
     <w:autoRedefine/>
     <w:uiPriority w:val="39"/>
     <w:unhideWhenUsed/>
@@ -11691,9 +12763,9 @@
       <w:lang w:val="en-US"/>
     </w:rPr>
   </w:style>
-  <w:style w:type="character" w:styleId="ac">
+  <w:style w:type="character" w:styleId="Hyperlink">
     <w:name w:val="Hyperlink"/>
-    <w:basedOn w:val="a0"/>
+    <w:basedOn w:val="DefaultParagraphFont"/>
     <w:uiPriority w:val="99"/>
     <w:unhideWhenUsed/>
     <w:rsid w:val="005F4DF1"/>
@@ -11702,10 +12774,10 @@
       <w:u w:val="single"/>
     </w:rPr>
   </w:style>
-  <w:style w:type="paragraph" w:styleId="31">
+  <w:style w:type="paragraph" w:styleId="TOC3">
     <w:name w:val="toc 3"/>
-    <w:basedOn w:val="a"/>
-    <w:next w:val="a"/>
+    <w:basedOn w:val="Normal"/>
+    <w:next w:val="Normal"/>
     <w:autoRedefine/>
     <w:uiPriority w:val="39"/>
     <w:unhideWhenUsed/>
@@ -11721,10 +12793,10 @@
       <w:lang w:eastAsia="ru-RU"/>
     </w:rPr>
   </w:style>
-  <w:style w:type="character" w:customStyle="1" w:styleId="30">
-    <w:name w:val="Заголовок 3 Знак"/>
-    <w:basedOn w:val="a0"/>
-    <w:link w:val="3"/>
+  <w:style w:type="character" w:customStyle="1" w:styleId="Heading3Char">
+    <w:name w:val="Heading 3 Char"/>
+    <w:basedOn w:val="DefaultParagraphFont"/>
+    <w:link w:val="Heading3"/>
     <w:uiPriority w:val="9"/>
     <w:rsid w:val="00DD5B53"/>
     <w:rPr>
@@ -11733,10 +12805,10 @@
       <w:lang w:val="ru-RU"/>
     </w:rPr>
   </w:style>
-  <w:style w:type="paragraph" w:styleId="4">
+  <w:style w:type="paragraph" w:styleId="TOC4">
     <w:name w:val="toc 4"/>
-    <w:basedOn w:val="a"/>
-    <w:next w:val="a"/>
+    <w:basedOn w:val="Normal"/>
+    <w:next w:val="Normal"/>
     <w:autoRedefine/>
     <w:uiPriority w:val="39"/>
     <w:unhideWhenUsed/>
@@ -11746,9 +12818,9 @@
       <w:ind w:left="840"/>
     </w:pPr>
   </w:style>
-  <w:style w:type="character" w:styleId="ad">
+  <w:style w:type="character" w:styleId="PlaceholderText">
     <w:name w:val="Placeholder Text"/>
-    <w:basedOn w:val="a0"/>
+    <w:basedOn w:val="DefaultParagraphFont"/>
     <w:uiPriority w:val="99"/>
     <w:semiHidden/>
     <w:rsid w:val="008B6E34"/>
@@ -11756,12 +12828,13 @@
       <w:color w:val="808080"/>
     </w:rPr>
   </w:style>
-  <w:style w:type="table" w:styleId="ae">
+  <w:style w:type="table" w:styleId="TableGrid">
     <w:name w:val="Table Grid"/>
-    <w:basedOn w:val="a1"/>
+    <w:basedOn w:val="TableNormal"/>
     <w:uiPriority w:val="39"/>
     <w:rsid w:val="008B6E34"/>
     <w:tblPr>
+      <w:tblInd w:w="0" w:type="dxa"/>
       <w:tblBorders>
         <w:top w:val="single" w:sz="4" w:space="0" w:color="auto"/>
         <w:left w:val="single" w:sz="4" w:space="0" w:color="auto"/>
@@ -11770,12 +12843,18 @@
         <w:insideH w:val="single" w:sz="4" w:space="0" w:color="auto"/>
         <w:insideV w:val="single" w:sz="4" w:space="0" w:color="auto"/>
       </w:tblBorders>
+      <w:tblCellMar>
+        <w:top w:w="0" w:type="dxa"/>
+        <w:left w:w="108" w:type="dxa"/>
+        <w:bottom w:w="0" w:type="dxa"/>
+        <w:right w:w="108" w:type="dxa"/>
+      </w:tblCellMar>
     </w:tblPr>
   </w:style>
-  <w:style w:type="paragraph" w:styleId="7">
+  <w:style w:type="paragraph" w:styleId="TOC7">
     <w:name w:val="toc 7"/>
-    <w:basedOn w:val="a"/>
-    <w:next w:val="a"/>
+    <w:basedOn w:val="Normal"/>
+    <w:next w:val="Normal"/>
     <w:autoRedefine/>
     <w:uiPriority w:val="39"/>
     <w:semiHidden/>
@@ -11786,10 +12865,10 @@
       <w:ind w:left="1680"/>
     </w:pPr>
   </w:style>
-  <w:style w:type="paragraph" w:styleId="HTML">
+  <w:style w:type="paragraph" w:styleId="HTMLPreformatted">
     <w:name w:val="HTML Preformatted"/>
-    <w:basedOn w:val="a"/>
-    <w:link w:val="HTML0"/>
+    <w:basedOn w:val="Normal"/>
+    <w:link w:val="HTMLPreformattedChar"/>
     <w:uiPriority w:val="99"/>
     <w:semiHidden/>
     <w:unhideWhenUsed/>
@@ -11823,10 +12902,10 @@
       <w:lang w:eastAsia="ru-RU"/>
     </w:rPr>
   </w:style>
-  <w:style w:type="character" w:customStyle="1" w:styleId="HTML0">
-    <w:name w:val="Стандартный HTML Знак"/>
-    <w:basedOn w:val="a0"/>
-    <w:link w:val="HTML"/>
+  <w:style w:type="character" w:customStyle="1" w:styleId="HTMLPreformattedChar">
+    <w:name w:val="HTML Preformatted Char"/>
+    <w:basedOn w:val="DefaultParagraphFont"/>
+    <w:link w:val="HTMLPreformatted"/>
     <w:uiPriority w:val="99"/>
     <w:semiHidden/>
     <w:rsid w:val="00F93E20"/>
@@ -11837,10 +12916,10 @@
       <w:lang w:val="ru-RU" w:eastAsia="ru-RU"/>
     </w:rPr>
   </w:style>
-  <w:style w:type="paragraph" w:styleId="af">
+  <w:style w:type="paragraph" w:styleId="BalloonText">
     <w:name w:val="Balloon Text"/>
-    <w:basedOn w:val="a"/>
-    <w:link w:val="af0"/>
+    <w:basedOn w:val="Normal"/>
+    <w:link w:val="BalloonTextChar"/>
     <w:uiPriority w:val="99"/>
     <w:semiHidden/>
     <w:unhideWhenUsed/>
@@ -11854,10 +12933,10 @@
       <w:szCs w:val="18"/>
     </w:rPr>
   </w:style>
-  <w:style w:type="character" w:customStyle="1" w:styleId="af0">
-    <w:name w:val="Текст выноски Знак"/>
-    <w:basedOn w:val="a0"/>
-    <w:link w:val="af"/>
+  <w:style w:type="character" w:customStyle="1" w:styleId="BalloonTextChar">
+    <w:name w:val="Balloon Text Char"/>
+    <w:basedOn w:val="DefaultParagraphFont"/>
+    <w:link w:val="BalloonText"/>
     <w:uiPriority w:val="99"/>
     <w:semiHidden/>
     <w:rsid w:val="0097067A"/>
@@ -14357,6 +15436,13 @@
         </dgm:presLayoutVars>
       </dgm:prSet>
       <dgm:spPr/>
+      <dgm:t>
+        <a:bodyPr/>
+        <a:lstStyle/>
+        <a:p>
+          <a:endParaRPr lang="en-US"/>
+        </a:p>
+      </dgm:t>
     </dgm:pt>
     <dgm:pt modelId="{03377F12-741D-46E4-AF34-2FC4EE5F8677}" type="pres">
       <dgm:prSet presAssocID="{6E7F473F-F9FA-4EB2-B2CC-6BAFBB53CEE3}" presName="compNode" presStyleCnt="0"/>
@@ -14492,10 +15578,10 @@
     <dgm:cxn modelId="{61B043B3-E0A9-4179-A4BF-326F9133BA51}" type="presOf" srcId="{DB2619A6-933F-4884-B0F0-29F546BA2D5F}" destId="{AF574B4D-8EA7-4252-8C4C-1BF024F6E7B4}" srcOrd="0" destOrd="0" presId="urn:microsoft.com/office/officeart/2005/8/layout/lProcess2"/>
     <dgm:cxn modelId="{915C6315-F2BC-4EAE-9646-088B4CFC88E9}" srcId="{6E7F473F-F9FA-4EB2-B2CC-6BAFBB53CEE3}" destId="{F356C99C-079A-49F7-A140-307722D6712F}" srcOrd="3" destOrd="0" parTransId="{A447465E-27D9-47D4-9307-F7AB6CAB4471}" sibTransId="{DD07A592-3236-47D0-9BB2-FCF17E3A2606}"/>
     <dgm:cxn modelId="{21EEC6A0-9653-41A7-8720-17BA95D1B348}" type="presOf" srcId="{421FF1AE-33F4-4BF7-BB5F-33C1710A4358}" destId="{8DBC9F01-6D30-47DC-B248-644BD6EA2135}" srcOrd="0" destOrd="0" presId="urn:microsoft.com/office/officeart/2005/8/layout/lProcess2"/>
+    <dgm:cxn modelId="{0045611D-AC6A-452E-9265-41FB738BD54D}" type="presOf" srcId="{83AF85B5-DC6D-4E32-B799-BEB047262FB8}" destId="{00FDE206-6D1E-4E40-9BE7-62CBDED8799C}" srcOrd="0" destOrd="0" presId="urn:microsoft.com/office/officeart/2005/8/layout/lProcess2"/>
     <dgm:cxn modelId="{81B31F3B-12FC-46C2-AE8B-05823F73E1FE}" type="presOf" srcId="{8A257E01-90DD-428C-985E-8DA506377E50}" destId="{5E40EBC2-2C2B-4342-9C9D-852EBF8C11DF}" srcOrd="0" destOrd="0" presId="urn:microsoft.com/office/officeart/2005/8/layout/lProcess2"/>
-    <dgm:cxn modelId="{0045611D-AC6A-452E-9265-41FB738BD54D}" type="presOf" srcId="{83AF85B5-DC6D-4E32-B799-BEB047262FB8}" destId="{00FDE206-6D1E-4E40-9BE7-62CBDED8799C}" srcOrd="0" destOrd="0" presId="urn:microsoft.com/office/officeart/2005/8/layout/lProcess2"/>
+    <dgm:cxn modelId="{F44B3291-77F1-4441-807C-6285C69DBB46}" type="presOf" srcId="{F356C99C-079A-49F7-A140-307722D6712F}" destId="{EB54EE5F-96F9-4ABE-B996-C5DC88008CB8}" srcOrd="0" destOrd="0" presId="urn:microsoft.com/office/officeart/2005/8/layout/lProcess2"/>
     <dgm:cxn modelId="{E6FFD5C6-7872-42EA-8CC4-64A240D81196}" srcId="{6E7F473F-F9FA-4EB2-B2CC-6BAFBB53CEE3}" destId="{8A257E01-90DD-428C-985E-8DA506377E50}" srcOrd="1" destOrd="0" parTransId="{2809C7B4-CC4A-4300-9334-E0159D64FAA6}" sibTransId="{17C37A82-73B4-41E5-96D6-319E4BAEFACB}"/>
-    <dgm:cxn modelId="{F44B3291-77F1-4441-807C-6285C69DBB46}" type="presOf" srcId="{F356C99C-079A-49F7-A140-307722D6712F}" destId="{EB54EE5F-96F9-4ABE-B996-C5DC88008CB8}" srcOrd="0" destOrd="0" presId="urn:microsoft.com/office/officeart/2005/8/layout/lProcess2"/>
     <dgm:cxn modelId="{06A7B370-16F2-42A0-964E-9FB6BE006251}" srcId="{6E7F473F-F9FA-4EB2-B2CC-6BAFBB53CEE3}" destId="{DB2619A6-933F-4884-B0F0-29F546BA2D5F}" srcOrd="0" destOrd="0" parTransId="{2038F595-3271-4AC6-99A4-2C93DEC3B27B}" sibTransId="{FE01B47F-BF05-4472-B2BE-979533B611A0}"/>
     <dgm:cxn modelId="{B3F29C7D-55C9-438F-9495-137D5759AC12}" type="presOf" srcId="{2D719557-773A-415F-B4D2-B0F4C20E70EB}" destId="{418EC751-91E4-4FC9-A94B-567DFB651B92}" srcOrd="0" destOrd="0" presId="urn:microsoft.com/office/officeart/2005/8/layout/lProcess2"/>
     <dgm:cxn modelId="{CA71D4A6-B59E-44D8-B6B9-53E2A84F8739}" srcId="{6E7F473F-F9FA-4EB2-B2CC-6BAFBB53CEE3}" destId="{2D719557-773A-415F-B4D2-B0F4C20E70EB}" srcOrd="2" destOrd="0" parTransId="{48237CAC-0EA1-4056-A3F3-F2A96262B1DB}" sibTransId="{9777653B-FFF6-4587-A17B-317FDBAD14D3}"/>
@@ -14769,6 +15855,13 @@
         </dgm:presLayoutVars>
       </dgm:prSet>
       <dgm:spPr/>
+      <dgm:t>
+        <a:bodyPr/>
+        <a:lstStyle/>
+        <a:p>
+          <a:endParaRPr lang="en-US"/>
+        </a:p>
+      </dgm:t>
     </dgm:pt>
     <dgm:pt modelId="{03377F12-741D-46E4-AF34-2FC4EE5F8677}" type="pres">
       <dgm:prSet presAssocID="{6E7F473F-F9FA-4EB2-B2CC-6BAFBB53CEE3}" presName="compNode" presStyleCnt="0"/>
@@ -15181,6 +16274,13 @@
         </dgm:presLayoutVars>
       </dgm:prSet>
       <dgm:spPr/>
+      <dgm:t>
+        <a:bodyPr/>
+        <a:lstStyle/>
+        <a:p>
+          <a:endParaRPr lang="en-US"/>
+        </a:p>
+      </dgm:t>
     </dgm:pt>
     <dgm:pt modelId="{03377F12-741D-46E4-AF34-2FC4EE5F8677}" type="pres">
       <dgm:prSet presAssocID="{6E7F473F-F9FA-4EB2-B2CC-6BAFBB53CEE3}" presName="compNode" presStyleCnt="0"/>
@@ -15309,20 +16409,20 @@
     </dgm:pt>
   </dgm:ptLst>
   <dgm:cxnLst>
+    <dgm:cxn modelId="{406F2B3D-5023-4CCD-A65A-10E680E5797E}" type="presOf" srcId="{F356C99C-079A-49F7-A140-307722D6712F}" destId="{EB54EE5F-96F9-4ABE-B996-C5DC88008CB8}" srcOrd="0" destOrd="0" presId="urn:microsoft.com/office/officeart/2005/8/layout/lProcess2"/>
+    <dgm:cxn modelId="{CA71D4A6-B59E-44D8-B6B9-53E2A84F8739}" srcId="{6E7F473F-F9FA-4EB2-B2CC-6BAFBB53CEE3}" destId="{2D719557-773A-415F-B4D2-B0F4C20E70EB}" srcOrd="2" destOrd="0" parTransId="{48237CAC-0EA1-4056-A3F3-F2A96262B1DB}" sibTransId="{9777653B-FFF6-4587-A17B-317FDBAD14D3}"/>
+    <dgm:cxn modelId="{06A7B370-16F2-42A0-964E-9FB6BE006251}" srcId="{6E7F473F-F9FA-4EB2-B2CC-6BAFBB53CEE3}" destId="{DB2619A6-933F-4884-B0F0-29F546BA2D5F}" srcOrd="0" destOrd="0" parTransId="{2038F595-3271-4AC6-99A4-2C93DEC3B27B}" sibTransId="{FE01B47F-BF05-4472-B2BE-979533B611A0}"/>
+    <dgm:cxn modelId="{D040E6FA-F430-4723-AE6E-36953017222D}" type="presOf" srcId="{83AF85B5-DC6D-4E32-B799-BEB047262FB8}" destId="{00FDE206-6D1E-4E40-9BE7-62CBDED8799C}" srcOrd="0" destOrd="0" presId="urn:microsoft.com/office/officeart/2005/8/layout/lProcess2"/>
     <dgm:cxn modelId="{DCBF726E-85DA-4152-A16C-D2C073F01E8F}" type="presOf" srcId="{2D719557-773A-415F-B4D2-B0F4C20E70EB}" destId="{418EC751-91E4-4FC9-A94B-567DFB651B92}" srcOrd="0" destOrd="0" presId="urn:microsoft.com/office/officeart/2005/8/layout/lProcess2"/>
+    <dgm:cxn modelId="{9F740E25-9E57-4AE4-B404-7106E8198F60}" type="presOf" srcId="{DB2619A6-933F-4884-B0F0-29F546BA2D5F}" destId="{AF574B4D-8EA7-4252-8C4C-1BF024F6E7B4}" srcOrd="0" destOrd="0" presId="urn:microsoft.com/office/officeart/2005/8/layout/lProcess2"/>
+    <dgm:cxn modelId="{E6FFD5C6-7872-42EA-8CC4-64A240D81196}" srcId="{6E7F473F-F9FA-4EB2-B2CC-6BAFBB53CEE3}" destId="{8A257E01-90DD-428C-985E-8DA506377E50}" srcOrd="1" destOrd="0" parTransId="{2809C7B4-CC4A-4300-9334-E0159D64FAA6}" sibTransId="{17C37A82-73B4-41E5-96D6-319E4BAEFACB}"/>
     <dgm:cxn modelId="{3DD5C524-6A68-488E-B060-F99B17DF67CA}" type="presOf" srcId="{6E7F473F-F9FA-4EB2-B2CC-6BAFBB53CEE3}" destId="{F26BA512-A3EF-4BFD-AF75-78D1173FD4E4}" srcOrd="1" destOrd="0" presId="urn:microsoft.com/office/officeart/2005/8/layout/lProcess2"/>
-    <dgm:cxn modelId="{D5711869-1D7A-4630-B527-853DBDF4DCC6}" srcId="{83AF85B5-DC6D-4E32-B799-BEB047262FB8}" destId="{6E7F473F-F9FA-4EB2-B2CC-6BAFBB53CEE3}" srcOrd="0" destOrd="0" parTransId="{14258C14-66E4-43D7-B56F-1106F939D47D}" sibTransId="{0ECB9AD5-703D-4EF2-AC1B-ED9E2FEB4F45}"/>
+    <dgm:cxn modelId="{4768435D-73C9-4495-A2FB-9D3861C35CBE}" type="presOf" srcId="{6E7F473F-F9FA-4EB2-B2CC-6BAFBB53CEE3}" destId="{0FADD133-2D0A-4B58-9728-5C7513386227}" srcOrd="0" destOrd="0" presId="urn:microsoft.com/office/officeart/2005/8/layout/lProcess2"/>
+    <dgm:cxn modelId="{915C6315-F2BC-4EAE-9646-088B4CFC88E9}" srcId="{6E7F473F-F9FA-4EB2-B2CC-6BAFBB53CEE3}" destId="{F356C99C-079A-49F7-A140-307722D6712F}" srcOrd="3" destOrd="0" parTransId="{A447465E-27D9-47D4-9307-F7AB6CAB4471}" sibTransId="{DD07A592-3236-47D0-9BB2-FCF17E3A2606}"/>
     <dgm:cxn modelId="{590B1FB4-CC50-4737-A43D-77189B4362DE}" type="presOf" srcId="{421FF1AE-33F4-4BF7-BB5F-33C1710A4358}" destId="{8DBC9F01-6D30-47DC-B248-644BD6EA2135}" srcOrd="0" destOrd="0" presId="urn:microsoft.com/office/officeart/2005/8/layout/lProcess2"/>
     <dgm:cxn modelId="{E5A509D2-B2EF-47B4-9E57-4CB8D3856039}" srcId="{6E7F473F-F9FA-4EB2-B2CC-6BAFBB53CEE3}" destId="{421FF1AE-33F4-4BF7-BB5F-33C1710A4358}" srcOrd="4" destOrd="0" parTransId="{89FFA64B-06DB-4378-B6C7-D868C8D7D1DF}" sibTransId="{2D509AA8-F1E5-4E6C-B421-AFC0DCAD0839}"/>
-    <dgm:cxn modelId="{D040E6FA-F430-4723-AE6E-36953017222D}" type="presOf" srcId="{83AF85B5-DC6D-4E32-B799-BEB047262FB8}" destId="{00FDE206-6D1E-4E40-9BE7-62CBDED8799C}" srcOrd="0" destOrd="0" presId="urn:microsoft.com/office/officeart/2005/8/layout/lProcess2"/>
-    <dgm:cxn modelId="{9F740E25-9E57-4AE4-B404-7106E8198F60}" type="presOf" srcId="{DB2619A6-933F-4884-B0F0-29F546BA2D5F}" destId="{AF574B4D-8EA7-4252-8C4C-1BF024F6E7B4}" srcOrd="0" destOrd="0" presId="urn:microsoft.com/office/officeart/2005/8/layout/lProcess2"/>
-    <dgm:cxn modelId="{915C6315-F2BC-4EAE-9646-088B4CFC88E9}" srcId="{6E7F473F-F9FA-4EB2-B2CC-6BAFBB53CEE3}" destId="{F356C99C-079A-49F7-A140-307722D6712F}" srcOrd="3" destOrd="0" parTransId="{A447465E-27D9-47D4-9307-F7AB6CAB4471}" sibTransId="{DD07A592-3236-47D0-9BB2-FCF17E3A2606}"/>
-    <dgm:cxn modelId="{4768435D-73C9-4495-A2FB-9D3861C35CBE}" type="presOf" srcId="{6E7F473F-F9FA-4EB2-B2CC-6BAFBB53CEE3}" destId="{0FADD133-2D0A-4B58-9728-5C7513386227}" srcOrd="0" destOrd="0" presId="urn:microsoft.com/office/officeart/2005/8/layout/lProcess2"/>
-    <dgm:cxn modelId="{E6FFD5C6-7872-42EA-8CC4-64A240D81196}" srcId="{6E7F473F-F9FA-4EB2-B2CC-6BAFBB53CEE3}" destId="{8A257E01-90DD-428C-985E-8DA506377E50}" srcOrd="1" destOrd="0" parTransId="{2809C7B4-CC4A-4300-9334-E0159D64FAA6}" sibTransId="{17C37A82-73B4-41E5-96D6-319E4BAEFACB}"/>
-    <dgm:cxn modelId="{06A7B370-16F2-42A0-964E-9FB6BE006251}" srcId="{6E7F473F-F9FA-4EB2-B2CC-6BAFBB53CEE3}" destId="{DB2619A6-933F-4884-B0F0-29F546BA2D5F}" srcOrd="0" destOrd="0" parTransId="{2038F595-3271-4AC6-99A4-2C93DEC3B27B}" sibTransId="{FE01B47F-BF05-4472-B2BE-979533B611A0}"/>
-    <dgm:cxn modelId="{406F2B3D-5023-4CCD-A65A-10E680E5797E}" type="presOf" srcId="{F356C99C-079A-49F7-A140-307722D6712F}" destId="{EB54EE5F-96F9-4ABE-B996-C5DC88008CB8}" srcOrd="0" destOrd="0" presId="urn:microsoft.com/office/officeart/2005/8/layout/lProcess2"/>
     <dgm:cxn modelId="{BD8BA4CE-15AE-4B0C-A186-8A17B2CC923E}" type="presOf" srcId="{8A257E01-90DD-428C-985E-8DA506377E50}" destId="{5E40EBC2-2C2B-4342-9C9D-852EBF8C11DF}" srcOrd="0" destOrd="0" presId="urn:microsoft.com/office/officeart/2005/8/layout/lProcess2"/>
-    <dgm:cxn modelId="{CA71D4A6-B59E-44D8-B6B9-53E2A84F8739}" srcId="{6E7F473F-F9FA-4EB2-B2CC-6BAFBB53CEE3}" destId="{2D719557-773A-415F-B4D2-B0F4C20E70EB}" srcOrd="2" destOrd="0" parTransId="{48237CAC-0EA1-4056-A3F3-F2A96262B1DB}" sibTransId="{9777653B-FFF6-4587-A17B-317FDBAD14D3}"/>
+    <dgm:cxn modelId="{D5711869-1D7A-4630-B527-853DBDF4DCC6}" srcId="{83AF85B5-DC6D-4E32-B799-BEB047262FB8}" destId="{6E7F473F-F9FA-4EB2-B2CC-6BAFBB53CEE3}" srcOrd="0" destOrd="0" parTransId="{14258C14-66E4-43D7-B56F-1106F939D47D}" sibTransId="{0ECB9AD5-703D-4EF2-AC1B-ED9E2FEB4F45}"/>
     <dgm:cxn modelId="{B9EC20F2-FC57-481C-A920-31671F6E7F25}" type="presParOf" srcId="{00FDE206-6D1E-4E40-9BE7-62CBDED8799C}" destId="{03377F12-741D-46E4-AF34-2FC4EE5F8677}" srcOrd="0" destOrd="0" presId="urn:microsoft.com/office/officeart/2005/8/layout/lProcess2"/>
     <dgm:cxn modelId="{33A25037-0D0C-4FE0-91C7-CEB705855CF2}" type="presParOf" srcId="{03377F12-741D-46E4-AF34-2FC4EE5F8677}" destId="{0FADD133-2D0A-4B58-9728-5C7513386227}" srcOrd="0" destOrd="0" presId="urn:microsoft.com/office/officeart/2005/8/layout/lProcess2"/>
     <dgm:cxn modelId="{AC46B8E8-ED50-4856-A564-5798F9EF66D0}" type="presParOf" srcId="{03377F12-741D-46E4-AF34-2FC4EE5F8677}" destId="{F26BA512-A3EF-4BFD-AF75-78D1173FD4E4}" srcOrd="1" destOrd="0" presId="urn:microsoft.com/office/officeart/2005/8/layout/lProcess2"/>
@@ -15364,7 +16464,7 @@
       <dsp:spPr>
         <a:xfrm>
           <a:off x="0" y="0"/>
-          <a:ext cx="2971800" cy="2374900"/>
+          <a:ext cx="2879701" cy="2092397"/>
         </a:xfrm>
         <a:prstGeom prst="roundRect">
           <a:avLst>
@@ -15398,12 +16498,12 @@
         <a:fontRef idx="minor"/>
       </dsp:style>
       <dsp:txBody>
-        <a:bodyPr spcFirstLastPara="0" vert="horz" wrap="square" lIns="95250" tIns="95250" rIns="95250" bIns="95250" numCol="1" spcCol="1270" anchor="ctr" anchorCtr="0">
+        <a:bodyPr spcFirstLastPara="0" vert="horz" wrap="square" lIns="91440" tIns="91440" rIns="91440" bIns="91440" numCol="1" spcCol="1270" anchor="ctr" anchorCtr="0">
           <a:noAutofit/>
         </a:bodyPr>
         <a:lstStyle/>
         <a:p>
-          <a:pPr lvl="0" algn="ctr" defTabSz="1111250">
+          <a:pPr lvl="0" algn="ctr" defTabSz="1066800">
             <a:lnSpc>
               <a:spcPct val="90000"/>
             </a:lnSpc>
@@ -15415,15 +16515,15 @@
             </a:spcAft>
           </a:pPr>
           <a:r>
-            <a:rPr lang="en-US" sz="2500" kern="1200"/>
+            <a:rPr lang="en-US" sz="2400" kern="1200"/>
             <a:t>WeatherConditionTO</a:t>
           </a:r>
-          <a:endParaRPr lang="ru-RU" sz="2500" kern="1200"/>
+          <a:endParaRPr lang="ru-RU" sz="2400" kern="1200"/>
         </a:p>
       </dsp:txBody>
       <dsp:txXfrm>
         <a:off x="0" y="0"/>
-        <a:ext cx="2971800" cy="712470"/>
+        <a:ext cx="2879701" cy="627719"/>
       </dsp:txXfrm>
     </dsp:sp>
     <dsp:sp modelId="{AF574B4D-8EA7-4252-8C4C-1BF024F6E7B4}">
@@ -15433,8 +16533,8 @@
       </dsp:nvSpPr>
       <dsp:spPr>
         <a:xfrm>
-          <a:off x="297179" y="712919"/>
-          <a:ext cx="2377440" cy="274742"/>
+          <a:off x="287970" y="628115"/>
+          <a:ext cx="2303760" cy="242061"/>
         </a:xfrm>
         <a:prstGeom prst="roundRect">
           <a:avLst>
@@ -15478,12 +16578,12 @@
         </a:fontRef>
       </dsp:style>
       <dsp:txBody>
-        <a:bodyPr spcFirstLastPara="0" vert="horz" wrap="square" lIns="35560" tIns="26670" rIns="35560" bIns="26670" numCol="1" spcCol="1270" anchor="ctr" anchorCtr="0">
+        <a:bodyPr spcFirstLastPara="0" vert="horz" wrap="square" lIns="30480" tIns="22860" rIns="30480" bIns="22860" numCol="1" spcCol="1270" anchor="ctr" anchorCtr="0">
           <a:noAutofit/>
         </a:bodyPr>
         <a:lstStyle/>
         <a:p>
-          <a:pPr lvl="0" algn="ctr" defTabSz="622300">
+          <a:pPr lvl="0" algn="ctr" defTabSz="533400">
             <a:lnSpc>
               <a:spcPct val="90000"/>
             </a:lnSpc>
@@ -15495,15 +16595,15 @@
             </a:spcAft>
           </a:pPr>
           <a:r>
-            <a:rPr lang="en-US" sz="1400" kern="1200"/>
+            <a:rPr lang="en-US" sz="1200" kern="1200"/>
             <a:t>locationKey</a:t>
           </a:r>
-          <a:endParaRPr lang="ru-RU" sz="1400" kern="1200"/>
+          <a:endParaRPr lang="ru-RU" sz="1200" kern="1200"/>
         </a:p>
       </dsp:txBody>
       <dsp:txXfrm>
-        <a:off x="305226" y="720966"/>
-        <a:ext cx="2361346" cy="258648"/>
+        <a:off x="295060" y="635205"/>
+        <a:ext cx="2289580" cy="227881"/>
       </dsp:txXfrm>
     </dsp:sp>
     <dsp:sp modelId="{5E40EBC2-2C2B-4342-9C9D-852EBF8C11DF}">
@@ -15513,8 +16613,8 @@
       </dsp:nvSpPr>
       <dsp:spPr>
         <a:xfrm>
-          <a:off x="297179" y="1029930"/>
-          <a:ext cx="2377440" cy="274742"/>
+          <a:off x="287970" y="907416"/>
+          <a:ext cx="2303760" cy="242061"/>
         </a:xfrm>
         <a:prstGeom prst="roundRect">
           <a:avLst>
@@ -15558,12 +16658,12 @@
         </a:fontRef>
       </dsp:style>
       <dsp:txBody>
-        <a:bodyPr spcFirstLastPara="0" vert="horz" wrap="square" lIns="35560" tIns="26670" rIns="35560" bIns="26670" numCol="1" spcCol="1270" anchor="ctr" anchorCtr="0">
+        <a:bodyPr spcFirstLastPara="0" vert="horz" wrap="square" lIns="30480" tIns="22860" rIns="30480" bIns="22860" numCol="1" spcCol="1270" anchor="ctr" anchorCtr="0">
           <a:noAutofit/>
         </a:bodyPr>
         <a:lstStyle/>
         <a:p>
-          <a:pPr lvl="0" algn="ctr" defTabSz="622300">
+          <a:pPr lvl="0" algn="ctr" defTabSz="533400">
             <a:lnSpc>
               <a:spcPct val="90000"/>
             </a:lnSpc>
@@ -15575,15 +16675,15 @@
             </a:spcAft>
           </a:pPr>
           <a:r>
-            <a:rPr lang="en-US" sz="1400" kern="1200"/>
+            <a:rPr lang="en-US" sz="1200" kern="1200"/>
             <a:t>temperature</a:t>
           </a:r>
-          <a:endParaRPr lang="ru-RU" sz="1400" kern="1200"/>
+          <a:endParaRPr lang="ru-RU" sz="1200" kern="1200"/>
         </a:p>
       </dsp:txBody>
       <dsp:txXfrm>
-        <a:off x="305226" y="1037977"/>
-        <a:ext cx="2361346" cy="258648"/>
+        <a:off x="295060" y="914506"/>
+        <a:ext cx="2289580" cy="227881"/>
       </dsp:txXfrm>
     </dsp:sp>
     <dsp:sp modelId="{418EC751-91E4-4FC9-A94B-567DFB651B92}">
@@ -15593,8 +16693,8 @@
       </dsp:nvSpPr>
       <dsp:spPr>
         <a:xfrm>
-          <a:off x="297179" y="1346941"/>
-          <a:ext cx="2377440" cy="274742"/>
+          <a:off x="287970" y="1186717"/>
+          <a:ext cx="2303760" cy="242061"/>
         </a:xfrm>
         <a:prstGeom prst="roundRect">
           <a:avLst>
@@ -15638,12 +16738,12 @@
         </a:fontRef>
       </dsp:style>
       <dsp:txBody>
-        <a:bodyPr spcFirstLastPara="0" vert="horz" wrap="square" lIns="35560" tIns="26670" rIns="35560" bIns="26670" numCol="1" spcCol="1270" anchor="ctr" anchorCtr="0">
+        <a:bodyPr spcFirstLastPara="0" vert="horz" wrap="square" lIns="30480" tIns="22860" rIns="30480" bIns="22860" numCol="1" spcCol="1270" anchor="ctr" anchorCtr="0">
           <a:noAutofit/>
         </a:bodyPr>
         <a:lstStyle/>
         <a:p>
-          <a:pPr lvl="0" algn="ctr" defTabSz="622300">
+          <a:pPr lvl="0" algn="ctr" defTabSz="533400">
             <a:lnSpc>
               <a:spcPct val="90000"/>
             </a:lnSpc>
@@ -15655,15 +16755,15 @@
             </a:spcAft>
           </a:pPr>
           <a:r>
-            <a:rPr lang="en-US" sz="1400" kern="1200"/>
+            <a:rPr lang="en-US" sz="1200" kern="1200"/>
             <a:t>targetDate</a:t>
           </a:r>
-          <a:endParaRPr lang="ru-RU" sz="1400" kern="1200"/>
+          <a:endParaRPr lang="ru-RU" sz="1200" kern="1200"/>
         </a:p>
       </dsp:txBody>
       <dsp:txXfrm>
-        <a:off x="305226" y="1354988"/>
-        <a:ext cx="2361346" cy="258648"/>
+        <a:off x="295060" y="1193807"/>
+        <a:ext cx="2289580" cy="227881"/>
       </dsp:txXfrm>
     </dsp:sp>
     <dsp:sp modelId="{EB54EE5F-96F9-4ABE-B996-C5DC88008CB8}">
@@ -15673,8 +16773,8 @@
       </dsp:nvSpPr>
       <dsp:spPr>
         <a:xfrm>
-          <a:off x="297179" y="1663952"/>
-          <a:ext cx="2377440" cy="274742"/>
+          <a:off x="287970" y="1466018"/>
+          <a:ext cx="2303760" cy="242061"/>
         </a:xfrm>
         <a:prstGeom prst="roundRect">
           <a:avLst>
@@ -15718,12 +16818,12 @@
         </a:fontRef>
       </dsp:style>
       <dsp:txBody>
-        <a:bodyPr spcFirstLastPara="0" vert="horz" wrap="square" lIns="35560" tIns="26670" rIns="35560" bIns="26670" numCol="1" spcCol="1270" anchor="ctr" anchorCtr="0">
+        <a:bodyPr spcFirstLastPara="0" vert="horz" wrap="square" lIns="30480" tIns="22860" rIns="30480" bIns="22860" numCol="1" spcCol="1270" anchor="ctr" anchorCtr="0">
           <a:noAutofit/>
         </a:bodyPr>
         <a:lstStyle/>
         <a:p>
-          <a:pPr lvl="0" algn="ctr" defTabSz="622300">
+          <a:pPr lvl="0" algn="ctr" defTabSz="533400">
             <a:lnSpc>
               <a:spcPct val="90000"/>
             </a:lnSpc>
@@ -15735,15 +16835,15 @@
             </a:spcAft>
           </a:pPr>
           <a:r>
-            <a:rPr lang="en-US" sz="1400" kern="1200"/>
+            <a:rPr lang="en-US" sz="1200" kern="1200"/>
             <a:t>transferKey</a:t>
           </a:r>
-          <a:endParaRPr lang="ru-RU" sz="1400" kern="1200"/>
+          <a:endParaRPr lang="ru-RU" sz="1200" kern="1200"/>
         </a:p>
       </dsp:txBody>
       <dsp:txXfrm>
-        <a:off x="305226" y="1671999"/>
-        <a:ext cx="2361346" cy="258648"/>
+        <a:off x="295060" y="1473108"/>
+        <a:ext cx="2289580" cy="227881"/>
       </dsp:txXfrm>
     </dsp:sp>
     <dsp:sp modelId="{8DBC9F01-6D30-47DC-B248-644BD6EA2135}">
@@ -15753,8 +16853,8 @@
       </dsp:nvSpPr>
       <dsp:spPr>
         <a:xfrm>
-          <a:off x="297179" y="1980962"/>
-          <a:ext cx="2377440" cy="274742"/>
+          <a:off x="287970" y="1745320"/>
+          <a:ext cx="2303760" cy="242061"/>
         </a:xfrm>
         <a:prstGeom prst="roundRect">
           <a:avLst>
@@ -15798,12 +16898,12 @@
         </a:fontRef>
       </dsp:style>
       <dsp:txBody>
-        <a:bodyPr spcFirstLastPara="0" vert="horz" wrap="square" lIns="35560" tIns="26670" rIns="35560" bIns="26670" numCol="1" spcCol="1270" anchor="ctr" anchorCtr="0">
+        <a:bodyPr spcFirstLastPara="0" vert="horz" wrap="square" lIns="30480" tIns="22860" rIns="30480" bIns="22860" numCol="1" spcCol="1270" anchor="ctr" anchorCtr="0">
           <a:noAutofit/>
         </a:bodyPr>
         <a:lstStyle/>
         <a:p>
-          <a:pPr lvl="0" algn="ctr" defTabSz="622300">
+          <a:pPr lvl="0" algn="ctr" defTabSz="533400">
             <a:lnSpc>
               <a:spcPct val="90000"/>
             </a:lnSpc>
@@ -15815,15 +16915,15 @@
             </a:spcAft>
           </a:pPr>
           <a:r>
-            <a:rPr lang="en-US" sz="1400" kern="1200"/>
+            <a:rPr lang="en-US" sz="1200" kern="1200"/>
             <a:t>apiType</a:t>
           </a:r>
-          <a:endParaRPr lang="ru-RU" sz="1400" kern="1200"/>
+          <a:endParaRPr lang="ru-RU" sz="1200" kern="1200"/>
         </a:p>
       </dsp:txBody>
       <dsp:txXfrm>
-        <a:off x="305226" y="1989009"/>
-        <a:ext cx="2361346" cy="258648"/>
+        <a:off x="295060" y="1752410"/>
+        <a:ext cx="2289580" cy="227881"/>
       </dsp:txXfrm>
     </dsp:sp>
   </dsp:spTree>
@@ -20843,7 +21943,7 @@
 </file>
 
 <file path=customXml/itemProps1.xml><?xml version="1.0" encoding="utf-8"?>
-<ds:datastoreItem xmlns:ds="http://schemas.openxmlformats.org/officeDocument/2006/customXml" ds:itemID="{359E68AE-D292-4437-B485-7C24762F801F}">
+<ds:datastoreItem xmlns:ds="http://schemas.openxmlformats.org/officeDocument/2006/customXml" ds:itemID="{FE15572D-1AD0-DF4E-A2B0-CD2DD58147FD}">
   <ds:schemaRefs>
     <ds:schemaRef ds:uri="http://schemas.openxmlformats.org/officeDocument/2006/bibliography"/>
   </ds:schemaRefs>
